--- a/docs/deliverable3/Getana_Deliverable_3_TestPlan.docx
+++ b/docs/deliverable3/Getana_Deliverable_3_TestPlan.docx
@@ -5,11 +5,200 @@
     <w:p>
       <w:pPr>
         <w:pStyle w:val="TextBody"/>
-        <w:rPr/>
-      </w:pPr>
-      <w:r>
-        <w:rPr/>
-        <w:t>As some of you have asked me about the test plan document, I think it is good to clarify it a bit for all of you. For the test plan, I expect you to have three types of testing: Unit testing in jUnit, use case testing and acceptance testing.</w:t>
+        <w:rPr>
+          <w:b/>
+          <w:b/>
+          <w:bCs/>
+          <w:sz w:val="108"/>
+          <w:szCs w:val="108"/>
+        </w:rPr>
+      </w:pPr>
+      <w:r>
+        <w:rPr>
+          <w:b/>
+          <w:bCs/>
+          <w:sz w:val="108"/>
+          <w:szCs w:val="108"/>
+        </w:rPr>
+      </w:r>
+    </w:p>
+    <w:p>
+      <w:pPr>
+        <w:pStyle w:val="TextBody"/>
+        <w:rPr>
+          <w:b/>
+          <w:b/>
+          <w:bCs/>
+          <w:sz w:val="108"/>
+          <w:szCs w:val="108"/>
+        </w:rPr>
+      </w:pPr>
+      <w:r>
+        <w:rPr>
+          <w:b/>
+          <w:bCs/>
+          <w:sz w:val="108"/>
+          <w:szCs w:val="108"/>
+        </w:rPr>
+      </w:r>
+    </w:p>
+    <w:p>
+      <w:pPr>
+        <w:pStyle w:val="TextBody"/>
+        <w:rPr>
+          <w:b/>
+          <w:b/>
+          <w:bCs/>
+          <w:sz w:val="108"/>
+          <w:szCs w:val="108"/>
+        </w:rPr>
+      </w:pPr>
+      <w:r>
+        <w:rPr>
+          <w:b/>
+          <w:bCs/>
+          <w:sz w:val="108"/>
+          <w:szCs w:val="108"/>
+        </w:rPr>
+      </w:r>
+    </w:p>
+    <w:p>
+      <w:pPr>
+        <w:pStyle w:val="TextBody"/>
+        <w:rPr>
+          <w:b/>
+          <w:b/>
+          <w:bCs/>
+          <w:sz w:val="108"/>
+          <w:szCs w:val="108"/>
+        </w:rPr>
+      </w:pPr>
+      <w:r>
+        <w:rPr>
+          <w:b/>
+          <w:bCs/>
+          <w:sz w:val="108"/>
+          <w:szCs w:val="108"/>
+        </w:rPr>
+        <w:t>Test Plan</w:t>
+      </w:r>
+    </w:p>
+    <w:p>
+      <w:pPr>
+        <w:pStyle w:val="TextBody"/>
+        <w:rPr>
+          <w:b/>
+          <w:b/>
+          <w:bCs/>
+          <w:sz w:val="108"/>
+          <w:szCs w:val="108"/>
+        </w:rPr>
+      </w:pPr>
+      <w:r>
+        <w:rPr>
+          <w:b/>
+          <w:bCs/>
+          <w:sz w:val="72"/>
+          <w:szCs w:val="72"/>
+        </w:rPr>
+        <w:t>for</w:t>
+      </w:r>
+      <w:r>
+        <w:rPr>
+          <w:b/>
+          <w:bCs/>
+          <w:sz w:val="108"/>
+          <w:szCs w:val="108"/>
+        </w:rPr>
+        <w:t xml:space="preserve"> RaiderNAV</w:t>
+      </w:r>
+    </w:p>
+    <w:p>
+      <w:pPr>
+        <w:pStyle w:val="TextBody"/>
+        <w:rPr/>
+      </w:pPr>
+      <w:r>
+        <w:rPr/>
+      </w:r>
+    </w:p>
+    <w:p>
+      <w:pPr>
+        <w:pStyle w:val="TextBody"/>
+        <w:rPr/>
+      </w:pPr>
+      <w:r>
+        <w:rPr/>
+      </w:r>
+      <w:r>
+        <w:br w:type="page"/>
+      </w:r>
+    </w:p>
+    <w:p>
+      <w:pPr>
+        <w:pStyle w:val="TextBody"/>
+        <w:rPr>
+          <w:b/>
+          <w:b/>
+          <w:bCs/>
+        </w:rPr>
+      </w:pPr>
+      <w:r>
+        <w:rPr>
+          <w:b/>
+          <w:bCs/>
+        </w:rPr>
+        <w:t>Table of Contents</w:t>
+      </w:r>
+      <w:r>
+        <w:br w:type="page"/>
+      </w:r>
+    </w:p>
+    <w:p>
+      <w:pPr>
+        <w:pStyle w:val="TextBody"/>
+        <w:rPr>
+          <w:b/>
+          <w:b/>
+          <w:bCs/>
+        </w:rPr>
+      </w:pPr>
+      <w:r>
+        <w:rPr>
+          <w:b/>
+          <w:bCs/>
+        </w:rPr>
+        <w:t>Unit Testing</w:t>
+      </w:r>
+    </w:p>
+    <w:p>
+      <w:pPr>
+        <w:pStyle w:val="TextBody"/>
+        <w:rPr/>
+      </w:pPr>
+      <w:r>
+        <w:rPr/>
+        <w:t>Add test cases here.</w:t>
+      </w:r>
+    </w:p>
+    <w:p>
+      <w:pPr>
+        <w:pStyle w:val="TextBody"/>
+        <w:rPr/>
+      </w:pPr>
+      <w:r>
+        <w:rPr/>
+        <w:t>Use jUnit.</w:t>
+      </w:r>
+    </w:p>
+    <w:p>
+      <w:pPr>
+        <w:pStyle w:val="TextBody"/>
+        <w:rPr/>
+      </w:pPr>
+      <w:r>
+        <w:rPr/>
+        <w:t>Provide screenshots of results.</w:t>
       </w:r>
     </w:p>
     <w:p>
@@ -29,6 +218,60 @@
         <w:rPr/>
         <w:t xml:space="preserve">Some of your groups might have a lot of classes and methods to test in jUnit. I don't expect you to finish all for this deliverable but you need to have about 60-70% of them completed for deliverable 3 and the rest to be completed for deliverable 4. </w:t>
       </w:r>
+      <w:r>
+        <w:br w:type="page"/>
+      </w:r>
+    </w:p>
+    <w:p>
+      <w:pPr>
+        <w:pStyle w:val="TextBody"/>
+        <w:rPr>
+          <w:b/>
+          <w:b/>
+          <w:bCs/>
+        </w:rPr>
+      </w:pPr>
+      <w:r>
+        <w:rPr>
+          <w:b/>
+          <w:bCs/>
+        </w:rPr>
+        <w:t>Use Case Testing</w:t>
+      </w:r>
+    </w:p>
+    <w:p>
+      <w:pPr>
+        <w:pStyle w:val="TextBody"/>
+        <w:rPr>
+          <w:b w:val="false"/>
+          <w:b w:val="false"/>
+          <w:bCs w:val="false"/>
+        </w:rPr>
+      </w:pPr>
+      <w:r>
+        <w:rPr>
+          <w:b w:val="false"/>
+          <w:bCs w:val="false"/>
+        </w:rPr>
+        <w:t>Add test cases here.</w:t>
+      </w:r>
+    </w:p>
+    <w:p>
+      <w:pPr>
+        <w:pStyle w:val="TextBody"/>
+        <w:rPr>
+          <w:b w:val="false"/>
+          <w:b w:val="false"/>
+          <w:bCs w:val="false"/>
+        </w:rPr>
+      </w:pPr>
+      <w:r>
+        <w:rPr>
+          <w:b w:val="false"/>
+          <w:bCs w:val="false"/>
+        </w:rPr>
+        <w:t>Provide screenshots of results.</w:t>
+      </w:r>
     </w:p>
     <w:p>
       <w:pPr>
@@ -41,12 +284,61 @@
           <w:tab w:val="left" w:pos="0" w:leader="none"/>
         </w:tabs>
         <w:ind w:left="707" w:hanging="283"/>
-        <w:rPr/>
-      </w:pPr>
-      <w:r>
-        <w:rPr/>
+        <w:rPr>
+          <w:b w:val="false"/>
+          <w:b w:val="false"/>
+          <w:bCs w:val="false"/>
+        </w:rPr>
+      </w:pPr>
+      <w:r>
+        <w:rPr>
+          <w:b w:val="false"/>
+          <w:bCs w:val="false"/>
+        </w:rPr>
         <w:t xml:space="preserve">Use case testing should also be matched/mapped with your use case models and the format should be similar to what we had in Lecture 16 &amp; 17 - Testing.  </w:t>
       </w:r>
+      <w:r>
+        <w:br w:type="page"/>
+      </w:r>
+    </w:p>
+    <w:p>
+      <w:pPr>
+        <w:pStyle w:val="TextBody"/>
+        <w:rPr>
+          <w:b/>
+          <w:b/>
+          <w:bCs/>
+        </w:rPr>
+      </w:pPr>
+      <w:r>
+        <w:rPr>
+          <w:b/>
+          <w:bCs/>
+        </w:rPr>
+        <w:t>Acceptance Testing</w:t>
+      </w:r>
+    </w:p>
+    <w:p>
+      <w:pPr>
+        <w:pStyle w:val="TextBody"/>
+        <w:rPr/>
+      </w:pPr>
+      <w:r>
+        <w:rPr/>
+        <w:t>Add test cases here.</w:t>
+      </w:r>
+    </w:p>
+    <w:p>
+      <w:pPr>
+        <w:pStyle w:val="TextBody"/>
+        <w:rPr/>
+      </w:pPr>
+      <w:bookmarkStart w:id="0" w:name="__DdeLink__15_70367994"/>
+      <w:r>
+        <w:rPr/>
+        <w:t>Provide screenshots of results.</w:t>
+      </w:r>
+      <w:bookmarkEnd w:id="0"/>
     </w:p>
     <w:p>
       <w:pPr>
@@ -58,82 +350,13 @@
         <w:tabs>
           <w:tab w:val="left" w:pos="0" w:leader="none"/>
         </w:tabs>
+        <w:spacing w:before="0" w:after="140"/>
         <w:ind w:left="707" w:hanging="283"/>
         <w:rPr/>
       </w:pPr>
       <w:r>
         <w:rPr/>
         <w:t xml:space="preserve">For the acceptance testing, you can combine it with the usability study or have a few group of students who can perform the test and compare it with the actual requirements. Those can also be some of your group members (for this project) or the external stakeholders. </w:t>
-      </w:r>
-    </w:p>
-    <w:p>
-      <w:pPr>
-        <w:pStyle w:val="TextBody"/>
-        <w:rPr/>
-      </w:pPr>
-      <w:r>
-        <w:rPr/>
-        <w:t>Beside these, remember that you still have deliverable 4 to wrap everything up and improve on your documents. However, all documents except testing and security/privacy documents should be in the final state. If you can't finish everything for these two documents in deliverable 3, put the placeholder in the documents and explain what needs to be done for deliverable 4 but make sure 60-70% of the documentation is done for deliverable 3.</w:t>
-      </w:r>
-    </w:p>
-    <w:p>
-      <w:pPr>
-        <w:pStyle w:val="Normal"/>
-        <w:rPr/>
-      </w:pPr>
-      <w:r>
-        <w:rPr/>
-      </w:r>
-    </w:p>
-    <w:p>
-      <w:pPr>
-        <w:pStyle w:val="Normal"/>
-        <w:rPr/>
-      </w:pPr>
-      <w:r>
-        <w:rPr/>
-      </w:r>
-    </w:p>
-    <w:p>
-      <w:pPr>
-        <w:pStyle w:val="Normal"/>
-        <w:rPr/>
-      </w:pPr>
-      <w:r>
-        <w:rPr/>
-        <w:t xml:space="preserve">• </w:t>
-      </w:r>
-      <w:r>
-        <w:rPr/>
-        <w:t xml:space="preserve">Create Test Plan Document (Word or PDF). It includes: </w:t>
-      </w:r>
-    </w:p>
-    <w:p>
-      <w:pPr>
-        <w:pStyle w:val="Normal"/>
-        <w:rPr/>
-      </w:pPr>
-      <w:r>
-        <w:rPr/>
-        <w:t xml:space="preserve">◦ </w:t>
-      </w:r>
-      <w:r>
-        <w:rPr/>
-        <w:t xml:space="preserve">Test cases for unit testing, use case testing and acceptance testing. </w:t>
-      </w:r>
-    </w:p>
-    <w:p>
-      <w:pPr>
-        <w:pStyle w:val="Normal"/>
-        <w:rPr/>
-      </w:pPr>
-      <w:r>
-        <w:rPr/>
-        <w:t xml:space="preserve">◦ </w:t>
-      </w:r>
-      <w:r>
-        <w:rPr/>
-        <w:t>Screenshots of the results for unit testing, use case testing, acceptance testing.</w:t>
       </w:r>
     </w:p>
     <w:sectPr>
@@ -143,6 +366,7 @@
       <w:pgNumType w:fmt="decimal"/>
       <w:formProt w:val="false"/>
       <w:textDirection w:val="lrTb"/>
+      <w:docGrid w:type="default" w:linePitch="100" w:charSpace="0"/>
     </w:sectPr>
   </w:body>
 </w:document>
@@ -702,15 +926,12 @@
       <w:rPr>
         <w:rFonts w:ascii="Liberation Serif" w:hAnsi="Liberation Serif" w:eastAsia="WenQuanYi Micro Hei" w:cs="Lohit Devanagari"/>
         <w:kern w:val="2"/>
-        <w:sz w:val="24"/>
         <w:szCs w:val="24"/>
         <w:lang w:val="en-US" w:eastAsia="zh-CN" w:bidi="hi-IN"/>
       </w:rPr>
     </w:rPrDefault>
     <w:pPrDefault>
-      <w:pPr>
-        <w:widowControl/>
-      </w:pPr>
+      <w:pPr/>
     </w:pPrDefault>
   </w:docDefaults>
   <w:style w:type="paragraph" w:styleId="Normal">
@@ -718,10 +939,12 @@
     <w:qFormat/>
     <w:pPr>
       <w:widowControl/>
+      <w:bidi w:val="0"/>
+      <w:jc w:val="left"/>
     </w:pPr>
     <w:rPr>
       <w:rFonts w:ascii="Liberation Serif" w:hAnsi="Liberation Serif" w:eastAsia="WenQuanYi Micro Hei" w:cs="Lohit Devanagari"/>
-      <w:color w:val="auto"/>
+      <w:color w:val="00000A"/>
       <w:kern w:val="2"/>
       <w:sz w:val="24"/>
       <w:szCs w:val="24"/>
@@ -733,6 +956,195 @@
     <w:qFormat/>
     <w:rPr>
       <w:rFonts w:ascii="OpenSymbol" w:hAnsi="OpenSymbol" w:eastAsia="OpenSymbol" w:cs="OpenSymbol"/>
+    </w:rPr>
+  </w:style>
+  <w:style w:type="character" w:styleId="ListLabel1">
+    <w:name w:val="ListLabel 1"/>
+    <w:qFormat/>
+    <w:rPr>
+      <w:rFonts w:cs="OpenSymbol"/>
+    </w:rPr>
+  </w:style>
+  <w:style w:type="character" w:styleId="ListLabel2">
+    <w:name w:val="ListLabel 2"/>
+    <w:qFormat/>
+    <w:rPr>
+      <w:rFonts w:cs="OpenSymbol"/>
+    </w:rPr>
+  </w:style>
+  <w:style w:type="character" w:styleId="ListLabel3">
+    <w:name w:val="ListLabel 3"/>
+    <w:qFormat/>
+    <w:rPr>
+      <w:rFonts w:cs="OpenSymbol"/>
+    </w:rPr>
+  </w:style>
+  <w:style w:type="character" w:styleId="ListLabel4">
+    <w:name w:val="ListLabel 4"/>
+    <w:qFormat/>
+    <w:rPr>
+      <w:rFonts w:cs="OpenSymbol"/>
+    </w:rPr>
+  </w:style>
+  <w:style w:type="character" w:styleId="ListLabel5">
+    <w:name w:val="ListLabel 5"/>
+    <w:qFormat/>
+    <w:rPr>
+      <w:rFonts w:cs="OpenSymbol"/>
+    </w:rPr>
+  </w:style>
+  <w:style w:type="character" w:styleId="ListLabel6">
+    <w:name w:val="ListLabel 6"/>
+    <w:qFormat/>
+    <w:rPr>
+      <w:rFonts w:cs="OpenSymbol"/>
+    </w:rPr>
+  </w:style>
+  <w:style w:type="character" w:styleId="ListLabel7">
+    <w:name w:val="ListLabel 7"/>
+    <w:qFormat/>
+    <w:rPr>
+      <w:rFonts w:cs="OpenSymbol"/>
+    </w:rPr>
+  </w:style>
+  <w:style w:type="character" w:styleId="ListLabel8">
+    <w:name w:val="ListLabel 8"/>
+    <w:qFormat/>
+    <w:rPr>
+      <w:rFonts w:cs="OpenSymbol"/>
+    </w:rPr>
+  </w:style>
+  <w:style w:type="character" w:styleId="ListLabel9">
+    <w:name w:val="ListLabel 9"/>
+    <w:qFormat/>
+    <w:rPr>
+      <w:rFonts w:cs="OpenSymbol"/>
+    </w:rPr>
+  </w:style>
+  <w:style w:type="character" w:styleId="ListLabel10">
+    <w:name w:val="ListLabel 10"/>
+    <w:qFormat/>
+    <w:rPr>
+      <w:rFonts w:cs="OpenSymbol"/>
+    </w:rPr>
+  </w:style>
+  <w:style w:type="character" w:styleId="ListLabel11">
+    <w:name w:val="ListLabel 11"/>
+    <w:qFormat/>
+    <w:rPr>
+      <w:rFonts w:cs="OpenSymbol"/>
+    </w:rPr>
+  </w:style>
+  <w:style w:type="character" w:styleId="ListLabel12">
+    <w:name w:val="ListLabel 12"/>
+    <w:qFormat/>
+    <w:rPr>
+      <w:rFonts w:cs="OpenSymbol"/>
+    </w:rPr>
+  </w:style>
+  <w:style w:type="character" w:styleId="ListLabel13">
+    <w:name w:val="ListLabel 13"/>
+    <w:qFormat/>
+    <w:rPr>
+      <w:rFonts w:cs="OpenSymbol"/>
+    </w:rPr>
+  </w:style>
+  <w:style w:type="character" w:styleId="ListLabel14">
+    <w:name w:val="ListLabel 14"/>
+    <w:qFormat/>
+    <w:rPr>
+      <w:rFonts w:cs="OpenSymbol"/>
+    </w:rPr>
+  </w:style>
+  <w:style w:type="character" w:styleId="ListLabel15">
+    <w:name w:val="ListLabel 15"/>
+    <w:qFormat/>
+    <w:rPr>
+      <w:rFonts w:cs="OpenSymbol"/>
+    </w:rPr>
+  </w:style>
+  <w:style w:type="character" w:styleId="ListLabel16">
+    <w:name w:val="ListLabel 16"/>
+    <w:qFormat/>
+    <w:rPr>
+      <w:rFonts w:cs="OpenSymbol"/>
+    </w:rPr>
+  </w:style>
+  <w:style w:type="character" w:styleId="ListLabel17">
+    <w:name w:val="ListLabel 17"/>
+    <w:qFormat/>
+    <w:rPr>
+      <w:rFonts w:cs="OpenSymbol"/>
+    </w:rPr>
+  </w:style>
+  <w:style w:type="character" w:styleId="ListLabel18">
+    <w:name w:val="ListLabel 18"/>
+    <w:qFormat/>
+    <w:rPr>
+      <w:rFonts w:cs="OpenSymbol"/>
+    </w:rPr>
+  </w:style>
+  <w:style w:type="character" w:styleId="ListLabel19">
+    <w:name w:val="ListLabel 19"/>
+    <w:qFormat/>
+    <w:rPr>
+      <w:rFonts w:cs="OpenSymbol"/>
+    </w:rPr>
+  </w:style>
+  <w:style w:type="character" w:styleId="ListLabel20">
+    <w:name w:val="ListLabel 20"/>
+    <w:qFormat/>
+    <w:rPr>
+      <w:rFonts w:cs="OpenSymbol"/>
+    </w:rPr>
+  </w:style>
+  <w:style w:type="character" w:styleId="ListLabel21">
+    <w:name w:val="ListLabel 21"/>
+    <w:qFormat/>
+    <w:rPr>
+      <w:rFonts w:cs="OpenSymbol"/>
+    </w:rPr>
+  </w:style>
+  <w:style w:type="character" w:styleId="ListLabel22">
+    <w:name w:val="ListLabel 22"/>
+    <w:qFormat/>
+    <w:rPr>
+      <w:rFonts w:cs="OpenSymbol"/>
+    </w:rPr>
+  </w:style>
+  <w:style w:type="character" w:styleId="ListLabel23">
+    <w:name w:val="ListLabel 23"/>
+    <w:qFormat/>
+    <w:rPr>
+      <w:rFonts w:cs="OpenSymbol"/>
+    </w:rPr>
+  </w:style>
+  <w:style w:type="character" w:styleId="ListLabel24">
+    <w:name w:val="ListLabel 24"/>
+    <w:qFormat/>
+    <w:rPr>
+      <w:rFonts w:cs="OpenSymbol"/>
+    </w:rPr>
+  </w:style>
+  <w:style w:type="character" w:styleId="ListLabel25">
+    <w:name w:val="ListLabel 25"/>
+    <w:qFormat/>
+    <w:rPr>
+      <w:rFonts w:cs="OpenSymbol"/>
+    </w:rPr>
+  </w:style>
+  <w:style w:type="character" w:styleId="ListLabel26">
+    <w:name w:val="ListLabel 26"/>
+    <w:qFormat/>
+    <w:rPr>
+      <w:rFonts w:cs="OpenSymbol"/>
+    </w:rPr>
+  </w:style>
+  <w:style w:type="character" w:styleId="ListLabel27">
+    <w:name w:val="ListLabel 27"/>
+    <w:qFormat/>
+    <w:rPr>
+      <w:rFonts w:cs="OpenSymbol"/>
     </w:rPr>
   </w:style>
   <w:style w:type="paragraph" w:styleId="Heading">

--- a/docs/deliverable3/Getana_Deliverable_3_TestPlan.docx
+++ b/docs/deliverable3/Getana_Deliverable_3_TestPlan.docx
@@ -1,72 +1,55 @@
 
 <file path=word/document.xml><?xml version="1.0" encoding="utf-8"?>
-<w:document xmlns:o="urn:schemas-microsoft-com:office:office" xmlns:r="http://schemas.openxmlformats.org/officeDocument/2006/relationships" xmlns:v="urn:schemas-microsoft-com:vml" xmlns:w="http://schemas.openxmlformats.org/wordprocessingml/2006/main" xmlns:w10="urn:schemas-microsoft-com:office:word" xmlns:wp="http://schemas.openxmlformats.org/drawingml/2006/wordprocessingDrawing" xmlns:wps="http://schemas.microsoft.com/office/word/2010/wordprocessingShape" xmlns:wpg="http://schemas.microsoft.com/office/word/2010/wordprocessingGroup" xmlns:mc="http://schemas.openxmlformats.org/markup-compatibility/2006" xmlns:wp14="http://schemas.microsoft.com/office/word/2010/wordprocessingDrawing" xmlns:w14="http://schemas.microsoft.com/office/word/2010/wordml" mc:Ignorable="w14 wp14">
+<w:document xmlns:wpc="http://schemas.microsoft.com/office/word/2010/wordprocessingCanvas" xmlns:cx="http://schemas.microsoft.com/office/drawing/2014/chartex" xmlns:cx1="http://schemas.microsoft.com/office/drawing/2015/9/8/chartex" xmlns:cx2="http://schemas.microsoft.com/office/drawing/2015/10/21/chartex" xmlns:cx3="http://schemas.microsoft.com/office/drawing/2016/5/9/chartex" xmlns:cx4="http://schemas.microsoft.com/office/drawing/2016/5/10/chartex" xmlns:cx5="http://schemas.microsoft.com/office/drawing/2016/5/11/chartex" xmlns:cx6="http://schemas.microsoft.com/office/drawing/2016/5/12/chartex" xmlns:cx7="http://schemas.microsoft.com/office/drawing/2016/5/13/chartex" xmlns:cx8="http://schemas.microsoft.com/office/drawing/2016/5/14/chartex" xmlns:mc="http://schemas.openxmlformats.org/markup-compatibility/2006" xmlns:aink="http://schemas.microsoft.com/office/drawing/2016/ink" xmlns:am3d="http://schemas.microsoft.com/office/drawing/2017/model3d" xmlns:o="urn:schemas-microsoft-com:office:office" xmlns:r="http://schemas.openxmlformats.org/officeDocument/2006/relationships" xmlns:m="http://schemas.openxmlformats.org/officeDocument/2006/math" xmlns:v="urn:schemas-microsoft-com:vml" xmlns:wp14="http://schemas.microsoft.com/office/word/2010/wordprocessingDrawing" xmlns:wp="http://schemas.openxmlformats.org/drawingml/2006/wordprocessingDrawing" xmlns:w10="urn:schemas-microsoft-com:office:word" xmlns:w="http://schemas.openxmlformats.org/wordprocessingml/2006/main" xmlns:w14="http://schemas.microsoft.com/office/word/2010/wordml" xmlns:w15="http://schemas.microsoft.com/office/word/2012/wordml" xmlns:w16cid="http://schemas.microsoft.com/office/word/2016/wordml/cid" xmlns:w16se="http://schemas.microsoft.com/office/word/2015/wordml/symex" xmlns:wpg="http://schemas.microsoft.com/office/word/2010/wordprocessingGroup" xmlns:wpi="http://schemas.microsoft.com/office/word/2010/wordprocessingInk" xmlns:wne="http://schemas.microsoft.com/office/word/2006/wordml" xmlns:wps="http://schemas.microsoft.com/office/word/2010/wordprocessingShape" mc:Ignorable="w14 w15 w16se w16cid wp14">
   <w:body>
     <w:p>
       <w:pPr>
-        <w:pStyle w:val="TextBody"/>
+        <w:pStyle w:val="BodyText"/>
         <w:rPr>
           <w:b/>
+          <w:bCs/>
+          <w:sz w:val="28"/>
+          <w:szCs w:val="28"/>
+        </w:rPr>
+      </w:pPr>
+      <w:r>
+        <w:rPr>
           <w:b/>
           <w:bCs/>
-          <w:sz w:val="108"/>
-          <w:szCs w:val="108"/>
+          <w:sz w:val="28"/>
+          <w:szCs w:val="28"/>
         </w:rPr>
-      </w:pPr>
-      <w:r>
+        <w:t>https://drive.google.com/file/d/1xQvfBEyycW6QHiDtyNHBP_Ld7eCgGJdH/view?usp=sharing</w:t>
+      </w:r>
+    </w:p>
+    <w:p>
+      <w:pPr>
+        <w:pStyle w:val="BodyText"/>
         <w:rPr>
           <w:b/>
           <w:bCs/>
           <w:sz w:val="108"/>
           <w:szCs w:val="108"/>
         </w:rPr>
-      </w:r>
-    </w:p>
-    <w:p>
-      <w:pPr>
-        <w:pStyle w:val="TextBody"/>
-        <w:rPr>
-          <w:b/>
-          <w:b/>
-          <w:bCs/>
-          <w:sz w:val="108"/>
-          <w:szCs w:val="108"/>
-        </w:rPr>
-      </w:pPr>
-      <w:r>
+      </w:pPr>
+      <w:bookmarkStart w:id="0" w:name="_GoBack"/>
+      <w:bookmarkEnd w:id="0"/>
+    </w:p>
+    <w:p>
+      <w:pPr>
+        <w:pStyle w:val="BodyText"/>
         <w:rPr>
           <w:b/>
           <w:bCs/>
           <w:sz w:val="108"/>
           <w:szCs w:val="108"/>
         </w:rPr>
-      </w:r>
-    </w:p>
-    <w:p>
-      <w:pPr>
-        <w:pStyle w:val="TextBody"/>
+      </w:pPr>
+    </w:p>
+    <w:p>
+      <w:pPr>
+        <w:pStyle w:val="BodyText"/>
         <w:rPr>
-          <w:b/>
-          <w:b/>
-          <w:bCs/>
-          <w:sz w:val="108"/>
-          <w:szCs w:val="108"/>
-        </w:rPr>
-      </w:pPr>
-      <w:r>
-        <w:rPr>
-          <w:b/>
-          <w:bCs/>
-          <w:sz w:val="108"/>
-          <w:szCs w:val="108"/>
-        </w:rPr>
-      </w:r>
-    </w:p>
-    <w:p>
-      <w:pPr>
-        <w:pStyle w:val="TextBody"/>
-        <w:rPr>
-          <w:b/>
           <w:b/>
           <w:bCs/>
           <w:sz w:val="108"/>
@@ -85,9 +68,8 @@
     </w:p>
     <w:p>
       <w:pPr>
-        <w:pStyle w:val="TextBody"/>
+        <w:pStyle w:val="BodyText"/>
         <w:rPr>
-          <w:b/>
           <w:b/>
           <w:bCs/>
           <w:sz w:val="108"/>
@@ -110,113 +92,123 @@
           <w:sz w:val="108"/>
           <w:szCs w:val="108"/>
         </w:rPr>
-        <w:t xml:space="preserve"> RaiderNAV</w:t>
-      </w:r>
-    </w:p>
-    <w:p>
-      <w:pPr>
-        <w:pStyle w:val="TextBody"/>
-        <w:rPr/>
-      </w:pPr>
-      <w:r>
-        <w:rPr/>
-      </w:r>
-    </w:p>
-    <w:p>
-      <w:pPr>
-        <w:pStyle w:val="TextBody"/>
-        <w:rPr/>
-      </w:pPr>
-      <w:r>
-        <w:rPr/>
-      </w:r>
-      <w:r>
-        <w:br w:type="page"/>
-      </w:r>
-    </w:p>
-    <w:p>
-      <w:pPr>
-        <w:pStyle w:val="TextBody"/>
+        <w:t xml:space="preserve"> </w:t>
+      </w:r>
+      <w:proofErr w:type="spellStart"/>
+      <w:r>
         <w:rPr>
           <w:b/>
-          <w:b/>
           <w:bCs/>
+          <w:sz w:val="108"/>
+          <w:szCs w:val="108"/>
         </w:rPr>
-      </w:pPr>
-      <w:r>
+        <w:t>RaiderNAV</w:t>
+      </w:r>
+      <w:proofErr w:type="spellEnd"/>
+    </w:p>
+    <w:p>
+      <w:pPr>
+        <w:pStyle w:val="BodyText"/>
+      </w:pPr>
+    </w:p>
+    <w:p>
+      <w:pPr>
+        <w:pStyle w:val="BodyText"/>
+      </w:pPr>
+      <w:r>
+        <w:br w:type="page"/>
+      </w:r>
+    </w:p>
+    <w:p>
+      <w:pPr>
+        <w:pStyle w:val="BodyText"/>
         <w:rPr>
           <w:b/>
           <w:bCs/>
         </w:rPr>
-        <w:t>Table of Contents</w:t>
-      </w:r>
-      <w:r>
-        <w:br w:type="page"/>
-      </w:r>
-    </w:p>
-    <w:p>
-      <w:pPr>
-        <w:pStyle w:val="TextBody"/>
-        <w:rPr>
-          <w:b/>
-          <w:b/>
-          <w:bCs/>
-        </w:rPr>
       </w:pPr>
       <w:r>
         <w:rPr>
           <w:b/>
           <w:bCs/>
         </w:rPr>
+        <w:lastRenderedPageBreak/>
+        <w:t>Table of Contents</w:t>
+      </w:r>
+      <w:r>
+        <w:br w:type="page"/>
+      </w:r>
+    </w:p>
+    <w:p>
+      <w:pPr>
+        <w:pStyle w:val="BodyText"/>
+        <w:rPr>
+          <w:b/>
+          <w:bCs/>
+        </w:rPr>
+      </w:pPr>
+      <w:r>
+        <w:rPr>
+          <w:b/>
+          <w:bCs/>
+        </w:rPr>
+        <w:lastRenderedPageBreak/>
         <w:t>Unit Testing</w:t>
       </w:r>
     </w:p>
     <w:p>
       <w:pPr>
-        <w:pStyle w:val="TextBody"/>
-        <w:rPr/>
-      </w:pPr>
-      <w:r>
-        <w:rPr/>
+        <w:pStyle w:val="BodyText"/>
+      </w:pPr>
+      <w:r>
         <w:t>Add test cases here.</w:t>
       </w:r>
     </w:p>
     <w:p>
       <w:pPr>
-        <w:pStyle w:val="TextBody"/>
-        <w:rPr/>
-      </w:pPr>
-      <w:r>
-        <w:rPr/>
-        <w:t>Use jUnit.</w:t>
-      </w:r>
-    </w:p>
-    <w:p>
-      <w:pPr>
-        <w:pStyle w:val="TextBody"/>
-        <w:rPr/>
-      </w:pPr>
-      <w:r>
-        <w:rPr/>
+        <w:pStyle w:val="BodyText"/>
+      </w:pPr>
+      <w:r>
+        <w:t xml:space="preserve">Use </w:t>
+      </w:r>
+      <w:proofErr w:type="spellStart"/>
+      <w:r>
+        <w:t>jUnit</w:t>
+      </w:r>
+      <w:proofErr w:type="spellEnd"/>
+      <w:r>
+        <w:t>.</w:t>
+      </w:r>
+    </w:p>
+    <w:p>
+      <w:pPr>
+        <w:pStyle w:val="BodyText"/>
+      </w:pPr>
+      <w:r>
         <w:t>Provide screenshots of results.</w:t>
       </w:r>
     </w:p>
     <w:p>
       <w:pPr>
-        <w:pStyle w:val="TextBody"/>
+        <w:pStyle w:val="BodyText"/>
         <w:numPr>
           <w:ilvl w:val="0"/>
           <w:numId w:val="1"/>
         </w:numPr>
         <w:tabs>
-          <w:tab w:val="left" w:pos="0" w:leader="none"/>
-        </w:tabs>
-        <w:ind w:left="707" w:hanging="283"/>
-        <w:rPr/>
-      </w:pPr>
-      <w:r>
-        <w:rPr/>
-        <w:t xml:space="preserve">Some of your groups might have a lot of classes and methods to test in jUnit. I don't expect you to finish all for this deliverable but you need to have about 60-70% of them completed for deliverable 3 and the rest to be completed for deliverable 4. </w:t>
+          <w:tab w:val="left" w:pos="0"/>
+        </w:tabs>
+      </w:pPr>
+      <w:r>
+        <w:t xml:space="preserve">Some of your groups might have a lot of classes and methods to test in </w:t>
+      </w:r>
+      <w:proofErr w:type="spellStart"/>
+      <w:r>
+        <w:t>jUnit</w:t>
+      </w:r>
+      <w:proofErr w:type="spellEnd"/>
+      <w:r>
+        <w:t xml:space="preserve">. I don't expect you to finish all for this deliverable but you need to have about 60-70% of them completed for deliverable 3 and the rest to be completed for deliverable 4. </w:t>
       </w:r>
       <w:r>
         <w:br w:type="page"/>
@@ -224,78 +216,65 @@
     </w:p>
     <w:p>
       <w:pPr>
-        <w:pStyle w:val="TextBody"/>
-        <w:rPr>
-          <w:b/>
-          <w:b/>
-          <w:bCs/>
-        </w:rPr>
-      </w:pPr>
-      <w:r>
+        <w:pStyle w:val="BodyText"/>
         <w:rPr>
           <w:b/>
           <w:bCs/>
         </w:rPr>
-        <w:t>Use Case Testing</w:t>
-      </w:r>
-    </w:p>
-    <w:p>
-      <w:pPr>
-        <w:pStyle w:val="TextBody"/>
+      </w:pPr>
+      <w:r>
         <w:rPr>
-          <w:b w:val="false"/>
-          <w:b w:val="false"/>
-          <w:bCs w:val="false"/>
+          <w:b/>
+          <w:bCs/>
         </w:rPr>
-      </w:pPr>
+        <w:lastRenderedPageBreak/>
+        <w:t xml:space="preserve">Use </w:t>
+      </w:r>
       <w:r>
         <w:rPr>
-          <w:b w:val="false"/>
-          <w:bCs w:val="false"/>
+          <w:b/>
+          <w:bCs/>
         </w:rPr>
+        <w:t>Case Testing</w:t>
+      </w:r>
+    </w:p>
+    <w:p>
+      <w:pPr>
+        <w:pStyle w:val="BodyText"/>
+      </w:pPr>
+      <w:r>
         <w:t>Add test cases here.</w:t>
       </w:r>
     </w:p>
     <w:p>
       <w:pPr>
-        <w:pStyle w:val="TextBody"/>
-        <w:rPr>
-          <w:b w:val="false"/>
-          <w:b w:val="false"/>
-          <w:bCs w:val="false"/>
-        </w:rPr>
-      </w:pPr>
-      <w:r>
-        <w:rPr>
-          <w:b w:val="false"/>
-          <w:bCs w:val="false"/>
-        </w:rPr>
+        <w:pStyle w:val="BodyText"/>
+      </w:pPr>
+      <w:r>
         <w:t>Provide screenshots of results.</w:t>
       </w:r>
     </w:p>
     <w:p>
       <w:pPr>
-        <w:pStyle w:val="TextBody"/>
+        <w:pStyle w:val="BodyText"/>
         <w:numPr>
           <w:ilvl w:val="0"/>
           <w:numId w:val="2"/>
         </w:numPr>
         <w:tabs>
-          <w:tab w:val="left" w:pos="0" w:leader="none"/>
-        </w:tabs>
-        <w:ind w:left="707" w:hanging="283"/>
-        <w:rPr>
-          <w:b w:val="false"/>
-          <w:b w:val="false"/>
-          <w:bCs w:val="false"/>
-        </w:rPr>
-      </w:pPr>
-      <w:r>
-        <w:rPr>
-          <w:b w:val="false"/>
-          <w:bCs w:val="false"/>
-        </w:rPr>
-        <w:t xml:space="preserve">Use case testing should also be matched/mapped with your use case models and the format should be similar to what we had in Lecture 16 &amp; 17 - Testing.  </w:t>
+          <w:tab w:val="left" w:pos="0"/>
+        </w:tabs>
+      </w:pPr>
+      <w:r>
+        <w:t xml:space="preserve">Use case testing should also be matched/mapped with your use case models and the format should be </w:t>
+      </w:r>
+      <w:proofErr w:type="gramStart"/>
+      <w:r>
+        <w:t>similar to</w:t>
+      </w:r>
+      <w:proofErr w:type="gramEnd"/>
+      <w:r>
+        <w:t xml:space="preserve"> what we had in Lecture 16 &amp; 17 - Testing.  </w:t>
       </w:r>
       <w:r>
         <w:br w:type="page"/>
@@ -303,78 +282,77 @@
     </w:p>
     <w:p>
       <w:pPr>
-        <w:pStyle w:val="TextBody"/>
-        <w:rPr>
-          <w:b/>
-          <w:b/>
-          <w:bCs/>
-        </w:rPr>
-      </w:pPr>
-      <w:r>
+        <w:pStyle w:val="BodyText"/>
         <w:rPr>
           <w:b/>
           <w:bCs/>
         </w:rPr>
+      </w:pPr>
+      <w:r>
+        <w:rPr>
+          <w:b/>
+          <w:bCs/>
+        </w:rPr>
+        <w:lastRenderedPageBreak/>
         <w:t>Acceptance Testing</w:t>
       </w:r>
     </w:p>
     <w:p>
       <w:pPr>
-        <w:pStyle w:val="TextBody"/>
-        <w:rPr/>
-      </w:pPr>
-      <w:r>
-        <w:rPr/>
-        <w:t>Add test cases here.</w:t>
-      </w:r>
-    </w:p>
-    <w:p>
-      <w:pPr>
-        <w:pStyle w:val="TextBody"/>
-        <w:rPr/>
-      </w:pPr>
-      <w:bookmarkStart w:id="0" w:name="__DdeLink__15_70367994"/>
-      <w:r>
-        <w:rPr/>
+        <w:pStyle w:val="BodyText"/>
+      </w:pPr>
+      <w:r>
+        <w:t>Add test cases he</w:t>
+      </w:r>
+      <w:r>
+        <w:t>re.</w:t>
+      </w:r>
+    </w:p>
+    <w:p>
+      <w:pPr>
+        <w:pStyle w:val="BodyText"/>
+      </w:pPr>
+      <w:bookmarkStart w:id="1" w:name="__DdeLink__15_70367994"/>
+      <w:r>
         <w:t>Provide screenshots of results.</w:t>
       </w:r>
-      <w:bookmarkEnd w:id="0"/>
-    </w:p>
-    <w:p>
-      <w:pPr>
-        <w:pStyle w:val="TextBody"/>
+      <w:bookmarkEnd w:id="1"/>
+    </w:p>
+    <w:p>
+      <w:pPr>
+        <w:pStyle w:val="BodyText"/>
         <w:numPr>
           <w:ilvl w:val="0"/>
           <w:numId w:val="3"/>
         </w:numPr>
         <w:tabs>
-          <w:tab w:val="left" w:pos="0" w:leader="none"/>
-        </w:tabs>
-        <w:spacing w:before="0" w:after="140"/>
-        <w:ind w:left="707" w:hanging="283"/>
-        <w:rPr/>
-      </w:pPr>
-      <w:r>
-        <w:rPr/>
-        <w:t xml:space="preserve">For the acceptance testing, you can combine it with the usability study or have a few group of students who can perform the test and compare it with the actual requirements. Those can also be some of your group members (for this project) or the external stakeholders. </w:t>
+          <w:tab w:val="left" w:pos="0"/>
+        </w:tabs>
+      </w:pPr>
+      <w:r>
+        <w:t>For the acceptance testing, you can combine it with the usability study or have a few group of students who can perform the test and compare it with the actual requirements. Those can also be some of your group members (</w:t>
+      </w:r>
+      <w:r>
+        <w:t xml:space="preserve">for this project) or the external stakeholders. </w:t>
       </w:r>
     </w:p>
     <w:sectPr>
-      <w:type w:val="nextPage"/>
       <w:pgSz w:w="12240" w:h="15840"/>
-      <w:pgMar w:left="1134" w:right="1134" w:header="0" w:top="1134" w:footer="0" w:bottom="1134" w:gutter="0"/>
-      <w:pgNumType w:fmt="decimal"/>
-      <w:formProt w:val="false"/>
-      <w:textDirection w:val="lrTb"/>
-      <w:docGrid w:type="default" w:linePitch="100" w:charSpace="0"/>
+      <w:pgMar w:top="1134" w:right="1134" w:bottom="1134" w:left="1134" w:header="0" w:footer="0" w:gutter="0"/>
+      <w:cols w:space="720"/>
+      <w:formProt w:val="0"/>
+      <w:docGrid w:linePitch="100"/>
     </w:sectPr>
   </w:body>
 </w:document>
 </file>
 
 <file path=word/numbering.xml><?xml version="1.0" encoding="utf-8"?>
-<w:numbering xmlns:w="http://schemas.openxmlformats.org/wordprocessingml/2006/main" xmlns:o="urn:schemas-microsoft-com:office:office" xmlns:r="http://schemas.openxmlformats.org/officeDocument/2006/relationships" xmlns:v="urn:schemas-microsoft-com:vml">
-  <w:abstractNum w:abstractNumId="1">
+<w:numbering xmlns:wpc="http://schemas.microsoft.com/office/word/2010/wordprocessingCanvas" xmlns:cx="http://schemas.microsoft.com/office/drawing/2014/chartex" xmlns:cx1="http://schemas.microsoft.com/office/drawing/2015/9/8/chartex" xmlns:cx2="http://schemas.microsoft.com/office/drawing/2015/10/21/chartex" xmlns:cx3="http://schemas.microsoft.com/office/drawing/2016/5/9/chartex" xmlns:cx4="http://schemas.microsoft.com/office/drawing/2016/5/10/chartex" xmlns:cx5="http://schemas.microsoft.com/office/drawing/2016/5/11/chartex" xmlns:cx6="http://schemas.microsoft.com/office/drawing/2016/5/12/chartex" xmlns:cx7="http://schemas.microsoft.com/office/drawing/2016/5/13/chartex" xmlns:cx8="http://schemas.microsoft.com/office/drawing/2016/5/14/chartex" xmlns:mc="http://schemas.openxmlformats.org/markup-compatibility/2006" xmlns:aink="http://schemas.microsoft.com/office/drawing/2016/ink" xmlns:am3d="http://schemas.microsoft.com/office/drawing/2017/model3d" xmlns:o="urn:schemas-microsoft-com:office:office" xmlns:r="http://schemas.openxmlformats.org/officeDocument/2006/relationships" xmlns:m="http://schemas.openxmlformats.org/officeDocument/2006/math" xmlns:v="urn:schemas-microsoft-com:vml" xmlns:wp14="http://schemas.microsoft.com/office/word/2010/wordprocessingDrawing" xmlns:wp="http://schemas.openxmlformats.org/drawingml/2006/wordprocessingDrawing" xmlns:w10="urn:schemas-microsoft-com:office:word" xmlns:w="http://schemas.openxmlformats.org/wordprocessingml/2006/main" xmlns:w14="http://schemas.microsoft.com/office/word/2010/wordml" xmlns:w15="http://schemas.microsoft.com/office/word/2012/wordml" xmlns:w16cid="http://schemas.microsoft.com/office/word/2016/wordml/cid" xmlns:w16se="http://schemas.microsoft.com/office/word/2015/wordml/symex" xmlns:wpg="http://schemas.microsoft.com/office/word/2010/wordprocessingGroup" xmlns:wpi="http://schemas.microsoft.com/office/word/2010/wordprocessingInk" xmlns:wne="http://schemas.microsoft.com/office/word/2006/wordml" xmlns:wps="http://schemas.microsoft.com/office/word/2010/wordprocessingShape" mc:Ignorable="w14 w15 w16se w16cid wp14">
+  <w:abstractNum w:abstractNumId="0" w15:restartNumberingAfterBreak="0">
+    <w:nsid w:val="0E9B7C02"/>
+    <w:multiLevelType w:val="multilevel"/>
+    <w:tmpl w:val="5AB4478E"/>
     <w:lvl w:ilvl="0">
       <w:start w:val="1"/>
       <w:numFmt w:val="bullet"/>
@@ -387,8 +365,7 @@
         <w:ind w:left="707" w:hanging="283"/>
       </w:pPr>
       <w:rPr>
-        <w:rFonts w:ascii="Symbol" w:hAnsi="Symbol" w:cs="Symbol" w:hint="default"/>
-        <w:rFonts w:cs="OpenSymbol"/>
+        <w:rFonts w:ascii="Symbol" w:hAnsi="Symbol" w:cs="OpenSymbol" w:hint="default"/>
       </w:rPr>
     </w:lvl>
     <w:lvl w:ilvl="1">
@@ -403,8 +380,7 @@
         <w:ind w:left="1414" w:hanging="283"/>
       </w:pPr>
       <w:rPr>
-        <w:rFonts w:ascii="Symbol" w:hAnsi="Symbol" w:cs="Symbol" w:hint="default"/>
-        <w:rFonts w:cs="OpenSymbol"/>
+        <w:rFonts w:ascii="Symbol" w:hAnsi="Symbol" w:cs="OpenSymbol" w:hint="default"/>
       </w:rPr>
     </w:lvl>
     <w:lvl w:ilvl="2">
@@ -419,8 +395,7 @@
         <w:ind w:left="2121" w:hanging="283"/>
       </w:pPr>
       <w:rPr>
-        <w:rFonts w:ascii="Symbol" w:hAnsi="Symbol" w:cs="Symbol" w:hint="default"/>
-        <w:rFonts w:cs="OpenSymbol"/>
+        <w:rFonts w:ascii="Symbol" w:hAnsi="Symbol" w:cs="OpenSymbol" w:hint="default"/>
       </w:rPr>
     </w:lvl>
     <w:lvl w:ilvl="3">
@@ -435,8 +410,7 @@
         <w:ind w:left="2828" w:hanging="283"/>
       </w:pPr>
       <w:rPr>
-        <w:rFonts w:ascii="Symbol" w:hAnsi="Symbol" w:cs="Symbol" w:hint="default"/>
-        <w:rFonts w:cs="OpenSymbol"/>
+        <w:rFonts w:ascii="Symbol" w:hAnsi="Symbol" w:cs="OpenSymbol" w:hint="default"/>
       </w:rPr>
     </w:lvl>
     <w:lvl w:ilvl="4">
@@ -451,8 +425,7 @@
         <w:ind w:left="3535" w:hanging="283"/>
       </w:pPr>
       <w:rPr>
-        <w:rFonts w:ascii="Symbol" w:hAnsi="Symbol" w:cs="Symbol" w:hint="default"/>
-        <w:rFonts w:cs="OpenSymbol"/>
+        <w:rFonts w:ascii="Symbol" w:hAnsi="Symbol" w:cs="OpenSymbol" w:hint="default"/>
       </w:rPr>
     </w:lvl>
     <w:lvl w:ilvl="5">
@@ -467,8 +440,7 @@
         <w:ind w:left="4242" w:hanging="283"/>
       </w:pPr>
       <w:rPr>
-        <w:rFonts w:ascii="Symbol" w:hAnsi="Symbol" w:cs="Symbol" w:hint="default"/>
-        <w:rFonts w:cs="OpenSymbol"/>
+        <w:rFonts w:ascii="Symbol" w:hAnsi="Symbol" w:cs="OpenSymbol" w:hint="default"/>
       </w:rPr>
     </w:lvl>
     <w:lvl w:ilvl="6">
@@ -483,8 +455,7 @@
         <w:ind w:left="4949" w:hanging="283"/>
       </w:pPr>
       <w:rPr>
-        <w:rFonts w:ascii="Symbol" w:hAnsi="Symbol" w:cs="Symbol" w:hint="default"/>
-        <w:rFonts w:cs="OpenSymbol"/>
+        <w:rFonts w:ascii="Symbol" w:hAnsi="Symbol" w:cs="OpenSymbol" w:hint="default"/>
       </w:rPr>
     </w:lvl>
     <w:lvl w:ilvl="7">
@@ -499,8 +470,7 @@
         <w:ind w:left="5656" w:hanging="283"/>
       </w:pPr>
       <w:rPr>
-        <w:rFonts w:ascii="Symbol" w:hAnsi="Symbol" w:cs="Symbol" w:hint="default"/>
-        <w:rFonts w:cs="OpenSymbol"/>
+        <w:rFonts w:ascii="Symbol" w:hAnsi="Symbol" w:cs="OpenSymbol" w:hint="default"/>
       </w:rPr>
     </w:lvl>
     <w:lvl w:ilvl="8">
@@ -515,12 +485,14 @@
         <w:ind w:left="6363" w:hanging="283"/>
       </w:pPr>
       <w:rPr>
-        <w:rFonts w:ascii="Symbol" w:hAnsi="Symbol" w:cs="Symbol" w:hint="default"/>
-        <w:rFonts w:cs="OpenSymbol"/>
+        <w:rFonts w:ascii="Symbol" w:hAnsi="Symbol" w:cs="OpenSymbol" w:hint="default"/>
       </w:rPr>
     </w:lvl>
   </w:abstractNum>
-  <w:abstractNum w:abstractNumId="2">
+  <w:abstractNum w:abstractNumId="1" w15:restartNumberingAfterBreak="0">
+    <w:nsid w:val="171B1FA3"/>
+    <w:multiLevelType w:val="multilevel"/>
+    <w:tmpl w:val="B13A9DA6"/>
     <w:lvl w:ilvl="0">
       <w:start w:val="1"/>
       <w:numFmt w:val="bullet"/>
@@ -533,8 +505,7 @@
         <w:ind w:left="707" w:hanging="283"/>
       </w:pPr>
       <w:rPr>
-        <w:rFonts w:ascii="Symbol" w:hAnsi="Symbol" w:cs="Symbol" w:hint="default"/>
-        <w:rFonts w:cs="OpenSymbol"/>
+        <w:rFonts w:ascii="Symbol" w:hAnsi="Symbol" w:cs="OpenSymbol" w:hint="default"/>
       </w:rPr>
     </w:lvl>
     <w:lvl w:ilvl="1">
@@ -549,8 +520,7 @@
         <w:ind w:left="1414" w:hanging="283"/>
       </w:pPr>
       <w:rPr>
-        <w:rFonts w:ascii="Symbol" w:hAnsi="Symbol" w:cs="Symbol" w:hint="default"/>
-        <w:rFonts w:cs="OpenSymbol"/>
+        <w:rFonts w:ascii="Symbol" w:hAnsi="Symbol" w:cs="OpenSymbol" w:hint="default"/>
       </w:rPr>
     </w:lvl>
     <w:lvl w:ilvl="2">
@@ -565,8 +535,7 @@
         <w:ind w:left="2121" w:hanging="283"/>
       </w:pPr>
       <w:rPr>
-        <w:rFonts w:ascii="Symbol" w:hAnsi="Symbol" w:cs="Symbol" w:hint="default"/>
-        <w:rFonts w:cs="OpenSymbol"/>
+        <w:rFonts w:ascii="Symbol" w:hAnsi="Symbol" w:cs="OpenSymbol" w:hint="default"/>
       </w:rPr>
     </w:lvl>
     <w:lvl w:ilvl="3">
@@ -581,8 +550,7 @@
         <w:ind w:left="2828" w:hanging="283"/>
       </w:pPr>
       <w:rPr>
-        <w:rFonts w:ascii="Symbol" w:hAnsi="Symbol" w:cs="Symbol" w:hint="default"/>
-        <w:rFonts w:cs="OpenSymbol"/>
+        <w:rFonts w:ascii="Symbol" w:hAnsi="Symbol" w:cs="OpenSymbol" w:hint="default"/>
       </w:rPr>
     </w:lvl>
     <w:lvl w:ilvl="4">
@@ -597,8 +565,7 @@
         <w:ind w:left="3535" w:hanging="283"/>
       </w:pPr>
       <w:rPr>
-        <w:rFonts w:ascii="Symbol" w:hAnsi="Symbol" w:cs="Symbol" w:hint="default"/>
-        <w:rFonts w:cs="OpenSymbol"/>
+        <w:rFonts w:ascii="Symbol" w:hAnsi="Symbol" w:cs="OpenSymbol" w:hint="default"/>
       </w:rPr>
     </w:lvl>
     <w:lvl w:ilvl="5">
@@ -613,8 +580,7 @@
         <w:ind w:left="4242" w:hanging="283"/>
       </w:pPr>
       <w:rPr>
-        <w:rFonts w:ascii="Symbol" w:hAnsi="Symbol" w:cs="Symbol" w:hint="default"/>
-        <w:rFonts w:cs="OpenSymbol"/>
+        <w:rFonts w:ascii="Symbol" w:hAnsi="Symbol" w:cs="OpenSymbol" w:hint="default"/>
       </w:rPr>
     </w:lvl>
     <w:lvl w:ilvl="6">
@@ -629,8 +595,7 @@
         <w:ind w:left="4949" w:hanging="283"/>
       </w:pPr>
       <w:rPr>
-        <w:rFonts w:ascii="Symbol" w:hAnsi="Symbol" w:cs="Symbol" w:hint="default"/>
-        <w:rFonts w:cs="OpenSymbol"/>
+        <w:rFonts w:ascii="Symbol" w:hAnsi="Symbol" w:cs="OpenSymbol" w:hint="default"/>
       </w:rPr>
     </w:lvl>
     <w:lvl w:ilvl="7">
@@ -645,8 +610,7 @@
         <w:ind w:left="5656" w:hanging="283"/>
       </w:pPr>
       <w:rPr>
-        <w:rFonts w:ascii="Symbol" w:hAnsi="Symbol" w:cs="Symbol" w:hint="default"/>
-        <w:rFonts w:cs="OpenSymbol"/>
+        <w:rFonts w:ascii="Symbol" w:hAnsi="Symbol" w:cs="OpenSymbol" w:hint="default"/>
       </w:rPr>
     </w:lvl>
     <w:lvl w:ilvl="8">
@@ -661,158 +625,14 @@
         <w:ind w:left="6363" w:hanging="283"/>
       </w:pPr>
       <w:rPr>
-        <w:rFonts w:ascii="Symbol" w:hAnsi="Symbol" w:cs="Symbol" w:hint="default"/>
-        <w:rFonts w:cs="OpenSymbol"/>
+        <w:rFonts w:ascii="Symbol" w:hAnsi="Symbol" w:cs="OpenSymbol" w:hint="default"/>
       </w:rPr>
     </w:lvl>
   </w:abstractNum>
-  <w:abstractNum w:abstractNumId="3">
-    <w:lvl w:ilvl="0">
-      <w:start w:val="1"/>
-      <w:numFmt w:val="bullet"/>
-      <w:lvlText w:val=""/>
-      <w:lvlJc w:val="left"/>
-      <w:pPr>
-        <w:tabs>
-          <w:tab w:val="num" w:pos="707"/>
-        </w:tabs>
-        <w:ind w:left="707" w:hanging="283"/>
-      </w:pPr>
-      <w:rPr>
-        <w:rFonts w:ascii="Symbol" w:hAnsi="Symbol" w:cs="Symbol" w:hint="default"/>
-        <w:rFonts w:cs="OpenSymbol"/>
-      </w:rPr>
-    </w:lvl>
-    <w:lvl w:ilvl="1">
-      <w:start w:val="1"/>
-      <w:numFmt w:val="bullet"/>
-      <w:lvlText w:val=""/>
-      <w:lvlJc w:val="left"/>
-      <w:pPr>
-        <w:tabs>
-          <w:tab w:val="num" w:pos="1414"/>
-        </w:tabs>
-        <w:ind w:left="1414" w:hanging="283"/>
-      </w:pPr>
-      <w:rPr>
-        <w:rFonts w:ascii="Symbol" w:hAnsi="Symbol" w:cs="Symbol" w:hint="default"/>
-        <w:rFonts w:cs="OpenSymbol"/>
-      </w:rPr>
-    </w:lvl>
-    <w:lvl w:ilvl="2">
-      <w:start w:val="1"/>
-      <w:numFmt w:val="bullet"/>
-      <w:lvlText w:val=""/>
-      <w:lvlJc w:val="left"/>
-      <w:pPr>
-        <w:tabs>
-          <w:tab w:val="num" w:pos="2121"/>
-        </w:tabs>
-        <w:ind w:left="2121" w:hanging="283"/>
-      </w:pPr>
-      <w:rPr>
-        <w:rFonts w:ascii="Symbol" w:hAnsi="Symbol" w:cs="Symbol" w:hint="default"/>
-        <w:rFonts w:cs="OpenSymbol"/>
-      </w:rPr>
-    </w:lvl>
-    <w:lvl w:ilvl="3">
-      <w:start w:val="1"/>
-      <w:numFmt w:val="bullet"/>
-      <w:lvlText w:val=""/>
-      <w:lvlJc w:val="left"/>
-      <w:pPr>
-        <w:tabs>
-          <w:tab w:val="num" w:pos="2828"/>
-        </w:tabs>
-        <w:ind w:left="2828" w:hanging="283"/>
-      </w:pPr>
-      <w:rPr>
-        <w:rFonts w:ascii="Symbol" w:hAnsi="Symbol" w:cs="Symbol" w:hint="default"/>
-        <w:rFonts w:cs="OpenSymbol"/>
-      </w:rPr>
-    </w:lvl>
-    <w:lvl w:ilvl="4">
-      <w:start w:val="1"/>
-      <w:numFmt w:val="bullet"/>
-      <w:lvlText w:val=""/>
-      <w:lvlJc w:val="left"/>
-      <w:pPr>
-        <w:tabs>
-          <w:tab w:val="num" w:pos="3535"/>
-        </w:tabs>
-        <w:ind w:left="3535" w:hanging="283"/>
-      </w:pPr>
-      <w:rPr>
-        <w:rFonts w:ascii="Symbol" w:hAnsi="Symbol" w:cs="Symbol" w:hint="default"/>
-        <w:rFonts w:cs="OpenSymbol"/>
-      </w:rPr>
-    </w:lvl>
-    <w:lvl w:ilvl="5">
-      <w:start w:val="1"/>
-      <w:numFmt w:val="bullet"/>
-      <w:lvlText w:val=""/>
-      <w:lvlJc w:val="left"/>
-      <w:pPr>
-        <w:tabs>
-          <w:tab w:val="num" w:pos="4242"/>
-        </w:tabs>
-        <w:ind w:left="4242" w:hanging="283"/>
-      </w:pPr>
-      <w:rPr>
-        <w:rFonts w:ascii="Symbol" w:hAnsi="Symbol" w:cs="Symbol" w:hint="default"/>
-        <w:rFonts w:cs="OpenSymbol"/>
-      </w:rPr>
-    </w:lvl>
-    <w:lvl w:ilvl="6">
-      <w:start w:val="1"/>
-      <w:numFmt w:val="bullet"/>
-      <w:lvlText w:val=""/>
-      <w:lvlJc w:val="left"/>
-      <w:pPr>
-        <w:tabs>
-          <w:tab w:val="num" w:pos="4949"/>
-        </w:tabs>
-        <w:ind w:left="4949" w:hanging="283"/>
-      </w:pPr>
-      <w:rPr>
-        <w:rFonts w:ascii="Symbol" w:hAnsi="Symbol" w:cs="Symbol" w:hint="default"/>
-        <w:rFonts w:cs="OpenSymbol"/>
-      </w:rPr>
-    </w:lvl>
-    <w:lvl w:ilvl="7">
-      <w:start w:val="1"/>
-      <w:numFmt w:val="bullet"/>
-      <w:lvlText w:val=""/>
-      <w:lvlJc w:val="left"/>
-      <w:pPr>
-        <w:tabs>
-          <w:tab w:val="num" w:pos="5656"/>
-        </w:tabs>
-        <w:ind w:left="5656" w:hanging="283"/>
-      </w:pPr>
-      <w:rPr>
-        <w:rFonts w:ascii="Symbol" w:hAnsi="Symbol" w:cs="Symbol" w:hint="default"/>
-        <w:rFonts w:cs="OpenSymbol"/>
-      </w:rPr>
-    </w:lvl>
-    <w:lvl w:ilvl="8">
-      <w:start w:val="1"/>
-      <w:numFmt w:val="bullet"/>
-      <w:lvlText w:val=""/>
-      <w:lvlJc w:val="left"/>
-      <w:pPr>
-        <w:tabs>
-          <w:tab w:val="num" w:pos="6363"/>
-        </w:tabs>
-        <w:ind w:left="6363" w:hanging="283"/>
-      </w:pPr>
-      <w:rPr>
-        <w:rFonts w:ascii="Symbol" w:hAnsi="Symbol" w:cs="Symbol" w:hint="default"/>
-        <w:rFonts w:cs="OpenSymbol"/>
-      </w:rPr>
-    </w:lvl>
-  </w:abstractNum>
-  <w:abstractNum w:abstractNumId="4">
+  <w:abstractNum w:abstractNumId="2" w15:restartNumberingAfterBreak="0">
+    <w:nsid w:val="4030385B"/>
+    <w:multiLevelType w:val="multilevel"/>
+    <w:tmpl w:val="7F7AE956"/>
     <w:lvl w:ilvl="0">
       <w:start w:val="1"/>
       <w:numFmt w:val="none"/>
@@ -820,7 +640,7 @@
       <w:lvlText w:val=""/>
       <w:lvlJc w:val="left"/>
       <w:pPr>
-        <w:ind w:left="0" w:hanging="0"/>
+        <w:ind w:left="0" w:firstLine="0"/>
       </w:pPr>
     </w:lvl>
     <w:lvl w:ilvl="1">
@@ -830,7 +650,7 @@
       <w:lvlText w:val=""/>
       <w:lvlJc w:val="left"/>
       <w:pPr>
-        <w:ind w:left="0" w:hanging="0"/>
+        <w:ind w:left="0" w:firstLine="0"/>
       </w:pPr>
     </w:lvl>
     <w:lvl w:ilvl="2">
@@ -840,7 +660,7 @@
       <w:lvlText w:val=""/>
       <w:lvlJc w:val="left"/>
       <w:pPr>
-        <w:ind w:left="0" w:hanging="0"/>
+        <w:ind w:left="0" w:firstLine="0"/>
       </w:pPr>
     </w:lvl>
     <w:lvl w:ilvl="3">
@@ -850,7 +670,7 @@
       <w:lvlText w:val=""/>
       <w:lvlJc w:val="left"/>
       <w:pPr>
-        <w:ind w:left="0" w:hanging="0"/>
+        <w:ind w:left="0" w:firstLine="0"/>
       </w:pPr>
     </w:lvl>
     <w:lvl w:ilvl="4">
@@ -860,7 +680,7 @@
       <w:lvlText w:val=""/>
       <w:lvlJc w:val="left"/>
       <w:pPr>
-        <w:ind w:left="0" w:hanging="0"/>
+        <w:ind w:left="0" w:firstLine="0"/>
       </w:pPr>
     </w:lvl>
     <w:lvl w:ilvl="5">
@@ -870,7 +690,7 @@
       <w:lvlText w:val=""/>
       <w:lvlJc w:val="left"/>
       <w:pPr>
-        <w:ind w:left="0" w:hanging="0"/>
+        <w:ind w:left="0" w:firstLine="0"/>
       </w:pPr>
     </w:lvl>
     <w:lvl w:ilvl="6">
@@ -880,7 +700,7 @@
       <w:lvlText w:val=""/>
       <w:lvlJc w:val="left"/>
       <w:pPr>
-        <w:ind w:left="0" w:hanging="0"/>
+        <w:ind w:left="0" w:firstLine="0"/>
       </w:pPr>
     </w:lvl>
     <w:lvl w:ilvl="7">
@@ -890,7 +710,7 @@
       <w:lvlText w:val=""/>
       <w:lvlJc w:val="left"/>
       <w:pPr>
-        <w:ind w:left="0" w:hanging="0"/>
+        <w:ind w:left="0" w:firstLine="0"/>
       </w:pPr>
     </w:lvl>
     <w:lvl w:ilvl="8">
@@ -900,286 +720,814 @@
       <w:lvlText w:val=""/>
       <w:lvlJc w:val="left"/>
       <w:pPr>
-        <w:ind w:left="0" w:hanging="0"/>
-      </w:pPr>
+        <w:ind w:left="0" w:firstLine="0"/>
+      </w:pPr>
+    </w:lvl>
+  </w:abstractNum>
+  <w:abstractNum w:abstractNumId="3" w15:restartNumberingAfterBreak="0">
+    <w:nsid w:val="4A9A4A19"/>
+    <w:multiLevelType w:val="multilevel"/>
+    <w:tmpl w:val="D9BCAFE4"/>
+    <w:lvl w:ilvl="0">
+      <w:start w:val="1"/>
+      <w:numFmt w:val="bullet"/>
+      <w:lvlText w:val=""/>
+      <w:lvlJc w:val="left"/>
+      <w:pPr>
+        <w:tabs>
+          <w:tab w:val="num" w:pos="707"/>
+        </w:tabs>
+        <w:ind w:left="707" w:hanging="283"/>
+      </w:pPr>
+      <w:rPr>
+        <w:rFonts w:ascii="Symbol" w:hAnsi="Symbol" w:cs="OpenSymbol" w:hint="default"/>
+      </w:rPr>
+    </w:lvl>
+    <w:lvl w:ilvl="1">
+      <w:start w:val="1"/>
+      <w:numFmt w:val="bullet"/>
+      <w:lvlText w:val=""/>
+      <w:lvlJc w:val="left"/>
+      <w:pPr>
+        <w:tabs>
+          <w:tab w:val="num" w:pos="1414"/>
+        </w:tabs>
+        <w:ind w:left="1414" w:hanging="283"/>
+      </w:pPr>
+      <w:rPr>
+        <w:rFonts w:ascii="Symbol" w:hAnsi="Symbol" w:cs="OpenSymbol" w:hint="default"/>
+      </w:rPr>
+    </w:lvl>
+    <w:lvl w:ilvl="2">
+      <w:start w:val="1"/>
+      <w:numFmt w:val="bullet"/>
+      <w:lvlText w:val=""/>
+      <w:lvlJc w:val="left"/>
+      <w:pPr>
+        <w:tabs>
+          <w:tab w:val="num" w:pos="2121"/>
+        </w:tabs>
+        <w:ind w:left="2121" w:hanging="283"/>
+      </w:pPr>
+      <w:rPr>
+        <w:rFonts w:ascii="Symbol" w:hAnsi="Symbol" w:cs="OpenSymbol" w:hint="default"/>
+      </w:rPr>
+    </w:lvl>
+    <w:lvl w:ilvl="3">
+      <w:start w:val="1"/>
+      <w:numFmt w:val="bullet"/>
+      <w:lvlText w:val=""/>
+      <w:lvlJc w:val="left"/>
+      <w:pPr>
+        <w:tabs>
+          <w:tab w:val="num" w:pos="2828"/>
+        </w:tabs>
+        <w:ind w:left="2828" w:hanging="283"/>
+      </w:pPr>
+      <w:rPr>
+        <w:rFonts w:ascii="Symbol" w:hAnsi="Symbol" w:cs="OpenSymbol" w:hint="default"/>
+      </w:rPr>
+    </w:lvl>
+    <w:lvl w:ilvl="4">
+      <w:start w:val="1"/>
+      <w:numFmt w:val="bullet"/>
+      <w:lvlText w:val=""/>
+      <w:lvlJc w:val="left"/>
+      <w:pPr>
+        <w:tabs>
+          <w:tab w:val="num" w:pos="3535"/>
+        </w:tabs>
+        <w:ind w:left="3535" w:hanging="283"/>
+      </w:pPr>
+      <w:rPr>
+        <w:rFonts w:ascii="Symbol" w:hAnsi="Symbol" w:cs="OpenSymbol" w:hint="default"/>
+      </w:rPr>
+    </w:lvl>
+    <w:lvl w:ilvl="5">
+      <w:start w:val="1"/>
+      <w:numFmt w:val="bullet"/>
+      <w:lvlText w:val=""/>
+      <w:lvlJc w:val="left"/>
+      <w:pPr>
+        <w:tabs>
+          <w:tab w:val="num" w:pos="4242"/>
+        </w:tabs>
+        <w:ind w:left="4242" w:hanging="283"/>
+      </w:pPr>
+      <w:rPr>
+        <w:rFonts w:ascii="Symbol" w:hAnsi="Symbol" w:cs="OpenSymbol" w:hint="default"/>
+      </w:rPr>
+    </w:lvl>
+    <w:lvl w:ilvl="6">
+      <w:start w:val="1"/>
+      <w:numFmt w:val="bullet"/>
+      <w:lvlText w:val=""/>
+      <w:lvlJc w:val="left"/>
+      <w:pPr>
+        <w:tabs>
+          <w:tab w:val="num" w:pos="4949"/>
+        </w:tabs>
+        <w:ind w:left="4949" w:hanging="283"/>
+      </w:pPr>
+      <w:rPr>
+        <w:rFonts w:ascii="Symbol" w:hAnsi="Symbol" w:cs="OpenSymbol" w:hint="default"/>
+      </w:rPr>
+    </w:lvl>
+    <w:lvl w:ilvl="7">
+      <w:start w:val="1"/>
+      <w:numFmt w:val="bullet"/>
+      <w:lvlText w:val=""/>
+      <w:lvlJc w:val="left"/>
+      <w:pPr>
+        <w:tabs>
+          <w:tab w:val="num" w:pos="5656"/>
+        </w:tabs>
+        <w:ind w:left="5656" w:hanging="283"/>
+      </w:pPr>
+      <w:rPr>
+        <w:rFonts w:ascii="Symbol" w:hAnsi="Symbol" w:cs="OpenSymbol" w:hint="default"/>
+      </w:rPr>
+    </w:lvl>
+    <w:lvl w:ilvl="8">
+      <w:start w:val="1"/>
+      <w:numFmt w:val="bullet"/>
+      <w:lvlText w:val=""/>
+      <w:lvlJc w:val="left"/>
+      <w:pPr>
+        <w:tabs>
+          <w:tab w:val="num" w:pos="6363"/>
+        </w:tabs>
+        <w:ind w:left="6363" w:hanging="283"/>
+      </w:pPr>
+      <w:rPr>
+        <w:rFonts w:ascii="Symbol" w:hAnsi="Symbol" w:cs="OpenSymbol" w:hint="default"/>
+      </w:rPr>
     </w:lvl>
   </w:abstractNum>
   <w:num w:numId="1">
+    <w:abstractNumId w:val="0"/>
+  </w:num>
+  <w:num w:numId="2">
+    <w:abstractNumId w:val="3"/>
+  </w:num>
+  <w:num w:numId="3">
     <w:abstractNumId w:val="1"/>
   </w:num>
-  <w:num w:numId="2">
+  <w:num w:numId="4">
     <w:abstractNumId w:val="2"/>
-  </w:num>
-  <w:num w:numId="3">
-    <w:abstractNumId w:val="3"/>
-  </w:num>
-  <w:num w:numId="4">
-    <w:abstractNumId w:val="4"/>
   </w:num>
 </w:numbering>
 </file>
 
 <file path=word/styles.xml><?xml version="1.0" encoding="utf-8"?>
-<w:styles xmlns:w="http://schemas.openxmlformats.org/wordprocessingml/2006/main" xmlns:w14="http://schemas.microsoft.com/office/word/2010/wordml" xmlns:mc="http://schemas.openxmlformats.org/markup-compatibility/2006" mc:Ignorable="w14">
+<w:styles xmlns:mc="http://schemas.openxmlformats.org/markup-compatibility/2006" xmlns:r="http://schemas.openxmlformats.org/officeDocument/2006/relationships" xmlns:w="http://schemas.openxmlformats.org/wordprocessingml/2006/main" xmlns:w14="http://schemas.microsoft.com/office/word/2010/wordml" xmlns:w15="http://schemas.microsoft.com/office/word/2012/wordml" xmlns:w16cid="http://schemas.microsoft.com/office/word/2016/wordml/cid" xmlns:w16se="http://schemas.microsoft.com/office/word/2015/wordml/symex" mc:Ignorable="w14 w15 w16se w16cid">
   <w:docDefaults>
     <w:rPrDefault>
       <w:rPr>
-        <w:rFonts w:ascii="Liberation Serif" w:hAnsi="Liberation Serif" w:eastAsia="WenQuanYi Micro Hei" w:cs="Lohit Devanagari"/>
+        <w:rFonts w:ascii="Liberation Serif" w:eastAsia="WenQuanYi Micro Hei" w:hAnsi="Liberation Serif" w:cs="Lohit Devanagari"/>
         <w:kern w:val="2"/>
         <w:szCs w:val="24"/>
         <w:lang w:val="en-US" w:eastAsia="zh-CN" w:bidi="hi-IN"/>
       </w:rPr>
     </w:rPrDefault>
-    <w:pPrDefault>
-      <w:pPr/>
-    </w:pPrDefault>
+    <w:pPrDefault/>
   </w:docDefaults>
-  <w:style w:type="paragraph" w:styleId="Normal">
+  <w:latentStyles w:defLockedState="0" w:defUIPriority="99" w:defSemiHidden="0" w:defUnhideWhenUsed="0" w:defQFormat="0" w:count="375">
+    <w:lsdException w:name="Normal" w:uiPriority="0" w:qFormat="1"/>
+    <w:lsdException w:name="heading 1" w:uiPriority="9" w:qFormat="1"/>
+    <w:lsdException w:name="heading 2" w:semiHidden="1" w:uiPriority="9" w:unhideWhenUsed="1" w:qFormat="1"/>
+    <w:lsdException w:name="heading 3" w:semiHidden="1" w:uiPriority="9" w:unhideWhenUsed="1" w:qFormat="1"/>
+    <w:lsdException w:name="heading 4" w:semiHidden="1" w:uiPriority="9" w:unhideWhenUsed="1" w:qFormat="1"/>
+    <w:lsdException w:name="heading 5" w:semiHidden="1" w:uiPriority="9" w:unhideWhenUsed="1" w:qFormat="1"/>
+    <w:lsdException w:name="heading 6" w:semiHidden="1" w:uiPriority="9" w:unhideWhenUsed="1" w:qFormat="1"/>
+    <w:lsdException w:name="heading 7" w:semiHidden="1" w:uiPriority="9" w:unhideWhenUsed="1" w:qFormat="1"/>
+    <w:lsdException w:name="heading 8" w:semiHidden="1" w:uiPriority="9" w:unhideWhenUsed="1" w:qFormat="1"/>
+    <w:lsdException w:name="heading 9" w:semiHidden="1" w:uiPriority="9" w:unhideWhenUsed="1" w:qFormat="1"/>
+    <w:lsdException w:name="index 1" w:semiHidden="1" w:unhideWhenUsed="1"/>
+    <w:lsdException w:name="index 2" w:semiHidden="1" w:unhideWhenUsed="1"/>
+    <w:lsdException w:name="index 3" w:semiHidden="1" w:unhideWhenUsed="1"/>
+    <w:lsdException w:name="index 4" w:semiHidden="1" w:unhideWhenUsed="1"/>
+    <w:lsdException w:name="index 5" w:semiHidden="1" w:unhideWhenUsed="1"/>
+    <w:lsdException w:name="index 6" w:semiHidden="1" w:unhideWhenUsed="1"/>
+    <w:lsdException w:name="index 7" w:semiHidden="1" w:unhideWhenUsed="1"/>
+    <w:lsdException w:name="index 8" w:semiHidden="1" w:unhideWhenUsed="1"/>
+    <w:lsdException w:name="index 9" w:semiHidden="1" w:unhideWhenUsed="1"/>
+    <w:lsdException w:name="toc 1" w:semiHidden="1" w:uiPriority="39" w:unhideWhenUsed="1"/>
+    <w:lsdException w:name="toc 2" w:semiHidden="1" w:uiPriority="39" w:unhideWhenUsed="1"/>
+    <w:lsdException w:name="toc 3" w:semiHidden="1" w:uiPriority="39" w:unhideWhenUsed="1"/>
+    <w:lsdException w:name="toc 4" w:semiHidden="1" w:uiPriority="39" w:unhideWhenUsed="1"/>
+    <w:lsdException w:name="toc 5" w:semiHidden="1" w:uiPriority="39" w:unhideWhenUsed="1"/>
+    <w:lsdException w:name="toc 6" w:semiHidden="1" w:uiPriority="39" w:unhideWhenUsed="1"/>
+    <w:lsdException w:name="toc 7" w:semiHidden="1" w:uiPriority="39" w:unhideWhenUsed="1"/>
+    <w:lsdException w:name="toc 8" w:semiHidden="1" w:uiPriority="39" w:unhideWhenUsed="1"/>
+    <w:lsdException w:name="toc 9" w:semiHidden="1" w:uiPriority="39" w:unhideWhenUsed="1"/>
+    <w:lsdException w:name="Normal Indent" w:semiHidden="1" w:unhideWhenUsed="1"/>
+    <w:lsdException w:name="footnote text" w:semiHidden="1" w:unhideWhenUsed="1"/>
+    <w:lsdException w:name="annotation text" w:semiHidden="1" w:unhideWhenUsed="1"/>
+    <w:lsdException w:name="header" w:semiHidden="1" w:unhideWhenUsed="1"/>
+    <w:lsdException w:name="footer" w:semiHidden="1" w:unhideWhenUsed="1"/>
+    <w:lsdException w:name="index heading" w:semiHidden="1" w:unhideWhenUsed="1"/>
+    <w:lsdException w:name="caption" w:semiHidden="1" w:uiPriority="35" w:unhideWhenUsed="1" w:qFormat="1"/>
+    <w:lsdException w:name="table of figures" w:semiHidden="1" w:unhideWhenUsed="1"/>
+    <w:lsdException w:name="envelope address" w:semiHidden="1" w:unhideWhenUsed="1"/>
+    <w:lsdException w:name="envelope return" w:semiHidden="1" w:unhideWhenUsed="1"/>
+    <w:lsdException w:name="footnote reference" w:semiHidden="1" w:unhideWhenUsed="1"/>
+    <w:lsdException w:name="annotation reference" w:semiHidden="1" w:unhideWhenUsed="1"/>
+    <w:lsdException w:name="line number" w:semiHidden="1" w:unhideWhenUsed="1"/>
+    <w:lsdException w:name="page number" w:semiHidden="1" w:unhideWhenUsed="1"/>
+    <w:lsdException w:name="endnote reference" w:semiHidden="1" w:unhideWhenUsed="1"/>
+    <w:lsdException w:name="endnote text" w:semiHidden="1" w:unhideWhenUsed="1"/>
+    <w:lsdException w:name="table of authorities" w:semiHidden="1" w:unhideWhenUsed="1"/>
+    <w:lsdException w:name="macro" w:semiHidden="1" w:unhideWhenUsed="1"/>
+    <w:lsdException w:name="toa heading" w:semiHidden="1" w:unhideWhenUsed="1"/>
+    <w:lsdException w:name="List" w:semiHidden="1" w:unhideWhenUsed="1"/>
+    <w:lsdException w:name="List Bullet" w:semiHidden="1" w:unhideWhenUsed="1"/>
+    <w:lsdException w:name="List Number" w:semiHidden="1" w:unhideWhenUsed="1"/>
+    <w:lsdException w:name="List 2" w:semiHidden="1" w:unhideWhenUsed="1"/>
+    <w:lsdException w:name="List 3" w:semiHidden="1" w:unhideWhenUsed="1"/>
+    <w:lsdException w:name="List 4" w:semiHidden="1" w:unhideWhenUsed="1"/>
+    <w:lsdException w:name="List 5" w:semiHidden="1" w:unhideWhenUsed="1"/>
+    <w:lsdException w:name="List Bullet 2" w:semiHidden="1" w:unhideWhenUsed="1"/>
+    <w:lsdException w:name="List Bullet 3" w:semiHidden="1" w:unhideWhenUsed="1"/>
+    <w:lsdException w:name="List Bullet 4" w:semiHidden="1" w:unhideWhenUsed="1"/>
+    <w:lsdException w:name="List Bullet 5" w:semiHidden="1" w:unhideWhenUsed="1"/>
+    <w:lsdException w:name="List Number 2" w:semiHidden="1" w:unhideWhenUsed="1"/>
+    <w:lsdException w:name="List Number 3" w:semiHidden="1" w:unhideWhenUsed="1"/>
+    <w:lsdException w:name="List Number 4" w:semiHidden="1" w:unhideWhenUsed="1"/>
+    <w:lsdException w:name="List Number 5" w:semiHidden="1" w:unhideWhenUsed="1"/>
+    <w:lsdException w:name="Title" w:uiPriority="10" w:qFormat="1"/>
+    <w:lsdException w:name="Closing" w:semiHidden="1" w:unhideWhenUsed="1"/>
+    <w:lsdException w:name="Signature" w:semiHidden="1" w:unhideWhenUsed="1"/>
+    <w:lsdException w:name="Default Paragraph Font" w:semiHidden="1" w:uiPriority="1" w:unhideWhenUsed="1"/>
+    <w:lsdException w:name="Body Text" w:semiHidden="1" w:unhideWhenUsed="1"/>
+    <w:lsdException w:name="Body Text Indent" w:semiHidden="1" w:unhideWhenUsed="1"/>
+    <w:lsdException w:name="List Continue" w:semiHidden="1" w:unhideWhenUsed="1"/>
+    <w:lsdException w:name="List Continue 2" w:semiHidden="1" w:unhideWhenUsed="1"/>
+    <w:lsdException w:name="List Continue 3" w:semiHidden="1" w:unhideWhenUsed="1"/>
+    <w:lsdException w:name="List Continue 4" w:semiHidden="1" w:unhideWhenUsed="1"/>
+    <w:lsdException w:name="List Continue 5" w:semiHidden="1" w:unhideWhenUsed="1"/>
+    <w:lsdException w:name="Message Header" w:semiHidden="1" w:unhideWhenUsed="1"/>
+    <w:lsdException w:name="Subtitle" w:uiPriority="11" w:qFormat="1"/>
+    <w:lsdException w:name="Salutation" w:semiHidden="1" w:unhideWhenUsed="1"/>
+    <w:lsdException w:name="Date" w:semiHidden="1" w:unhideWhenUsed="1"/>
+    <w:lsdException w:name="Body Text First Indent" w:semiHidden="1" w:unhideWhenUsed="1"/>
+    <w:lsdException w:name="Body Text First Indent 2" w:semiHidden="1" w:unhideWhenUsed="1"/>
+    <w:lsdException w:name="Note Heading" w:semiHidden="1" w:unhideWhenUsed="1"/>
+    <w:lsdException w:name="Body Text 2" w:semiHidden="1" w:unhideWhenUsed="1"/>
+    <w:lsdException w:name="Body Text 3" w:semiHidden="1" w:unhideWhenUsed="1"/>
+    <w:lsdException w:name="Body Text Indent 2" w:semiHidden="1" w:unhideWhenUsed="1"/>
+    <w:lsdException w:name="Body Text Indent 3" w:semiHidden="1" w:unhideWhenUsed="1"/>
+    <w:lsdException w:name="Block Text" w:semiHidden="1" w:unhideWhenUsed="1"/>
+    <w:lsdException w:name="Hyperlink" w:semiHidden="1" w:unhideWhenUsed="1"/>
+    <w:lsdException w:name="FollowedHyperlink" w:semiHidden="1" w:unhideWhenUsed="1"/>
+    <w:lsdException w:name="Strong" w:uiPriority="22" w:qFormat="1"/>
+    <w:lsdException w:name="Emphasis" w:uiPriority="20" w:qFormat="1"/>
+    <w:lsdException w:name="Document Map" w:semiHidden="1" w:unhideWhenUsed="1"/>
+    <w:lsdException w:name="Plain Text" w:semiHidden="1" w:unhideWhenUsed="1"/>
+    <w:lsdException w:name="E-mail Signature" w:semiHidden="1" w:unhideWhenUsed="1"/>
+    <w:lsdException w:name="HTML Top of Form" w:semiHidden="1" w:unhideWhenUsed="1"/>
+    <w:lsdException w:name="HTML Bottom of Form" w:semiHidden="1" w:unhideWhenUsed="1"/>
+    <w:lsdException w:name="Normal (Web)" w:semiHidden="1" w:unhideWhenUsed="1"/>
+    <w:lsdException w:name="HTML Acronym" w:semiHidden="1" w:unhideWhenUsed="1"/>
+    <w:lsdException w:name="HTML Address" w:semiHidden="1" w:unhideWhenUsed="1"/>
+    <w:lsdException w:name="HTML Cite" w:semiHidden="1" w:unhideWhenUsed="1"/>
+    <w:lsdException w:name="HTML Code" w:semiHidden="1" w:unhideWhenUsed="1"/>
+    <w:lsdException w:name="HTML Definition" w:semiHidden="1" w:unhideWhenUsed="1"/>
+    <w:lsdException w:name="HTML Keyboard" w:semiHidden="1" w:unhideWhenUsed="1"/>
+    <w:lsdException w:name="HTML Preformatted" w:semiHidden="1" w:unhideWhenUsed="1"/>
+    <w:lsdException w:name="HTML Sample" w:semiHidden="1" w:unhideWhenUsed="1"/>
+    <w:lsdException w:name="HTML Typewriter" w:semiHidden="1" w:unhideWhenUsed="1"/>
+    <w:lsdException w:name="HTML Variable" w:semiHidden="1" w:unhideWhenUsed="1"/>
+    <w:lsdException w:name="Normal Table" w:semiHidden="1" w:unhideWhenUsed="1"/>
+    <w:lsdException w:name="annotation subject" w:semiHidden="1" w:unhideWhenUsed="1"/>
+    <w:lsdException w:name="No List" w:semiHidden="1" w:unhideWhenUsed="1"/>
+    <w:lsdException w:name="Outline List 1" w:semiHidden="1" w:unhideWhenUsed="1"/>
+    <w:lsdException w:name="Outline List 2" w:semiHidden="1" w:unhideWhenUsed="1"/>
+    <w:lsdException w:name="Outline List 3" w:semiHidden="1" w:unhideWhenUsed="1"/>
+    <w:lsdException w:name="Table Simple 1" w:semiHidden="1" w:unhideWhenUsed="1"/>
+    <w:lsdException w:name="Table Simple 2" w:semiHidden="1" w:unhideWhenUsed="1"/>
+    <w:lsdException w:name="Table Simple 3" w:semiHidden="1" w:unhideWhenUsed="1"/>
+    <w:lsdException w:name="Table Classic 1" w:semiHidden="1" w:unhideWhenUsed="1"/>
+    <w:lsdException w:name="Table Classic 2" w:semiHidden="1" w:unhideWhenUsed="1"/>
+    <w:lsdException w:name="Table Classic 3" w:semiHidden="1" w:unhideWhenUsed="1"/>
+    <w:lsdException w:name="Table Classic 4" w:semiHidden="1" w:unhideWhenUsed="1"/>
+    <w:lsdException w:name="Table Colorful 1" w:semiHidden="1" w:unhideWhenUsed="1"/>
+    <w:lsdException w:name="Table Colorful 2" w:semiHidden="1" w:unhideWhenUsed="1"/>
+    <w:lsdException w:name="Table Colorful 3" w:semiHidden="1" w:unhideWhenUsed="1"/>
+    <w:lsdException w:name="Table Columns 1" w:semiHidden="1" w:unhideWhenUsed="1"/>
+    <w:lsdException w:name="Table Columns 2" w:semiHidden="1" w:unhideWhenUsed="1"/>
+    <w:lsdException w:name="Table Columns 3" w:semiHidden="1" w:unhideWhenUsed="1"/>
+    <w:lsdException w:name="Table Columns 4" w:semiHidden="1" w:unhideWhenUsed="1"/>
+    <w:lsdException w:name="Table Columns 5" w:semiHidden="1" w:unhideWhenUsed="1"/>
+    <w:lsdException w:name="Table Grid 1" w:semiHidden="1" w:unhideWhenUsed="1"/>
+    <w:lsdException w:name="Table Grid 2" w:semiHidden="1" w:unhideWhenUsed="1"/>
+    <w:lsdException w:name="Table Grid 3" w:semiHidden="1" w:unhideWhenUsed="1"/>
+    <w:lsdException w:name="Table Grid 4" w:semiHidden="1" w:unhideWhenUsed="1"/>
+    <w:lsdException w:name="Table Grid 5" w:semiHidden="1" w:unhideWhenUsed="1"/>
+    <w:lsdException w:name="Table Grid 6" w:semiHidden="1" w:unhideWhenUsed="1"/>
+    <w:lsdException w:name="Table Grid 7" w:semiHidden="1" w:unhideWhenUsed="1"/>
+    <w:lsdException w:name="Table Grid 8" w:semiHidden="1" w:unhideWhenUsed="1"/>
+    <w:lsdException w:name="Table List 1" w:semiHidden="1" w:unhideWhenUsed="1"/>
+    <w:lsdException w:name="Table List 2" w:semiHidden="1" w:unhideWhenUsed="1"/>
+    <w:lsdException w:name="Table List 3" w:semiHidden="1" w:unhideWhenUsed="1"/>
+    <w:lsdException w:name="Table List 4" w:semiHidden="1" w:unhideWhenUsed="1"/>
+    <w:lsdException w:name="Table List 5" w:semiHidden="1" w:unhideWhenUsed="1"/>
+    <w:lsdException w:name="Table List 6" w:semiHidden="1" w:unhideWhenUsed="1"/>
+    <w:lsdException w:name="Table List 7" w:semiHidden="1" w:unhideWhenUsed="1"/>
+    <w:lsdException w:name="Table List 8" w:semiHidden="1" w:unhideWhenUsed="1"/>
+    <w:lsdException w:name="Table 3D effects 1" w:semiHidden="1" w:unhideWhenUsed="1"/>
+    <w:lsdException w:name="Table 3D effects 2" w:semiHidden="1" w:unhideWhenUsed="1"/>
+    <w:lsdException w:name="Table 3D effects 3" w:semiHidden="1" w:unhideWhenUsed="1"/>
+    <w:lsdException w:name="Table Contemporary" w:semiHidden="1" w:unhideWhenUsed="1"/>
+    <w:lsdException w:name="Table Elegant" w:semiHidden="1" w:unhideWhenUsed="1"/>
+    <w:lsdException w:name="Table Professional" w:semiHidden="1" w:unhideWhenUsed="1"/>
+    <w:lsdException w:name="Table Subtle 1" w:semiHidden="1" w:unhideWhenUsed="1"/>
+    <w:lsdException w:name="Table Subtle 2" w:semiHidden="1" w:unhideWhenUsed="1"/>
+    <w:lsdException w:name="Table Web 1" w:semiHidden="1" w:unhideWhenUsed="1"/>
+    <w:lsdException w:name="Table Web 2" w:semiHidden="1" w:unhideWhenUsed="1"/>
+    <w:lsdException w:name="Table Web 3" w:semiHidden="1" w:unhideWhenUsed="1"/>
+    <w:lsdException w:name="Balloon Text" w:semiHidden="1" w:unhideWhenUsed="1"/>
+    <w:lsdException w:name="Table Grid" w:uiPriority="39"/>
+    <w:lsdException w:name="Table Theme" w:semiHidden="1" w:unhideWhenUsed="1"/>
+    <w:lsdException w:name="Placeholder Text" w:semiHidden="1"/>
+    <w:lsdException w:name="No Spacing" w:uiPriority="1" w:qFormat="1"/>
+    <w:lsdException w:name="Light Shading" w:uiPriority="60"/>
+    <w:lsdException w:name="Light List" w:uiPriority="61"/>
+    <w:lsdException w:name="Light Grid" w:uiPriority="62"/>
+    <w:lsdException w:name="Medium Shading 1" w:uiPriority="63"/>
+    <w:lsdException w:name="Medium Shading 2" w:uiPriority="64"/>
+    <w:lsdException w:name="Medium List 1" w:uiPriority="65"/>
+    <w:lsdException w:name="Medium List 2" w:uiPriority="66"/>
+    <w:lsdException w:name="Medium Grid 1" w:uiPriority="67"/>
+    <w:lsdException w:name="Medium Grid 2" w:uiPriority="68"/>
+    <w:lsdException w:name="Medium Grid 3" w:uiPriority="69"/>
+    <w:lsdException w:name="Dark List" w:uiPriority="70"/>
+    <w:lsdException w:name="Colorful Shading" w:uiPriority="71"/>
+    <w:lsdException w:name="Colorful List" w:uiPriority="72"/>
+    <w:lsdException w:name="Colorful Grid" w:uiPriority="73"/>
+    <w:lsdException w:name="Light Shading Accent 1" w:uiPriority="60"/>
+    <w:lsdException w:name="Light List Accent 1" w:uiPriority="61"/>
+    <w:lsdException w:name="Light Grid Accent 1" w:uiPriority="62"/>
+    <w:lsdException w:name="Medium Shading 1 Accent 1" w:uiPriority="63"/>
+    <w:lsdException w:name="Medium Shading 2 Accent 1" w:uiPriority="64"/>
+    <w:lsdException w:name="Medium List 1 Accent 1" w:uiPriority="65"/>
+    <w:lsdException w:name="Revision" w:semiHidden="1"/>
+    <w:lsdException w:name="List Paragraph" w:uiPriority="34" w:qFormat="1"/>
+    <w:lsdException w:name="Quote" w:uiPriority="29" w:qFormat="1"/>
+    <w:lsdException w:name="Intense Quote" w:uiPriority="30" w:qFormat="1"/>
+    <w:lsdException w:name="Medium List 2 Accent 1" w:uiPriority="66"/>
+    <w:lsdException w:name="Medium Grid 1 Accent 1" w:uiPriority="67"/>
+    <w:lsdException w:name="Medium Grid 2 Accent 1" w:uiPriority="68"/>
+    <w:lsdException w:name="Medium Grid 3 Accent 1" w:uiPriority="69"/>
+    <w:lsdException w:name="Dark List Accent 1" w:uiPriority="70"/>
+    <w:lsdException w:name="Colorful Shading Accent 1" w:uiPriority="71"/>
+    <w:lsdException w:name="Colorful List Accent 1" w:uiPriority="72"/>
+    <w:lsdException w:name="Colorful Grid Accent 1" w:uiPriority="73"/>
+    <w:lsdException w:name="Light Shading Accent 2" w:uiPriority="60"/>
+    <w:lsdException w:name="Light List Accent 2" w:uiPriority="61"/>
+    <w:lsdException w:name="Light Grid Accent 2" w:uiPriority="62"/>
+    <w:lsdException w:name="Medium Shading 1 Accent 2" w:uiPriority="63"/>
+    <w:lsdException w:name="Medium Shading 2 Accent 2" w:uiPriority="64"/>
+    <w:lsdException w:name="Medium List 1 Accent 2" w:uiPriority="65"/>
+    <w:lsdException w:name="Medium List 2 Accent 2" w:uiPriority="66"/>
+    <w:lsdException w:name="Medium Grid 1 Accent 2" w:uiPriority="67"/>
+    <w:lsdException w:name="Medium Grid 2 Accent 2" w:uiPriority="68"/>
+    <w:lsdException w:name="Medium Grid 3 Accent 2" w:uiPriority="69"/>
+    <w:lsdException w:name="Dark List Accent 2" w:uiPriority="70"/>
+    <w:lsdException w:name="Colorful Shading Accent 2" w:uiPriority="71"/>
+    <w:lsdException w:name="Colorful List Accent 2" w:uiPriority="72"/>
+    <w:lsdException w:name="Colorful Grid Accent 2" w:uiPriority="73"/>
+    <w:lsdException w:name="Light Shading Accent 3" w:uiPriority="60"/>
+    <w:lsdException w:name="Light List Accent 3" w:uiPriority="61"/>
+    <w:lsdException w:name="Light Grid Accent 3" w:uiPriority="62"/>
+    <w:lsdException w:name="Medium Shading 1 Accent 3" w:uiPriority="63"/>
+    <w:lsdException w:name="Medium Shading 2 Accent 3" w:uiPriority="64"/>
+    <w:lsdException w:name="Medium List 1 Accent 3" w:uiPriority="65"/>
+    <w:lsdException w:name="Medium List 2 Accent 3" w:uiPriority="66"/>
+    <w:lsdException w:name="Medium Grid 1 Accent 3" w:uiPriority="67"/>
+    <w:lsdException w:name="Medium Grid 2 Accent 3" w:uiPriority="68"/>
+    <w:lsdException w:name="Medium Grid 3 Accent 3" w:uiPriority="69"/>
+    <w:lsdException w:name="Dark List Accent 3" w:uiPriority="70"/>
+    <w:lsdException w:name="Colorful Shading Accent 3" w:uiPriority="71"/>
+    <w:lsdException w:name="Colorful List Accent 3" w:uiPriority="72"/>
+    <w:lsdException w:name="Colorful Grid Accent 3" w:uiPriority="73"/>
+    <w:lsdException w:name="Light Shading Accent 4" w:uiPriority="60"/>
+    <w:lsdException w:name="Light List Accent 4" w:uiPriority="61"/>
+    <w:lsdException w:name="Light Grid Accent 4" w:uiPriority="62"/>
+    <w:lsdException w:name="Medium Shading 1 Accent 4" w:uiPriority="63"/>
+    <w:lsdException w:name="Medium Shading 2 Accent 4" w:uiPriority="64"/>
+    <w:lsdException w:name="Medium List 1 Accent 4" w:uiPriority="65"/>
+    <w:lsdException w:name="Medium List 2 Accent 4" w:uiPriority="66"/>
+    <w:lsdException w:name="Medium Grid 1 Accent 4" w:uiPriority="67"/>
+    <w:lsdException w:name="Medium Grid 2 Accent 4" w:uiPriority="68"/>
+    <w:lsdException w:name="Medium Grid 3 Accent 4" w:uiPriority="69"/>
+    <w:lsdException w:name="Dark List Accent 4" w:uiPriority="70"/>
+    <w:lsdException w:name="Colorful Shading Accent 4" w:uiPriority="71"/>
+    <w:lsdException w:name="Colorful List Accent 4" w:uiPriority="72"/>
+    <w:lsdException w:name="Colorful Grid Accent 4" w:uiPriority="73"/>
+    <w:lsdException w:name="Light Shading Accent 5" w:uiPriority="60"/>
+    <w:lsdException w:name="Light List Accent 5" w:uiPriority="61"/>
+    <w:lsdException w:name="Light Grid Accent 5" w:uiPriority="62"/>
+    <w:lsdException w:name="Medium Shading 1 Accent 5" w:uiPriority="63"/>
+    <w:lsdException w:name="Medium Shading 2 Accent 5" w:uiPriority="64"/>
+    <w:lsdException w:name="Medium List 1 Accent 5" w:uiPriority="65"/>
+    <w:lsdException w:name="Medium List 2 Accent 5" w:uiPriority="66"/>
+    <w:lsdException w:name="Medium Grid 1 Accent 5" w:uiPriority="67"/>
+    <w:lsdException w:name="Medium Grid 2 Accent 5" w:uiPriority="68"/>
+    <w:lsdException w:name="Medium Grid 3 Accent 5" w:uiPriority="69"/>
+    <w:lsdException w:name="Dark List Accent 5" w:uiPriority="70"/>
+    <w:lsdException w:name="Colorful Shading Accent 5" w:uiPriority="71"/>
+    <w:lsdException w:name="Colorful List Accent 5" w:uiPriority="72"/>
+    <w:lsdException w:name="Colorful Grid Accent 5" w:uiPriority="73"/>
+    <w:lsdException w:name="Light Shading Accent 6" w:uiPriority="60"/>
+    <w:lsdException w:name="Light List Accent 6" w:uiPriority="61"/>
+    <w:lsdException w:name="Light Grid Accent 6" w:uiPriority="62"/>
+    <w:lsdException w:name="Medium Shading 1 Accent 6" w:uiPriority="63"/>
+    <w:lsdException w:name="Medium Shading 2 Accent 6" w:uiPriority="64"/>
+    <w:lsdException w:name="Medium List 1 Accent 6" w:uiPriority="65"/>
+    <w:lsdException w:name="Medium List 2 Accent 6" w:uiPriority="66"/>
+    <w:lsdException w:name="Medium Grid 1 Accent 6" w:uiPriority="67"/>
+    <w:lsdException w:name="Medium Grid 2 Accent 6" w:uiPriority="68"/>
+    <w:lsdException w:name="Medium Grid 3 Accent 6" w:uiPriority="69"/>
+    <w:lsdException w:name="Dark List Accent 6" w:uiPriority="70"/>
+    <w:lsdException w:name="Colorful Shading Accent 6" w:uiPriority="71"/>
+    <w:lsdException w:name="Colorful List Accent 6" w:uiPriority="72"/>
+    <w:lsdException w:name="Colorful Grid Accent 6" w:uiPriority="73"/>
+    <w:lsdException w:name="Subtle Emphasis" w:uiPriority="19" w:qFormat="1"/>
+    <w:lsdException w:name="Intense Emphasis" w:uiPriority="21" w:qFormat="1"/>
+    <w:lsdException w:name="Subtle Reference" w:uiPriority="31" w:qFormat="1"/>
+    <w:lsdException w:name="Intense Reference" w:uiPriority="32" w:qFormat="1"/>
+    <w:lsdException w:name="Book Title" w:uiPriority="33" w:qFormat="1"/>
+    <w:lsdException w:name="Bibliography" w:semiHidden="1" w:uiPriority="37" w:unhideWhenUsed="1"/>
+    <w:lsdException w:name="TOC Heading" w:semiHidden="1" w:uiPriority="39" w:unhideWhenUsed="1" w:qFormat="1"/>
+    <w:lsdException w:name="Plain Table 1" w:uiPriority="41"/>
+    <w:lsdException w:name="Plain Table 2" w:uiPriority="42"/>
+    <w:lsdException w:name="Plain Table 3" w:uiPriority="43"/>
+    <w:lsdException w:name="Plain Table 4" w:uiPriority="44"/>
+    <w:lsdException w:name="Plain Table 5" w:uiPriority="45"/>
+    <w:lsdException w:name="Grid Table Light" w:uiPriority="40"/>
+    <w:lsdException w:name="Grid Table 1 Light" w:uiPriority="46"/>
+    <w:lsdException w:name="Grid Table 2" w:uiPriority="47"/>
+    <w:lsdException w:name="Grid Table 3" w:uiPriority="48"/>
+    <w:lsdException w:name="Grid Table 4" w:uiPriority="49"/>
+    <w:lsdException w:name="Grid Table 5 Dark" w:uiPriority="50"/>
+    <w:lsdException w:name="Grid Table 6 Colorful" w:uiPriority="51"/>
+    <w:lsdException w:name="Grid Table 7 Colorful" w:uiPriority="52"/>
+    <w:lsdException w:name="Grid Table 1 Light Accent 1" w:uiPriority="46"/>
+    <w:lsdException w:name="Grid Table 2 Accent 1" w:uiPriority="47"/>
+    <w:lsdException w:name="Grid Table 3 Accent 1" w:uiPriority="48"/>
+    <w:lsdException w:name="Grid Table 4 Accent 1" w:uiPriority="49"/>
+    <w:lsdException w:name="Grid Table 5 Dark Accent 1" w:uiPriority="50"/>
+    <w:lsdException w:name="Grid Table 6 Colorful Accent 1" w:uiPriority="51"/>
+    <w:lsdException w:name="Grid Table 7 Colorful Accent 1" w:uiPriority="52"/>
+    <w:lsdException w:name="Grid Table 1 Light Accent 2" w:uiPriority="46"/>
+    <w:lsdException w:name="Grid Table 2 Accent 2" w:uiPriority="47"/>
+    <w:lsdException w:name="Grid Table 3 Accent 2" w:uiPriority="48"/>
+    <w:lsdException w:name="Grid Table 4 Accent 2" w:uiPriority="49"/>
+    <w:lsdException w:name="Grid Table 5 Dark Accent 2" w:uiPriority="50"/>
+    <w:lsdException w:name="Grid Table 6 Colorful Accent 2" w:uiPriority="51"/>
+    <w:lsdException w:name="Grid Table 7 Colorful Accent 2" w:uiPriority="52"/>
+    <w:lsdException w:name="Grid Table 1 Light Accent 3" w:uiPriority="46"/>
+    <w:lsdException w:name="Grid Table 2 Accent 3" w:uiPriority="47"/>
+    <w:lsdException w:name="Grid Table 3 Accent 3" w:uiPriority="48"/>
+    <w:lsdException w:name="Grid Table 4 Accent 3" w:uiPriority="49"/>
+    <w:lsdException w:name="Grid Table 5 Dark Accent 3" w:uiPriority="50"/>
+    <w:lsdException w:name="Grid Table 6 Colorful Accent 3" w:uiPriority="51"/>
+    <w:lsdException w:name="Grid Table 7 Colorful Accent 3" w:uiPriority="52"/>
+    <w:lsdException w:name="Grid Table 1 Light Accent 4" w:uiPriority="46"/>
+    <w:lsdException w:name="Grid Table 2 Accent 4" w:uiPriority="47"/>
+    <w:lsdException w:name="Grid Table 3 Accent 4" w:uiPriority="48"/>
+    <w:lsdException w:name="Grid Table 4 Accent 4" w:uiPriority="49"/>
+    <w:lsdException w:name="Grid Table 5 Dark Accent 4" w:uiPriority="50"/>
+    <w:lsdException w:name="Grid Table 6 Colorful Accent 4" w:uiPriority="51"/>
+    <w:lsdException w:name="Grid Table 7 Colorful Accent 4" w:uiPriority="52"/>
+    <w:lsdException w:name="Grid Table 1 Light Accent 5" w:uiPriority="46"/>
+    <w:lsdException w:name="Grid Table 2 Accent 5" w:uiPriority="47"/>
+    <w:lsdException w:name="Grid Table 3 Accent 5" w:uiPriority="48"/>
+    <w:lsdException w:name="Grid Table 4 Accent 5" w:uiPriority="49"/>
+    <w:lsdException w:name="Grid Table 5 Dark Accent 5" w:uiPriority="50"/>
+    <w:lsdException w:name="Grid Table 6 Colorful Accent 5" w:uiPriority="51"/>
+    <w:lsdException w:name="Grid Table 7 Colorful Accent 5" w:uiPriority="52"/>
+    <w:lsdException w:name="Grid Table 1 Light Accent 6" w:uiPriority="46"/>
+    <w:lsdException w:name="Grid Table 2 Accent 6" w:uiPriority="47"/>
+    <w:lsdException w:name="Grid Table 3 Accent 6" w:uiPriority="48"/>
+    <w:lsdException w:name="Grid Table 4 Accent 6" w:uiPriority="49"/>
+    <w:lsdException w:name="Grid Table 5 Dark Accent 6" w:uiPriority="50"/>
+    <w:lsdException w:name="Grid Table 6 Colorful Accent 6" w:uiPriority="51"/>
+    <w:lsdException w:name="Grid Table 7 Colorful Accent 6" w:uiPriority="52"/>
+    <w:lsdException w:name="List Table 1 Light" w:uiPriority="46"/>
+    <w:lsdException w:name="List Table 2" w:uiPriority="47"/>
+    <w:lsdException w:name="List Table 3" w:uiPriority="48"/>
+    <w:lsdException w:name="List Table 4" w:uiPriority="49"/>
+    <w:lsdException w:name="List Table 5 Dark" w:uiPriority="50"/>
+    <w:lsdException w:name="List Table 6 Colorful" w:uiPriority="51"/>
+    <w:lsdException w:name="List Table 7 Colorful" w:uiPriority="52"/>
+    <w:lsdException w:name="List Table 1 Light Accent 1" w:uiPriority="46"/>
+    <w:lsdException w:name="List Table 2 Accent 1" w:uiPriority="47"/>
+    <w:lsdException w:name="List Table 3 Accent 1" w:uiPriority="48"/>
+    <w:lsdException w:name="List Table 4 Accent 1" w:uiPriority="49"/>
+    <w:lsdException w:name="List Table 5 Dark Accent 1" w:uiPriority="50"/>
+    <w:lsdException w:name="List Table 6 Colorful Accent 1" w:uiPriority="51"/>
+    <w:lsdException w:name="List Table 7 Colorful Accent 1" w:uiPriority="52"/>
+    <w:lsdException w:name="List Table 1 Light Accent 2" w:uiPriority="46"/>
+    <w:lsdException w:name="List Table 2 Accent 2" w:uiPriority="47"/>
+    <w:lsdException w:name="List Table 3 Accent 2" w:uiPriority="48"/>
+    <w:lsdException w:name="List Table 4 Accent 2" w:uiPriority="49"/>
+    <w:lsdException w:name="List Table 5 Dark Accent 2" w:uiPriority="50"/>
+    <w:lsdException w:name="List Table 6 Colorful Accent 2" w:uiPriority="51"/>
+    <w:lsdException w:name="List Table 7 Colorful Accent 2" w:uiPriority="52"/>
+    <w:lsdException w:name="List Table 1 Light Accent 3" w:uiPriority="46"/>
+    <w:lsdException w:name="List Table 2 Accent 3" w:uiPriority="47"/>
+    <w:lsdException w:name="List Table 3 Accent 3" w:uiPriority="48"/>
+    <w:lsdException w:name="List Table 4 Accent 3" w:uiPriority="49"/>
+    <w:lsdException w:name="List Table 5 Dark Accent 3" w:uiPriority="50"/>
+    <w:lsdException w:name="List Table 6 Colorful Accent 3" w:uiPriority="51"/>
+    <w:lsdException w:name="List Table 7 Colorful Accent 3" w:uiPriority="52"/>
+    <w:lsdException w:name="List Table 1 Light Accent 4" w:uiPriority="46"/>
+    <w:lsdException w:name="List Table 2 Accent 4" w:uiPriority="47"/>
+    <w:lsdException w:name="List Table 3 Accent 4" w:uiPriority="48"/>
+    <w:lsdException w:name="List Table 4 Accent 4" w:uiPriority="49"/>
+    <w:lsdException w:name="List Table 5 Dark Accent 4" w:uiPriority="50"/>
+    <w:lsdException w:name="List Table 6 Colorful Accent 4" w:uiPriority="51"/>
+    <w:lsdException w:name="List Table 7 Colorful Accent 4" w:uiPriority="52"/>
+    <w:lsdException w:name="List Table 1 Light Accent 5" w:uiPriority="46"/>
+    <w:lsdException w:name="List Table 2 Accent 5" w:uiPriority="47"/>
+    <w:lsdException w:name="List Table 3 Accent 5" w:uiPriority="48"/>
+    <w:lsdException w:name="List Table 4 Accent 5" w:uiPriority="49"/>
+    <w:lsdException w:name="List Table 5 Dark Accent 5" w:uiPriority="50"/>
+    <w:lsdException w:name="List Table 6 Colorful Accent 5" w:uiPriority="51"/>
+    <w:lsdException w:name="List Table 7 Colorful Accent 5" w:uiPriority="52"/>
+    <w:lsdException w:name="List Table 1 Light Accent 6" w:uiPriority="46"/>
+    <w:lsdException w:name="List Table 2 Accent 6" w:uiPriority="47"/>
+    <w:lsdException w:name="List Table 3 Accent 6" w:uiPriority="48"/>
+    <w:lsdException w:name="List Table 4 Accent 6" w:uiPriority="49"/>
+    <w:lsdException w:name="List Table 5 Dark Accent 6" w:uiPriority="50"/>
+    <w:lsdException w:name="List Table 6 Colorful Accent 6" w:uiPriority="51"/>
+    <w:lsdException w:name="List Table 7 Colorful Accent 6" w:uiPriority="52"/>
+    <w:lsdException w:name="Mention" w:semiHidden="1" w:unhideWhenUsed="1"/>
+    <w:lsdException w:name="Smart Hyperlink" w:semiHidden="1" w:unhideWhenUsed="1"/>
+    <w:lsdException w:name="Hashtag" w:semiHidden="1" w:unhideWhenUsed="1"/>
+    <w:lsdException w:name="Unresolved Mention" w:semiHidden="1" w:unhideWhenUsed="1"/>
+  </w:latentStyles>
+  <w:style w:type="paragraph" w:default="1" w:styleId="Normal">
     <w:name w:val="Normal"/>
     <w:qFormat/>
-    <w:pPr>
-      <w:widowControl/>
-      <w:bidi w:val="0"/>
-      <w:jc w:val="left"/>
-    </w:pPr>
-    <w:rPr>
-      <w:rFonts w:ascii="Liberation Serif" w:hAnsi="Liberation Serif" w:eastAsia="WenQuanYi Micro Hei" w:cs="Lohit Devanagari"/>
+    <w:rPr>
       <w:color w:val="00000A"/>
-      <w:kern w:val="2"/>
       <w:sz w:val="24"/>
-      <w:szCs w:val="24"/>
-      <w:lang w:val="en-US" w:eastAsia="zh-CN" w:bidi="hi-IN"/>
-    </w:rPr>
-  </w:style>
-  <w:style w:type="character" w:styleId="Bullets">
+    </w:rPr>
+  </w:style>
+  <w:style w:type="character" w:default="1" w:styleId="DefaultParagraphFont">
+    <w:name w:val="Default Paragraph Font"/>
+    <w:uiPriority w:val="1"/>
+    <w:semiHidden/>
+    <w:unhideWhenUsed/>
+  </w:style>
+  <w:style w:type="table" w:default="1" w:styleId="TableNormal">
+    <w:name w:val="Normal Table"/>
+    <w:uiPriority w:val="99"/>
+    <w:semiHidden/>
+    <w:unhideWhenUsed/>
+    <w:tblPr>
+      <w:tblInd w:w="0" w:type="dxa"/>
+      <w:tblCellMar>
+        <w:top w:w="0" w:type="dxa"/>
+        <w:left w:w="108" w:type="dxa"/>
+        <w:bottom w:w="0" w:type="dxa"/>
+        <w:right w:w="108" w:type="dxa"/>
+      </w:tblCellMar>
+    </w:tblPr>
+  </w:style>
+  <w:style w:type="numbering" w:default="1" w:styleId="NoList">
+    <w:name w:val="No List"/>
+    <w:uiPriority w:val="99"/>
+    <w:semiHidden/>
+    <w:unhideWhenUsed/>
+  </w:style>
+  <w:style w:type="character" w:customStyle="1" w:styleId="Bullets">
     <w:name w:val="Bullets"/>
     <w:qFormat/>
     <w:rPr>
-      <w:rFonts w:ascii="OpenSymbol" w:hAnsi="OpenSymbol" w:eastAsia="OpenSymbol" w:cs="OpenSymbol"/>
-    </w:rPr>
-  </w:style>
-  <w:style w:type="character" w:styleId="ListLabel1">
+      <w:rFonts w:ascii="OpenSymbol" w:eastAsia="OpenSymbol" w:hAnsi="OpenSymbol" w:cs="OpenSymbol"/>
+    </w:rPr>
+  </w:style>
+  <w:style w:type="character" w:customStyle="1" w:styleId="ListLabel1">
     <w:name w:val="ListLabel 1"/>
     <w:qFormat/>
     <w:rPr>
       <w:rFonts w:cs="OpenSymbol"/>
     </w:rPr>
   </w:style>
-  <w:style w:type="character" w:styleId="ListLabel2">
+  <w:style w:type="character" w:customStyle="1" w:styleId="ListLabel2">
     <w:name w:val="ListLabel 2"/>
     <w:qFormat/>
     <w:rPr>
       <w:rFonts w:cs="OpenSymbol"/>
     </w:rPr>
   </w:style>
-  <w:style w:type="character" w:styleId="ListLabel3">
+  <w:style w:type="character" w:customStyle="1" w:styleId="ListLabel3">
     <w:name w:val="ListLabel 3"/>
     <w:qFormat/>
     <w:rPr>
       <w:rFonts w:cs="OpenSymbol"/>
     </w:rPr>
   </w:style>
-  <w:style w:type="character" w:styleId="ListLabel4">
+  <w:style w:type="character" w:customStyle="1" w:styleId="ListLabel4">
     <w:name w:val="ListLabel 4"/>
     <w:qFormat/>
     <w:rPr>
       <w:rFonts w:cs="OpenSymbol"/>
     </w:rPr>
   </w:style>
-  <w:style w:type="character" w:styleId="ListLabel5">
+  <w:style w:type="character" w:customStyle="1" w:styleId="ListLabel5">
     <w:name w:val="ListLabel 5"/>
     <w:qFormat/>
     <w:rPr>
       <w:rFonts w:cs="OpenSymbol"/>
     </w:rPr>
   </w:style>
-  <w:style w:type="character" w:styleId="ListLabel6">
+  <w:style w:type="character" w:customStyle="1" w:styleId="ListLabel6">
     <w:name w:val="ListLabel 6"/>
     <w:qFormat/>
     <w:rPr>
       <w:rFonts w:cs="OpenSymbol"/>
     </w:rPr>
   </w:style>
-  <w:style w:type="character" w:styleId="ListLabel7">
+  <w:style w:type="character" w:customStyle="1" w:styleId="ListLabel7">
     <w:name w:val="ListLabel 7"/>
     <w:qFormat/>
     <w:rPr>
       <w:rFonts w:cs="OpenSymbol"/>
     </w:rPr>
   </w:style>
-  <w:style w:type="character" w:styleId="ListLabel8">
+  <w:style w:type="character" w:customStyle="1" w:styleId="ListLabel8">
     <w:name w:val="ListLabel 8"/>
     <w:qFormat/>
     <w:rPr>
       <w:rFonts w:cs="OpenSymbol"/>
     </w:rPr>
   </w:style>
-  <w:style w:type="character" w:styleId="ListLabel9">
+  <w:style w:type="character" w:customStyle="1" w:styleId="ListLabel9">
     <w:name w:val="ListLabel 9"/>
     <w:qFormat/>
     <w:rPr>
       <w:rFonts w:cs="OpenSymbol"/>
     </w:rPr>
   </w:style>
-  <w:style w:type="character" w:styleId="ListLabel10">
+  <w:style w:type="character" w:customStyle="1" w:styleId="ListLabel10">
     <w:name w:val="ListLabel 10"/>
     <w:qFormat/>
     <w:rPr>
       <w:rFonts w:cs="OpenSymbol"/>
     </w:rPr>
   </w:style>
-  <w:style w:type="character" w:styleId="ListLabel11">
+  <w:style w:type="character" w:customStyle="1" w:styleId="ListLabel11">
     <w:name w:val="ListLabel 11"/>
     <w:qFormat/>
     <w:rPr>
       <w:rFonts w:cs="OpenSymbol"/>
     </w:rPr>
   </w:style>
-  <w:style w:type="character" w:styleId="ListLabel12">
+  <w:style w:type="character" w:customStyle="1" w:styleId="ListLabel12">
     <w:name w:val="ListLabel 12"/>
     <w:qFormat/>
     <w:rPr>
       <w:rFonts w:cs="OpenSymbol"/>
     </w:rPr>
   </w:style>
-  <w:style w:type="character" w:styleId="ListLabel13">
+  <w:style w:type="character" w:customStyle="1" w:styleId="ListLabel13">
     <w:name w:val="ListLabel 13"/>
     <w:qFormat/>
     <w:rPr>
       <w:rFonts w:cs="OpenSymbol"/>
     </w:rPr>
   </w:style>
-  <w:style w:type="character" w:styleId="ListLabel14">
+  <w:style w:type="character" w:customStyle="1" w:styleId="ListLabel14">
     <w:name w:val="ListLabel 14"/>
     <w:qFormat/>
     <w:rPr>
       <w:rFonts w:cs="OpenSymbol"/>
     </w:rPr>
   </w:style>
-  <w:style w:type="character" w:styleId="ListLabel15">
+  <w:style w:type="character" w:customStyle="1" w:styleId="ListLabel15">
     <w:name w:val="ListLabel 15"/>
     <w:qFormat/>
     <w:rPr>
       <w:rFonts w:cs="OpenSymbol"/>
     </w:rPr>
   </w:style>
-  <w:style w:type="character" w:styleId="ListLabel16">
+  <w:style w:type="character" w:customStyle="1" w:styleId="ListLabel16">
     <w:name w:val="ListLabel 16"/>
     <w:qFormat/>
     <w:rPr>
       <w:rFonts w:cs="OpenSymbol"/>
     </w:rPr>
   </w:style>
-  <w:style w:type="character" w:styleId="ListLabel17">
+  <w:style w:type="character" w:customStyle="1" w:styleId="ListLabel17">
     <w:name w:val="ListLabel 17"/>
     <w:qFormat/>
     <w:rPr>
       <w:rFonts w:cs="OpenSymbol"/>
     </w:rPr>
   </w:style>
-  <w:style w:type="character" w:styleId="ListLabel18">
+  <w:style w:type="character" w:customStyle="1" w:styleId="ListLabel18">
     <w:name w:val="ListLabel 18"/>
     <w:qFormat/>
     <w:rPr>
       <w:rFonts w:cs="OpenSymbol"/>
     </w:rPr>
   </w:style>
-  <w:style w:type="character" w:styleId="ListLabel19">
+  <w:style w:type="character" w:customStyle="1" w:styleId="ListLabel19">
     <w:name w:val="ListLabel 19"/>
     <w:qFormat/>
     <w:rPr>
       <w:rFonts w:cs="OpenSymbol"/>
     </w:rPr>
   </w:style>
-  <w:style w:type="character" w:styleId="ListLabel20">
+  <w:style w:type="character" w:customStyle="1" w:styleId="ListLabel20">
     <w:name w:val="ListLabel 20"/>
     <w:qFormat/>
     <w:rPr>
       <w:rFonts w:cs="OpenSymbol"/>
     </w:rPr>
   </w:style>
-  <w:style w:type="character" w:styleId="ListLabel21">
+  <w:style w:type="character" w:customStyle="1" w:styleId="ListLabel21">
     <w:name w:val="ListLabel 21"/>
     <w:qFormat/>
     <w:rPr>
       <w:rFonts w:cs="OpenSymbol"/>
     </w:rPr>
   </w:style>
-  <w:style w:type="character" w:styleId="ListLabel22">
+  <w:style w:type="character" w:customStyle="1" w:styleId="ListLabel22">
     <w:name w:val="ListLabel 22"/>
     <w:qFormat/>
     <w:rPr>
       <w:rFonts w:cs="OpenSymbol"/>
     </w:rPr>
   </w:style>
-  <w:style w:type="character" w:styleId="ListLabel23">
+  <w:style w:type="character" w:customStyle="1" w:styleId="ListLabel23">
     <w:name w:val="ListLabel 23"/>
     <w:qFormat/>
     <w:rPr>
       <w:rFonts w:cs="OpenSymbol"/>
     </w:rPr>
   </w:style>
-  <w:style w:type="character" w:styleId="ListLabel24">
+  <w:style w:type="character" w:customStyle="1" w:styleId="ListLabel24">
     <w:name w:val="ListLabel 24"/>
     <w:qFormat/>
     <w:rPr>
       <w:rFonts w:cs="OpenSymbol"/>
     </w:rPr>
   </w:style>
-  <w:style w:type="character" w:styleId="ListLabel25">
+  <w:style w:type="character" w:customStyle="1" w:styleId="ListLabel25">
     <w:name w:val="ListLabel 25"/>
     <w:qFormat/>
     <w:rPr>
       <w:rFonts w:cs="OpenSymbol"/>
     </w:rPr>
   </w:style>
-  <w:style w:type="character" w:styleId="ListLabel26">
+  <w:style w:type="character" w:customStyle="1" w:styleId="ListLabel26">
     <w:name w:val="ListLabel 26"/>
     <w:qFormat/>
     <w:rPr>
       <w:rFonts w:cs="OpenSymbol"/>
     </w:rPr>
   </w:style>
-  <w:style w:type="character" w:styleId="ListLabel27">
+  <w:style w:type="character" w:customStyle="1" w:styleId="ListLabel27">
     <w:name w:val="ListLabel 27"/>
     <w:qFormat/>
     <w:rPr>
       <w:rFonts w:cs="OpenSymbol"/>
     </w:rPr>
   </w:style>
-  <w:style w:type="paragraph" w:styleId="Heading">
+  <w:style w:type="paragraph" w:customStyle="1" w:styleId="Heading">
     <w:name w:val="Heading"/>
     <w:basedOn w:val="Normal"/>
-    <w:next w:val="TextBody"/>
+    <w:next w:val="BodyText"/>
     <w:qFormat/>
     <w:pPr>
-      <w:keepNext w:val="true"/>
+      <w:keepNext/>
       <w:spacing w:before="240" w:after="120"/>
     </w:pPr>
     <w:rPr>
-      <w:rFonts w:ascii="Liberation Sans" w:hAnsi="Liberation Sans" w:eastAsia="WenQuanYi Micro Hei" w:cs="Lohit Devanagari"/>
+      <w:rFonts w:ascii="Liberation Sans" w:hAnsi="Liberation Sans"/>
       <w:sz w:val="28"/>
       <w:szCs w:val="28"/>
     </w:rPr>
   </w:style>
-  <w:style w:type="paragraph" w:styleId="TextBody">
+  <w:style w:type="paragraph" w:styleId="BodyText">
     <w:name w:val="Body Text"/>
     <w:basedOn w:val="Normal"/>
     <w:pPr>
-      <w:spacing w:lineRule="auto" w:line="276" w:before="0" w:after="140"/>
+      <w:spacing w:after="140" w:line="276" w:lineRule="auto"/>
     </w:pPr>
-    <w:rPr/>
   </w:style>
   <w:style w:type="paragraph" w:styleId="List">
     <w:name w:val="List"/>
-    <w:basedOn w:val="TextBody"/>
-    <w:pPr/>
-    <w:rPr>
-      <w:rFonts w:cs="Lohit Devanagari"/>
-    </w:rPr>
+    <w:basedOn w:val="BodyText"/>
   </w:style>
   <w:style w:type="paragraph" w:styleId="Caption">
-    <w:name w:val="Caption"/>
+    <w:name w:val="caption"/>
     <w:basedOn w:val="Normal"/>
     <w:qFormat/>
     <w:pPr>
@@ -1187,23 +1535,312 @@
       <w:spacing w:before="120" w:after="120"/>
     </w:pPr>
     <w:rPr>
-      <w:rFonts w:cs="Lohit Devanagari"/>
       <w:i/>
       <w:iCs/>
-      <w:sz w:val="24"/>
-      <w:szCs w:val="24"/>
-    </w:rPr>
-  </w:style>
-  <w:style w:type="paragraph" w:styleId="Index">
+    </w:rPr>
+  </w:style>
+  <w:style w:type="paragraph" w:customStyle="1" w:styleId="Index">
     <w:name w:val="Index"/>
     <w:basedOn w:val="Normal"/>
     <w:qFormat/>
     <w:pPr>
       <w:suppressLineNumbers/>
     </w:pPr>
-    <w:rPr>
-      <w:rFonts w:cs="Lohit Devanagari"/>
-    </w:rPr>
   </w:style>
 </w:styles>
+</file>
+
+<file path=word/theme/theme1.xml><?xml version="1.0" encoding="utf-8"?>
+<a:theme xmlns:a="http://schemas.openxmlformats.org/drawingml/2006/main" name="Office Theme">
+  <a:themeElements>
+    <a:clrScheme name="Office">
+      <a:dk1>
+        <a:sysClr val="windowText" lastClr="000000"/>
+      </a:dk1>
+      <a:lt1>
+        <a:sysClr val="window" lastClr="FFFFFF"/>
+      </a:lt1>
+      <a:dk2>
+        <a:srgbClr val="44546A"/>
+      </a:dk2>
+      <a:lt2>
+        <a:srgbClr val="E7E6E6"/>
+      </a:lt2>
+      <a:accent1>
+        <a:srgbClr val="4472C4"/>
+      </a:accent1>
+      <a:accent2>
+        <a:srgbClr val="ED7D31"/>
+      </a:accent2>
+      <a:accent3>
+        <a:srgbClr val="A5A5A5"/>
+      </a:accent3>
+      <a:accent4>
+        <a:srgbClr val="FFC000"/>
+      </a:accent4>
+      <a:accent5>
+        <a:srgbClr val="5B9BD5"/>
+      </a:accent5>
+      <a:accent6>
+        <a:srgbClr val="70AD47"/>
+      </a:accent6>
+      <a:hlink>
+        <a:srgbClr val="0563C1"/>
+      </a:hlink>
+      <a:folHlink>
+        <a:srgbClr val="954F72"/>
+      </a:folHlink>
+    </a:clrScheme>
+    <a:fontScheme name="Office">
+      <a:majorFont>
+        <a:latin typeface="Calibri Light" panose="020F0302020204030204"/>
+        <a:ea typeface=""/>
+        <a:cs typeface=""/>
+        <a:font script="Jpan" typeface="游ゴシック Light"/>
+        <a:font script="Hang" typeface="맑은 고딕"/>
+        <a:font script="Hans" typeface="等线 Light"/>
+        <a:font script="Hant" typeface="新細明體"/>
+        <a:font script="Arab" typeface="Times New Roman"/>
+        <a:font script="Hebr" typeface="Times New Roman"/>
+        <a:font script="Thai" typeface="Angsana New"/>
+        <a:font script="Ethi" typeface="Nyala"/>
+        <a:font script="Beng" typeface="Vrinda"/>
+        <a:font script="Gujr" typeface="Shruti"/>
+        <a:font script="Khmr" typeface="MoolBoran"/>
+        <a:font script="Knda" typeface="Tunga"/>
+        <a:font script="Guru" typeface="Raavi"/>
+        <a:font script="Cans" typeface="Euphemia"/>
+        <a:font script="Cher" typeface="Plantagenet Cherokee"/>
+        <a:font script="Yiii" typeface="Microsoft Yi Baiti"/>
+        <a:font script="Tibt" typeface="Microsoft Himalaya"/>
+        <a:font script="Thaa" typeface="MV Boli"/>
+        <a:font script="Deva" typeface="Mangal"/>
+        <a:font script="Telu" typeface="Gautami"/>
+        <a:font script="Taml" typeface="Latha"/>
+        <a:font script="Syrc" typeface="Estrangelo Edessa"/>
+        <a:font script="Orya" typeface="Kalinga"/>
+        <a:font script="Mlym" typeface="Kartika"/>
+        <a:font script="Laoo" typeface="DokChampa"/>
+        <a:font script="Sinh" typeface="Iskoola Pota"/>
+        <a:font script="Mong" typeface="Mongolian Baiti"/>
+        <a:font script="Viet" typeface="Times New Roman"/>
+        <a:font script="Uigh" typeface="Microsoft Uighur"/>
+        <a:font script="Geor" typeface="Sylfaen"/>
+        <a:font script="Armn" typeface="Arial"/>
+        <a:font script="Bugi" typeface="Leelawadee UI"/>
+        <a:font script="Bopo" typeface="Microsoft JhengHei"/>
+        <a:font script="Java" typeface="Javanese Text"/>
+        <a:font script="Lisu" typeface="Segoe UI"/>
+        <a:font script="Mymr" typeface="Myanmar Text"/>
+        <a:font script="Nkoo" typeface="Ebrima"/>
+        <a:font script="Olck" typeface="Nirmala UI"/>
+        <a:font script="Osma" typeface="Ebrima"/>
+        <a:font script="Phag" typeface="Phagspa"/>
+        <a:font script="Syrn" typeface="Estrangelo Edessa"/>
+        <a:font script="Syrj" typeface="Estrangelo Edessa"/>
+        <a:font script="Syre" typeface="Estrangelo Edessa"/>
+        <a:font script="Sora" typeface="Nirmala UI"/>
+        <a:font script="Tale" typeface="Microsoft Tai Le"/>
+        <a:font script="Talu" typeface="Microsoft New Tai Lue"/>
+        <a:font script="Tfng" typeface="Ebrima"/>
+      </a:majorFont>
+      <a:minorFont>
+        <a:latin typeface="Calibri" panose="020F0502020204030204"/>
+        <a:ea typeface=""/>
+        <a:cs typeface=""/>
+        <a:font script="Jpan" typeface="游明朝"/>
+        <a:font script="Hang" typeface="맑은 고딕"/>
+        <a:font script="Hans" typeface="等线"/>
+        <a:font script="Hant" typeface="新細明體"/>
+        <a:font script="Arab" typeface="Arial"/>
+        <a:font script="Hebr" typeface="Arial"/>
+        <a:font script="Thai" typeface="Cordia New"/>
+        <a:font script="Ethi" typeface="Nyala"/>
+        <a:font script="Beng" typeface="Vrinda"/>
+        <a:font script="Gujr" typeface="Shruti"/>
+        <a:font script="Khmr" typeface="DaunPenh"/>
+        <a:font script="Knda" typeface="Tunga"/>
+        <a:font script="Guru" typeface="Raavi"/>
+        <a:font script="Cans" typeface="Euphemia"/>
+        <a:font script="Cher" typeface="Plantagenet Cherokee"/>
+        <a:font script="Yiii" typeface="Microsoft Yi Baiti"/>
+        <a:font script="Tibt" typeface="Microsoft Himalaya"/>
+        <a:font script="Thaa" typeface="MV Boli"/>
+        <a:font script="Deva" typeface="Mangal"/>
+        <a:font script="Telu" typeface="Gautami"/>
+        <a:font script="Taml" typeface="Latha"/>
+        <a:font script="Syrc" typeface="Estrangelo Edessa"/>
+        <a:font script="Orya" typeface="Kalinga"/>
+        <a:font script="Mlym" typeface="Kartika"/>
+        <a:font script="Laoo" typeface="DokChampa"/>
+        <a:font script="Sinh" typeface="Iskoola Pota"/>
+        <a:font script="Mong" typeface="Mongolian Baiti"/>
+        <a:font script="Viet" typeface="Arial"/>
+        <a:font script="Uigh" typeface="Microsoft Uighur"/>
+        <a:font script="Geor" typeface="Sylfaen"/>
+        <a:font script="Armn" typeface="Arial"/>
+        <a:font script="Bugi" typeface="Leelawadee UI"/>
+        <a:font script="Bopo" typeface="Microsoft JhengHei"/>
+        <a:font script="Java" typeface="Javanese Text"/>
+        <a:font script="Lisu" typeface="Segoe UI"/>
+        <a:font script="Mymr" typeface="Myanmar Text"/>
+        <a:font script="Nkoo" typeface="Ebrima"/>
+        <a:font script="Olck" typeface="Nirmala UI"/>
+        <a:font script="Osma" typeface="Ebrima"/>
+        <a:font script="Phag" typeface="Phagspa"/>
+        <a:font script="Syrn" typeface="Estrangelo Edessa"/>
+        <a:font script="Syrj" typeface="Estrangelo Edessa"/>
+        <a:font script="Syre" typeface="Estrangelo Edessa"/>
+        <a:font script="Sora" typeface="Nirmala UI"/>
+        <a:font script="Tale" typeface="Microsoft Tai Le"/>
+        <a:font script="Talu" typeface="Microsoft New Tai Lue"/>
+        <a:font script="Tfng" typeface="Ebrima"/>
+      </a:minorFont>
+    </a:fontScheme>
+    <a:fmtScheme name="Office">
+      <a:fillStyleLst>
+        <a:solidFill>
+          <a:schemeClr val="phClr"/>
+        </a:solidFill>
+        <a:gradFill rotWithShape="1">
+          <a:gsLst>
+            <a:gs pos="0">
+              <a:schemeClr val="phClr">
+                <a:lumMod val="110000"/>
+                <a:satMod val="105000"/>
+                <a:tint val="67000"/>
+              </a:schemeClr>
+            </a:gs>
+            <a:gs pos="50000">
+              <a:schemeClr val="phClr">
+                <a:lumMod val="105000"/>
+                <a:satMod val="103000"/>
+                <a:tint val="73000"/>
+              </a:schemeClr>
+            </a:gs>
+            <a:gs pos="100000">
+              <a:schemeClr val="phClr">
+                <a:lumMod val="105000"/>
+                <a:satMod val="109000"/>
+                <a:tint val="81000"/>
+              </a:schemeClr>
+            </a:gs>
+          </a:gsLst>
+          <a:lin ang="5400000" scaled="0"/>
+        </a:gradFill>
+        <a:gradFill rotWithShape="1">
+          <a:gsLst>
+            <a:gs pos="0">
+              <a:schemeClr val="phClr">
+                <a:satMod val="103000"/>
+                <a:lumMod val="102000"/>
+                <a:tint val="94000"/>
+              </a:schemeClr>
+            </a:gs>
+            <a:gs pos="50000">
+              <a:schemeClr val="phClr">
+                <a:satMod val="110000"/>
+                <a:lumMod val="100000"/>
+                <a:shade val="100000"/>
+              </a:schemeClr>
+            </a:gs>
+            <a:gs pos="100000">
+              <a:schemeClr val="phClr">
+                <a:lumMod val="99000"/>
+                <a:satMod val="120000"/>
+                <a:shade val="78000"/>
+              </a:schemeClr>
+            </a:gs>
+          </a:gsLst>
+          <a:lin ang="5400000" scaled="0"/>
+        </a:gradFill>
+      </a:fillStyleLst>
+      <a:lnStyleLst>
+        <a:ln w="6350" cap="flat" cmpd="sng" algn="ctr">
+          <a:solidFill>
+            <a:schemeClr val="phClr"/>
+          </a:solidFill>
+          <a:prstDash val="solid"/>
+          <a:miter lim="800000"/>
+        </a:ln>
+        <a:ln w="12700" cap="flat" cmpd="sng" algn="ctr">
+          <a:solidFill>
+            <a:schemeClr val="phClr"/>
+          </a:solidFill>
+          <a:prstDash val="solid"/>
+          <a:miter lim="800000"/>
+        </a:ln>
+        <a:ln w="19050" cap="flat" cmpd="sng" algn="ctr">
+          <a:solidFill>
+            <a:schemeClr val="phClr"/>
+          </a:solidFill>
+          <a:prstDash val="solid"/>
+          <a:miter lim="800000"/>
+        </a:ln>
+      </a:lnStyleLst>
+      <a:effectStyleLst>
+        <a:effectStyle>
+          <a:effectLst/>
+        </a:effectStyle>
+        <a:effectStyle>
+          <a:effectLst/>
+        </a:effectStyle>
+        <a:effectStyle>
+          <a:effectLst>
+            <a:outerShdw blurRad="57150" dist="19050" dir="5400000" algn="ctr" rotWithShape="0">
+              <a:srgbClr val="000000">
+                <a:alpha val="63000"/>
+              </a:srgbClr>
+            </a:outerShdw>
+          </a:effectLst>
+        </a:effectStyle>
+      </a:effectStyleLst>
+      <a:bgFillStyleLst>
+        <a:solidFill>
+          <a:schemeClr val="phClr"/>
+        </a:solidFill>
+        <a:solidFill>
+          <a:schemeClr val="phClr">
+            <a:tint val="95000"/>
+            <a:satMod val="170000"/>
+          </a:schemeClr>
+        </a:solidFill>
+        <a:gradFill rotWithShape="1">
+          <a:gsLst>
+            <a:gs pos="0">
+              <a:schemeClr val="phClr">
+                <a:tint val="93000"/>
+                <a:satMod val="150000"/>
+                <a:shade val="98000"/>
+                <a:lumMod val="102000"/>
+              </a:schemeClr>
+            </a:gs>
+            <a:gs pos="50000">
+              <a:schemeClr val="phClr">
+                <a:tint val="98000"/>
+                <a:satMod val="130000"/>
+                <a:shade val="90000"/>
+                <a:lumMod val="103000"/>
+              </a:schemeClr>
+            </a:gs>
+            <a:gs pos="100000">
+              <a:schemeClr val="phClr">
+                <a:shade val="63000"/>
+                <a:satMod val="120000"/>
+              </a:schemeClr>
+            </a:gs>
+          </a:gsLst>
+          <a:lin ang="5400000" scaled="0"/>
+        </a:gradFill>
+      </a:bgFillStyleLst>
+    </a:fmtScheme>
+  </a:themeElements>
+  <a:objectDefaults/>
+  <a:extraClrSchemeLst/>
+  <a:extLst>
+    <a:ext uri="{05A4C25C-085E-4340-85A3-A5531E510DB2}">
+      <thm15:themeFamily xmlns:thm15="http://schemas.microsoft.com/office/thememl/2012/main" name="Office Theme" id="{62F939B6-93AF-4DB8-9C6B-D6C7DFDC589F}" vid="{4A3C46E8-61CC-4603-A589-7422A47A8E4A}"/>
+    </a:ext>
+  </a:extLst>
+</a:theme>
 </file>
--- a/docs/deliverable3/Getana_Deliverable_3_TestPlan.docx
+++ b/docs/deliverable3/Getana_Deliverable_3_TestPlan.docx
@@ -1,72 +1,55 @@
 
 <file path=word/document.xml><?xml version="1.0" encoding="utf-8"?>
-<w:document xmlns:o="urn:schemas-microsoft-com:office:office" xmlns:r="http://schemas.openxmlformats.org/officeDocument/2006/relationships" xmlns:v="urn:schemas-microsoft-com:vml" xmlns:w="http://schemas.openxmlformats.org/wordprocessingml/2006/main" xmlns:w10="urn:schemas-microsoft-com:office:word" xmlns:wp="http://schemas.openxmlformats.org/drawingml/2006/wordprocessingDrawing" xmlns:wps="http://schemas.microsoft.com/office/word/2010/wordprocessingShape" xmlns:wpg="http://schemas.microsoft.com/office/word/2010/wordprocessingGroup" xmlns:mc="http://schemas.openxmlformats.org/markup-compatibility/2006" xmlns:wp14="http://schemas.microsoft.com/office/word/2010/wordprocessingDrawing" xmlns:w14="http://schemas.microsoft.com/office/word/2010/wordml" mc:Ignorable="w14 wp14">
+<w:document xmlns:wpc="http://schemas.microsoft.com/office/word/2010/wordprocessingCanvas" xmlns:cx="http://schemas.microsoft.com/office/drawing/2014/chartex" xmlns:cx1="http://schemas.microsoft.com/office/drawing/2015/9/8/chartex" xmlns:cx2="http://schemas.microsoft.com/office/drawing/2015/10/21/chartex" xmlns:cx3="http://schemas.microsoft.com/office/drawing/2016/5/9/chartex" xmlns:cx4="http://schemas.microsoft.com/office/drawing/2016/5/10/chartex" xmlns:cx5="http://schemas.microsoft.com/office/drawing/2016/5/11/chartex" xmlns:cx6="http://schemas.microsoft.com/office/drawing/2016/5/12/chartex" xmlns:cx7="http://schemas.microsoft.com/office/drawing/2016/5/13/chartex" xmlns:cx8="http://schemas.microsoft.com/office/drawing/2016/5/14/chartex" xmlns:mc="http://schemas.openxmlformats.org/markup-compatibility/2006" xmlns:aink="http://schemas.microsoft.com/office/drawing/2016/ink" xmlns:am3d="http://schemas.microsoft.com/office/drawing/2017/model3d" xmlns:o="urn:schemas-microsoft-com:office:office" xmlns:r="http://schemas.openxmlformats.org/officeDocument/2006/relationships" xmlns:m="http://schemas.openxmlformats.org/officeDocument/2006/math" xmlns:v="urn:schemas-microsoft-com:vml" xmlns:wp14="http://schemas.microsoft.com/office/word/2010/wordprocessingDrawing" xmlns:wp="http://schemas.openxmlformats.org/drawingml/2006/wordprocessingDrawing" xmlns:w10="urn:schemas-microsoft-com:office:word" xmlns:w="http://schemas.openxmlformats.org/wordprocessingml/2006/main" xmlns:w14="http://schemas.microsoft.com/office/word/2010/wordml" xmlns:w15="http://schemas.microsoft.com/office/word/2012/wordml" xmlns:w16cid="http://schemas.microsoft.com/office/word/2016/wordml/cid" xmlns:w16se="http://schemas.microsoft.com/office/word/2015/wordml/symex" xmlns:wpg="http://schemas.microsoft.com/office/word/2010/wordprocessingGroup" xmlns:wpi="http://schemas.microsoft.com/office/word/2010/wordprocessingInk" xmlns:wne="http://schemas.microsoft.com/office/word/2006/wordml" xmlns:wps="http://schemas.microsoft.com/office/word/2010/wordprocessingShape" mc:Ignorable="w14 w15 w16se w16cid wp14">
   <w:body>
     <w:p>
       <w:pPr>
-        <w:pStyle w:val="TextBody"/>
+        <w:pStyle w:val="BodyText"/>
         <w:rPr>
           <w:b/>
+          <w:bCs/>
+          <w:sz w:val="28"/>
+          <w:szCs w:val="28"/>
+        </w:rPr>
+      </w:pPr>
+      <w:r>
+        <w:rPr>
           <w:b/>
           <w:bCs/>
-          <w:sz w:val="108"/>
-          <w:szCs w:val="108"/>
+          <w:sz w:val="28"/>
+          <w:szCs w:val="28"/>
         </w:rPr>
-      </w:pPr>
-      <w:r>
+        <w:t>https://drive.google.com/open?id=1--lrJH6KctQIuxEyWprW3VHvceX6RfwdSEtEnU0SO8k</w:t>
+      </w:r>
+    </w:p>
+    <w:p>
+      <w:pPr>
+        <w:pStyle w:val="BodyText"/>
         <w:rPr>
           <w:b/>
           <w:bCs/>
           <w:sz w:val="108"/>
           <w:szCs w:val="108"/>
         </w:rPr>
-      </w:r>
-    </w:p>
-    <w:p>
-      <w:pPr>
-        <w:pStyle w:val="TextBody"/>
-        <w:rPr>
-          <w:b/>
-          <w:b/>
-          <w:bCs/>
-          <w:sz w:val="108"/>
-          <w:szCs w:val="108"/>
-        </w:rPr>
-      </w:pPr>
-      <w:r>
+      </w:pPr>
+      <w:bookmarkStart w:id="0" w:name="_GoBack"/>
+      <w:bookmarkEnd w:id="0"/>
+    </w:p>
+    <w:p>
+      <w:pPr>
+        <w:pStyle w:val="BodyText"/>
         <w:rPr>
           <w:b/>
           <w:bCs/>
           <w:sz w:val="108"/>
           <w:szCs w:val="108"/>
         </w:rPr>
-      </w:r>
-    </w:p>
-    <w:p>
-      <w:pPr>
-        <w:pStyle w:val="TextBody"/>
+      </w:pPr>
+    </w:p>
+    <w:p>
+      <w:pPr>
+        <w:pStyle w:val="BodyText"/>
         <w:rPr>
-          <w:b/>
-          <w:b/>
-          <w:bCs/>
-          <w:sz w:val="108"/>
-          <w:szCs w:val="108"/>
-        </w:rPr>
-      </w:pPr>
-      <w:r>
-        <w:rPr>
-          <w:b/>
-          <w:bCs/>
-          <w:sz w:val="108"/>
-          <w:szCs w:val="108"/>
-        </w:rPr>
-      </w:r>
-    </w:p>
-    <w:p>
-      <w:pPr>
-        <w:pStyle w:val="TextBody"/>
-        <w:rPr>
-          <w:b/>
           <w:b/>
           <w:bCs/>
           <w:sz w:val="108"/>
@@ -85,9 +68,8 @@
     </w:p>
     <w:p>
       <w:pPr>
-        <w:pStyle w:val="TextBody"/>
+        <w:pStyle w:val="BodyText"/>
         <w:rPr>
-          <w:b/>
           <w:b/>
           <w:bCs/>
           <w:sz w:val="108"/>
@@ -110,113 +92,123 @@
           <w:sz w:val="108"/>
           <w:szCs w:val="108"/>
         </w:rPr>
-        <w:t xml:space="preserve"> RaiderNAV</w:t>
-      </w:r>
-    </w:p>
-    <w:p>
-      <w:pPr>
-        <w:pStyle w:val="TextBody"/>
-        <w:rPr/>
-      </w:pPr>
-      <w:r>
-        <w:rPr/>
-      </w:r>
-    </w:p>
-    <w:p>
-      <w:pPr>
-        <w:pStyle w:val="TextBody"/>
-        <w:rPr/>
-      </w:pPr>
-      <w:r>
-        <w:rPr/>
-      </w:r>
-      <w:r>
-        <w:br w:type="page"/>
-      </w:r>
-    </w:p>
-    <w:p>
-      <w:pPr>
-        <w:pStyle w:val="TextBody"/>
+        <w:t xml:space="preserve"> </w:t>
+      </w:r>
+      <w:proofErr w:type="spellStart"/>
+      <w:r>
         <w:rPr>
           <w:b/>
-          <w:b/>
           <w:bCs/>
+          <w:sz w:val="108"/>
+          <w:szCs w:val="108"/>
         </w:rPr>
-      </w:pPr>
-      <w:r>
+        <w:t>RaiderNAV</w:t>
+      </w:r>
+      <w:proofErr w:type="spellEnd"/>
+    </w:p>
+    <w:p>
+      <w:pPr>
+        <w:pStyle w:val="BodyText"/>
+      </w:pPr>
+    </w:p>
+    <w:p>
+      <w:pPr>
+        <w:pStyle w:val="BodyText"/>
+      </w:pPr>
+      <w:r>
+        <w:br w:type="page"/>
+      </w:r>
+    </w:p>
+    <w:p>
+      <w:pPr>
+        <w:pStyle w:val="BodyText"/>
         <w:rPr>
           <w:b/>
           <w:bCs/>
         </w:rPr>
-        <w:t>Table of Contents</w:t>
-      </w:r>
-      <w:r>
-        <w:br w:type="page"/>
-      </w:r>
-    </w:p>
-    <w:p>
-      <w:pPr>
-        <w:pStyle w:val="TextBody"/>
-        <w:rPr>
-          <w:b/>
-          <w:b/>
-          <w:bCs/>
-        </w:rPr>
       </w:pPr>
       <w:r>
         <w:rPr>
           <w:b/>
           <w:bCs/>
         </w:rPr>
+        <w:lastRenderedPageBreak/>
+        <w:t>Table of Contents</w:t>
+      </w:r>
+      <w:r>
+        <w:br w:type="page"/>
+      </w:r>
+    </w:p>
+    <w:p>
+      <w:pPr>
+        <w:pStyle w:val="BodyText"/>
+        <w:rPr>
+          <w:b/>
+          <w:bCs/>
+        </w:rPr>
+      </w:pPr>
+      <w:r>
+        <w:rPr>
+          <w:b/>
+          <w:bCs/>
+        </w:rPr>
+        <w:lastRenderedPageBreak/>
         <w:t>Unit Testing</w:t>
       </w:r>
     </w:p>
     <w:p>
       <w:pPr>
-        <w:pStyle w:val="TextBody"/>
-        <w:rPr/>
-      </w:pPr>
-      <w:r>
-        <w:rPr/>
+        <w:pStyle w:val="BodyText"/>
+      </w:pPr>
+      <w:r>
         <w:t>Add test cases here.</w:t>
       </w:r>
     </w:p>
     <w:p>
       <w:pPr>
-        <w:pStyle w:val="TextBody"/>
-        <w:rPr/>
-      </w:pPr>
-      <w:r>
-        <w:rPr/>
-        <w:t>Use jUnit.</w:t>
-      </w:r>
-    </w:p>
-    <w:p>
-      <w:pPr>
-        <w:pStyle w:val="TextBody"/>
-        <w:rPr/>
-      </w:pPr>
-      <w:r>
-        <w:rPr/>
+        <w:pStyle w:val="BodyText"/>
+      </w:pPr>
+      <w:r>
+        <w:t xml:space="preserve">Use </w:t>
+      </w:r>
+      <w:proofErr w:type="spellStart"/>
+      <w:r>
+        <w:t>jUnit</w:t>
+      </w:r>
+      <w:proofErr w:type="spellEnd"/>
+      <w:r>
+        <w:t>.</w:t>
+      </w:r>
+    </w:p>
+    <w:p>
+      <w:pPr>
+        <w:pStyle w:val="BodyText"/>
+      </w:pPr>
+      <w:r>
         <w:t>Provide screenshots of results.</w:t>
       </w:r>
     </w:p>
     <w:p>
       <w:pPr>
-        <w:pStyle w:val="TextBody"/>
+        <w:pStyle w:val="BodyText"/>
         <w:numPr>
           <w:ilvl w:val="0"/>
           <w:numId w:val="1"/>
         </w:numPr>
         <w:tabs>
-          <w:tab w:val="left" w:pos="0" w:leader="none"/>
-        </w:tabs>
-        <w:ind w:left="707" w:hanging="283"/>
-        <w:rPr/>
-      </w:pPr>
-      <w:r>
-        <w:rPr/>
-        <w:t xml:space="preserve">Some of your groups might have a lot of classes and methods to test in jUnit. I don't expect you to finish all for this deliverable but you need to have about 60-70% of them completed for deliverable 3 and the rest to be completed for deliverable 4. </w:t>
+          <w:tab w:val="left" w:pos="0"/>
+        </w:tabs>
+      </w:pPr>
+      <w:r>
+        <w:t xml:space="preserve">Some of your groups might have a lot of classes and methods to test in </w:t>
+      </w:r>
+      <w:proofErr w:type="spellStart"/>
+      <w:r>
+        <w:t>jUnit</w:t>
+      </w:r>
+      <w:proofErr w:type="spellEnd"/>
+      <w:r>
+        <w:t xml:space="preserve">. I don't expect you to finish all for this deliverable but you need to have about 60-70% of them completed for deliverable 3 and the rest to be completed for deliverable 4. </w:t>
       </w:r>
       <w:r>
         <w:br w:type="page"/>
@@ -224,78 +216,58 @@
     </w:p>
     <w:p>
       <w:pPr>
-        <w:pStyle w:val="TextBody"/>
-        <w:rPr>
-          <w:b/>
-          <w:b/>
-          <w:bCs/>
-        </w:rPr>
-      </w:pPr>
-      <w:r>
+        <w:pStyle w:val="BodyText"/>
         <w:rPr>
           <w:b/>
           <w:bCs/>
         </w:rPr>
+      </w:pPr>
+      <w:r>
+        <w:rPr>
+          <w:b/>
+          <w:bCs/>
+        </w:rPr>
+        <w:lastRenderedPageBreak/>
         <w:t>Use Case Testing</w:t>
       </w:r>
     </w:p>
     <w:p>
       <w:pPr>
-        <w:pStyle w:val="TextBody"/>
-        <w:rPr>
-          <w:b w:val="false"/>
-          <w:b w:val="false"/>
-          <w:bCs w:val="false"/>
-        </w:rPr>
-      </w:pPr>
-      <w:r>
-        <w:rPr>
-          <w:b w:val="false"/>
-          <w:bCs w:val="false"/>
-        </w:rPr>
+        <w:pStyle w:val="BodyText"/>
+      </w:pPr>
+      <w:r>
         <w:t>Add test cases here.</w:t>
       </w:r>
     </w:p>
     <w:p>
       <w:pPr>
-        <w:pStyle w:val="TextBody"/>
-        <w:rPr>
-          <w:b w:val="false"/>
-          <w:b w:val="false"/>
-          <w:bCs w:val="false"/>
-        </w:rPr>
-      </w:pPr>
-      <w:r>
-        <w:rPr>
-          <w:b w:val="false"/>
-          <w:bCs w:val="false"/>
-        </w:rPr>
+        <w:pStyle w:val="BodyText"/>
+      </w:pPr>
+      <w:r>
         <w:t>Provide screenshots of results.</w:t>
       </w:r>
     </w:p>
     <w:p>
       <w:pPr>
-        <w:pStyle w:val="TextBody"/>
+        <w:pStyle w:val="BodyText"/>
         <w:numPr>
           <w:ilvl w:val="0"/>
           <w:numId w:val="2"/>
         </w:numPr>
         <w:tabs>
-          <w:tab w:val="left" w:pos="0" w:leader="none"/>
-        </w:tabs>
-        <w:ind w:left="707" w:hanging="283"/>
-        <w:rPr>
-          <w:b w:val="false"/>
-          <w:b w:val="false"/>
-          <w:bCs w:val="false"/>
-        </w:rPr>
-      </w:pPr>
-      <w:r>
-        <w:rPr>
-          <w:b w:val="false"/>
-          <w:bCs w:val="false"/>
-        </w:rPr>
-        <w:t xml:space="preserve">Use case testing should also be matched/mapped with your use case models and the format should be similar to what we had in Lecture 16 &amp; 17 - Testing.  </w:t>
+          <w:tab w:val="left" w:pos="0"/>
+        </w:tabs>
+      </w:pPr>
+      <w:r>
+        <w:t xml:space="preserve">Use case testing should also be matched/mapped with your use case models and the format should be </w:t>
+      </w:r>
+      <w:proofErr w:type="gramStart"/>
+      <w:r>
+        <w:t>similar to</w:t>
+      </w:r>
+      <w:proofErr w:type="gramEnd"/>
+      <w:r>
+        <w:t xml:space="preserve"> what we had in Lecture 16 &amp; 17 - Testing.  </w:t>
       </w:r>
       <w:r>
         <w:br w:type="page"/>
@@ -303,78 +275,71 @@
     </w:p>
     <w:p>
       <w:pPr>
-        <w:pStyle w:val="TextBody"/>
-        <w:rPr>
-          <w:b/>
-          <w:b/>
-          <w:bCs/>
-        </w:rPr>
-      </w:pPr>
-      <w:r>
+        <w:pStyle w:val="BodyText"/>
         <w:rPr>
           <w:b/>
           <w:bCs/>
         </w:rPr>
+      </w:pPr>
+      <w:r>
+        <w:rPr>
+          <w:b/>
+          <w:bCs/>
+        </w:rPr>
+        <w:lastRenderedPageBreak/>
         <w:t>Acceptance Testing</w:t>
       </w:r>
     </w:p>
     <w:p>
       <w:pPr>
-        <w:pStyle w:val="TextBody"/>
-        <w:rPr/>
-      </w:pPr>
-      <w:r>
-        <w:rPr/>
+        <w:pStyle w:val="BodyText"/>
+      </w:pPr>
+      <w:r>
         <w:t>Add test cases here.</w:t>
       </w:r>
     </w:p>
     <w:p>
       <w:pPr>
-        <w:pStyle w:val="TextBody"/>
-        <w:rPr/>
-      </w:pPr>
-      <w:bookmarkStart w:id="0" w:name="__DdeLink__15_70367994"/>
-      <w:r>
-        <w:rPr/>
+        <w:pStyle w:val="BodyText"/>
+      </w:pPr>
+      <w:bookmarkStart w:id="1" w:name="__DdeLink__15_70367994"/>
+      <w:r>
         <w:t>Provide screenshots of results.</w:t>
       </w:r>
-      <w:bookmarkEnd w:id="0"/>
-    </w:p>
-    <w:p>
-      <w:pPr>
-        <w:pStyle w:val="TextBody"/>
+      <w:bookmarkEnd w:id="1"/>
+    </w:p>
+    <w:p>
+      <w:pPr>
+        <w:pStyle w:val="BodyText"/>
         <w:numPr>
           <w:ilvl w:val="0"/>
           <w:numId w:val="3"/>
         </w:numPr>
         <w:tabs>
-          <w:tab w:val="left" w:pos="0" w:leader="none"/>
-        </w:tabs>
-        <w:spacing w:before="0" w:after="140"/>
-        <w:ind w:left="707" w:hanging="283"/>
-        <w:rPr/>
-      </w:pPr>
-      <w:r>
-        <w:rPr/>
+          <w:tab w:val="left" w:pos="0"/>
+        </w:tabs>
+      </w:pPr>
+      <w:r>
         <w:t xml:space="preserve">For the acceptance testing, you can combine it with the usability study or have a few group of students who can perform the test and compare it with the actual requirements. Those can also be some of your group members (for this project) or the external stakeholders. </w:t>
       </w:r>
     </w:p>
     <w:sectPr>
-      <w:type w:val="nextPage"/>
       <w:pgSz w:w="12240" w:h="15840"/>
-      <w:pgMar w:left="1134" w:right="1134" w:header="0" w:top="1134" w:footer="0" w:bottom="1134" w:gutter="0"/>
-      <w:pgNumType w:fmt="decimal"/>
-      <w:formProt w:val="false"/>
-      <w:textDirection w:val="lrTb"/>
-      <w:docGrid w:type="default" w:linePitch="100" w:charSpace="0"/>
+      <w:pgMar w:top="1134" w:right="1134" w:bottom="1134" w:left="1134" w:header="0" w:footer="0" w:gutter="0"/>
+      <w:cols w:space="720"/>
+      <w:formProt w:val="0"/>
+      <w:docGrid w:linePitch="100"/>
     </w:sectPr>
   </w:body>
 </w:document>
 </file>
 
 <file path=word/numbering.xml><?xml version="1.0" encoding="utf-8"?>
-<w:numbering xmlns:w="http://schemas.openxmlformats.org/wordprocessingml/2006/main" xmlns:o="urn:schemas-microsoft-com:office:office" xmlns:r="http://schemas.openxmlformats.org/officeDocument/2006/relationships" xmlns:v="urn:schemas-microsoft-com:vml">
-  <w:abstractNum w:abstractNumId="1">
+<w:numbering xmlns:wpc="http://schemas.microsoft.com/office/word/2010/wordprocessingCanvas" xmlns:cx="http://schemas.microsoft.com/office/drawing/2014/chartex" xmlns:cx1="http://schemas.microsoft.com/office/drawing/2015/9/8/chartex" xmlns:cx2="http://schemas.microsoft.com/office/drawing/2015/10/21/chartex" xmlns:cx3="http://schemas.microsoft.com/office/drawing/2016/5/9/chartex" xmlns:cx4="http://schemas.microsoft.com/office/drawing/2016/5/10/chartex" xmlns:cx5="http://schemas.microsoft.com/office/drawing/2016/5/11/chartex" xmlns:cx6="http://schemas.microsoft.com/office/drawing/2016/5/12/chartex" xmlns:cx7="http://schemas.microsoft.com/office/drawing/2016/5/13/chartex" xmlns:cx8="http://schemas.microsoft.com/office/drawing/2016/5/14/chartex" xmlns:mc="http://schemas.openxmlformats.org/markup-compatibility/2006" xmlns:aink="http://schemas.microsoft.com/office/drawing/2016/ink" xmlns:am3d="http://schemas.microsoft.com/office/drawing/2017/model3d" xmlns:o="urn:schemas-microsoft-com:office:office" xmlns:r="http://schemas.openxmlformats.org/officeDocument/2006/relationships" xmlns:m="http://schemas.openxmlformats.org/officeDocument/2006/math" xmlns:v="urn:schemas-microsoft-com:vml" xmlns:wp14="http://schemas.microsoft.com/office/word/2010/wordprocessingDrawing" xmlns:wp="http://schemas.openxmlformats.org/drawingml/2006/wordprocessingDrawing" xmlns:w10="urn:schemas-microsoft-com:office:word" xmlns:w="http://schemas.openxmlformats.org/wordprocessingml/2006/main" xmlns:w14="http://schemas.microsoft.com/office/word/2010/wordml" xmlns:w15="http://schemas.microsoft.com/office/word/2012/wordml" xmlns:w16cid="http://schemas.microsoft.com/office/word/2016/wordml/cid" xmlns:w16se="http://schemas.microsoft.com/office/word/2015/wordml/symex" xmlns:wpg="http://schemas.microsoft.com/office/word/2010/wordprocessingGroup" xmlns:wpi="http://schemas.microsoft.com/office/word/2010/wordprocessingInk" xmlns:wne="http://schemas.microsoft.com/office/word/2006/wordml" xmlns:wps="http://schemas.microsoft.com/office/word/2010/wordprocessingShape" mc:Ignorable="w14 w15 w16se w16cid wp14">
+  <w:abstractNum w:abstractNumId="0" w15:restartNumberingAfterBreak="0">
+    <w:nsid w:val="0E9B7C02"/>
+    <w:multiLevelType w:val="multilevel"/>
+    <w:tmpl w:val="5AB4478E"/>
     <w:lvl w:ilvl="0">
       <w:start w:val="1"/>
       <w:numFmt w:val="bullet"/>
@@ -387,8 +352,7 @@
         <w:ind w:left="707" w:hanging="283"/>
       </w:pPr>
       <w:rPr>
-        <w:rFonts w:ascii="Symbol" w:hAnsi="Symbol" w:cs="Symbol" w:hint="default"/>
-        <w:rFonts w:cs="OpenSymbol"/>
+        <w:rFonts w:ascii="Symbol" w:hAnsi="Symbol" w:cs="OpenSymbol" w:hint="default"/>
       </w:rPr>
     </w:lvl>
     <w:lvl w:ilvl="1">
@@ -403,8 +367,7 @@
         <w:ind w:left="1414" w:hanging="283"/>
       </w:pPr>
       <w:rPr>
-        <w:rFonts w:ascii="Symbol" w:hAnsi="Symbol" w:cs="Symbol" w:hint="default"/>
-        <w:rFonts w:cs="OpenSymbol"/>
+        <w:rFonts w:ascii="Symbol" w:hAnsi="Symbol" w:cs="OpenSymbol" w:hint="default"/>
       </w:rPr>
     </w:lvl>
     <w:lvl w:ilvl="2">
@@ -419,8 +382,7 @@
         <w:ind w:left="2121" w:hanging="283"/>
       </w:pPr>
       <w:rPr>
-        <w:rFonts w:ascii="Symbol" w:hAnsi="Symbol" w:cs="Symbol" w:hint="default"/>
-        <w:rFonts w:cs="OpenSymbol"/>
+        <w:rFonts w:ascii="Symbol" w:hAnsi="Symbol" w:cs="OpenSymbol" w:hint="default"/>
       </w:rPr>
     </w:lvl>
     <w:lvl w:ilvl="3">
@@ -435,8 +397,7 @@
         <w:ind w:left="2828" w:hanging="283"/>
       </w:pPr>
       <w:rPr>
-        <w:rFonts w:ascii="Symbol" w:hAnsi="Symbol" w:cs="Symbol" w:hint="default"/>
-        <w:rFonts w:cs="OpenSymbol"/>
+        <w:rFonts w:ascii="Symbol" w:hAnsi="Symbol" w:cs="OpenSymbol" w:hint="default"/>
       </w:rPr>
     </w:lvl>
     <w:lvl w:ilvl="4">
@@ -451,8 +412,7 @@
         <w:ind w:left="3535" w:hanging="283"/>
       </w:pPr>
       <w:rPr>
-        <w:rFonts w:ascii="Symbol" w:hAnsi="Symbol" w:cs="Symbol" w:hint="default"/>
-        <w:rFonts w:cs="OpenSymbol"/>
+        <w:rFonts w:ascii="Symbol" w:hAnsi="Symbol" w:cs="OpenSymbol" w:hint="default"/>
       </w:rPr>
     </w:lvl>
     <w:lvl w:ilvl="5">
@@ -467,8 +427,7 @@
         <w:ind w:left="4242" w:hanging="283"/>
       </w:pPr>
       <w:rPr>
-        <w:rFonts w:ascii="Symbol" w:hAnsi="Symbol" w:cs="Symbol" w:hint="default"/>
-        <w:rFonts w:cs="OpenSymbol"/>
+        <w:rFonts w:ascii="Symbol" w:hAnsi="Symbol" w:cs="OpenSymbol" w:hint="default"/>
       </w:rPr>
     </w:lvl>
     <w:lvl w:ilvl="6">
@@ -483,8 +442,7 @@
         <w:ind w:left="4949" w:hanging="283"/>
       </w:pPr>
       <w:rPr>
-        <w:rFonts w:ascii="Symbol" w:hAnsi="Symbol" w:cs="Symbol" w:hint="default"/>
-        <w:rFonts w:cs="OpenSymbol"/>
+        <w:rFonts w:ascii="Symbol" w:hAnsi="Symbol" w:cs="OpenSymbol" w:hint="default"/>
       </w:rPr>
     </w:lvl>
     <w:lvl w:ilvl="7">
@@ -499,8 +457,7 @@
         <w:ind w:left="5656" w:hanging="283"/>
       </w:pPr>
       <w:rPr>
-        <w:rFonts w:ascii="Symbol" w:hAnsi="Symbol" w:cs="Symbol" w:hint="default"/>
-        <w:rFonts w:cs="OpenSymbol"/>
+        <w:rFonts w:ascii="Symbol" w:hAnsi="Symbol" w:cs="OpenSymbol" w:hint="default"/>
       </w:rPr>
     </w:lvl>
     <w:lvl w:ilvl="8">
@@ -515,12 +472,14 @@
         <w:ind w:left="6363" w:hanging="283"/>
       </w:pPr>
       <w:rPr>
-        <w:rFonts w:ascii="Symbol" w:hAnsi="Symbol" w:cs="Symbol" w:hint="default"/>
-        <w:rFonts w:cs="OpenSymbol"/>
+        <w:rFonts w:ascii="Symbol" w:hAnsi="Symbol" w:cs="OpenSymbol" w:hint="default"/>
       </w:rPr>
     </w:lvl>
   </w:abstractNum>
-  <w:abstractNum w:abstractNumId="2">
+  <w:abstractNum w:abstractNumId="1" w15:restartNumberingAfterBreak="0">
+    <w:nsid w:val="171B1FA3"/>
+    <w:multiLevelType w:val="multilevel"/>
+    <w:tmpl w:val="B13A9DA6"/>
     <w:lvl w:ilvl="0">
       <w:start w:val="1"/>
       <w:numFmt w:val="bullet"/>
@@ -533,8 +492,7 @@
         <w:ind w:left="707" w:hanging="283"/>
       </w:pPr>
       <w:rPr>
-        <w:rFonts w:ascii="Symbol" w:hAnsi="Symbol" w:cs="Symbol" w:hint="default"/>
-        <w:rFonts w:cs="OpenSymbol"/>
+        <w:rFonts w:ascii="Symbol" w:hAnsi="Symbol" w:cs="OpenSymbol" w:hint="default"/>
       </w:rPr>
     </w:lvl>
     <w:lvl w:ilvl="1">
@@ -549,8 +507,7 @@
         <w:ind w:left="1414" w:hanging="283"/>
       </w:pPr>
       <w:rPr>
-        <w:rFonts w:ascii="Symbol" w:hAnsi="Symbol" w:cs="Symbol" w:hint="default"/>
-        <w:rFonts w:cs="OpenSymbol"/>
+        <w:rFonts w:ascii="Symbol" w:hAnsi="Symbol" w:cs="OpenSymbol" w:hint="default"/>
       </w:rPr>
     </w:lvl>
     <w:lvl w:ilvl="2">
@@ -565,8 +522,7 @@
         <w:ind w:left="2121" w:hanging="283"/>
       </w:pPr>
       <w:rPr>
-        <w:rFonts w:ascii="Symbol" w:hAnsi="Symbol" w:cs="Symbol" w:hint="default"/>
-        <w:rFonts w:cs="OpenSymbol"/>
+        <w:rFonts w:ascii="Symbol" w:hAnsi="Symbol" w:cs="OpenSymbol" w:hint="default"/>
       </w:rPr>
     </w:lvl>
     <w:lvl w:ilvl="3">
@@ -581,8 +537,7 @@
         <w:ind w:left="2828" w:hanging="283"/>
       </w:pPr>
       <w:rPr>
-        <w:rFonts w:ascii="Symbol" w:hAnsi="Symbol" w:cs="Symbol" w:hint="default"/>
-        <w:rFonts w:cs="OpenSymbol"/>
+        <w:rFonts w:ascii="Symbol" w:hAnsi="Symbol" w:cs="OpenSymbol" w:hint="default"/>
       </w:rPr>
     </w:lvl>
     <w:lvl w:ilvl="4">
@@ -597,8 +552,7 @@
         <w:ind w:left="3535" w:hanging="283"/>
       </w:pPr>
       <w:rPr>
-        <w:rFonts w:ascii="Symbol" w:hAnsi="Symbol" w:cs="Symbol" w:hint="default"/>
-        <w:rFonts w:cs="OpenSymbol"/>
+        <w:rFonts w:ascii="Symbol" w:hAnsi="Symbol" w:cs="OpenSymbol" w:hint="default"/>
       </w:rPr>
     </w:lvl>
     <w:lvl w:ilvl="5">
@@ -613,8 +567,7 @@
         <w:ind w:left="4242" w:hanging="283"/>
       </w:pPr>
       <w:rPr>
-        <w:rFonts w:ascii="Symbol" w:hAnsi="Symbol" w:cs="Symbol" w:hint="default"/>
-        <w:rFonts w:cs="OpenSymbol"/>
+        <w:rFonts w:ascii="Symbol" w:hAnsi="Symbol" w:cs="OpenSymbol" w:hint="default"/>
       </w:rPr>
     </w:lvl>
     <w:lvl w:ilvl="6">
@@ -629,8 +582,7 @@
         <w:ind w:left="4949" w:hanging="283"/>
       </w:pPr>
       <w:rPr>
-        <w:rFonts w:ascii="Symbol" w:hAnsi="Symbol" w:cs="Symbol" w:hint="default"/>
-        <w:rFonts w:cs="OpenSymbol"/>
+        <w:rFonts w:ascii="Symbol" w:hAnsi="Symbol" w:cs="OpenSymbol" w:hint="default"/>
       </w:rPr>
     </w:lvl>
     <w:lvl w:ilvl="7">
@@ -645,8 +597,7 @@
         <w:ind w:left="5656" w:hanging="283"/>
       </w:pPr>
       <w:rPr>
-        <w:rFonts w:ascii="Symbol" w:hAnsi="Symbol" w:cs="Symbol" w:hint="default"/>
-        <w:rFonts w:cs="OpenSymbol"/>
+        <w:rFonts w:ascii="Symbol" w:hAnsi="Symbol" w:cs="OpenSymbol" w:hint="default"/>
       </w:rPr>
     </w:lvl>
     <w:lvl w:ilvl="8">
@@ -661,158 +612,14 @@
         <w:ind w:left="6363" w:hanging="283"/>
       </w:pPr>
       <w:rPr>
-        <w:rFonts w:ascii="Symbol" w:hAnsi="Symbol" w:cs="Symbol" w:hint="default"/>
-        <w:rFonts w:cs="OpenSymbol"/>
+        <w:rFonts w:ascii="Symbol" w:hAnsi="Symbol" w:cs="OpenSymbol" w:hint="default"/>
       </w:rPr>
     </w:lvl>
   </w:abstractNum>
-  <w:abstractNum w:abstractNumId="3">
-    <w:lvl w:ilvl="0">
-      <w:start w:val="1"/>
-      <w:numFmt w:val="bullet"/>
-      <w:lvlText w:val=""/>
-      <w:lvlJc w:val="left"/>
-      <w:pPr>
-        <w:tabs>
-          <w:tab w:val="num" w:pos="707"/>
-        </w:tabs>
-        <w:ind w:left="707" w:hanging="283"/>
-      </w:pPr>
-      <w:rPr>
-        <w:rFonts w:ascii="Symbol" w:hAnsi="Symbol" w:cs="Symbol" w:hint="default"/>
-        <w:rFonts w:cs="OpenSymbol"/>
-      </w:rPr>
-    </w:lvl>
-    <w:lvl w:ilvl="1">
-      <w:start w:val="1"/>
-      <w:numFmt w:val="bullet"/>
-      <w:lvlText w:val=""/>
-      <w:lvlJc w:val="left"/>
-      <w:pPr>
-        <w:tabs>
-          <w:tab w:val="num" w:pos="1414"/>
-        </w:tabs>
-        <w:ind w:left="1414" w:hanging="283"/>
-      </w:pPr>
-      <w:rPr>
-        <w:rFonts w:ascii="Symbol" w:hAnsi="Symbol" w:cs="Symbol" w:hint="default"/>
-        <w:rFonts w:cs="OpenSymbol"/>
-      </w:rPr>
-    </w:lvl>
-    <w:lvl w:ilvl="2">
-      <w:start w:val="1"/>
-      <w:numFmt w:val="bullet"/>
-      <w:lvlText w:val=""/>
-      <w:lvlJc w:val="left"/>
-      <w:pPr>
-        <w:tabs>
-          <w:tab w:val="num" w:pos="2121"/>
-        </w:tabs>
-        <w:ind w:left="2121" w:hanging="283"/>
-      </w:pPr>
-      <w:rPr>
-        <w:rFonts w:ascii="Symbol" w:hAnsi="Symbol" w:cs="Symbol" w:hint="default"/>
-        <w:rFonts w:cs="OpenSymbol"/>
-      </w:rPr>
-    </w:lvl>
-    <w:lvl w:ilvl="3">
-      <w:start w:val="1"/>
-      <w:numFmt w:val="bullet"/>
-      <w:lvlText w:val=""/>
-      <w:lvlJc w:val="left"/>
-      <w:pPr>
-        <w:tabs>
-          <w:tab w:val="num" w:pos="2828"/>
-        </w:tabs>
-        <w:ind w:left="2828" w:hanging="283"/>
-      </w:pPr>
-      <w:rPr>
-        <w:rFonts w:ascii="Symbol" w:hAnsi="Symbol" w:cs="Symbol" w:hint="default"/>
-        <w:rFonts w:cs="OpenSymbol"/>
-      </w:rPr>
-    </w:lvl>
-    <w:lvl w:ilvl="4">
-      <w:start w:val="1"/>
-      <w:numFmt w:val="bullet"/>
-      <w:lvlText w:val=""/>
-      <w:lvlJc w:val="left"/>
-      <w:pPr>
-        <w:tabs>
-          <w:tab w:val="num" w:pos="3535"/>
-        </w:tabs>
-        <w:ind w:left="3535" w:hanging="283"/>
-      </w:pPr>
-      <w:rPr>
-        <w:rFonts w:ascii="Symbol" w:hAnsi="Symbol" w:cs="Symbol" w:hint="default"/>
-        <w:rFonts w:cs="OpenSymbol"/>
-      </w:rPr>
-    </w:lvl>
-    <w:lvl w:ilvl="5">
-      <w:start w:val="1"/>
-      <w:numFmt w:val="bullet"/>
-      <w:lvlText w:val=""/>
-      <w:lvlJc w:val="left"/>
-      <w:pPr>
-        <w:tabs>
-          <w:tab w:val="num" w:pos="4242"/>
-        </w:tabs>
-        <w:ind w:left="4242" w:hanging="283"/>
-      </w:pPr>
-      <w:rPr>
-        <w:rFonts w:ascii="Symbol" w:hAnsi="Symbol" w:cs="Symbol" w:hint="default"/>
-        <w:rFonts w:cs="OpenSymbol"/>
-      </w:rPr>
-    </w:lvl>
-    <w:lvl w:ilvl="6">
-      <w:start w:val="1"/>
-      <w:numFmt w:val="bullet"/>
-      <w:lvlText w:val=""/>
-      <w:lvlJc w:val="left"/>
-      <w:pPr>
-        <w:tabs>
-          <w:tab w:val="num" w:pos="4949"/>
-        </w:tabs>
-        <w:ind w:left="4949" w:hanging="283"/>
-      </w:pPr>
-      <w:rPr>
-        <w:rFonts w:ascii="Symbol" w:hAnsi="Symbol" w:cs="Symbol" w:hint="default"/>
-        <w:rFonts w:cs="OpenSymbol"/>
-      </w:rPr>
-    </w:lvl>
-    <w:lvl w:ilvl="7">
-      <w:start w:val="1"/>
-      <w:numFmt w:val="bullet"/>
-      <w:lvlText w:val=""/>
-      <w:lvlJc w:val="left"/>
-      <w:pPr>
-        <w:tabs>
-          <w:tab w:val="num" w:pos="5656"/>
-        </w:tabs>
-        <w:ind w:left="5656" w:hanging="283"/>
-      </w:pPr>
-      <w:rPr>
-        <w:rFonts w:ascii="Symbol" w:hAnsi="Symbol" w:cs="Symbol" w:hint="default"/>
-        <w:rFonts w:cs="OpenSymbol"/>
-      </w:rPr>
-    </w:lvl>
-    <w:lvl w:ilvl="8">
-      <w:start w:val="1"/>
-      <w:numFmt w:val="bullet"/>
-      <w:lvlText w:val=""/>
-      <w:lvlJc w:val="left"/>
-      <w:pPr>
-        <w:tabs>
-          <w:tab w:val="num" w:pos="6363"/>
-        </w:tabs>
-        <w:ind w:left="6363" w:hanging="283"/>
-      </w:pPr>
-      <w:rPr>
-        <w:rFonts w:ascii="Symbol" w:hAnsi="Symbol" w:cs="Symbol" w:hint="default"/>
-        <w:rFonts w:cs="OpenSymbol"/>
-      </w:rPr>
-    </w:lvl>
-  </w:abstractNum>
-  <w:abstractNum w:abstractNumId="4">
+  <w:abstractNum w:abstractNumId="2" w15:restartNumberingAfterBreak="0">
+    <w:nsid w:val="4030385B"/>
+    <w:multiLevelType w:val="multilevel"/>
+    <w:tmpl w:val="7F7AE956"/>
     <w:lvl w:ilvl="0">
       <w:start w:val="1"/>
       <w:numFmt w:val="none"/>
@@ -820,7 +627,7 @@
       <w:lvlText w:val=""/>
       <w:lvlJc w:val="left"/>
       <w:pPr>
-        <w:ind w:left="0" w:hanging="0"/>
+        <w:ind w:left="0" w:firstLine="0"/>
       </w:pPr>
     </w:lvl>
     <w:lvl w:ilvl="1">
@@ -830,7 +637,7 @@
       <w:lvlText w:val=""/>
       <w:lvlJc w:val="left"/>
       <w:pPr>
-        <w:ind w:left="0" w:hanging="0"/>
+        <w:ind w:left="0" w:firstLine="0"/>
       </w:pPr>
     </w:lvl>
     <w:lvl w:ilvl="2">
@@ -840,7 +647,7 @@
       <w:lvlText w:val=""/>
       <w:lvlJc w:val="left"/>
       <w:pPr>
-        <w:ind w:left="0" w:hanging="0"/>
+        <w:ind w:left="0" w:firstLine="0"/>
       </w:pPr>
     </w:lvl>
     <w:lvl w:ilvl="3">
@@ -850,7 +657,7 @@
       <w:lvlText w:val=""/>
       <w:lvlJc w:val="left"/>
       <w:pPr>
-        <w:ind w:left="0" w:hanging="0"/>
+        <w:ind w:left="0" w:firstLine="0"/>
       </w:pPr>
     </w:lvl>
     <w:lvl w:ilvl="4">
@@ -860,7 +667,7 @@
       <w:lvlText w:val=""/>
       <w:lvlJc w:val="left"/>
       <w:pPr>
-        <w:ind w:left="0" w:hanging="0"/>
+        <w:ind w:left="0" w:firstLine="0"/>
       </w:pPr>
     </w:lvl>
     <w:lvl w:ilvl="5">
@@ -870,7 +677,7 @@
       <w:lvlText w:val=""/>
       <w:lvlJc w:val="left"/>
       <w:pPr>
-        <w:ind w:left="0" w:hanging="0"/>
+        <w:ind w:left="0" w:firstLine="0"/>
       </w:pPr>
     </w:lvl>
     <w:lvl w:ilvl="6">
@@ -880,7 +687,7 @@
       <w:lvlText w:val=""/>
       <w:lvlJc w:val="left"/>
       <w:pPr>
-        <w:ind w:left="0" w:hanging="0"/>
+        <w:ind w:left="0" w:firstLine="0"/>
       </w:pPr>
     </w:lvl>
     <w:lvl w:ilvl="7">
@@ -890,7 +697,7 @@
       <w:lvlText w:val=""/>
       <w:lvlJc w:val="left"/>
       <w:pPr>
-        <w:ind w:left="0" w:hanging="0"/>
+        <w:ind w:left="0" w:firstLine="0"/>
       </w:pPr>
     </w:lvl>
     <w:lvl w:ilvl="8">
@@ -900,286 +707,814 @@
       <w:lvlText w:val=""/>
       <w:lvlJc w:val="left"/>
       <w:pPr>
-        <w:ind w:left="0" w:hanging="0"/>
-      </w:pPr>
+        <w:ind w:left="0" w:firstLine="0"/>
+      </w:pPr>
+    </w:lvl>
+  </w:abstractNum>
+  <w:abstractNum w:abstractNumId="3" w15:restartNumberingAfterBreak="0">
+    <w:nsid w:val="4A9A4A19"/>
+    <w:multiLevelType w:val="multilevel"/>
+    <w:tmpl w:val="D9BCAFE4"/>
+    <w:lvl w:ilvl="0">
+      <w:start w:val="1"/>
+      <w:numFmt w:val="bullet"/>
+      <w:lvlText w:val=""/>
+      <w:lvlJc w:val="left"/>
+      <w:pPr>
+        <w:tabs>
+          <w:tab w:val="num" w:pos="707"/>
+        </w:tabs>
+        <w:ind w:left="707" w:hanging="283"/>
+      </w:pPr>
+      <w:rPr>
+        <w:rFonts w:ascii="Symbol" w:hAnsi="Symbol" w:cs="OpenSymbol" w:hint="default"/>
+      </w:rPr>
+    </w:lvl>
+    <w:lvl w:ilvl="1">
+      <w:start w:val="1"/>
+      <w:numFmt w:val="bullet"/>
+      <w:lvlText w:val=""/>
+      <w:lvlJc w:val="left"/>
+      <w:pPr>
+        <w:tabs>
+          <w:tab w:val="num" w:pos="1414"/>
+        </w:tabs>
+        <w:ind w:left="1414" w:hanging="283"/>
+      </w:pPr>
+      <w:rPr>
+        <w:rFonts w:ascii="Symbol" w:hAnsi="Symbol" w:cs="OpenSymbol" w:hint="default"/>
+      </w:rPr>
+    </w:lvl>
+    <w:lvl w:ilvl="2">
+      <w:start w:val="1"/>
+      <w:numFmt w:val="bullet"/>
+      <w:lvlText w:val=""/>
+      <w:lvlJc w:val="left"/>
+      <w:pPr>
+        <w:tabs>
+          <w:tab w:val="num" w:pos="2121"/>
+        </w:tabs>
+        <w:ind w:left="2121" w:hanging="283"/>
+      </w:pPr>
+      <w:rPr>
+        <w:rFonts w:ascii="Symbol" w:hAnsi="Symbol" w:cs="OpenSymbol" w:hint="default"/>
+      </w:rPr>
+    </w:lvl>
+    <w:lvl w:ilvl="3">
+      <w:start w:val="1"/>
+      <w:numFmt w:val="bullet"/>
+      <w:lvlText w:val=""/>
+      <w:lvlJc w:val="left"/>
+      <w:pPr>
+        <w:tabs>
+          <w:tab w:val="num" w:pos="2828"/>
+        </w:tabs>
+        <w:ind w:left="2828" w:hanging="283"/>
+      </w:pPr>
+      <w:rPr>
+        <w:rFonts w:ascii="Symbol" w:hAnsi="Symbol" w:cs="OpenSymbol" w:hint="default"/>
+      </w:rPr>
+    </w:lvl>
+    <w:lvl w:ilvl="4">
+      <w:start w:val="1"/>
+      <w:numFmt w:val="bullet"/>
+      <w:lvlText w:val=""/>
+      <w:lvlJc w:val="left"/>
+      <w:pPr>
+        <w:tabs>
+          <w:tab w:val="num" w:pos="3535"/>
+        </w:tabs>
+        <w:ind w:left="3535" w:hanging="283"/>
+      </w:pPr>
+      <w:rPr>
+        <w:rFonts w:ascii="Symbol" w:hAnsi="Symbol" w:cs="OpenSymbol" w:hint="default"/>
+      </w:rPr>
+    </w:lvl>
+    <w:lvl w:ilvl="5">
+      <w:start w:val="1"/>
+      <w:numFmt w:val="bullet"/>
+      <w:lvlText w:val=""/>
+      <w:lvlJc w:val="left"/>
+      <w:pPr>
+        <w:tabs>
+          <w:tab w:val="num" w:pos="4242"/>
+        </w:tabs>
+        <w:ind w:left="4242" w:hanging="283"/>
+      </w:pPr>
+      <w:rPr>
+        <w:rFonts w:ascii="Symbol" w:hAnsi="Symbol" w:cs="OpenSymbol" w:hint="default"/>
+      </w:rPr>
+    </w:lvl>
+    <w:lvl w:ilvl="6">
+      <w:start w:val="1"/>
+      <w:numFmt w:val="bullet"/>
+      <w:lvlText w:val=""/>
+      <w:lvlJc w:val="left"/>
+      <w:pPr>
+        <w:tabs>
+          <w:tab w:val="num" w:pos="4949"/>
+        </w:tabs>
+        <w:ind w:left="4949" w:hanging="283"/>
+      </w:pPr>
+      <w:rPr>
+        <w:rFonts w:ascii="Symbol" w:hAnsi="Symbol" w:cs="OpenSymbol" w:hint="default"/>
+      </w:rPr>
+    </w:lvl>
+    <w:lvl w:ilvl="7">
+      <w:start w:val="1"/>
+      <w:numFmt w:val="bullet"/>
+      <w:lvlText w:val=""/>
+      <w:lvlJc w:val="left"/>
+      <w:pPr>
+        <w:tabs>
+          <w:tab w:val="num" w:pos="5656"/>
+        </w:tabs>
+        <w:ind w:left="5656" w:hanging="283"/>
+      </w:pPr>
+      <w:rPr>
+        <w:rFonts w:ascii="Symbol" w:hAnsi="Symbol" w:cs="OpenSymbol" w:hint="default"/>
+      </w:rPr>
+    </w:lvl>
+    <w:lvl w:ilvl="8">
+      <w:start w:val="1"/>
+      <w:numFmt w:val="bullet"/>
+      <w:lvlText w:val=""/>
+      <w:lvlJc w:val="left"/>
+      <w:pPr>
+        <w:tabs>
+          <w:tab w:val="num" w:pos="6363"/>
+        </w:tabs>
+        <w:ind w:left="6363" w:hanging="283"/>
+      </w:pPr>
+      <w:rPr>
+        <w:rFonts w:ascii="Symbol" w:hAnsi="Symbol" w:cs="OpenSymbol" w:hint="default"/>
+      </w:rPr>
     </w:lvl>
   </w:abstractNum>
   <w:num w:numId="1">
+    <w:abstractNumId w:val="0"/>
+  </w:num>
+  <w:num w:numId="2">
+    <w:abstractNumId w:val="3"/>
+  </w:num>
+  <w:num w:numId="3">
     <w:abstractNumId w:val="1"/>
   </w:num>
-  <w:num w:numId="2">
+  <w:num w:numId="4">
     <w:abstractNumId w:val="2"/>
-  </w:num>
-  <w:num w:numId="3">
-    <w:abstractNumId w:val="3"/>
-  </w:num>
-  <w:num w:numId="4">
-    <w:abstractNumId w:val="4"/>
   </w:num>
 </w:numbering>
 </file>
 
 <file path=word/styles.xml><?xml version="1.0" encoding="utf-8"?>
-<w:styles xmlns:w="http://schemas.openxmlformats.org/wordprocessingml/2006/main" xmlns:w14="http://schemas.microsoft.com/office/word/2010/wordml" xmlns:mc="http://schemas.openxmlformats.org/markup-compatibility/2006" mc:Ignorable="w14">
+<w:styles xmlns:mc="http://schemas.openxmlformats.org/markup-compatibility/2006" xmlns:r="http://schemas.openxmlformats.org/officeDocument/2006/relationships" xmlns:w="http://schemas.openxmlformats.org/wordprocessingml/2006/main" xmlns:w14="http://schemas.microsoft.com/office/word/2010/wordml" xmlns:w15="http://schemas.microsoft.com/office/word/2012/wordml" xmlns:w16cid="http://schemas.microsoft.com/office/word/2016/wordml/cid" xmlns:w16se="http://schemas.microsoft.com/office/word/2015/wordml/symex" mc:Ignorable="w14 w15 w16se w16cid">
   <w:docDefaults>
     <w:rPrDefault>
       <w:rPr>
-        <w:rFonts w:ascii="Liberation Serif" w:hAnsi="Liberation Serif" w:eastAsia="WenQuanYi Micro Hei" w:cs="Lohit Devanagari"/>
+        <w:rFonts w:ascii="Liberation Serif" w:eastAsia="WenQuanYi Micro Hei" w:hAnsi="Liberation Serif" w:cs="Lohit Devanagari"/>
         <w:kern w:val="2"/>
         <w:szCs w:val="24"/>
         <w:lang w:val="en-US" w:eastAsia="zh-CN" w:bidi="hi-IN"/>
       </w:rPr>
     </w:rPrDefault>
-    <w:pPrDefault>
-      <w:pPr/>
-    </w:pPrDefault>
+    <w:pPrDefault/>
   </w:docDefaults>
-  <w:style w:type="paragraph" w:styleId="Normal">
+  <w:latentStyles w:defLockedState="0" w:defUIPriority="99" w:defSemiHidden="0" w:defUnhideWhenUsed="0" w:defQFormat="0" w:count="375">
+    <w:lsdException w:name="Normal" w:uiPriority="0" w:qFormat="1"/>
+    <w:lsdException w:name="heading 1" w:uiPriority="9" w:qFormat="1"/>
+    <w:lsdException w:name="heading 2" w:semiHidden="1" w:uiPriority="9" w:unhideWhenUsed="1" w:qFormat="1"/>
+    <w:lsdException w:name="heading 3" w:semiHidden="1" w:uiPriority="9" w:unhideWhenUsed="1" w:qFormat="1"/>
+    <w:lsdException w:name="heading 4" w:semiHidden="1" w:uiPriority="9" w:unhideWhenUsed="1" w:qFormat="1"/>
+    <w:lsdException w:name="heading 5" w:semiHidden="1" w:uiPriority="9" w:unhideWhenUsed="1" w:qFormat="1"/>
+    <w:lsdException w:name="heading 6" w:semiHidden="1" w:uiPriority="9" w:unhideWhenUsed="1" w:qFormat="1"/>
+    <w:lsdException w:name="heading 7" w:semiHidden="1" w:uiPriority="9" w:unhideWhenUsed="1" w:qFormat="1"/>
+    <w:lsdException w:name="heading 8" w:semiHidden="1" w:uiPriority="9" w:unhideWhenUsed="1" w:qFormat="1"/>
+    <w:lsdException w:name="heading 9" w:semiHidden="1" w:uiPriority="9" w:unhideWhenUsed="1" w:qFormat="1"/>
+    <w:lsdException w:name="index 1" w:semiHidden="1" w:unhideWhenUsed="1"/>
+    <w:lsdException w:name="index 2" w:semiHidden="1" w:unhideWhenUsed="1"/>
+    <w:lsdException w:name="index 3" w:semiHidden="1" w:unhideWhenUsed="1"/>
+    <w:lsdException w:name="index 4" w:semiHidden="1" w:unhideWhenUsed="1"/>
+    <w:lsdException w:name="index 5" w:semiHidden="1" w:unhideWhenUsed="1"/>
+    <w:lsdException w:name="index 6" w:semiHidden="1" w:unhideWhenUsed="1"/>
+    <w:lsdException w:name="index 7" w:semiHidden="1" w:unhideWhenUsed="1"/>
+    <w:lsdException w:name="index 8" w:semiHidden="1" w:unhideWhenUsed="1"/>
+    <w:lsdException w:name="index 9" w:semiHidden="1" w:unhideWhenUsed="1"/>
+    <w:lsdException w:name="toc 1" w:semiHidden="1" w:uiPriority="39" w:unhideWhenUsed="1"/>
+    <w:lsdException w:name="toc 2" w:semiHidden="1" w:uiPriority="39" w:unhideWhenUsed="1"/>
+    <w:lsdException w:name="toc 3" w:semiHidden="1" w:uiPriority="39" w:unhideWhenUsed="1"/>
+    <w:lsdException w:name="toc 4" w:semiHidden="1" w:uiPriority="39" w:unhideWhenUsed="1"/>
+    <w:lsdException w:name="toc 5" w:semiHidden="1" w:uiPriority="39" w:unhideWhenUsed="1"/>
+    <w:lsdException w:name="toc 6" w:semiHidden="1" w:uiPriority="39" w:unhideWhenUsed="1"/>
+    <w:lsdException w:name="toc 7" w:semiHidden="1" w:uiPriority="39" w:unhideWhenUsed="1"/>
+    <w:lsdException w:name="toc 8" w:semiHidden="1" w:uiPriority="39" w:unhideWhenUsed="1"/>
+    <w:lsdException w:name="toc 9" w:semiHidden="1" w:uiPriority="39" w:unhideWhenUsed="1"/>
+    <w:lsdException w:name="Normal Indent" w:semiHidden="1" w:unhideWhenUsed="1"/>
+    <w:lsdException w:name="footnote text" w:semiHidden="1" w:unhideWhenUsed="1"/>
+    <w:lsdException w:name="annotation text" w:semiHidden="1" w:unhideWhenUsed="1"/>
+    <w:lsdException w:name="header" w:semiHidden="1" w:unhideWhenUsed="1"/>
+    <w:lsdException w:name="footer" w:semiHidden="1" w:unhideWhenUsed="1"/>
+    <w:lsdException w:name="index heading" w:semiHidden="1" w:unhideWhenUsed="1"/>
+    <w:lsdException w:name="caption" w:semiHidden="1" w:uiPriority="35" w:unhideWhenUsed="1" w:qFormat="1"/>
+    <w:lsdException w:name="table of figures" w:semiHidden="1" w:unhideWhenUsed="1"/>
+    <w:lsdException w:name="envelope address" w:semiHidden="1" w:unhideWhenUsed="1"/>
+    <w:lsdException w:name="envelope return" w:semiHidden="1" w:unhideWhenUsed="1"/>
+    <w:lsdException w:name="footnote reference" w:semiHidden="1" w:unhideWhenUsed="1"/>
+    <w:lsdException w:name="annotation reference" w:semiHidden="1" w:unhideWhenUsed="1"/>
+    <w:lsdException w:name="line number" w:semiHidden="1" w:unhideWhenUsed="1"/>
+    <w:lsdException w:name="page number" w:semiHidden="1" w:unhideWhenUsed="1"/>
+    <w:lsdException w:name="endnote reference" w:semiHidden="1" w:unhideWhenUsed="1"/>
+    <w:lsdException w:name="endnote text" w:semiHidden="1" w:unhideWhenUsed="1"/>
+    <w:lsdException w:name="table of authorities" w:semiHidden="1" w:unhideWhenUsed="1"/>
+    <w:lsdException w:name="macro" w:semiHidden="1" w:unhideWhenUsed="1"/>
+    <w:lsdException w:name="toa heading" w:semiHidden="1" w:unhideWhenUsed="1"/>
+    <w:lsdException w:name="List" w:semiHidden="1" w:unhideWhenUsed="1"/>
+    <w:lsdException w:name="List Bullet" w:semiHidden="1" w:unhideWhenUsed="1"/>
+    <w:lsdException w:name="List Number" w:semiHidden="1" w:unhideWhenUsed="1"/>
+    <w:lsdException w:name="List 2" w:semiHidden="1" w:unhideWhenUsed="1"/>
+    <w:lsdException w:name="List 3" w:semiHidden="1" w:unhideWhenUsed="1"/>
+    <w:lsdException w:name="List 4" w:semiHidden="1" w:unhideWhenUsed="1"/>
+    <w:lsdException w:name="List 5" w:semiHidden="1" w:unhideWhenUsed="1"/>
+    <w:lsdException w:name="List Bullet 2" w:semiHidden="1" w:unhideWhenUsed="1"/>
+    <w:lsdException w:name="List Bullet 3" w:semiHidden="1" w:unhideWhenUsed="1"/>
+    <w:lsdException w:name="List Bullet 4" w:semiHidden="1" w:unhideWhenUsed="1"/>
+    <w:lsdException w:name="List Bullet 5" w:semiHidden="1" w:unhideWhenUsed="1"/>
+    <w:lsdException w:name="List Number 2" w:semiHidden="1" w:unhideWhenUsed="1"/>
+    <w:lsdException w:name="List Number 3" w:semiHidden="1" w:unhideWhenUsed="1"/>
+    <w:lsdException w:name="List Number 4" w:semiHidden="1" w:unhideWhenUsed="1"/>
+    <w:lsdException w:name="List Number 5" w:semiHidden="1" w:unhideWhenUsed="1"/>
+    <w:lsdException w:name="Title" w:uiPriority="10" w:qFormat="1"/>
+    <w:lsdException w:name="Closing" w:semiHidden="1" w:unhideWhenUsed="1"/>
+    <w:lsdException w:name="Signature" w:semiHidden="1" w:unhideWhenUsed="1"/>
+    <w:lsdException w:name="Default Paragraph Font" w:semiHidden="1" w:uiPriority="1" w:unhideWhenUsed="1"/>
+    <w:lsdException w:name="Body Text" w:semiHidden="1" w:unhideWhenUsed="1"/>
+    <w:lsdException w:name="Body Text Indent" w:semiHidden="1" w:unhideWhenUsed="1"/>
+    <w:lsdException w:name="List Continue" w:semiHidden="1" w:unhideWhenUsed="1"/>
+    <w:lsdException w:name="List Continue 2" w:semiHidden="1" w:unhideWhenUsed="1"/>
+    <w:lsdException w:name="List Continue 3" w:semiHidden="1" w:unhideWhenUsed="1"/>
+    <w:lsdException w:name="List Continue 4" w:semiHidden="1" w:unhideWhenUsed="1"/>
+    <w:lsdException w:name="List Continue 5" w:semiHidden="1" w:unhideWhenUsed="1"/>
+    <w:lsdException w:name="Message Header" w:semiHidden="1" w:unhideWhenUsed="1"/>
+    <w:lsdException w:name="Subtitle" w:uiPriority="11" w:qFormat="1"/>
+    <w:lsdException w:name="Salutation" w:semiHidden="1" w:unhideWhenUsed="1"/>
+    <w:lsdException w:name="Date" w:semiHidden="1" w:unhideWhenUsed="1"/>
+    <w:lsdException w:name="Body Text First Indent" w:semiHidden="1" w:unhideWhenUsed="1"/>
+    <w:lsdException w:name="Body Text First Indent 2" w:semiHidden="1" w:unhideWhenUsed="1"/>
+    <w:lsdException w:name="Note Heading" w:semiHidden="1" w:unhideWhenUsed="1"/>
+    <w:lsdException w:name="Body Text 2" w:semiHidden="1" w:unhideWhenUsed="1"/>
+    <w:lsdException w:name="Body Text 3" w:semiHidden="1" w:unhideWhenUsed="1"/>
+    <w:lsdException w:name="Body Text Indent 2" w:semiHidden="1" w:unhideWhenUsed="1"/>
+    <w:lsdException w:name="Body Text Indent 3" w:semiHidden="1" w:unhideWhenUsed="1"/>
+    <w:lsdException w:name="Block Text" w:semiHidden="1" w:unhideWhenUsed="1"/>
+    <w:lsdException w:name="Hyperlink" w:semiHidden="1" w:unhideWhenUsed="1"/>
+    <w:lsdException w:name="FollowedHyperlink" w:semiHidden="1" w:unhideWhenUsed="1"/>
+    <w:lsdException w:name="Strong" w:uiPriority="22" w:qFormat="1"/>
+    <w:lsdException w:name="Emphasis" w:uiPriority="20" w:qFormat="1"/>
+    <w:lsdException w:name="Document Map" w:semiHidden="1" w:unhideWhenUsed="1"/>
+    <w:lsdException w:name="Plain Text" w:semiHidden="1" w:unhideWhenUsed="1"/>
+    <w:lsdException w:name="E-mail Signature" w:semiHidden="1" w:unhideWhenUsed="1"/>
+    <w:lsdException w:name="HTML Top of Form" w:semiHidden="1" w:unhideWhenUsed="1"/>
+    <w:lsdException w:name="HTML Bottom of Form" w:semiHidden="1" w:unhideWhenUsed="1"/>
+    <w:lsdException w:name="Normal (Web)" w:semiHidden="1" w:unhideWhenUsed="1"/>
+    <w:lsdException w:name="HTML Acronym" w:semiHidden="1" w:unhideWhenUsed="1"/>
+    <w:lsdException w:name="HTML Address" w:semiHidden="1" w:unhideWhenUsed="1"/>
+    <w:lsdException w:name="HTML Cite" w:semiHidden="1" w:unhideWhenUsed="1"/>
+    <w:lsdException w:name="HTML Code" w:semiHidden="1" w:unhideWhenUsed="1"/>
+    <w:lsdException w:name="HTML Definition" w:semiHidden="1" w:unhideWhenUsed="1"/>
+    <w:lsdException w:name="HTML Keyboard" w:semiHidden="1" w:unhideWhenUsed="1"/>
+    <w:lsdException w:name="HTML Preformatted" w:semiHidden="1" w:unhideWhenUsed="1"/>
+    <w:lsdException w:name="HTML Sample" w:semiHidden="1" w:unhideWhenUsed="1"/>
+    <w:lsdException w:name="HTML Typewriter" w:semiHidden="1" w:unhideWhenUsed="1"/>
+    <w:lsdException w:name="HTML Variable" w:semiHidden="1" w:unhideWhenUsed="1"/>
+    <w:lsdException w:name="Normal Table" w:semiHidden="1" w:unhideWhenUsed="1"/>
+    <w:lsdException w:name="annotation subject" w:semiHidden="1" w:unhideWhenUsed="1"/>
+    <w:lsdException w:name="No List" w:semiHidden="1" w:unhideWhenUsed="1"/>
+    <w:lsdException w:name="Outline List 1" w:semiHidden="1" w:unhideWhenUsed="1"/>
+    <w:lsdException w:name="Outline List 2" w:semiHidden="1" w:unhideWhenUsed="1"/>
+    <w:lsdException w:name="Outline List 3" w:semiHidden="1" w:unhideWhenUsed="1"/>
+    <w:lsdException w:name="Table Simple 1" w:semiHidden="1" w:unhideWhenUsed="1"/>
+    <w:lsdException w:name="Table Simple 2" w:semiHidden="1" w:unhideWhenUsed="1"/>
+    <w:lsdException w:name="Table Simple 3" w:semiHidden="1" w:unhideWhenUsed="1"/>
+    <w:lsdException w:name="Table Classic 1" w:semiHidden="1" w:unhideWhenUsed="1"/>
+    <w:lsdException w:name="Table Classic 2" w:semiHidden="1" w:unhideWhenUsed="1"/>
+    <w:lsdException w:name="Table Classic 3" w:semiHidden="1" w:unhideWhenUsed="1"/>
+    <w:lsdException w:name="Table Classic 4" w:semiHidden="1" w:unhideWhenUsed="1"/>
+    <w:lsdException w:name="Table Colorful 1" w:semiHidden="1" w:unhideWhenUsed="1"/>
+    <w:lsdException w:name="Table Colorful 2" w:semiHidden="1" w:unhideWhenUsed="1"/>
+    <w:lsdException w:name="Table Colorful 3" w:semiHidden="1" w:unhideWhenUsed="1"/>
+    <w:lsdException w:name="Table Columns 1" w:semiHidden="1" w:unhideWhenUsed="1"/>
+    <w:lsdException w:name="Table Columns 2" w:semiHidden="1" w:unhideWhenUsed="1"/>
+    <w:lsdException w:name="Table Columns 3" w:semiHidden="1" w:unhideWhenUsed="1"/>
+    <w:lsdException w:name="Table Columns 4" w:semiHidden="1" w:unhideWhenUsed="1"/>
+    <w:lsdException w:name="Table Columns 5" w:semiHidden="1" w:unhideWhenUsed="1"/>
+    <w:lsdException w:name="Table Grid 1" w:semiHidden="1" w:unhideWhenUsed="1"/>
+    <w:lsdException w:name="Table Grid 2" w:semiHidden="1" w:unhideWhenUsed="1"/>
+    <w:lsdException w:name="Table Grid 3" w:semiHidden="1" w:unhideWhenUsed="1"/>
+    <w:lsdException w:name="Table Grid 4" w:semiHidden="1" w:unhideWhenUsed="1"/>
+    <w:lsdException w:name="Table Grid 5" w:semiHidden="1" w:unhideWhenUsed="1"/>
+    <w:lsdException w:name="Table Grid 6" w:semiHidden="1" w:unhideWhenUsed="1"/>
+    <w:lsdException w:name="Table Grid 7" w:semiHidden="1" w:unhideWhenUsed="1"/>
+    <w:lsdException w:name="Table Grid 8" w:semiHidden="1" w:unhideWhenUsed="1"/>
+    <w:lsdException w:name="Table List 1" w:semiHidden="1" w:unhideWhenUsed="1"/>
+    <w:lsdException w:name="Table List 2" w:semiHidden="1" w:unhideWhenUsed="1"/>
+    <w:lsdException w:name="Table List 3" w:semiHidden="1" w:unhideWhenUsed="1"/>
+    <w:lsdException w:name="Table List 4" w:semiHidden="1" w:unhideWhenUsed="1"/>
+    <w:lsdException w:name="Table List 5" w:semiHidden="1" w:unhideWhenUsed="1"/>
+    <w:lsdException w:name="Table List 6" w:semiHidden="1" w:unhideWhenUsed="1"/>
+    <w:lsdException w:name="Table List 7" w:semiHidden="1" w:unhideWhenUsed="1"/>
+    <w:lsdException w:name="Table List 8" w:semiHidden="1" w:unhideWhenUsed="1"/>
+    <w:lsdException w:name="Table 3D effects 1" w:semiHidden="1" w:unhideWhenUsed="1"/>
+    <w:lsdException w:name="Table 3D effects 2" w:semiHidden="1" w:unhideWhenUsed="1"/>
+    <w:lsdException w:name="Table 3D effects 3" w:semiHidden="1" w:unhideWhenUsed="1"/>
+    <w:lsdException w:name="Table Contemporary" w:semiHidden="1" w:unhideWhenUsed="1"/>
+    <w:lsdException w:name="Table Elegant" w:semiHidden="1" w:unhideWhenUsed="1"/>
+    <w:lsdException w:name="Table Professional" w:semiHidden="1" w:unhideWhenUsed="1"/>
+    <w:lsdException w:name="Table Subtle 1" w:semiHidden="1" w:unhideWhenUsed="1"/>
+    <w:lsdException w:name="Table Subtle 2" w:semiHidden="1" w:unhideWhenUsed="1"/>
+    <w:lsdException w:name="Table Web 1" w:semiHidden="1" w:unhideWhenUsed="1"/>
+    <w:lsdException w:name="Table Web 2" w:semiHidden="1" w:unhideWhenUsed="1"/>
+    <w:lsdException w:name="Table Web 3" w:semiHidden="1" w:unhideWhenUsed="1"/>
+    <w:lsdException w:name="Balloon Text" w:semiHidden="1" w:unhideWhenUsed="1"/>
+    <w:lsdException w:name="Table Grid" w:uiPriority="39"/>
+    <w:lsdException w:name="Table Theme" w:semiHidden="1" w:unhideWhenUsed="1"/>
+    <w:lsdException w:name="Placeholder Text" w:semiHidden="1"/>
+    <w:lsdException w:name="No Spacing" w:uiPriority="1" w:qFormat="1"/>
+    <w:lsdException w:name="Light Shading" w:uiPriority="60"/>
+    <w:lsdException w:name="Light List" w:uiPriority="61"/>
+    <w:lsdException w:name="Light Grid" w:uiPriority="62"/>
+    <w:lsdException w:name="Medium Shading 1" w:uiPriority="63"/>
+    <w:lsdException w:name="Medium Shading 2" w:uiPriority="64"/>
+    <w:lsdException w:name="Medium List 1" w:uiPriority="65"/>
+    <w:lsdException w:name="Medium List 2" w:uiPriority="66"/>
+    <w:lsdException w:name="Medium Grid 1" w:uiPriority="67"/>
+    <w:lsdException w:name="Medium Grid 2" w:uiPriority="68"/>
+    <w:lsdException w:name="Medium Grid 3" w:uiPriority="69"/>
+    <w:lsdException w:name="Dark List" w:uiPriority="70"/>
+    <w:lsdException w:name="Colorful Shading" w:uiPriority="71"/>
+    <w:lsdException w:name="Colorful List" w:uiPriority="72"/>
+    <w:lsdException w:name="Colorful Grid" w:uiPriority="73"/>
+    <w:lsdException w:name="Light Shading Accent 1" w:uiPriority="60"/>
+    <w:lsdException w:name="Light List Accent 1" w:uiPriority="61"/>
+    <w:lsdException w:name="Light Grid Accent 1" w:uiPriority="62"/>
+    <w:lsdException w:name="Medium Shading 1 Accent 1" w:uiPriority="63"/>
+    <w:lsdException w:name="Medium Shading 2 Accent 1" w:uiPriority="64"/>
+    <w:lsdException w:name="Medium List 1 Accent 1" w:uiPriority="65"/>
+    <w:lsdException w:name="Revision" w:semiHidden="1"/>
+    <w:lsdException w:name="List Paragraph" w:uiPriority="34" w:qFormat="1"/>
+    <w:lsdException w:name="Quote" w:uiPriority="29" w:qFormat="1"/>
+    <w:lsdException w:name="Intense Quote" w:uiPriority="30" w:qFormat="1"/>
+    <w:lsdException w:name="Medium List 2 Accent 1" w:uiPriority="66"/>
+    <w:lsdException w:name="Medium Grid 1 Accent 1" w:uiPriority="67"/>
+    <w:lsdException w:name="Medium Grid 2 Accent 1" w:uiPriority="68"/>
+    <w:lsdException w:name="Medium Grid 3 Accent 1" w:uiPriority="69"/>
+    <w:lsdException w:name="Dark List Accent 1" w:uiPriority="70"/>
+    <w:lsdException w:name="Colorful Shading Accent 1" w:uiPriority="71"/>
+    <w:lsdException w:name="Colorful List Accent 1" w:uiPriority="72"/>
+    <w:lsdException w:name="Colorful Grid Accent 1" w:uiPriority="73"/>
+    <w:lsdException w:name="Light Shading Accent 2" w:uiPriority="60"/>
+    <w:lsdException w:name="Light List Accent 2" w:uiPriority="61"/>
+    <w:lsdException w:name="Light Grid Accent 2" w:uiPriority="62"/>
+    <w:lsdException w:name="Medium Shading 1 Accent 2" w:uiPriority="63"/>
+    <w:lsdException w:name="Medium Shading 2 Accent 2" w:uiPriority="64"/>
+    <w:lsdException w:name="Medium List 1 Accent 2" w:uiPriority="65"/>
+    <w:lsdException w:name="Medium List 2 Accent 2" w:uiPriority="66"/>
+    <w:lsdException w:name="Medium Grid 1 Accent 2" w:uiPriority="67"/>
+    <w:lsdException w:name="Medium Grid 2 Accent 2" w:uiPriority="68"/>
+    <w:lsdException w:name="Medium Grid 3 Accent 2" w:uiPriority="69"/>
+    <w:lsdException w:name="Dark List Accent 2" w:uiPriority="70"/>
+    <w:lsdException w:name="Colorful Shading Accent 2" w:uiPriority="71"/>
+    <w:lsdException w:name="Colorful List Accent 2" w:uiPriority="72"/>
+    <w:lsdException w:name="Colorful Grid Accent 2" w:uiPriority="73"/>
+    <w:lsdException w:name="Light Shading Accent 3" w:uiPriority="60"/>
+    <w:lsdException w:name="Light List Accent 3" w:uiPriority="61"/>
+    <w:lsdException w:name="Light Grid Accent 3" w:uiPriority="62"/>
+    <w:lsdException w:name="Medium Shading 1 Accent 3" w:uiPriority="63"/>
+    <w:lsdException w:name="Medium Shading 2 Accent 3" w:uiPriority="64"/>
+    <w:lsdException w:name="Medium List 1 Accent 3" w:uiPriority="65"/>
+    <w:lsdException w:name="Medium List 2 Accent 3" w:uiPriority="66"/>
+    <w:lsdException w:name="Medium Grid 1 Accent 3" w:uiPriority="67"/>
+    <w:lsdException w:name="Medium Grid 2 Accent 3" w:uiPriority="68"/>
+    <w:lsdException w:name="Medium Grid 3 Accent 3" w:uiPriority="69"/>
+    <w:lsdException w:name="Dark List Accent 3" w:uiPriority="70"/>
+    <w:lsdException w:name="Colorful Shading Accent 3" w:uiPriority="71"/>
+    <w:lsdException w:name="Colorful List Accent 3" w:uiPriority="72"/>
+    <w:lsdException w:name="Colorful Grid Accent 3" w:uiPriority="73"/>
+    <w:lsdException w:name="Light Shading Accent 4" w:uiPriority="60"/>
+    <w:lsdException w:name="Light List Accent 4" w:uiPriority="61"/>
+    <w:lsdException w:name="Light Grid Accent 4" w:uiPriority="62"/>
+    <w:lsdException w:name="Medium Shading 1 Accent 4" w:uiPriority="63"/>
+    <w:lsdException w:name="Medium Shading 2 Accent 4" w:uiPriority="64"/>
+    <w:lsdException w:name="Medium List 1 Accent 4" w:uiPriority="65"/>
+    <w:lsdException w:name="Medium List 2 Accent 4" w:uiPriority="66"/>
+    <w:lsdException w:name="Medium Grid 1 Accent 4" w:uiPriority="67"/>
+    <w:lsdException w:name="Medium Grid 2 Accent 4" w:uiPriority="68"/>
+    <w:lsdException w:name="Medium Grid 3 Accent 4" w:uiPriority="69"/>
+    <w:lsdException w:name="Dark List Accent 4" w:uiPriority="70"/>
+    <w:lsdException w:name="Colorful Shading Accent 4" w:uiPriority="71"/>
+    <w:lsdException w:name="Colorful List Accent 4" w:uiPriority="72"/>
+    <w:lsdException w:name="Colorful Grid Accent 4" w:uiPriority="73"/>
+    <w:lsdException w:name="Light Shading Accent 5" w:uiPriority="60"/>
+    <w:lsdException w:name="Light List Accent 5" w:uiPriority="61"/>
+    <w:lsdException w:name="Light Grid Accent 5" w:uiPriority="62"/>
+    <w:lsdException w:name="Medium Shading 1 Accent 5" w:uiPriority="63"/>
+    <w:lsdException w:name="Medium Shading 2 Accent 5" w:uiPriority="64"/>
+    <w:lsdException w:name="Medium List 1 Accent 5" w:uiPriority="65"/>
+    <w:lsdException w:name="Medium List 2 Accent 5" w:uiPriority="66"/>
+    <w:lsdException w:name="Medium Grid 1 Accent 5" w:uiPriority="67"/>
+    <w:lsdException w:name="Medium Grid 2 Accent 5" w:uiPriority="68"/>
+    <w:lsdException w:name="Medium Grid 3 Accent 5" w:uiPriority="69"/>
+    <w:lsdException w:name="Dark List Accent 5" w:uiPriority="70"/>
+    <w:lsdException w:name="Colorful Shading Accent 5" w:uiPriority="71"/>
+    <w:lsdException w:name="Colorful List Accent 5" w:uiPriority="72"/>
+    <w:lsdException w:name="Colorful Grid Accent 5" w:uiPriority="73"/>
+    <w:lsdException w:name="Light Shading Accent 6" w:uiPriority="60"/>
+    <w:lsdException w:name="Light List Accent 6" w:uiPriority="61"/>
+    <w:lsdException w:name="Light Grid Accent 6" w:uiPriority="62"/>
+    <w:lsdException w:name="Medium Shading 1 Accent 6" w:uiPriority="63"/>
+    <w:lsdException w:name="Medium Shading 2 Accent 6" w:uiPriority="64"/>
+    <w:lsdException w:name="Medium List 1 Accent 6" w:uiPriority="65"/>
+    <w:lsdException w:name="Medium List 2 Accent 6" w:uiPriority="66"/>
+    <w:lsdException w:name="Medium Grid 1 Accent 6" w:uiPriority="67"/>
+    <w:lsdException w:name="Medium Grid 2 Accent 6" w:uiPriority="68"/>
+    <w:lsdException w:name="Medium Grid 3 Accent 6" w:uiPriority="69"/>
+    <w:lsdException w:name="Dark List Accent 6" w:uiPriority="70"/>
+    <w:lsdException w:name="Colorful Shading Accent 6" w:uiPriority="71"/>
+    <w:lsdException w:name="Colorful List Accent 6" w:uiPriority="72"/>
+    <w:lsdException w:name="Colorful Grid Accent 6" w:uiPriority="73"/>
+    <w:lsdException w:name="Subtle Emphasis" w:uiPriority="19" w:qFormat="1"/>
+    <w:lsdException w:name="Intense Emphasis" w:uiPriority="21" w:qFormat="1"/>
+    <w:lsdException w:name="Subtle Reference" w:uiPriority="31" w:qFormat="1"/>
+    <w:lsdException w:name="Intense Reference" w:uiPriority="32" w:qFormat="1"/>
+    <w:lsdException w:name="Book Title" w:uiPriority="33" w:qFormat="1"/>
+    <w:lsdException w:name="Bibliography" w:semiHidden="1" w:uiPriority="37" w:unhideWhenUsed="1"/>
+    <w:lsdException w:name="TOC Heading" w:semiHidden="1" w:uiPriority="39" w:unhideWhenUsed="1" w:qFormat="1"/>
+    <w:lsdException w:name="Plain Table 1" w:uiPriority="41"/>
+    <w:lsdException w:name="Plain Table 2" w:uiPriority="42"/>
+    <w:lsdException w:name="Plain Table 3" w:uiPriority="43"/>
+    <w:lsdException w:name="Plain Table 4" w:uiPriority="44"/>
+    <w:lsdException w:name="Plain Table 5" w:uiPriority="45"/>
+    <w:lsdException w:name="Grid Table Light" w:uiPriority="40"/>
+    <w:lsdException w:name="Grid Table 1 Light" w:uiPriority="46"/>
+    <w:lsdException w:name="Grid Table 2" w:uiPriority="47"/>
+    <w:lsdException w:name="Grid Table 3" w:uiPriority="48"/>
+    <w:lsdException w:name="Grid Table 4" w:uiPriority="49"/>
+    <w:lsdException w:name="Grid Table 5 Dark" w:uiPriority="50"/>
+    <w:lsdException w:name="Grid Table 6 Colorful" w:uiPriority="51"/>
+    <w:lsdException w:name="Grid Table 7 Colorful" w:uiPriority="52"/>
+    <w:lsdException w:name="Grid Table 1 Light Accent 1" w:uiPriority="46"/>
+    <w:lsdException w:name="Grid Table 2 Accent 1" w:uiPriority="47"/>
+    <w:lsdException w:name="Grid Table 3 Accent 1" w:uiPriority="48"/>
+    <w:lsdException w:name="Grid Table 4 Accent 1" w:uiPriority="49"/>
+    <w:lsdException w:name="Grid Table 5 Dark Accent 1" w:uiPriority="50"/>
+    <w:lsdException w:name="Grid Table 6 Colorful Accent 1" w:uiPriority="51"/>
+    <w:lsdException w:name="Grid Table 7 Colorful Accent 1" w:uiPriority="52"/>
+    <w:lsdException w:name="Grid Table 1 Light Accent 2" w:uiPriority="46"/>
+    <w:lsdException w:name="Grid Table 2 Accent 2" w:uiPriority="47"/>
+    <w:lsdException w:name="Grid Table 3 Accent 2" w:uiPriority="48"/>
+    <w:lsdException w:name="Grid Table 4 Accent 2" w:uiPriority="49"/>
+    <w:lsdException w:name="Grid Table 5 Dark Accent 2" w:uiPriority="50"/>
+    <w:lsdException w:name="Grid Table 6 Colorful Accent 2" w:uiPriority="51"/>
+    <w:lsdException w:name="Grid Table 7 Colorful Accent 2" w:uiPriority="52"/>
+    <w:lsdException w:name="Grid Table 1 Light Accent 3" w:uiPriority="46"/>
+    <w:lsdException w:name="Grid Table 2 Accent 3" w:uiPriority="47"/>
+    <w:lsdException w:name="Grid Table 3 Accent 3" w:uiPriority="48"/>
+    <w:lsdException w:name="Grid Table 4 Accent 3" w:uiPriority="49"/>
+    <w:lsdException w:name="Grid Table 5 Dark Accent 3" w:uiPriority="50"/>
+    <w:lsdException w:name="Grid Table 6 Colorful Accent 3" w:uiPriority="51"/>
+    <w:lsdException w:name="Grid Table 7 Colorful Accent 3" w:uiPriority="52"/>
+    <w:lsdException w:name="Grid Table 1 Light Accent 4" w:uiPriority="46"/>
+    <w:lsdException w:name="Grid Table 2 Accent 4" w:uiPriority="47"/>
+    <w:lsdException w:name="Grid Table 3 Accent 4" w:uiPriority="48"/>
+    <w:lsdException w:name="Grid Table 4 Accent 4" w:uiPriority="49"/>
+    <w:lsdException w:name="Grid Table 5 Dark Accent 4" w:uiPriority="50"/>
+    <w:lsdException w:name="Grid Table 6 Colorful Accent 4" w:uiPriority="51"/>
+    <w:lsdException w:name="Grid Table 7 Colorful Accent 4" w:uiPriority="52"/>
+    <w:lsdException w:name="Grid Table 1 Light Accent 5" w:uiPriority="46"/>
+    <w:lsdException w:name="Grid Table 2 Accent 5" w:uiPriority="47"/>
+    <w:lsdException w:name="Grid Table 3 Accent 5" w:uiPriority="48"/>
+    <w:lsdException w:name="Grid Table 4 Accent 5" w:uiPriority="49"/>
+    <w:lsdException w:name="Grid Table 5 Dark Accent 5" w:uiPriority="50"/>
+    <w:lsdException w:name="Grid Table 6 Colorful Accent 5" w:uiPriority="51"/>
+    <w:lsdException w:name="Grid Table 7 Colorful Accent 5" w:uiPriority="52"/>
+    <w:lsdException w:name="Grid Table 1 Light Accent 6" w:uiPriority="46"/>
+    <w:lsdException w:name="Grid Table 2 Accent 6" w:uiPriority="47"/>
+    <w:lsdException w:name="Grid Table 3 Accent 6" w:uiPriority="48"/>
+    <w:lsdException w:name="Grid Table 4 Accent 6" w:uiPriority="49"/>
+    <w:lsdException w:name="Grid Table 5 Dark Accent 6" w:uiPriority="50"/>
+    <w:lsdException w:name="Grid Table 6 Colorful Accent 6" w:uiPriority="51"/>
+    <w:lsdException w:name="Grid Table 7 Colorful Accent 6" w:uiPriority="52"/>
+    <w:lsdException w:name="List Table 1 Light" w:uiPriority="46"/>
+    <w:lsdException w:name="List Table 2" w:uiPriority="47"/>
+    <w:lsdException w:name="List Table 3" w:uiPriority="48"/>
+    <w:lsdException w:name="List Table 4" w:uiPriority="49"/>
+    <w:lsdException w:name="List Table 5 Dark" w:uiPriority="50"/>
+    <w:lsdException w:name="List Table 6 Colorful" w:uiPriority="51"/>
+    <w:lsdException w:name="List Table 7 Colorful" w:uiPriority="52"/>
+    <w:lsdException w:name="List Table 1 Light Accent 1" w:uiPriority="46"/>
+    <w:lsdException w:name="List Table 2 Accent 1" w:uiPriority="47"/>
+    <w:lsdException w:name="List Table 3 Accent 1" w:uiPriority="48"/>
+    <w:lsdException w:name="List Table 4 Accent 1" w:uiPriority="49"/>
+    <w:lsdException w:name="List Table 5 Dark Accent 1" w:uiPriority="50"/>
+    <w:lsdException w:name="List Table 6 Colorful Accent 1" w:uiPriority="51"/>
+    <w:lsdException w:name="List Table 7 Colorful Accent 1" w:uiPriority="52"/>
+    <w:lsdException w:name="List Table 1 Light Accent 2" w:uiPriority="46"/>
+    <w:lsdException w:name="List Table 2 Accent 2" w:uiPriority="47"/>
+    <w:lsdException w:name="List Table 3 Accent 2" w:uiPriority="48"/>
+    <w:lsdException w:name="List Table 4 Accent 2" w:uiPriority="49"/>
+    <w:lsdException w:name="List Table 5 Dark Accent 2" w:uiPriority="50"/>
+    <w:lsdException w:name="List Table 6 Colorful Accent 2" w:uiPriority="51"/>
+    <w:lsdException w:name="List Table 7 Colorful Accent 2" w:uiPriority="52"/>
+    <w:lsdException w:name="List Table 1 Light Accent 3" w:uiPriority="46"/>
+    <w:lsdException w:name="List Table 2 Accent 3" w:uiPriority="47"/>
+    <w:lsdException w:name="List Table 3 Accent 3" w:uiPriority="48"/>
+    <w:lsdException w:name="List Table 4 Accent 3" w:uiPriority="49"/>
+    <w:lsdException w:name="List Table 5 Dark Accent 3" w:uiPriority="50"/>
+    <w:lsdException w:name="List Table 6 Colorful Accent 3" w:uiPriority="51"/>
+    <w:lsdException w:name="List Table 7 Colorful Accent 3" w:uiPriority="52"/>
+    <w:lsdException w:name="List Table 1 Light Accent 4" w:uiPriority="46"/>
+    <w:lsdException w:name="List Table 2 Accent 4" w:uiPriority="47"/>
+    <w:lsdException w:name="List Table 3 Accent 4" w:uiPriority="48"/>
+    <w:lsdException w:name="List Table 4 Accent 4" w:uiPriority="49"/>
+    <w:lsdException w:name="List Table 5 Dark Accent 4" w:uiPriority="50"/>
+    <w:lsdException w:name="List Table 6 Colorful Accent 4" w:uiPriority="51"/>
+    <w:lsdException w:name="List Table 7 Colorful Accent 4" w:uiPriority="52"/>
+    <w:lsdException w:name="List Table 1 Light Accent 5" w:uiPriority="46"/>
+    <w:lsdException w:name="List Table 2 Accent 5" w:uiPriority="47"/>
+    <w:lsdException w:name="List Table 3 Accent 5" w:uiPriority="48"/>
+    <w:lsdException w:name="List Table 4 Accent 5" w:uiPriority="49"/>
+    <w:lsdException w:name="List Table 5 Dark Accent 5" w:uiPriority="50"/>
+    <w:lsdException w:name="List Table 6 Colorful Accent 5" w:uiPriority="51"/>
+    <w:lsdException w:name="List Table 7 Colorful Accent 5" w:uiPriority="52"/>
+    <w:lsdException w:name="List Table 1 Light Accent 6" w:uiPriority="46"/>
+    <w:lsdException w:name="List Table 2 Accent 6" w:uiPriority="47"/>
+    <w:lsdException w:name="List Table 3 Accent 6" w:uiPriority="48"/>
+    <w:lsdException w:name="List Table 4 Accent 6" w:uiPriority="49"/>
+    <w:lsdException w:name="List Table 5 Dark Accent 6" w:uiPriority="50"/>
+    <w:lsdException w:name="List Table 6 Colorful Accent 6" w:uiPriority="51"/>
+    <w:lsdException w:name="List Table 7 Colorful Accent 6" w:uiPriority="52"/>
+    <w:lsdException w:name="Mention" w:semiHidden="1" w:unhideWhenUsed="1"/>
+    <w:lsdException w:name="Smart Hyperlink" w:semiHidden="1" w:unhideWhenUsed="1"/>
+    <w:lsdException w:name="Hashtag" w:semiHidden="1" w:unhideWhenUsed="1"/>
+    <w:lsdException w:name="Unresolved Mention" w:semiHidden="1" w:unhideWhenUsed="1"/>
+  </w:latentStyles>
+  <w:style w:type="paragraph" w:default="1" w:styleId="Normal">
     <w:name w:val="Normal"/>
     <w:qFormat/>
-    <w:pPr>
-      <w:widowControl/>
-      <w:bidi w:val="0"/>
-      <w:jc w:val="left"/>
-    </w:pPr>
-    <w:rPr>
-      <w:rFonts w:ascii="Liberation Serif" w:hAnsi="Liberation Serif" w:eastAsia="WenQuanYi Micro Hei" w:cs="Lohit Devanagari"/>
+    <w:rPr>
       <w:color w:val="00000A"/>
-      <w:kern w:val="2"/>
       <w:sz w:val="24"/>
-      <w:szCs w:val="24"/>
-      <w:lang w:val="en-US" w:eastAsia="zh-CN" w:bidi="hi-IN"/>
-    </w:rPr>
-  </w:style>
-  <w:style w:type="character" w:styleId="Bullets">
+    </w:rPr>
+  </w:style>
+  <w:style w:type="character" w:default="1" w:styleId="DefaultParagraphFont">
+    <w:name w:val="Default Paragraph Font"/>
+    <w:uiPriority w:val="1"/>
+    <w:semiHidden/>
+    <w:unhideWhenUsed/>
+  </w:style>
+  <w:style w:type="table" w:default="1" w:styleId="TableNormal">
+    <w:name w:val="Normal Table"/>
+    <w:uiPriority w:val="99"/>
+    <w:semiHidden/>
+    <w:unhideWhenUsed/>
+    <w:tblPr>
+      <w:tblInd w:w="0" w:type="dxa"/>
+      <w:tblCellMar>
+        <w:top w:w="0" w:type="dxa"/>
+        <w:left w:w="108" w:type="dxa"/>
+        <w:bottom w:w="0" w:type="dxa"/>
+        <w:right w:w="108" w:type="dxa"/>
+      </w:tblCellMar>
+    </w:tblPr>
+  </w:style>
+  <w:style w:type="numbering" w:default="1" w:styleId="NoList">
+    <w:name w:val="No List"/>
+    <w:uiPriority w:val="99"/>
+    <w:semiHidden/>
+    <w:unhideWhenUsed/>
+  </w:style>
+  <w:style w:type="character" w:customStyle="1" w:styleId="Bullets">
     <w:name w:val="Bullets"/>
     <w:qFormat/>
     <w:rPr>
-      <w:rFonts w:ascii="OpenSymbol" w:hAnsi="OpenSymbol" w:eastAsia="OpenSymbol" w:cs="OpenSymbol"/>
-    </w:rPr>
-  </w:style>
-  <w:style w:type="character" w:styleId="ListLabel1">
+      <w:rFonts w:ascii="OpenSymbol" w:eastAsia="OpenSymbol" w:hAnsi="OpenSymbol" w:cs="OpenSymbol"/>
+    </w:rPr>
+  </w:style>
+  <w:style w:type="character" w:customStyle="1" w:styleId="ListLabel1">
     <w:name w:val="ListLabel 1"/>
     <w:qFormat/>
     <w:rPr>
       <w:rFonts w:cs="OpenSymbol"/>
     </w:rPr>
   </w:style>
-  <w:style w:type="character" w:styleId="ListLabel2">
+  <w:style w:type="character" w:customStyle="1" w:styleId="ListLabel2">
     <w:name w:val="ListLabel 2"/>
     <w:qFormat/>
     <w:rPr>
       <w:rFonts w:cs="OpenSymbol"/>
     </w:rPr>
   </w:style>
-  <w:style w:type="character" w:styleId="ListLabel3">
+  <w:style w:type="character" w:customStyle="1" w:styleId="ListLabel3">
     <w:name w:val="ListLabel 3"/>
     <w:qFormat/>
     <w:rPr>
       <w:rFonts w:cs="OpenSymbol"/>
     </w:rPr>
   </w:style>
-  <w:style w:type="character" w:styleId="ListLabel4">
+  <w:style w:type="character" w:customStyle="1" w:styleId="ListLabel4">
     <w:name w:val="ListLabel 4"/>
     <w:qFormat/>
     <w:rPr>
       <w:rFonts w:cs="OpenSymbol"/>
     </w:rPr>
   </w:style>
-  <w:style w:type="character" w:styleId="ListLabel5">
+  <w:style w:type="character" w:customStyle="1" w:styleId="ListLabel5">
     <w:name w:val="ListLabel 5"/>
     <w:qFormat/>
     <w:rPr>
       <w:rFonts w:cs="OpenSymbol"/>
     </w:rPr>
   </w:style>
-  <w:style w:type="character" w:styleId="ListLabel6">
+  <w:style w:type="character" w:customStyle="1" w:styleId="ListLabel6">
     <w:name w:val="ListLabel 6"/>
     <w:qFormat/>
     <w:rPr>
       <w:rFonts w:cs="OpenSymbol"/>
     </w:rPr>
   </w:style>
-  <w:style w:type="character" w:styleId="ListLabel7">
+  <w:style w:type="character" w:customStyle="1" w:styleId="ListLabel7">
     <w:name w:val="ListLabel 7"/>
     <w:qFormat/>
     <w:rPr>
       <w:rFonts w:cs="OpenSymbol"/>
     </w:rPr>
   </w:style>
-  <w:style w:type="character" w:styleId="ListLabel8">
+  <w:style w:type="character" w:customStyle="1" w:styleId="ListLabel8">
     <w:name w:val="ListLabel 8"/>
     <w:qFormat/>
     <w:rPr>
       <w:rFonts w:cs="OpenSymbol"/>
     </w:rPr>
   </w:style>
-  <w:style w:type="character" w:styleId="ListLabel9">
+  <w:style w:type="character" w:customStyle="1" w:styleId="ListLabel9">
     <w:name w:val="ListLabel 9"/>
     <w:qFormat/>
     <w:rPr>
       <w:rFonts w:cs="OpenSymbol"/>
     </w:rPr>
   </w:style>
-  <w:style w:type="character" w:styleId="ListLabel10">
+  <w:style w:type="character" w:customStyle="1" w:styleId="ListLabel10">
     <w:name w:val="ListLabel 10"/>
     <w:qFormat/>
     <w:rPr>
       <w:rFonts w:cs="OpenSymbol"/>
     </w:rPr>
   </w:style>
-  <w:style w:type="character" w:styleId="ListLabel11">
+  <w:style w:type="character" w:customStyle="1" w:styleId="ListLabel11">
     <w:name w:val="ListLabel 11"/>
     <w:qFormat/>
     <w:rPr>
       <w:rFonts w:cs="OpenSymbol"/>
     </w:rPr>
   </w:style>
-  <w:style w:type="character" w:styleId="ListLabel12">
+  <w:style w:type="character" w:customStyle="1" w:styleId="ListLabel12">
     <w:name w:val="ListLabel 12"/>
     <w:qFormat/>
     <w:rPr>
       <w:rFonts w:cs="OpenSymbol"/>
     </w:rPr>
   </w:style>
-  <w:style w:type="character" w:styleId="ListLabel13">
+  <w:style w:type="character" w:customStyle="1" w:styleId="ListLabel13">
     <w:name w:val="ListLabel 13"/>
     <w:qFormat/>
     <w:rPr>
       <w:rFonts w:cs="OpenSymbol"/>
     </w:rPr>
   </w:style>
-  <w:style w:type="character" w:styleId="ListLabel14">
+  <w:style w:type="character" w:customStyle="1" w:styleId="ListLabel14">
     <w:name w:val="ListLabel 14"/>
     <w:qFormat/>
     <w:rPr>
       <w:rFonts w:cs="OpenSymbol"/>
     </w:rPr>
   </w:style>
-  <w:style w:type="character" w:styleId="ListLabel15">
+  <w:style w:type="character" w:customStyle="1" w:styleId="ListLabel15">
     <w:name w:val="ListLabel 15"/>
     <w:qFormat/>
     <w:rPr>
       <w:rFonts w:cs="OpenSymbol"/>
     </w:rPr>
   </w:style>
-  <w:style w:type="character" w:styleId="ListLabel16">
+  <w:style w:type="character" w:customStyle="1" w:styleId="ListLabel16">
     <w:name w:val="ListLabel 16"/>
     <w:qFormat/>
     <w:rPr>
       <w:rFonts w:cs="OpenSymbol"/>
     </w:rPr>
   </w:style>
-  <w:style w:type="character" w:styleId="ListLabel17">
+  <w:style w:type="character" w:customStyle="1" w:styleId="ListLabel17">
     <w:name w:val="ListLabel 17"/>
     <w:qFormat/>
     <w:rPr>
       <w:rFonts w:cs="OpenSymbol"/>
     </w:rPr>
   </w:style>
-  <w:style w:type="character" w:styleId="ListLabel18">
+  <w:style w:type="character" w:customStyle="1" w:styleId="ListLabel18">
     <w:name w:val="ListLabel 18"/>
     <w:qFormat/>
     <w:rPr>
       <w:rFonts w:cs="OpenSymbol"/>
     </w:rPr>
   </w:style>
-  <w:style w:type="character" w:styleId="ListLabel19">
+  <w:style w:type="character" w:customStyle="1" w:styleId="ListLabel19">
     <w:name w:val="ListLabel 19"/>
     <w:qFormat/>
     <w:rPr>
       <w:rFonts w:cs="OpenSymbol"/>
     </w:rPr>
   </w:style>
-  <w:style w:type="character" w:styleId="ListLabel20">
+  <w:style w:type="character" w:customStyle="1" w:styleId="ListLabel20">
     <w:name w:val="ListLabel 20"/>
     <w:qFormat/>
     <w:rPr>
       <w:rFonts w:cs="OpenSymbol"/>
     </w:rPr>
   </w:style>
-  <w:style w:type="character" w:styleId="ListLabel21">
+  <w:style w:type="character" w:customStyle="1" w:styleId="ListLabel21">
     <w:name w:val="ListLabel 21"/>
     <w:qFormat/>
     <w:rPr>
       <w:rFonts w:cs="OpenSymbol"/>
     </w:rPr>
   </w:style>
-  <w:style w:type="character" w:styleId="ListLabel22">
+  <w:style w:type="character" w:customStyle="1" w:styleId="ListLabel22">
     <w:name w:val="ListLabel 22"/>
     <w:qFormat/>
     <w:rPr>
       <w:rFonts w:cs="OpenSymbol"/>
     </w:rPr>
   </w:style>
-  <w:style w:type="character" w:styleId="ListLabel23">
+  <w:style w:type="character" w:customStyle="1" w:styleId="ListLabel23">
     <w:name w:val="ListLabel 23"/>
     <w:qFormat/>
     <w:rPr>
       <w:rFonts w:cs="OpenSymbol"/>
     </w:rPr>
   </w:style>
-  <w:style w:type="character" w:styleId="ListLabel24">
+  <w:style w:type="character" w:customStyle="1" w:styleId="ListLabel24">
     <w:name w:val="ListLabel 24"/>
     <w:qFormat/>
     <w:rPr>
       <w:rFonts w:cs="OpenSymbol"/>
     </w:rPr>
   </w:style>
-  <w:style w:type="character" w:styleId="ListLabel25">
+  <w:style w:type="character" w:customStyle="1" w:styleId="ListLabel25">
     <w:name w:val="ListLabel 25"/>
     <w:qFormat/>
     <w:rPr>
       <w:rFonts w:cs="OpenSymbol"/>
     </w:rPr>
   </w:style>
-  <w:style w:type="character" w:styleId="ListLabel26">
+  <w:style w:type="character" w:customStyle="1" w:styleId="ListLabel26">
     <w:name w:val="ListLabel 26"/>
     <w:qFormat/>
     <w:rPr>
       <w:rFonts w:cs="OpenSymbol"/>
     </w:rPr>
   </w:style>
-  <w:style w:type="character" w:styleId="ListLabel27">
+  <w:style w:type="character" w:customStyle="1" w:styleId="ListLabel27">
     <w:name w:val="ListLabel 27"/>
     <w:qFormat/>
     <w:rPr>
       <w:rFonts w:cs="OpenSymbol"/>
     </w:rPr>
   </w:style>
-  <w:style w:type="paragraph" w:styleId="Heading">
+  <w:style w:type="paragraph" w:customStyle="1" w:styleId="Heading">
     <w:name w:val="Heading"/>
     <w:basedOn w:val="Normal"/>
-    <w:next w:val="TextBody"/>
+    <w:next w:val="BodyText"/>
     <w:qFormat/>
     <w:pPr>
-      <w:keepNext w:val="true"/>
+      <w:keepNext/>
       <w:spacing w:before="240" w:after="120"/>
     </w:pPr>
     <w:rPr>
-      <w:rFonts w:ascii="Liberation Sans" w:hAnsi="Liberation Sans" w:eastAsia="WenQuanYi Micro Hei" w:cs="Lohit Devanagari"/>
+      <w:rFonts w:ascii="Liberation Sans" w:hAnsi="Liberation Sans"/>
       <w:sz w:val="28"/>
       <w:szCs w:val="28"/>
     </w:rPr>
   </w:style>
-  <w:style w:type="paragraph" w:styleId="TextBody">
+  <w:style w:type="paragraph" w:styleId="BodyText">
     <w:name w:val="Body Text"/>
     <w:basedOn w:val="Normal"/>
     <w:pPr>
-      <w:spacing w:lineRule="auto" w:line="276" w:before="0" w:after="140"/>
+      <w:spacing w:after="140" w:line="276" w:lineRule="auto"/>
     </w:pPr>
-    <w:rPr/>
   </w:style>
   <w:style w:type="paragraph" w:styleId="List">
     <w:name w:val="List"/>
-    <w:basedOn w:val="TextBody"/>
-    <w:pPr/>
-    <w:rPr>
-      <w:rFonts w:cs="Lohit Devanagari"/>
-    </w:rPr>
+    <w:basedOn w:val="BodyText"/>
   </w:style>
   <w:style w:type="paragraph" w:styleId="Caption">
-    <w:name w:val="Caption"/>
+    <w:name w:val="caption"/>
     <w:basedOn w:val="Normal"/>
     <w:qFormat/>
     <w:pPr>
@@ -1187,23 +1522,312 @@
       <w:spacing w:before="120" w:after="120"/>
     </w:pPr>
     <w:rPr>
-      <w:rFonts w:cs="Lohit Devanagari"/>
       <w:i/>
       <w:iCs/>
-      <w:sz w:val="24"/>
-      <w:szCs w:val="24"/>
-    </w:rPr>
-  </w:style>
-  <w:style w:type="paragraph" w:styleId="Index">
+    </w:rPr>
+  </w:style>
+  <w:style w:type="paragraph" w:customStyle="1" w:styleId="Index">
     <w:name w:val="Index"/>
     <w:basedOn w:val="Normal"/>
     <w:qFormat/>
     <w:pPr>
       <w:suppressLineNumbers/>
     </w:pPr>
-    <w:rPr>
-      <w:rFonts w:cs="Lohit Devanagari"/>
-    </w:rPr>
   </w:style>
 </w:styles>
+</file>
+
+<file path=word/theme/theme1.xml><?xml version="1.0" encoding="utf-8"?>
+<a:theme xmlns:a="http://schemas.openxmlformats.org/drawingml/2006/main" name="Office Theme">
+  <a:themeElements>
+    <a:clrScheme name="Office">
+      <a:dk1>
+        <a:sysClr val="windowText" lastClr="000000"/>
+      </a:dk1>
+      <a:lt1>
+        <a:sysClr val="window" lastClr="FFFFFF"/>
+      </a:lt1>
+      <a:dk2>
+        <a:srgbClr val="44546A"/>
+      </a:dk2>
+      <a:lt2>
+        <a:srgbClr val="E7E6E6"/>
+      </a:lt2>
+      <a:accent1>
+        <a:srgbClr val="4472C4"/>
+      </a:accent1>
+      <a:accent2>
+        <a:srgbClr val="ED7D31"/>
+      </a:accent2>
+      <a:accent3>
+        <a:srgbClr val="A5A5A5"/>
+      </a:accent3>
+      <a:accent4>
+        <a:srgbClr val="FFC000"/>
+      </a:accent4>
+      <a:accent5>
+        <a:srgbClr val="5B9BD5"/>
+      </a:accent5>
+      <a:accent6>
+        <a:srgbClr val="70AD47"/>
+      </a:accent6>
+      <a:hlink>
+        <a:srgbClr val="0563C1"/>
+      </a:hlink>
+      <a:folHlink>
+        <a:srgbClr val="954F72"/>
+      </a:folHlink>
+    </a:clrScheme>
+    <a:fontScheme name="Office">
+      <a:majorFont>
+        <a:latin typeface="Calibri Light" panose="020F0302020204030204"/>
+        <a:ea typeface=""/>
+        <a:cs typeface=""/>
+        <a:font script="Jpan" typeface="游ゴシック Light"/>
+        <a:font script="Hang" typeface="맑은 고딕"/>
+        <a:font script="Hans" typeface="等线 Light"/>
+        <a:font script="Hant" typeface="新細明體"/>
+        <a:font script="Arab" typeface="Times New Roman"/>
+        <a:font script="Hebr" typeface="Times New Roman"/>
+        <a:font script="Thai" typeface="Angsana New"/>
+        <a:font script="Ethi" typeface="Nyala"/>
+        <a:font script="Beng" typeface="Vrinda"/>
+        <a:font script="Gujr" typeface="Shruti"/>
+        <a:font script="Khmr" typeface="MoolBoran"/>
+        <a:font script="Knda" typeface="Tunga"/>
+        <a:font script="Guru" typeface="Raavi"/>
+        <a:font script="Cans" typeface="Euphemia"/>
+        <a:font script="Cher" typeface="Plantagenet Cherokee"/>
+        <a:font script="Yiii" typeface="Microsoft Yi Baiti"/>
+        <a:font script="Tibt" typeface="Microsoft Himalaya"/>
+        <a:font script="Thaa" typeface="MV Boli"/>
+        <a:font script="Deva" typeface="Mangal"/>
+        <a:font script="Telu" typeface="Gautami"/>
+        <a:font script="Taml" typeface="Latha"/>
+        <a:font script="Syrc" typeface="Estrangelo Edessa"/>
+        <a:font script="Orya" typeface="Kalinga"/>
+        <a:font script="Mlym" typeface="Kartika"/>
+        <a:font script="Laoo" typeface="DokChampa"/>
+        <a:font script="Sinh" typeface="Iskoola Pota"/>
+        <a:font script="Mong" typeface="Mongolian Baiti"/>
+        <a:font script="Viet" typeface="Times New Roman"/>
+        <a:font script="Uigh" typeface="Microsoft Uighur"/>
+        <a:font script="Geor" typeface="Sylfaen"/>
+        <a:font script="Armn" typeface="Arial"/>
+        <a:font script="Bugi" typeface="Leelawadee UI"/>
+        <a:font script="Bopo" typeface="Microsoft JhengHei"/>
+        <a:font script="Java" typeface="Javanese Text"/>
+        <a:font script="Lisu" typeface="Segoe UI"/>
+        <a:font script="Mymr" typeface="Myanmar Text"/>
+        <a:font script="Nkoo" typeface="Ebrima"/>
+        <a:font script="Olck" typeface="Nirmala UI"/>
+        <a:font script="Osma" typeface="Ebrima"/>
+        <a:font script="Phag" typeface="Phagspa"/>
+        <a:font script="Syrn" typeface="Estrangelo Edessa"/>
+        <a:font script="Syrj" typeface="Estrangelo Edessa"/>
+        <a:font script="Syre" typeface="Estrangelo Edessa"/>
+        <a:font script="Sora" typeface="Nirmala UI"/>
+        <a:font script="Tale" typeface="Microsoft Tai Le"/>
+        <a:font script="Talu" typeface="Microsoft New Tai Lue"/>
+        <a:font script="Tfng" typeface="Ebrima"/>
+      </a:majorFont>
+      <a:minorFont>
+        <a:latin typeface="Calibri" panose="020F0502020204030204"/>
+        <a:ea typeface=""/>
+        <a:cs typeface=""/>
+        <a:font script="Jpan" typeface="游明朝"/>
+        <a:font script="Hang" typeface="맑은 고딕"/>
+        <a:font script="Hans" typeface="等线"/>
+        <a:font script="Hant" typeface="新細明體"/>
+        <a:font script="Arab" typeface="Arial"/>
+        <a:font script="Hebr" typeface="Arial"/>
+        <a:font script="Thai" typeface="Cordia New"/>
+        <a:font script="Ethi" typeface="Nyala"/>
+        <a:font script="Beng" typeface="Vrinda"/>
+        <a:font script="Gujr" typeface="Shruti"/>
+        <a:font script="Khmr" typeface="DaunPenh"/>
+        <a:font script="Knda" typeface="Tunga"/>
+        <a:font script="Guru" typeface="Raavi"/>
+        <a:font script="Cans" typeface="Euphemia"/>
+        <a:font script="Cher" typeface="Plantagenet Cherokee"/>
+        <a:font script="Yiii" typeface="Microsoft Yi Baiti"/>
+        <a:font script="Tibt" typeface="Microsoft Himalaya"/>
+        <a:font script="Thaa" typeface="MV Boli"/>
+        <a:font script="Deva" typeface="Mangal"/>
+        <a:font script="Telu" typeface="Gautami"/>
+        <a:font script="Taml" typeface="Latha"/>
+        <a:font script="Syrc" typeface="Estrangelo Edessa"/>
+        <a:font script="Orya" typeface="Kalinga"/>
+        <a:font script="Mlym" typeface="Kartika"/>
+        <a:font script="Laoo" typeface="DokChampa"/>
+        <a:font script="Sinh" typeface="Iskoola Pota"/>
+        <a:font script="Mong" typeface="Mongolian Baiti"/>
+        <a:font script="Viet" typeface="Arial"/>
+        <a:font script="Uigh" typeface="Microsoft Uighur"/>
+        <a:font script="Geor" typeface="Sylfaen"/>
+        <a:font script="Armn" typeface="Arial"/>
+        <a:font script="Bugi" typeface="Leelawadee UI"/>
+        <a:font script="Bopo" typeface="Microsoft JhengHei"/>
+        <a:font script="Java" typeface="Javanese Text"/>
+        <a:font script="Lisu" typeface="Segoe UI"/>
+        <a:font script="Mymr" typeface="Myanmar Text"/>
+        <a:font script="Nkoo" typeface="Ebrima"/>
+        <a:font script="Olck" typeface="Nirmala UI"/>
+        <a:font script="Osma" typeface="Ebrima"/>
+        <a:font script="Phag" typeface="Phagspa"/>
+        <a:font script="Syrn" typeface="Estrangelo Edessa"/>
+        <a:font script="Syrj" typeface="Estrangelo Edessa"/>
+        <a:font script="Syre" typeface="Estrangelo Edessa"/>
+        <a:font script="Sora" typeface="Nirmala UI"/>
+        <a:font script="Tale" typeface="Microsoft Tai Le"/>
+        <a:font script="Talu" typeface="Microsoft New Tai Lue"/>
+        <a:font script="Tfng" typeface="Ebrima"/>
+      </a:minorFont>
+    </a:fontScheme>
+    <a:fmtScheme name="Office">
+      <a:fillStyleLst>
+        <a:solidFill>
+          <a:schemeClr val="phClr"/>
+        </a:solidFill>
+        <a:gradFill rotWithShape="1">
+          <a:gsLst>
+            <a:gs pos="0">
+              <a:schemeClr val="phClr">
+                <a:lumMod val="110000"/>
+                <a:satMod val="105000"/>
+                <a:tint val="67000"/>
+              </a:schemeClr>
+            </a:gs>
+            <a:gs pos="50000">
+              <a:schemeClr val="phClr">
+                <a:lumMod val="105000"/>
+                <a:satMod val="103000"/>
+                <a:tint val="73000"/>
+              </a:schemeClr>
+            </a:gs>
+            <a:gs pos="100000">
+              <a:schemeClr val="phClr">
+                <a:lumMod val="105000"/>
+                <a:satMod val="109000"/>
+                <a:tint val="81000"/>
+              </a:schemeClr>
+            </a:gs>
+          </a:gsLst>
+          <a:lin ang="5400000" scaled="0"/>
+        </a:gradFill>
+        <a:gradFill rotWithShape="1">
+          <a:gsLst>
+            <a:gs pos="0">
+              <a:schemeClr val="phClr">
+                <a:satMod val="103000"/>
+                <a:lumMod val="102000"/>
+                <a:tint val="94000"/>
+              </a:schemeClr>
+            </a:gs>
+            <a:gs pos="50000">
+              <a:schemeClr val="phClr">
+                <a:satMod val="110000"/>
+                <a:lumMod val="100000"/>
+                <a:shade val="100000"/>
+              </a:schemeClr>
+            </a:gs>
+            <a:gs pos="100000">
+              <a:schemeClr val="phClr">
+                <a:lumMod val="99000"/>
+                <a:satMod val="120000"/>
+                <a:shade val="78000"/>
+              </a:schemeClr>
+            </a:gs>
+          </a:gsLst>
+          <a:lin ang="5400000" scaled="0"/>
+        </a:gradFill>
+      </a:fillStyleLst>
+      <a:lnStyleLst>
+        <a:ln w="6350" cap="flat" cmpd="sng" algn="ctr">
+          <a:solidFill>
+            <a:schemeClr val="phClr"/>
+          </a:solidFill>
+          <a:prstDash val="solid"/>
+          <a:miter lim="800000"/>
+        </a:ln>
+        <a:ln w="12700" cap="flat" cmpd="sng" algn="ctr">
+          <a:solidFill>
+            <a:schemeClr val="phClr"/>
+          </a:solidFill>
+          <a:prstDash val="solid"/>
+          <a:miter lim="800000"/>
+        </a:ln>
+        <a:ln w="19050" cap="flat" cmpd="sng" algn="ctr">
+          <a:solidFill>
+            <a:schemeClr val="phClr"/>
+          </a:solidFill>
+          <a:prstDash val="solid"/>
+          <a:miter lim="800000"/>
+        </a:ln>
+      </a:lnStyleLst>
+      <a:effectStyleLst>
+        <a:effectStyle>
+          <a:effectLst/>
+        </a:effectStyle>
+        <a:effectStyle>
+          <a:effectLst/>
+        </a:effectStyle>
+        <a:effectStyle>
+          <a:effectLst>
+            <a:outerShdw blurRad="57150" dist="19050" dir="5400000" algn="ctr" rotWithShape="0">
+              <a:srgbClr val="000000">
+                <a:alpha val="63000"/>
+              </a:srgbClr>
+            </a:outerShdw>
+          </a:effectLst>
+        </a:effectStyle>
+      </a:effectStyleLst>
+      <a:bgFillStyleLst>
+        <a:solidFill>
+          <a:schemeClr val="phClr"/>
+        </a:solidFill>
+        <a:solidFill>
+          <a:schemeClr val="phClr">
+            <a:tint val="95000"/>
+            <a:satMod val="170000"/>
+          </a:schemeClr>
+        </a:solidFill>
+        <a:gradFill rotWithShape="1">
+          <a:gsLst>
+            <a:gs pos="0">
+              <a:schemeClr val="phClr">
+                <a:tint val="93000"/>
+                <a:satMod val="150000"/>
+                <a:shade val="98000"/>
+                <a:lumMod val="102000"/>
+              </a:schemeClr>
+            </a:gs>
+            <a:gs pos="50000">
+              <a:schemeClr val="phClr">
+                <a:tint val="98000"/>
+                <a:satMod val="130000"/>
+                <a:shade val="90000"/>
+                <a:lumMod val="103000"/>
+              </a:schemeClr>
+            </a:gs>
+            <a:gs pos="100000">
+              <a:schemeClr val="phClr">
+                <a:shade val="63000"/>
+                <a:satMod val="120000"/>
+              </a:schemeClr>
+            </a:gs>
+          </a:gsLst>
+          <a:lin ang="5400000" scaled="0"/>
+        </a:gradFill>
+      </a:bgFillStyleLst>
+    </a:fmtScheme>
+  </a:themeElements>
+  <a:objectDefaults/>
+  <a:extraClrSchemeLst/>
+  <a:extLst>
+    <a:ext uri="{05A4C25C-085E-4340-85A3-A5531E510DB2}">
+      <thm15:themeFamily xmlns:thm15="http://schemas.microsoft.com/office/thememl/2012/main" name="Office Theme" id="{62F939B6-93AF-4DB8-9C6B-D6C7DFDC589F}" vid="{4A3C46E8-61CC-4603-A589-7422A47A8E4A}"/>
+    </a:ext>
+  </a:extLst>
+</a:theme>
 </file>
--- a/docs/deliverable3/Getana_Deliverable_3_TestPlan.docx
+++ b/docs/deliverable3/Getana_Deliverable_3_TestPlan.docx
@@ -3325,22 +3325,20 @@
         <w:fldChar w:fldCharType="end"/>
       </w:r>
       <w:bookmarkStart w:id="0" w:name="_Toc511403233"/>
-      <w:bookmarkStart w:id="1" w:name="_GoBack"/>
+      <w:r>
+        <w:t>1. Unit Testing</w:t>
+      </w:r>
+      <w:bookmarkEnd w:id="0"/>
+    </w:p>
+    <w:p>
+      <w:pPr>
+        <w:pStyle w:val="Head2"/>
+      </w:pPr>
+      <w:bookmarkStart w:id="1" w:name="_Toc511403234"/>
+      <w:r>
+        <w:t>1.1 AddressMap Unit Tests</w:t>
+      </w:r>
       <w:bookmarkEnd w:id="1"/>
-      <w:r>
-        <w:t>1. Unit Testing</w:t>
-      </w:r>
-      <w:bookmarkEnd w:id="0"/>
-    </w:p>
-    <w:p>
-      <w:pPr>
-        <w:pStyle w:val="Head2"/>
-      </w:pPr>
-      <w:bookmarkStart w:id="2" w:name="_Toc511403234"/>
-      <w:r>
-        <w:t>1.1 AddressMap Unit Tests</w:t>
-      </w:r>
-      <w:bookmarkEnd w:id="2"/>
     </w:p>
     <w:p>
       <w:pPr>
@@ -3366,13 +3364,23 @@
         <w:t xml:space="preserve">package </w:t>
       </w:r>
       <w:proofErr w:type="spellStart"/>
-      <w:r>
-        <w:rPr>
-          <w:rFonts w:ascii="Times New Roman" w:eastAsia="Times New Roman" w:hAnsi="Times New Roman" w:cs="Times New Roman"/>
-          <w:color w:val="A9B7C6"/>
-          <w:highlight w:val="white"/>
-        </w:rPr>
-        <w:t>com.deaftone.tableware.raidernav</w:t>
+      <w:proofErr w:type="gramStart"/>
+      <w:r>
+        <w:rPr>
+          <w:rFonts w:ascii="Times New Roman" w:eastAsia="Times New Roman" w:hAnsi="Times New Roman" w:cs="Times New Roman"/>
+          <w:color w:val="A9B7C6"/>
+          <w:highlight w:val="white"/>
+        </w:rPr>
+        <w:t>com.deaftone</w:t>
+      </w:r>
+      <w:proofErr w:type="gramEnd"/>
+      <w:r>
+        <w:rPr>
+          <w:rFonts w:ascii="Times New Roman" w:eastAsia="Times New Roman" w:hAnsi="Times New Roman" w:cs="Times New Roman"/>
+          <w:color w:val="A9B7C6"/>
+          <w:highlight w:val="white"/>
+        </w:rPr>
+        <w:t>.tableware.raidernav</w:t>
       </w:r>
       <w:proofErr w:type="spellEnd"/>
       <w:r>
@@ -3408,13 +3416,23 @@
         <w:t xml:space="preserve">import </w:t>
       </w:r>
       <w:proofErr w:type="spellStart"/>
-      <w:r>
-        <w:rPr>
-          <w:rFonts w:ascii="Times New Roman" w:eastAsia="Times New Roman" w:hAnsi="Times New Roman" w:cs="Times New Roman"/>
-          <w:color w:val="A9B7C6"/>
-          <w:highlight w:val="white"/>
-        </w:rPr>
-        <w:t>org.junit.</w:t>
+      <w:proofErr w:type="gramStart"/>
+      <w:r>
+        <w:rPr>
+          <w:rFonts w:ascii="Times New Roman" w:eastAsia="Times New Roman" w:hAnsi="Times New Roman" w:cs="Times New Roman"/>
+          <w:color w:val="A9B7C6"/>
+          <w:highlight w:val="white"/>
+        </w:rPr>
+        <w:t>org.junit</w:t>
+      </w:r>
+      <w:proofErr w:type="gramEnd"/>
+      <w:r>
+        <w:rPr>
+          <w:rFonts w:ascii="Times New Roman" w:eastAsia="Times New Roman" w:hAnsi="Times New Roman" w:cs="Times New Roman"/>
+          <w:color w:val="A9B7C6"/>
+          <w:highlight w:val="white"/>
+        </w:rPr>
+        <w:t>.</w:t>
       </w:r>
       <w:r>
         <w:rPr>
@@ -3458,13 +3476,23 @@
         <w:t xml:space="preserve">import </w:t>
       </w:r>
       <w:proofErr w:type="spellStart"/>
-      <w:r>
-        <w:rPr>
-          <w:rFonts w:ascii="Times New Roman" w:eastAsia="Times New Roman" w:hAnsi="Times New Roman" w:cs="Times New Roman"/>
-          <w:color w:val="A9B7C6"/>
-          <w:highlight w:val="white"/>
-        </w:rPr>
-        <w:t>org.junit.</w:t>
+      <w:proofErr w:type="gramStart"/>
+      <w:r>
+        <w:rPr>
+          <w:rFonts w:ascii="Times New Roman" w:eastAsia="Times New Roman" w:hAnsi="Times New Roman" w:cs="Times New Roman"/>
+          <w:color w:val="A9B7C6"/>
+          <w:highlight w:val="white"/>
+        </w:rPr>
+        <w:t>org.junit</w:t>
+      </w:r>
+      <w:proofErr w:type="gramEnd"/>
+      <w:r>
+        <w:rPr>
+          <w:rFonts w:ascii="Times New Roman" w:eastAsia="Times New Roman" w:hAnsi="Times New Roman" w:cs="Times New Roman"/>
+          <w:color w:val="A9B7C6"/>
+          <w:highlight w:val="white"/>
+        </w:rPr>
+        <w:t>.</w:t>
       </w:r>
       <w:r>
         <w:rPr>
@@ -3508,13 +3536,23 @@
         <w:t xml:space="preserve">import </w:t>
       </w:r>
       <w:proofErr w:type="spellStart"/>
-      <w:r>
-        <w:rPr>
-          <w:rFonts w:ascii="Times New Roman" w:eastAsia="Times New Roman" w:hAnsi="Times New Roman" w:cs="Times New Roman"/>
-          <w:color w:val="A9B7C6"/>
-          <w:highlight w:val="white"/>
-        </w:rPr>
-        <w:t>org.junit.</w:t>
+      <w:proofErr w:type="gramStart"/>
+      <w:r>
+        <w:rPr>
+          <w:rFonts w:ascii="Times New Roman" w:eastAsia="Times New Roman" w:hAnsi="Times New Roman" w:cs="Times New Roman"/>
+          <w:color w:val="A9B7C6"/>
+          <w:highlight w:val="white"/>
+        </w:rPr>
+        <w:t>org.junit</w:t>
+      </w:r>
+      <w:proofErr w:type="gramEnd"/>
+      <w:r>
+        <w:rPr>
+          <w:rFonts w:ascii="Times New Roman" w:eastAsia="Times New Roman" w:hAnsi="Times New Roman" w:cs="Times New Roman"/>
+          <w:color w:val="A9B7C6"/>
+          <w:highlight w:val="white"/>
+        </w:rPr>
+        <w:t>.</w:t>
       </w:r>
       <w:r>
         <w:rPr>
@@ -3558,13 +3596,23 @@
         <w:t xml:space="preserve">import static </w:t>
       </w:r>
       <w:proofErr w:type="spellStart"/>
-      <w:r>
-        <w:rPr>
-          <w:rFonts w:ascii="Times New Roman" w:eastAsia="Times New Roman" w:hAnsi="Times New Roman" w:cs="Times New Roman"/>
-          <w:color w:val="A9B7C6"/>
-          <w:highlight w:val="white"/>
-        </w:rPr>
-        <w:t>org.junit.Assert</w:t>
+      <w:proofErr w:type="gramStart"/>
+      <w:r>
+        <w:rPr>
+          <w:rFonts w:ascii="Times New Roman" w:eastAsia="Times New Roman" w:hAnsi="Times New Roman" w:cs="Times New Roman"/>
+          <w:color w:val="A9B7C6"/>
+          <w:highlight w:val="white"/>
+        </w:rPr>
+        <w:t>org.junit</w:t>
+      </w:r>
+      <w:proofErr w:type="gramEnd"/>
+      <w:r>
+        <w:rPr>
+          <w:rFonts w:ascii="Times New Roman" w:eastAsia="Times New Roman" w:hAnsi="Times New Roman" w:cs="Times New Roman"/>
+          <w:color w:val="A9B7C6"/>
+          <w:highlight w:val="white"/>
+        </w:rPr>
+        <w:t>.Assert</w:t>
       </w:r>
       <w:proofErr w:type="spellEnd"/>
       <w:r>
@@ -3689,6 +3737,7 @@
         </w:rPr>
         <w:t xml:space="preserve">public void </w:t>
       </w:r>
+      <w:proofErr w:type="gramStart"/>
       <w:r>
         <w:rPr>
           <w:rFonts w:ascii="Times New Roman" w:eastAsia="Times New Roman" w:hAnsi="Times New Roman" w:cs="Times New Roman"/>
@@ -3703,7 +3752,16 @@
           <w:color w:val="A9B7C6"/>
           <w:highlight w:val="white"/>
         </w:rPr>
-        <w:t>() {</w:t>
+        <w:t>(</w:t>
+      </w:r>
+      <w:proofErr w:type="gramEnd"/>
+      <w:r>
+        <w:rPr>
+          <w:rFonts w:ascii="Times New Roman" w:eastAsia="Times New Roman" w:hAnsi="Times New Roman" w:cs="Times New Roman"/>
+          <w:color w:val="A9B7C6"/>
+          <w:highlight w:val="white"/>
+        </w:rPr>
+        <w:t>) {</w:t>
       </w:r>
     </w:p>
     <w:p>
@@ -3867,7 +3925,16 @@
           <w:color w:val="FFC66D"/>
           <w:highlight w:val="white"/>
         </w:rPr>
-        <w:t>getKeys_isCorrect</w:t>
+        <w:t>getKeys_</w:t>
+      </w:r>
+      <w:proofErr w:type="gramStart"/>
+      <w:r>
+        <w:rPr>
+          <w:rFonts w:ascii="Times New Roman" w:eastAsia="Times New Roman" w:hAnsi="Times New Roman" w:cs="Times New Roman"/>
+          <w:color w:val="FFC66D"/>
+          <w:highlight w:val="white"/>
+        </w:rPr>
+        <w:t>isCorrect</w:t>
       </w:r>
       <w:proofErr w:type="spellEnd"/>
       <w:r>
@@ -3876,7 +3943,16 @@
           <w:color w:val="A9B7C6"/>
           <w:highlight w:val="white"/>
         </w:rPr>
-        <w:t>() {</w:t>
+        <w:t>(</w:t>
+      </w:r>
+      <w:proofErr w:type="gramEnd"/>
+      <w:r>
+        <w:rPr>
+          <w:rFonts w:ascii="Times New Roman" w:eastAsia="Times New Roman" w:hAnsi="Times New Roman" w:cs="Times New Roman"/>
+          <w:color w:val="A9B7C6"/>
+          <w:highlight w:val="white"/>
+        </w:rPr>
+        <w:t>) {</w:t>
       </w:r>
     </w:p>
     <w:p>
@@ -3903,6 +3979,7 @@
         <w:t xml:space="preserve">       </w:t>
       </w:r>
       <w:proofErr w:type="spellStart"/>
+      <w:proofErr w:type="gramStart"/>
       <w:r>
         <w:rPr>
           <w:rFonts w:ascii="Times New Roman" w:eastAsia="Times New Roman" w:hAnsi="Times New Roman" w:cs="Times New Roman"/>
@@ -3921,6 +3998,7 @@
         </w:rPr>
         <w:t>(</w:t>
       </w:r>
+      <w:proofErr w:type="gramEnd"/>
       <w:r>
         <w:rPr>
           <w:rFonts w:ascii="Times New Roman" w:eastAsia="Times New Roman" w:hAnsi="Times New Roman" w:cs="Times New Roman"/>
@@ -4075,7 +4153,16 @@
           <w:color w:val="FFC66D"/>
           <w:highlight w:val="white"/>
         </w:rPr>
-        <w:t>getKeysAsCharSeouence_isCorrect</w:t>
+        <w:t>getKeysAsCharSeouence_</w:t>
+      </w:r>
+      <w:proofErr w:type="gramStart"/>
+      <w:r>
+        <w:rPr>
+          <w:rFonts w:ascii="Times New Roman" w:eastAsia="Times New Roman" w:hAnsi="Times New Roman" w:cs="Times New Roman"/>
+          <w:color w:val="FFC66D"/>
+          <w:highlight w:val="white"/>
+        </w:rPr>
+        <w:t>isCorrect</w:t>
       </w:r>
       <w:proofErr w:type="spellEnd"/>
       <w:r>
@@ -4084,7 +4171,16 @@
           <w:color w:val="A9B7C6"/>
           <w:highlight w:val="white"/>
         </w:rPr>
-        <w:t>() {</w:t>
+        <w:t>(</w:t>
+      </w:r>
+      <w:proofErr w:type="gramEnd"/>
+      <w:r>
+        <w:rPr>
+          <w:rFonts w:ascii="Times New Roman" w:eastAsia="Times New Roman" w:hAnsi="Times New Roman" w:cs="Times New Roman"/>
+          <w:color w:val="A9B7C6"/>
+          <w:highlight w:val="white"/>
+        </w:rPr>
+        <w:t>) {</w:t>
       </w:r>
     </w:p>
     <w:p>
@@ -4135,7 +4231,16 @@
           <w:color w:val="6A8759"/>
           <w:highlight w:val="white"/>
         </w:rPr>
-        <w:t>"AGRI"</w:t>
+        <w:t>"AGRI</w:t>
+      </w:r>
+      <w:proofErr w:type="gramStart"/>
+      <w:r>
+        <w:rPr>
+          <w:rFonts w:ascii="Times New Roman" w:eastAsia="Times New Roman" w:hAnsi="Times New Roman" w:cs="Times New Roman"/>
+          <w:color w:val="6A8759"/>
+          <w:highlight w:val="white"/>
+        </w:rPr>
+        <w:t>"</w:t>
       </w:r>
       <w:r>
         <w:rPr>
@@ -4164,6 +4269,7 @@
         <w:t>getKeysAsCharSequence</w:t>
       </w:r>
       <w:proofErr w:type="spellEnd"/>
+      <w:proofErr w:type="gramEnd"/>
       <w:r>
         <w:rPr>
           <w:rFonts w:ascii="Times New Roman" w:eastAsia="Times New Roman" w:hAnsi="Times New Roman" w:cs="Times New Roman"/>
@@ -4299,7 +4405,16 @@
           <w:color w:val="FFC66D"/>
           <w:highlight w:val="white"/>
         </w:rPr>
-        <w:t>getXY_isCorrect</w:t>
+        <w:t>getXY_</w:t>
+      </w:r>
+      <w:proofErr w:type="gramStart"/>
+      <w:r>
+        <w:rPr>
+          <w:rFonts w:ascii="Times New Roman" w:eastAsia="Times New Roman" w:hAnsi="Times New Roman" w:cs="Times New Roman"/>
+          <w:color w:val="FFC66D"/>
+          <w:highlight w:val="white"/>
+        </w:rPr>
+        <w:t>isCorrect</w:t>
       </w:r>
       <w:proofErr w:type="spellEnd"/>
       <w:r>
@@ -4308,7 +4423,16 @@
           <w:color w:val="A9B7C6"/>
           <w:highlight w:val="white"/>
         </w:rPr>
-        <w:t>() {</w:t>
+        <w:t>(</w:t>
+      </w:r>
+      <w:proofErr w:type="gramEnd"/>
+      <w:r>
+        <w:rPr>
+          <w:rFonts w:ascii="Times New Roman" w:eastAsia="Times New Roman" w:hAnsi="Times New Roman" w:cs="Times New Roman"/>
+          <w:color w:val="A9B7C6"/>
+          <w:highlight w:val="white"/>
+        </w:rPr>
+        <w:t>) {</w:t>
       </w:r>
     </w:p>
     <w:p>
@@ -4359,7 +4483,16 @@
           <w:color w:val="6897BB"/>
           <w:highlight w:val="white"/>
         </w:rPr>
-        <w:t>101.874702</w:t>
+        <w:t>101.</w:t>
+      </w:r>
+      <w:proofErr w:type="gramStart"/>
+      <w:r>
+        <w:rPr>
+          <w:rFonts w:ascii="Times New Roman" w:eastAsia="Times New Roman" w:hAnsi="Times New Roman" w:cs="Times New Roman"/>
+          <w:color w:val="6897BB"/>
+          <w:highlight w:val="white"/>
+        </w:rPr>
+        <w:t>874702</w:t>
       </w:r>
       <w:r>
         <w:rPr>
@@ -4386,6 +4519,7 @@
         </w:rPr>
         <w:t>getXY</w:t>
       </w:r>
+      <w:proofErr w:type="gramEnd"/>
       <w:r>
         <w:rPr>
           <w:rFonts w:ascii="Times New Roman" w:eastAsia="Times New Roman" w:hAnsi="Times New Roman" w:cs="Times New Roman"/>
@@ -4561,7 +4695,16 @@
           <w:color w:val="FFC66D"/>
           <w:highlight w:val="white"/>
         </w:rPr>
-        <w:t>parseXY_isCorrect</w:t>
+        <w:t>parseXY_</w:t>
+      </w:r>
+      <w:proofErr w:type="gramStart"/>
+      <w:r>
+        <w:rPr>
+          <w:rFonts w:ascii="Times New Roman" w:eastAsia="Times New Roman" w:hAnsi="Times New Roman" w:cs="Times New Roman"/>
+          <w:color w:val="FFC66D"/>
+          <w:highlight w:val="white"/>
+        </w:rPr>
+        <w:t>isCorrect</w:t>
       </w:r>
       <w:proofErr w:type="spellEnd"/>
       <w:r>
@@ -4570,7 +4713,16 @@
           <w:color w:val="A9B7C6"/>
           <w:highlight w:val="white"/>
         </w:rPr>
-        <w:t>() {</w:t>
+        <w:t>(</w:t>
+      </w:r>
+      <w:proofErr w:type="gramEnd"/>
+      <w:r>
+        <w:rPr>
+          <w:rFonts w:ascii="Times New Roman" w:eastAsia="Times New Roman" w:hAnsi="Times New Roman" w:cs="Times New Roman"/>
+          <w:color w:val="A9B7C6"/>
+          <w:highlight w:val="white"/>
+        </w:rPr>
+        <w:t>) {</w:t>
       </w:r>
     </w:p>
     <w:p>
@@ -4597,6 +4749,7 @@
         <w:t xml:space="preserve">       </w:t>
       </w:r>
       <w:proofErr w:type="spellStart"/>
+      <w:proofErr w:type="gramStart"/>
       <w:r>
         <w:rPr>
           <w:rFonts w:ascii="Times New Roman" w:eastAsia="Times New Roman" w:hAnsi="Times New Roman" w:cs="Times New Roman"/>
@@ -4615,6 +4768,7 @@
         </w:rPr>
         <w:t>(</w:t>
       </w:r>
+      <w:proofErr w:type="gramEnd"/>
       <w:r>
         <w:rPr>
           <w:rFonts w:ascii="Times New Roman" w:eastAsia="Times New Roman" w:hAnsi="Times New Roman" w:cs="Times New Roman"/>
@@ -4823,7 +4977,16 @@
           <w:color w:val="FFC66D"/>
           <w:highlight w:val="white"/>
         </w:rPr>
-        <w:t>getLatLng_isCorrect</w:t>
+        <w:t>getLatLng_</w:t>
+      </w:r>
+      <w:proofErr w:type="gramStart"/>
+      <w:r>
+        <w:rPr>
+          <w:rFonts w:ascii="Times New Roman" w:eastAsia="Times New Roman" w:hAnsi="Times New Roman" w:cs="Times New Roman"/>
+          <w:color w:val="FFC66D"/>
+          <w:highlight w:val="white"/>
+        </w:rPr>
+        <w:t>isCorrect</w:t>
       </w:r>
       <w:proofErr w:type="spellEnd"/>
       <w:r>
@@ -4832,7 +4995,16 @@
           <w:color w:val="A9B7C6"/>
           <w:highlight w:val="white"/>
         </w:rPr>
-        <w:t>() {</w:t>
+        <w:t>(</w:t>
+      </w:r>
+      <w:proofErr w:type="gramEnd"/>
+      <w:r>
+        <w:rPr>
+          <w:rFonts w:ascii="Times New Roman" w:eastAsia="Times New Roman" w:hAnsi="Times New Roman" w:cs="Times New Roman"/>
+          <w:color w:val="A9B7C6"/>
+          <w:highlight w:val="white"/>
+        </w:rPr>
+        <w:t>) {</w:t>
       </w:r>
     </w:p>
     <w:p>
@@ -4882,7 +5054,16 @@
           <w:color w:val="6897BB"/>
           <w:highlight w:val="white"/>
         </w:rPr>
-        <w:t>33.587275</w:t>
+        <w:t>33.</w:t>
+      </w:r>
+      <w:proofErr w:type="gramStart"/>
+      <w:r>
+        <w:rPr>
+          <w:rFonts w:ascii="Times New Roman" w:eastAsia="Times New Roman" w:hAnsi="Times New Roman" w:cs="Times New Roman"/>
+          <w:color w:val="6897BB"/>
+          <w:highlight w:val="white"/>
+        </w:rPr>
+        <w:t>587275</w:t>
       </w:r>
       <w:r>
         <w:rPr>
@@ -4909,6 +5090,7 @@
         </w:rPr>
         <w:t>getLatLng</w:t>
       </w:r>
+      <w:proofErr w:type="gramEnd"/>
       <w:r>
         <w:rPr>
           <w:rFonts w:ascii="Times New Roman" w:eastAsia="Times New Roman" w:hAnsi="Times New Roman" w:cs="Times New Roman"/>
@@ -5076,7 +5258,16 @@
           <w:color w:val="FFC66D"/>
           <w:highlight w:val="white"/>
         </w:rPr>
-        <w:t>getBuildingArray_isCorrect</w:t>
+        <w:t>getBuildingArray_</w:t>
+      </w:r>
+      <w:proofErr w:type="gramStart"/>
+      <w:r>
+        <w:rPr>
+          <w:rFonts w:ascii="Times New Roman" w:eastAsia="Times New Roman" w:hAnsi="Times New Roman" w:cs="Times New Roman"/>
+          <w:color w:val="FFC66D"/>
+          <w:highlight w:val="white"/>
+        </w:rPr>
+        <w:t>isCorrect</w:t>
       </w:r>
       <w:proofErr w:type="spellEnd"/>
       <w:r>
@@ -5085,7 +5276,16 @@
           <w:color w:val="A9B7C6"/>
           <w:highlight w:val="white"/>
         </w:rPr>
-        <w:t>() {</w:t>
+        <w:t>(</w:t>
+      </w:r>
+      <w:proofErr w:type="gramEnd"/>
+      <w:r>
+        <w:rPr>
+          <w:rFonts w:ascii="Times New Roman" w:eastAsia="Times New Roman" w:hAnsi="Times New Roman" w:cs="Times New Roman"/>
+          <w:color w:val="A9B7C6"/>
+          <w:highlight w:val="white"/>
+        </w:rPr>
+        <w:t>) {</w:t>
       </w:r>
     </w:p>
     <w:p>
@@ -5134,7 +5334,16 @@
           <w:color w:val="6A8759"/>
           <w:highlight w:val="white"/>
         </w:rPr>
-        <w:t>"ADMIN"</w:t>
+        <w:t>"ADMIN</w:t>
+      </w:r>
+      <w:proofErr w:type="gramStart"/>
+      <w:r>
+        <w:rPr>
+          <w:rFonts w:ascii="Times New Roman" w:eastAsia="Times New Roman" w:hAnsi="Times New Roman" w:cs="Times New Roman"/>
+          <w:color w:val="6A8759"/>
+          <w:highlight w:val="white"/>
+        </w:rPr>
+        <w:t>"</w:t>
       </w:r>
       <w:r>
         <w:rPr>
@@ -5161,6 +5370,7 @@
         </w:rPr>
         <w:t>getBuildingArray</w:t>
       </w:r>
+      <w:proofErr w:type="gramEnd"/>
       <w:r>
         <w:rPr>
           <w:rFonts w:ascii="Times New Roman" w:eastAsia="Times New Roman" w:hAnsi="Times New Roman" w:cs="Times New Roman"/>
@@ -5280,7 +5490,16 @@
           <w:color w:val="FFC66D"/>
           <w:highlight w:val="white"/>
         </w:rPr>
-        <w:t>fetch_isCorrect</w:t>
+        <w:t>fetch_</w:t>
+      </w:r>
+      <w:proofErr w:type="gramStart"/>
+      <w:r>
+        <w:rPr>
+          <w:rFonts w:ascii="Times New Roman" w:eastAsia="Times New Roman" w:hAnsi="Times New Roman" w:cs="Times New Roman"/>
+          <w:color w:val="FFC66D"/>
+          <w:highlight w:val="white"/>
+        </w:rPr>
+        <w:t>isCorrect</w:t>
       </w:r>
       <w:proofErr w:type="spellEnd"/>
       <w:r>
@@ -5289,7 +5508,16 @@
           <w:color w:val="A9B7C6"/>
           <w:highlight w:val="white"/>
         </w:rPr>
-        <w:t>() {</w:t>
+        <w:t>(</w:t>
+      </w:r>
+      <w:proofErr w:type="gramEnd"/>
+      <w:r>
+        <w:rPr>
+          <w:rFonts w:ascii="Times New Roman" w:eastAsia="Times New Roman" w:hAnsi="Times New Roman" w:cs="Times New Roman"/>
+          <w:color w:val="A9B7C6"/>
+          <w:highlight w:val="white"/>
+        </w:rPr>
+        <w:t>) {</w:t>
       </w:r>
     </w:p>
     <w:p>
@@ -5316,6 +5544,7 @@
         <w:t xml:space="preserve">       </w:t>
       </w:r>
       <w:proofErr w:type="spellStart"/>
+      <w:proofErr w:type="gramStart"/>
       <w:r>
         <w:rPr>
           <w:rFonts w:ascii="Times New Roman" w:eastAsia="Times New Roman" w:hAnsi="Times New Roman" w:cs="Times New Roman"/>
@@ -5334,6 +5563,7 @@
         </w:rPr>
         <w:t>(</w:t>
       </w:r>
+      <w:proofErr w:type="gramEnd"/>
       <w:r>
         <w:rPr>
           <w:rFonts w:ascii="Times New Roman" w:eastAsia="Times New Roman" w:hAnsi="Times New Roman" w:cs="Times New Roman"/>
@@ -5504,7 +5734,16 @@
           <w:color w:val="FFC66D"/>
           <w:highlight w:val="white"/>
         </w:rPr>
-        <w:t>fetchCoordinates_isCorrect</w:t>
+        <w:t>fetchCoordinates_</w:t>
+      </w:r>
+      <w:proofErr w:type="gramStart"/>
+      <w:r>
+        <w:rPr>
+          <w:rFonts w:ascii="Times New Roman" w:eastAsia="Times New Roman" w:hAnsi="Times New Roman" w:cs="Times New Roman"/>
+          <w:color w:val="FFC66D"/>
+          <w:highlight w:val="white"/>
+        </w:rPr>
+        <w:t>isCorrect</w:t>
       </w:r>
       <w:proofErr w:type="spellEnd"/>
       <w:r>
@@ -5513,7 +5752,16 @@
           <w:color w:val="A9B7C6"/>
           <w:highlight w:val="white"/>
         </w:rPr>
-        <w:t>() {</w:t>
+        <w:t>(</w:t>
+      </w:r>
+      <w:proofErr w:type="gramEnd"/>
+      <w:r>
+        <w:rPr>
+          <w:rFonts w:ascii="Times New Roman" w:eastAsia="Times New Roman" w:hAnsi="Times New Roman" w:cs="Times New Roman"/>
+          <w:color w:val="A9B7C6"/>
+          <w:highlight w:val="white"/>
+        </w:rPr>
+        <w:t>) {</w:t>
       </w:r>
     </w:p>
     <w:p>
@@ -5540,6 +5788,7 @@
         <w:t xml:space="preserve">       </w:t>
       </w:r>
       <w:proofErr w:type="spellStart"/>
+      <w:proofErr w:type="gramStart"/>
       <w:r>
         <w:rPr>
           <w:rFonts w:ascii="Times New Roman" w:eastAsia="Times New Roman" w:hAnsi="Times New Roman" w:cs="Times New Roman"/>
@@ -5558,6 +5807,7 @@
         </w:rPr>
         <w:t>(</w:t>
       </w:r>
+      <w:proofErr w:type="gramEnd"/>
       <w:r>
         <w:rPr>
           <w:rFonts w:ascii="Times New Roman" w:eastAsia="Times New Roman" w:hAnsi="Times New Roman" w:cs="Times New Roman"/>
@@ -5648,6 +5898,7 @@
         <w:t xml:space="preserve">       </w:t>
       </w:r>
       <w:proofErr w:type="spellStart"/>
+      <w:proofErr w:type="gramStart"/>
       <w:r>
         <w:rPr>
           <w:rFonts w:ascii="Times New Roman" w:eastAsia="Times New Roman" w:hAnsi="Times New Roman" w:cs="Times New Roman"/>
@@ -5667,6 +5918,7 @@
         <w:t>(</w:t>
       </w:r>
       <w:proofErr w:type="spellStart"/>
+      <w:proofErr w:type="gramEnd"/>
       <w:r>
         <w:rPr>
           <w:rFonts w:ascii="Times New Roman" w:eastAsia="Times New Roman" w:hAnsi="Times New Roman" w:cs="Times New Roman"/>
@@ -5862,12 +6114,12 @@
       <w:pPr>
         <w:pStyle w:val="Head2"/>
       </w:pPr>
-      <w:bookmarkStart w:id="3" w:name="_Toc511403235"/>
+      <w:bookmarkStart w:id="2" w:name="_Toc511403235"/>
       <w:r>
         <w:lastRenderedPageBreak/>
         <w:t>1.2 ScheduleEntryList Unit Tests</w:t>
       </w:r>
-      <w:bookmarkEnd w:id="3"/>
+      <w:bookmarkEnd w:id="2"/>
     </w:p>
     <w:p>
       <w:pPr>
@@ -5891,13 +6143,23 @@
         <w:t xml:space="preserve">package </w:t>
       </w:r>
       <w:proofErr w:type="spellStart"/>
-      <w:r>
-        <w:rPr>
-          <w:rFonts w:ascii="Times New Roman" w:eastAsia="Times New Roman" w:hAnsi="Times New Roman" w:cs="Times New Roman"/>
-          <w:color w:val="A9B7C6"/>
-          <w:highlight w:val="white"/>
-        </w:rPr>
-        <w:t>com.deaftone.tableware.raidernav</w:t>
+      <w:proofErr w:type="gramStart"/>
+      <w:r>
+        <w:rPr>
+          <w:rFonts w:ascii="Times New Roman" w:eastAsia="Times New Roman" w:hAnsi="Times New Roman" w:cs="Times New Roman"/>
+          <w:color w:val="A9B7C6"/>
+          <w:highlight w:val="white"/>
+        </w:rPr>
+        <w:t>com.deaftone</w:t>
+      </w:r>
+      <w:proofErr w:type="gramEnd"/>
+      <w:r>
+        <w:rPr>
+          <w:rFonts w:ascii="Times New Roman" w:eastAsia="Times New Roman" w:hAnsi="Times New Roman" w:cs="Times New Roman"/>
+          <w:color w:val="A9B7C6"/>
+          <w:highlight w:val="white"/>
+        </w:rPr>
+        <w:t>.tableware.raidernav</w:t>
       </w:r>
       <w:proofErr w:type="spellEnd"/>
       <w:r>
@@ -5931,13 +6193,23 @@
         <w:t xml:space="preserve">import </w:t>
       </w:r>
       <w:proofErr w:type="spellStart"/>
-      <w:r>
-        <w:rPr>
-          <w:rFonts w:ascii="Times New Roman" w:eastAsia="Times New Roman" w:hAnsi="Times New Roman" w:cs="Times New Roman"/>
-          <w:color w:val="A9B7C6"/>
-          <w:highlight w:val="white"/>
-        </w:rPr>
-        <w:t>org.junit.</w:t>
+      <w:proofErr w:type="gramStart"/>
+      <w:r>
+        <w:rPr>
+          <w:rFonts w:ascii="Times New Roman" w:eastAsia="Times New Roman" w:hAnsi="Times New Roman" w:cs="Times New Roman"/>
+          <w:color w:val="A9B7C6"/>
+          <w:highlight w:val="white"/>
+        </w:rPr>
+        <w:t>org.junit</w:t>
+      </w:r>
+      <w:proofErr w:type="gramEnd"/>
+      <w:r>
+        <w:rPr>
+          <w:rFonts w:ascii="Times New Roman" w:eastAsia="Times New Roman" w:hAnsi="Times New Roman" w:cs="Times New Roman"/>
+          <w:color w:val="A9B7C6"/>
+          <w:highlight w:val="white"/>
+        </w:rPr>
+        <w:t>.</w:t>
       </w:r>
       <w:r>
         <w:rPr>
@@ -5979,13 +6251,23 @@
         <w:t xml:space="preserve">import </w:t>
       </w:r>
       <w:proofErr w:type="spellStart"/>
-      <w:r>
-        <w:rPr>
-          <w:rFonts w:ascii="Times New Roman" w:eastAsia="Times New Roman" w:hAnsi="Times New Roman" w:cs="Times New Roman"/>
-          <w:color w:val="A9B7C6"/>
-          <w:highlight w:val="white"/>
-        </w:rPr>
-        <w:t>org.junit.</w:t>
+      <w:proofErr w:type="gramStart"/>
+      <w:r>
+        <w:rPr>
+          <w:rFonts w:ascii="Times New Roman" w:eastAsia="Times New Roman" w:hAnsi="Times New Roman" w:cs="Times New Roman"/>
+          <w:color w:val="A9B7C6"/>
+          <w:highlight w:val="white"/>
+        </w:rPr>
+        <w:t>org.junit</w:t>
+      </w:r>
+      <w:proofErr w:type="gramEnd"/>
+      <w:r>
+        <w:rPr>
+          <w:rFonts w:ascii="Times New Roman" w:eastAsia="Times New Roman" w:hAnsi="Times New Roman" w:cs="Times New Roman"/>
+          <w:color w:val="A9B7C6"/>
+          <w:highlight w:val="white"/>
+        </w:rPr>
+        <w:t>.</w:t>
       </w:r>
       <w:r>
         <w:rPr>
@@ -6028,13 +6310,23 @@
         <w:t xml:space="preserve">import static </w:t>
       </w:r>
       <w:proofErr w:type="spellStart"/>
-      <w:r>
-        <w:rPr>
-          <w:rFonts w:ascii="Times New Roman" w:eastAsia="Times New Roman" w:hAnsi="Times New Roman" w:cs="Times New Roman"/>
-          <w:color w:val="A9B7C6"/>
-          <w:highlight w:val="white"/>
-        </w:rPr>
-        <w:t>org.junit.Assert.</w:t>
+      <w:proofErr w:type="gramStart"/>
+      <w:r>
+        <w:rPr>
+          <w:rFonts w:ascii="Times New Roman" w:eastAsia="Times New Roman" w:hAnsi="Times New Roman" w:cs="Times New Roman"/>
+          <w:color w:val="A9B7C6"/>
+          <w:highlight w:val="white"/>
+        </w:rPr>
+        <w:t>org.junit</w:t>
+      </w:r>
+      <w:proofErr w:type="gramEnd"/>
+      <w:r>
+        <w:rPr>
+          <w:rFonts w:ascii="Times New Roman" w:eastAsia="Times New Roman" w:hAnsi="Times New Roman" w:cs="Times New Roman"/>
+          <w:color w:val="A9B7C6"/>
+          <w:highlight w:val="white"/>
+        </w:rPr>
+        <w:t>.Assert.</w:t>
       </w:r>
       <w:r>
         <w:rPr>
@@ -6114,12 +6406,30 @@
           <w:color w:val="A9B7C6"/>
           <w:highlight w:val="white"/>
         </w:rPr>
-        <w:t xml:space="preserve">   ScheduleEntryList </w:t>
+        <w:t xml:space="preserve">   </w:t>
       </w:r>
       <w:proofErr w:type="spellStart"/>
       <w:r>
         <w:rPr>
           <w:rFonts w:ascii="Times New Roman" w:eastAsia="Times New Roman" w:hAnsi="Times New Roman" w:cs="Times New Roman"/>
+          <w:color w:val="A9B7C6"/>
+          <w:highlight w:val="white"/>
+        </w:rPr>
+        <w:t>ScheduleEntryList</w:t>
+      </w:r>
+      <w:proofErr w:type="spellEnd"/>
+      <w:r>
+        <w:rPr>
+          <w:rFonts w:ascii="Times New Roman" w:eastAsia="Times New Roman" w:hAnsi="Times New Roman" w:cs="Times New Roman"/>
+          <w:color w:val="A9B7C6"/>
+          <w:highlight w:val="white"/>
+        </w:rPr>
+        <w:t xml:space="preserve"> </w:t>
+      </w:r>
+      <w:proofErr w:type="spellStart"/>
+      <w:r>
+        <w:rPr>
+          <w:rFonts w:ascii="Times New Roman" w:eastAsia="Times New Roman" w:hAnsi="Times New Roman" w:cs="Times New Roman"/>
           <w:color w:val="9876AA"/>
           <w:highlight w:val="white"/>
         </w:rPr>
@@ -6156,18 +6466,28 @@
         </w:rPr>
         <w:t xml:space="preserve">   private </w:t>
       </w:r>
-      <w:r>
-        <w:rPr>
-          <w:rFonts w:ascii="Times New Roman" w:eastAsia="Times New Roman" w:hAnsi="Times New Roman" w:cs="Times New Roman"/>
-          <w:color w:val="A9B7C6"/>
-          <w:highlight w:val="white"/>
-        </w:rPr>
-        <w:t xml:space="preserve">ScheduleSingleEntry </w:t>
-      </w:r>
       <w:proofErr w:type="spellStart"/>
       <w:r>
         <w:rPr>
           <w:rFonts w:ascii="Times New Roman" w:eastAsia="Times New Roman" w:hAnsi="Times New Roman" w:cs="Times New Roman"/>
+          <w:color w:val="A9B7C6"/>
+          <w:highlight w:val="white"/>
+        </w:rPr>
+        <w:t>ScheduleSingleEntry</w:t>
+      </w:r>
+      <w:proofErr w:type="spellEnd"/>
+      <w:r>
+        <w:rPr>
+          <w:rFonts w:ascii="Times New Roman" w:eastAsia="Times New Roman" w:hAnsi="Times New Roman" w:cs="Times New Roman"/>
+          <w:color w:val="A9B7C6"/>
+          <w:highlight w:val="white"/>
+        </w:rPr>
+        <w:t xml:space="preserve"> </w:t>
+      </w:r>
+      <w:proofErr w:type="spellStart"/>
+      <w:r>
+        <w:rPr>
+          <w:rFonts w:ascii="Times New Roman" w:eastAsia="Times New Roman" w:hAnsi="Times New Roman" w:cs="Times New Roman"/>
           <w:color w:val="9876AA"/>
           <w:highlight w:val="white"/>
         </w:rPr>
@@ -6483,6 +6803,7 @@
         <w:t xml:space="preserve">   private </w:t>
       </w:r>
       <w:proofErr w:type="spellStart"/>
+      <w:proofErr w:type="gramStart"/>
       <w:r>
         <w:rPr>
           <w:rFonts w:ascii="Times New Roman" w:eastAsia="Times New Roman" w:hAnsi="Times New Roman" w:cs="Times New Roman"/>
@@ -6498,7 +6819,16 @@
           <w:color w:val="A9B7C6"/>
           <w:highlight w:val="white"/>
         </w:rPr>
-        <w:t xml:space="preserve">[] </w:t>
+        <w:t>[</w:t>
+      </w:r>
+      <w:proofErr w:type="gramEnd"/>
+      <w:r>
+        <w:rPr>
+          <w:rFonts w:ascii="Times New Roman" w:eastAsia="Times New Roman" w:hAnsi="Times New Roman" w:cs="Times New Roman"/>
+          <w:color w:val="A9B7C6"/>
+          <w:highlight w:val="white"/>
+        </w:rPr>
+        <w:t xml:space="preserve">] </w:t>
       </w:r>
       <w:r>
         <w:rPr>
@@ -6600,6 +6930,7 @@
         </w:rPr>
         <w:t xml:space="preserve">public void </w:t>
       </w:r>
+      <w:proofErr w:type="gramStart"/>
       <w:r>
         <w:rPr>
           <w:rFonts w:ascii="Times New Roman" w:eastAsia="Times New Roman" w:hAnsi="Times New Roman" w:cs="Times New Roman"/>
@@ -6614,7 +6945,16 @@
           <w:color w:val="A9B7C6"/>
           <w:highlight w:val="white"/>
         </w:rPr>
-        <w:t>() {</w:t>
+        <w:t>(</w:t>
+      </w:r>
+      <w:proofErr w:type="gramEnd"/>
+      <w:r>
+        <w:rPr>
+          <w:rFonts w:ascii="Times New Roman" w:eastAsia="Times New Roman" w:hAnsi="Times New Roman" w:cs="Times New Roman"/>
+          <w:color w:val="A9B7C6"/>
+          <w:highlight w:val="white"/>
+        </w:rPr>
+        <w:t>) {</w:t>
       </w:r>
     </w:p>
     <w:p>
@@ -6672,13 +7012,33 @@
         </w:rPr>
         <w:t xml:space="preserve">new </w:t>
       </w:r>
-      <w:r>
-        <w:rPr>
-          <w:rFonts w:ascii="Times New Roman" w:eastAsia="Times New Roman" w:hAnsi="Times New Roman" w:cs="Times New Roman"/>
-          <w:color w:val="A9B7C6"/>
-          <w:highlight w:val="white"/>
-        </w:rPr>
-        <w:t>ScheduleEntryList()</w:t>
+      <w:proofErr w:type="spellStart"/>
+      <w:proofErr w:type="gramStart"/>
+      <w:r>
+        <w:rPr>
+          <w:rFonts w:ascii="Times New Roman" w:eastAsia="Times New Roman" w:hAnsi="Times New Roman" w:cs="Times New Roman"/>
+          <w:color w:val="A9B7C6"/>
+          <w:highlight w:val="white"/>
+        </w:rPr>
+        <w:t>ScheduleEntryList</w:t>
+      </w:r>
+      <w:proofErr w:type="spellEnd"/>
+      <w:r>
+        <w:rPr>
+          <w:rFonts w:ascii="Times New Roman" w:eastAsia="Times New Roman" w:hAnsi="Times New Roman" w:cs="Times New Roman"/>
+          <w:color w:val="A9B7C6"/>
+          <w:highlight w:val="white"/>
+        </w:rPr>
+        <w:t>(</w:t>
+      </w:r>
+      <w:proofErr w:type="gramEnd"/>
+      <w:r>
+        <w:rPr>
+          <w:rFonts w:ascii="Times New Roman" w:eastAsia="Times New Roman" w:hAnsi="Times New Roman" w:cs="Times New Roman"/>
+          <w:color w:val="A9B7C6"/>
+          <w:highlight w:val="white"/>
+        </w:rPr>
+        <w:t>)</w:t>
       </w:r>
       <w:r>
         <w:rPr>
@@ -6736,15 +7096,27 @@
         </w:rPr>
         <w:t xml:space="preserve">new </w:t>
       </w:r>
-      <w:r>
-        <w:rPr>
-          <w:rFonts w:ascii="Times New Roman" w:eastAsia="Times New Roman" w:hAnsi="Times New Roman" w:cs="Times New Roman"/>
-          <w:color w:val="A9B7C6"/>
-          <w:highlight w:val="white"/>
-        </w:rPr>
-        <w:t>ScheduleSingleEntry(</w:t>
-      </w:r>
       <w:proofErr w:type="spellStart"/>
+      <w:proofErr w:type="gramStart"/>
+      <w:r>
+        <w:rPr>
+          <w:rFonts w:ascii="Times New Roman" w:eastAsia="Times New Roman" w:hAnsi="Times New Roman" w:cs="Times New Roman"/>
+          <w:color w:val="A9B7C6"/>
+          <w:highlight w:val="white"/>
+        </w:rPr>
+        <w:t>ScheduleSingleEntry</w:t>
+      </w:r>
+      <w:proofErr w:type="spellEnd"/>
+      <w:r>
+        <w:rPr>
+          <w:rFonts w:ascii="Times New Roman" w:eastAsia="Times New Roman" w:hAnsi="Times New Roman" w:cs="Times New Roman"/>
+          <w:color w:val="A9B7C6"/>
+          <w:highlight w:val="white"/>
+        </w:rPr>
+        <w:t>(</w:t>
+      </w:r>
+      <w:proofErr w:type="spellStart"/>
+      <w:proofErr w:type="gramEnd"/>
       <w:r>
         <w:rPr>
           <w:rFonts w:ascii="Times New Roman" w:eastAsia="Times New Roman" w:hAnsi="Times New Roman" w:cs="Times New Roman"/>
@@ -6935,7 +7307,16 @@
           <w:color w:val="FFC66D"/>
           <w:highlight w:val="white"/>
         </w:rPr>
-        <w:t>addEntry_isCorrect</w:t>
+        <w:t>addEntry_</w:t>
+      </w:r>
+      <w:proofErr w:type="gramStart"/>
+      <w:r>
+        <w:rPr>
+          <w:rFonts w:ascii="Times New Roman" w:eastAsia="Times New Roman" w:hAnsi="Times New Roman" w:cs="Times New Roman"/>
+          <w:color w:val="FFC66D"/>
+          <w:highlight w:val="white"/>
+        </w:rPr>
+        <w:t>isCorrect</w:t>
       </w:r>
       <w:proofErr w:type="spellEnd"/>
       <w:r>
@@ -6944,7 +7325,16 @@
           <w:color w:val="A9B7C6"/>
           <w:highlight w:val="white"/>
         </w:rPr>
-        <w:t>() {</w:t>
+        <w:t>(</w:t>
+      </w:r>
+      <w:proofErr w:type="gramEnd"/>
+      <w:r>
+        <w:rPr>
+          <w:rFonts w:ascii="Times New Roman" w:eastAsia="Times New Roman" w:hAnsi="Times New Roman" w:cs="Times New Roman"/>
+          <w:color w:val="A9B7C6"/>
+          <w:highlight w:val="white"/>
+        </w:rPr>
+        <w:t>) {</w:t>
       </w:r>
     </w:p>
     <w:p>
@@ -6969,6 +7359,7 @@
         <w:t xml:space="preserve">       </w:t>
       </w:r>
       <w:proofErr w:type="spellStart"/>
+      <w:proofErr w:type="gramStart"/>
       <w:r>
         <w:rPr>
           <w:rFonts w:ascii="Times New Roman" w:eastAsia="Times New Roman" w:hAnsi="Times New Roman" w:cs="Times New Roman"/>
@@ -6986,6 +7377,7 @@
         <w:t>.addEntry</w:t>
       </w:r>
       <w:proofErr w:type="spellEnd"/>
+      <w:proofErr w:type="gramEnd"/>
       <w:r>
         <w:rPr>
           <w:rFonts w:ascii="Times New Roman" w:eastAsia="Times New Roman" w:hAnsi="Times New Roman" w:cs="Times New Roman"/>
@@ -7062,6 +7454,7 @@
         <w:t>(</w:t>
       </w:r>
       <w:proofErr w:type="spellStart"/>
+      <w:proofErr w:type="gramStart"/>
       <w:r>
         <w:rPr>
           <w:rFonts w:ascii="Times New Roman" w:eastAsia="Times New Roman" w:hAnsi="Times New Roman" w:cs="Times New Roman"/>
@@ -7086,6 +7479,7 @@
         </w:rPr>
         <w:t>sel</w:t>
       </w:r>
+      <w:proofErr w:type="gramEnd"/>
       <w:r>
         <w:rPr>
           <w:rFonts w:ascii="Times New Roman" w:eastAsia="Times New Roman" w:hAnsi="Times New Roman" w:cs="Times New Roman"/>
@@ -7242,7 +7636,16 @@
           <w:color w:val="FFC66D"/>
           <w:highlight w:val="white"/>
         </w:rPr>
-        <w:t>removeEntry_isCorrect</w:t>
+        <w:t>removeEntry_</w:t>
+      </w:r>
+      <w:proofErr w:type="gramStart"/>
+      <w:r>
+        <w:rPr>
+          <w:rFonts w:ascii="Times New Roman" w:eastAsia="Times New Roman" w:hAnsi="Times New Roman" w:cs="Times New Roman"/>
+          <w:color w:val="FFC66D"/>
+          <w:highlight w:val="white"/>
+        </w:rPr>
+        <w:t>isCorrect</w:t>
       </w:r>
       <w:proofErr w:type="spellEnd"/>
       <w:r>
@@ -7251,7 +7654,16 @@
           <w:color w:val="A9B7C6"/>
           <w:highlight w:val="white"/>
         </w:rPr>
-        <w:t>() {</w:t>
+        <w:t>(</w:t>
+      </w:r>
+      <w:proofErr w:type="gramEnd"/>
+      <w:r>
+        <w:rPr>
+          <w:rFonts w:ascii="Times New Roman" w:eastAsia="Times New Roman" w:hAnsi="Times New Roman" w:cs="Times New Roman"/>
+          <w:color w:val="A9B7C6"/>
+          <w:highlight w:val="white"/>
+        </w:rPr>
+        <w:t>) {</w:t>
       </w:r>
     </w:p>
     <w:p>
@@ -7276,6 +7688,7 @@
         <w:t xml:space="preserve">       </w:t>
       </w:r>
       <w:proofErr w:type="spellStart"/>
+      <w:proofErr w:type="gramStart"/>
       <w:r>
         <w:rPr>
           <w:rFonts w:ascii="Times New Roman" w:eastAsia="Times New Roman" w:hAnsi="Times New Roman" w:cs="Times New Roman"/>
@@ -7293,6 +7706,7 @@
         <w:t>.removeEntry</w:t>
       </w:r>
       <w:proofErr w:type="spellEnd"/>
+      <w:proofErr w:type="gramEnd"/>
       <w:r>
         <w:rPr>
           <w:rFonts w:ascii="Times New Roman" w:eastAsia="Times New Roman" w:hAnsi="Times New Roman" w:cs="Times New Roman"/>
@@ -7350,6 +7764,7 @@
         <w:t xml:space="preserve">       </w:t>
       </w:r>
       <w:proofErr w:type="spellStart"/>
+      <w:proofErr w:type="gramStart"/>
       <w:r>
         <w:rPr>
           <w:rFonts w:ascii="Times New Roman" w:eastAsia="Times New Roman" w:hAnsi="Times New Roman" w:cs="Times New Roman"/>
@@ -7368,6 +7783,7 @@
         </w:rPr>
         <w:t>(</w:t>
       </w:r>
+      <w:proofErr w:type="gramEnd"/>
       <w:r>
         <w:rPr>
           <w:rFonts w:ascii="Times New Roman" w:eastAsia="Times New Roman" w:hAnsi="Times New Roman" w:cs="Times New Roman"/>
@@ -7530,7 +7946,16 @@
           <w:color w:val="FFC66D"/>
           <w:highlight w:val="white"/>
         </w:rPr>
-        <w:t>getEntry_isCorrect</w:t>
+        <w:t>getEntry_</w:t>
+      </w:r>
+      <w:proofErr w:type="gramStart"/>
+      <w:r>
+        <w:rPr>
+          <w:rFonts w:ascii="Times New Roman" w:eastAsia="Times New Roman" w:hAnsi="Times New Roman" w:cs="Times New Roman"/>
+          <w:color w:val="FFC66D"/>
+          <w:highlight w:val="white"/>
+        </w:rPr>
+        <w:t>isCorrect</w:t>
       </w:r>
       <w:proofErr w:type="spellEnd"/>
       <w:r>
@@ -7539,7 +7964,16 @@
           <w:color w:val="A9B7C6"/>
           <w:highlight w:val="white"/>
         </w:rPr>
-        <w:t>() {</w:t>
+        <w:t>(</w:t>
+      </w:r>
+      <w:proofErr w:type="gramEnd"/>
+      <w:r>
+        <w:rPr>
+          <w:rFonts w:ascii="Times New Roman" w:eastAsia="Times New Roman" w:hAnsi="Times New Roman" w:cs="Times New Roman"/>
+          <w:color w:val="A9B7C6"/>
+          <w:highlight w:val="white"/>
+        </w:rPr>
+        <w:t>) {</w:t>
       </w:r>
     </w:p>
     <w:p>
@@ -7564,6 +7998,7 @@
         <w:t xml:space="preserve">       </w:t>
       </w:r>
       <w:proofErr w:type="spellStart"/>
+      <w:proofErr w:type="gramStart"/>
       <w:r>
         <w:rPr>
           <w:rFonts w:ascii="Times New Roman" w:eastAsia="Times New Roman" w:hAnsi="Times New Roman" w:cs="Times New Roman"/>
@@ -7581,6 +8016,7 @@
         <w:t>.addEntry</w:t>
       </w:r>
       <w:proofErr w:type="spellEnd"/>
+      <w:proofErr w:type="gramEnd"/>
       <w:r>
         <w:rPr>
           <w:rFonts w:ascii="Times New Roman" w:eastAsia="Times New Roman" w:hAnsi="Times New Roman" w:cs="Times New Roman"/>
@@ -7638,6 +8074,7 @@
         <w:t xml:space="preserve">       </w:t>
       </w:r>
       <w:proofErr w:type="spellStart"/>
+      <w:proofErr w:type="gramStart"/>
       <w:r>
         <w:rPr>
           <w:rFonts w:ascii="Times New Roman" w:eastAsia="Times New Roman" w:hAnsi="Times New Roman" w:cs="Times New Roman"/>
@@ -7656,6 +8093,7 @@
         </w:rPr>
         <w:t>(</w:t>
       </w:r>
+      <w:proofErr w:type="gramEnd"/>
       <w:r>
         <w:rPr>
           <w:rFonts w:ascii="Times New Roman" w:eastAsia="Times New Roman" w:hAnsi="Times New Roman" w:cs="Times New Roman"/>
@@ -7837,7 +8275,16 @@
           <w:color w:val="FFC66D"/>
           <w:highlight w:val="white"/>
         </w:rPr>
-        <w:t>getEntryCount_isCorrect</w:t>
+        <w:t>getEntryCount_</w:t>
+      </w:r>
+      <w:proofErr w:type="gramStart"/>
+      <w:r>
+        <w:rPr>
+          <w:rFonts w:ascii="Times New Roman" w:eastAsia="Times New Roman" w:hAnsi="Times New Roman" w:cs="Times New Roman"/>
+          <w:color w:val="FFC66D"/>
+          <w:highlight w:val="white"/>
+        </w:rPr>
+        <w:t>isCorrect</w:t>
       </w:r>
       <w:proofErr w:type="spellEnd"/>
       <w:r>
@@ -7846,7 +8293,16 @@
           <w:color w:val="A9B7C6"/>
           <w:highlight w:val="white"/>
         </w:rPr>
-        <w:t>() {</w:t>
+        <w:t>(</w:t>
+      </w:r>
+      <w:proofErr w:type="gramEnd"/>
+      <w:r>
+        <w:rPr>
+          <w:rFonts w:ascii="Times New Roman" w:eastAsia="Times New Roman" w:hAnsi="Times New Roman" w:cs="Times New Roman"/>
+          <w:color w:val="A9B7C6"/>
+          <w:highlight w:val="white"/>
+        </w:rPr>
+        <w:t>) {</w:t>
       </w:r>
     </w:p>
     <w:p>
@@ -7889,6 +8345,7 @@
         </w:rPr>
         <w:t>(</w:t>
       </w:r>
+      <w:proofErr w:type="gramStart"/>
       <w:r>
         <w:rPr>
           <w:rFonts w:ascii="Times New Roman" w:eastAsia="Times New Roman" w:hAnsi="Times New Roman" w:cs="Times New Roman"/>
@@ -7913,6 +8370,7 @@
         </w:rPr>
         <w:t>sel</w:t>
       </w:r>
+      <w:proofErr w:type="gramEnd"/>
       <w:r>
         <w:rPr>
           <w:rFonts w:ascii="Times New Roman" w:eastAsia="Times New Roman" w:hAnsi="Times New Roman" w:cs="Times New Roman"/>
@@ -8026,7 +8484,16 @@
           <w:color w:val="FFC66D"/>
           <w:highlight w:val="white"/>
         </w:rPr>
-        <w:t>getName_isCorrect</w:t>
+        <w:t>getName_</w:t>
+      </w:r>
+      <w:proofErr w:type="gramStart"/>
+      <w:r>
+        <w:rPr>
+          <w:rFonts w:ascii="Times New Roman" w:eastAsia="Times New Roman" w:hAnsi="Times New Roman" w:cs="Times New Roman"/>
+          <w:color w:val="FFC66D"/>
+          <w:highlight w:val="white"/>
+        </w:rPr>
+        <w:t>isCorrect</w:t>
       </w:r>
       <w:proofErr w:type="spellEnd"/>
       <w:r>
@@ -8035,7 +8502,16 @@
           <w:color w:val="A9B7C6"/>
           <w:highlight w:val="white"/>
         </w:rPr>
-        <w:t>() {</w:t>
+        <w:t>(</w:t>
+      </w:r>
+      <w:proofErr w:type="gramEnd"/>
+      <w:r>
+        <w:rPr>
+          <w:rFonts w:ascii="Times New Roman" w:eastAsia="Times New Roman" w:hAnsi="Times New Roman" w:cs="Times New Roman"/>
+          <w:color w:val="A9B7C6"/>
+          <w:highlight w:val="white"/>
+        </w:rPr>
+        <w:t>) {</w:t>
       </w:r>
     </w:p>
     <w:p>
@@ -8079,6 +8555,7 @@
         <w:t>(</w:t>
       </w:r>
       <w:proofErr w:type="spellStart"/>
+      <w:proofErr w:type="gramStart"/>
       <w:r>
         <w:rPr>
           <w:rFonts w:ascii="Times New Roman" w:eastAsia="Times New Roman" w:hAnsi="Times New Roman" w:cs="Times New Roman"/>
@@ -8095,6 +8572,7 @@
         </w:rPr>
         <w:t>sel</w:t>
       </w:r>
+      <w:proofErr w:type="gramEnd"/>
       <w:r>
         <w:rPr>
           <w:rFonts w:ascii="Times New Roman" w:eastAsia="Times New Roman" w:hAnsi="Times New Roman" w:cs="Times New Roman"/>
@@ -8143,6 +8621,7 @@
         <w:t xml:space="preserve">       </w:t>
       </w:r>
       <w:proofErr w:type="spellStart"/>
+      <w:proofErr w:type="gramStart"/>
       <w:r>
         <w:rPr>
           <w:rFonts w:ascii="Times New Roman" w:eastAsia="Times New Roman" w:hAnsi="Times New Roman" w:cs="Times New Roman"/>
@@ -8160,6 +8639,7 @@
         <w:t>.setName</w:t>
       </w:r>
       <w:proofErr w:type="spellEnd"/>
+      <w:proofErr w:type="gramEnd"/>
       <w:r>
         <w:rPr>
           <w:rFonts w:ascii="Times New Roman" w:eastAsia="Times New Roman" w:hAnsi="Times New Roman" w:cs="Times New Roman"/>
@@ -8239,7 +8719,16 @@
           <w:color w:val="6A8759"/>
           <w:highlight w:val="white"/>
         </w:rPr>
-        <w:t>"nomad"</w:t>
+        <w:t>"nomad</w:t>
+      </w:r>
+      <w:proofErr w:type="gramStart"/>
+      <w:r>
+        <w:rPr>
+          <w:rFonts w:ascii="Times New Roman" w:eastAsia="Times New Roman" w:hAnsi="Times New Roman" w:cs="Times New Roman"/>
+          <w:color w:val="6A8759"/>
+          <w:highlight w:val="white"/>
+        </w:rPr>
+        <w:t>"</w:t>
       </w:r>
       <w:r>
         <w:rPr>
@@ -8258,6 +8747,7 @@
         </w:rPr>
         <w:t>sel</w:t>
       </w:r>
+      <w:proofErr w:type="gramEnd"/>
       <w:r>
         <w:rPr>
           <w:rFonts w:ascii="Times New Roman" w:eastAsia="Times New Roman" w:hAnsi="Times New Roman" w:cs="Times New Roman"/>
@@ -8380,7 +8870,16 @@
           <w:color w:val="FFC66D"/>
           <w:highlight w:val="white"/>
         </w:rPr>
-        <w:t>setName_isCorrect</w:t>
+        <w:t>setName_</w:t>
+      </w:r>
+      <w:proofErr w:type="gramStart"/>
+      <w:r>
+        <w:rPr>
+          <w:rFonts w:ascii="Times New Roman" w:eastAsia="Times New Roman" w:hAnsi="Times New Roman" w:cs="Times New Roman"/>
+          <w:color w:val="FFC66D"/>
+          <w:highlight w:val="white"/>
+        </w:rPr>
+        <w:t>isCorrect</w:t>
       </w:r>
       <w:proofErr w:type="spellEnd"/>
       <w:r>
@@ -8389,7 +8888,16 @@
           <w:color w:val="A9B7C6"/>
           <w:highlight w:val="white"/>
         </w:rPr>
-        <w:t>() {</w:t>
+        <w:t>(</w:t>
+      </w:r>
+      <w:proofErr w:type="gramEnd"/>
+      <w:r>
+        <w:rPr>
+          <w:rFonts w:ascii="Times New Roman" w:eastAsia="Times New Roman" w:hAnsi="Times New Roman" w:cs="Times New Roman"/>
+          <w:color w:val="A9B7C6"/>
+          <w:highlight w:val="white"/>
+        </w:rPr>
+        <w:t>) {</w:t>
       </w:r>
     </w:p>
     <w:p>
@@ -8414,6 +8922,7 @@
         <w:t xml:space="preserve">       </w:t>
       </w:r>
       <w:proofErr w:type="spellStart"/>
+      <w:proofErr w:type="gramStart"/>
       <w:r>
         <w:rPr>
           <w:rFonts w:ascii="Times New Roman" w:eastAsia="Times New Roman" w:hAnsi="Times New Roman" w:cs="Times New Roman"/>
@@ -8431,6 +8940,7 @@
         <w:t>.setName</w:t>
       </w:r>
       <w:proofErr w:type="spellEnd"/>
+      <w:proofErr w:type="gramEnd"/>
       <w:r>
         <w:rPr>
           <w:rFonts w:ascii="Times New Roman" w:eastAsia="Times New Roman" w:hAnsi="Times New Roman" w:cs="Times New Roman"/>
@@ -8510,7 +9020,16 @@
           <w:color w:val="6A8759"/>
           <w:highlight w:val="white"/>
         </w:rPr>
-        <w:t>"House"</w:t>
+        <w:t>"House</w:t>
+      </w:r>
+      <w:proofErr w:type="gramStart"/>
+      <w:r>
+        <w:rPr>
+          <w:rFonts w:ascii="Times New Roman" w:eastAsia="Times New Roman" w:hAnsi="Times New Roman" w:cs="Times New Roman"/>
+          <w:color w:val="6A8759"/>
+          <w:highlight w:val="white"/>
+        </w:rPr>
+        <w:t>"</w:t>
       </w:r>
       <w:r>
         <w:rPr>
@@ -8529,6 +9048,7 @@
         </w:rPr>
         <w:t>sel</w:t>
       </w:r>
+      <w:proofErr w:type="gramEnd"/>
       <w:r>
         <w:rPr>
           <w:rFonts w:ascii="Times New Roman" w:eastAsia="Times New Roman" w:hAnsi="Times New Roman" w:cs="Times New Roman"/>
@@ -8651,7 +9171,16 @@
           <w:color w:val="FFC66D"/>
           <w:highlight w:val="white"/>
         </w:rPr>
-        <w:t>enable_isCorrect</w:t>
+        <w:t>enable_</w:t>
+      </w:r>
+      <w:proofErr w:type="gramStart"/>
+      <w:r>
+        <w:rPr>
+          <w:rFonts w:ascii="Times New Roman" w:eastAsia="Times New Roman" w:hAnsi="Times New Roman" w:cs="Times New Roman"/>
+          <w:color w:val="FFC66D"/>
+          <w:highlight w:val="white"/>
+        </w:rPr>
+        <w:t>isCorrect</w:t>
       </w:r>
       <w:proofErr w:type="spellEnd"/>
       <w:r>
@@ -8660,7 +9189,16 @@
           <w:color w:val="A9B7C6"/>
           <w:highlight w:val="white"/>
         </w:rPr>
-        <w:t>() {</w:t>
+        <w:t>(</w:t>
+      </w:r>
+      <w:proofErr w:type="gramEnd"/>
+      <w:r>
+        <w:rPr>
+          <w:rFonts w:ascii="Times New Roman" w:eastAsia="Times New Roman" w:hAnsi="Times New Roman" w:cs="Times New Roman"/>
+          <w:color w:val="A9B7C6"/>
+          <w:highlight w:val="white"/>
+        </w:rPr>
+        <w:t>) {</w:t>
       </w:r>
     </w:p>
     <w:p>
@@ -8685,6 +9223,7 @@
         <w:t xml:space="preserve">       </w:t>
       </w:r>
       <w:proofErr w:type="spellStart"/>
+      <w:proofErr w:type="gramStart"/>
       <w:r>
         <w:rPr>
           <w:rFonts w:ascii="Times New Roman" w:eastAsia="Times New Roman" w:hAnsi="Times New Roman" w:cs="Times New Roman"/>
@@ -8702,6 +9241,7 @@
         <w:t>.enable</w:t>
       </w:r>
       <w:proofErr w:type="spellEnd"/>
+      <w:proofErr w:type="gramEnd"/>
       <w:r>
         <w:rPr>
           <w:rFonts w:ascii="Times New Roman" w:eastAsia="Times New Roman" w:hAnsi="Times New Roman" w:cs="Times New Roman"/>
@@ -8760,6 +9300,7 @@
         <w:t>(</w:t>
       </w:r>
       <w:proofErr w:type="spellStart"/>
+      <w:proofErr w:type="gramStart"/>
       <w:r>
         <w:rPr>
           <w:rFonts w:ascii="Times New Roman" w:eastAsia="Times New Roman" w:hAnsi="Times New Roman" w:cs="Times New Roman"/>
@@ -8776,6 +9317,7 @@
         </w:rPr>
         <w:t>sel</w:t>
       </w:r>
+      <w:proofErr w:type="gramEnd"/>
       <w:r>
         <w:rPr>
           <w:rFonts w:ascii="Times New Roman" w:eastAsia="Times New Roman" w:hAnsi="Times New Roman" w:cs="Times New Roman"/>
@@ -8898,7 +9440,16 @@
           <w:color w:val="FFC66D"/>
           <w:highlight w:val="white"/>
         </w:rPr>
-        <w:t>disable_isCorrect</w:t>
+        <w:t>disable_</w:t>
+      </w:r>
+      <w:proofErr w:type="gramStart"/>
+      <w:r>
+        <w:rPr>
+          <w:rFonts w:ascii="Times New Roman" w:eastAsia="Times New Roman" w:hAnsi="Times New Roman" w:cs="Times New Roman"/>
+          <w:color w:val="FFC66D"/>
+          <w:highlight w:val="white"/>
+        </w:rPr>
+        <w:t>isCorrect</w:t>
       </w:r>
       <w:proofErr w:type="spellEnd"/>
       <w:r>
@@ -8907,7 +9458,16 @@
           <w:color w:val="A9B7C6"/>
           <w:highlight w:val="white"/>
         </w:rPr>
-        <w:t>() {</w:t>
+        <w:t>(</w:t>
+      </w:r>
+      <w:proofErr w:type="gramEnd"/>
+      <w:r>
+        <w:rPr>
+          <w:rFonts w:ascii="Times New Roman" w:eastAsia="Times New Roman" w:hAnsi="Times New Roman" w:cs="Times New Roman"/>
+          <w:color w:val="A9B7C6"/>
+          <w:highlight w:val="white"/>
+        </w:rPr>
+        <w:t>) {</w:t>
       </w:r>
     </w:p>
     <w:p>
@@ -8932,6 +9492,7 @@
         <w:t xml:space="preserve">       </w:t>
       </w:r>
       <w:proofErr w:type="spellStart"/>
+      <w:proofErr w:type="gramStart"/>
       <w:r>
         <w:rPr>
           <w:rFonts w:ascii="Times New Roman" w:eastAsia="Times New Roman" w:hAnsi="Times New Roman" w:cs="Times New Roman"/>
@@ -8949,6 +9510,7 @@
         <w:t>.disable</w:t>
       </w:r>
       <w:proofErr w:type="spellEnd"/>
+      <w:proofErr w:type="gramEnd"/>
       <w:r>
         <w:rPr>
           <w:rFonts w:ascii="Times New Roman" w:eastAsia="Times New Roman" w:hAnsi="Times New Roman" w:cs="Times New Roman"/>
@@ -9007,6 +9569,7 @@
         <w:t>(</w:t>
       </w:r>
       <w:proofErr w:type="spellStart"/>
+      <w:proofErr w:type="gramStart"/>
       <w:r>
         <w:rPr>
           <w:rFonts w:ascii="Times New Roman" w:eastAsia="Times New Roman" w:hAnsi="Times New Roman" w:cs="Times New Roman"/>
@@ -9023,6 +9586,7 @@
         </w:rPr>
         <w:t>sel</w:t>
       </w:r>
+      <w:proofErr w:type="gramEnd"/>
       <w:r>
         <w:rPr>
           <w:rFonts w:ascii="Times New Roman" w:eastAsia="Times New Roman" w:hAnsi="Times New Roman" w:cs="Times New Roman"/>
@@ -9146,7 +9710,16 @@
           <w:color w:val="FFC66D"/>
           <w:highlight w:val="white"/>
         </w:rPr>
-        <w:t>setEnabled_isCorrect</w:t>
+        <w:t>setEnabled_</w:t>
+      </w:r>
+      <w:proofErr w:type="gramStart"/>
+      <w:r>
+        <w:rPr>
+          <w:rFonts w:ascii="Times New Roman" w:eastAsia="Times New Roman" w:hAnsi="Times New Roman" w:cs="Times New Roman"/>
+          <w:color w:val="FFC66D"/>
+          <w:highlight w:val="white"/>
+        </w:rPr>
+        <w:t>isCorrect</w:t>
       </w:r>
       <w:proofErr w:type="spellEnd"/>
       <w:r>
@@ -9155,7 +9728,16 @@
           <w:color w:val="A9B7C6"/>
           <w:highlight w:val="white"/>
         </w:rPr>
-        <w:t>() {</w:t>
+        <w:t>(</w:t>
+      </w:r>
+      <w:proofErr w:type="gramEnd"/>
+      <w:r>
+        <w:rPr>
+          <w:rFonts w:ascii="Times New Roman" w:eastAsia="Times New Roman" w:hAnsi="Times New Roman" w:cs="Times New Roman"/>
+          <w:color w:val="A9B7C6"/>
+          <w:highlight w:val="white"/>
+        </w:rPr>
+        <w:t>) {</w:t>
       </w:r>
     </w:p>
     <w:p>
@@ -9180,6 +9762,7 @@
         <w:t xml:space="preserve">       </w:t>
       </w:r>
       <w:proofErr w:type="spellStart"/>
+      <w:proofErr w:type="gramStart"/>
       <w:r>
         <w:rPr>
           <w:rFonts w:ascii="Times New Roman" w:eastAsia="Times New Roman" w:hAnsi="Times New Roman" w:cs="Times New Roman"/>
@@ -9197,6 +9780,7 @@
         <w:t>.setEnabled</w:t>
       </w:r>
       <w:proofErr w:type="spellEnd"/>
+      <w:proofErr w:type="gramEnd"/>
       <w:r>
         <w:rPr>
           <w:rFonts w:ascii="Times New Roman" w:eastAsia="Times New Roman" w:hAnsi="Times New Roman" w:cs="Times New Roman"/>
@@ -9271,6 +9855,7 @@
         <w:t>(</w:t>
       </w:r>
       <w:proofErr w:type="spellStart"/>
+      <w:proofErr w:type="gramStart"/>
       <w:r>
         <w:rPr>
           <w:rFonts w:ascii="Times New Roman" w:eastAsia="Times New Roman" w:hAnsi="Times New Roman" w:cs="Times New Roman"/>
@@ -9287,6 +9872,7 @@
         </w:rPr>
         <w:t>sel</w:t>
       </w:r>
+      <w:proofErr w:type="gramEnd"/>
       <w:r>
         <w:rPr>
           <w:rFonts w:ascii="Times New Roman" w:eastAsia="Times New Roman" w:hAnsi="Times New Roman" w:cs="Times New Roman"/>
@@ -9409,7 +9995,16 @@
           <w:color w:val="FFC66D"/>
           <w:highlight w:val="white"/>
         </w:rPr>
-        <w:t>isEnabled_isCorrect</w:t>
+        <w:t>isEnabled_</w:t>
+      </w:r>
+      <w:proofErr w:type="gramStart"/>
+      <w:r>
+        <w:rPr>
+          <w:rFonts w:ascii="Times New Roman" w:eastAsia="Times New Roman" w:hAnsi="Times New Roman" w:cs="Times New Roman"/>
+          <w:color w:val="FFC66D"/>
+          <w:highlight w:val="white"/>
+        </w:rPr>
+        <w:t>isCorrect</w:t>
       </w:r>
       <w:proofErr w:type="spellEnd"/>
       <w:r>
@@ -9418,7 +10013,16 @@
           <w:color w:val="A9B7C6"/>
           <w:highlight w:val="white"/>
         </w:rPr>
-        <w:t>() {</w:t>
+        <w:t>(</w:t>
+      </w:r>
+      <w:proofErr w:type="gramEnd"/>
+      <w:r>
+        <w:rPr>
+          <w:rFonts w:ascii="Times New Roman" w:eastAsia="Times New Roman" w:hAnsi="Times New Roman" w:cs="Times New Roman"/>
+          <w:color w:val="A9B7C6"/>
+          <w:highlight w:val="white"/>
+        </w:rPr>
+        <w:t>) {</w:t>
       </w:r>
     </w:p>
     <w:p>
@@ -9462,6 +10066,7 @@
         <w:t>(</w:t>
       </w:r>
       <w:proofErr w:type="spellStart"/>
+      <w:proofErr w:type="gramStart"/>
       <w:r>
         <w:rPr>
           <w:rFonts w:ascii="Times New Roman" w:eastAsia="Times New Roman" w:hAnsi="Times New Roman" w:cs="Times New Roman"/>
@@ -9478,6 +10083,7 @@
         </w:rPr>
         <w:t>sel</w:t>
       </w:r>
+      <w:proofErr w:type="gramEnd"/>
       <w:r>
         <w:rPr>
           <w:rFonts w:ascii="Times New Roman" w:eastAsia="Times New Roman" w:hAnsi="Times New Roman" w:cs="Times New Roman"/>
@@ -9526,6 +10132,7 @@
         <w:t xml:space="preserve">       </w:t>
       </w:r>
       <w:proofErr w:type="spellStart"/>
+      <w:proofErr w:type="gramStart"/>
       <w:r>
         <w:rPr>
           <w:rFonts w:ascii="Times New Roman" w:eastAsia="Times New Roman" w:hAnsi="Times New Roman" w:cs="Times New Roman"/>
@@ -9543,6 +10150,7 @@
         <w:t>.setEnabled</w:t>
       </w:r>
       <w:proofErr w:type="spellEnd"/>
+      <w:proofErr w:type="gramEnd"/>
       <w:r>
         <w:rPr>
           <w:rFonts w:ascii="Times New Roman" w:eastAsia="Times New Roman" w:hAnsi="Times New Roman" w:cs="Times New Roman"/>
@@ -9617,6 +10225,7 @@
         <w:t>(</w:t>
       </w:r>
       <w:proofErr w:type="spellStart"/>
+      <w:proofErr w:type="gramStart"/>
       <w:r>
         <w:rPr>
           <w:rFonts w:ascii="Times New Roman" w:eastAsia="Times New Roman" w:hAnsi="Times New Roman" w:cs="Times New Roman"/>
@@ -9633,6 +10242,7 @@
         </w:rPr>
         <w:t>sel</w:t>
       </w:r>
+      <w:proofErr w:type="gramEnd"/>
       <w:r>
         <w:rPr>
           <w:rFonts w:ascii="Times New Roman" w:eastAsia="Times New Roman" w:hAnsi="Times New Roman" w:cs="Times New Roman"/>
@@ -9995,12 +10605,12 @@
       <w:pPr>
         <w:pStyle w:val="Head2"/>
       </w:pPr>
-      <w:bookmarkStart w:id="4" w:name="_Toc511403236"/>
+      <w:bookmarkStart w:id="3" w:name="_Toc511403236"/>
       <w:r>
         <w:lastRenderedPageBreak/>
         <w:t>1.3 ScheduleSingleEntry Unit Tests</w:t>
       </w:r>
-      <w:bookmarkEnd w:id="4"/>
+      <w:bookmarkEnd w:id="3"/>
     </w:p>
     <w:p>
       <w:pPr>
@@ -10026,13 +10636,23 @@
         <w:t xml:space="preserve">package </w:t>
       </w:r>
       <w:proofErr w:type="spellStart"/>
-      <w:r>
-        <w:rPr>
-          <w:rFonts w:ascii="Times New Roman" w:eastAsia="Times New Roman" w:hAnsi="Times New Roman" w:cs="Times New Roman"/>
-          <w:color w:val="A9B7C6"/>
-          <w:highlight w:val="white"/>
-        </w:rPr>
-        <w:t>com.deaftone.tableware.raidernav</w:t>
+      <w:proofErr w:type="gramStart"/>
+      <w:r>
+        <w:rPr>
+          <w:rFonts w:ascii="Times New Roman" w:eastAsia="Times New Roman" w:hAnsi="Times New Roman" w:cs="Times New Roman"/>
+          <w:color w:val="A9B7C6"/>
+          <w:highlight w:val="white"/>
+        </w:rPr>
+        <w:t>com.deaftone</w:t>
+      </w:r>
+      <w:proofErr w:type="gramEnd"/>
+      <w:r>
+        <w:rPr>
+          <w:rFonts w:ascii="Times New Roman" w:eastAsia="Times New Roman" w:hAnsi="Times New Roman" w:cs="Times New Roman"/>
+          <w:color w:val="A9B7C6"/>
+          <w:highlight w:val="white"/>
+        </w:rPr>
+        <w:t>.tableware.raidernav</w:t>
       </w:r>
       <w:proofErr w:type="spellEnd"/>
       <w:r>
@@ -10068,13 +10688,23 @@
         <w:t xml:space="preserve">import </w:t>
       </w:r>
       <w:proofErr w:type="spellStart"/>
-      <w:r>
-        <w:rPr>
-          <w:rFonts w:ascii="Times New Roman" w:eastAsia="Times New Roman" w:hAnsi="Times New Roman" w:cs="Times New Roman"/>
-          <w:color w:val="A9B7C6"/>
-          <w:highlight w:val="white"/>
-        </w:rPr>
-        <w:t>org.junit.</w:t>
+      <w:proofErr w:type="gramStart"/>
+      <w:r>
+        <w:rPr>
+          <w:rFonts w:ascii="Times New Roman" w:eastAsia="Times New Roman" w:hAnsi="Times New Roman" w:cs="Times New Roman"/>
+          <w:color w:val="A9B7C6"/>
+          <w:highlight w:val="white"/>
+        </w:rPr>
+        <w:t>org.junit</w:t>
+      </w:r>
+      <w:proofErr w:type="gramEnd"/>
+      <w:r>
+        <w:rPr>
+          <w:rFonts w:ascii="Times New Roman" w:eastAsia="Times New Roman" w:hAnsi="Times New Roman" w:cs="Times New Roman"/>
+          <w:color w:val="A9B7C6"/>
+          <w:highlight w:val="white"/>
+        </w:rPr>
+        <w:t>.</w:t>
       </w:r>
       <w:r>
         <w:rPr>
@@ -10118,13 +10748,23 @@
         <w:t xml:space="preserve">import </w:t>
       </w:r>
       <w:proofErr w:type="spellStart"/>
-      <w:r>
-        <w:rPr>
-          <w:rFonts w:ascii="Times New Roman" w:eastAsia="Times New Roman" w:hAnsi="Times New Roman" w:cs="Times New Roman"/>
-          <w:color w:val="A9B7C6"/>
-          <w:highlight w:val="white"/>
-        </w:rPr>
-        <w:t>org.junit.</w:t>
+      <w:proofErr w:type="gramStart"/>
+      <w:r>
+        <w:rPr>
+          <w:rFonts w:ascii="Times New Roman" w:eastAsia="Times New Roman" w:hAnsi="Times New Roman" w:cs="Times New Roman"/>
+          <w:color w:val="A9B7C6"/>
+          <w:highlight w:val="white"/>
+        </w:rPr>
+        <w:t>org.junit</w:t>
+      </w:r>
+      <w:proofErr w:type="gramEnd"/>
+      <w:r>
+        <w:rPr>
+          <w:rFonts w:ascii="Times New Roman" w:eastAsia="Times New Roman" w:hAnsi="Times New Roman" w:cs="Times New Roman"/>
+          <w:color w:val="A9B7C6"/>
+          <w:highlight w:val="white"/>
+        </w:rPr>
+        <w:t>.</w:t>
       </w:r>
       <w:r>
         <w:rPr>
@@ -10168,13 +10808,23 @@
         <w:t xml:space="preserve">import static </w:t>
       </w:r>
       <w:proofErr w:type="spellStart"/>
-      <w:r>
-        <w:rPr>
-          <w:rFonts w:ascii="Times New Roman" w:eastAsia="Times New Roman" w:hAnsi="Times New Roman" w:cs="Times New Roman"/>
-          <w:color w:val="A9B7C6"/>
-          <w:highlight w:val="white"/>
-        </w:rPr>
-        <w:t>org.junit.Assert.</w:t>
+      <w:proofErr w:type="gramStart"/>
+      <w:r>
+        <w:rPr>
+          <w:rFonts w:ascii="Times New Roman" w:eastAsia="Times New Roman" w:hAnsi="Times New Roman" w:cs="Times New Roman"/>
+          <w:color w:val="A9B7C6"/>
+          <w:highlight w:val="white"/>
+        </w:rPr>
+        <w:t>org.junit</w:t>
+      </w:r>
+      <w:proofErr w:type="gramEnd"/>
+      <w:r>
+        <w:rPr>
+          <w:rFonts w:ascii="Times New Roman" w:eastAsia="Times New Roman" w:hAnsi="Times New Roman" w:cs="Times New Roman"/>
+          <w:color w:val="A9B7C6"/>
+          <w:highlight w:val="white"/>
+        </w:rPr>
+        <w:t>.Assert.</w:t>
       </w:r>
       <w:r>
         <w:rPr>
@@ -10268,13 +10918,23 @@
         </w:rPr>
         <w:t xml:space="preserve">private </w:t>
       </w:r>
-      <w:r>
-        <w:rPr>
-          <w:rFonts w:ascii="Times New Roman" w:eastAsia="Times New Roman" w:hAnsi="Times New Roman" w:cs="Times New Roman"/>
-          <w:color w:val="A9B7C6"/>
-          <w:highlight w:val="white"/>
-        </w:rPr>
-        <w:t xml:space="preserve">ScheduleSingleEntry </w:t>
+      <w:proofErr w:type="spellStart"/>
+      <w:r>
+        <w:rPr>
+          <w:rFonts w:ascii="Times New Roman" w:eastAsia="Times New Roman" w:hAnsi="Times New Roman" w:cs="Times New Roman"/>
+          <w:color w:val="A9B7C6"/>
+          <w:highlight w:val="white"/>
+        </w:rPr>
+        <w:t>ScheduleSingleEntry</w:t>
+      </w:r>
+      <w:proofErr w:type="spellEnd"/>
+      <w:r>
+        <w:rPr>
+          <w:rFonts w:ascii="Times New Roman" w:eastAsia="Times New Roman" w:hAnsi="Times New Roman" w:cs="Times New Roman"/>
+          <w:color w:val="A9B7C6"/>
+          <w:highlight w:val="white"/>
+        </w:rPr>
+        <w:t xml:space="preserve"> </w:t>
       </w:r>
       <w:proofErr w:type="spellStart"/>
       <w:r>
@@ -10605,6 +11265,7 @@
         <w:t xml:space="preserve">   private </w:t>
       </w:r>
       <w:proofErr w:type="spellStart"/>
+      <w:proofErr w:type="gramStart"/>
       <w:r>
         <w:rPr>
           <w:rFonts w:ascii="Times New Roman" w:eastAsia="Times New Roman" w:hAnsi="Times New Roman" w:cs="Times New Roman"/>
@@ -10620,7 +11281,16 @@
           <w:color w:val="A9B7C6"/>
           <w:highlight w:val="white"/>
         </w:rPr>
-        <w:t xml:space="preserve">[] </w:t>
+        <w:t>[</w:t>
+      </w:r>
+      <w:proofErr w:type="gramEnd"/>
+      <w:r>
+        <w:rPr>
+          <w:rFonts w:ascii="Times New Roman" w:eastAsia="Times New Roman" w:hAnsi="Times New Roman" w:cs="Times New Roman"/>
+          <w:color w:val="A9B7C6"/>
+          <w:highlight w:val="white"/>
+        </w:rPr>
+        <w:t xml:space="preserve">] </w:t>
       </w:r>
       <w:r>
         <w:rPr>
@@ -10726,6 +11396,7 @@
         </w:rPr>
         <w:t xml:space="preserve">public void </w:t>
       </w:r>
+      <w:proofErr w:type="gramStart"/>
       <w:r>
         <w:rPr>
           <w:rFonts w:ascii="Times New Roman" w:eastAsia="Times New Roman" w:hAnsi="Times New Roman" w:cs="Times New Roman"/>
@@ -10740,7 +11411,16 @@
           <w:color w:val="A9B7C6"/>
           <w:highlight w:val="white"/>
         </w:rPr>
-        <w:t>() {</w:t>
+        <w:t>(</w:t>
+      </w:r>
+      <w:proofErr w:type="gramEnd"/>
+      <w:r>
+        <w:rPr>
+          <w:rFonts w:ascii="Times New Roman" w:eastAsia="Times New Roman" w:hAnsi="Times New Roman" w:cs="Times New Roman"/>
+          <w:color w:val="A9B7C6"/>
+          <w:highlight w:val="white"/>
+        </w:rPr>
+        <w:t>) {</w:t>
       </w:r>
     </w:p>
     <w:p>
@@ -10800,14 +11480,26 @@
         </w:rPr>
         <w:t xml:space="preserve">new </w:t>
       </w:r>
-      <w:r>
-        <w:rPr>
-          <w:rFonts w:ascii="Times New Roman" w:eastAsia="Times New Roman" w:hAnsi="Times New Roman" w:cs="Times New Roman"/>
-          <w:color w:val="A9B7C6"/>
-          <w:highlight w:val="white"/>
-        </w:rPr>
-        <w:t>ScheduleSingleEntry(</w:t>
-      </w:r>
+      <w:proofErr w:type="spellStart"/>
+      <w:proofErr w:type="gramStart"/>
+      <w:r>
+        <w:rPr>
+          <w:rFonts w:ascii="Times New Roman" w:eastAsia="Times New Roman" w:hAnsi="Times New Roman" w:cs="Times New Roman"/>
+          <w:color w:val="A9B7C6"/>
+          <w:highlight w:val="white"/>
+        </w:rPr>
+        <w:t>ScheduleSingleEntry</w:t>
+      </w:r>
+      <w:proofErr w:type="spellEnd"/>
+      <w:r>
+        <w:rPr>
+          <w:rFonts w:ascii="Times New Roman" w:eastAsia="Times New Roman" w:hAnsi="Times New Roman" w:cs="Times New Roman"/>
+          <w:color w:val="A9B7C6"/>
+          <w:highlight w:val="white"/>
+        </w:rPr>
+        <w:t>(</w:t>
+      </w:r>
+      <w:proofErr w:type="gramEnd"/>
     </w:p>
     <w:p>
       <w:pPr>
@@ -11029,7 +11721,16 @@
           <w:color w:val="FFC66D"/>
           <w:highlight w:val="white"/>
         </w:rPr>
-        <w:t>getCourseNumber_isCorrect</w:t>
+        <w:t>getCourseNumber_</w:t>
+      </w:r>
+      <w:proofErr w:type="gramStart"/>
+      <w:r>
+        <w:rPr>
+          <w:rFonts w:ascii="Times New Roman" w:eastAsia="Times New Roman" w:hAnsi="Times New Roman" w:cs="Times New Roman"/>
+          <w:color w:val="FFC66D"/>
+          <w:highlight w:val="white"/>
+        </w:rPr>
+        <w:t>isCorrect</w:t>
       </w:r>
       <w:proofErr w:type="spellEnd"/>
       <w:r>
@@ -11038,7 +11739,16 @@
           <w:color w:val="A9B7C6"/>
           <w:highlight w:val="white"/>
         </w:rPr>
-        <w:t>() {</w:t>
+        <w:t>(</w:t>
+      </w:r>
+      <w:proofErr w:type="gramEnd"/>
+      <w:r>
+        <w:rPr>
+          <w:rFonts w:ascii="Times New Roman" w:eastAsia="Times New Roman" w:hAnsi="Times New Roman" w:cs="Times New Roman"/>
+          <w:color w:val="A9B7C6"/>
+          <w:highlight w:val="white"/>
+        </w:rPr>
+        <w:t>) {</w:t>
       </w:r>
     </w:p>
     <w:p>
@@ -11065,6 +11775,7 @@
         <w:t xml:space="preserve">       </w:t>
       </w:r>
       <w:proofErr w:type="spellStart"/>
+      <w:proofErr w:type="gramStart"/>
       <w:r>
         <w:rPr>
           <w:rFonts w:ascii="Times New Roman" w:eastAsia="Times New Roman" w:hAnsi="Times New Roman" w:cs="Times New Roman"/>
@@ -11084,6 +11795,7 @@
         <w:t>(</w:t>
       </w:r>
       <w:proofErr w:type="spellStart"/>
+      <w:proofErr w:type="gramEnd"/>
       <w:r>
         <w:rPr>
           <w:rFonts w:ascii="Times New Roman" w:eastAsia="Times New Roman" w:hAnsi="Times New Roman" w:cs="Times New Roman"/>
@@ -11238,7 +11950,16 @@
           <w:color w:val="FFC66D"/>
           <w:highlight w:val="white"/>
         </w:rPr>
-        <w:t>setCourseNumber_isCorrect</w:t>
+        <w:t>setCourseNumber_</w:t>
+      </w:r>
+      <w:proofErr w:type="gramStart"/>
+      <w:r>
+        <w:rPr>
+          <w:rFonts w:ascii="Times New Roman" w:eastAsia="Times New Roman" w:hAnsi="Times New Roman" w:cs="Times New Roman"/>
+          <w:color w:val="FFC66D"/>
+          <w:highlight w:val="white"/>
+        </w:rPr>
+        <w:t>isCorrect</w:t>
       </w:r>
       <w:proofErr w:type="spellEnd"/>
       <w:r>
@@ -11247,7 +11968,16 @@
           <w:color w:val="A9B7C6"/>
           <w:highlight w:val="white"/>
         </w:rPr>
-        <w:t>() {</w:t>
+        <w:t>(</w:t>
+      </w:r>
+      <w:proofErr w:type="gramEnd"/>
+      <w:r>
+        <w:rPr>
+          <w:rFonts w:ascii="Times New Roman" w:eastAsia="Times New Roman" w:hAnsi="Times New Roman" w:cs="Times New Roman"/>
+          <w:color w:val="A9B7C6"/>
+          <w:highlight w:val="white"/>
+        </w:rPr>
+        <w:t>) {</w:t>
       </w:r>
     </w:p>
     <w:p>
@@ -11274,6 +12004,7 @@
         <w:t xml:space="preserve">       </w:t>
       </w:r>
       <w:proofErr w:type="spellStart"/>
+      <w:proofErr w:type="gramStart"/>
       <w:r>
         <w:rPr>
           <w:rFonts w:ascii="Times New Roman" w:eastAsia="Times New Roman" w:hAnsi="Times New Roman" w:cs="Times New Roman"/>
@@ -11291,6 +12022,7 @@
         <w:t>.setCourseNumber</w:t>
       </w:r>
       <w:proofErr w:type="spellEnd"/>
+      <w:proofErr w:type="gramEnd"/>
       <w:r>
         <w:rPr>
           <w:rFonts w:ascii="Times New Roman" w:eastAsia="Times New Roman" w:hAnsi="Times New Roman" w:cs="Times New Roman"/>
@@ -11348,6 +12080,7 @@
         <w:t xml:space="preserve">       </w:t>
       </w:r>
       <w:proofErr w:type="spellStart"/>
+      <w:proofErr w:type="gramStart"/>
       <w:r>
         <w:rPr>
           <w:rFonts w:ascii="Times New Roman" w:eastAsia="Times New Roman" w:hAnsi="Times New Roman" w:cs="Times New Roman"/>
@@ -11366,6 +12099,7 @@
         </w:rPr>
         <w:t>(</w:t>
       </w:r>
+      <w:proofErr w:type="gramEnd"/>
       <w:r>
         <w:rPr>
           <w:rFonts w:ascii="Times New Roman" w:eastAsia="Times New Roman" w:hAnsi="Times New Roman" w:cs="Times New Roman"/>
@@ -11519,7 +12253,16 @@
           <w:color w:val="FFC66D"/>
           <w:highlight w:val="white"/>
         </w:rPr>
-        <w:t>getBuilding_isCorrect</w:t>
+        <w:t>getBuilding_</w:t>
+      </w:r>
+      <w:proofErr w:type="gramStart"/>
+      <w:r>
+        <w:rPr>
+          <w:rFonts w:ascii="Times New Roman" w:eastAsia="Times New Roman" w:hAnsi="Times New Roman" w:cs="Times New Roman"/>
+          <w:color w:val="FFC66D"/>
+          <w:highlight w:val="white"/>
+        </w:rPr>
+        <w:t>isCorrect</w:t>
       </w:r>
       <w:proofErr w:type="spellEnd"/>
       <w:r>
@@ -11528,7 +12271,16 @@
           <w:color w:val="A9B7C6"/>
           <w:highlight w:val="white"/>
         </w:rPr>
-        <w:t>() {</w:t>
+        <w:t>(</w:t>
+      </w:r>
+      <w:proofErr w:type="gramEnd"/>
+      <w:r>
+        <w:rPr>
+          <w:rFonts w:ascii="Times New Roman" w:eastAsia="Times New Roman" w:hAnsi="Times New Roman" w:cs="Times New Roman"/>
+          <w:color w:val="A9B7C6"/>
+          <w:highlight w:val="white"/>
+        </w:rPr>
+        <w:t>) {</w:t>
       </w:r>
     </w:p>
     <w:p>
@@ -11555,6 +12307,7 @@
         <w:t xml:space="preserve">       </w:t>
       </w:r>
       <w:proofErr w:type="spellStart"/>
+      <w:proofErr w:type="gramStart"/>
       <w:r>
         <w:rPr>
           <w:rFonts w:ascii="Times New Roman" w:eastAsia="Times New Roman" w:hAnsi="Times New Roman" w:cs="Times New Roman"/>
@@ -11573,6 +12326,7 @@
         </w:rPr>
         <w:t>(</w:t>
       </w:r>
+      <w:proofErr w:type="gramEnd"/>
       <w:r>
         <w:rPr>
           <w:rFonts w:ascii="Times New Roman" w:eastAsia="Times New Roman" w:hAnsi="Times New Roman" w:cs="Times New Roman"/>
@@ -11727,7 +12481,16 @@
           <w:color w:val="FFC66D"/>
           <w:highlight w:val="white"/>
         </w:rPr>
-        <w:t>setBuilding_isCorrect</w:t>
+        <w:t>setBuilding_</w:t>
+      </w:r>
+      <w:proofErr w:type="gramStart"/>
+      <w:r>
+        <w:rPr>
+          <w:rFonts w:ascii="Times New Roman" w:eastAsia="Times New Roman" w:hAnsi="Times New Roman" w:cs="Times New Roman"/>
+          <w:color w:val="FFC66D"/>
+          <w:highlight w:val="white"/>
+        </w:rPr>
+        <w:t>isCorrect</w:t>
       </w:r>
       <w:proofErr w:type="spellEnd"/>
       <w:r>
@@ -11736,7 +12499,16 @@
           <w:color w:val="A9B7C6"/>
           <w:highlight w:val="white"/>
         </w:rPr>
-        <w:t>() {</w:t>
+        <w:t>(</w:t>
+      </w:r>
+      <w:proofErr w:type="gramEnd"/>
+      <w:r>
+        <w:rPr>
+          <w:rFonts w:ascii="Times New Roman" w:eastAsia="Times New Roman" w:hAnsi="Times New Roman" w:cs="Times New Roman"/>
+          <w:color w:val="A9B7C6"/>
+          <w:highlight w:val="white"/>
+        </w:rPr>
+        <w:t>) {</w:t>
       </w:r>
     </w:p>
     <w:p>
@@ -11763,6 +12535,7 @@
         <w:t xml:space="preserve">       </w:t>
       </w:r>
       <w:proofErr w:type="spellStart"/>
+      <w:proofErr w:type="gramStart"/>
       <w:r>
         <w:rPr>
           <w:rFonts w:ascii="Times New Roman" w:eastAsia="Times New Roman" w:hAnsi="Times New Roman" w:cs="Times New Roman"/>
@@ -11780,6 +12553,7 @@
         <w:t>.setBuilding</w:t>
       </w:r>
       <w:proofErr w:type="spellEnd"/>
+      <w:proofErr w:type="gramEnd"/>
       <w:r>
         <w:rPr>
           <w:rFonts w:ascii="Times New Roman" w:eastAsia="Times New Roman" w:hAnsi="Times New Roman" w:cs="Times New Roman"/>
@@ -11837,6 +12611,7 @@
         <w:t xml:space="preserve">       </w:t>
       </w:r>
       <w:proofErr w:type="spellStart"/>
+      <w:proofErr w:type="gramStart"/>
       <w:r>
         <w:rPr>
           <w:rFonts w:ascii="Times New Roman" w:eastAsia="Times New Roman" w:hAnsi="Times New Roman" w:cs="Times New Roman"/>
@@ -11855,6 +12630,7 @@
         </w:rPr>
         <w:t>(</w:t>
       </w:r>
+      <w:proofErr w:type="gramEnd"/>
       <w:r>
         <w:rPr>
           <w:rFonts w:ascii="Times New Roman" w:eastAsia="Times New Roman" w:hAnsi="Times New Roman" w:cs="Times New Roman"/>
@@ -12008,7 +12784,16 @@
           <w:color w:val="FFC66D"/>
           <w:highlight w:val="white"/>
         </w:rPr>
-        <w:t>getStartTime_isCorrect</w:t>
+        <w:t>getStartTime_</w:t>
+      </w:r>
+      <w:proofErr w:type="gramStart"/>
+      <w:r>
+        <w:rPr>
+          <w:rFonts w:ascii="Times New Roman" w:eastAsia="Times New Roman" w:hAnsi="Times New Roman" w:cs="Times New Roman"/>
+          <w:color w:val="FFC66D"/>
+          <w:highlight w:val="white"/>
+        </w:rPr>
+        <w:t>isCorrect</w:t>
       </w:r>
       <w:proofErr w:type="spellEnd"/>
       <w:r>
@@ -12017,7 +12802,16 @@
           <w:color w:val="A9B7C6"/>
           <w:highlight w:val="white"/>
         </w:rPr>
-        <w:t>() {</w:t>
+        <w:t>(</w:t>
+      </w:r>
+      <w:proofErr w:type="gramEnd"/>
+      <w:r>
+        <w:rPr>
+          <w:rFonts w:ascii="Times New Roman" w:eastAsia="Times New Roman" w:hAnsi="Times New Roman" w:cs="Times New Roman"/>
+          <w:color w:val="A9B7C6"/>
+          <w:highlight w:val="white"/>
+        </w:rPr>
+        <w:t>) {</w:t>
       </w:r>
     </w:p>
     <w:p>
@@ -12044,6 +12838,7 @@
         <w:t xml:space="preserve">       </w:t>
       </w:r>
       <w:proofErr w:type="spellStart"/>
+      <w:proofErr w:type="gramStart"/>
       <w:r>
         <w:rPr>
           <w:rFonts w:ascii="Times New Roman" w:eastAsia="Times New Roman" w:hAnsi="Times New Roman" w:cs="Times New Roman"/>
@@ -12063,6 +12858,7 @@
         <w:t>(</w:t>
       </w:r>
       <w:proofErr w:type="spellStart"/>
+      <w:proofErr w:type="gramEnd"/>
       <w:r>
         <w:rPr>
           <w:rFonts w:ascii="Times New Roman" w:eastAsia="Times New Roman" w:hAnsi="Times New Roman" w:cs="Times New Roman"/>
@@ -12217,7 +13013,16 @@
           <w:color w:val="FFC66D"/>
           <w:highlight w:val="white"/>
         </w:rPr>
-        <w:t>setStartTime_isCorrect</w:t>
+        <w:t>setStartTime_</w:t>
+      </w:r>
+      <w:proofErr w:type="gramStart"/>
+      <w:r>
+        <w:rPr>
+          <w:rFonts w:ascii="Times New Roman" w:eastAsia="Times New Roman" w:hAnsi="Times New Roman" w:cs="Times New Roman"/>
+          <w:color w:val="FFC66D"/>
+          <w:highlight w:val="white"/>
+        </w:rPr>
+        <w:t>isCorrect</w:t>
       </w:r>
       <w:proofErr w:type="spellEnd"/>
       <w:r>
@@ -12226,7 +13031,16 @@
           <w:color w:val="A9B7C6"/>
           <w:highlight w:val="white"/>
         </w:rPr>
-        <w:t>() {</w:t>
+        <w:t>(</w:t>
+      </w:r>
+      <w:proofErr w:type="gramEnd"/>
+      <w:r>
+        <w:rPr>
+          <w:rFonts w:ascii="Times New Roman" w:eastAsia="Times New Roman" w:hAnsi="Times New Roman" w:cs="Times New Roman"/>
+          <w:color w:val="A9B7C6"/>
+          <w:highlight w:val="white"/>
+        </w:rPr>
+        <w:t>) {</w:t>
       </w:r>
     </w:p>
     <w:p>
@@ -12253,6 +13067,7 @@
         <w:t xml:space="preserve">       </w:t>
       </w:r>
       <w:proofErr w:type="spellStart"/>
+      <w:proofErr w:type="gramStart"/>
       <w:r>
         <w:rPr>
           <w:rFonts w:ascii="Times New Roman" w:eastAsia="Times New Roman" w:hAnsi="Times New Roman" w:cs="Times New Roman"/>
@@ -12270,6 +13085,7 @@
         <w:t>.setStartTime</w:t>
       </w:r>
       <w:proofErr w:type="spellEnd"/>
+      <w:proofErr w:type="gramEnd"/>
       <w:r>
         <w:rPr>
           <w:rFonts w:ascii="Times New Roman" w:eastAsia="Times New Roman" w:hAnsi="Times New Roman" w:cs="Times New Roman"/>
@@ -12327,6 +13143,7 @@
         <w:t xml:space="preserve">       </w:t>
       </w:r>
       <w:proofErr w:type="spellStart"/>
+      <w:proofErr w:type="gramStart"/>
       <w:r>
         <w:rPr>
           <w:rFonts w:ascii="Times New Roman" w:eastAsia="Times New Roman" w:hAnsi="Times New Roman" w:cs="Times New Roman"/>
@@ -12345,6 +13162,7 @@
         </w:rPr>
         <w:t>(</w:t>
       </w:r>
+      <w:proofErr w:type="gramEnd"/>
       <w:r>
         <w:rPr>
           <w:rFonts w:ascii="Times New Roman" w:eastAsia="Times New Roman" w:hAnsi="Times New Roman" w:cs="Times New Roman"/>
@@ -12498,7 +13316,16 @@
           <w:color w:val="FFC66D"/>
           <w:highlight w:val="white"/>
         </w:rPr>
-        <w:t>getEndTime_isCorrect</w:t>
+        <w:t>getEndTime_</w:t>
+      </w:r>
+      <w:proofErr w:type="gramStart"/>
+      <w:r>
+        <w:rPr>
+          <w:rFonts w:ascii="Times New Roman" w:eastAsia="Times New Roman" w:hAnsi="Times New Roman" w:cs="Times New Roman"/>
+          <w:color w:val="FFC66D"/>
+          <w:highlight w:val="white"/>
+        </w:rPr>
+        <w:t>isCorrect</w:t>
       </w:r>
       <w:proofErr w:type="spellEnd"/>
       <w:r>
@@ -12507,7 +13334,16 @@
           <w:color w:val="A9B7C6"/>
           <w:highlight w:val="white"/>
         </w:rPr>
-        <w:t>() {</w:t>
+        <w:t>(</w:t>
+      </w:r>
+      <w:proofErr w:type="gramEnd"/>
+      <w:r>
+        <w:rPr>
+          <w:rFonts w:ascii="Times New Roman" w:eastAsia="Times New Roman" w:hAnsi="Times New Roman" w:cs="Times New Roman"/>
+          <w:color w:val="A9B7C6"/>
+          <w:highlight w:val="white"/>
+        </w:rPr>
+        <w:t>) {</w:t>
       </w:r>
     </w:p>
     <w:p>
@@ -12534,6 +13370,7 @@
         <w:t xml:space="preserve">       </w:t>
       </w:r>
       <w:proofErr w:type="spellStart"/>
+      <w:proofErr w:type="gramStart"/>
       <w:r>
         <w:rPr>
           <w:rFonts w:ascii="Times New Roman" w:eastAsia="Times New Roman" w:hAnsi="Times New Roman" w:cs="Times New Roman"/>
@@ -12553,6 +13390,7 @@
         <w:t>(</w:t>
       </w:r>
       <w:proofErr w:type="spellStart"/>
+      <w:proofErr w:type="gramEnd"/>
       <w:r>
         <w:rPr>
           <w:rFonts w:ascii="Times New Roman" w:eastAsia="Times New Roman" w:hAnsi="Times New Roman" w:cs="Times New Roman"/>
@@ -12707,7 +13545,16 @@
           <w:color w:val="FFC66D"/>
           <w:highlight w:val="white"/>
         </w:rPr>
-        <w:t>setEndTime_isCorrect</w:t>
+        <w:t>setEndTime_</w:t>
+      </w:r>
+      <w:proofErr w:type="gramStart"/>
+      <w:r>
+        <w:rPr>
+          <w:rFonts w:ascii="Times New Roman" w:eastAsia="Times New Roman" w:hAnsi="Times New Roman" w:cs="Times New Roman"/>
+          <w:color w:val="FFC66D"/>
+          <w:highlight w:val="white"/>
+        </w:rPr>
+        <w:t>isCorrect</w:t>
       </w:r>
       <w:proofErr w:type="spellEnd"/>
       <w:r>
@@ -12716,7 +13563,16 @@
           <w:color w:val="A9B7C6"/>
           <w:highlight w:val="white"/>
         </w:rPr>
-        <w:t>() {</w:t>
+        <w:t>(</w:t>
+      </w:r>
+      <w:proofErr w:type="gramEnd"/>
+      <w:r>
+        <w:rPr>
+          <w:rFonts w:ascii="Times New Roman" w:eastAsia="Times New Roman" w:hAnsi="Times New Roman" w:cs="Times New Roman"/>
+          <w:color w:val="A9B7C6"/>
+          <w:highlight w:val="white"/>
+        </w:rPr>
+        <w:t>) {</w:t>
       </w:r>
     </w:p>
     <w:p>
@@ -12743,6 +13599,7 @@
         <w:t xml:space="preserve">       </w:t>
       </w:r>
       <w:proofErr w:type="spellStart"/>
+      <w:proofErr w:type="gramStart"/>
       <w:r>
         <w:rPr>
           <w:rFonts w:ascii="Times New Roman" w:eastAsia="Times New Roman" w:hAnsi="Times New Roman" w:cs="Times New Roman"/>
@@ -12760,6 +13617,7 @@
         <w:t>.setEndTime</w:t>
       </w:r>
       <w:proofErr w:type="spellEnd"/>
+      <w:proofErr w:type="gramEnd"/>
       <w:r>
         <w:rPr>
           <w:rFonts w:ascii="Times New Roman" w:eastAsia="Times New Roman" w:hAnsi="Times New Roman" w:cs="Times New Roman"/>
@@ -12817,6 +13675,7 @@
         <w:t xml:space="preserve">       </w:t>
       </w:r>
       <w:proofErr w:type="spellStart"/>
+      <w:proofErr w:type="gramStart"/>
       <w:r>
         <w:rPr>
           <w:rFonts w:ascii="Times New Roman" w:eastAsia="Times New Roman" w:hAnsi="Times New Roman" w:cs="Times New Roman"/>
@@ -12835,6 +13694,7 @@
         </w:rPr>
         <w:t>(</w:t>
       </w:r>
+      <w:proofErr w:type="gramEnd"/>
       <w:r>
         <w:rPr>
           <w:rFonts w:ascii="Times New Roman" w:eastAsia="Times New Roman" w:hAnsi="Times New Roman" w:cs="Times New Roman"/>
@@ -12988,7 +13848,16 @@
           <w:color w:val="FFC66D"/>
           <w:highlight w:val="white"/>
         </w:rPr>
-        <w:t>getDays_isCorrect</w:t>
+        <w:t>getDays_</w:t>
+      </w:r>
+      <w:proofErr w:type="gramStart"/>
+      <w:r>
+        <w:rPr>
+          <w:rFonts w:ascii="Times New Roman" w:eastAsia="Times New Roman" w:hAnsi="Times New Roman" w:cs="Times New Roman"/>
+          <w:color w:val="FFC66D"/>
+          <w:highlight w:val="white"/>
+        </w:rPr>
+        <w:t>isCorrect</w:t>
       </w:r>
       <w:proofErr w:type="spellEnd"/>
       <w:r>
@@ -12997,7 +13866,16 @@
           <w:color w:val="A9B7C6"/>
           <w:highlight w:val="white"/>
         </w:rPr>
-        <w:t>() {</w:t>
+        <w:t>(</w:t>
+      </w:r>
+      <w:proofErr w:type="gramEnd"/>
+      <w:r>
+        <w:rPr>
+          <w:rFonts w:ascii="Times New Roman" w:eastAsia="Times New Roman" w:hAnsi="Times New Roman" w:cs="Times New Roman"/>
+          <w:color w:val="A9B7C6"/>
+          <w:highlight w:val="white"/>
+        </w:rPr>
+        <w:t>) {</w:t>
       </w:r>
     </w:p>
     <w:p>
@@ -13024,6 +13902,7 @@
         <w:t xml:space="preserve">       </w:t>
       </w:r>
       <w:proofErr w:type="spellStart"/>
+      <w:proofErr w:type="gramStart"/>
       <w:r>
         <w:rPr>
           <w:rFonts w:ascii="Times New Roman" w:eastAsia="Times New Roman" w:hAnsi="Times New Roman" w:cs="Times New Roman"/>
@@ -13042,6 +13921,7 @@
         </w:rPr>
         <w:t>(</w:t>
       </w:r>
+      <w:proofErr w:type="gramEnd"/>
       <w:r>
         <w:rPr>
           <w:rFonts w:ascii="Times New Roman" w:eastAsia="Times New Roman" w:hAnsi="Times New Roman" w:cs="Times New Roman"/>
@@ -13125,6 +14005,7 @@
         <w:t xml:space="preserve">       </w:t>
       </w:r>
       <w:proofErr w:type="spellStart"/>
+      <w:proofErr w:type="gramStart"/>
       <w:r>
         <w:rPr>
           <w:rFonts w:ascii="Times New Roman" w:eastAsia="Times New Roman" w:hAnsi="Times New Roman" w:cs="Times New Roman"/>
@@ -13143,6 +14024,7 @@
         </w:rPr>
         <w:t>(</w:t>
       </w:r>
+      <w:proofErr w:type="gramEnd"/>
       <w:r>
         <w:rPr>
           <w:rFonts w:ascii="Times New Roman" w:eastAsia="Times New Roman" w:hAnsi="Times New Roman" w:cs="Times New Roman"/>
@@ -13321,7 +14203,16 @@
           <w:color w:val="FFC66D"/>
           <w:highlight w:val="white"/>
         </w:rPr>
-        <w:t>setDays_isCorrect</w:t>
+        <w:t>setDays_</w:t>
+      </w:r>
+      <w:proofErr w:type="gramStart"/>
+      <w:r>
+        <w:rPr>
+          <w:rFonts w:ascii="Times New Roman" w:eastAsia="Times New Roman" w:hAnsi="Times New Roman" w:cs="Times New Roman"/>
+          <w:color w:val="FFC66D"/>
+          <w:highlight w:val="white"/>
+        </w:rPr>
+        <w:t>isCorrect</w:t>
       </w:r>
       <w:proofErr w:type="spellEnd"/>
       <w:r>
@@ -13330,7 +14221,16 @@
           <w:color w:val="A9B7C6"/>
           <w:highlight w:val="white"/>
         </w:rPr>
-        <w:t>() {</w:t>
+        <w:t>(</w:t>
+      </w:r>
+      <w:proofErr w:type="gramEnd"/>
+      <w:r>
+        <w:rPr>
+          <w:rFonts w:ascii="Times New Roman" w:eastAsia="Times New Roman" w:hAnsi="Times New Roman" w:cs="Times New Roman"/>
+          <w:color w:val="A9B7C6"/>
+          <w:highlight w:val="white"/>
+        </w:rPr>
+        <w:t>) {</w:t>
       </w:r>
     </w:p>
     <w:p>
@@ -13357,6 +14257,7 @@
         <w:t xml:space="preserve">       </w:t>
       </w:r>
       <w:proofErr w:type="spellStart"/>
+      <w:proofErr w:type="gramStart"/>
       <w:r>
         <w:rPr>
           <w:rFonts w:ascii="Times New Roman" w:eastAsia="Times New Roman" w:hAnsi="Times New Roman" w:cs="Times New Roman"/>
@@ -13372,7 +14273,16 @@
           <w:color w:val="A9B7C6"/>
           <w:highlight w:val="white"/>
         </w:rPr>
-        <w:t xml:space="preserve">[] </w:t>
+        <w:t>[</w:t>
+      </w:r>
+      <w:proofErr w:type="gramEnd"/>
+      <w:r>
+        <w:rPr>
+          <w:rFonts w:ascii="Times New Roman" w:eastAsia="Times New Roman" w:hAnsi="Times New Roman" w:cs="Times New Roman"/>
+          <w:color w:val="A9B7C6"/>
+          <w:highlight w:val="white"/>
+        </w:rPr>
+        <w:t xml:space="preserve">] </w:t>
       </w:r>
       <w:proofErr w:type="spellStart"/>
       <w:r>
@@ -13441,6 +14351,7 @@
         <w:t xml:space="preserve">       </w:t>
       </w:r>
       <w:proofErr w:type="spellStart"/>
+      <w:proofErr w:type="gramStart"/>
       <w:r>
         <w:rPr>
           <w:rFonts w:ascii="Times New Roman" w:eastAsia="Times New Roman" w:hAnsi="Times New Roman" w:cs="Times New Roman"/>
@@ -13458,6 +14369,7 @@
         <w:t>.setDays</w:t>
       </w:r>
       <w:proofErr w:type="spellEnd"/>
+      <w:proofErr w:type="gramEnd"/>
       <w:r>
         <w:rPr>
           <w:rFonts w:ascii="Times New Roman" w:eastAsia="Times New Roman" w:hAnsi="Times New Roman" w:cs="Times New Roman"/>
@@ -13517,6 +14429,7 @@
         <w:t xml:space="preserve">       </w:t>
       </w:r>
       <w:proofErr w:type="spellStart"/>
+      <w:proofErr w:type="gramStart"/>
       <w:r>
         <w:rPr>
           <w:rFonts w:ascii="Times New Roman" w:eastAsia="Times New Roman" w:hAnsi="Times New Roman" w:cs="Times New Roman"/>
@@ -13535,6 +14448,7 @@
         </w:rPr>
         <w:t>(</w:t>
       </w:r>
+      <w:proofErr w:type="gramEnd"/>
       <w:r>
         <w:rPr>
           <w:rFonts w:ascii="Times New Roman" w:eastAsia="Times New Roman" w:hAnsi="Times New Roman" w:cs="Times New Roman"/>
@@ -13618,6 +14532,7 @@
         <w:t xml:space="preserve">       </w:t>
       </w:r>
       <w:proofErr w:type="spellStart"/>
+      <w:proofErr w:type="gramStart"/>
       <w:r>
         <w:rPr>
           <w:rFonts w:ascii="Times New Roman" w:eastAsia="Times New Roman" w:hAnsi="Times New Roman" w:cs="Times New Roman"/>
@@ -13636,6 +14551,7 @@
         </w:rPr>
         <w:t>(</w:t>
       </w:r>
+      <w:proofErr w:type="gramEnd"/>
       <w:r>
         <w:rPr>
           <w:rFonts w:ascii="Times New Roman" w:eastAsia="Times New Roman" w:hAnsi="Times New Roman" w:cs="Times New Roman"/>
@@ -13797,7 +14713,16 @@
           <w:color w:val="FFC66D"/>
           <w:highlight w:val="white"/>
         </w:rPr>
-        <w:t>setActiveOnDay_isCorrect</w:t>
+        <w:t>setActiveOnDay_</w:t>
+      </w:r>
+      <w:proofErr w:type="gramStart"/>
+      <w:r>
+        <w:rPr>
+          <w:rFonts w:ascii="Times New Roman" w:eastAsia="Times New Roman" w:hAnsi="Times New Roman" w:cs="Times New Roman"/>
+          <w:color w:val="FFC66D"/>
+          <w:highlight w:val="white"/>
+        </w:rPr>
+        <w:t>isCorrect</w:t>
       </w:r>
       <w:proofErr w:type="spellEnd"/>
       <w:r>
@@ -13806,7 +14731,16 @@
           <w:color w:val="A9B7C6"/>
           <w:highlight w:val="white"/>
         </w:rPr>
-        <w:t>() {</w:t>
+        <w:t>(</w:t>
+      </w:r>
+      <w:proofErr w:type="gramEnd"/>
+      <w:r>
+        <w:rPr>
+          <w:rFonts w:ascii="Times New Roman" w:eastAsia="Times New Roman" w:hAnsi="Times New Roman" w:cs="Times New Roman"/>
+          <w:color w:val="A9B7C6"/>
+          <w:highlight w:val="white"/>
+        </w:rPr>
+        <w:t>) {</w:t>
       </w:r>
     </w:p>
     <w:p>
@@ -13833,6 +14767,7 @@
         <w:t xml:space="preserve">       </w:t>
       </w:r>
       <w:proofErr w:type="spellStart"/>
+      <w:proofErr w:type="gramStart"/>
       <w:r>
         <w:rPr>
           <w:rFonts w:ascii="Times New Roman" w:eastAsia="Times New Roman" w:hAnsi="Times New Roman" w:cs="Times New Roman"/>
@@ -13850,6 +14785,7 @@
         <w:t>.setActiveOnDay</w:t>
       </w:r>
       <w:proofErr w:type="spellEnd"/>
+      <w:proofErr w:type="gramEnd"/>
       <w:r>
         <w:rPr>
           <w:rFonts w:ascii="Times New Roman" w:eastAsia="Times New Roman" w:hAnsi="Times New Roman" w:cs="Times New Roman"/>
@@ -13907,6 +14843,7 @@
         <w:t xml:space="preserve">       </w:t>
       </w:r>
       <w:proofErr w:type="spellStart"/>
+      <w:proofErr w:type="gramStart"/>
       <w:r>
         <w:rPr>
           <w:rFonts w:ascii="Times New Roman" w:eastAsia="Times New Roman" w:hAnsi="Times New Roman" w:cs="Times New Roman"/>
@@ -13925,6 +14862,7 @@
         </w:rPr>
         <w:t>(</w:t>
       </w:r>
+      <w:proofErr w:type="gramEnd"/>
       <w:r>
         <w:rPr>
           <w:rFonts w:ascii="Times New Roman" w:eastAsia="Times New Roman" w:hAnsi="Times New Roman" w:cs="Times New Roman"/>
@@ -14008,6 +14946,7 @@
         <w:t xml:space="preserve">       </w:t>
       </w:r>
       <w:proofErr w:type="spellStart"/>
+      <w:proofErr w:type="gramStart"/>
       <w:r>
         <w:rPr>
           <w:rFonts w:ascii="Times New Roman" w:eastAsia="Times New Roman" w:hAnsi="Times New Roman" w:cs="Times New Roman"/>
@@ -14025,6 +14964,7 @@
         <w:t>.setActiveOnDay</w:t>
       </w:r>
       <w:proofErr w:type="spellEnd"/>
+      <w:proofErr w:type="gramEnd"/>
       <w:r>
         <w:rPr>
           <w:rFonts w:ascii="Times New Roman" w:eastAsia="Times New Roman" w:hAnsi="Times New Roman" w:cs="Times New Roman"/>
@@ -14082,6 +15022,7 @@
         <w:t xml:space="preserve">       </w:t>
       </w:r>
       <w:proofErr w:type="spellStart"/>
+      <w:proofErr w:type="gramStart"/>
       <w:r>
         <w:rPr>
           <w:rFonts w:ascii="Times New Roman" w:eastAsia="Times New Roman" w:hAnsi="Times New Roman" w:cs="Times New Roman"/>
@@ -14100,6 +15041,7 @@
         </w:rPr>
         <w:t>(</w:t>
       </w:r>
+      <w:proofErr w:type="gramEnd"/>
       <w:r>
         <w:rPr>
           <w:rFonts w:ascii="Times New Roman" w:eastAsia="Times New Roman" w:hAnsi="Times New Roman" w:cs="Times New Roman"/>
@@ -14261,7 +15203,16 @@
           <w:color w:val="FFC66D"/>
           <w:highlight w:val="white"/>
         </w:rPr>
-        <w:t>setInactiveOnDay_isCorrect</w:t>
+        <w:t>setInactiveOnDay_</w:t>
+      </w:r>
+      <w:proofErr w:type="gramStart"/>
+      <w:r>
+        <w:rPr>
+          <w:rFonts w:ascii="Times New Roman" w:eastAsia="Times New Roman" w:hAnsi="Times New Roman" w:cs="Times New Roman"/>
+          <w:color w:val="FFC66D"/>
+          <w:highlight w:val="white"/>
+        </w:rPr>
+        <w:t>isCorrect</w:t>
       </w:r>
       <w:proofErr w:type="spellEnd"/>
       <w:r>
@@ -14270,7 +15221,16 @@
           <w:color w:val="A9B7C6"/>
           <w:highlight w:val="white"/>
         </w:rPr>
-        <w:t>() {</w:t>
+        <w:t>(</w:t>
+      </w:r>
+      <w:proofErr w:type="gramEnd"/>
+      <w:r>
+        <w:rPr>
+          <w:rFonts w:ascii="Times New Roman" w:eastAsia="Times New Roman" w:hAnsi="Times New Roman" w:cs="Times New Roman"/>
+          <w:color w:val="A9B7C6"/>
+          <w:highlight w:val="white"/>
+        </w:rPr>
+        <w:t>) {</w:t>
       </w:r>
     </w:p>
     <w:p>
@@ -14297,6 +15257,7 @@
         <w:t xml:space="preserve">       </w:t>
       </w:r>
       <w:proofErr w:type="spellStart"/>
+      <w:proofErr w:type="gramStart"/>
       <w:r>
         <w:rPr>
           <w:rFonts w:ascii="Times New Roman" w:eastAsia="Times New Roman" w:hAnsi="Times New Roman" w:cs="Times New Roman"/>
@@ -14314,6 +15275,7 @@
         <w:t>.setInactiveOnDay</w:t>
       </w:r>
       <w:proofErr w:type="spellEnd"/>
+      <w:proofErr w:type="gramEnd"/>
       <w:r>
         <w:rPr>
           <w:rFonts w:ascii="Times New Roman" w:eastAsia="Times New Roman" w:hAnsi="Times New Roman" w:cs="Times New Roman"/>
@@ -14371,6 +15333,7 @@
         <w:t xml:space="preserve">       </w:t>
       </w:r>
       <w:proofErr w:type="spellStart"/>
+      <w:proofErr w:type="gramStart"/>
       <w:r>
         <w:rPr>
           <w:rFonts w:ascii="Times New Roman" w:eastAsia="Times New Roman" w:hAnsi="Times New Roman" w:cs="Times New Roman"/>
@@ -14389,6 +15352,7 @@
         </w:rPr>
         <w:t>(</w:t>
       </w:r>
+      <w:proofErr w:type="gramEnd"/>
       <w:r>
         <w:rPr>
           <w:rFonts w:ascii="Times New Roman" w:eastAsia="Times New Roman" w:hAnsi="Times New Roman" w:cs="Times New Roman"/>
@@ -14472,6 +15436,7 @@
         <w:t xml:space="preserve">       </w:t>
       </w:r>
       <w:proofErr w:type="spellStart"/>
+      <w:proofErr w:type="gramStart"/>
       <w:r>
         <w:rPr>
           <w:rFonts w:ascii="Times New Roman" w:eastAsia="Times New Roman" w:hAnsi="Times New Roman" w:cs="Times New Roman"/>
@@ -14489,6 +15454,7 @@
         <w:t>.setInactiveOnDay</w:t>
       </w:r>
       <w:proofErr w:type="spellEnd"/>
+      <w:proofErr w:type="gramEnd"/>
       <w:r>
         <w:rPr>
           <w:rFonts w:ascii="Times New Roman" w:eastAsia="Times New Roman" w:hAnsi="Times New Roman" w:cs="Times New Roman"/>
@@ -14546,6 +15512,7 @@
         <w:t xml:space="preserve">       </w:t>
       </w:r>
       <w:proofErr w:type="spellStart"/>
+      <w:proofErr w:type="gramStart"/>
       <w:r>
         <w:rPr>
           <w:rFonts w:ascii="Times New Roman" w:eastAsia="Times New Roman" w:hAnsi="Times New Roman" w:cs="Times New Roman"/>
@@ -14564,6 +15531,7 @@
         </w:rPr>
         <w:t>(</w:t>
       </w:r>
+      <w:proofErr w:type="gramEnd"/>
       <w:r>
         <w:rPr>
           <w:rFonts w:ascii="Times New Roman" w:eastAsia="Times New Roman" w:hAnsi="Times New Roman" w:cs="Times New Roman"/>
@@ -14725,7 +15693,16 @@
           <w:color w:val="FFC66D"/>
           <w:highlight w:val="white"/>
         </w:rPr>
-        <w:t>isActiveOnDay_isCorrect</w:t>
+        <w:t>isActiveOnDay_</w:t>
+      </w:r>
+      <w:proofErr w:type="gramStart"/>
+      <w:r>
+        <w:rPr>
+          <w:rFonts w:ascii="Times New Roman" w:eastAsia="Times New Roman" w:hAnsi="Times New Roman" w:cs="Times New Roman"/>
+          <w:color w:val="FFC66D"/>
+          <w:highlight w:val="white"/>
+        </w:rPr>
+        <w:t>isCorrect</w:t>
       </w:r>
       <w:proofErr w:type="spellEnd"/>
       <w:r>
@@ -14734,7 +15711,16 @@
           <w:color w:val="A9B7C6"/>
           <w:highlight w:val="white"/>
         </w:rPr>
-        <w:t>() {</w:t>
+        <w:t>(</w:t>
+      </w:r>
+      <w:proofErr w:type="gramEnd"/>
+      <w:r>
+        <w:rPr>
+          <w:rFonts w:ascii="Times New Roman" w:eastAsia="Times New Roman" w:hAnsi="Times New Roman" w:cs="Times New Roman"/>
+          <w:color w:val="A9B7C6"/>
+          <w:highlight w:val="white"/>
+        </w:rPr>
+        <w:t>) {</w:t>
       </w:r>
     </w:p>
     <w:p>
@@ -14761,6 +15747,7 @@
         <w:t xml:space="preserve">       </w:t>
       </w:r>
       <w:proofErr w:type="spellStart"/>
+      <w:proofErr w:type="gramStart"/>
       <w:r>
         <w:rPr>
           <w:rFonts w:ascii="Times New Roman" w:eastAsia="Times New Roman" w:hAnsi="Times New Roman" w:cs="Times New Roman"/>
@@ -14778,6 +15765,7 @@
         <w:t>.setActiveOnDay</w:t>
       </w:r>
       <w:proofErr w:type="spellEnd"/>
+      <w:proofErr w:type="gramEnd"/>
       <w:r>
         <w:rPr>
           <w:rFonts w:ascii="Times New Roman" w:eastAsia="Times New Roman" w:hAnsi="Times New Roman" w:cs="Times New Roman"/>
@@ -14835,6 +15823,7 @@
         <w:t xml:space="preserve">       </w:t>
       </w:r>
       <w:proofErr w:type="spellStart"/>
+      <w:proofErr w:type="gramStart"/>
       <w:r>
         <w:rPr>
           <w:rFonts w:ascii="Times New Roman" w:eastAsia="Times New Roman" w:hAnsi="Times New Roman" w:cs="Times New Roman"/>
@@ -14852,6 +15841,7 @@
         <w:t>.setInactiveOnDay</w:t>
       </w:r>
       <w:proofErr w:type="spellEnd"/>
+      <w:proofErr w:type="gramEnd"/>
       <w:r>
         <w:rPr>
           <w:rFonts w:ascii="Times New Roman" w:eastAsia="Times New Roman" w:hAnsi="Times New Roman" w:cs="Times New Roman"/>
@@ -14909,6 +15899,7 @@
         <w:t xml:space="preserve">       </w:t>
       </w:r>
       <w:proofErr w:type="spellStart"/>
+      <w:proofErr w:type="gramStart"/>
       <w:r>
         <w:rPr>
           <w:rFonts w:ascii="Times New Roman" w:eastAsia="Times New Roman" w:hAnsi="Times New Roman" w:cs="Times New Roman"/>
@@ -14927,6 +15918,7 @@
         </w:rPr>
         <w:t>(</w:t>
       </w:r>
+      <w:proofErr w:type="gramEnd"/>
       <w:r>
         <w:rPr>
           <w:rFonts w:ascii="Times New Roman" w:eastAsia="Times New Roman" w:hAnsi="Times New Roman" w:cs="Times New Roman"/>
@@ -15010,6 +16002,7 @@
         <w:t xml:space="preserve">       </w:t>
       </w:r>
       <w:proofErr w:type="spellStart"/>
+      <w:proofErr w:type="gramStart"/>
       <w:r>
         <w:rPr>
           <w:rFonts w:ascii="Times New Roman" w:eastAsia="Times New Roman" w:hAnsi="Times New Roman" w:cs="Times New Roman"/>
@@ -15028,6 +16021,7 @@
         </w:rPr>
         <w:t>(</w:t>
       </w:r>
+      <w:proofErr w:type="gramEnd"/>
       <w:r>
         <w:rPr>
           <w:rFonts w:ascii="Times New Roman" w:eastAsia="Times New Roman" w:hAnsi="Times New Roman" w:cs="Times New Roman"/>
@@ -15199,7 +16193,7 @@
       <w:pPr>
         <w:pStyle w:val="Head1"/>
       </w:pPr>
-      <w:bookmarkStart w:id="5" w:name="_Toc511403237"/>
+      <w:bookmarkStart w:id="4" w:name="_Toc511403237"/>
       <w:r>
         <w:lastRenderedPageBreak/>
         <w:t xml:space="preserve">2. </w:t>
@@ -15207,7 +16201,7 @@
       <w:r>
         <w:t>Use Case Testing</w:t>
       </w:r>
-      <w:bookmarkEnd w:id="5"/>
+      <w:bookmarkEnd w:id="4"/>
     </w:p>
     <w:p>
       <w:pPr>
@@ -15436,7 +16430,23 @@
           <w:rFonts w:ascii="Times New Roman" w:eastAsia="Times New Roman" w:hAnsi="Times New Roman" w:cs="Times New Roman"/>
           <w:color w:val="000000"/>
         </w:rPr>
-        <w:t xml:space="preserve">Test situations cover all  cases </w:t>
+        <w:t xml:space="preserve">Test situations cover </w:t>
+      </w:r>
+      <w:proofErr w:type="gramStart"/>
+      <w:r>
+        <w:rPr>
+          <w:rFonts w:ascii="Times New Roman" w:eastAsia="Times New Roman" w:hAnsi="Times New Roman" w:cs="Times New Roman"/>
+          <w:color w:val="000000"/>
+        </w:rPr>
+        <w:t>all  cases</w:t>
+      </w:r>
+      <w:proofErr w:type="gramEnd"/>
+      <w:r>
+        <w:rPr>
+          <w:rFonts w:ascii="Times New Roman" w:eastAsia="Times New Roman" w:hAnsi="Times New Roman" w:cs="Times New Roman"/>
+          <w:color w:val="000000"/>
+        </w:rPr>
+        <w:t xml:space="preserve"> </w:t>
       </w:r>
     </w:p>
     <w:p>
@@ -15500,20 +16510,28 @@
           <w:tab w:val="left" w:pos="0"/>
         </w:tabs>
         <w:spacing w:line="276" w:lineRule="auto"/>
-        <w:ind w:left="1440"/>
-        <w:rPr>
-          <w:rFonts w:ascii="Times New Roman" w:eastAsia="Times New Roman" w:hAnsi="Times New Roman" w:cs="Times New Roman"/>
-          <w:b/>
-          <w:color w:val="000000"/>
-        </w:rPr>
-      </w:pPr>
-      <w:r>
-        <w:rPr>
-          <w:rFonts w:ascii="Times New Roman" w:eastAsia="Times New Roman" w:hAnsi="Times New Roman" w:cs="Times New Roman"/>
-          <w:b/>
-          <w:color w:val="000000"/>
-        </w:rPr>
-        <w:t>Test Case 1:</w:t>
+        <w:ind w:left="2160"/>
+        <w:rPr>
+          <w:rFonts w:ascii="Times New Roman" w:eastAsia="Times New Roman" w:hAnsi="Times New Roman" w:cs="Times New Roman"/>
+          <w:b/>
+          <w:color w:val="000000"/>
+        </w:rPr>
+      </w:pPr>
+      <w:r>
+        <w:rPr>
+          <w:rFonts w:ascii="Times New Roman" w:eastAsia="Times New Roman" w:hAnsi="Times New Roman" w:cs="Times New Roman"/>
+          <w:b/>
+          <w:color w:val="000000"/>
+        </w:rPr>
+        <w:t>Test Case</w:t>
+      </w:r>
+      <w:r>
+        <w:rPr>
+          <w:rFonts w:ascii="Times New Roman" w:eastAsia="Times New Roman" w:hAnsi="Times New Roman" w:cs="Times New Roman"/>
+          <w:b/>
+          <w:color w:val="000000"/>
+        </w:rPr>
+        <w:t>:</w:t>
       </w:r>
     </w:p>
     <w:p>
@@ -15530,11 +16548,11 @@
       <w:pPr>
         <w:pStyle w:val="Head2"/>
       </w:pPr>
-      <w:bookmarkStart w:id="6" w:name="_Toc511403238"/>
+      <w:bookmarkStart w:id="5" w:name="_Toc511403238"/>
       <w:r>
         <w:t>2.1 Story 1</w:t>
       </w:r>
-      <w:bookmarkEnd w:id="6"/>
+      <w:bookmarkEnd w:id="5"/>
     </w:p>
     <w:p>
       <w:pPr>
@@ -16365,7 +17383,7 @@
           <w:tab w:val="left" w:pos="0"/>
         </w:tabs>
         <w:spacing w:line="276" w:lineRule="auto"/>
-        <w:ind w:left="1440"/>
+        <w:ind w:left="1440" w:firstLine="720"/>
         <w:rPr>
           <w:rFonts w:ascii="Times New Roman" w:eastAsia="Times New Roman" w:hAnsi="Times New Roman" w:cs="Times New Roman"/>
           <w:b/>
@@ -16387,7 +17405,7 @@
           <w:tab w:val="left" w:pos="0"/>
         </w:tabs>
         <w:spacing w:line="276" w:lineRule="auto"/>
-        <w:ind w:left="1440"/>
+        <w:ind w:left="1440" w:firstLine="720"/>
         <w:rPr>
           <w:rFonts w:ascii="Times New Roman" w:eastAsia="Times New Roman" w:hAnsi="Times New Roman" w:cs="Times New Roman"/>
           <w:color w:val="000000"/>
@@ -16407,7 +17425,7 @@
           <w:tab w:val="left" w:pos="0"/>
         </w:tabs>
         <w:spacing w:line="276" w:lineRule="auto"/>
-        <w:ind w:left="1440"/>
+        <w:ind w:left="1440" w:firstLine="720"/>
         <w:rPr>
           <w:rFonts w:ascii="Times New Roman" w:eastAsia="Times New Roman" w:hAnsi="Times New Roman" w:cs="Times New Roman"/>
           <w:color w:val="000000"/>
@@ -16427,7 +17445,7 @@
           <w:tab w:val="left" w:pos="0"/>
         </w:tabs>
         <w:spacing w:line="276" w:lineRule="auto"/>
-        <w:ind w:left="1440"/>
+        <w:ind w:left="1440" w:firstLine="720"/>
         <w:rPr>
           <w:rFonts w:ascii="Times New Roman" w:eastAsia="Times New Roman" w:hAnsi="Times New Roman" w:cs="Times New Roman"/>
           <w:color w:val="000000"/>
@@ -16447,7 +17465,7 @@
           <w:tab w:val="left" w:pos="0"/>
         </w:tabs>
         <w:spacing w:line="276" w:lineRule="auto"/>
-        <w:ind w:left="1440"/>
+        <w:ind w:left="1440" w:firstLine="720"/>
         <w:rPr>
           <w:rFonts w:ascii="Times New Roman" w:eastAsia="Times New Roman" w:hAnsi="Times New Roman" w:cs="Times New Roman"/>
           <w:color w:val="000000"/>
@@ -16467,7 +17485,7 @@
           <w:tab w:val="left" w:pos="0"/>
         </w:tabs>
         <w:spacing w:line="276" w:lineRule="auto"/>
-        <w:ind w:left="1440"/>
+        <w:ind w:left="2160"/>
         <w:rPr>
           <w:rFonts w:ascii="Times New Roman" w:eastAsia="Times New Roman" w:hAnsi="Times New Roman" w:cs="Times New Roman"/>
           <w:color w:val="000000"/>
@@ -16621,20 +17639,20 @@
           <w:tab w:val="left" w:pos="0"/>
         </w:tabs>
         <w:spacing w:line="276" w:lineRule="auto"/>
-        <w:ind w:left="1440"/>
-        <w:rPr>
-          <w:rFonts w:ascii="Times New Roman" w:eastAsia="Times New Roman" w:hAnsi="Times New Roman" w:cs="Times New Roman"/>
-          <w:color w:val="000000"/>
-        </w:rPr>
-      </w:pPr>
-    </w:p>
-    <w:p>
-      <w:pPr>
-        <w:tabs>
-          <w:tab w:val="left" w:pos="0"/>
-        </w:tabs>
-        <w:spacing w:line="276" w:lineRule="auto"/>
-        <w:ind w:left="1440"/>
+        <w:ind w:left="2160"/>
+        <w:rPr>
+          <w:rFonts w:ascii="Times New Roman" w:eastAsia="Times New Roman" w:hAnsi="Times New Roman" w:cs="Times New Roman"/>
+          <w:color w:val="000000"/>
+        </w:rPr>
+      </w:pPr>
+    </w:p>
+    <w:p>
+      <w:pPr>
+        <w:tabs>
+          <w:tab w:val="left" w:pos="0"/>
+        </w:tabs>
+        <w:spacing w:line="276" w:lineRule="auto"/>
+        <w:ind w:left="2160"/>
         <w:rPr>
           <w:rFonts w:ascii="Times New Roman" w:eastAsia="Times New Roman" w:hAnsi="Times New Roman" w:cs="Times New Roman"/>
           <w:b/>
@@ -16656,7 +17674,7 @@
           <w:tab w:val="left" w:pos="0"/>
         </w:tabs>
         <w:spacing w:line="276" w:lineRule="auto"/>
-        <w:ind w:left="1440"/>
+        <w:ind w:left="2160"/>
         <w:rPr>
           <w:rFonts w:ascii="Times New Roman" w:eastAsia="Times New Roman" w:hAnsi="Times New Roman" w:cs="Times New Roman"/>
           <w:color w:val="000000"/>
@@ -16676,7 +17694,7 @@
           <w:tab w:val="left" w:pos="0"/>
         </w:tabs>
         <w:spacing w:line="276" w:lineRule="auto"/>
-        <w:ind w:left="1440"/>
+        <w:ind w:left="2160"/>
         <w:rPr>
           <w:rFonts w:ascii="Times New Roman" w:eastAsia="Times New Roman" w:hAnsi="Times New Roman" w:cs="Times New Roman"/>
           <w:color w:val="000000"/>
@@ -16696,7 +17714,7 @@
           <w:tab w:val="left" w:pos="0"/>
         </w:tabs>
         <w:spacing w:line="276" w:lineRule="auto"/>
-        <w:ind w:left="1440"/>
+        <w:ind w:left="2160"/>
         <w:rPr>
           <w:rFonts w:ascii="Times New Roman" w:eastAsia="Times New Roman" w:hAnsi="Times New Roman" w:cs="Times New Roman"/>
           <w:color w:val="000000"/>
@@ -16716,7 +17734,7 @@
           <w:tab w:val="left" w:pos="0"/>
         </w:tabs>
         <w:spacing w:line="276" w:lineRule="auto"/>
-        <w:ind w:left="1440"/>
+        <w:ind w:left="2160"/>
         <w:rPr>
           <w:rFonts w:ascii="Times New Roman" w:eastAsia="Times New Roman" w:hAnsi="Times New Roman" w:cs="Times New Roman"/>
           <w:color w:val="000000"/>
@@ -16736,7 +17754,7 @@
           <w:tab w:val="left" w:pos="0"/>
         </w:tabs>
         <w:spacing w:line="276" w:lineRule="auto"/>
-        <w:ind w:left="1440"/>
+        <w:ind w:left="2160"/>
         <w:rPr>
           <w:rFonts w:ascii="Times New Roman" w:eastAsia="Times New Roman" w:hAnsi="Times New Roman" w:cs="Times New Roman"/>
           <w:color w:val="000000"/>
@@ -16889,7 +17907,7 @@
           <w:tab w:val="left" w:pos="0"/>
         </w:tabs>
         <w:spacing w:line="276" w:lineRule="auto"/>
-        <w:ind w:left="1440"/>
+        <w:ind w:left="2160"/>
         <w:rPr>
           <w:rFonts w:ascii="Times New Roman" w:eastAsia="Times New Roman" w:hAnsi="Times New Roman" w:cs="Times New Roman"/>
           <w:color w:val="000000"/>
@@ -16910,7 +17928,7 @@
           <w:tab w:val="left" w:pos="0"/>
         </w:tabs>
         <w:spacing w:line="276" w:lineRule="auto"/>
-        <w:ind w:left="1440"/>
+        <w:ind w:left="2160"/>
         <w:rPr>
           <w:rFonts w:ascii="Times New Roman" w:eastAsia="Times New Roman" w:hAnsi="Times New Roman" w:cs="Times New Roman"/>
           <w:color w:val="000000"/>
@@ -16930,7 +17948,7 @@
           <w:tab w:val="left" w:pos="0"/>
         </w:tabs>
         <w:spacing w:line="276" w:lineRule="auto"/>
-        <w:ind w:left="1440"/>
+        <w:ind w:left="2160"/>
         <w:rPr>
           <w:rFonts w:ascii="Times New Roman" w:eastAsia="Times New Roman" w:hAnsi="Times New Roman" w:cs="Times New Roman"/>
           <w:color w:val="000000"/>
@@ -16950,7 +17968,7 @@
           <w:tab w:val="left" w:pos="0"/>
         </w:tabs>
         <w:spacing w:line="276" w:lineRule="auto"/>
-        <w:ind w:left="1440"/>
+        <w:ind w:left="2160"/>
         <w:rPr>
           <w:rFonts w:ascii="Times New Roman" w:eastAsia="Times New Roman" w:hAnsi="Times New Roman" w:cs="Times New Roman"/>
           <w:color w:val="000000"/>
@@ -16970,7 +17988,7 @@
           <w:tab w:val="left" w:pos="0"/>
         </w:tabs>
         <w:spacing w:line="276" w:lineRule="auto"/>
-        <w:ind w:left="1440"/>
+        <w:ind w:left="2160"/>
         <w:rPr>
           <w:rFonts w:ascii="Times New Roman" w:eastAsia="Times New Roman" w:hAnsi="Times New Roman" w:cs="Times New Roman"/>
           <w:color w:val="000000"/>
@@ -16990,7 +18008,7 @@
           <w:tab w:val="left" w:pos="0"/>
         </w:tabs>
         <w:spacing w:line="276" w:lineRule="auto"/>
-        <w:ind w:left="1440"/>
+        <w:ind w:left="2160"/>
         <w:rPr>
           <w:rFonts w:ascii="Times New Roman" w:eastAsia="Times New Roman" w:hAnsi="Times New Roman" w:cs="Times New Roman"/>
           <w:color w:val="000000"/>
@@ -17130,20 +18148,20 @@
           <w:tab w:val="left" w:pos="0"/>
         </w:tabs>
         <w:spacing w:line="276" w:lineRule="auto"/>
-        <w:ind w:left="1440"/>
-        <w:rPr>
-          <w:rFonts w:ascii="Times New Roman" w:eastAsia="Times New Roman" w:hAnsi="Times New Roman" w:cs="Times New Roman"/>
-          <w:color w:val="000000"/>
-        </w:rPr>
-      </w:pPr>
-    </w:p>
-    <w:p>
-      <w:pPr>
-        <w:tabs>
-          <w:tab w:val="left" w:pos="0"/>
-        </w:tabs>
-        <w:spacing w:line="276" w:lineRule="auto"/>
-        <w:ind w:left="1440"/>
+        <w:ind w:left="2160"/>
+        <w:rPr>
+          <w:rFonts w:ascii="Times New Roman" w:eastAsia="Times New Roman" w:hAnsi="Times New Roman" w:cs="Times New Roman"/>
+          <w:color w:val="000000"/>
+        </w:rPr>
+      </w:pPr>
+    </w:p>
+    <w:p>
+      <w:pPr>
+        <w:tabs>
+          <w:tab w:val="left" w:pos="0"/>
+        </w:tabs>
+        <w:spacing w:line="276" w:lineRule="auto"/>
+        <w:ind w:left="2160"/>
         <w:rPr>
           <w:rFonts w:ascii="Times New Roman" w:eastAsia="Times New Roman" w:hAnsi="Times New Roman" w:cs="Times New Roman"/>
           <w:b/>
@@ -17165,7 +18183,7 @@
           <w:tab w:val="left" w:pos="0"/>
         </w:tabs>
         <w:spacing w:line="276" w:lineRule="auto"/>
-        <w:ind w:left="1440"/>
+        <w:ind w:left="2160"/>
         <w:rPr>
           <w:rFonts w:ascii="Times New Roman" w:eastAsia="Times New Roman" w:hAnsi="Times New Roman" w:cs="Times New Roman"/>
           <w:color w:val="000000"/>
@@ -17240,12 +18258,12 @@
       <w:pPr>
         <w:pStyle w:val="Head2"/>
       </w:pPr>
-      <w:bookmarkStart w:id="7" w:name="_Toc511403239"/>
+      <w:bookmarkStart w:id="6" w:name="_Toc511403239"/>
       <w:r>
         <w:lastRenderedPageBreak/>
         <w:t>2.2 Story 2</w:t>
       </w:r>
-      <w:bookmarkEnd w:id="7"/>
+      <w:bookmarkEnd w:id="6"/>
     </w:p>
     <w:p>
       <w:pPr>
@@ -17884,7 +18902,23 @@
           <w:rFonts w:ascii="Times New Roman" w:eastAsia="Times New Roman" w:hAnsi="Times New Roman" w:cs="Times New Roman"/>
           <w:color w:val="000000"/>
         </w:rPr>
-        <w:t xml:space="preserve">Test situations cover all 2  cases </w:t>
+        <w:t xml:space="preserve">Test situations cover all </w:t>
+      </w:r>
+      <w:proofErr w:type="gramStart"/>
+      <w:r>
+        <w:rPr>
+          <w:rFonts w:ascii="Times New Roman" w:eastAsia="Times New Roman" w:hAnsi="Times New Roman" w:cs="Times New Roman"/>
+          <w:color w:val="000000"/>
+        </w:rPr>
+        <w:t>2  cases</w:t>
+      </w:r>
+      <w:proofErr w:type="gramEnd"/>
+      <w:r>
+        <w:rPr>
+          <w:rFonts w:ascii="Times New Roman" w:eastAsia="Times New Roman" w:hAnsi="Times New Roman" w:cs="Times New Roman"/>
+          <w:color w:val="000000"/>
+        </w:rPr>
+        <w:t xml:space="preserve"> </w:t>
       </w:r>
     </w:p>
     <w:p>
@@ -17948,7 +18982,7 @@
           <w:tab w:val="left" w:pos="0"/>
         </w:tabs>
         <w:spacing w:line="276" w:lineRule="auto"/>
-        <w:ind w:left="1440"/>
+        <w:ind w:left="2160"/>
         <w:rPr>
           <w:rFonts w:ascii="Times New Roman" w:eastAsia="Times New Roman" w:hAnsi="Times New Roman" w:cs="Times New Roman"/>
           <w:b/>
@@ -17970,7 +19004,7 @@
           <w:tab w:val="left" w:pos="0"/>
         </w:tabs>
         <w:spacing w:line="276" w:lineRule="auto"/>
-        <w:ind w:left="1440"/>
+        <w:ind w:left="2160"/>
         <w:rPr>
           <w:rFonts w:ascii="Times New Roman" w:eastAsia="Times New Roman" w:hAnsi="Times New Roman" w:cs="Times New Roman"/>
           <w:color w:val="000000"/>
@@ -17990,7 +19024,7 @@
           <w:tab w:val="left" w:pos="0"/>
         </w:tabs>
         <w:spacing w:line="276" w:lineRule="auto"/>
-        <w:ind w:left="1440"/>
+        <w:ind w:left="2160"/>
         <w:rPr>
           <w:rFonts w:ascii="Times New Roman" w:eastAsia="Times New Roman" w:hAnsi="Times New Roman" w:cs="Times New Roman"/>
           <w:b/>
@@ -18011,7 +19045,7 @@
           <w:tab w:val="left" w:pos="0"/>
         </w:tabs>
         <w:spacing w:line="276" w:lineRule="auto"/>
-        <w:ind w:left="1440"/>
+        <w:ind w:left="2160"/>
         <w:rPr>
           <w:rFonts w:ascii="Times New Roman" w:eastAsia="Times New Roman" w:hAnsi="Times New Roman" w:cs="Times New Roman"/>
           <w:b/>
@@ -18112,7 +19146,7 @@
           <w:tab w:val="left" w:pos="0"/>
         </w:tabs>
         <w:spacing w:line="276" w:lineRule="auto"/>
-        <w:ind w:left="1440"/>
+        <w:ind w:left="2160"/>
         <w:rPr>
           <w:rFonts w:ascii="Times New Roman" w:eastAsia="Times New Roman" w:hAnsi="Times New Roman" w:cs="Times New Roman"/>
           <w:b/>
@@ -18134,7 +19168,7 @@
           <w:tab w:val="left" w:pos="0"/>
         </w:tabs>
         <w:spacing w:line="276" w:lineRule="auto"/>
-        <w:ind w:left="1440"/>
+        <w:ind w:left="2160"/>
         <w:rPr>
           <w:rFonts w:ascii="Times New Roman" w:eastAsia="Times New Roman" w:hAnsi="Times New Roman" w:cs="Times New Roman"/>
           <w:color w:val="000000"/>
@@ -18154,7 +19188,7 @@
           <w:tab w:val="left" w:pos="0"/>
         </w:tabs>
         <w:spacing w:line="276" w:lineRule="auto"/>
-        <w:ind w:left="1440"/>
+        <w:ind w:left="2160"/>
         <w:rPr>
           <w:rFonts w:ascii="Times New Roman" w:eastAsia="Times New Roman" w:hAnsi="Times New Roman" w:cs="Times New Roman"/>
           <w:color w:val="000000"/>
@@ -18174,7 +19208,7 @@
           <w:tab w:val="left" w:pos="0"/>
         </w:tabs>
         <w:spacing w:line="276" w:lineRule="auto"/>
-        <w:ind w:left="1440"/>
+        <w:ind w:left="2160"/>
         <w:rPr>
           <w:rFonts w:ascii="Times New Roman" w:eastAsia="Times New Roman" w:hAnsi="Times New Roman" w:cs="Times New Roman"/>
           <w:b/>
@@ -18274,21 +19308,21 @@
           <w:tab w:val="left" w:pos="0"/>
         </w:tabs>
         <w:spacing w:line="276" w:lineRule="auto"/>
-        <w:ind w:left="1440"/>
-        <w:rPr>
-          <w:rFonts w:ascii="Times New Roman" w:eastAsia="Times New Roman" w:hAnsi="Times New Roman" w:cs="Times New Roman"/>
-          <w:b/>
-          <w:color w:val="000000"/>
-        </w:rPr>
-      </w:pPr>
-    </w:p>
-    <w:p>
-      <w:pPr>
-        <w:tabs>
-          <w:tab w:val="left" w:pos="0"/>
-        </w:tabs>
-        <w:spacing w:line="276" w:lineRule="auto"/>
-        <w:ind w:left="1440"/>
+        <w:ind w:left="2160"/>
+        <w:rPr>
+          <w:rFonts w:ascii="Times New Roman" w:eastAsia="Times New Roman" w:hAnsi="Times New Roman" w:cs="Times New Roman"/>
+          <w:b/>
+          <w:color w:val="000000"/>
+        </w:rPr>
+      </w:pPr>
+    </w:p>
+    <w:p>
+      <w:pPr>
+        <w:tabs>
+          <w:tab w:val="left" w:pos="0"/>
+        </w:tabs>
+        <w:spacing w:line="276" w:lineRule="auto"/>
+        <w:ind w:left="2160"/>
         <w:rPr>
           <w:rFonts w:ascii="Times New Roman" w:eastAsia="Times New Roman" w:hAnsi="Times New Roman" w:cs="Times New Roman"/>
           <w:b/>
@@ -18310,7 +19344,7 @@
           <w:tab w:val="left" w:pos="0"/>
         </w:tabs>
         <w:spacing w:line="276" w:lineRule="auto"/>
-        <w:ind w:left="1440"/>
+        <w:ind w:left="2160"/>
         <w:rPr>
           <w:rFonts w:ascii="Times New Roman" w:eastAsia="Times New Roman" w:hAnsi="Times New Roman" w:cs="Times New Roman"/>
           <w:color w:val="000000"/>
@@ -18328,12 +19362,12 @@
       <w:pPr>
         <w:pStyle w:val="Head2"/>
       </w:pPr>
-      <w:bookmarkStart w:id="8" w:name="_Toc511403240"/>
+      <w:bookmarkStart w:id="7" w:name="_Toc511403240"/>
       <w:r>
         <w:lastRenderedPageBreak/>
         <w:t>2.3 Story 3</w:t>
       </w:r>
-      <w:bookmarkEnd w:id="8"/>
+      <w:bookmarkEnd w:id="7"/>
     </w:p>
     <w:p>
       <w:pPr>
@@ -19004,7 +20038,14 @@
           <w:rFonts w:ascii="Times New Roman" w:eastAsia="Times New Roman" w:hAnsi="Times New Roman" w:cs="Times New Roman"/>
           <w:color w:val="000000"/>
         </w:rPr>
-        <w:t xml:space="preserve">Test situations cover one  case </w:t>
+        <w:t>Test situations cover one</w:t>
+      </w:r>
+      <w:r>
+        <w:rPr>
+          <w:rFonts w:ascii="Times New Roman" w:eastAsia="Times New Roman" w:hAnsi="Times New Roman" w:cs="Times New Roman"/>
+          <w:color w:val="000000"/>
+        </w:rPr>
+        <w:t xml:space="preserve"> case </w:t>
       </w:r>
     </w:p>
     <w:p>
@@ -19068,9 +20109,10 @@
           <w:tab w:val="left" w:pos="0"/>
         </w:tabs>
         <w:spacing w:line="276" w:lineRule="auto"/>
-        <w:ind w:left="1440"/>
-        <w:rPr>
-          <w:rFonts w:ascii="Times New Roman" w:eastAsia="Times New Roman" w:hAnsi="Times New Roman" w:cs="Times New Roman"/>
+        <w:ind w:left="2160"/>
+        <w:rPr>
+          <w:rFonts w:ascii="Times New Roman" w:eastAsia="Times New Roman" w:hAnsi="Times New Roman" w:cs="Times New Roman"/>
+          <w:b/>
           <w:color w:val="000000"/>
         </w:rPr>
       </w:pPr>
@@ -19089,20 +20131,40 @@
           <w:tab w:val="left" w:pos="0"/>
         </w:tabs>
         <w:spacing w:line="276" w:lineRule="auto"/>
-        <w:ind w:left="1440"/>
-        <w:rPr>
-          <w:rFonts w:ascii="Times New Roman" w:eastAsia="Times New Roman" w:hAnsi="Times New Roman" w:cs="Times New Roman"/>
-          <w:color w:val="000000"/>
-        </w:rPr>
-      </w:pPr>
-    </w:p>
-    <w:p>
-      <w:pPr>
-        <w:tabs>
-          <w:tab w:val="left" w:pos="0"/>
-        </w:tabs>
-        <w:spacing w:line="276" w:lineRule="auto"/>
-        <w:ind w:left="1440"/>
+        <w:ind w:left="2160"/>
+        <w:rPr>
+          <w:rFonts w:ascii="Times New Roman" w:eastAsia="Times New Roman" w:hAnsi="Times New Roman" w:cs="Times New Roman"/>
+          <w:color w:val="000000"/>
+        </w:rPr>
+      </w:pPr>
+      <w:r>
+        <w:rPr>
+          <w:rFonts w:ascii="Times New Roman" w:eastAsia="Times New Roman" w:hAnsi="Times New Roman" w:cs="Times New Roman"/>
+          <w:color w:val="000000"/>
+        </w:rPr>
+        <w:t>Edit Class schedule</w:t>
+      </w:r>
+    </w:p>
+    <w:p>
+      <w:pPr>
+        <w:tabs>
+          <w:tab w:val="left" w:pos="0"/>
+        </w:tabs>
+        <w:spacing w:line="276" w:lineRule="auto"/>
+        <w:ind w:left="2160"/>
+        <w:rPr>
+          <w:rFonts w:ascii="Times New Roman" w:eastAsia="Times New Roman" w:hAnsi="Times New Roman" w:cs="Times New Roman"/>
+          <w:color w:val="000000"/>
+        </w:rPr>
+      </w:pPr>
+    </w:p>
+    <w:p>
+      <w:pPr>
+        <w:tabs>
+          <w:tab w:val="left" w:pos="0"/>
+        </w:tabs>
+        <w:spacing w:line="276" w:lineRule="auto"/>
+        <w:ind w:left="2160"/>
         <w:rPr>
           <w:rFonts w:ascii="Times New Roman" w:eastAsia="Times New Roman" w:hAnsi="Times New Roman" w:cs="Times New Roman"/>
           <w:color w:val="000000"/>
@@ -19294,7 +20356,7 @@
       <w:pPr>
         <w:pStyle w:val="Head2"/>
       </w:pPr>
-      <w:bookmarkStart w:id="9" w:name="_Toc511403241"/>
+      <w:bookmarkStart w:id="8" w:name="_Toc511403241"/>
       <w:r>
         <w:lastRenderedPageBreak/>
         <w:t xml:space="preserve">2.4 </w:t>
@@ -19302,7 +20364,7 @@
       <w:r>
         <w:t>Story 4</w:t>
       </w:r>
-      <w:bookmarkEnd w:id="9"/>
+      <w:bookmarkEnd w:id="8"/>
     </w:p>
     <w:p>
       <w:pPr>
@@ -19975,7 +21037,7 @@
           <w:rFonts w:ascii="Times New Roman" w:eastAsia="Times New Roman" w:hAnsi="Times New Roman" w:cs="Times New Roman"/>
           <w:color w:val="000000"/>
         </w:rPr>
-        <w:t xml:space="preserve">Test situations cover one  case </w:t>
+        <w:t xml:space="preserve">Test situations cover one case </w:t>
       </w:r>
     </w:p>
     <w:p>
@@ -20039,7 +21101,7 @@
           <w:tab w:val="left" w:pos="0"/>
         </w:tabs>
         <w:spacing w:line="276" w:lineRule="auto"/>
-        <w:ind w:left="1440"/>
+        <w:ind w:left="2160"/>
         <w:rPr>
           <w:rFonts w:ascii="Times New Roman" w:eastAsia="Times New Roman" w:hAnsi="Times New Roman" w:cs="Times New Roman"/>
           <w:b/>
@@ -20061,7 +21123,7 @@
           <w:tab w:val="left" w:pos="0"/>
         </w:tabs>
         <w:spacing w:line="276" w:lineRule="auto"/>
-        <w:ind w:left="1440"/>
+        <w:ind w:left="2160"/>
         <w:rPr>
           <w:rFonts w:ascii="Times New Roman" w:eastAsia="Times New Roman" w:hAnsi="Times New Roman" w:cs="Times New Roman"/>
           <w:color w:val="000000"/>
@@ -20081,7 +21143,7 @@
           <w:tab w:val="left" w:pos="0"/>
         </w:tabs>
         <w:spacing w:line="276" w:lineRule="auto"/>
-        <w:ind w:left="1440"/>
+        <w:ind w:left="2160"/>
         <w:rPr>
           <w:rFonts w:ascii="Times New Roman" w:eastAsia="Times New Roman" w:hAnsi="Times New Roman" w:cs="Times New Roman"/>
           <w:color w:val="000000"/>
@@ -20102,7 +21164,7 @@
           <w:tab w:val="left" w:pos="0"/>
         </w:tabs>
         <w:spacing w:line="276" w:lineRule="auto"/>
-        <w:ind w:left="1440"/>
+        <w:ind w:left="2160"/>
         <w:rPr>
           <w:rFonts w:ascii="Times New Roman" w:eastAsia="Times New Roman" w:hAnsi="Times New Roman" w:cs="Times New Roman"/>
           <w:color w:val="000000"/>
@@ -20122,7 +21184,7 @@
           <w:tab w:val="left" w:pos="0"/>
         </w:tabs>
         <w:spacing w:line="276" w:lineRule="auto"/>
-        <w:ind w:left="1440"/>
+        <w:ind w:left="2160"/>
         <w:rPr>
           <w:rFonts w:ascii="Times New Roman" w:eastAsia="Times New Roman" w:hAnsi="Times New Roman" w:cs="Times New Roman"/>
           <w:b/>
@@ -20143,21 +21205,21 @@
           <w:tab w:val="left" w:pos="0"/>
         </w:tabs>
         <w:spacing w:line="276" w:lineRule="auto"/>
-        <w:ind w:left="1440"/>
-        <w:rPr>
-          <w:rFonts w:ascii="Times New Roman" w:eastAsia="Times New Roman" w:hAnsi="Times New Roman" w:cs="Times New Roman"/>
-          <w:b/>
-          <w:color w:val="000000"/>
-        </w:rPr>
-      </w:pPr>
-    </w:p>
-    <w:p>
-      <w:pPr>
-        <w:tabs>
-          <w:tab w:val="left" w:pos="0"/>
-        </w:tabs>
-        <w:spacing w:line="276" w:lineRule="auto"/>
-        <w:ind w:left="1440"/>
+        <w:ind w:left="2160"/>
+        <w:rPr>
+          <w:rFonts w:ascii="Times New Roman" w:eastAsia="Times New Roman" w:hAnsi="Times New Roman" w:cs="Times New Roman"/>
+          <w:b/>
+          <w:color w:val="000000"/>
+        </w:rPr>
+      </w:pPr>
+    </w:p>
+    <w:p>
+      <w:pPr>
+        <w:tabs>
+          <w:tab w:val="left" w:pos="0"/>
+        </w:tabs>
+        <w:spacing w:line="276" w:lineRule="auto"/>
+        <w:ind w:left="2160"/>
         <w:rPr>
           <w:rFonts w:ascii="Times New Roman" w:eastAsia="Times New Roman" w:hAnsi="Times New Roman" w:cs="Times New Roman"/>
           <w:b/>
@@ -20306,12 +21368,12 @@
       <w:pPr>
         <w:pStyle w:val="Head2"/>
       </w:pPr>
-      <w:bookmarkStart w:id="10" w:name="_Toc511403242"/>
+      <w:bookmarkStart w:id="9" w:name="_Toc511403242"/>
       <w:r>
         <w:lastRenderedPageBreak/>
         <w:t>2.5 Story 5</w:t>
       </w:r>
-      <w:bookmarkEnd w:id="10"/>
+      <w:bookmarkEnd w:id="9"/>
     </w:p>
     <w:p>
       <w:pPr>
@@ -21064,7 +22126,7 @@
           <w:tab w:val="left" w:pos="0"/>
         </w:tabs>
         <w:spacing w:line="276" w:lineRule="auto"/>
-        <w:ind w:left="1440"/>
+        <w:ind w:left="2160"/>
         <w:rPr>
           <w:rFonts w:ascii="Times New Roman" w:eastAsia="Times New Roman" w:hAnsi="Times New Roman" w:cs="Times New Roman"/>
           <w:b/>
@@ -21086,7 +22148,7 @@
           <w:tab w:val="left" w:pos="0"/>
         </w:tabs>
         <w:spacing w:line="276" w:lineRule="auto"/>
-        <w:ind w:left="1440"/>
+        <w:ind w:left="2160"/>
         <w:rPr>
           <w:rFonts w:ascii="Times New Roman" w:eastAsia="Times New Roman" w:hAnsi="Times New Roman" w:cs="Times New Roman"/>
           <w:color w:val="000000"/>
@@ -21106,19 +22168,20 @@
           <w:tab w:val="left" w:pos="0"/>
         </w:tabs>
         <w:spacing w:line="276" w:lineRule="auto"/>
-        <w:rPr>
-          <w:rFonts w:ascii="Times New Roman" w:eastAsia="Times New Roman" w:hAnsi="Times New Roman" w:cs="Times New Roman"/>
-          <w:color w:val="000000"/>
-        </w:rPr>
-      </w:pPr>
-    </w:p>
-    <w:p>
-      <w:pPr>
-        <w:tabs>
-          <w:tab w:val="left" w:pos="0"/>
-        </w:tabs>
-        <w:spacing w:line="276" w:lineRule="auto"/>
-        <w:ind w:left="1440"/>
+        <w:ind w:left="720"/>
+        <w:rPr>
+          <w:rFonts w:ascii="Times New Roman" w:eastAsia="Times New Roman" w:hAnsi="Times New Roman" w:cs="Times New Roman"/>
+          <w:color w:val="000000"/>
+        </w:rPr>
+      </w:pPr>
+    </w:p>
+    <w:p>
+      <w:pPr>
+        <w:tabs>
+          <w:tab w:val="left" w:pos="0"/>
+        </w:tabs>
+        <w:spacing w:line="276" w:lineRule="auto"/>
+        <w:ind w:left="2160"/>
         <w:rPr>
           <w:rFonts w:ascii="Times New Roman" w:eastAsia="Times New Roman" w:hAnsi="Times New Roman" w:cs="Times New Roman"/>
           <w:color w:val="000000"/>
@@ -21131,7 +22194,7 @@
           <w:tab w:val="left" w:pos="0"/>
         </w:tabs>
         <w:spacing w:after="140" w:line="276" w:lineRule="auto"/>
-        <w:ind w:left="720"/>
+        <w:ind w:left="1440"/>
         <w:rPr>
           <w:rFonts w:ascii="Times New Roman" w:eastAsia="Times New Roman" w:hAnsi="Times New Roman" w:cs="Times New Roman"/>
         </w:rPr>
@@ -21238,10 +22301,67 @@
       <w:pPr>
         <w:pStyle w:val="Head2"/>
       </w:pPr>
-      <w:bookmarkStart w:id="11" w:name="_Toc511403243"/>
+      <w:bookmarkStart w:id="10" w:name="_Toc511403243"/>
       <w:r>
         <w:t>2.6 Story 6</w:t>
       </w:r>
+      <w:bookmarkEnd w:id="10"/>
+    </w:p>
+    <w:p>
+      <w:pPr>
+        <w:tabs>
+          <w:tab w:val="left" w:pos="0"/>
+        </w:tabs>
+        <w:spacing w:line="276" w:lineRule="auto"/>
+        <w:ind w:left="720"/>
+        <w:rPr>
+          <w:rFonts w:ascii="Times New Roman" w:eastAsia="Times New Roman" w:hAnsi="Times New Roman" w:cs="Times New Roman"/>
+          <w:color w:val="000000"/>
+          <w:u w:val="single"/>
+        </w:rPr>
+      </w:pPr>
+    </w:p>
+    <w:p>
+      <w:pPr>
+        <w:tabs>
+          <w:tab w:val="left" w:pos="0"/>
+        </w:tabs>
+        <w:spacing w:line="276" w:lineRule="auto"/>
+        <w:ind w:left="1440"/>
+        <w:rPr>
+          <w:rFonts w:ascii="Times New Roman" w:eastAsia="Times New Roman" w:hAnsi="Times New Roman" w:cs="Times New Roman"/>
+          <w:color w:val="000000"/>
+        </w:rPr>
+      </w:pPr>
+      <w:r>
+        <w:rPr>
+          <w:rFonts w:ascii="Times New Roman" w:eastAsia="Times New Roman" w:hAnsi="Times New Roman" w:cs="Times New Roman"/>
+          <w:color w:val="000000"/>
+        </w:rPr>
+        <w:t>This section intentionally left blank.</w:t>
+      </w:r>
+    </w:p>
+    <w:p>
+      <w:pPr>
+        <w:tabs>
+          <w:tab w:val="left" w:pos="0"/>
+        </w:tabs>
+        <w:spacing w:line="276" w:lineRule="auto"/>
+        <w:ind w:left="1440"/>
+        <w:rPr>
+          <w:rFonts w:ascii="Times New Roman" w:eastAsia="Times New Roman" w:hAnsi="Times New Roman" w:cs="Times New Roman"/>
+          <w:color w:val="000000"/>
+        </w:rPr>
+      </w:pPr>
+    </w:p>
+    <w:p>
+      <w:pPr>
+        <w:pStyle w:val="Head2"/>
+      </w:pPr>
+      <w:bookmarkStart w:id="11" w:name="_Toc511403244"/>
+      <w:r>
+        <w:t>2.7 Story 7</w:t>
+      </w:r>
       <w:bookmarkEnd w:id="11"/>
     </w:p>
     <w:p>
@@ -21295,9 +22415,12 @@
       <w:pPr>
         <w:pStyle w:val="Head2"/>
       </w:pPr>
-      <w:bookmarkStart w:id="12" w:name="_Toc511403244"/>
-      <w:r>
-        <w:t>2.7 Story 7</w:t>
+      <w:bookmarkStart w:id="12" w:name="_Toc511403245"/>
+      <w:r>
+        <w:t xml:space="preserve">2.8 </w:t>
+      </w:r>
+      <w:r>
+        <w:t>Story 8</w:t>
       </w:r>
       <w:bookmarkEnd w:id="12"/>
     </w:p>
@@ -21330,66 +22453,6 @@
       <w:r>
         <w:rPr>
           <w:rFonts w:ascii="Times New Roman" w:eastAsia="Times New Roman" w:hAnsi="Times New Roman" w:cs="Times New Roman"/>
-          <w:color w:val="000000"/>
-        </w:rPr>
-        <w:t>This section intentionally left blank.</w:t>
-      </w:r>
-    </w:p>
-    <w:p>
-      <w:pPr>
-        <w:tabs>
-          <w:tab w:val="left" w:pos="0"/>
-        </w:tabs>
-        <w:spacing w:line="276" w:lineRule="auto"/>
-        <w:ind w:left="1440"/>
-        <w:rPr>
-          <w:rFonts w:ascii="Times New Roman" w:eastAsia="Times New Roman" w:hAnsi="Times New Roman" w:cs="Times New Roman"/>
-          <w:color w:val="000000"/>
-        </w:rPr>
-      </w:pPr>
-    </w:p>
-    <w:p>
-      <w:pPr>
-        <w:pStyle w:val="Head2"/>
-      </w:pPr>
-      <w:bookmarkStart w:id="13" w:name="_Toc511403245"/>
-      <w:r>
-        <w:t xml:space="preserve">2.8 </w:t>
-      </w:r>
-      <w:r>
-        <w:t>Story 8</w:t>
-      </w:r>
-      <w:bookmarkEnd w:id="13"/>
-    </w:p>
-    <w:p>
-      <w:pPr>
-        <w:tabs>
-          <w:tab w:val="left" w:pos="0"/>
-        </w:tabs>
-        <w:spacing w:line="276" w:lineRule="auto"/>
-        <w:ind w:left="720"/>
-        <w:rPr>
-          <w:rFonts w:ascii="Times New Roman" w:eastAsia="Times New Roman" w:hAnsi="Times New Roman" w:cs="Times New Roman"/>
-          <w:color w:val="000000"/>
-          <w:u w:val="single"/>
-        </w:rPr>
-      </w:pPr>
-    </w:p>
-    <w:p>
-      <w:pPr>
-        <w:tabs>
-          <w:tab w:val="left" w:pos="0"/>
-        </w:tabs>
-        <w:spacing w:line="276" w:lineRule="auto"/>
-        <w:ind w:left="1440"/>
-        <w:rPr>
-          <w:rFonts w:ascii="Times New Roman" w:eastAsia="Times New Roman" w:hAnsi="Times New Roman" w:cs="Times New Roman"/>
-          <w:color w:val="000000"/>
-        </w:rPr>
-      </w:pPr>
-      <w:r>
-        <w:rPr>
-          <w:rFonts w:ascii="Times New Roman" w:eastAsia="Times New Roman" w:hAnsi="Times New Roman" w:cs="Times New Roman"/>
           <w:b/>
           <w:color w:val="000000"/>
         </w:rPr>
@@ -21868,7 +22931,14 @@
           <w:rFonts w:ascii="Times New Roman" w:eastAsia="Times New Roman" w:hAnsi="Times New Roman" w:cs="Times New Roman"/>
           <w:color w:val="000000"/>
         </w:rPr>
-        <w:t xml:space="preserve">Test situations cover one  case </w:t>
+        <w:t xml:space="preserve">Test situations cover one </w:t>
+      </w:r>
+      <w:r>
+        <w:rPr>
+          <w:rFonts w:ascii="Times New Roman" w:eastAsia="Times New Roman" w:hAnsi="Times New Roman" w:cs="Times New Roman"/>
+          <w:color w:val="000000"/>
+        </w:rPr>
+        <w:t xml:space="preserve">case </w:t>
       </w:r>
     </w:p>
     <w:p>
@@ -21932,7 +23002,7 @@
           <w:tab w:val="left" w:pos="0"/>
         </w:tabs>
         <w:spacing w:line="276" w:lineRule="auto"/>
-        <w:ind w:left="1440"/>
+        <w:ind w:left="2160"/>
         <w:rPr>
           <w:rFonts w:ascii="Times New Roman" w:eastAsia="Times New Roman" w:hAnsi="Times New Roman" w:cs="Times New Roman"/>
           <w:b/>
@@ -21954,7 +23024,7 @@
           <w:tab w:val="left" w:pos="0"/>
         </w:tabs>
         <w:spacing w:line="276" w:lineRule="auto"/>
-        <w:ind w:left="1440"/>
+        <w:ind w:left="2160"/>
         <w:rPr>
           <w:rFonts w:ascii="Times New Roman" w:eastAsia="Times New Roman" w:hAnsi="Times New Roman" w:cs="Times New Roman"/>
           <w:color w:val="000000"/>
@@ -21974,7 +23044,7 @@
           <w:tab w:val="left" w:pos="0"/>
         </w:tabs>
         <w:spacing w:line="276" w:lineRule="auto"/>
-        <w:ind w:left="1440"/>
+        <w:ind w:left="2160"/>
         <w:rPr>
           <w:rFonts w:ascii="Times New Roman" w:eastAsia="Times New Roman" w:hAnsi="Times New Roman" w:cs="Times New Roman"/>
           <w:b/>
@@ -21995,21 +23065,21 @@
           <w:tab w:val="left" w:pos="0"/>
         </w:tabs>
         <w:spacing w:line="276" w:lineRule="auto"/>
-        <w:ind w:left="1440"/>
-        <w:rPr>
-          <w:rFonts w:ascii="Times New Roman" w:eastAsia="Times New Roman" w:hAnsi="Times New Roman" w:cs="Times New Roman"/>
-          <w:b/>
-          <w:color w:val="000000"/>
-        </w:rPr>
-      </w:pPr>
-    </w:p>
-    <w:p>
-      <w:pPr>
-        <w:tabs>
-          <w:tab w:val="left" w:pos="0"/>
-        </w:tabs>
-        <w:spacing w:line="276" w:lineRule="auto"/>
-        <w:ind w:left="1440"/>
+        <w:ind w:left="2160"/>
+        <w:rPr>
+          <w:rFonts w:ascii="Times New Roman" w:eastAsia="Times New Roman" w:hAnsi="Times New Roman" w:cs="Times New Roman"/>
+          <w:b/>
+          <w:color w:val="000000"/>
+        </w:rPr>
+      </w:pPr>
+    </w:p>
+    <w:p>
+      <w:pPr>
+        <w:tabs>
+          <w:tab w:val="left" w:pos="0"/>
+        </w:tabs>
+        <w:spacing w:line="276" w:lineRule="auto"/>
+        <w:ind w:left="2160"/>
         <w:rPr>
           <w:rFonts w:ascii="Times New Roman" w:eastAsia="Times New Roman" w:hAnsi="Times New Roman" w:cs="Times New Roman"/>
           <w:b/>
@@ -22107,12 +23177,12 @@
       <w:pPr>
         <w:pStyle w:val="Head2"/>
       </w:pPr>
-      <w:bookmarkStart w:id="14" w:name="_Toc511403246"/>
+      <w:bookmarkStart w:id="13" w:name="_Toc511403246"/>
       <w:r>
         <w:lastRenderedPageBreak/>
         <w:t>2.9 Story 9</w:t>
       </w:r>
-      <w:bookmarkEnd w:id="14"/>
+      <w:bookmarkEnd w:id="13"/>
     </w:p>
     <w:p>
       <w:pPr>
@@ -22614,7 +23684,23 @@
           <w:rFonts w:ascii="Times New Roman" w:eastAsia="Times New Roman" w:hAnsi="Times New Roman" w:cs="Times New Roman"/>
           <w:color w:val="000000"/>
         </w:rPr>
-        <w:t xml:space="preserve">Test situations cover one  case </w:t>
+        <w:t xml:space="preserve">Test situations cover </w:t>
+      </w:r>
+      <w:proofErr w:type="gramStart"/>
+      <w:r>
+        <w:rPr>
+          <w:rFonts w:ascii="Times New Roman" w:eastAsia="Times New Roman" w:hAnsi="Times New Roman" w:cs="Times New Roman"/>
+          <w:color w:val="000000"/>
+        </w:rPr>
+        <w:t>one  case</w:t>
+      </w:r>
+      <w:proofErr w:type="gramEnd"/>
+      <w:r>
+        <w:rPr>
+          <w:rFonts w:ascii="Times New Roman" w:eastAsia="Times New Roman" w:hAnsi="Times New Roman" w:cs="Times New Roman"/>
+          <w:color w:val="000000"/>
+        </w:rPr>
+        <w:t xml:space="preserve"> </w:t>
       </w:r>
     </w:p>
     <w:p>
@@ -22678,7 +23764,7 @@
           <w:tab w:val="left" w:pos="0"/>
         </w:tabs>
         <w:spacing w:line="276" w:lineRule="auto"/>
-        <w:ind w:left="1440"/>
+        <w:ind w:left="2160"/>
         <w:rPr>
           <w:rFonts w:ascii="Times New Roman" w:eastAsia="Times New Roman" w:hAnsi="Times New Roman" w:cs="Times New Roman"/>
           <w:b/>
@@ -22700,7 +23786,7 @@
           <w:tab w:val="left" w:pos="0"/>
         </w:tabs>
         <w:spacing w:line="276" w:lineRule="auto"/>
-        <w:ind w:left="1440"/>
+        <w:ind w:left="2160"/>
         <w:rPr>
           <w:rFonts w:ascii="Times New Roman" w:eastAsia="Times New Roman" w:hAnsi="Times New Roman" w:cs="Times New Roman"/>
           <w:color w:val="000000"/>
@@ -22720,7 +23806,7 @@
           <w:tab w:val="left" w:pos="0"/>
         </w:tabs>
         <w:spacing w:after="140" w:line="276" w:lineRule="auto"/>
-        <w:ind w:left="720"/>
+        <w:ind w:left="1440"/>
         <w:rPr>
           <w:rFonts w:ascii="Times New Roman" w:eastAsia="Times New Roman" w:hAnsi="Times New Roman" w:cs="Times New Roman"/>
         </w:rPr>
@@ -22772,10 +23858,67 @@
       <w:pPr>
         <w:pStyle w:val="Head2"/>
       </w:pPr>
-      <w:bookmarkStart w:id="15" w:name="_Toc511403247"/>
+      <w:bookmarkStart w:id="14" w:name="_Toc511403247"/>
       <w:r>
         <w:t>2.10 Story 10</w:t>
       </w:r>
+      <w:bookmarkEnd w:id="14"/>
+    </w:p>
+    <w:p>
+      <w:pPr>
+        <w:tabs>
+          <w:tab w:val="left" w:pos="0"/>
+        </w:tabs>
+        <w:spacing w:line="276" w:lineRule="auto"/>
+        <w:ind w:left="720"/>
+        <w:rPr>
+          <w:rFonts w:ascii="Times New Roman" w:eastAsia="Times New Roman" w:hAnsi="Times New Roman" w:cs="Times New Roman"/>
+          <w:color w:val="000000"/>
+          <w:u w:val="single"/>
+        </w:rPr>
+      </w:pPr>
+    </w:p>
+    <w:p>
+      <w:pPr>
+        <w:tabs>
+          <w:tab w:val="left" w:pos="0"/>
+        </w:tabs>
+        <w:spacing w:line="276" w:lineRule="auto"/>
+        <w:ind w:left="1440"/>
+        <w:rPr>
+          <w:rFonts w:ascii="Times New Roman" w:eastAsia="Times New Roman" w:hAnsi="Times New Roman" w:cs="Times New Roman"/>
+          <w:color w:val="000000"/>
+        </w:rPr>
+      </w:pPr>
+      <w:r>
+        <w:rPr>
+          <w:rFonts w:ascii="Times New Roman" w:eastAsia="Times New Roman" w:hAnsi="Times New Roman" w:cs="Times New Roman"/>
+          <w:color w:val="000000"/>
+        </w:rPr>
+        <w:t>This section intentionally left blank.</w:t>
+      </w:r>
+    </w:p>
+    <w:p>
+      <w:pPr>
+        <w:tabs>
+          <w:tab w:val="left" w:pos="0"/>
+        </w:tabs>
+        <w:spacing w:line="276" w:lineRule="auto"/>
+        <w:ind w:left="1440"/>
+        <w:rPr>
+          <w:rFonts w:ascii="Times New Roman" w:eastAsia="Times New Roman" w:hAnsi="Times New Roman" w:cs="Times New Roman"/>
+          <w:color w:val="000000"/>
+        </w:rPr>
+      </w:pPr>
+    </w:p>
+    <w:p>
+      <w:pPr>
+        <w:pStyle w:val="Head2"/>
+      </w:pPr>
+      <w:bookmarkStart w:id="15" w:name="_Toc511403248"/>
+      <w:r>
+        <w:t>2.11 Story 11</w:t>
+      </w:r>
       <w:bookmarkEnd w:id="15"/>
     </w:p>
     <w:p>
@@ -22829,9 +23972,9 @@
       <w:pPr>
         <w:pStyle w:val="Head2"/>
       </w:pPr>
-      <w:bookmarkStart w:id="16" w:name="_Toc511403248"/>
-      <w:r>
-        <w:t>2.11 Story 11</w:t>
+      <w:bookmarkStart w:id="16" w:name="_Toc511403249"/>
+      <w:r>
+        <w:t>2.12 Story 12</w:t>
       </w:r>
       <w:bookmarkEnd w:id="16"/>
     </w:p>
@@ -22886,9 +24029,9 @@
       <w:pPr>
         <w:pStyle w:val="Head2"/>
       </w:pPr>
-      <w:bookmarkStart w:id="17" w:name="_Toc511403249"/>
-      <w:r>
-        <w:t>2.12 Story 12</w:t>
+      <w:bookmarkStart w:id="17" w:name="_Toc511403250"/>
+      <w:r>
+        <w:t>2.13 Story 13</w:t>
       </w:r>
       <w:bookmarkEnd w:id="17"/>
     </w:p>
@@ -22943,9 +24086,9 @@
       <w:pPr>
         <w:pStyle w:val="Head2"/>
       </w:pPr>
-      <w:bookmarkStart w:id="18" w:name="_Toc511403250"/>
-      <w:r>
-        <w:t>2.13 Story 13</w:t>
+      <w:bookmarkStart w:id="18" w:name="_Toc511403251"/>
+      <w:r>
+        <w:t>2.14 Story 14</w:t>
       </w:r>
       <w:bookmarkEnd w:id="18"/>
     </w:p>
@@ -23000,9 +24143,9 @@
       <w:pPr>
         <w:pStyle w:val="Head2"/>
       </w:pPr>
-      <w:bookmarkStart w:id="19" w:name="_Toc511403251"/>
-      <w:r>
-        <w:t>2.14 Story 14</w:t>
+      <w:bookmarkStart w:id="19" w:name="_Toc511403252"/>
+      <w:r>
+        <w:t>2.15 Story 15</w:t>
       </w:r>
       <w:bookmarkEnd w:id="19"/>
     </w:p>
@@ -23057,9 +24200,9 @@
       <w:pPr>
         <w:pStyle w:val="Head2"/>
       </w:pPr>
-      <w:bookmarkStart w:id="20" w:name="_Toc511403252"/>
-      <w:r>
-        <w:t>2.15 Story 15</w:t>
+      <w:bookmarkStart w:id="20" w:name="_Toc511403253"/>
+      <w:r>
+        <w:t>2.16 Story 16</w:t>
       </w:r>
       <w:bookmarkEnd w:id="20"/>
     </w:p>
@@ -23114,9 +24257,9 @@
       <w:pPr>
         <w:pStyle w:val="Head2"/>
       </w:pPr>
-      <w:bookmarkStart w:id="21" w:name="_Toc511403253"/>
-      <w:r>
-        <w:t>2.16 Story 16</w:t>
+      <w:bookmarkStart w:id="21" w:name="_Toc511403254"/>
+      <w:r>
+        <w:t>2.17 Story 17</w:t>
       </w:r>
       <w:bookmarkEnd w:id="21"/>
     </w:p>
@@ -23171,68 +24314,11 @@
       <w:pPr>
         <w:pStyle w:val="Head2"/>
       </w:pPr>
-      <w:bookmarkStart w:id="22" w:name="_Toc511403254"/>
-      <w:r>
-        <w:t>2.17 Story 17</w:t>
+      <w:bookmarkStart w:id="22" w:name="_Toc511403255"/>
+      <w:r>
+        <w:t>2.18 Story 18</w:t>
       </w:r>
       <w:bookmarkEnd w:id="22"/>
-    </w:p>
-    <w:p>
-      <w:pPr>
-        <w:tabs>
-          <w:tab w:val="left" w:pos="0"/>
-        </w:tabs>
-        <w:spacing w:line="276" w:lineRule="auto"/>
-        <w:ind w:left="720"/>
-        <w:rPr>
-          <w:rFonts w:ascii="Times New Roman" w:eastAsia="Times New Roman" w:hAnsi="Times New Roman" w:cs="Times New Roman"/>
-          <w:color w:val="000000"/>
-          <w:u w:val="single"/>
-        </w:rPr>
-      </w:pPr>
-    </w:p>
-    <w:p>
-      <w:pPr>
-        <w:tabs>
-          <w:tab w:val="left" w:pos="0"/>
-        </w:tabs>
-        <w:spacing w:line="276" w:lineRule="auto"/>
-        <w:ind w:left="1440"/>
-        <w:rPr>
-          <w:rFonts w:ascii="Times New Roman" w:eastAsia="Times New Roman" w:hAnsi="Times New Roman" w:cs="Times New Roman"/>
-          <w:color w:val="000000"/>
-        </w:rPr>
-      </w:pPr>
-      <w:r>
-        <w:rPr>
-          <w:rFonts w:ascii="Times New Roman" w:eastAsia="Times New Roman" w:hAnsi="Times New Roman" w:cs="Times New Roman"/>
-          <w:color w:val="000000"/>
-        </w:rPr>
-        <w:t>This section intentionally left blank.</w:t>
-      </w:r>
-    </w:p>
-    <w:p>
-      <w:pPr>
-        <w:tabs>
-          <w:tab w:val="left" w:pos="0"/>
-        </w:tabs>
-        <w:spacing w:line="276" w:lineRule="auto"/>
-        <w:ind w:left="1440"/>
-        <w:rPr>
-          <w:rFonts w:ascii="Times New Roman" w:eastAsia="Times New Roman" w:hAnsi="Times New Roman" w:cs="Times New Roman"/>
-          <w:color w:val="000000"/>
-        </w:rPr>
-      </w:pPr>
-    </w:p>
-    <w:p>
-      <w:pPr>
-        <w:pStyle w:val="Head2"/>
-      </w:pPr>
-      <w:bookmarkStart w:id="23" w:name="_Toc511403255"/>
-      <w:r>
-        <w:t>2.18 Story 18</w:t>
-      </w:r>
-      <w:bookmarkEnd w:id="23"/>
     </w:p>
     <w:p>
       <w:pPr>
@@ -23860,7 +24946,14 @@
           <w:rFonts w:ascii="Times New Roman" w:eastAsia="Times New Roman" w:hAnsi="Times New Roman" w:cs="Times New Roman"/>
           <w:color w:val="000000"/>
         </w:rPr>
-        <w:t>Test situations cover 1  case</w:t>
+        <w:t xml:space="preserve">Test situations cover 1 </w:t>
+      </w:r>
+      <w:r>
+        <w:rPr>
+          <w:rFonts w:ascii="Times New Roman" w:eastAsia="Times New Roman" w:hAnsi="Times New Roman" w:cs="Times New Roman"/>
+          <w:color w:val="000000"/>
+        </w:rPr>
+        <w:t>case</w:t>
       </w:r>
     </w:p>
     <w:p>
@@ -23937,16 +25030,44 @@
           <w:b/>
           <w:color w:val="000000"/>
         </w:rPr>
-        <w:t>Test Case :</w:t>
-      </w:r>
-    </w:p>
-    <w:p>
-      <w:pPr>
-        <w:tabs>
-          <w:tab w:val="left" w:pos="0"/>
-        </w:tabs>
-        <w:spacing w:line="276" w:lineRule="auto"/>
-        <w:ind w:left="1440"/>
+        <w:t>Test Case</w:t>
+      </w:r>
+      <w:r>
+        <w:rPr>
+          <w:rFonts w:ascii="Times New Roman" w:eastAsia="Times New Roman" w:hAnsi="Times New Roman" w:cs="Times New Roman"/>
+          <w:b/>
+          <w:color w:val="000000"/>
+        </w:rPr>
+        <w:t>:</w:t>
+      </w:r>
+    </w:p>
+    <w:p>
+      <w:pPr>
+        <w:tabs>
+          <w:tab w:val="left" w:pos="0"/>
+        </w:tabs>
+        <w:spacing w:line="276" w:lineRule="auto"/>
+        <w:ind w:left="2160"/>
+        <w:rPr>
+          <w:rFonts w:ascii="Times New Roman" w:eastAsia="Times New Roman" w:hAnsi="Times New Roman" w:cs="Times New Roman"/>
+          <w:color w:val="000000"/>
+        </w:rPr>
+      </w:pPr>
+      <w:r>
+        <w:rPr>
+          <w:rFonts w:ascii="Times New Roman" w:eastAsia="Times New Roman" w:hAnsi="Times New Roman" w:cs="Times New Roman"/>
+          <w:color w:val="000000"/>
+        </w:rPr>
+        <w:t>Edit schedule</w:t>
+      </w:r>
+    </w:p>
+    <w:p>
+      <w:pPr>
+        <w:tabs>
+          <w:tab w:val="left" w:pos="0"/>
+        </w:tabs>
+        <w:spacing w:line="276" w:lineRule="auto"/>
+        <w:ind w:left="2160"/>
         <w:rPr>
           <w:rFonts w:ascii="Times New Roman" w:eastAsia="Times New Roman" w:hAnsi="Times New Roman" w:cs="Times New Roman"/>
           <w:b/>
@@ -24133,7 +25254,7 @@
           <w:tab w:val="left" w:pos="0"/>
         </w:tabs>
         <w:spacing w:line="276" w:lineRule="auto"/>
-        <w:ind w:left="1440"/>
+        <w:ind w:left="2160"/>
         <w:rPr>
           <w:rFonts w:ascii="Times New Roman" w:eastAsia="Times New Roman" w:hAnsi="Times New Roman" w:cs="Times New Roman"/>
           <w:b/>
@@ -24185,7 +25306,7 @@
       <w:pPr>
         <w:pStyle w:val="Head2"/>
       </w:pPr>
-      <w:bookmarkStart w:id="24" w:name="_Toc511403256"/>
+      <w:bookmarkStart w:id="23" w:name="_Toc511403256"/>
       <w:r>
         <w:lastRenderedPageBreak/>
         <w:t xml:space="preserve">2.20 </w:t>
@@ -24193,7 +25314,7 @@
       <w:r>
         <w:t>Story 20</w:t>
       </w:r>
-      <w:bookmarkEnd w:id="24"/>
+      <w:bookmarkEnd w:id="23"/>
     </w:p>
     <w:p>
       <w:pPr>
@@ -24245,14 +25366,14 @@
       <w:pPr>
         <w:pStyle w:val="Head2"/>
       </w:pPr>
-      <w:bookmarkStart w:id="25" w:name="_Toc511403257"/>
+      <w:bookmarkStart w:id="24" w:name="_Toc511403257"/>
       <w:r>
         <w:t xml:space="preserve">2.21 </w:t>
       </w:r>
       <w:r>
         <w:t>Story 21</w:t>
       </w:r>
-      <w:bookmarkEnd w:id="25"/>
+      <w:bookmarkEnd w:id="24"/>
     </w:p>
     <w:p>
       <w:pPr>
@@ -24301,74 +25422,74 @@
       <w:pPr>
         <w:pStyle w:val="Head2"/>
       </w:pPr>
-      <w:bookmarkStart w:id="26" w:name="_Toc511403258"/>
+      <w:bookmarkStart w:id="25" w:name="_Toc511403258"/>
       <w:r>
         <w:t xml:space="preserve">2.22 </w:t>
       </w:r>
       <w:r>
         <w:t>Story 22</w:t>
       </w:r>
+      <w:bookmarkEnd w:id="25"/>
+    </w:p>
+    <w:p>
+      <w:pPr>
+        <w:tabs>
+          <w:tab w:val="left" w:pos="0"/>
+        </w:tabs>
+        <w:spacing w:line="276" w:lineRule="auto"/>
+        <w:ind w:left="720"/>
+        <w:rPr>
+          <w:rFonts w:ascii="Times New Roman" w:eastAsia="Times New Roman" w:hAnsi="Times New Roman" w:cs="Times New Roman"/>
+          <w:color w:val="000000"/>
+          <w:u w:val="single"/>
+        </w:rPr>
+      </w:pPr>
+    </w:p>
+    <w:p>
+      <w:pPr>
+        <w:tabs>
+          <w:tab w:val="left" w:pos="0"/>
+        </w:tabs>
+        <w:spacing w:line="276" w:lineRule="auto"/>
+        <w:ind w:left="1440"/>
+        <w:rPr>
+          <w:rFonts w:ascii="Times New Roman" w:eastAsia="Times New Roman" w:hAnsi="Times New Roman" w:cs="Times New Roman"/>
+          <w:color w:val="000000"/>
+        </w:rPr>
+      </w:pPr>
+      <w:r>
+        <w:rPr>
+          <w:rFonts w:ascii="Times New Roman" w:eastAsia="Times New Roman" w:hAnsi="Times New Roman" w:cs="Times New Roman"/>
+          <w:color w:val="000000"/>
+        </w:rPr>
+        <w:t>This section intentionally left blank.</w:t>
+      </w:r>
+    </w:p>
+    <w:p>
+      <w:pPr>
+        <w:tabs>
+          <w:tab w:val="left" w:pos="0"/>
+        </w:tabs>
+        <w:spacing w:line="276" w:lineRule="auto"/>
+        <w:ind w:left="1440"/>
+        <w:rPr>
+          <w:rFonts w:ascii="Times New Roman" w:eastAsia="Times New Roman" w:hAnsi="Times New Roman" w:cs="Times New Roman"/>
+          <w:color w:val="000000"/>
+        </w:rPr>
+      </w:pPr>
+    </w:p>
+    <w:p>
+      <w:pPr>
+        <w:pStyle w:val="Head2"/>
+      </w:pPr>
+      <w:bookmarkStart w:id="26" w:name="_Toc511403259"/>
+      <w:r>
+        <w:t xml:space="preserve">2.23 </w:t>
+      </w:r>
+      <w:r>
+        <w:t>Story 23</w:t>
+      </w:r>
       <w:bookmarkEnd w:id="26"/>
-    </w:p>
-    <w:p>
-      <w:pPr>
-        <w:tabs>
-          <w:tab w:val="left" w:pos="0"/>
-        </w:tabs>
-        <w:spacing w:line="276" w:lineRule="auto"/>
-        <w:ind w:left="720"/>
-        <w:rPr>
-          <w:rFonts w:ascii="Times New Roman" w:eastAsia="Times New Roman" w:hAnsi="Times New Roman" w:cs="Times New Roman"/>
-          <w:color w:val="000000"/>
-          <w:u w:val="single"/>
-        </w:rPr>
-      </w:pPr>
-    </w:p>
-    <w:p>
-      <w:pPr>
-        <w:tabs>
-          <w:tab w:val="left" w:pos="0"/>
-        </w:tabs>
-        <w:spacing w:line="276" w:lineRule="auto"/>
-        <w:ind w:left="1440"/>
-        <w:rPr>
-          <w:rFonts w:ascii="Times New Roman" w:eastAsia="Times New Roman" w:hAnsi="Times New Roman" w:cs="Times New Roman"/>
-          <w:color w:val="000000"/>
-        </w:rPr>
-      </w:pPr>
-      <w:r>
-        <w:rPr>
-          <w:rFonts w:ascii="Times New Roman" w:eastAsia="Times New Roman" w:hAnsi="Times New Roman" w:cs="Times New Roman"/>
-          <w:color w:val="000000"/>
-        </w:rPr>
-        <w:t>This section intentionally left blank.</w:t>
-      </w:r>
-    </w:p>
-    <w:p>
-      <w:pPr>
-        <w:tabs>
-          <w:tab w:val="left" w:pos="0"/>
-        </w:tabs>
-        <w:spacing w:line="276" w:lineRule="auto"/>
-        <w:ind w:left="1440"/>
-        <w:rPr>
-          <w:rFonts w:ascii="Times New Roman" w:eastAsia="Times New Roman" w:hAnsi="Times New Roman" w:cs="Times New Roman"/>
-          <w:color w:val="000000"/>
-        </w:rPr>
-      </w:pPr>
-    </w:p>
-    <w:p>
-      <w:pPr>
-        <w:pStyle w:val="Head2"/>
-      </w:pPr>
-      <w:bookmarkStart w:id="27" w:name="_Toc511403259"/>
-      <w:r>
-        <w:t xml:space="preserve">2.23 </w:t>
-      </w:r>
-      <w:r>
-        <w:t>Story 23</w:t>
-      </w:r>
-      <w:bookmarkEnd w:id="27"/>
     </w:p>
     <w:p>
       <w:pPr>
@@ -24420,14 +25541,14 @@
       <w:pPr>
         <w:pStyle w:val="Head2"/>
       </w:pPr>
-      <w:bookmarkStart w:id="28" w:name="_Toc511403260"/>
+      <w:bookmarkStart w:id="27" w:name="_Toc511403260"/>
       <w:r>
         <w:t xml:space="preserve">2.24 </w:t>
       </w:r>
       <w:r>
         <w:t>Story 24</w:t>
       </w:r>
-      <w:bookmarkEnd w:id="28"/>
+      <w:bookmarkEnd w:id="27"/>
     </w:p>
     <w:p>
       <w:pPr>
@@ -25204,9 +26325,10 @@
           <w:tab w:val="left" w:pos="0"/>
         </w:tabs>
         <w:spacing w:line="276" w:lineRule="auto"/>
-        <w:ind w:left="1440"/>
-        <w:rPr>
-          <w:rFonts w:ascii="Times New Roman" w:eastAsia="Times New Roman" w:hAnsi="Times New Roman" w:cs="Times New Roman"/>
+        <w:ind w:left="2160"/>
+        <w:rPr>
+          <w:rFonts w:ascii="Times New Roman" w:eastAsia="Times New Roman" w:hAnsi="Times New Roman" w:cs="Times New Roman"/>
+          <w:b/>
           <w:color w:val="000000"/>
         </w:rPr>
       </w:pPr>
@@ -25224,8 +26346,28 @@
         <w:tabs>
           <w:tab w:val="left" w:pos="0"/>
         </w:tabs>
+        <w:spacing w:line="276" w:lineRule="auto"/>
+        <w:ind w:left="2160"/>
+        <w:rPr>
+          <w:rFonts w:ascii="Times New Roman" w:eastAsia="Times New Roman" w:hAnsi="Times New Roman" w:cs="Times New Roman"/>
+          <w:color w:val="000000"/>
+        </w:rPr>
+      </w:pPr>
+      <w:r>
+        <w:rPr>
+          <w:rFonts w:ascii="Times New Roman" w:eastAsia="Times New Roman" w:hAnsi="Times New Roman" w:cs="Times New Roman"/>
+          <w:color w:val="000000"/>
+        </w:rPr>
+        <w:t>The user selects a location from the list and confirms the decision.</w:t>
+      </w:r>
+    </w:p>
+    <w:p>
+      <w:pPr>
+        <w:tabs>
+          <w:tab w:val="left" w:pos="0"/>
+        </w:tabs>
         <w:spacing w:after="140" w:line="276" w:lineRule="auto"/>
-        <w:ind w:left="1440"/>
+        <w:ind w:left="2160"/>
         <w:rPr>
           <w:rFonts w:ascii="Times New Roman" w:eastAsia="Times New Roman" w:hAnsi="Times New Roman" w:cs="Times New Roman"/>
         </w:rPr>
@@ -25319,7 +26461,7 @@
           <w:tab w:val="left" w:pos="0"/>
         </w:tabs>
         <w:spacing w:after="140" w:line="276" w:lineRule="auto"/>
-        <w:ind w:left="1440"/>
+        <w:ind w:left="2160"/>
         <w:rPr>
           <w:rFonts w:ascii="Times New Roman" w:eastAsia="Times New Roman" w:hAnsi="Times New Roman" w:cs="Times New Roman"/>
         </w:rPr>
@@ -25331,30 +26473,31 @@
           <w:tab w:val="left" w:pos="0"/>
         </w:tabs>
         <w:spacing w:after="140" w:line="276" w:lineRule="auto"/>
-        <w:ind w:left="1440"/>
-        <w:rPr>
-          <w:rFonts w:ascii="Times New Roman" w:eastAsia="Times New Roman" w:hAnsi="Times New Roman" w:cs="Times New Roman"/>
-        </w:rPr>
-      </w:pPr>
-    </w:p>
-    <w:p>
-      <w:pPr>
-        <w:tabs>
-          <w:tab w:val="left" w:pos="0"/>
-        </w:tabs>
-        <w:spacing w:line="276" w:lineRule="auto"/>
-        <w:ind w:left="1440"/>
-        <w:rPr>
-          <w:rFonts w:ascii="Times New Roman" w:eastAsia="Times New Roman" w:hAnsi="Times New Roman" w:cs="Times New Roman"/>
-        </w:rPr>
-      </w:pPr>
-      <w:r>
-        <w:rPr>
-          <w:rFonts w:ascii="Times New Roman" w:eastAsia="Times New Roman" w:hAnsi="Times New Roman" w:cs="Times New Roman"/>
-          <w:b/>
-          <w:color w:val="000000"/>
-        </w:rPr>
-        <w:lastRenderedPageBreak/>
+        <w:ind w:left="2160"/>
+        <w:rPr>
+          <w:rFonts w:ascii="Times New Roman" w:eastAsia="Times New Roman" w:hAnsi="Times New Roman" w:cs="Times New Roman"/>
+        </w:rPr>
+      </w:pPr>
+    </w:p>
+    <w:p>
+      <w:pPr>
+        <w:tabs>
+          <w:tab w:val="left" w:pos="0"/>
+        </w:tabs>
+        <w:spacing w:line="276" w:lineRule="auto"/>
+        <w:ind w:left="2160"/>
+        <w:rPr>
+          <w:rFonts w:ascii="Times New Roman" w:eastAsia="Times New Roman" w:hAnsi="Times New Roman" w:cs="Times New Roman"/>
+          <w:b/>
+          <w:color w:val="000000"/>
+        </w:rPr>
+      </w:pPr>
+      <w:r>
+        <w:rPr>
+          <w:rFonts w:ascii="Times New Roman" w:eastAsia="Times New Roman" w:hAnsi="Times New Roman" w:cs="Times New Roman"/>
+          <w:b/>
+          <w:color w:val="000000"/>
+        </w:rPr>
         <w:t>Test Case 2:</w:t>
       </w:r>
     </w:p>
@@ -25363,8 +26506,27 @@
         <w:tabs>
           <w:tab w:val="left" w:pos="0"/>
         </w:tabs>
+        <w:spacing w:line="276" w:lineRule="auto"/>
+        <w:ind w:left="2160"/>
+        <w:rPr>
+          <w:rFonts w:ascii="Times New Roman" w:eastAsia="Times New Roman" w:hAnsi="Times New Roman" w:cs="Times New Roman"/>
+        </w:rPr>
+      </w:pPr>
+      <w:r>
+        <w:rPr>
+          <w:rFonts w:ascii="Times New Roman" w:eastAsia="Times New Roman" w:hAnsi="Times New Roman" w:cs="Times New Roman"/>
+          <w:color w:val="000000"/>
+        </w:rPr>
+        <w:t>The user selects the “Cancel” button.</w:t>
+      </w:r>
+    </w:p>
+    <w:p>
+      <w:pPr>
+        <w:tabs>
+          <w:tab w:val="left" w:pos="0"/>
+        </w:tabs>
         <w:spacing w:after="140" w:line="276" w:lineRule="auto"/>
-        <w:ind w:left="1440"/>
+        <w:ind w:left="2160"/>
         <w:rPr>
           <w:rFonts w:ascii="Times New Roman" w:eastAsia="Times New Roman" w:hAnsi="Times New Roman" w:cs="Times New Roman"/>
         </w:rPr>
@@ -25456,13 +26618,73 @@
       <w:pPr>
         <w:pStyle w:val="Head2"/>
       </w:pPr>
-      <w:bookmarkStart w:id="29" w:name="_Toc511403261"/>
+      <w:bookmarkStart w:id="28" w:name="_Toc511403261"/>
       <w:r>
         <w:t xml:space="preserve">2.25 </w:t>
       </w:r>
       <w:r>
         <w:t>Story 25</w:t>
       </w:r>
+      <w:bookmarkEnd w:id="28"/>
+    </w:p>
+    <w:p>
+      <w:pPr>
+        <w:tabs>
+          <w:tab w:val="left" w:pos="0"/>
+        </w:tabs>
+        <w:spacing w:line="276" w:lineRule="auto"/>
+        <w:ind w:left="720"/>
+        <w:rPr>
+          <w:rFonts w:ascii="Times New Roman" w:eastAsia="Times New Roman" w:hAnsi="Times New Roman" w:cs="Times New Roman"/>
+          <w:color w:val="000000"/>
+          <w:u w:val="single"/>
+        </w:rPr>
+      </w:pPr>
+    </w:p>
+    <w:p>
+      <w:pPr>
+        <w:tabs>
+          <w:tab w:val="left" w:pos="0"/>
+        </w:tabs>
+        <w:spacing w:line="276" w:lineRule="auto"/>
+        <w:ind w:left="1440"/>
+        <w:rPr>
+          <w:rFonts w:ascii="Times New Roman" w:eastAsia="Times New Roman" w:hAnsi="Times New Roman" w:cs="Times New Roman"/>
+          <w:color w:val="000000"/>
+        </w:rPr>
+      </w:pPr>
+      <w:r>
+        <w:rPr>
+          <w:rFonts w:ascii="Times New Roman" w:eastAsia="Times New Roman" w:hAnsi="Times New Roman" w:cs="Times New Roman"/>
+          <w:color w:val="000000"/>
+        </w:rPr>
+        <w:t>This section intentionally left blank.</w:t>
+      </w:r>
+    </w:p>
+    <w:p>
+      <w:pPr>
+        <w:tabs>
+          <w:tab w:val="left" w:pos="0"/>
+        </w:tabs>
+        <w:spacing w:line="276" w:lineRule="auto"/>
+        <w:ind w:left="1440"/>
+        <w:rPr>
+          <w:rFonts w:ascii="Times New Roman" w:eastAsia="Times New Roman" w:hAnsi="Times New Roman" w:cs="Times New Roman"/>
+          <w:color w:val="000000"/>
+        </w:rPr>
+      </w:pPr>
+    </w:p>
+    <w:p>
+      <w:pPr>
+        <w:pStyle w:val="Head2"/>
+      </w:pPr>
+      <w:bookmarkStart w:id="29" w:name="_Toc511403262"/>
+      <w:r>
+        <w:t xml:space="preserve">2.26 </w:t>
+      </w:r>
+      <w:r>
+        <w:t>Story 26</w:t>
+      </w:r>
       <w:bookmarkEnd w:id="29"/>
     </w:p>
     <w:p>
@@ -25516,12 +26738,12 @@
       <w:pPr>
         <w:pStyle w:val="Head2"/>
       </w:pPr>
-      <w:bookmarkStart w:id="30" w:name="_Toc511403262"/>
-      <w:r>
-        <w:t xml:space="preserve">2.26 </w:t>
-      </w:r>
-      <w:r>
-        <w:t>Story 26</w:t>
+      <w:bookmarkStart w:id="30" w:name="_Toc511403263"/>
+      <w:r>
+        <w:t xml:space="preserve">2.27 </w:t>
+      </w:r>
+      <w:r>
+        <w:t>Story 27</w:t>
       </w:r>
       <w:bookmarkEnd w:id="30"/>
     </w:p>
@@ -25576,12 +26798,12 @@
       <w:pPr>
         <w:pStyle w:val="Head2"/>
       </w:pPr>
-      <w:bookmarkStart w:id="31" w:name="_Toc511403263"/>
-      <w:r>
-        <w:t xml:space="preserve">2.27 </w:t>
-      </w:r>
-      <w:r>
-        <w:t>Story 27</w:t>
+      <w:bookmarkStart w:id="31" w:name="_Toc511403264"/>
+      <w:r>
+        <w:t>2.28 S</w:t>
+      </w:r>
+      <w:r>
+        <w:t>tory 28</w:t>
       </w:r>
       <w:bookmarkEnd w:id="31"/>
     </w:p>
@@ -25618,79 +26840,6 @@
         </w:rPr>
         <w:t>This section intentionally left blank.</w:t>
       </w:r>
-    </w:p>
-    <w:p>
-      <w:pPr>
-        <w:tabs>
-          <w:tab w:val="left" w:pos="0"/>
-        </w:tabs>
-        <w:spacing w:line="276" w:lineRule="auto"/>
-        <w:ind w:left="1440"/>
-        <w:rPr>
-          <w:rFonts w:ascii="Times New Roman" w:eastAsia="Times New Roman" w:hAnsi="Times New Roman" w:cs="Times New Roman"/>
-          <w:color w:val="000000"/>
-        </w:rPr>
-      </w:pPr>
-    </w:p>
-    <w:p>
-      <w:pPr>
-        <w:pStyle w:val="Head2"/>
-      </w:pPr>
-      <w:bookmarkStart w:id="32" w:name="_Toc511403264"/>
-      <w:r>
-        <w:t>2.28 S</w:t>
-      </w:r>
-      <w:r>
-        <w:t>tory 28</w:t>
-      </w:r>
-      <w:bookmarkEnd w:id="32"/>
-    </w:p>
-    <w:p>
-      <w:pPr>
-        <w:tabs>
-          <w:tab w:val="left" w:pos="0"/>
-        </w:tabs>
-        <w:spacing w:line="276" w:lineRule="auto"/>
-        <w:ind w:left="720"/>
-        <w:rPr>
-          <w:rFonts w:ascii="Times New Roman" w:eastAsia="Times New Roman" w:hAnsi="Times New Roman" w:cs="Times New Roman"/>
-          <w:color w:val="000000"/>
-          <w:u w:val="single"/>
-        </w:rPr>
-      </w:pPr>
-    </w:p>
-    <w:p>
-      <w:pPr>
-        <w:tabs>
-          <w:tab w:val="left" w:pos="0"/>
-        </w:tabs>
-        <w:spacing w:line="276" w:lineRule="auto"/>
-        <w:ind w:left="1440"/>
-        <w:rPr>
-          <w:rFonts w:ascii="Times New Roman" w:eastAsia="Times New Roman" w:hAnsi="Times New Roman" w:cs="Times New Roman"/>
-          <w:color w:val="000000"/>
-        </w:rPr>
-      </w:pPr>
-      <w:r>
-        <w:rPr>
-          <w:rFonts w:ascii="Times New Roman" w:eastAsia="Times New Roman" w:hAnsi="Times New Roman" w:cs="Times New Roman"/>
-          <w:color w:val="000000"/>
-        </w:rPr>
-        <w:t>This section intentionally left blank.</w:t>
-      </w:r>
-    </w:p>
-    <w:p>
-      <w:pPr>
-        <w:tabs>
-          <w:tab w:val="left" w:pos="0"/>
-        </w:tabs>
-        <w:spacing w:line="276" w:lineRule="auto"/>
-        <w:ind w:left="1440"/>
-        <w:rPr>
-          <w:rFonts w:ascii="Times New Roman" w:eastAsia="Times New Roman" w:hAnsi="Times New Roman" w:cs="Times New Roman"/>
-          <w:color w:val="000000"/>
-        </w:rPr>
-      </w:pPr>
     </w:p>
     <w:p>
       <w:pPr>
@@ -25713,7 +26862,7 @@
       <w:pPr>
         <w:pStyle w:val="Head2"/>
       </w:pPr>
-      <w:bookmarkStart w:id="33" w:name="_Toc511403265"/>
+      <w:bookmarkStart w:id="32" w:name="_Toc511403265"/>
       <w:r>
         <w:lastRenderedPageBreak/>
         <w:t xml:space="preserve">2.29 </w:t>
@@ -25721,7 +26870,7 @@
       <w:r>
         <w:t>Story 29</w:t>
       </w:r>
-      <w:bookmarkEnd w:id="33"/>
+      <w:bookmarkEnd w:id="32"/>
     </w:p>
     <w:p>
       <w:pPr>
@@ -26535,7 +27684,7 @@
           <w:tab w:val="left" w:pos="0"/>
         </w:tabs>
         <w:spacing w:line="276" w:lineRule="auto"/>
-        <w:ind w:left="1440"/>
+        <w:ind w:left="2160"/>
         <w:rPr>
           <w:rFonts w:ascii="Times New Roman" w:eastAsia="Times New Roman" w:hAnsi="Times New Roman" w:cs="Times New Roman"/>
           <w:b/>
@@ -26557,30 +27706,89 @@
           <w:tab w:val="left" w:pos="0"/>
         </w:tabs>
         <w:spacing w:line="276" w:lineRule="auto"/>
-        <w:ind w:left="1440"/>
-        <w:rPr>
-          <w:rFonts w:ascii="Times New Roman" w:eastAsia="Times New Roman" w:hAnsi="Times New Roman" w:cs="Times New Roman"/>
-          <w:b/>
-          <w:color w:val="000000"/>
-        </w:rPr>
-      </w:pPr>
-      <w:r>
-        <w:rPr>
-          <w:rFonts w:ascii="Times New Roman" w:eastAsia="Times New Roman" w:hAnsi="Times New Roman" w:cs="Times New Roman"/>
-          <w:b/>
+        <w:ind w:left="2160"/>
+        <w:rPr>
+          <w:rFonts w:ascii="Times New Roman" w:eastAsia="Times New Roman" w:hAnsi="Times New Roman" w:cs="Times New Roman"/>
+          <w:b/>
+          <w:color w:val="000000"/>
+        </w:rPr>
+      </w:pPr>
+      <w:r>
+        <w:rPr>
+          <w:rFonts w:ascii="Times New Roman" w:eastAsia="Times New Roman" w:hAnsi="Times New Roman" w:cs="Times New Roman"/>
           <w:color w:val="000000"/>
         </w:rPr>
         <w:lastRenderedPageBreak/>
-        <w:t>New schedule name is saved</w:t>
-      </w:r>
-    </w:p>
-    <w:p>
-      <w:pPr>
-        <w:tabs>
-          <w:tab w:val="left" w:pos="0"/>
-        </w:tabs>
-        <w:spacing w:line="276" w:lineRule="auto"/>
-        <w:ind w:left="1440"/>
+        <w:t>New</w:t>
+      </w:r>
+      <w:r>
+        <w:rPr>
+          <w:rFonts w:ascii="Times New Roman" w:eastAsia="Times New Roman" w:hAnsi="Times New Roman" w:cs="Times New Roman"/>
+          <w:b/>
+          <w:color w:val="000000"/>
+        </w:rPr>
+        <w:t xml:space="preserve"> </w:t>
+      </w:r>
+      <w:r>
+        <w:rPr>
+          <w:rFonts w:ascii="Times New Roman" w:eastAsia="Times New Roman" w:hAnsi="Times New Roman" w:cs="Times New Roman"/>
+          <w:color w:val="000000"/>
+        </w:rPr>
+        <w:t>schedule</w:t>
+      </w:r>
+      <w:r>
+        <w:rPr>
+          <w:rFonts w:ascii="Times New Roman" w:eastAsia="Times New Roman" w:hAnsi="Times New Roman" w:cs="Times New Roman"/>
+          <w:b/>
+          <w:color w:val="000000"/>
+        </w:rPr>
+        <w:t xml:space="preserve"> </w:t>
+      </w:r>
+      <w:r>
+        <w:rPr>
+          <w:rFonts w:ascii="Times New Roman" w:eastAsia="Times New Roman" w:hAnsi="Times New Roman" w:cs="Times New Roman"/>
+          <w:color w:val="000000"/>
+        </w:rPr>
+        <w:t>name</w:t>
+      </w:r>
+      <w:r>
+        <w:rPr>
+          <w:rFonts w:ascii="Times New Roman" w:eastAsia="Times New Roman" w:hAnsi="Times New Roman" w:cs="Times New Roman"/>
+          <w:b/>
+          <w:color w:val="000000"/>
+        </w:rPr>
+        <w:t xml:space="preserve"> </w:t>
+      </w:r>
+      <w:r>
+        <w:rPr>
+          <w:rFonts w:ascii="Times New Roman" w:eastAsia="Times New Roman" w:hAnsi="Times New Roman" w:cs="Times New Roman"/>
+          <w:color w:val="000000"/>
+        </w:rPr>
+        <w:t>is</w:t>
+      </w:r>
+      <w:r>
+        <w:rPr>
+          <w:rFonts w:ascii="Times New Roman" w:eastAsia="Times New Roman" w:hAnsi="Times New Roman" w:cs="Times New Roman"/>
+          <w:b/>
+          <w:color w:val="000000"/>
+        </w:rPr>
+        <w:t xml:space="preserve"> </w:t>
+      </w:r>
+      <w:r>
+        <w:rPr>
+          <w:rFonts w:ascii="Times New Roman" w:eastAsia="Times New Roman" w:hAnsi="Times New Roman" w:cs="Times New Roman"/>
+          <w:color w:val="000000"/>
+        </w:rPr>
+        <w:t>saved</w:t>
+      </w:r>
+    </w:p>
+    <w:p>
+      <w:pPr>
+        <w:tabs>
+          <w:tab w:val="left" w:pos="0"/>
+        </w:tabs>
+        <w:spacing w:line="276" w:lineRule="auto"/>
+        <w:ind w:left="2160"/>
         <w:rPr>
           <w:rFonts w:ascii="Times New Roman" w:eastAsia="Times New Roman" w:hAnsi="Times New Roman" w:cs="Times New Roman"/>
           <w:color w:val="000000"/>
@@ -26593,7 +27801,7 @@
           <w:tab w:val="left" w:pos="0"/>
         </w:tabs>
         <w:spacing w:after="140" w:line="276" w:lineRule="auto"/>
-        <w:ind w:left="1440"/>
+        <w:ind w:left="2160"/>
         <w:rPr>
           <w:rFonts w:ascii="Times New Roman" w:eastAsia="Times New Roman" w:hAnsi="Times New Roman" w:cs="Times New Roman"/>
         </w:rPr>
@@ -26769,7 +27977,7 @@
           <w:tab w:val="left" w:pos="0"/>
         </w:tabs>
         <w:spacing w:line="276" w:lineRule="auto"/>
-        <w:ind w:left="1440"/>
+        <w:ind w:left="2160"/>
         <w:rPr>
           <w:rFonts w:ascii="Times New Roman" w:eastAsia="Times New Roman" w:hAnsi="Times New Roman" w:cs="Times New Roman"/>
           <w:b/>
@@ -26791,7 +27999,7 @@
           <w:tab w:val="left" w:pos="0"/>
         </w:tabs>
         <w:spacing w:line="276" w:lineRule="auto"/>
-        <w:ind w:left="1440"/>
+        <w:ind w:left="2160"/>
         <w:rPr>
           <w:rFonts w:ascii="Times New Roman" w:eastAsia="Times New Roman" w:hAnsi="Times New Roman" w:cs="Times New Roman"/>
           <w:b/>
@@ -26820,7 +28028,7 @@
           <w:tab w:val="left" w:pos="0"/>
         </w:tabs>
         <w:spacing w:line="276" w:lineRule="auto"/>
-        <w:ind w:left="1440"/>
+        <w:ind w:left="2160"/>
         <w:rPr>
           <w:rFonts w:ascii="Times New Roman" w:eastAsia="Times New Roman" w:hAnsi="Times New Roman" w:cs="Times New Roman"/>
           <w:b/>
@@ -26990,7 +28198,7 @@
       <w:pPr>
         <w:pStyle w:val="Head2"/>
       </w:pPr>
-      <w:bookmarkStart w:id="34" w:name="_Toc511403266"/>
+      <w:bookmarkStart w:id="33" w:name="_Toc511403266"/>
       <w:r>
         <w:lastRenderedPageBreak/>
         <w:t xml:space="preserve">2.30 </w:t>
@@ -26998,7 +28206,7 @@
       <w:r>
         <w:t>Story 30</w:t>
       </w:r>
-      <w:bookmarkEnd w:id="34"/>
+      <w:bookmarkEnd w:id="33"/>
     </w:p>
     <w:p>
       <w:pPr>
@@ -27656,7 +28864,7 @@
           <w:tab w:val="left" w:pos="0"/>
         </w:tabs>
         <w:spacing w:line="276" w:lineRule="auto"/>
-        <w:ind w:left="1440"/>
+        <w:ind w:left="2160"/>
         <w:rPr>
           <w:rFonts w:ascii="Times New Roman" w:eastAsia="Times New Roman" w:hAnsi="Times New Roman" w:cs="Times New Roman"/>
           <w:b/>
@@ -27678,7 +28886,7 @@
           <w:tab w:val="left" w:pos="0"/>
         </w:tabs>
         <w:spacing w:line="276" w:lineRule="auto"/>
-        <w:ind w:left="1440"/>
+        <w:ind w:left="2160"/>
         <w:rPr>
           <w:rFonts w:ascii="Times New Roman" w:eastAsia="Times New Roman" w:hAnsi="Times New Roman" w:cs="Times New Roman"/>
           <w:b/>
@@ -27699,7 +28907,7 @@
           <w:tab w:val="left" w:pos="0"/>
         </w:tabs>
         <w:spacing w:after="140" w:line="276" w:lineRule="auto"/>
-        <w:ind w:left="1440"/>
+        <w:ind w:left="2160"/>
         <w:rPr>
           <w:rFonts w:ascii="Times New Roman" w:eastAsia="Times New Roman" w:hAnsi="Times New Roman" w:cs="Times New Roman"/>
           <w:sz w:val="22"/>
@@ -27713,7 +28921,7 @@
           <w:tab w:val="left" w:pos="0"/>
         </w:tabs>
         <w:spacing w:after="140" w:line="276" w:lineRule="auto"/>
-        <w:ind w:left="1440"/>
+        <w:ind w:left="2160"/>
         <w:rPr>
           <w:rFonts w:ascii="Times New Roman" w:eastAsia="Times New Roman" w:hAnsi="Times New Roman" w:cs="Times New Roman"/>
           <w:sz w:val="22"/>
@@ -27856,7 +29064,7 @@
           <w:tab w:val="left" w:pos="0"/>
         </w:tabs>
         <w:spacing w:line="276" w:lineRule="auto"/>
-        <w:ind w:left="1440"/>
+        <w:ind w:left="2160"/>
         <w:rPr>
           <w:rFonts w:ascii="Times New Roman" w:eastAsia="Times New Roman" w:hAnsi="Times New Roman" w:cs="Times New Roman"/>
           <w:sz w:val="22"/>
@@ -27878,7 +29086,7 @@
           <w:tab w:val="left" w:pos="0"/>
         </w:tabs>
         <w:spacing w:line="276" w:lineRule="auto"/>
-        <w:ind w:left="1440"/>
+        <w:ind w:left="2160"/>
         <w:rPr>
           <w:rFonts w:ascii="Times New Roman" w:eastAsia="Times New Roman" w:hAnsi="Times New Roman" w:cs="Times New Roman"/>
           <w:sz w:val="22"/>
@@ -27899,7 +29107,7 @@
           <w:tab w:val="left" w:pos="0"/>
         </w:tabs>
         <w:spacing w:after="140" w:line="276" w:lineRule="auto"/>
-        <w:ind w:left="1440"/>
+        <w:ind w:left="2160"/>
         <w:rPr>
           <w:rFonts w:ascii="Times New Roman" w:eastAsia="Times New Roman" w:hAnsi="Times New Roman" w:cs="Times New Roman"/>
           <w:color w:val="000000"/>
@@ -28053,12 +29261,12 @@
       <w:pPr>
         <w:pStyle w:val="Head1"/>
       </w:pPr>
-      <w:bookmarkStart w:id="35" w:name="_Toc511403267"/>
+      <w:bookmarkStart w:id="34" w:name="_Toc511403267"/>
       <w:r>
         <w:lastRenderedPageBreak/>
         <w:t>3. Acceptance Testing</w:t>
       </w:r>
-      <w:bookmarkEnd w:id="35"/>
+      <w:bookmarkEnd w:id="34"/>
     </w:p>
     <w:p>
       <w:pPr>
@@ -28285,7 +29493,21 @@
         <w:rPr>
           <w:rFonts w:ascii="Times New Roman" w:eastAsia="Times New Roman" w:hAnsi="Times New Roman" w:cs="Times New Roman"/>
         </w:rPr>
-        <w:t>User stories 6 and 10-16 NOT implemented.</w:t>
+        <w:t>User stories 6 and 10-16</w:t>
+      </w:r>
+      <w:r>
+        <w:rPr>
+          <w:rFonts w:ascii="Times New Roman" w:eastAsia="Times New Roman" w:hAnsi="Times New Roman" w:cs="Times New Roman"/>
+        </w:rPr>
+        <w:t xml:space="preserve"> </w:t>
+      </w:r>
+      <w:bookmarkStart w:id="35" w:name="_GoBack"/>
+      <w:bookmarkEnd w:id="35"/>
+      <w:r>
+        <w:rPr>
+          <w:rFonts w:ascii="Times New Roman" w:eastAsia="Times New Roman" w:hAnsi="Times New Roman" w:cs="Times New Roman"/>
+        </w:rPr>
+        <w:t>NOT implemented.</w:t>
       </w:r>
     </w:p>
     <w:p>
@@ -28861,7 +30083,7 @@
   <w:docDefaults>
     <w:rPrDefault>
       <w:rPr>
-        <w:rFonts w:ascii="Liberation Serif" w:eastAsia="Liberation Serif" w:hAnsi="Liberation Serif" w:cs="Liberation Serif"/>
+        <w:rFonts w:ascii="Liberation Serif" w:eastAsia="SimSun" w:hAnsi="Liberation Serif" w:cs="Liberation Serif"/>
         <w:color w:val="00000A"/>
         <w:sz w:val="24"/>
         <w:szCs w:val="24"/>
@@ -29357,6 +30579,7 @@
   <w:style w:type="character" w:default="1" w:styleId="DefaultParagraphFont">
     <w:name w:val="Default Paragraph Font"/>
     <w:uiPriority w:val="1"/>
+    <w:semiHidden/>
     <w:unhideWhenUsed/>
   </w:style>
   <w:style w:type="table" w:default="1" w:styleId="TableNormal">
@@ -29972,7 +31195,7 @@
 </file>
 
 <file path=customXml/itemProps1.xml><?xml version="1.0" encoding="utf-8"?>
-<ds:datastoreItem xmlns:ds="http://schemas.openxmlformats.org/officeDocument/2006/customXml" ds:itemID="{63DC2E8A-D6C5-4F46-A15A-183562FFECC0}">
+<ds:datastoreItem xmlns:ds="http://schemas.openxmlformats.org/officeDocument/2006/customXml" ds:itemID="{386591BF-46A9-448C-9E2B-4570D6C9D395}">
   <ds:schemaRefs>
     <ds:schemaRef ds:uri="http://schemas.openxmlformats.org/officeDocument/2006/bibliography"/>
   </ds:schemaRefs>

--- a/docs/deliverable3/Getana_Deliverable_3_TestPlan.docx
+++ b/docs/deliverable3/Getana_Deliverable_3_TestPlan.docx
@@ -23180,9 +23180,12 @@
       <w:bookmarkStart w:id="13" w:name="_Toc511403246"/>
       <w:r>
         <w:lastRenderedPageBreak/>
-        <w:t>2.9 Story 9</w:t>
+        <w:t xml:space="preserve">2.9 Story </w:t>
       </w:r>
       <w:bookmarkEnd w:id="13"/>
+      <w:r>
+        <w:t>9</w:t>
+      </w:r>
     </w:p>
     <w:p>
       <w:pPr>
@@ -23523,7 +23526,15 @@
           <w:b/>
           <w:color w:val="000000"/>
         </w:rPr>
-        <w:t>Requirement: R9</w:t>
+        <w:t>Requirement: R</w:t>
+      </w:r>
+      <w:r>
+        <w:rPr>
+          <w:rFonts w:ascii="Times New Roman" w:eastAsia="Times New Roman" w:hAnsi="Times New Roman" w:cs="Times New Roman"/>
+          <w:b/>
+          <w:color w:val="000000"/>
+        </w:rPr>
+        <w:t>9</w:t>
       </w:r>
     </w:p>
     <w:p>
@@ -23684,23 +23695,14 @@
           <w:rFonts w:ascii="Times New Roman" w:eastAsia="Times New Roman" w:hAnsi="Times New Roman" w:cs="Times New Roman"/>
           <w:color w:val="000000"/>
         </w:rPr>
-        <w:t xml:space="preserve">Test situations cover </w:t>
-      </w:r>
-      <w:proofErr w:type="gramStart"/>
-      <w:r>
-        <w:rPr>
-          <w:rFonts w:ascii="Times New Roman" w:eastAsia="Times New Roman" w:hAnsi="Times New Roman" w:cs="Times New Roman"/>
-          <w:color w:val="000000"/>
-        </w:rPr>
-        <w:t>one  case</w:t>
-      </w:r>
-      <w:proofErr w:type="gramEnd"/>
-      <w:r>
-        <w:rPr>
-          <w:rFonts w:ascii="Times New Roman" w:eastAsia="Times New Roman" w:hAnsi="Times New Roman" w:cs="Times New Roman"/>
-          <w:color w:val="000000"/>
-        </w:rPr>
-        <w:t xml:space="preserve"> </w:t>
+        <w:t>Test situations cover one</w:t>
+      </w:r>
+      <w:r>
+        <w:rPr>
+          <w:rFonts w:ascii="Times New Roman" w:eastAsia="Times New Roman" w:hAnsi="Times New Roman" w:cs="Times New Roman"/>
+          <w:color w:val="000000"/>
+        </w:rPr>
+        <w:t xml:space="preserve"> case </w:t>
       </w:r>
     </w:p>
     <w:p>
@@ -24405,228 +24407,244 @@
     </w:p>
     <w:p>
       <w:pPr>
-        <w:tabs>
-          <w:tab w:val="left" w:pos="0"/>
-        </w:tabs>
-        <w:spacing w:line="256" w:lineRule="auto"/>
-        <w:ind w:left="1440"/>
-        <w:rPr>
-          <w:rFonts w:ascii="Times New Roman" w:eastAsia="Times New Roman" w:hAnsi="Times New Roman" w:cs="Times New Roman"/>
-          <w:color w:val="FF0000"/>
-        </w:rPr>
-      </w:pPr>
-      <w:r>
-        <w:rPr>
-          <w:rFonts w:ascii="Times New Roman" w:eastAsia="Times New Roman" w:hAnsi="Times New Roman" w:cs="Times New Roman"/>
-          <w:b/>
-          <w:color w:val="FF0000"/>
+        <w:ind w:left="1440"/>
+        <w:rPr>
+          <w:rFonts w:ascii="Times New Roman" w:eastAsia="Times New Roman" w:hAnsi="Times New Roman" w:cs="Times New Roman"/>
+          <w:color w:val="000000" w:themeColor="text1"/>
+        </w:rPr>
+      </w:pPr>
+      <w:r>
+        <w:rPr>
+          <w:rFonts w:ascii="Times New Roman" w:eastAsia="Times New Roman" w:hAnsi="Times New Roman" w:cs="Times New Roman"/>
+          <w:b/>
+          <w:color w:val="000000" w:themeColor="text1"/>
         </w:rPr>
         <w:t>Use Case:</w:t>
       </w:r>
       <w:r>
         <w:rPr>
           <w:rFonts w:ascii="Times New Roman" w:eastAsia="Times New Roman" w:hAnsi="Times New Roman" w:cs="Times New Roman"/>
-          <w:color w:val="FF0000"/>
-        </w:rPr>
-        <w:t xml:space="preserve"> Edit schedule</w:t>
-      </w:r>
-    </w:p>
-    <w:p>
-      <w:pPr>
-        <w:tabs>
-          <w:tab w:val="left" w:pos="0"/>
-        </w:tabs>
-        <w:spacing w:line="256" w:lineRule="auto"/>
-        <w:ind w:left="1440"/>
-        <w:rPr>
-          <w:rFonts w:ascii="Times New Roman" w:eastAsia="Times New Roman" w:hAnsi="Times New Roman" w:cs="Times New Roman"/>
-          <w:color w:val="FF0000"/>
-        </w:rPr>
-      </w:pPr>
-      <w:r>
-        <w:rPr>
-          <w:rFonts w:ascii="Times New Roman" w:eastAsia="Times New Roman" w:hAnsi="Times New Roman" w:cs="Times New Roman"/>
-          <w:b/>
-          <w:color w:val="FF0000"/>
+          <w:color w:val="000000" w:themeColor="text1"/>
+        </w:rPr>
+        <w:t xml:space="preserve"> Edit Class schedule</w:t>
+      </w:r>
+    </w:p>
+    <w:p>
+      <w:pPr>
+        <w:ind w:left="1440"/>
+        <w:rPr>
+          <w:rFonts w:ascii="Times New Roman" w:eastAsia="Times New Roman" w:hAnsi="Times New Roman" w:cs="Times New Roman"/>
+          <w:color w:val="000000" w:themeColor="text1"/>
+        </w:rPr>
+      </w:pPr>
+      <w:r>
+        <w:rPr>
+          <w:rFonts w:ascii="Times New Roman" w:eastAsia="Times New Roman" w:hAnsi="Times New Roman" w:cs="Times New Roman"/>
+          <w:b/>
+          <w:color w:val="000000" w:themeColor="text1"/>
         </w:rPr>
         <w:t>Summary:</w:t>
       </w:r>
       <w:r>
         <w:rPr>
           <w:rFonts w:ascii="Times New Roman" w:eastAsia="Times New Roman" w:hAnsi="Times New Roman" w:cs="Times New Roman"/>
-          <w:color w:val="FF0000"/>
-        </w:rPr>
-        <w:t xml:space="preserve"> The app should allow users to edit schedule.</w:t>
-      </w:r>
-    </w:p>
-    <w:p>
-      <w:pPr>
-        <w:tabs>
-          <w:tab w:val="left" w:pos="0"/>
-        </w:tabs>
-        <w:spacing w:line="256" w:lineRule="auto"/>
-        <w:ind w:left="1440"/>
-        <w:rPr>
-          <w:rFonts w:ascii="Times New Roman" w:eastAsia="Times New Roman" w:hAnsi="Times New Roman" w:cs="Times New Roman"/>
-          <w:color w:val="FF0000"/>
-        </w:rPr>
-      </w:pPr>
-      <w:r>
-        <w:rPr>
-          <w:rFonts w:ascii="Times New Roman" w:eastAsia="Times New Roman" w:hAnsi="Times New Roman" w:cs="Times New Roman"/>
-          <w:b/>
-          <w:color w:val="FF0000"/>
-        </w:rPr>
-        <w:t>Actor:</w:t>
-      </w:r>
-      <w:r>
-        <w:rPr>
-          <w:rFonts w:ascii="Times New Roman" w:eastAsia="Times New Roman" w:hAnsi="Times New Roman" w:cs="Times New Roman"/>
-          <w:color w:val="FF0000"/>
+          <w:color w:val="000000" w:themeColor="text1"/>
+        </w:rPr>
+        <w:t xml:space="preserve"> App User edits a previously saved class schedule.</w:t>
+      </w:r>
+    </w:p>
+    <w:p>
+      <w:pPr>
+        <w:ind w:left="1440"/>
+        <w:rPr>
+          <w:rFonts w:ascii="Times New Roman" w:eastAsia="Times New Roman" w:hAnsi="Times New Roman" w:cs="Times New Roman"/>
+          <w:color w:val="000000" w:themeColor="text1"/>
+        </w:rPr>
+      </w:pPr>
+      <w:r>
+        <w:rPr>
+          <w:rFonts w:ascii="Times New Roman" w:eastAsia="Times New Roman" w:hAnsi="Times New Roman" w:cs="Times New Roman"/>
+          <w:b/>
+          <w:color w:val="000000" w:themeColor="text1"/>
+        </w:rPr>
+        <w:t>Actors:</w:t>
+      </w:r>
+      <w:r>
+        <w:rPr>
+          <w:rFonts w:ascii="Times New Roman" w:eastAsia="Times New Roman" w:hAnsi="Times New Roman" w:cs="Times New Roman"/>
+          <w:color w:val="000000" w:themeColor="text1"/>
         </w:rPr>
         <w:t xml:space="preserve"> User</w:t>
       </w:r>
     </w:p>
     <w:p>
       <w:pPr>
-        <w:tabs>
-          <w:tab w:val="left" w:pos="0"/>
-        </w:tabs>
-        <w:spacing w:line="256" w:lineRule="auto"/>
-        <w:ind w:left="1440"/>
-        <w:rPr>
-          <w:rFonts w:ascii="Times New Roman" w:eastAsia="Times New Roman" w:hAnsi="Times New Roman" w:cs="Times New Roman"/>
-          <w:color w:val="FF0000"/>
-        </w:rPr>
-      </w:pPr>
-      <w:r>
-        <w:rPr>
-          <w:rFonts w:ascii="Times New Roman" w:eastAsia="Times New Roman" w:hAnsi="Times New Roman" w:cs="Times New Roman"/>
-          <w:b/>
-          <w:color w:val="FF0000"/>
+        <w:ind w:left="1440"/>
+        <w:rPr>
+          <w:rFonts w:ascii="Times New Roman" w:eastAsia="Times New Roman" w:hAnsi="Times New Roman" w:cs="Times New Roman"/>
+          <w:color w:val="000000" w:themeColor="text1"/>
+        </w:rPr>
+      </w:pPr>
+      <w:r>
+        <w:rPr>
+          <w:rFonts w:ascii="Times New Roman" w:eastAsia="Times New Roman" w:hAnsi="Times New Roman" w:cs="Times New Roman"/>
+          <w:b/>
+          <w:color w:val="000000" w:themeColor="text1"/>
+        </w:rPr>
+        <w:t>Dependency:</w:t>
+      </w:r>
+      <w:r>
+        <w:rPr>
+          <w:rFonts w:ascii="Times New Roman" w:eastAsia="Times New Roman" w:hAnsi="Times New Roman" w:cs="Times New Roman"/>
+          <w:color w:val="000000" w:themeColor="text1"/>
+        </w:rPr>
+        <w:t xml:space="preserve"> </w:t>
+      </w:r>
+    </w:p>
+    <w:p>
+      <w:pPr>
+        <w:ind w:left="1440"/>
+        <w:rPr>
+          <w:rFonts w:ascii="Times New Roman" w:eastAsia="Times New Roman" w:hAnsi="Times New Roman" w:cs="Times New Roman"/>
+          <w:color w:val="000000" w:themeColor="text1"/>
+        </w:rPr>
+      </w:pPr>
+      <w:r>
+        <w:rPr>
+          <w:rFonts w:ascii="Times New Roman" w:eastAsia="Times New Roman" w:hAnsi="Times New Roman" w:cs="Times New Roman"/>
+          <w:b/>
+          <w:color w:val="000000" w:themeColor="text1"/>
         </w:rPr>
         <w:t>Precondition:</w:t>
       </w:r>
       <w:r>
         <w:rPr>
           <w:rFonts w:ascii="Times New Roman" w:eastAsia="Times New Roman" w:hAnsi="Times New Roman" w:cs="Times New Roman"/>
-          <w:color w:val="FF0000"/>
-        </w:rPr>
-        <w:t xml:space="preserve"> The schedule exists.</w:t>
-      </w:r>
-    </w:p>
-    <w:p>
-      <w:pPr>
-        <w:tabs>
-          <w:tab w:val="left" w:pos="0"/>
-        </w:tabs>
-        <w:spacing w:line="276" w:lineRule="auto"/>
-        <w:ind w:left="1440"/>
-        <w:rPr>
-          <w:rFonts w:ascii="Times New Roman" w:eastAsia="Times New Roman" w:hAnsi="Times New Roman" w:cs="Times New Roman"/>
-          <w:b/>
-          <w:color w:val="FF0000"/>
-        </w:rPr>
-      </w:pPr>
-      <w:r>
-        <w:rPr>
-          <w:rFonts w:ascii="Times New Roman" w:eastAsia="Times New Roman" w:hAnsi="Times New Roman" w:cs="Times New Roman"/>
-          <w:b/>
-          <w:color w:val="FF0000"/>
+          <w:color w:val="000000" w:themeColor="text1"/>
+        </w:rPr>
+        <w:t xml:space="preserve"> The application should be in the My Schedules screen and the list of schedules must have at least one element.</w:t>
+      </w:r>
+    </w:p>
+    <w:p>
+      <w:pPr>
+        <w:ind w:left="1440"/>
+        <w:rPr>
+          <w:rFonts w:ascii="Times New Roman" w:eastAsia="Times New Roman" w:hAnsi="Times New Roman" w:cs="Times New Roman"/>
+          <w:b/>
+          <w:color w:val="000000" w:themeColor="text1"/>
+        </w:rPr>
+      </w:pPr>
+      <w:r>
+        <w:rPr>
+          <w:rFonts w:ascii="Times New Roman" w:eastAsia="Times New Roman" w:hAnsi="Times New Roman" w:cs="Times New Roman"/>
+          <w:b/>
+          <w:color w:val="000000" w:themeColor="text1"/>
         </w:rPr>
         <w:t>Description:</w:t>
       </w:r>
     </w:p>
     <w:p>
       <w:pPr>
-        <w:tabs>
-          <w:tab w:val="left" w:pos="0"/>
-        </w:tabs>
-        <w:spacing w:line="256" w:lineRule="auto"/>
-        <w:ind w:left="1440"/>
-        <w:rPr>
-          <w:rFonts w:ascii="Times New Roman" w:eastAsia="Times New Roman" w:hAnsi="Times New Roman" w:cs="Times New Roman"/>
-          <w:color w:val="FF0000"/>
-        </w:rPr>
-      </w:pPr>
-      <w:r>
-        <w:rPr>
-          <w:rFonts w:ascii="Times New Roman" w:eastAsia="Times New Roman" w:hAnsi="Times New Roman" w:cs="Times New Roman"/>
-          <w:color w:val="FF0000"/>
-        </w:rPr>
-        <w:t>1. User click the existing schedule.</w:t>
-      </w:r>
-    </w:p>
-    <w:p>
-      <w:pPr>
-        <w:tabs>
-          <w:tab w:val="left" w:pos="0"/>
-        </w:tabs>
-        <w:spacing w:line="256" w:lineRule="auto"/>
-        <w:ind w:left="1440"/>
-        <w:rPr>
-          <w:rFonts w:ascii="Times New Roman" w:eastAsia="Times New Roman" w:hAnsi="Times New Roman" w:cs="Times New Roman"/>
-          <w:color w:val="FF0000"/>
-        </w:rPr>
-      </w:pPr>
-      <w:r>
-        <w:rPr>
-          <w:rFonts w:ascii="Times New Roman" w:eastAsia="Times New Roman" w:hAnsi="Times New Roman" w:cs="Times New Roman"/>
-          <w:color w:val="FF0000"/>
-        </w:rPr>
-        <w:t xml:space="preserve">2. User edits the destination location, class time in the schedule.  </w:t>
-      </w:r>
-    </w:p>
-    <w:p>
-      <w:pPr>
-        <w:tabs>
-          <w:tab w:val="left" w:pos="0"/>
-        </w:tabs>
-        <w:spacing w:line="256" w:lineRule="auto"/>
-        <w:ind w:left="1440"/>
-        <w:rPr>
-          <w:rFonts w:ascii="Times New Roman" w:eastAsia="Times New Roman" w:hAnsi="Times New Roman" w:cs="Times New Roman"/>
-          <w:color w:val="FF0000"/>
-        </w:rPr>
-      </w:pPr>
-      <w:r>
-        <w:rPr>
-          <w:rFonts w:ascii="Times New Roman" w:eastAsia="Times New Roman" w:hAnsi="Times New Roman" w:cs="Times New Roman"/>
-          <w:color w:val="FF0000"/>
-        </w:rPr>
-        <w:t>3. User click the “save” button to finish editing</w:t>
-      </w:r>
-    </w:p>
-    <w:p>
-      <w:pPr>
-        <w:tabs>
-          <w:tab w:val="left" w:pos="0"/>
-        </w:tabs>
-        <w:spacing w:line="276" w:lineRule="auto"/>
-        <w:ind w:left="1440"/>
-        <w:rPr>
-          <w:rFonts w:ascii="Times New Roman" w:eastAsia="Times New Roman" w:hAnsi="Times New Roman" w:cs="Times New Roman"/>
-          <w:color w:val="FF0000"/>
-        </w:rPr>
-      </w:pPr>
-      <w:r>
-        <w:rPr>
-          <w:rFonts w:ascii="Times New Roman" w:eastAsia="Times New Roman" w:hAnsi="Times New Roman" w:cs="Times New Roman"/>
-          <w:b/>
-          <w:color w:val="FF0000"/>
-          <w:sz w:val="22"/>
-          <w:szCs w:val="22"/>
+        <w:ind w:left="1440"/>
+        <w:rPr>
+          <w:rFonts w:ascii="Times New Roman" w:eastAsia="Times New Roman" w:hAnsi="Times New Roman" w:cs="Times New Roman"/>
+          <w:color w:val="000000" w:themeColor="text1"/>
+        </w:rPr>
+      </w:pPr>
+      <w:r>
+        <w:rPr>
+          <w:rFonts w:ascii="Times New Roman" w:eastAsia="Times New Roman" w:hAnsi="Times New Roman" w:cs="Times New Roman"/>
+          <w:color w:val="000000" w:themeColor="text1"/>
+        </w:rPr>
+        <w:t>1. The user presses desired schedule from list on My Schedules screen.</w:t>
+      </w:r>
+    </w:p>
+    <w:p>
+      <w:pPr>
+        <w:ind w:left="1440"/>
+        <w:rPr>
+          <w:rFonts w:ascii="Times New Roman" w:eastAsia="Times New Roman" w:hAnsi="Times New Roman" w:cs="Times New Roman"/>
+          <w:color w:val="000000" w:themeColor="text1"/>
+        </w:rPr>
+      </w:pPr>
+      <w:r>
+        <w:rPr>
+          <w:rFonts w:ascii="Times New Roman" w:eastAsia="Times New Roman" w:hAnsi="Times New Roman" w:cs="Times New Roman"/>
+          <w:color w:val="000000" w:themeColor="text1"/>
+        </w:rPr>
+        <w:t>2. The application lists the courses saved to that schedule along with Create Course, Delete Schedule, and Rename Schedule buttons.</w:t>
+      </w:r>
+    </w:p>
+    <w:p>
+      <w:pPr>
+        <w:ind w:left="1440"/>
+        <w:rPr>
+          <w:rFonts w:ascii="Times New Roman" w:eastAsia="Times New Roman" w:hAnsi="Times New Roman" w:cs="Times New Roman"/>
+          <w:color w:val="000000" w:themeColor="text1"/>
+        </w:rPr>
+      </w:pPr>
+      <w:r>
+        <w:rPr>
+          <w:rFonts w:ascii="Times New Roman" w:eastAsia="Times New Roman" w:hAnsi="Times New Roman" w:cs="Times New Roman"/>
+          <w:color w:val="000000" w:themeColor="text1"/>
+        </w:rPr>
+        <w:t>3. The user presses a desired course from the displayed list.</w:t>
+      </w:r>
+    </w:p>
+    <w:p>
+      <w:pPr>
+        <w:ind w:left="1440"/>
+        <w:rPr>
+          <w:rFonts w:ascii="Times New Roman" w:eastAsia="Times New Roman" w:hAnsi="Times New Roman" w:cs="Times New Roman"/>
+          <w:color w:val="000000" w:themeColor="text1"/>
+        </w:rPr>
+      </w:pPr>
+      <w:r>
+        <w:rPr>
+          <w:rFonts w:ascii="Times New Roman" w:eastAsia="Times New Roman" w:hAnsi="Times New Roman" w:cs="Times New Roman"/>
+          <w:color w:val="000000" w:themeColor="text1"/>
+        </w:rPr>
+        <w:t>4. The application displays modifiable fields for the course name, building, start and end times, and days of the week, along with Save and Delete buttons.</w:t>
+      </w:r>
+    </w:p>
+    <w:p>
+      <w:pPr>
+        <w:ind w:left="1440"/>
+        <w:rPr>
+          <w:rFonts w:ascii="Times New Roman" w:eastAsia="Times New Roman" w:hAnsi="Times New Roman" w:cs="Times New Roman"/>
+          <w:color w:val="000000" w:themeColor="text1"/>
+        </w:rPr>
+      </w:pPr>
+      <w:r>
+        <w:rPr>
+          <w:rFonts w:ascii="Times New Roman" w:eastAsia="Times New Roman" w:hAnsi="Times New Roman" w:cs="Times New Roman"/>
+          <w:color w:val="000000" w:themeColor="text1"/>
+        </w:rPr>
+        <w:t>5. The user fills in fields as desired and presses Save button.</w:t>
+      </w:r>
+    </w:p>
+    <w:p>
+      <w:pPr>
+        <w:ind w:left="1440"/>
+        <w:rPr>
+          <w:rFonts w:ascii="Times New Roman" w:eastAsia="Times New Roman" w:hAnsi="Times New Roman" w:cs="Times New Roman"/>
+          <w:color w:val="000000" w:themeColor="text1"/>
+        </w:rPr>
+      </w:pPr>
+      <w:r>
+        <w:rPr>
+          <w:rFonts w:ascii="Times New Roman" w:eastAsia="Times New Roman" w:hAnsi="Times New Roman" w:cs="Times New Roman"/>
+          <w:b/>
+          <w:color w:val="000000" w:themeColor="text1"/>
         </w:rPr>
         <w:t>Postcondition:</w:t>
       </w:r>
       <w:r>
         <w:rPr>
           <w:rFonts w:ascii="Times New Roman" w:eastAsia="Times New Roman" w:hAnsi="Times New Roman" w:cs="Times New Roman"/>
-          <w:color w:val="FF0000"/>
-          <w:sz w:val="22"/>
-          <w:szCs w:val="22"/>
-        </w:rPr>
-        <w:t xml:space="preserve"> The user has saved changes to the schedule.</w:t>
+          <w:color w:val="000000" w:themeColor="text1"/>
+        </w:rPr>
+        <w:t xml:space="preserve"> The user has edited a previously saved class schedule.</w:t>
       </w:r>
     </w:p>
     <w:p>
@@ -24668,7 +24686,14 @@
           <w:b/>
           <w:color w:val="000000"/>
         </w:rPr>
-        <w:t>Title: Edit schedule</w:t>
+        <w:t xml:space="preserve">Title: </w:t>
+      </w:r>
+      <w:r>
+        <w:rPr>
+          <w:rFonts w:ascii="Times New Roman" w:eastAsia="Times New Roman" w:hAnsi="Times New Roman" w:cs="Times New Roman"/>
+          <w:color w:val="000000" w:themeColor="text1"/>
+        </w:rPr>
+        <w:t>Edit Class schedule</w:t>
       </w:r>
     </w:p>
     <w:p>
@@ -24734,6 +24759,7 @@
           <w:b/>
           <w:color w:val="000000"/>
         </w:rPr>
+        <w:lastRenderedPageBreak/>
         <w:t>Main Scenario:</w:t>
       </w:r>
     </w:p>
@@ -25377,6 +25403,701 @@
     </w:p>
     <w:p>
       <w:pPr>
+        <w:spacing w:line="252" w:lineRule="auto"/>
+        <w:ind w:left="1440"/>
+      </w:pPr>
+      <w:r>
+        <w:rPr>
+          <w:rFonts w:eastAsia="Times New Roman" w:cs="Times New Roman"/>
+          <w:b/>
+          <w:color w:val="000000"/>
+        </w:rPr>
+        <w:t>Use Case</w:t>
+      </w:r>
+      <w:r>
+        <w:rPr>
+          <w:rFonts w:eastAsia="Times New Roman" w:cs="Times New Roman"/>
+          <w:color w:val="000000"/>
+        </w:rPr>
+        <w:t>: Display privacy policy</w:t>
+      </w:r>
+      <w:r>
+        <w:rPr>
+          <w:rFonts w:eastAsia="Times New Roman" w:cs="Times New Roman"/>
+          <w:color w:val="000000"/>
+        </w:rPr>
+        <w:tab/>
+      </w:r>
+    </w:p>
+    <w:p>
+      <w:pPr>
+        <w:spacing w:line="252" w:lineRule="auto"/>
+        <w:ind w:left="1440"/>
+      </w:pPr>
+      <w:r>
+        <w:rPr>
+          <w:rFonts w:eastAsia="Times New Roman" w:cs="Times New Roman"/>
+          <w:b/>
+          <w:color w:val="000000"/>
+        </w:rPr>
+        <w:t>Summary</w:t>
+      </w:r>
+      <w:r>
+        <w:rPr>
+          <w:rFonts w:eastAsia="Times New Roman" w:cs="Times New Roman"/>
+          <w:color w:val="000000"/>
+        </w:rPr>
+        <w:t>: The app displays the privacy policy when the application is loaded the first time.</w:t>
+      </w:r>
+    </w:p>
+    <w:p>
+      <w:pPr>
+        <w:spacing w:line="252" w:lineRule="auto"/>
+        <w:ind w:left="1440"/>
+      </w:pPr>
+      <w:r>
+        <w:rPr>
+          <w:rFonts w:eastAsia="Times New Roman" w:cs="Times New Roman"/>
+          <w:b/>
+          <w:color w:val="000000"/>
+        </w:rPr>
+        <w:t>Actor</w:t>
+      </w:r>
+      <w:r>
+        <w:rPr>
+          <w:rFonts w:eastAsia="Times New Roman" w:cs="Times New Roman"/>
+          <w:color w:val="000000"/>
+        </w:rPr>
+        <w:t>: User</w:t>
+      </w:r>
+    </w:p>
+    <w:p>
+      <w:pPr>
+        <w:spacing w:line="252" w:lineRule="auto"/>
+        <w:ind w:left="1440"/>
+      </w:pPr>
+      <w:r>
+        <w:rPr>
+          <w:rFonts w:eastAsia="Times New Roman" w:cs="Times New Roman"/>
+          <w:b/>
+          <w:color w:val="000000"/>
+        </w:rPr>
+        <w:t>Precondition</w:t>
+      </w:r>
+      <w:r>
+        <w:rPr>
+          <w:rFonts w:eastAsia="Times New Roman" w:cs="Times New Roman"/>
+          <w:color w:val="000000"/>
+        </w:rPr>
+        <w:t>: User has opened the app for the first time.</w:t>
+      </w:r>
+    </w:p>
+    <w:p>
+      <w:pPr>
+        <w:spacing w:line="252" w:lineRule="auto"/>
+        <w:ind w:left="1440"/>
+      </w:pPr>
+      <w:r>
+        <w:rPr>
+          <w:rFonts w:eastAsia="Times New Roman" w:cs="Times New Roman"/>
+          <w:b/>
+          <w:color w:val="000000"/>
+        </w:rPr>
+        <w:t>Description:</w:t>
+      </w:r>
+    </w:p>
+    <w:p>
+      <w:pPr>
+        <w:spacing w:line="252" w:lineRule="auto"/>
+        <w:ind w:left="1440"/>
+      </w:pPr>
+      <w:r>
+        <w:rPr>
+          <w:rFonts w:eastAsia="Times New Roman" w:cs="Times New Roman"/>
+          <w:color w:val="000000"/>
+        </w:rPr>
+        <w:t>1. The privacy implications of using the application is displayed to the user.</w:t>
+      </w:r>
+    </w:p>
+    <w:p>
+      <w:pPr>
+        <w:spacing w:line="252" w:lineRule="auto"/>
+        <w:ind w:left="1440"/>
+      </w:pPr>
+      <w:r>
+        <w:rPr>
+          <w:rFonts w:eastAsia="Times New Roman" w:cs="Times New Roman"/>
+          <w:color w:val="000000"/>
+        </w:rPr>
+        <w:t>2. The user is prompted to select OK if he agrees to the terms.</w:t>
+      </w:r>
+    </w:p>
+    <w:p>
+      <w:pPr>
+        <w:pStyle w:val="Head2"/>
+        <w:numPr>
+          <w:ilvl w:val="0"/>
+          <w:numId w:val="0"/>
+        </w:numPr>
+        <w:ind w:left="1427"/>
+        <w:rPr>
+          <w:u w:val="none"/>
+        </w:rPr>
+      </w:pPr>
+      <w:r>
+        <w:rPr>
+          <w:b/>
+          <w:color w:val="000000"/>
+          <w:u w:val="none"/>
+        </w:rPr>
+        <w:t xml:space="preserve">Postcondition: </w:t>
+      </w:r>
+      <w:r>
+        <w:rPr>
+          <w:color w:val="000000"/>
+          <w:u w:val="none"/>
+        </w:rPr>
+        <w:t>The application home screen is loaded.</w:t>
+      </w:r>
+    </w:p>
+    <w:p>
+      <w:pPr>
+        <w:tabs>
+          <w:tab w:val="left" w:pos="0"/>
+        </w:tabs>
+        <w:spacing w:line="276" w:lineRule="auto"/>
+        <w:ind w:left="1440"/>
+        <w:rPr>
+          <w:rFonts w:ascii="Times New Roman" w:eastAsia="Times New Roman" w:hAnsi="Times New Roman" w:cs="Times New Roman"/>
+          <w:b/>
+          <w:color w:val="000000"/>
+        </w:rPr>
+      </w:pPr>
+      <w:r>
+        <w:rPr>
+          <w:rFonts w:ascii="Times New Roman" w:eastAsia="Times New Roman" w:hAnsi="Times New Roman" w:cs="Times New Roman"/>
+          <w:b/>
+          <w:color w:val="000000"/>
+        </w:rPr>
+        <w:t xml:space="preserve">Title: </w:t>
+      </w:r>
+      <w:r>
+        <w:rPr>
+          <w:rFonts w:eastAsia="Times New Roman" w:cs="Times New Roman"/>
+          <w:color w:val="000000"/>
+        </w:rPr>
+        <w:t>Display privacy policy</w:t>
+      </w:r>
+    </w:p>
+    <w:p>
+      <w:pPr>
+        <w:tabs>
+          <w:tab w:val="left" w:pos="0"/>
+        </w:tabs>
+        <w:spacing w:line="276" w:lineRule="auto"/>
+        <w:ind w:left="1440"/>
+        <w:rPr>
+          <w:rFonts w:ascii="Times New Roman" w:eastAsia="Times New Roman" w:hAnsi="Times New Roman" w:cs="Times New Roman"/>
+          <w:b/>
+          <w:color w:val="000000"/>
+        </w:rPr>
+      </w:pPr>
+      <w:r>
+        <w:rPr>
+          <w:rFonts w:ascii="Times New Roman" w:eastAsia="Times New Roman" w:hAnsi="Times New Roman" w:cs="Times New Roman"/>
+          <w:b/>
+          <w:color w:val="000000"/>
+        </w:rPr>
+        <w:t xml:space="preserve">Actors: </w:t>
+      </w:r>
+      <w:r>
+        <w:rPr>
+          <w:rFonts w:eastAsia="Times New Roman" w:cs="Times New Roman"/>
+          <w:color w:val="000000"/>
+        </w:rPr>
+        <w:t>User</w:t>
+      </w:r>
+    </w:p>
+    <w:p>
+      <w:pPr>
+        <w:tabs>
+          <w:tab w:val="left" w:pos="0"/>
+        </w:tabs>
+        <w:spacing w:line="276" w:lineRule="auto"/>
+        <w:ind w:left="1440"/>
+        <w:rPr>
+          <w:rFonts w:ascii="Times New Roman" w:eastAsia="Times New Roman" w:hAnsi="Times New Roman" w:cs="Times New Roman"/>
+          <w:b/>
+          <w:color w:val="000000"/>
+        </w:rPr>
+      </w:pPr>
+      <w:r>
+        <w:rPr>
+          <w:rFonts w:ascii="Times New Roman" w:eastAsia="Times New Roman" w:hAnsi="Times New Roman" w:cs="Times New Roman"/>
+          <w:b/>
+          <w:color w:val="000000"/>
+        </w:rPr>
+        <w:t xml:space="preserve">Requirement: </w:t>
+      </w:r>
+      <w:r>
+        <w:rPr>
+          <w:rFonts w:ascii="Times New Roman" w:eastAsia="Times New Roman" w:hAnsi="Times New Roman" w:cs="Times New Roman"/>
+          <w:b/>
+          <w:color w:val="000000"/>
+        </w:rPr>
+        <w:t>R21</w:t>
+      </w:r>
+    </w:p>
+    <w:p>
+      <w:pPr>
+        <w:tabs>
+          <w:tab w:val="left" w:pos="0"/>
+        </w:tabs>
+        <w:spacing w:line="276" w:lineRule="auto"/>
+        <w:ind w:left="1440"/>
+        <w:rPr>
+          <w:rFonts w:ascii="Times New Roman" w:eastAsia="Times New Roman" w:hAnsi="Times New Roman" w:cs="Times New Roman"/>
+          <w:b/>
+          <w:color w:val="000000"/>
+        </w:rPr>
+      </w:pPr>
+      <w:r>
+        <w:rPr>
+          <w:rFonts w:ascii="Times New Roman" w:eastAsia="Times New Roman" w:hAnsi="Times New Roman" w:cs="Times New Roman"/>
+          <w:b/>
+          <w:color w:val="000000"/>
+        </w:rPr>
+        <w:t>Main Scenario:</w:t>
+      </w:r>
+    </w:p>
+    <w:p>
+      <w:pPr>
+        <w:spacing w:line="252" w:lineRule="auto"/>
+        <w:ind w:left="1440"/>
+      </w:pPr>
+      <w:r>
+        <w:rPr>
+          <w:rFonts w:eastAsia="Times New Roman" w:cs="Times New Roman"/>
+          <w:color w:val="000000"/>
+        </w:rPr>
+        <w:t>1. The privacy implications of using the application is displayed to the user.</w:t>
+      </w:r>
+    </w:p>
+    <w:p>
+      <w:pPr>
+        <w:spacing w:line="252" w:lineRule="auto"/>
+        <w:ind w:left="1440"/>
+      </w:pPr>
+      <w:r>
+        <w:rPr>
+          <w:rFonts w:eastAsia="Times New Roman" w:cs="Times New Roman"/>
+          <w:color w:val="000000"/>
+        </w:rPr>
+        <w:t>2. The user is prompted to select OK if he agrees to the terms.</w:t>
+      </w:r>
+    </w:p>
+    <w:p>
+      <w:pPr>
+        <w:tabs>
+          <w:tab w:val="left" w:pos="0"/>
+        </w:tabs>
+        <w:spacing w:line="276" w:lineRule="auto"/>
+        <w:ind w:left="1440"/>
+        <w:rPr>
+          <w:rFonts w:ascii="Times New Roman" w:eastAsia="Times New Roman" w:hAnsi="Times New Roman" w:cs="Times New Roman"/>
+          <w:color w:val="000000"/>
+        </w:rPr>
+      </w:pPr>
+    </w:p>
+    <w:p>
+      <w:pPr>
+        <w:tabs>
+          <w:tab w:val="left" w:pos="0"/>
+        </w:tabs>
+        <w:spacing w:line="276" w:lineRule="auto"/>
+        <w:ind w:left="1440"/>
+        <w:rPr>
+          <w:rFonts w:ascii="Times New Roman" w:eastAsia="Times New Roman" w:hAnsi="Times New Roman" w:cs="Times New Roman"/>
+          <w:b/>
+          <w:color w:val="000000"/>
+        </w:rPr>
+      </w:pPr>
+      <w:r>
+        <w:rPr>
+          <w:rFonts w:ascii="Times New Roman" w:eastAsia="Times New Roman" w:hAnsi="Times New Roman" w:cs="Times New Roman"/>
+          <w:b/>
+          <w:color w:val="000000"/>
+        </w:rPr>
+        <w:t>Test Situations:</w:t>
+      </w:r>
+    </w:p>
+    <w:p>
+      <w:pPr>
+        <w:spacing w:line="252" w:lineRule="auto"/>
+        <w:ind w:left="1440"/>
+      </w:pPr>
+      <w:r>
+        <w:rPr>
+          <w:rFonts w:eastAsia="Times New Roman" w:cs="Times New Roman"/>
+          <w:color w:val="000000"/>
+        </w:rPr>
+        <w:t>The privacy implication</w:t>
+      </w:r>
+      <w:r>
+        <w:rPr>
+          <w:rFonts w:eastAsia="Times New Roman" w:cs="Times New Roman"/>
+          <w:color w:val="000000"/>
+        </w:rPr>
+        <w:t xml:space="preserve"> is displayed to the user.</w:t>
+      </w:r>
+    </w:p>
+    <w:p>
+      <w:pPr>
+        <w:tabs>
+          <w:tab w:val="left" w:pos="0"/>
+        </w:tabs>
+        <w:spacing w:line="276" w:lineRule="auto"/>
+        <w:ind w:left="1440"/>
+        <w:rPr>
+          <w:rFonts w:ascii="Times New Roman" w:eastAsia="Times New Roman" w:hAnsi="Times New Roman" w:cs="Times New Roman"/>
+          <w:b/>
+          <w:color w:val="000000"/>
+        </w:rPr>
+      </w:pPr>
+    </w:p>
+    <w:p>
+      <w:pPr>
+        <w:tabs>
+          <w:tab w:val="left" w:pos="0"/>
+        </w:tabs>
+        <w:spacing w:line="276" w:lineRule="auto"/>
+        <w:ind w:left="1440"/>
+        <w:rPr>
+          <w:rFonts w:ascii="Times New Roman" w:eastAsia="Times New Roman" w:hAnsi="Times New Roman" w:cs="Times New Roman"/>
+          <w:b/>
+          <w:color w:val="000000"/>
+        </w:rPr>
+      </w:pPr>
+      <w:r>
+        <w:rPr>
+          <w:rFonts w:ascii="Times New Roman" w:eastAsia="Times New Roman" w:hAnsi="Times New Roman" w:cs="Times New Roman"/>
+          <w:b/>
+          <w:color w:val="000000"/>
+        </w:rPr>
+        <w:t xml:space="preserve">Test Coverage: </w:t>
+      </w:r>
+    </w:p>
+    <w:p>
+      <w:pPr>
+        <w:tabs>
+          <w:tab w:val="left" w:pos="0"/>
+        </w:tabs>
+        <w:spacing w:line="276" w:lineRule="auto"/>
+        <w:ind w:left="1440"/>
+        <w:rPr>
+          <w:rFonts w:ascii="Times New Roman" w:eastAsia="Times New Roman" w:hAnsi="Times New Roman" w:cs="Times New Roman"/>
+          <w:color w:val="000000"/>
+        </w:rPr>
+      </w:pPr>
+      <w:r>
+        <w:rPr>
+          <w:rFonts w:ascii="Times New Roman" w:eastAsia="Times New Roman" w:hAnsi="Times New Roman" w:cs="Times New Roman"/>
+          <w:color w:val="000000"/>
+        </w:rPr>
+        <w:t xml:space="preserve">Base: number of main and alternative scenarios = </w:t>
+      </w:r>
+      <w:r>
+        <w:rPr>
+          <w:rFonts w:ascii="Times New Roman" w:eastAsia="Times New Roman" w:hAnsi="Times New Roman" w:cs="Times New Roman"/>
+          <w:color w:val="000000"/>
+        </w:rPr>
+        <w:t>1</w:t>
+      </w:r>
+    </w:p>
+    <w:p>
+      <w:pPr>
+        <w:tabs>
+          <w:tab w:val="left" w:pos="0"/>
+        </w:tabs>
+        <w:spacing w:line="276" w:lineRule="auto"/>
+        <w:ind w:left="1440"/>
+        <w:rPr>
+          <w:rFonts w:ascii="Times New Roman" w:eastAsia="Times New Roman" w:hAnsi="Times New Roman" w:cs="Times New Roman"/>
+          <w:color w:val="000000"/>
+        </w:rPr>
+      </w:pPr>
+      <w:r>
+        <w:rPr>
+          <w:rFonts w:ascii="Times New Roman" w:eastAsia="Times New Roman" w:hAnsi="Times New Roman" w:cs="Times New Roman"/>
+          <w:color w:val="000000"/>
+        </w:rPr>
+        <w:t xml:space="preserve">Test situations cover all </w:t>
+      </w:r>
+      <w:r>
+        <w:rPr>
+          <w:rFonts w:ascii="Times New Roman" w:eastAsia="Times New Roman" w:hAnsi="Times New Roman" w:cs="Times New Roman"/>
+          <w:color w:val="000000"/>
+        </w:rPr>
+        <w:t>1</w:t>
+      </w:r>
+      <w:r>
+        <w:rPr>
+          <w:rFonts w:ascii="Times New Roman" w:eastAsia="Times New Roman" w:hAnsi="Times New Roman" w:cs="Times New Roman"/>
+          <w:color w:val="000000"/>
+        </w:rPr>
+        <w:t xml:space="preserve"> cases </w:t>
+      </w:r>
+    </w:p>
+    <w:p>
+      <w:pPr>
+        <w:tabs>
+          <w:tab w:val="left" w:pos="0"/>
+        </w:tabs>
+        <w:spacing w:line="276" w:lineRule="auto"/>
+        <w:ind w:left="1440"/>
+        <w:rPr>
+          <w:rFonts w:ascii="Times New Roman" w:eastAsia="Times New Roman" w:hAnsi="Times New Roman" w:cs="Times New Roman"/>
+          <w:color w:val="000000"/>
+        </w:rPr>
+      </w:pPr>
+      <w:r>
+        <w:rPr>
+          <w:rFonts w:ascii="Times New Roman" w:eastAsia="Times New Roman" w:hAnsi="Times New Roman" w:cs="Times New Roman"/>
+          <w:color w:val="000000"/>
+        </w:rPr>
+        <w:t>100% coverage of use case</w:t>
+      </w:r>
+    </w:p>
+    <w:p>
+      <w:pPr>
+        <w:tabs>
+          <w:tab w:val="left" w:pos="0"/>
+        </w:tabs>
+        <w:spacing w:line="276" w:lineRule="auto"/>
+        <w:ind w:left="1440"/>
+        <w:rPr>
+          <w:rFonts w:ascii="Times New Roman" w:eastAsia="Times New Roman" w:hAnsi="Times New Roman" w:cs="Times New Roman"/>
+          <w:color w:val="000000"/>
+        </w:rPr>
+      </w:pPr>
+    </w:p>
+    <w:p>
+      <w:pPr>
+        <w:tabs>
+          <w:tab w:val="left" w:pos="0"/>
+        </w:tabs>
+        <w:spacing w:line="276" w:lineRule="auto"/>
+        <w:ind w:left="1440"/>
+        <w:rPr>
+          <w:rFonts w:ascii="Times New Roman" w:eastAsia="Times New Roman" w:hAnsi="Times New Roman" w:cs="Times New Roman"/>
+          <w:b/>
+          <w:color w:val="000000"/>
+        </w:rPr>
+      </w:pPr>
+      <w:r>
+        <w:rPr>
+          <w:rFonts w:ascii="Times New Roman" w:eastAsia="Times New Roman" w:hAnsi="Times New Roman" w:cs="Times New Roman"/>
+          <w:b/>
+          <w:color w:val="000000"/>
+        </w:rPr>
+        <w:t>Test Record:</w:t>
+      </w:r>
+    </w:p>
+    <w:p>
+      <w:pPr>
+        <w:tabs>
+          <w:tab w:val="left" w:pos="0"/>
+        </w:tabs>
+        <w:spacing w:line="276" w:lineRule="auto"/>
+        <w:ind w:left="2160"/>
+        <w:rPr>
+          <w:rFonts w:ascii="Times New Roman" w:eastAsia="Times New Roman" w:hAnsi="Times New Roman" w:cs="Times New Roman"/>
+          <w:b/>
+          <w:color w:val="000000"/>
+        </w:rPr>
+      </w:pPr>
+      <w:r>
+        <w:rPr>
+          <w:rFonts w:ascii="Times New Roman" w:eastAsia="Times New Roman" w:hAnsi="Times New Roman" w:cs="Times New Roman"/>
+          <w:b/>
+          <w:color w:val="000000"/>
+        </w:rPr>
+        <w:t>Test Case:</w:t>
+      </w:r>
+    </w:p>
+    <w:p>
+      <w:pPr>
+        <w:spacing w:line="252" w:lineRule="auto"/>
+        <w:ind w:left="2160"/>
+      </w:pPr>
+      <w:r>
+        <w:rPr>
+          <w:rFonts w:ascii="Times New Roman" w:eastAsia="Times New Roman" w:hAnsi="Times New Roman" w:cs="Times New Roman"/>
+          <w:color w:val="000000"/>
+        </w:rPr>
+        <w:t xml:space="preserve">User opens </w:t>
+      </w:r>
+      <w:proofErr w:type="spellStart"/>
+      <w:r>
+        <w:rPr>
+          <w:rFonts w:ascii="Times New Roman" w:eastAsia="Times New Roman" w:hAnsi="Times New Roman" w:cs="Times New Roman"/>
+          <w:color w:val="000000"/>
+        </w:rPr>
+        <w:t>RaiderNav</w:t>
+      </w:r>
+      <w:proofErr w:type="spellEnd"/>
+      <w:r>
+        <w:rPr>
+          <w:rFonts w:ascii="Times New Roman" w:eastAsia="Times New Roman" w:hAnsi="Times New Roman" w:cs="Times New Roman"/>
+          <w:color w:val="000000"/>
+        </w:rPr>
+        <w:t xml:space="preserve"> first time,</w:t>
+      </w:r>
+      <w:r>
+        <w:rPr>
+          <w:rFonts w:ascii="Times New Roman" w:eastAsia="Times New Roman" w:hAnsi="Times New Roman" w:cs="Times New Roman"/>
+          <w:b/>
+          <w:color w:val="000000"/>
+        </w:rPr>
+        <w:t xml:space="preserve"> </w:t>
+      </w:r>
+      <w:r>
+        <w:rPr>
+          <w:rFonts w:eastAsia="Times New Roman" w:cs="Times New Roman"/>
+          <w:color w:val="000000"/>
+        </w:rPr>
+        <w:t>t</w:t>
+      </w:r>
+      <w:r>
+        <w:rPr>
+          <w:rFonts w:eastAsia="Times New Roman" w:cs="Times New Roman"/>
+          <w:color w:val="000000"/>
+        </w:rPr>
+        <w:t xml:space="preserve">he privacy implications </w:t>
+      </w:r>
+      <w:r>
+        <w:rPr>
+          <w:rFonts w:eastAsia="Times New Roman" w:cs="Times New Roman"/>
+          <w:color w:val="000000"/>
+        </w:rPr>
+        <w:t>is displayed to the user, after user click OK, APP shows the main screen.</w:t>
+      </w:r>
+      <w:bookmarkStart w:id="25" w:name="_GoBack"/>
+      <w:bookmarkEnd w:id="25"/>
+    </w:p>
+    <w:p>
+      <w:pPr>
+        <w:tabs>
+          <w:tab w:val="left" w:pos="0"/>
+        </w:tabs>
+        <w:spacing w:line="276" w:lineRule="auto"/>
+        <w:ind w:left="2160"/>
+        <w:rPr>
+          <w:rFonts w:ascii="Times New Roman" w:eastAsia="Times New Roman" w:hAnsi="Times New Roman" w:cs="Times New Roman"/>
+          <w:b/>
+          <w:color w:val="000000"/>
+        </w:rPr>
+      </w:pPr>
+      <w:r>
+        <w:rPr>
+          <w:noProof/>
+        </w:rPr>
+        <w:lastRenderedPageBreak/>
+        <w:drawing>
+          <wp:inline distT="0" distB="0" distL="0" distR="0" wp14:anchorId="52A9C079" wp14:editId="47E50847">
+            <wp:extent cx="1789978" cy="3355450"/>
+            <wp:effectExtent l="0" t="0" r="1270" b="0"/>
+            <wp:docPr id="50" name="Picture 50"/>
+            <wp:cNvGraphicFramePr>
+              <a:graphicFrameLocks xmlns:a="http://schemas.openxmlformats.org/drawingml/2006/main" noChangeAspect="1"/>
+            </wp:cNvGraphicFramePr>
+            <a:graphic xmlns:a="http://schemas.openxmlformats.org/drawingml/2006/main">
+              <a:graphicData uri="http://schemas.openxmlformats.org/drawingml/2006/picture">
+                <pic:pic xmlns:pic="http://schemas.openxmlformats.org/drawingml/2006/picture">
+                  <pic:nvPicPr>
+                    <pic:cNvPr id="1" name=""/>
+                    <pic:cNvPicPr/>
+                  </pic:nvPicPr>
+                  <pic:blipFill>
+                    <a:blip r:embed="rId37"/>
+                    <a:stretch>
+                      <a:fillRect/>
+                    </a:stretch>
+                  </pic:blipFill>
+                  <pic:spPr>
+                    <a:xfrm>
+                      <a:off x="0" y="0"/>
+                      <a:ext cx="1791189" cy="3357721"/>
+                    </a:xfrm>
+                    <a:prstGeom prst="rect">
+                      <a:avLst/>
+                    </a:prstGeom>
+                  </pic:spPr>
+                </pic:pic>
+              </a:graphicData>
+            </a:graphic>
+          </wp:inline>
+        </w:drawing>
+      </w:r>
+      <w:r>
+        <w:rPr>
+          <w:noProof/>
+        </w:rPr>
+        <w:t xml:space="preserve"> </w:t>
+      </w:r>
+      <w:r>
+        <w:rPr>
+          <w:noProof/>
+        </w:rPr>
+        <w:drawing>
+          <wp:inline distT="0" distB="0" distL="0" distR="0" wp14:anchorId="21F95671" wp14:editId="78BFF076">
+            <wp:extent cx="1685677" cy="3401030"/>
+            <wp:effectExtent l="0" t="0" r="0" b="0"/>
+            <wp:docPr id="51" name="Picture 51"/>
+            <wp:cNvGraphicFramePr>
+              <a:graphicFrameLocks xmlns:a="http://schemas.openxmlformats.org/drawingml/2006/main" noChangeAspect="1"/>
+            </wp:cNvGraphicFramePr>
+            <a:graphic xmlns:a="http://schemas.openxmlformats.org/drawingml/2006/main">
+              <a:graphicData uri="http://schemas.openxmlformats.org/drawingml/2006/picture">
+                <pic:pic xmlns:pic="http://schemas.openxmlformats.org/drawingml/2006/picture">
+                  <pic:nvPicPr>
+                    <pic:cNvPr id="1" name=""/>
+                    <pic:cNvPicPr/>
+                  </pic:nvPicPr>
+                  <pic:blipFill>
+                    <a:blip r:embed="rId38"/>
+                    <a:stretch>
+                      <a:fillRect/>
+                    </a:stretch>
+                  </pic:blipFill>
+                  <pic:spPr>
+                    <a:xfrm>
+                      <a:off x="0" y="0"/>
+                      <a:ext cx="1695740" cy="3421334"/>
+                    </a:xfrm>
+                    <a:prstGeom prst="rect">
+                      <a:avLst/>
+                    </a:prstGeom>
+                  </pic:spPr>
+                </pic:pic>
+              </a:graphicData>
+            </a:graphic>
+          </wp:inline>
+        </w:drawing>
+      </w:r>
+    </w:p>
+    <w:p>
+      <w:pPr>
+        <w:pStyle w:val="Head2"/>
+        <w:numPr>
+          <w:ilvl w:val="0"/>
+          <w:numId w:val="0"/>
+        </w:numPr>
+        <w:ind w:left="707"/>
+      </w:pPr>
+    </w:p>
+    <w:p>
+      <w:pPr>
         <w:tabs>
           <w:tab w:val="left" w:pos="0"/>
         </w:tabs>
@@ -25387,24 +26108,6 @@
           <w:u w:val="single"/>
         </w:rPr>
       </w:pPr>
-    </w:p>
-    <w:p>
-      <w:pPr>
-        <w:tabs>
-          <w:tab w:val="left" w:pos="0"/>
-        </w:tabs>
-        <w:spacing w:line="276" w:lineRule="auto"/>
-        <w:ind w:left="1440"/>
-        <w:rPr>
-          <w:rFonts w:ascii="Times New Roman" w:eastAsia="Times New Roman" w:hAnsi="Times New Roman" w:cs="Times New Roman"/>
-        </w:rPr>
-      </w:pPr>
-      <w:r>
-        <w:rPr>
-          <w:rFonts w:ascii="Times New Roman" w:eastAsia="Times New Roman" w:hAnsi="Times New Roman" w:cs="Times New Roman"/>
-        </w:rPr>
-        <w:t>As a user, I want to be presented with a message the first time I load the app that informs me of the privacy implications of using the app, so that I am aware of how my information is being handled.</w:t>
-      </w:r>
     </w:p>
     <w:p>
       <w:pPr>
@@ -25422,14 +26125,14 @@
       <w:pPr>
         <w:pStyle w:val="Head2"/>
       </w:pPr>
-      <w:bookmarkStart w:id="25" w:name="_Toc511403258"/>
+      <w:bookmarkStart w:id="26" w:name="_Toc511403258"/>
       <w:r>
         <w:t xml:space="preserve">2.22 </w:t>
       </w:r>
       <w:r>
         <w:t>Story 22</w:t>
       </w:r>
-      <w:bookmarkEnd w:id="25"/>
+      <w:bookmarkEnd w:id="26"/>
     </w:p>
     <w:p>
       <w:pPr>
@@ -25482,14 +26185,14 @@
       <w:pPr>
         <w:pStyle w:val="Head2"/>
       </w:pPr>
-      <w:bookmarkStart w:id="26" w:name="_Toc511403259"/>
+      <w:bookmarkStart w:id="27" w:name="_Toc511403259"/>
       <w:r>
         <w:t xml:space="preserve">2.23 </w:t>
       </w:r>
       <w:r>
         <w:t>Story 23</w:t>
       </w:r>
-      <w:bookmarkEnd w:id="26"/>
+      <w:bookmarkEnd w:id="27"/>
     </w:p>
     <w:p>
       <w:pPr>
@@ -25541,14 +26244,14 @@
       <w:pPr>
         <w:pStyle w:val="Head2"/>
       </w:pPr>
-      <w:bookmarkStart w:id="27" w:name="_Toc511403260"/>
+      <w:bookmarkStart w:id="28" w:name="_Toc511403260"/>
       <w:r>
         <w:t xml:space="preserve">2.24 </w:t>
       </w:r>
       <w:r>
         <w:t>Story 24</w:t>
       </w:r>
-      <w:bookmarkEnd w:id="27"/>
+      <w:bookmarkEnd w:id="28"/>
     </w:p>
     <w:p>
       <w:pPr>
@@ -25797,6 +26500,7 @@
           <w:b/>
           <w:color w:val="000000"/>
         </w:rPr>
+        <w:lastRenderedPageBreak/>
         <w:t>Alternatives:</w:t>
       </w:r>
     </w:p>
@@ -26000,7 +26704,6 @@
           <w:rFonts w:ascii="Times New Roman" w:eastAsia="Times New Roman" w:hAnsi="Times New Roman" w:cs="Times New Roman"/>
           <w:color w:val="000000"/>
         </w:rPr>
-        <w:lastRenderedPageBreak/>
         <w:t>1. The user presses the unscheduled location button.</w:t>
       </w:r>
     </w:p>
@@ -26377,6 +27080,7 @@
           <w:rFonts w:ascii="Times New Roman" w:eastAsia="Times New Roman" w:hAnsi="Times New Roman" w:cs="Times New Roman"/>
           <w:noProof/>
         </w:rPr>
+        <w:lastRenderedPageBreak/>
         <w:drawing>
           <wp:inline distT="114300" distB="114300" distL="114300" distR="114300">
             <wp:extent cx="2446151" cy="4294823"/>
@@ -26391,7 +27095,7 @@
                     <pic:cNvPicPr preferRelativeResize="0"/>
                   </pic:nvPicPr>
                   <pic:blipFill>
-                    <a:blip r:embed="rId37"/>
+                    <a:blip r:embed="rId39"/>
                     <a:srcRect/>
                     <a:stretch>
                       <a:fillRect/>
@@ -26432,7 +27136,7 @@
                     <pic:cNvPicPr preferRelativeResize="0"/>
                   </pic:nvPicPr>
                   <pic:blipFill>
-                    <a:blip r:embed="rId38"/>
+                    <a:blip r:embed="rId40"/>
                     <a:srcRect/>
                     <a:stretch>
                       <a:fillRect/>
@@ -26536,6 +27240,7 @@
           <w:rFonts w:ascii="Times New Roman" w:eastAsia="Times New Roman" w:hAnsi="Times New Roman" w:cs="Times New Roman"/>
           <w:noProof/>
         </w:rPr>
+        <w:lastRenderedPageBreak/>
         <w:drawing>
           <wp:inline distT="114300" distB="114300" distL="114300" distR="114300">
             <wp:extent cx="2180611" cy="3866198"/>
@@ -26550,7 +27255,7 @@
                     <pic:cNvPicPr preferRelativeResize="0"/>
                   </pic:nvPicPr>
                   <pic:blipFill>
-                    <a:blip r:embed="rId39"/>
+                    <a:blip r:embed="rId41"/>
                     <a:srcRect/>
                     <a:stretch>
                       <a:fillRect/>
@@ -26591,7 +27296,7 @@
                     <pic:cNvPicPr preferRelativeResize="0"/>
                   </pic:nvPicPr>
                   <pic:blipFill>
-                    <a:blip r:embed="rId40"/>
+                    <a:blip r:embed="rId42"/>
                     <a:srcRect/>
                     <a:stretch>
                       <a:fillRect/>
@@ -26618,14 +27323,14 @@
       <w:pPr>
         <w:pStyle w:val="Head2"/>
       </w:pPr>
-      <w:bookmarkStart w:id="28" w:name="_Toc511403261"/>
+      <w:bookmarkStart w:id="29" w:name="_Toc511403261"/>
       <w:r>
         <w:t xml:space="preserve">2.25 </w:t>
       </w:r>
       <w:r>
         <w:t>Story 25</w:t>
       </w:r>
-      <w:bookmarkEnd w:id="28"/>
+      <w:bookmarkEnd w:id="29"/>
     </w:p>
     <w:p>
       <w:pPr>
@@ -26678,14 +27383,14 @@
       <w:pPr>
         <w:pStyle w:val="Head2"/>
       </w:pPr>
-      <w:bookmarkStart w:id="29" w:name="_Toc511403262"/>
+      <w:bookmarkStart w:id="30" w:name="_Toc511403262"/>
       <w:r>
         <w:t xml:space="preserve">2.26 </w:t>
       </w:r>
       <w:r>
         <w:t>Story 26</w:t>
       </w:r>
-      <w:bookmarkEnd w:id="29"/>
+      <w:bookmarkEnd w:id="30"/>
     </w:p>
     <w:p>
       <w:pPr>
@@ -26738,14 +27443,14 @@
       <w:pPr>
         <w:pStyle w:val="Head2"/>
       </w:pPr>
-      <w:bookmarkStart w:id="30" w:name="_Toc511403263"/>
+      <w:bookmarkStart w:id="31" w:name="_Toc511403263"/>
       <w:r>
         <w:t xml:space="preserve">2.27 </w:t>
       </w:r>
       <w:r>
         <w:t>Story 27</w:t>
       </w:r>
-      <w:bookmarkEnd w:id="30"/>
+      <w:bookmarkEnd w:id="31"/>
     </w:p>
     <w:p>
       <w:pPr>
@@ -26798,14 +27503,14 @@
       <w:pPr>
         <w:pStyle w:val="Head2"/>
       </w:pPr>
-      <w:bookmarkStart w:id="31" w:name="_Toc511403264"/>
+      <w:bookmarkStart w:id="32" w:name="_Toc511403264"/>
       <w:r>
         <w:t>2.28 S</w:t>
       </w:r>
       <w:r>
         <w:t>tory 28</w:t>
       </w:r>
-      <w:bookmarkEnd w:id="31"/>
+      <w:bookmarkEnd w:id="32"/>
     </w:p>
     <w:p>
       <w:pPr>
@@ -26862,7 +27567,7 @@
       <w:pPr>
         <w:pStyle w:val="Head2"/>
       </w:pPr>
-      <w:bookmarkStart w:id="32" w:name="_Toc511403265"/>
+      <w:bookmarkStart w:id="33" w:name="_Toc511403265"/>
       <w:r>
         <w:lastRenderedPageBreak/>
         <w:t xml:space="preserve">2.29 </w:t>
@@ -26870,7 +27575,7 @@
       <w:r>
         <w:t>Story 29</w:t>
       </w:r>
-      <w:bookmarkEnd w:id="32"/>
+      <w:bookmarkEnd w:id="33"/>
     </w:p>
     <w:p>
       <w:pPr>
@@ -27825,7 +28530,7 @@
                     <pic:cNvPicPr preferRelativeResize="0"/>
                   </pic:nvPicPr>
                   <pic:blipFill>
-                    <a:blip r:embed="rId41"/>
+                    <a:blip r:embed="rId43"/>
                     <a:srcRect/>
                     <a:stretch>
                       <a:fillRect/>
@@ -27866,7 +28571,7 @@
                     <pic:cNvPicPr preferRelativeResize="0"/>
                   </pic:nvPicPr>
                   <pic:blipFill>
-                    <a:blip r:embed="rId42"/>
+                    <a:blip r:embed="rId44"/>
                     <a:srcRect/>
                     <a:stretch>
                       <a:fillRect/>
@@ -27907,7 +28612,7 @@
                     <pic:cNvPicPr preferRelativeResize="0"/>
                   </pic:nvPicPr>
                   <pic:blipFill>
-                    <a:blip r:embed="rId43"/>
+                    <a:blip r:embed="rId45"/>
                     <a:srcRect/>
                     <a:stretch>
                       <a:fillRect/>
@@ -27948,7 +28653,7 @@
                     <pic:cNvPicPr preferRelativeResize="0"/>
                   </pic:nvPicPr>
                   <pic:blipFill>
-                    <a:blip r:embed="rId44"/>
+                    <a:blip r:embed="rId46"/>
                     <a:srcRect/>
                     <a:stretch>
                       <a:fillRect/>
@@ -28057,7 +28762,7 @@
                     <pic:cNvPicPr preferRelativeResize="0"/>
                   </pic:nvPicPr>
                   <pic:blipFill>
-                    <a:blip r:embed="rId45"/>
+                    <a:blip r:embed="rId47"/>
                     <a:srcRect/>
                     <a:stretch>
                       <a:fillRect/>
@@ -28100,7 +28805,7 @@
                     <pic:cNvPicPr preferRelativeResize="0"/>
                   </pic:nvPicPr>
                   <pic:blipFill>
-                    <a:blip r:embed="rId46"/>
+                    <a:blip r:embed="rId48"/>
                     <a:srcRect/>
                     <a:stretch>
                       <a:fillRect/>
@@ -28143,7 +28848,7 @@
                     <pic:cNvPicPr preferRelativeResize="0"/>
                   </pic:nvPicPr>
                   <pic:blipFill>
-                    <a:blip r:embed="rId47"/>
+                    <a:blip r:embed="rId49"/>
                     <a:srcRect/>
                     <a:stretch>
                       <a:fillRect/>
@@ -28198,7 +28903,7 @@
       <w:pPr>
         <w:pStyle w:val="Head2"/>
       </w:pPr>
-      <w:bookmarkStart w:id="33" w:name="_Toc511403266"/>
+      <w:bookmarkStart w:id="34" w:name="_Toc511403266"/>
       <w:r>
         <w:lastRenderedPageBreak/>
         <w:t xml:space="preserve">2.30 </w:t>
@@ -28206,7 +28911,7 @@
       <w:r>
         <w:t>Story 30</w:t>
       </w:r>
-      <w:bookmarkEnd w:id="33"/>
+      <w:bookmarkEnd w:id="34"/>
     </w:p>
     <w:p>
       <w:pPr>
@@ -28949,7 +29654,7 @@
                     <pic:cNvPicPr preferRelativeResize="0"/>
                   </pic:nvPicPr>
                   <pic:blipFill>
-                    <a:blip r:embed="rId48"/>
+                    <a:blip r:embed="rId50"/>
                     <a:srcRect/>
                     <a:stretch>
                       <a:fillRect/>
@@ -28992,7 +29697,7 @@
                     <pic:cNvPicPr preferRelativeResize="0"/>
                   </pic:nvPicPr>
                   <pic:blipFill>
-                    <a:blip r:embed="rId49"/>
+                    <a:blip r:embed="rId51"/>
                     <a:srcRect/>
                     <a:stretch>
                       <a:fillRect/>
@@ -29035,7 +29740,7 @@
                     <pic:cNvPicPr preferRelativeResize="0"/>
                   </pic:nvPicPr>
                   <pic:blipFill>
-                    <a:blip r:embed="rId50"/>
+                    <a:blip r:embed="rId52"/>
                     <a:srcRect/>
                     <a:stretch>
                       <a:fillRect/>
@@ -29136,7 +29841,7 @@
                     <pic:cNvPicPr preferRelativeResize="0"/>
                   </pic:nvPicPr>
                   <pic:blipFill>
-                    <a:blip r:embed="rId48"/>
+                    <a:blip r:embed="rId50"/>
                     <a:srcRect/>
                     <a:stretch>
                       <a:fillRect/>
@@ -29179,7 +29884,7 @@
                     <pic:cNvPicPr preferRelativeResize="0"/>
                   </pic:nvPicPr>
                   <pic:blipFill>
-                    <a:blip r:embed="rId49"/>
+                    <a:blip r:embed="rId51"/>
                     <a:srcRect/>
                     <a:stretch>
                       <a:fillRect/>
@@ -29222,7 +29927,7 @@
                     <pic:cNvPicPr preferRelativeResize="0"/>
                   </pic:nvPicPr>
                   <pic:blipFill>
-                    <a:blip r:embed="rId51"/>
+                    <a:blip r:embed="rId53"/>
                     <a:srcRect/>
                     <a:stretch>
                       <a:fillRect/>
@@ -29261,12 +29966,12 @@
       <w:pPr>
         <w:pStyle w:val="Head1"/>
       </w:pPr>
-      <w:bookmarkStart w:id="34" w:name="_Toc511403267"/>
+      <w:bookmarkStart w:id="35" w:name="_Toc511403267"/>
       <w:r>
         <w:lastRenderedPageBreak/>
         <w:t>3. Acceptance Testing</w:t>
       </w:r>
-      <w:bookmarkEnd w:id="34"/>
+      <w:bookmarkEnd w:id="35"/>
     </w:p>
     <w:p>
       <w:pPr>
@@ -29501,8 +30206,6 @@
         </w:rPr>
         <w:t xml:space="preserve"> </w:t>
       </w:r>
-      <w:bookmarkStart w:id="35" w:name="_GoBack"/>
-      <w:bookmarkEnd w:id="35"/>
       <w:r>
         <w:rPr>
           <w:rFonts w:ascii="Times New Roman" w:eastAsia="Times New Roman" w:hAnsi="Times New Roman" w:cs="Times New Roman"/>
@@ -29549,6 +30252,128 @@
 <file path=word/numbering.xml><?xml version="1.0" encoding="utf-8"?>
 <w:numbering xmlns:wpc="http://schemas.microsoft.com/office/word/2010/wordprocessingCanvas" xmlns:cx="http://schemas.microsoft.com/office/drawing/2014/chartex" xmlns:cx1="http://schemas.microsoft.com/office/drawing/2015/9/8/chartex" xmlns:cx2="http://schemas.microsoft.com/office/drawing/2015/10/21/chartex" xmlns:cx3="http://schemas.microsoft.com/office/drawing/2016/5/9/chartex" xmlns:cx4="http://schemas.microsoft.com/office/drawing/2016/5/10/chartex" xmlns:cx5="http://schemas.microsoft.com/office/drawing/2016/5/11/chartex" xmlns:cx6="http://schemas.microsoft.com/office/drawing/2016/5/12/chartex" xmlns:cx7="http://schemas.microsoft.com/office/drawing/2016/5/13/chartex" xmlns:cx8="http://schemas.microsoft.com/office/drawing/2016/5/14/chartex" xmlns:mc="http://schemas.openxmlformats.org/markup-compatibility/2006" xmlns:aink="http://schemas.microsoft.com/office/drawing/2016/ink" xmlns:am3d="http://schemas.microsoft.com/office/drawing/2017/model3d" xmlns:o="urn:schemas-microsoft-com:office:office" xmlns:r="http://schemas.openxmlformats.org/officeDocument/2006/relationships" xmlns:m="http://schemas.openxmlformats.org/officeDocument/2006/math" xmlns:v="urn:schemas-microsoft-com:vml" xmlns:wp14="http://schemas.microsoft.com/office/word/2010/wordprocessingDrawing" xmlns:wp="http://schemas.openxmlformats.org/drawingml/2006/wordprocessingDrawing" xmlns:w10="urn:schemas-microsoft-com:office:word" xmlns:w="http://schemas.openxmlformats.org/wordprocessingml/2006/main" xmlns:w14="http://schemas.microsoft.com/office/word/2010/wordml" xmlns:w15="http://schemas.microsoft.com/office/word/2012/wordml" xmlns:w16cid="http://schemas.microsoft.com/office/word/2016/wordml/cid" xmlns:w16se="http://schemas.microsoft.com/office/word/2015/wordml/symex" xmlns:wpg="http://schemas.microsoft.com/office/word/2010/wordprocessingGroup" xmlns:wpi="http://schemas.microsoft.com/office/word/2010/wordprocessingInk" xmlns:wne="http://schemas.microsoft.com/office/word/2006/wordml" xmlns:wps="http://schemas.microsoft.com/office/word/2010/wordprocessingShape" mc:Ignorable="w14 w15 w16se w16cid wp14">
   <w:abstractNum w:abstractNumId="0" w15:restartNumberingAfterBreak="0">
+    <w:nsid w:val="00E32AF1"/>
+    <w:multiLevelType w:val="multilevel"/>
+    <w:tmpl w:val="148484F4"/>
+    <w:lvl w:ilvl="0">
+      <w:start w:val="1"/>
+      <w:numFmt w:val="bullet"/>
+      <w:lvlText w:val=""/>
+      <w:lvlJc w:val="left"/>
+      <w:pPr>
+        <w:ind w:left="2160" w:hanging="360"/>
+      </w:pPr>
+      <w:rPr>
+        <w:rFonts w:ascii="Symbol" w:hAnsi="Symbol" w:cs="Symbol" w:hint="default"/>
+        <w:u w:val="none"/>
+      </w:rPr>
+    </w:lvl>
+    <w:lvl w:ilvl="1">
+      <w:start w:val="1"/>
+      <w:numFmt w:val="bullet"/>
+      <w:lvlText w:val="l"/>
+      <w:lvlJc w:val="left"/>
+      <w:pPr>
+        <w:ind w:left="2880" w:hanging="360"/>
+      </w:pPr>
+      <w:rPr>
+        <w:rFonts w:ascii="Wingdings" w:hAnsi="Wingdings" w:cs="Wingdings" w:hint="default"/>
+        <w:u w:val="none"/>
+      </w:rPr>
+    </w:lvl>
+    <w:lvl w:ilvl="2">
+      <w:start w:val="1"/>
+      <w:numFmt w:val="bullet"/>
+      <w:lvlText w:val="■"/>
+      <w:lvlJc w:val="left"/>
+      <w:pPr>
+        <w:ind w:left="3600" w:hanging="360"/>
+      </w:pPr>
+      <w:rPr>
+        <w:rFonts w:ascii="OpenSymbol" w:hAnsi="OpenSymbol" w:cs="OpenSymbol" w:hint="default"/>
+        <w:u w:val="none"/>
+      </w:rPr>
+    </w:lvl>
+    <w:lvl w:ilvl="3">
+      <w:start w:val="1"/>
+      <w:numFmt w:val="bullet"/>
+      <w:lvlText w:val="l"/>
+      <w:lvlJc w:val="left"/>
+      <w:pPr>
+        <w:ind w:left="4320" w:hanging="360"/>
+      </w:pPr>
+      <w:rPr>
+        <w:rFonts w:ascii="Wingdings" w:hAnsi="Wingdings" w:cs="Wingdings" w:hint="default"/>
+        <w:u w:val="none"/>
+      </w:rPr>
+    </w:lvl>
+    <w:lvl w:ilvl="4">
+      <w:start w:val="1"/>
+      <w:numFmt w:val="bullet"/>
+      <w:lvlText w:val="l"/>
+      <w:lvlJc w:val="left"/>
+      <w:pPr>
+        <w:ind w:left="5040" w:hanging="360"/>
+      </w:pPr>
+      <w:rPr>
+        <w:rFonts w:ascii="Wingdings" w:hAnsi="Wingdings" w:cs="Wingdings" w:hint="default"/>
+        <w:u w:val="none"/>
+      </w:rPr>
+    </w:lvl>
+    <w:lvl w:ilvl="5">
+      <w:start w:val="1"/>
+      <w:numFmt w:val="bullet"/>
+      <w:lvlText w:val="■"/>
+      <w:lvlJc w:val="left"/>
+      <w:pPr>
+        <w:ind w:left="5760" w:hanging="360"/>
+      </w:pPr>
+      <w:rPr>
+        <w:rFonts w:ascii="OpenSymbol" w:hAnsi="OpenSymbol" w:cs="OpenSymbol" w:hint="default"/>
+        <w:u w:val="none"/>
+      </w:rPr>
+    </w:lvl>
+    <w:lvl w:ilvl="6">
+      <w:start w:val="1"/>
+      <w:numFmt w:val="bullet"/>
+      <w:lvlText w:val="l"/>
+      <w:lvlJc w:val="left"/>
+      <w:pPr>
+        <w:ind w:left="6480" w:hanging="360"/>
+      </w:pPr>
+      <w:rPr>
+        <w:rFonts w:ascii="Wingdings" w:hAnsi="Wingdings" w:cs="Wingdings" w:hint="default"/>
+        <w:u w:val="none"/>
+      </w:rPr>
+    </w:lvl>
+    <w:lvl w:ilvl="7">
+      <w:start w:val="1"/>
+      <w:numFmt w:val="bullet"/>
+      <w:lvlText w:val="l"/>
+      <w:lvlJc w:val="left"/>
+      <w:pPr>
+        <w:ind w:left="7200" w:hanging="360"/>
+      </w:pPr>
+      <w:rPr>
+        <w:rFonts w:ascii="Wingdings" w:hAnsi="Wingdings" w:cs="Wingdings" w:hint="default"/>
+        <w:u w:val="none"/>
+      </w:rPr>
+    </w:lvl>
+    <w:lvl w:ilvl="8">
+      <w:start w:val="1"/>
+      <w:numFmt w:val="bullet"/>
+      <w:lvlText w:val="■"/>
+      <w:lvlJc w:val="left"/>
+      <w:pPr>
+        <w:ind w:left="7920" w:hanging="360"/>
+      </w:pPr>
+      <w:rPr>
+        <w:rFonts w:ascii="OpenSymbol" w:hAnsi="OpenSymbol" w:cs="OpenSymbol" w:hint="default"/>
+        <w:u w:val="none"/>
+      </w:rPr>
+    </w:lvl>
+  </w:abstractNum>
+  <w:abstractNum w:abstractNumId="1" w15:restartNumberingAfterBreak="0">
     <w:nsid w:val="057808DB"/>
     <w:multiLevelType w:val="multilevel"/>
     <w:tmpl w:val="C20E4726"/>
@@ -29661,7 +30486,7 @@
       </w:rPr>
     </w:lvl>
   </w:abstractNum>
-  <w:abstractNum w:abstractNumId="1" w15:restartNumberingAfterBreak="0">
+  <w:abstractNum w:abstractNumId="2" w15:restartNumberingAfterBreak="0">
     <w:nsid w:val="1DB90553"/>
     <w:multiLevelType w:val="multilevel"/>
     <w:tmpl w:val="CBFACCDA"/>
@@ -29774,7 +30599,7 @@
       </w:rPr>
     </w:lvl>
   </w:abstractNum>
-  <w:abstractNum w:abstractNumId="2" w15:restartNumberingAfterBreak="0">
+  <w:abstractNum w:abstractNumId="3" w15:restartNumberingAfterBreak="0">
     <w:nsid w:val="3AA461CD"/>
     <w:multiLevelType w:val="multilevel"/>
     <w:tmpl w:val="5D36753E"/>
@@ -29860,7 +30685,7 @@
       </w:pPr>
     </w:lvl>
   </w:abstractNum>
-  <w:abstractNum w:abstractNumId="3" w15:restartNumberingAfterBreak="0">
+  <w:abstractNum w:abstractNumId="4" w15:restartNumberingAfterBreak="0">
     <w:nsid w:val="46B563BE"/>
     <w:multiLevelType w:val="multilevel"/>
     <w:tmpl w:val="313ACE2A"/>
@@ -29947,7 +30772,7 @@
       </w:pPr>
     </w:lvl>
   </w:abstractNum>
-  <w:abstractNum w:abstractNumId="4" w15:restartNumberingAfterBreak="0">
+  <w:abstractNum w:abstractNumId="5" w15:restartNumberingAfterBreak="0">
     <w:nsid w:val="6B4B6A9B"/>
     <w:multiLevelType w:val="multilevel"/>
     <w:tmpl w:val="FFF036E6"/>
@@ -30061,19 +30886,22 @@
     </w:lvl>
   </w:abstractNum>
   <w:num w:numId="1">
-    <w:abstractNumId w:val="0"/>
+    <w:abstractNumId w:val="1"/>
   </w:num>
   <w:num w:numId="2">
+    <w:abstractNumId w:val="5"/>
+  </w:num>
+  <w:num w:numId="3">
     <w:abstractNumId w:val="4"/>
   </w:num>
-  <w:num w:numId="3">
+  <w:num w:numId="4">
+    <w:abstractNumId w:val="2"/>
+  </w:num>
+  <w:num w:numId="5">
     <w:abstractNumId w:val="3"/>
   </w:num>
-  <w:num w:numId="4">
-    <w:abstractNumId w:val="1"/>
-  </w:num>
-  <w:num w:numId="5">
-    <w:abstractNumId w:val="2"/>
+  <w:num w:numId="6">
+    <w:abstractNumId w:val="0"/>
   </w:num>
 </w:numbering>
 </file>
@@ -30867,6 +31695,15 @@
       <w:u w:val="single"/>
     </w:rPr>
   </w:style>
+  <w:style w:type="character" w:customStyle="1" w:styleId="ListLabel1">
+    <w:name w:val="ListLabel 1"/>
+    <w:qFormat/>
+    <w:rsid w:val="00D9763C"/>
+    <w:rPr>
+      <w:rFonts w:ascii="Times New Roman" w:hAnsi="Times New Roman"/>
+      <w:u w:val="none"/>
+    </w:rPr>
+  </w:style>
 </w:styles>
 </file>
 
@@ -31195,7 +32032,7 @@
 </file>
 
 <file path=customXml/itemProps1.xml><?xml version="1.0" encoding="utf-8"?>
-<ds:datastoreItem xmlns:ds="http://schemas.openxmlformats.org/officeDocument/2006/customXml" ds:itemID="{386591BF-46A9-448C-9E2B-4570D6C9D395}">
+<ds:datastoreItem xmlns:ds="http://schemas.openxmlformats.org/officeDocument/2006/customXml" ds:itemID="{93D8E665-1288-422A-BC3D-2610ADB4F4D8}">
   <ds:schemaRefs>
     <ds:schemaRef ds:uri="http://schemas.openxmlformats.org/officeDocument/2006/bibliography"/>
   </ds:schemaRefs>

--- a/docs/deliverable3/Getana_Deliverable_3_TestPlan.docx
+++ b/docs/deliverable3/Getana_Deliverable_3_TestPlan.docx
@@ -3325,22 +3325,20 @@
         <w:fldChar w:fldCharType="end"/>
       </w:r>
       <w:bookmarkStart w:id="0" w:name="_Toc511403233"/>
-      <w:bookmarkStart w:id="1" w:name="_GoBack"/>
+      <w:r>
+        <w:t>1. Unit Testing</w:t>
+      </w:r>
+      <w:bookmarkEnd w:id="0"/>
+    </w:p>
+    <w:p>
+      <w:pPr>
+        <w:pStyle w:val="Head2"/>
+      </w:pPr>
+      <w:bookmarkStart w:id="1" w:name="_Toc511403234"/>
+      <w:r>
+        <w:t>1.1 AddressMap Unit Tests</w:t>
+      </w:r>
       <w:bookmarkEnd w:id="1"/>
-      <w:r>
-        <w:t>1. Unit Testing</w:t>
-      </w:r>
-      <w:bookmarkEnd w:id="0"/>
-    </w:p>
-    <w:p>
-      <w:pPr>
-        <w:pStyle w:val="Head2"/>
-      </w:pPr>
-      <w:bookmarkStart w:id="2" w:name="_Toc511403234"/>
-      <w:r>
-        <w:t>1.1 AddressMap Unit Tests</w:t>
-      </w:r>
-      <w:bookmarkEnd w:id="2"/>
     </w:p>
     <w:p>
       <w:pPr>
@@ -3366,13 +3364,23 @@
         <w:t xml:space="preserve">package </w:t>
       </w:r>
       <w:proofErr w:type="spellStart"/>
-      <w:r>
-        <w:rPr>
-          <w:rFonts w:ascii="Times New Roman" w:eastAsia="Times New Roman" w:hAnsi="Times New Roman" w:cs="Times New Roman"/>
-          <w:color w:val="A9B7C6"/>
-          <w:highlight w:val="white"/>
-        </w:rPr>
-        <w:t>com.deaftone.tableware.raidernav</w:t>
+      <w:proofErr w:type="gramStart"/>
+      <w:r>
+        <w:rPr>
+          <w:rFonts w:ascii="Times New Roman" w:eastAsia="Times New Roman" w:hAnsi="Times New Roman" w:cs="Times New Roman"/>
+          <w:color w:val="A9B7C6"/>
+          <w:highlight w:val="white"/>
+        </w:rPr>
+        <w:t>com.deaftone</w:t>
+      </w:r>
+      <w:proofErr w:type="gramEnd"/>
+      <w:r>
+        <w:rPr>
+          <w:rFonts w:ascii="Times New Roman" w:eastAsia="Times New Roman" w:hAnsi="Times New Roman" w:cs="Times New Roman"/>
+          <w:color w:val="A9B7C6"/>
+          <w:highlight w:val="white"/>
+        </w:rPr>
+        <w:t>.tableware.raidernav</w:t>
       </w:r>
       <w:proofErr w:type="spellEnd"/>
       <w:r>
@@ -3408,13 +3416,23 @@
         <w:t xml:space="preserve">import </w:t>
       </w:r>
       <w:proofErr w:type="spellStart"/>
-      <w:r>
-        <w:rPr>
-          <w:rFonts w:ascii="Times New Roman" w:eastAsia="Times New Roman" w:hAnsi="Times New Roman" w:cs="Times New Roman"/>
-          <w:color w:val="A9B7C6"/>
-          <w:highlight w:val="white"/>
-        </w:rPr>
-        <w:t>org.junit.</w:t>
+      <w:proofErr w:type="gramStart"/>
+      <w:r>
+        <w:rPr>
+          <w:rFonts w:ascii="Times New Roman" w:eastAsia="Times New Roman" w:hAnsi="Times New Roman" w:cs="Times New Roman"/>
+          <w:color w:val="A9B7C6"/>
+          <w:highlight w:val="white"/>
+        </w:rPr>
+        <w:t>org.junit</w:t>
+      </w:r>
+      <w:proofErr w:type="gramEnd"/>
+      <w:r>
+        <w:rPr>
+          <w:rFonts w:ascii="Times New Roman" w:eastAsia="Times New Roman" w:hAnsi="Times New Roman" w:cs="Times New Roman"/>
+          <w:color w:val="A9B7C6"/>
+          <w:highlight w:val="white"/>
+        </w:rPr>
+        <w:t>.</w:t>
       </w:r>
       <w:r>
         <w:rPr>
@@ -3458,13 +3476,23 @@
         <w:t xml:space="preserve">import </w:t>
       </w:r>
       <w:proofErr w:type="spellStart"/>
-      <w:r>
-        <w:rPr>
-          <w:rFonts w:ascii="Times New Roman" w:eastAsia="Times New Roman" w:hAnsi="Times New Roman" w:cs="Times New Roman"/>
-          <w:color w:val="A9B7C6"/>
-          <w:highlight w:val="white"/>
-        </w:rPr>
-        <w:t>org.junit.</w:t>
+      <w:proofErr w:type="gramStart"/>
+      <w:r>
+        <w:rPr>
+          <w:rFonts w:ascii="Times New Roman" w:eastAsia="Times New Roman" w:hAnsi="Times New Roman" w:cs="Times New Roman"/>
+          <w:color w:val="A9B7C6"/>
+          <w:highlight w:val="white"/>
+        </w:rPr>
+        <w:t>org.junit</w:t>
+      </w:r>
+      <w:proofErr w:type="gramEnd"/>
+      <w:r>
+        <w:rPr>
+          <w:rFonts w:ascii="Times New Roman" w:eastAsia="Times New Roman" w:hAnsi="Times New Roman" w:cs="Times New Roman"/>
+          <w:color w:val="A9B7C6"/>
+          <w:highlight w:val="white"/>
+        </w:rPr>
+        <w:t>.</w:t>
       </w:r>
       <w:r>
         <w:rPr>
@@ -3508,13 +3536,23 @@
         <w:t xml:space="preserve">import </w:t>
       </w:r>
       <w:proofErr w:type="spellStart"/>
-      <w:r>
-        <w:rPr>
-          <w:rFonts w:ascii="Times New Roman" w:eastAsia="Times New Roman" w:hAnsi="Times New Roman" w:cs="Times New Roman"/>
-          <w:color w:val="A9B7C6"/>
-          <w:highlight w:val="white"/>
-        </w:rPr>
-        <w:t>org.junit.</w:t>
+      <w:proofErr w:type="gramStart"/>
+      <w:r>
+        <w:rPr>
+          <w:rFonts w:ascii="Times New Roman" w:eastAsia="Times New Roman" w:hAnsi="Times New Roman" w:cs="Times New Roman"/>
+          <w:color w:val="A9B7C6"/>
+          <w:highlight w:val="white"/>
+        </w:rPr>
+        <w:t>org.junit</w:t>
+      </w:r>
+      <w:proofErr w:type="gramEnd"/>
+      <w:r>
+        <w:rPr>
+          <w:rFonts w:ascii="Times New Roman" w:eastAsia="Times New Roman" w:hAnsi="Times New Roman" w:cs="Times New Roman"/>
+          <w:color w:val="A9B7C6"/>
+          <w:highlight w:val="white"/>
+        </w:rPr>
+        <w:t>.</w:t>
       </w:r>
       <w:r>
         <w:rPr>
@@ -3558,13 +3596,23 @@
         <w:t xml:space="preserve">import static </w:t>
       </w:r>
       <w:proofErr w:type="spellStart"/>
-      <w:r>
-        <w:rPr>
-          <w:rFonts w:ascii="Times New Roman" w:eastAsia="Times New Roman" w:hAnsi="Times New Roman" w:cs="Times New Roman"/>
-          <w:color w:val="A9B7C6"/>
-          <w:highlight w:val="white"/>
-        </w:rPr>
-        <w:t>org.junit.Assert</w:t>
+      <w:proofErr w:type="gramStart"/>
+      <w:r>
+        <w:rPr>
+          <w:rFonts w:ascii="Times New Roman" w:eastAsia="Times New Roman" w:hAnsi="Times New Roman" w:cs="Times New Roman"/>
+          <w:color w:val="A9B7C6"/>
+          <w:highlight w:val="white"/>
+        </w:rPr>
+        <w:t>org.junit</w:t>
+      </w:r>
+      <w:proofErr w:type="gramEnd"/>
+      <w:r>
+        <w:rPr>
+          <w:rFonts w:ascii="Times New Roman" w:eastAsia="Times New Roman" w:hAnsi="Times New Roman" w:cs="Times New Roman"/>
+          <w:color w:val="A9B7C6"/>
+          <w:highlight w:val="white"/>
+        </w:rPr>
+        <w:t>.Assert</w:t>
       </w:r>
       <w:proofErr w:type="spellEnd"/>
       <w:r>
@@ -3689,6 +3737,7 @@
         </w:rPr>
         <w:t xml:space="preserve">public void </w:t>
       </w:r>
+      <w:proofErr w:type="gramStart"/>
       <w:r>
         <w:rPr>
           <w:rFonts w:ascii="Times New Roman" w:eastAsia="Times New Roman" w:hAnsi="Times New Roman" w:cs="Times New Roman"/>
@@ -3703,7 +3752,16 @@
           <w:color w:val="A9B7C6"/>
           <w:highlight w:val="white"/>
         </w:rPr>
-        <w:t>() {</w:t>
+        <w:t>(</w:t>
+      </w:r>
+      <w:proofErr w:type="gramEnd"/>
+      <w:r>
+        <w:rPr>
+          <w:rFonts w:ascii="Times New Roman" w:eastAsia="Times New Roman" w:hAnsi="Times New Roman" w:cs="Times New Roman"/>
+          <w:color w:val="A9B7C6"/>
+          <w:highlight w:val="white"/>
+        </w:rPr>
+        <w:t>) {</w:t>
       </w:r>
     </w:p>
     <w:p>
@@ -3867,7 +3925,16 @@
           <w:color w:val="FFC66D"/>
           <w:highlight w:val="white"/>
         </w:rPr>
-        <w:t>getKeys_isCorrect</w:t>
+        <w:t>getKeys_</w:t>
+      </w:r>
+      <w:proofErr w:type="gramStart"/>
+      <w:r>
+        <w:rPr>
+          <w:rFonts w:ascii="Times New Roman" w:eastAsia="Times New Roman" w:hAnsi="Times New Roman" w:cs="Times New Roman"/>
+          <w:color w:val="FFC66D"/>
+          <w:highlight w:val="white"/>
+        </w:rPr>
+        <w:t>isCorrect</w:t>
       </w:r>
       <w:proofErr w:type="spellEnd"/>
       <w:r>
@@ -3876,7 +3943,16 @@
           <w:color w:val="A9B7C6"/>
           <w:highlight w:val="white"/>
         </w:rPr>
-        <w:t>() {</w:t>
+        <w:t>(</w:t>
+      </w:r>
+      <w:proofErr w:type="gramEnd"/>
+      <w:r>
+        <w:rPr>
+          <w:rFonts w:ascii="Times New Roman" w:eastAsia="Times New Roman" w:hAnsi="Times New Roman" w:cs="Times New Roman"/>
+          <w:color w:val="A9B7C6"/>
+          <w:highlight w:val="white"/>
+        </w:rPr>
+        <w:t>) {</w:t>
       </w:r>
     </w:p>
     <w:p>
@@ -3903,6 +3979,7 @@
         <w:t xml:space="preserve">       </w:t>
       </w:r>
       <w:proofErr w:type="spellStart"/>
+      <w:proofErr w:type="gramStart"/>
       <w:r>
         <w:rPr>
           <w:rFonts w:ascii="Times New Roman" w:eastAsia="Times New Roman" w:hAnsi="Times New Roman" w:cs="Times New Roman"/>
@@ -3921,6 +3998,7 @@
         </w:rPr>
         <w:t>(</w:t>
       </w:r>
+      <w:proofErr w:type="gramEnd"/>
       <w:r>
         <w:rPr>
           <w:rFonts w:ascii="Times New Roman" w:eastAsia="Times New Roman" w:hAnsi="Times New Roman" w:cs="Times New Roman"/>
@@ -4075,7 +4153,16 @@
           <w:color w:val="FFC66D"/>
           <w:highlight w:val="white"/>
         </w:rPr>
-        <w:t>getKeysAsCharSeouence_isCorrect</w:t>
+        <w:t>getKeysAsCharSeouence_</w:t>
+      </w:r>
+      <w:proofErr w:type="gramStart"/>
+      <w:r>
+        <w:rPr>
+          <w:rFonts w:ascii="Times New Roman" w:eastAsia="Times New Roman" w:hAnsi="Times New Roman" w:cs="Times New Roman"/>
+          <w:color w:val="FFC66D"/>
+          <w:highlight w:val="white"/>
+        </w:rPr>
+        <w:t>isCorrect</w:t>
       </w:r>
       <w:proofErr w:type="spellEnd"/>
       <w:r>
@@ -4084,7 +4171,16 @@
           <w:color w:val="A9B7C6"/>
           <w:highlight w:val="white"/>
         </w:rPr>
-        <w:t>() {</w:t>
+        <w:t>(</w:t>
+      </w:r>
+      <w:proofErr w:type="gramEnd"/>
+      <w:r>
+        <w:rPr>
+          <w:rFonts w:ascii="Times New Roman" w:eastAsia="Times New Roman" w:hAnsi="Times New Roman" w:cs="Times New Roman"/>
+          <w:color w:val="A9B7C6"/>
+          <w:highlight w:val="white"/>
+        </w:rPr>
+        <w:t>) {</w:t>
       </w:r>
     </w:p>
     <w:p>
@@ -4135,7 +4231,16 @@
           <w:color w:val="6A8759"/>
           <w:highlight w:val="white"/>
         </w:rPr>
-        <w:t>"AGRI"</w:t>
+        <w:t>"AGRI</w:t>
+      </w:r>
+      <w:proofErr w:type="gramStart"/>
+      <w:r>
+        <w:rPr>
+          <w:rFonts w:ascii="Times New Roman" w:eastAsia="Times New Roman" w:hAnsi="Times New Roman" w:cs="Times New Roman"/>
+          <w:color w:val="6A8759"/>
+          <w:highlight w:val="white"/>
+        </w:rPr>
+        <w:t>"</w:t>
       </w:r>
       <w:r>
         <w:rPr>
@@ -4164,6 +4269,7 @@
         <w:t>getKeysAsCharSequence</w:t>
       </w:r>
       <w:proofErr w:type="spellEnd"/>
+      <w:proofErr w:type="gramEnd"/>
       <w:r>
         <w:rPr>
           <w:rFonts w:ascii="Times New Roman" w:eastAsia="Times New Roman" w:hAnsi="Times New Roman" w:cs="Times New Roman"/>
@@ -4299,7 +4405,16 @@
           <w:color w:val="FFC66D"/>
           <w:highlight w:val="white"/>
         </w:rPr>
-        <w:t>getXY_isCorrect</w:t>
+        <w:t>getXY_</w:t>
+      </w:r>
+      <w:proofErr w:type="gramStart"/>
+      <w:r>
+        <w:rPr>
+          <w:rFonts w:ascii="Times New Roman" w:eastAsia="Times New Roman" w:hAnsi="Times New Roman" w:cs="Times New Roman"/>
+          <w:color w:val="FFC66D"/>
+          <w:highlight w:val="white"/>
+        </w:rPr>
+        <w:t>isCorrect</w:t>
       </w:r>
       <w:proofErr w:type="spellEnd"/>
       <w:r>
@@ -4308,7 +4423,16 @@
           <w:color w:val="A9B7C6"/>
           <w:highlight w:val="white"/>
         </w:rPr>
-        <w:t>() {</w:t>
+        <w:t>(</w:t>
+      </w:r>
+      <w:proofErr w:type="gramEnd"/>
+      <w:r>
+        <w:rPr>
+          <w:rFonts w:ascii="Times New Roman" w:eastAsia="Times New Roman" w:hAnsi="Times New Roman" w:cs="Times New Roman"/>
+          <w:color w:val="A9B7C6"/>
+          <w:highlight w:val="white"/>
+        </w:rPr>
+        <w:t>) {</w:t>
       </w:r>
     </w:p>
     <w:p>
@@ -4359,7 +4483,16 @@
           <w:color w:val="6897BB"/>
           <w:highlight w:val="white"/>
         </w:rPr>
-        <w:t>101.874702</w:t>
+        <w:t>101.</w:t>
+      </w:r>
+      <w:proofErr w:type="gramStart"/>
+      <w:r>
+        <w:rPr>
+          <w:rFonts w:ascii="Times New Roman" w:eastAsia="Times New Roman" w:hAnsi="Times New Roman" w:cs="Times New Roman"/>
+          <w:color w:val="6897BB"/>
+          <w:highlight w:val="white"/>
+        </w:rPr>
+        <w:t>874702</w:t>
       </w:r>
       <w:r>
         <w:rPr>
@@ -4386,6 +4519,7 @@
         </w:rPr>
         <w:t>getXY</w:t>
       </w:r>
+      <w:proofErr w:type="gramEnd"/>
       <w:r>
         <w:rPr>
           <w:rFonts w:ascii="Times New Roman" w:eastAsia="Times New Roman" w:hAnsi="Times New Roman" w:cs="Times New Roman"/>
@@ -4561,7 +4695,16 @@
           <w:color w:val="FFC66D"/>
           <w:highlight w:val="white"/>
         </w:rPr>
-        <w:t>parseXY_isCorrect</w:t>
+        <w:t>parseXY_</w:t>
+      </w:r>
+      <w:proofErr w:type="gramStart"/>
+      <w:r>
+        <w:rPr>
+          <w:rFonts w:ascii="Times New Roman" w:eastAsia="Times New Roman" w:hAnsi="Times New Roman" w:cs="Times New Roman"/>
+          <w:color w:val="FFC66D"/>
+          <w:highlight w:val="white"/>
+        </w:rPr>
+        <w:t>isCorrect</w:t>
       </w:r>
       <w:proofErr w:type="spellEnd"/>
       <w:r>
@@ -4570,7 +4713,16 @@
           <w:color w:val="A9B7C6"/>
           <w:highlight w:val="white"/>
         </w:rPr>
-        <w:t>() {</w:t>
+        <w:t>(</w:t>
+      </w:r>
+      <w:proofErr w:type="gramEnd"/>
+      <w:r>
+        <w:rPr>
+          <w:rFonts w:ascii="Times New Roman" w:eastAsia="Times New Roman" w:hAnsi="Times New Roman" w:cs="Times New Roman"/>
+          <w:color w:val="A9B7C6"/>
+          <w:highlight w:val="white"/>
+        </w:rPr>
+        <w:t>) {</w:t>
       </w:r>
     </w:p>
     <w:p>
@@ -4597,6 +4749,7 @@
         <w:t xml:space="preserve">       </w:t>
       </w:r>
       <w:proofErr w:type="spellStart"/>
+      <w:proofErr w:type="gramStart"/>
       <w:r>
         <w:rPr>
           <w:rFonts w:ascii="Times New Roman" w:eastAsia="Times New Roman" w:hAnsi="Times New Roman" w:cs="Times New Roman"/>
@@ -4615,6 +4768,7 @@
         </w:rPr>
         <w:t>(</w:t>
       </w:r>
+      <w:proofErr w:type="gramEnd"/>
       <w:r>
         <w:rPr>
           <w:rFonts w:ascii="Times New Roman" w:eastAsia="Times New Roman" w:hAnsi="Times New Roman" w:cs="Times New Roman"/>
@@ -4823,7 +4977,16 @@
           <w:color w:val="FFC66D"/>
           <w:highlight w:val="white"/>
         </w:rPr>
-        <w:t>getLatLng_isCorrect</w:t>
+        <w:t>getLatLng_</w:t>
+      </w:r>
+      <w:proofErr w:type="gramStart"/>
+      <w:r>
+        <w:rPr>
+          <w:rFonts w:ascii="Times New Roman" w:eastAsia="Times New Roman" w:hAnsi="Times New Roman" w:cs="Times New Roman"/>
+          <w:color w:val="FFC66D"/>
+          <w:highlight w:val="white"/>
+        </w:rPr>
+        <w:t>isCorrect</w:t>
       </w:r>
       <w:proofErr w:type="spellEnd"/>
       <w:r>
@@ -4832,7 +4995,16 @@
           <w:color w:val="A9B7C6"/>
           <w:highlight w:val="white"/>
         </w:rPr>
-        <w:t>() {</w:t>
+        <w:t>(</w:t>
+      </w:r>
+      <w:proofErr w:type="gramEnd"/>
+      <w:r>
+        <w:rPr>
+          <w:rFonts w:ascii="Times New Roman" w:eastAsia="Times New Roman" w:hAnsi="Times New Roman" w:cs="Times New Roman"/>
+          <w:color w:val="A9B7C6"/>
+          <w:highlight w:val="white"/>
+        </w:rPr>
+        <w:t>) {</w:t>
       </w:r>
     </w:p>
     <w:p>
@@ -4882,7 +5054,16 @@
           <w:color w:val="6897BB"/>
           <w:highlight w:val="white"/>
         </w:rPr>
-        <w:t>33.587275</w:t>
+        <w:t>33.</w:t>
+      </w:r>
+      <w:proofErr w:type="gramStart"/>
+      <w:r>
+        <w:rPr>
+          <w:rFonts w:ascii="Times New Roman" w:eastAsia="Times New Roman" w:hAnsi="Times New Roman" w:cs="Times New Roman"/>
+          <w:color w:val="6897BB"/>
+          <w:highlight w:val="white"/>
+        </w:rPr>
+        <w:t>587275</w:t>
       </w:r>
       <w:r>
         <w:rPr>
@@ -4909,6 +5090,7 @@
         </w:rPr>
         <w:t>getLatLng</w:t>
       </w:r>
+      <w:proofErr w:type="gramEnd"/>
       <w:r>
         <w:rPr>
           <w:rFonts w:ascii="Times New Roman" w:eastAsia="Times New Roman" w:hAnsi="Times New Roman" w:cs="Times New Roman"/>
@@ -5076,7 +5258,16 @@
           <w:color w:val="FFC66D"/>
           <w:highlight w:val="white"/>
         </w:rPr>
-        <w:t>getBuildingArray_isCorrect</w:t>
+        <w:t>getBuildingArray_</w:t>
+      </w:r>
+      <w:proofErr w:type="gramStart"/>
+      <w:r>
+        <w:rPr>
+          <w:rFonts w:ascii="Times New Roman" w:eastAsia="Times New Roman" w:hAnsi="Times New Roman" w:cs="Times New Roman"/>
+          <w:color w:val="FFC66D"/>
+          <w:highlight w:val="white"/>
+        </w:rPr>
+        <w:t>isCorrect</w:t>
       </w:r>
       <w:proofErr w:type="spellEnd"/>
       <w:r>
@@ -5085,7 +5276,16 @@
           <w:color w:val="A9B7C6"/>
           <w:highlight w:val="white"/>
         </w:rPr>
-        <w:t>() {</w:t>
+        <w:t>(</w:t>
+      </w:r>
+      <w:proofErr w:type="gramEnd"/>
+      <w:r>
+        <w:rPr>
+          <w:rFonts w:ascii="Times New Roman" w:eastAsia="Times New Roman" w:hAnsi="Times New Roman" w:cs="Times New Roman"/>
+          <w:color w:val="A9B7C6"/>
+          <w:highlight w:val="white"/>
+        </w:rPr>
+        <w:t>) {</w:t>
       </w:r>
     </w:p>
     <w:p>
@@ -5134,7 +5334,16 @@
           <w:color w:val="6A8759"/>
           <w:highlight w:val="white"/>
         </w:rPr>
-        <w:t>"ADMIN"</w:t>
+        <w:t>"ADMIN</w:t>
+      </w:r>
+      <w:proofErr w:type="gramStart"/>
+      <w:r>
+        <w:rPr>
+          <w:rFonts w:ascii="Times New Roman" w:eastAsia="Times New Roman" w:hAnsi="Times New Roman" w:cs="Times New Roman"/>
+          <w:color w:val="6A8759"/>
+          <w:highlight w:val="white"/>
+        </w:rPr>
+        <w:t>"</w:t>
       </w:r>
       <w:r>
         <w:rPr>
@@ -5161,6 +5370,7 @@
         </w:rPr>
         <w:t>getBuildingArray</w:t>
       </w:r>
+      <w:proofErr w:type="gramEnd"/>
       <w:r>
         <w:rPr>
           <w:rFonts w:ascii="Times New Roman" w:eastAsia="Times New Roman" w:hAnsi="Times New Roman" w:cs="Times New Roman"/>
@@ -5280,7 +5490,16 @@
           <w:color w:val="FFC66D"/>
           <w:highlight w:val="white"/>
         </w:rPr>
-        <w:t>fetch_isCorrect</w:t>
+        <w:t>fetch_</w:t>
+      </w:r>
+      <w:proofErr w:type="gramStart"/>
+      <w:r>
+        <w:rPr>
+          <w:rFonts w:ascii="Times New Roman" w:eastAsia="Times New Roman" w:hAnsi="Times New Roman" w:cs="Times New Roman"/>
+          <w:color w:val="FFC66D"/>
+          <w:highlight w:val="white"/>
+        </w:rPr>
+        <w:t>isCorrect</w:t>
       </w:r>
       <w:proofErr w:type="spellEnd"/>
       <w:r>
@@ -5289,7 +5508,16 @@
           <w:color w:val="A9B7C6"/>
           <w:highlight w:val="white"/>
         </w:rPr>
-        <w:t>() {</w:t>
+        <w:t>(</w:t>
+      </w:r>
+      <w:proofErr w:type="gramEnd"/>
+      <w:r>
+        <w:rPr>
+          <w:rFonts w:ascii="Times New Roman" w:eastAsia="Times New Roman" w:hAnsi="Times New Roman" w:cs="Times New Roman"/>
+          <w:color w:val="A9B7C6"/>
+          <w:highlight w:val="white"/>
+        </w:rPr>
+        <w:t>) {</w:t>
       </w:r>
     </w:p>
     <w:p>
@@ -5316,6 +5544,7 @@
         <w:t xml:space="preserve">       </w:t>
       </w:r>
       <w:proofErr w:type="spellStart"/>
+      <w:proofErr w:type="gramStart"/>
       <w:r>
         <w:rPr>
           <w:rFonts w:ascii="Times New Roman" w:eastAsia="Times New Roman" w:hAnsi="Times New Roman" w:cs="Times New Roman"/>
@@ -5334,6 +5563,7 @@
         </w:rPr>
         <w:t>(</w:t>
       </w:r>
+      <w:proofErr w:type="gramEnd"/>
       <w:r>
         <w:rPr>
           <w:rFonts w:ascii="Times New Roman" w:eastAsia="Times New Roman" w:hAnsi="Times New Roman" w:cs="Times New Roman"/>
@@ -5504,7 +5734,16 @@
           <w:color w:val="FFC66D"/>
           <w:highlight w:val="white"/>
         </w:rPr>
-        <w:t>fetchCoordinates_isCorrect</w:t>
+        <w:t>fetchCoordinates_</w:t>
+      </w:r>
+      <w:proofErr w:type="gramStart"/>
+      <w:r>
+        <w:rPr>
+          <w:rFonts w:ascii="Times New Roman" w:eastAsia="Times New Roman" w:hAnsi="Times New Roman" w:cs="Times New Roman"/>
+          <w:color w:val="FFC66D"/>
+          <w:highlight w:val="white"/>
+        </w:rPr>
+        <w:t>isCorrect</w:t>
       </w:r>
       <w:proofErr w:type="spellEnd"/>
       <w:r>
@@ -5513,7 +5752,16 @@
           <w:color w:val="A9B7C6"/>
           <w:highlight w:val="white"/>
         </w:rPr>
-        <w:t>() {</w:t>
+        <w:t>(</w:t>
+      </w:r>
+      <w:proofErr w:type="gramEnd"/>
+      <w:r>
+        <w:rPr>
+          <w:rFonts w:ascii="Times New Roman" w:eastAsia="Times New Roman" w:hAnsi="Times New Roman" w:cs="Times New Roman"/>
+          <w:color w:val="A9B7C6"/>
+          <w:highlight w:val="white"/>
+        </w:rPr>
+        <w:t>) {</w:t>
       </w:r>
     </w:p>
     <w:p>
@@ -5540,6 +5788,7 @@
         <w:t xml:space="preserve">       </w:t>
       </w:r>
       <w:proofErr w:type="spellStart"/>
+      <w:proofErr w:type="gramStart"/>
       <w:r>
         <w:rPr>
           <w:rFonts w:ascii="Times New Roman" w:eastAsia="Times New Roman" w:hAnsi="Times New Roman" w:cs="Times New Roman"/>
@@ -5558,6 +5807,7 @@
         </w:rPr>
         <w:t>(</w:t>
       </w:r>
+      <w:proofErr w:type="gramEnd"/>
       <w:r>
         <w:rPr>
           <w:rFonts w:ascii="Times New Roman" w:eastAsia="Times New Roman" w:hAnsi="Times New Roman" w:cs="Times New Roman"/>
@@ -5648,6 +5898,7 @@
         <w:t xml:space="preserve">       </w:t>
       </w:r>
       <w:proofErr w:type="spellStart"/>
+      <w:proofErr w:type="gramStart"/>
       <w:r>
         <w:rPr>
           <w:rFonts w:ascii="Times New Roman" w:eastAsia="Times New Roman" w:hAnsi="Times New Roman" w:cs="Times New Roman"/>
@@ -5667,6 +5918,7 @@
         <w:t>(</w:t>
       </w:r>
       <w:proofErr w:type="spellStart"/>
+      <w:proofErr w:type="gramEnd"/>
       <w:r>
         <w:rPr>
           <w:rFonts w:ascii="Times New Roman" w:eastAsia="Times New Roman" w:hAnsi="Times New Roman" w:cs="Times New Roman"/>
@@ -5862,12 +6114,12 @@
       <w:pPr>
         <w:pStyle w:val="Head2"/>
       </w:pPr>
-      <w:bookmarkStart w:id="3" w:name="_Toc511403235"/>
+      <w:bookmarkStart w:id="2" w:name="_Toc511403235"/>
       <w:r>
         <w:lastRenderedPageBreak/>
         <w:t>1.2 ScheduleEntryList Unit Tests</w:t>
       </w:r>
-      <w:bookmarkEnd w:id="3"/>
+      <w:bookmarkEnd w:id="2"/>
     </w:p>
     <w:p>
       <w:pPr>
@@ -5891,13 +6143,23 @@
         <w:t xml:space="preserve">package </w:t>
       </w:r>
       <w:proofErr w:type="spellStart"/>
-      <w:r>
-        <w:rPr>
-          <w:rFonts w:ascii="Times New Roman" w:eastAsia="Times New Roman" w:hAnsi="Times New Roman" w:cs="Times New Roman"/>
-          <w:color w:val="A9B7C6"/>
-          <w:highlight w:val="white"/>
-        </w:rPr>
-        <w:t>com.deaftone.tableware.raidernav</w:t>
+      <w:proofErr w:type="gramStart"/>
+      <w:r>
+        <w:rPr>
+          <w:rFonts w:ascii="Times New Roman" w:eastAsia="Times New Roman" w:hAnsi="Times New Roman" w:cs="Times New Roman"/>
+          <w:color w:val="A9B7C6"/>
+          <w:highlight w:val="white"/>
+        </w:rPr>
+        <w:t>com.deaftone</w:t>
+      </w:r>
+      <w:proofErr w:type="gramEnd"/>
+      <w:r>
+        <w:rPr>
+          <w:rFonts w:ascii="Times New Roman" w:eastAsia="Times New Roman" w:hAnsi="Times New Roman" w:cs="Times New Roman"/>
+          <w:color w:val="A9B7C6"/>
+          <w:highlight w:val="white"/>
+        </w:rPr>
+        <w:t>.tableware.raidernav</w:t>
       </w:r>
       <w:proofErr w:type="spellEnd"/>
       <w:r>
@@ -5931,13 +6193,23 @@
         <w:t xml:space="preserve">import </w:t>
       </w:r>
       <w:proofErr w:type="spellStart"/>
-      <w:r>
-        <w:rPr>
-          <w:rFonts w:ascii="Times New Roman" w:eastAsia="Times New Roman" w:hAnsi="Times New Roman" w:cs="Times New Roman"/>
-          <w:color w:val="A9B7C6"/>
-          <w:highlight w:val="white"/>
-        </w:rPr>
-        <w:t>org.junit.</w:t>
+      <w:proofErr w:type="gramStart"/>
+      <w:r>
+        <w:rPr>
+          <w:rFonts w:ascii="Times New Roman" w:eastAsia="Times New Roman" w:hAnsi="Times New Roman" w:cs="Times New Roman"/>
+          <w:color w:val="A9B7C6"/>
+          <w:highlight w:val="white"/>
+        </w:rPr>
+        <w:t>org.junit</w:t>
+      </w:r>
+      <w:proofErr w:type="gramEnd"/>
+      <w:r>
+        <w:rPr>
+          <w:rFonts w:ascii="Times New Roman" w:eastAsia="Times New Roman" w:hAnsi="Times New Roman" w:cs="Times New Roman"/>
+          <w:color w:val="A9B7C6"/>
+          <w:highlight w:val="white"/>
+        </w:rPr>
+        <w:t>.</w:t>
       </w:r>
       <w:r>
         <w:rPr>
@@ -5979,13 +6251,23 @@
         <w:t xml:space="preserve">import </w:t>
       </w:r>
       <w:proofErr w:type="spellStart"/>
-      <w:r>
-        <w:rPr>
-          <w:rFonts w:ascii="Times New Roman" w:eastAsia="Times New Roman" w:hAnsi="Times New Roman" w:cs="Times New Roman"/>
-          <w:color w:val="A9B7C6"/>
-          <w:highlight w:val="white"/>
-        </w:rPr>
-        <w:t>org.junit.</w:t>
+      <w:proofErr w:type="gramStart"/>
+      <w:r>
+        <w:rPr>
+          <w:rFonts w:ascii="Times New Roman" w:eastAsia="Times New Roman" w:hAnsi="Times New Roman" w:cs="Times New Roman"/>
+          <w:color w:val="A9B7C6"/>
+          <w:highlight w:val="white"/>
+        </w:rPr>
+        <w:t>org.junit</w:t>
+      </w:r>
+      <w:proofErr w:type="gramEnd"/>
+      <w:r>
+        <w:rPr>
+          <w:rFonts w:ascii="Times New Roman" w:eastAsia="Times New Roman" w:hAnsi="Times New Roman" w:cs="Times New Roman"/>
+          <w:color w:val="A9B7C6"/>
+          <w:highlight w:val="white"/>
+        </w:rPr>
+        <w:t>.</w:t>
       </w:r>
       <w:r>
         <w:rPr>
@@ -6028,13 +6310,23 @@
         <w:t xml:space="preserve">import static </w:t>
       </w:r>
       <w:proofErr w:type="spellStart"/>
-      <w:r>
-        <w:rPr>
-          <w:rFonts w:ascii="Times New Roman" w:eastAsia="Times New Roman" w:hAnsi="Times New Roman" w:cs="Times New Roman"/>
-          <w:color w:val="A9B7C6"/>
-          <w:highlight w:val="white"/>
-        </w:rPr>
-        <w:t>org.junit.Assert.</w:t>
+      <w:proofErr w:type="gramStart"/>
+      <w:r>
+        <w:rPr>
+          <w:rFonts w:ascii="Times New Roman" w:eastAsia="Times New Roman" w:hAnsi="Times New Roman" w:cs="Times New Roman"/>
+          <w:color w:val="A9B7C6"/>
+          <w:highlight w:val="white"/>
+        </w:rPr>
+        <w:t>org.junit</w:t>
+      </w:r>
+      <w:proofErr w:type="gramEnd"/>
+      <w:r>
+        <w:rPr>
+          <w:rFonts w:ascii="Times New Roman" w:eastAsia="Times New Roman" w:hAnsi="Times New Roman" w:cs="Times New Roman"/>
+          <w:color w:val="A9B7C6"/>
+          <w:highlight w:val="white"/>
+        </w:rPr>
+        <w:t>.Assert.</w:t>
       </w:r>
       <w:r>
         <w:rPr>
@@ -6114,12 +6406,30 @@
           <w:color w:val="A9B7C6"/>
           <w:highlight w:val="white"/>
         </w:rPr>
-        <w:t xml:space="preserve">   ScheduleEntryList </w:t>
+        <w:t xml:space="preserve">   </w:t>
       </w:r>
       <w:proofErr w:type="spellStart"/>
       <w:r>
         <w:rPr>
           <w:rFonts w:ascii="Times New Roman" w:eastAsia="Times New Roman" w:hAnsi="Times New Roman" w:cs="Times New Roman"/>
+          <w:color w:val="A9B7C6"/>
+          <w:highlight w:val="white"/>
+        </w:rPr>
+        <w:t>ScheduleEntryList</w:t>
+      </w:r>
+      <w:proofErr w:type="spellEnd"/>
+      <w:r>
+        <w:rPr>
+          <w:rFonts w:ascii="Times New Roman" w:eastAsia="Times New Roman" w:hAnsi="Times New Roman" w:cs="Times New Roman"/>
+          <w:color w:val="A9B7C6"/>
+          <w:highlight w:val="white"/>
+        </w:rPr>
+        <w:t xml:space="preserve"> </w:t>
+      </w:r>
+      <w:proofErr w:type="spellStart"/>
+      <w:r>
+        <w:rPr>
+          <w:rFonts w:ascii="Times New Roman" w:eastAsia="Times New Roman" w:hAnsi="Times New Roman" w:cs="Times New Roman"/>
           <w:color w:val="9876AA"/>
           <w:highlight w:val="white"/>
         </w:rPr>
@@ -6156,18 +6466,28 @@
         </w:rPr>
         <w:t xml:space="preserve">   private </w:t>
       </w:r>
-      <w:r>
-        <w:rPr>
-          <w:rFonts w:ascii="Times New Roman" w:eastAsia="Times New Roman" w:hAnsi="Times New Roman" w:cs="Times New Roman"/>
-          <w:color w:val="A9B7C6"/>
-          <w:highlight w:val="white"/>
-        </w:rPr>
-        <w:t xml:space="preserve">ScheduleSingleEntry </w:t>
-      </w:r>
       <w:proofErr w:type="spellStart"/>
       <w:r>
         <w:rPr>
           <w:rFonts w:ascii="Times New Roman" w:eastAsia="Times New Roman" w:hAnsi="Times New Roman" w:cs="Times New Roman"/>
+          <w:color w:val="A9B7C6"/>
+          <w:highlight w:val="white"/>
+        </w:rPr>
+        <w:t>ScheduleSingleEntry</w:t>
+      </w:r>
+      <w:proofErr w:type="spellEnd"/>
+      <w:r>
+        <w:rPr>
+          <w:rFonts w:ascii="Times New Roman" w:eastAsia="Times New Roman" w:hAnsi="Times New Roman" w:cs="Times New Roman"/>
+          <w:color w:val="A9B7C6"/>
+          <w:highlight w:val="white"/>
+        </w:rPr>
+        <w:t xml:space="preserve"> </w:t>
+      </w:r>
+      <w:proofErr w:type="spellStart"/>
+      <w:r>
+        <w:rPr>
+          <w:rFonts w:ascii="Times New Roman" w:eastAsia="Times New Roman" w:hAnsi="Times New Roman" w:cs="Times New Roman"/>
           <w:color w:val="9876AA"/>
           <w:highlight w:val="white"/>
         </w:rPr>
@@ -6483,6 +6803,7 @@
         <w:t xml:space="preserve">   private </w:t>
       </w:r>
       <w:proofErr w:type="spellStart"/>
+      <w:proofErr w:type="gramStart"/>
       <w:r>
         <w:rPr>
           <w:rFonts w:ascii="Times New Roman" w:eastAsia="Times New Roman" w:hAnsi="Times New Roman" w:cs="Times New Roman"/>
@@ -6498,7 +6819,16 @@
           <w:color w:val="A9B7C6"/>
           <w:highlight w:val="white"/>
         </w:rPr>
-        <w:t xml:space="preserve">[] </w:t>
+        <w:t>[</w:t>
+      </w:r>
+      <w:proofErr w:type="gramEnd"/>
+      <w:r>
+        <w:rPr>
+          <w:rFonts w:ascii="Times New Roman" w:eastAsia="Times New Roman" w:hAnsi="Times New Roman" w:cs="Times New Roman"/>
+          <w:color w:val="A9B7C6"/>
+          <w:highlight w:val="white"/>
+        </w:rPr>
+        <w:t xml:space="preserve">] </w:t>
       </w:r>
       <w:r>
         <w:rPr>
@@ -6600,6 +6930,7 @@
         </w:rPr>
         <w:t xml:space="preserve">public void </w:t>
       </w:r>
+      <w:proofErr w:type="gramStart"/>
       <w:r>
         <w:rPr>
           <w:rFonts w:ascii="Times New Roman" w:eastAsia="Times New Roman" w:hAnsi="Times New Roman" w:cs="Times New Roman"/>
@@ -6614,7 +6945,16 @@
           <w:color w:val="A9B7C6"/>
           <w:highlight w:val="white"/>
         </w:rPr>
-        <w:t>() {</w:t>
+        <w:t>(</w:t>
+      </w:r>
+      <w:proofErr w:type="gramEnd"/>
+      <w:r>
+        <w:rPr>
+          <w:rFonts w:ascii="Times New Roman" w:eastAsia="Times New Roman" w:hAnsi="Times New Roman" w:cs="Times New Roman"/>
+          <w:color w:val="A9B7C6"/>
+          <w:highlight w:val="white"/>
+        </w:rPr>
+        <w:t>) {</w:t>
       </w:r>
     </w:p>
     <w:p>
@@ -6672,13 +7012,33 @@
         </w:rPr>
         <w:t xml:space="preserve">new </w:t>
       </w:r>
-      <w:r>
-        <w:rPr>
-          <w:rFonts w:ascii="Times New Roman" w:eastAsia="Times New Roman" w:hAnsi="Times New Roman" w:cs="Times New Roman"/>
-          <w:color w:val="A9B7C6"/>
-          <w:highlight w:val="white"/>
-        </w:rPr>
-        <w:t>ScheduleEntryList()</w:t>
+      <w:proofErr w:type="spellStart"/>
+      <w:proofErr w:type="gramStart"/>
+      <w:r>
+        <w:rPr>
+          <w:rFonts w:ascii="Times New Roman" w:eastAsia="Times New Roman" w:hAnsi="Times New Roman" w:cs="Times New Roman"/>
+          <w:color w:val="A9B7C6"/>
+          <w:highlight w:val="white"/>
+        </w:rPr>
+        <w:t>ScheduleEntryList</w:t>
+      </w:r>
+      <w:proofErr w:type="spellEnd"/>
+      <w:r>
+        <w:rPr>
+          <w:rFonts w:ascii="Times New Roman" w:eastAsia="Times New Roman" w:hAnsi="Times New Roman" w:cs="Times New Roman"/>
+          <w:color w:val="A9B7C6"/>
+          <w:highlight w:val="white"/>
+        </w:rPr>
+        <w:t>(</w:t>
+      </w:r>
+      <w:proofErr w:type="gramEnd"/>
+      <w:r>
+        <w:rPr>
+          <w:rFonts w:ascii="Times New Roman" w:eastAsia="Times New Roman" w:hAnsi="Times New Roman" w:cs="Times New Roman"/>
+          <w:color w:val="A9B7C6"/>
+          <w:highlight w:val="white"/>
+        </w:rPr>
+        <w:t>)</w:t>
       </w:r>
       <w:r>
         <w:rPr>
@@ -6736,15 +7096,27 @@
         </w:rPr>
         <w:t xml:space="preserve">new </w:t>
       </w:r>
-      <w:r>
-        <w:rPr>
-          <w:rFonts w:ascii="Times New Roman" w:eastAsia="Times New Roman" w:hAnsi="Times New Roman" w:cs="Times New Roman"/>
-          <w:color w:val="A9B7C6"/>
-          <w:highlight w:val="white"/>
-        </w:rPr>
-        <w:t>ScheduleSingleEntry(</w:t>
-      </w:r>
       <w:proofErr w:type="spellStart"/>
+      <w:proofErr w:type="gramStart"/>
+      <w:r>
+        <w:rPr>
+          <w:rFonts w:ascii="Times New Roman" w:eastAsia="Times New Roman" w:hAnsi="Times New Roman" w:cs="Times New Roman"/>
+          <w:color w:val="A9B7C6"/>
+          <w:highlight w:val="white"/>
+        </w:rPr>
+        <w:t>ScheduleSingleEntry</w:t>
+      </w:r>
+      <w:proofErr w:type="spellEnd"/>
+      <w:r>
+        <w:rPr>
+          <w:rFonts w:ascii="Times New Roman" w:eastAsia="Times New Roman" w:hAnsi="Times New Roman" w:cs="Times New Roman"/>
+          <w:color w:val="A9B7C6"/>
+          <w:highlight w:val="white"/>
+        </w:rPr>
+        <w:t>(</w:t>
+      </w:r>
+      <w:proofErr w:type="spellStart"/>
+      <w:proofErr w:type="gramEnd"/>
       <w:r>
         <w:rPr>
           <w:rFonts w:ascii="Times New Roman" w:eastAsia="Times New Roman" w:hAnsi="Times New Roman" w:cs="Times New Roman"/>
@@ -6935,7 +7307,16 @@
           <w:color w:val="FFC66D"/>
           <w:highlight w:val="white"/>
         </w:rPr>
-        <w:t>addEntry_isCorrect</w:t>
+        <w:t>addEntry_</w:t>
+      </w:r>
+      <w:proofErr w:type="gramStart"/>
+      <w:r>
+        <w:rPr>
+          <w:rFonts w:ascii="Times New Roman" w:eastAsia="Times New Roman" w:hAnsi="Times New Roman" w:cs="Times New Roman"/>
+          <w:color w:val="FFC66D"/>
+          <w:highlight w:val="white"/>
+        </w:rPr>
+        <w:t>isCorrect</w:t>
       </w:r>
       <w:proofErr w:type="spellEnd"/>
       <w:r>
@@ -6944,7 +7325,16 @@
           <w:color w:val="A9B7C6"/>
           <w:highlight w:val="white"/>
         </w:rPr>
-        <w:t>() {</w:t>
+        <w:t>(</w:t>
+      </w:r>
+      <w:proofErr w:type="gramEnd"/>
+      <w:r>
+        <w:rPr>
+          <w:rFonts w:ascii="Times New Roman" w:eastAsia="Times New Roman" w:hAnsi="Times New Roman" w:cs="Times New Roman"/>
+          <w:color w:val="A9B7C6"/>
+          <w:highlight w:val="white"/>
+        </w:rPr>
+        <w:t>) {</w:t>
       </w:r>
     </w:p>
     <w:p>
@@ -6969,6 +7359,7 @@
         <w:t xml:space="preserve">       </w:t>
       </w:r>
       <w:proofErr w:type="spellStart"/>
+      <w:proofErr w:type="gramStart"/>
       <w:r>
         <w:rPr>
           <w:rFonts w:ascii="Times New Roman" w:eastAsia="Times New Roman" w:hAnsi="Times New Roman" w:cs="Times New Roman"/>
@@ -6986,6 +7377,7 @@
         <w:t>.addEntry</w:t>
       </w:r>
       <w:proofErr w:type="spellEnd"/>
+      <w:proofErr w:type="gramEnd"/>
       <w:r>
         <w:rPr>
           <w:rFonts w:ascii="Times New Roman" w:eastAsia="Times New Roman" w:hAnsi="Times New Roman" w:cs="Times New Roman"/>
@@ -7062,6 +7454,7 @@
         <w:t>(</w:t>
       </w:r>
       <w:proofErr w:type="spellStart"/>
+      <w:proofErr w:type="gramStart"/>
       <w:r>
         <w:rPr>
           <w:rFonts w:ascii="Times New Roman" w:eastAsia="Times New Roman" w:hAnsi="Times New Roman" w:cs="Times New Roman"/>
@@ -7086,6 +7479,7 @@
         </w:rPr>
         <w:t>sel</w:t>
       </w:r>
+      <w:proofErr w:type="gramEnd"/>
       <w:r>
         <w:rPr>
           <w:rFonts w:ascii="Times New Roman" w:eastAsia="Times New Roman" w:hAnsi="Times New Roman" w:cs="Times New Roman"/>
@@ -7242,7 +7636,16 @@
           <w:color w:val="FFC66D"/>
           <w:highlight w:val="white"/>
         </w:rPr>
-        <w:t>removeEntry_isCorrect</w:t>
+        <w:t>removeEntry_</w:t>
+      </w:r>
+      <w:proofErr w:type="gramStart"/>
+      <w:r>
+        <w:rPr>
+          <w:rFonts w:ascii="Times New Roman" w:eastAsia="Times New Roman" w:hAnsi="Times New Roman" w:cs="Times New Roman"/>
+          <w:color w:val="FFC66D"/>
+          <w:highlight w:val="white"/>
+        </w:rPr>
+        <w:t>isCorrect</w:t>
       </w:r>
       <w:proofErr w:type="spellEnd"/>
       <w:r>
@@ -7251,7 +7654,16 @@
           <w:color w:val="A9B7C6"/>
           <w:highlight w:val="white"/>
         </w:rPr>
-        <w:t>() {</w:t>
+        <w:t>(</w:t>
+      </w:r>
+      <w:proofErr w:type="gramEnd"/>
+      <w:r>
+        <w:rPr>
+          <w:rFonts w:ascii="Times New Roman" w:eastAsia="Times New Roman" w:hAnsi="Times New Roman" w:cs="Times New Roman"/>
+          <w:color w:val="A9B7C6"/>
+          <w:highlight w:val="white"/>
+        </w:rPr>
+        <w:t>) {</w:t>
       </w:r>
     </w:p>
     <w:p>
@@ -7276,6 +7688,7 @@
         <w:t xml:space="preserve">       </w:t>
       </w:r>
       <w:proofErr w:type="spellStart"/>
+      <w:proofErr w:type="gramStart"/>
       <w:r>
         <w:rPr>
           <w:rFonts w:ascii="Times New Roman" w:eastAsia="Times New Roman" w:hAnsi="Times New Roman" w:cs="Times New Roman"/>
@@ -7293,6 +7706,7 @@
         <w:t>.removeEntry</w:t>
       </w:r>
       <w:proofErr w:type="spellEnd"/>
+      <w:proofErr w:type="gramEnd"/>
       <w:r>
         <w:rPr>
           <w:rFonts w:ascii="Times New Roman" w:eastAsia="Times New Roman" w:hAnsi="Times New Roman" w:cs="Times New Roman"/>
@@ -7350,6 +7764,7 @@
         <w:t xml:space="preserve">       </w:t>
       </w:r>
       <w:proofErr w:type="spellStart"/>
+      <w:proofErr w:type="gramStart"/>
       <w:r>
         <w:rPr>
           <w:rFonts w:ascii="Times New Roman" w:eastAsia="Times New Roman" w:hAnsi="Times New Roman" w:cs="Times New Roman"/>
@@ -7368,6 +7783,7 @@
         </w:rPr>
         <w:t>(</w:t>
       </w:r>
+      <w:proofErr w:type="gramEnd"/>
       <w:r>
         <w:rPr>
           <w:rFonts w:ascii="Times New Roman" w:eastAsia="Times New Roman" w:hAnsi="Times New Roman" w:cs="Times New Roman"/>
@@ -7530,7 +7946,16 @@
           <w:color w:val="FFC66D"/>
           <w:highlight w:val="white"/>
         </w:rPr>
-        <w:t>getEntry_isCorrect</w:t>
+        <w:t>getEntry_</w:t>
+      </w:r>
+      <w:proofErr w:type="gramStart"/>
+      <w:r>
+        <w:rPr>
+          <w:rFonts w:ascii="Times New Roman" w:eastAsia="Times New Roman" w:hAnsi="Times New Roman" w:cs="Times New Roman"/>
+          <w:color w:val="FFC66D"/>
+          <w:highlight w:val="white"/>
+        </w:rPr>
+        <w:t>isCorrect</w:t>
       </w:r>
       <w:proofErr w:type="spellEnd"/>
       <w:r>
@@ -7539,7 +7964,16 @@
           <w:color w:val="A9B7C6"/>
           <w:highlight w:val="white"/>
         </w:rPr>
-        <w:t>() {</w:t>
+        <w:t>(</w:t>
+      </w:r>
+      <w:proofErr w:type="gramEnd"/>
+      <w:r>
+        <w:rPr>
+          <w:rFonts w:ascii="Times New Roman" w:eastAsia="Times New Roman" w:hAnsi="Times New Roman" w:cs="Times New Roman"/>
+          <w:color w:val="A9B7C6"/>
+          <w:highlight w:val="white"/>
+        </w:rPr>
+        <w:t>) {</w:t>
       </w:r>
     </w:p>
     <w:p>
@@ -7564,6 +7998,7 @@
         <w:t xml:space="preserve">       </w:t>
       </w:r>
       <w:proofErr w:type="spellStart"/>
+      <w:proofErr w:type="gramStart"/>
       <w:r>
         <w:rPr>
           <w:rFonts w:ascii="Times New Roman" w:eastAsia="Times New Roman" w:hAnsi="Times New Roman" w:cs="Times New Roman"/>
@@ -7581,6 +8016,7 @@
         <w:t>.addEntry</w:t>
       </w:r>
       <w:proofErr w:type="spellEnd"/>
+      <w:proofErr w:type="gramEnd"/>
       <w:r>
         <w:rPr>
           <w:rFonts w:ascii="Times New Roman" w:eastAsia="Times New Roman" w:hAnsi="Times New Roman" w:cs="Times New Roman"/>
@@ -7638,6 +8074,7 @@
         <w:t xml:space="preserve">       </w:t>
       </w:r>
       <w:proofErr w:type="spellStart"/>
+      <w:proofErr w:type="gramStart"/>
       <w:r>
         <w:rPr>
           <w:rFonts w:ascii="Times New Roman" w:eastAsia="Times New Roman" w:hAnsi="Times New Roman" w:cs="Times New Roman"/>
@@ -7656,6 +8093,7 @@
         </w:rPr>
         <w:t>(</w:t>
       </w:r>
+      <w:proofErr w:type="gramEnd"/>
       <w:r>
         <w:rPr>
           <w:rFonts w:ascii="Times New Roman" w:eastAsia="Times New Roman" w:hAnsi="Times New Roman" w:cs="Times New Roman"/>
@@ -7837,7 +8275,16 @@
           <w:color w:val="FFC66D"/>
           <w:highlight w:val="white"/>
         </w:rPr>
-        <w:t>getEntryCount_isCorrect</w:t>
+        <w:t>getEntryCount_</w:t>
+      </w:r>
+      <w:proofErr w:type="gramStart"/>
+      <w:r>
+        <w:rPr>
+          <w:rFonts w:ascii="Times New Roman" w:eastAsia="Times New Roman" w:hAnsi="Times New Roman" w:cs="Times New Roman"/>
+          <w:color w:val="FFC66D"/>
+          <w:highlight w:val="white"/>
+        </w:rPr>
+        <w:t>isCorrect</w:t>
       </w:r>
       <w:proofErr w:type="spellEnd"/>
       <w:r>
@@ -7846,7 +8293,16 @@
           <w:color w:val="A9B7C6"/>
           <w:highlight w:val="white"/>
         </w:rPr>
-        <w:t>() {</w:t>
+        <w:t>(</w:t>
+      </w:r>
+      <w:proofErr w:type="gramEnd"/>
+      <w:r>
+        <w:rPr>
+          <w:rFonts w:ascii="Times New Roman" w:eastAsia="Times New Roman" w:hAnsi="Times New Roman" w:cs="Times New Roman"/>
+          <w:color w:val="A9B7C6"/>
+          <w:highlight w:val="white"/>
+        </w:rPr>
+        <w:t>) {</w:t>
       </w:r>
     </w:p>
     <w:p>
@@ -7889,6 +8345,7 @@
         </w:rPr>
         <w:t>(</w:t>
       </w:r>
+      <w:proofErr w:type="gramStart"/>
       <w:r>
         <w:rPr>
           <w:rFonts w:ascii="Times New Roman" w:eastAsia="Times New Roman" w:hAnsi="Times New Roman" w:cs="Times New Roman"/>
@@ -7913,6 +8370,7 @@
         </w:rPr>
         <w:t>sel</w:t>
       </w:r>
+      <w:proofErr w:type="gramEnd"/>
       <w:r>
         <w:rPr>
           <w:rFonts w:ascii="Times New Roman" w:eastAsia="Times New Roman" w:hAnsi="Times New Roman" w:cs="Times New Roman"/>
@@ -8026,7 +8484,16 @@
           <w:color w:val="FFC66D"/>
           <w:highlight w:val="white"/>
         </w:rPr>
-        <w:t>getName_isCorrect</w:t>
+        <w:t>getName_</w:t>
+      </w:r>
+      <w:proofErr w:type="gramStart"/>
+      <w:r>
+        <w:rPr>
+          <w:rFonts w:ascii="Times New Roman" w:eastAsia="Times New Roman" w:hAnsi="Times New Roman" w:cs="Times New Roman"/>
+          <w:color w:val="FFC66D"/>
+          <w:highlight w:val="white"/>
+        </w:rPr>
+        <w:t>isCorrect</w:t>
       </w:r>
       <w:proofErr w:type="spellEnd"/>
       <w:r>
@@ -8035,7 +8502,16 @@
           <w:color w:val="A9B7C6"/>
           <w:highlight w:val="white"/>
         </w:rPr>
-        <w:t>() {</w:t>
+        <w:t>(</w:t>
+      </w:r>
+      <w:proofErr w:type="gramEnd"/>
+      <w:r>
+        <w:rPr>
+          <w:rFonts w:ascii="Times New Roman" w:eastAsia="Times New Roman" w:hAnsi="Times New Roman" w:cs="Times New Roman"/>
+          <w:color w:val="A9B7C6"/>
+          <w:highlight w:val="white"/>
+        </w:rPr>
+        <w:t>) {</w:t>
       </w:r>
     </w:p>
     <w:p>
@@ -8079,6 +8555,7 @@
         <w:t>(</w:t>
       </w:r>
       <w:proofErr w:type="spellStart"/>
+      <w:proofErr w:type="gramStart"/>
       <w:r>
         <w:rPr>
           <w:rFonts w:ascii="Times New Roman" w:eastAsia="Times New Roman" w:hAnsi="Times New Roman" w:cs="Times New Roman"/>
@@ -8095,6 +8572,7 @@
         </w:rPr>
         <w:t>sel</w:t>
       </w:r>
+      <w:proofErr w:type="gramEnd"/>
       <w:r>
         <w:rPr>
           <w:rFonts w:ascii="Times New Roman" w:eastAsia="Times New Roman" w:hAnsi="Times New Roman" w:cs="Times New Roman"/>
@@ -8143,6 +8621,7 @@
         <w:t xml:space="preserve">       </w:t>
       </w:r>
       <w:proofErr w:type="spellStart"/>
+      <w:proofErr w:type="gramStart"/>
       <w:r>
         <w:rPr>
           <w:rFonts w:ascii="Times New Roman" w:eastAsia="Times New Roman" w:hAnsi="Times New Roman" w:cs="Times New Roman"/>
@@ -8160,6 +8639,7 @@
         <w:t>.setName</w:t>
       </w:r>
       <w:proofErr w:type="spellEnd"/>
+      <w:proofErr w:type="gramEnd"/>
       <w:r>
         <w:rPr>
           <w:rFonts w:ascii="Times New Roman" w:eastAsia="Times New Roman" w:hAnsi="Times New Roman" w:cs="Times New Roman"/>
@@ -8239,7 +8719,16 @@
           <w:color w:val="6A8759"/>
           <w:highlight w:val="white"/>
         </w:rPr>
-        <w:t>"nomad"</w:t>
+        <w:t>"nomad</w:t>
+      </w:r>
+      <w:proofErr w:type="gramStart"/>
+      <w:r>
+        <w:rPr>
+          <w:rFonts w:ascii="Times New Roman" w:eastAsia="Times New Roman" w:hAnsi="Times New Roman" w:cs="Times New Roman"/>
+          <w:color w:val="6A8759"/>
+          <w:highlight w:val="white"/>
+        </w:rPr>
+        <w:t>"</w:t>
       </w:r>
       <w:r>
         <w:rPr>
@@ -8258,6 +8747,7 @@
         </w:rPr>
         <w:t>sel</w:t>
       </w:r>
+      <w:proofErr w:type="gramEnd"/>
       <w:r>
         <w:rPr>
           <w:rFonts w:ascii="Times New Roman" w:eastAsia="Times New Roman" w:hAnsi="Times New Roman" w:cs="Times New Roman"/>
@@ -8380,7 +8870,16 @@
           <w:color w:val="FFC66D"/>
           <w:highlight w:val="white"/>
         </w:rPr>
-        <w:t>setName_isCorrect</w:t>
+        <w:t>setName_</w:t>
+      </w:r>
+      <w:proofErr w:type="gramStart"/>
+      <w:r>
+        <w:rPr>
+          <w:rFonts w:ascii="Times New Roman" w:eastAsia="Times New Roman" w:hAnsi="Times New Roman" w:cs="Times New Roman"/>
+          <w:color w:val="FFC66D"/>
+          <w:highlight w:val="white"/>
+        </w:rPr>
+        <w:t>isCorrect</w:t>
       </w:r>
       <w:proofErr w:type="spellEnd"/>
       <w:r>
@@ -8389,7 +8888,16 @@
           <w:color w:val="A9B7C6"/>
           <w:highlight w:val="white"/>
         </w:rPr>
-        <w:t>() {</w:t>
+        <w:t>(</w:t>
+      </w:r>
+      <w:proofErr w:type="gramEnd"/>
+      <w:r>
+        <w:rPr>
+          <w:rFonts w:ascii="Times New Roman" w:eastAsia="Times New Roman" w:hAnsi="Times New Roman" w:cs="Times New Roman"/>
+          <w:color w:val="A9B7C6"/>
+          <w:highlight w:val="white"/>
+        </w:rPr>
+        <w:t>) {</w:t>
       </w:r>
     </w:p>
     <w:p>
@@ -8414,6 +8922,7 @@
         <w:t xml:space="preserve">       </w:t>
       </w:r>
       <w:proofErr w:type="spellStart"/>
+      <w:proofErr w:type="gramStart"/>
       <w:r>
         <w:rPr>
           <w:rFonts w:ascii="Times New Roman" w:eastAsia="Times New Roman" w:hAnsi="Times New Roman" w:cs="Times New Roman"/>
@@ -8431,6 +8940,7 @@
         <w:t>.setName</w:t>
       </w:r>
       <w:proofErr w:type="spellEnd"/>
+      <w:proofErr w:type="gramEnd"/>
       <w:r>
         <w:rPr>
           <w:rFonts w:ascii="Times New Roman" w:eastAsia="Times New Roman" w:hAnsi="Times New Roman" w:cs="Times New Roman"/>
@@ -8510,7 +9020,16 @@
           <w:color w:val="6A8759"/>
           <w:highlight w:val="white"/>
         </w:rPr>
-        <w:t>"House"</w:t>
+        <w:t>"House</w:t>
+      </w:r>
+      <w:proofErr w:type="gramStart"/>
+      <w:r>
+        <w:rPr>
+          <w:rFonts w:ascii="Times New Roman" w:eastAsia="Times New Roman" w:hAnsi="Times New Roman" w:cs="Times New Roman"/>
+          <w:color w:val="6A8759"/>
+          <w:highlight w:val="white"/>
+        </w:rPr>
+        <w:t>"</w:t>
       </w:r>
       <w:r>
         <w:rPr>
@@ -8529,6 +9048,7 @@
         </w:rPr>
         <w:t>sel</w:t>
       </w:r>
+      <w:proofErr w:type="gramEnd"/>
       <w:r>
         <w:rPr>
           <w:rFonts w:ascii="Times New Roman" w:eastAsia="Times New Roman" w:hAnsi="Times New Roman" w:cs="Times New Roman"/>
@@ -8651,7 +9171,16 @@
           <w:color w:val="FFC66D"/>
           <w:highlight w:val="white"/>
         </w:rPr>
-        <w:t>enable_isCorrect</w:t>
+        <w:t>enable_</w:t>
+      </w:r>
+      <w:proofErr w:type="gramStart"/>
+      <w:r>
+        <w:rPr>
+          <w:rFonts w:ascii="Times New Roman" w:eastAsia="Times New Roman" w:hAnsi="Times New Roman" w:cs="Times New Roman"/>
+          <w:color w:val="FFC66D"/>
+          <w:highlight w:val="white"/>
+        </w:rPr>
+        <w:t>isCorrect</w:t>
       </w:r>
       <w:proofErr w:type="spellEnd"/>
       <w:r>
@@ -8660,7 +9189,16 @@
           <w:color w:val="A9B7C6"/>
           <w:highlight w:val="white"/>
         </w:rPr>
-        <w:t>() {</w:t>
+        <w:t>(</w:t>
+      </w:r>
+      <w:proofErr w:type="gramEnd"/>
+      <w:r>
+        <w:rPr>
+          <w:rFonts w:ascii="Times New Roman" w:eastAsia="Times New Roman" w:hAnsi="Times New Roman" w:cs="Times New Roman"/>
+          <w:color w:val="A9B7C6"/>
+          <w:highlight w:val="white"/>
+        </w:rPr>
+        <w:t>) {</w:t>
       </w:r>
     </w:p>
     <w:p>
@@ -8685,6 +9223,7 @@
         <w:t xml:space="preserve">       </w:t>
       </w:r>
       <w:proofErr w:type="spellStart"/>
+      <w:proofErr w:type="gramStart"/>
       <w:r>
         <w:rPr>
           <w:rFonts w:ascii="Times New Roman" w:eastAsia="Times New Roman" w:hAnsi="Times New Roman" w:cs="Times New Roman"/>
@@ -8702,6 +9241,7 @@
         <w:t>.enable</w:t>
       </w:r>
       <w:proofErr w:type="spellEnd"/>
+      <w:proofErr w:type="gramEnd"/>
       <w:r>
         <w:rPr>
           <w:rFonts w:ascii="Times New Roman" w:eastAsia="Times New Roman" w:hAnsi="Times New Roman" w:cs="Times New Roman"/>
@@ -8760,6 +9300,7 @@
         <w:t>(</w:t>
       </w:r>
       <w:proofErr w:type="spellStart"/>
+      <w:proofErr w:type="gramStart"/>
       <w:r>
         <w:rPr>
           <w:rFonts w:ascii="Times New Roman" w:eastAsia="Times New Roman" w:hAnsi="Times New Roman" w:cs="Times New Roman"/>
@@ -8776,6 +9317,7 @@
         </w:rPr>
         <w:t>sel</w:t>
       </w:r>
+      <w:proofErr w:type="gramEnd"/>
       <w:r>
         <w:rPr>
           <w:rFonts w:ascii="Times New Roman" w:eastAsia="Times New Roman" w:hAnsi="Times New Roman" w:cs="Times New Roman"/>
@@ -8898,7 +9440,16 @@
           <w:color w:val="FFC66D"/>
           <w:highlight w:val="white"/>
         </w:rPr>
-        <w:t>disable_isCorrect</w:t>
+        <w:t>disable_</w:t>
+      </w:r>
+      <w:proofErr w:type="gramStart"/>
+      <w:r>
+        <w:rPr>
+          <w:rFonts w:ascii="Times New Roman" w:eastAsia="Times New Roman" w:hAnsi="Times New Roman" w:cs="Times New Roman"/>
+          <w:color w:val="FFC66D"/>
+          <w:highlight w:val="white"/>
+        </w:rPr>
+        <w:t>isCorrect</w:t>
       </w:r>
       <w:proofErr w:type="spellEnd"/>
       <w:r>
@@ -8907,7 +9458,16 @@
           <w:color w:val="A9B7C6"/>
           <w:highlight w:val="white"/>
         </w:rPr>
-        <w:t>() {</w:t>
+        <w:t>(</w:t>
+      </w:r>
+      <w:proofErr w:type="gramEnd"/>
+      <w:r>
+        <w:rPr>
+          <w:rFonts w:ascii="Times New Roman" w:eastAsia="Times New Roman" w:hAnsi="Times New Roman" w:cs="Times New Roman"/>
+          <w:color w:val="A9B7C6"/>
+          <w:highlight w:val="white"/>
+        </w:rPr>
+        <w:t>) {</w:t>
       </w:r>
     </w:p>
     <w:p>
@@ -8932,6 +9492,7 @@
         <w:t xml:space="preserve">       </w:t>
       </w:r>
       <w:proofErr w:type="spellStart"/>
+      <w:proofErr w:type="gramStart"/>
       <w:r>
         <w:rPr>
           <w:rFonts w:ascii="Times New Roman" w:eastAsia="Times New Roman" w:hAnsi="Times New Roman" w:cs="Times New Roman"/>
@@ -8949,6 +9510,7 @@
         <w:t>.disable</w:t>
       </w:r>
       <w:proofErr w:type="spellEnd"/>
+      <w:proofErr w:type="gramEnd"/>
       <w:r>
         <w:rPr>
           <w:rFonts w:ascii="Times New Roman" w:eastAsia="Times New Roman" w:hAnsi="Times New Roman" w:cs="Times New Roman"/>
@@ -9007,6 +9569,7 @@
         <w:t>(</w:t>
       </w:r>
       <w:proofErr w:type="spellStart"/>
+      <w:proofErr w:type="gramStart"/>
       <w:r>
         <w:rPr>
           <w:rFonts w:ascii="Times New Roman" w:eastAsia="Times New Roman" w:hAnsi="Times New Roman" w:cs="Times New Roman"/>
@@ -9023,6 +9586,7 @@
         </w:rPr>
         <w:t>sel</w:t>
       </w:r>
+      <w:proofErr w:type="gramEnd"/>
       <w:r>
         <w:rPr>
           <w:rFonts w:ascii="Times New Roman" w:eastAsia="Times New Roman" w:hAnsi="Times New Roman" w:cs="Times New Roman"/>
@@ -9146,7 +9710,16 @@
           <w:color w:val="FFC66D"/>
           <w:highlight w:val="white"/>
         </w:rPr>
-        <w:t>setEnabled_isCorrect</w:t>
+        <w:t>setEnabled_</w:t>
+      </w:r>
+      <w:proofErr w:type="gramStart"/>
+      <w:r>
+        <w:rPr>
+          <w:rFonts w:ascii="Times New Roman" w:eastAsia="Times New Roman" w:hAnsi="Times New Roman" w:cs="Times New Roman"/>
+          <w:color w:val="FFC66D"/>
+          <w:highlight w:val="white"/>
+        </w:rPr>
+        <w:t>isCorrect</w:t>
       </w:r>
       <w:proofErr w:type="spellEnd"/>
       <w:r>
@@ -9155,7 +9728,16 @@
           <w:color w:val="A9B7C6"/>
           <w:highlight w:val="white"/>
         </w:rPr>
-        <w:t>() {</w:t>
+        <w:t>(</w:t>
+      </w:r>
+      <w:proofErr w:type="gramEnd"/>
+      <w:r>
+        <w:rPr>
+          <w:rFonts w:ascii="Times New Roman" w:eastAsia="Times New Roman" w:hAnsi="Times New Roman" w:cs="Times New Roman"/>
+          <w:color w:val="A9B7C6"/>
+          <w:highlight w:val="white"/>
+        </w:rPr>
+        <w:t>) {</w:t>
       </w:r>
     </w:p>
     <w:p>
@@ -9180,6 +9762,7 @@
         <w:t xml:space="preserve">       </w:t>
       </w:r>
       <w:proofErr w:type="spellStart"/>
+      <w:proofErr w:type="gramStart"/>
       <w:r>
         <w:rPr>
           <w:rFonts w:ascii="Times New Roman" w:eastAsia="Times New Roman" w:hAnsi="Times New Roman" w:cs="Times New Roman"/>
@@ -9197,6 +9780,7 @@
         <w:t>.setEnabled</w:t>
       </w:r>
       <w:proofErr w:type="spellEnd"/>
+      <w:proofErr w:type="gramEnd"/>
       <w:r>
         <w:rPr>
           <w:rFonts w:ascii="Times New Roman" w:eastAsia="Times New Roman" w:hAnsi="Times New Roman" w:cs="Times New Roman"/>
@@ -9271,6 +9855,7 @@
         <w:t>(</w:t>
       </w:r>
       <w:proofErr w:type="spellStart"/>
+      <w:proofErr w:type="gramStart"/>
       <w:r>
         <w:rPr>
           <w:rFonts w:ascii="Times New Roman" w:eastAsia="Times New Roman" w:hAnsi="Times New Roman" w:cs="Times New Roman"/>
@@ -9287,6 +9872,7 @@
         </w:rPr>
         <w:t>sel</w:t>
       </w:r>
+      <w:proofErr w:type="gramEnd"/>
       <w:r>
         <w:rPr>
           <w:rFonts w:ascii="Times New Roman" w:eastAsia="Times New Roman" w:hAnsi="Times New Roman" w:cs="Times New Roman"/>
@@ -9409,7 +9995,16 @@
           <w:color w:val="FFC66D"/>
           <w:highlight w:val="white"/>
         </w:rPr>
-        <w:t>isEnabled_isCorrect</w:t>
+        <w:t>isEnabled_</w:t>
+      </w:r>
+      <w:proofErr w:type="gramStart"/>
+      <w:r>
+        <w:rPr>
+          <w:rFonts w:ascii="Times New Roman" w:eastAsia="Times New Roman" w:hAnsi="Times New Roman" w:cs="Times New Roman"/>
+          <w:color w:val="FFC66D"/>
+          <w:highlight w:val="white"/>
+        </w:rPr>
+        <w:t>isCorrect</w:t>
       </w:r>
       <w:proofErr w:type="spellEnd"/>
       <w:r>
@@ -9418,7 +10013,16 @@
           <w:color w:val="A9B7C6"/>
           <w:highlight w:val="white"/>
         </w:rPr>
-        <w:t>() {</w:t>
+        <w:t>(</w:t>
+      </w:r>
+      <w:proofErr w:type="gramEnd"/>
+      <w:r>
+        <w:rPr>
+          <w:rFonts w:ascii="Times New Roman" w:eastAsia="Times New Roman" w:hAnsi="Times New Roman" w:cs="Times New Roman"/>
+          <w:color w:val="A9B7C6"/>
+          <w:highlight w:val="white"/>
+        </w:rPr>
+        <w:t>) {</w:t>
       </w:r>
     </w:p>
     <w:p>
@@ -9462,6 +10066,7 @@
         <w:t>(</w:t>
       </w:r>
       <w:proofErr w:type="spellStart"/>
+      <w:proofErr w:type="gramStart"/>
       <w:r>
         <w:rPr>
           <w:rFonts w:ascii="Times New Roman" w:eastAsia="Times New Roman" w:hAnsi="Times New Roman" w:cs="Times New Roman"/>
@@ -9478,6 +10083,7 @@
         </w:rPr>
         <w:t>sel</w:t>
       </w:r>
+      <w:proofErr w:type="gramEnd"/>
       <w:r>
         <w:rPr>
           <w:rFonts w:ascii="Times New Roman" w:eastAsia="Times New Roman" w:hAnsi="Times New Roman" w:cs="Times New Roman"/>
@@ -9526,6 +10132,7 @@
         <w:t xml:space="preserve">       </w:t>
       </w:r>
       <w:proofErr w:type="spellStart"/>
+      <w:proofErr w:type="gramStart"/>
       <w:r>
         <w:rPr>
           <w:rFonts w:ascii="Times New Roman" w:eastAsia="Times New Roman" w:hAnsi="Times New Roman" w:cs="Times New Roman"/>
@@ -9543,6 +10150,7 @@
         <w:t>.setEnabled</w:t>
       </w:r>
       <w:proofErr w:type="spellEnd"/>
+      <w:proofErr w:type="gramEnd"/>
       <w:r>
         <w:rPr>
           <w:rFonts w:ascii="Times New Roman" w:eastAsia="Times New Roman" w:hAnsi="Times New Roman" w:cs="Times New Roman"/>
@@ -9617,6 +10225,7 @@
         <w:t>(</w:t>
       </w:r>
       <w:proofErr w:type="spellStart"/>
+      <w:proofErr w:type="gramStart"/>
       <w:r>
         <w:rPr>
           <w:rFonts w:ascii="Times New Roman" w:eastAsia="Times New Roman" w:hAnsi="Times New Roman" w:cs="Times New Roman"/>
@@ -9633,6 +10242,7 @@
         </w:rPr>
         <w:t>sel</w:t>
       </w:r>
+      <w:proofErr w:type="gramEnd"/>
       <w:r>
         <w:rPr>
           <w:rFonts w:ascii="Times New Roman" w:eastAsia="Times New Roman" w:hAnsi="Times New Roman" w:cs="Times New Roman"/>
@@ -9995,12 +10605,12 @@
       <w:pPr>
         <w:pStyle w:val="Head2"/>
       </w:pPr>
-      <w:bookmarkStart w:id="4" w:name="_Toc511403236"/>
+      <w:bookmarkStart w:id="3" w:name="_Toc511403236"/>
       <w:r>
         <w:lastRenderedPageBreak/>
         <w:t>1.3 ScheduleSingleEntry Unit Tests</w:t>
       </w:r>
-      <w:bookmarkEnd w:id="4"/>
+      <w:bookmarkEnd w:id="3"/>
     </w:p>
     <w:p>
       <w:pPr>
@@ -10026,13 +10636,23 @@
         <w:t xml:space="preserve">package </w:t>
       </w:r>
       <w:proofErr w:type="spellStart"/>
-      <w:r>
-        <w:rPr>
-          <w:rFonts w:ascii="Times New Roman" w:eastAsia="Times New Roman" w:hAnsi="Times New Roman" w:cs="Times New Roman"/>
-          <w:color w:val="A9B7C6"/>
-          <w:highlight w:val="white"/>
-        </w:rPr>
-        <w:t>com.deaftone.tableware.raidernav</w:t>
+      <w:proofErr w:type="gramStart"/>
+      <w:r>
+        <w:rPr>
+          <w:rFonts w:ascii="Times New Roman" w:eastAsia="Times New Roman" w:hAnsi="Times New Roman" w:cs="Times New Roman"/>
+          <w:color w:val="A9B7C6"/>
+          <w:highlight w:val="white"/>
+        </w:rPr>
+        <w:t>com.deaftone</w:t>
+      </w:r>
+      <w:proofErr w:type="gramEnd"/>
+      <w:r>
+        <w:rPr>
+          <w:rFonts w:ascii="Times New Roman" w:eastAsia="Times New Roman" w:hAnsi="Times New Roman" w:cs="Times New Roman"/>
+          <w:color w:val="A9B7C6"/>
+          <w:highlight w:val="white"/>
+        </w:rPr>
+        <w:t>.tableware.raidernav</w:t>
       </w:r>
       <w:proofErr w:type="spellEnd"/>
       <w:r>
@@ -10068,13 +10688,23 @@
         <w:t xml:space="preserve">import </w:t>
       </w:r>
       <w:proofErr w:type="spellStart"/>
-      <w:r>
-        <w:rPr>
-          <w:rFonts w:ascii="Times New Roman" w:eastAsia="Times New Roman" w:hAnsi="Times New Roman" w:cs="Times New Roman"/>
-          <w:color w:val="A9B7C6"/>
-          <w:highlight w:val="white"/>
-        </w:rPr>
-        <w:t>org.junit.</w:t>
+      <w:proofErr w:type="gramStart"/>
+      <w:r>
+        <w:rPr>
+          <w:rFonts w:ascii="Times New Roman" w:eastAsia="Times New Roman" w:hAnsi="Times New Roman" w:cs="Times New Roman"/>
+          <w:color w:val="A9B7C6"/>
+          <w:highlight w:val="white"/>
+        </w:rPr>
+        <w:t>org.junit</w:t>
+      </w:r>
+      <w:proofErr w:type="gramEnd"/>
+      <w:r>
+        <w:rPr>
+          <w:rFonts w:ascii="Times New Roman" w:eastAsia="Times New Roman" w:hAnsi="Times New Roman" w:cs="Times New Roman"/>
+          <w:color w:val="A9B7C6"/>
+          <w:highlight w:val="white"/>
+        </w:rPr>
+        <w:t>.</w:t>
       </w:r>
       <w:r>
         <w:rPr>
@@ -10118,13 +10748,23 @@
         <w:t xml:space="preserve">import </w:t>
       </w:r>
       <w:proofErr w:type="spellStart"/>
-      <w:r>
-        <w:rPr>
-          <w:rFonts w:ascii="Times New Roman" w:eastAsia="Times New Roman" w:hAnsi="Times New Roman" w:cs="Times New Roman"/>
-          <w:color w:val="A9B7C6"/>
-          <w:highlight w:val="white"/>
-        </w:rPr>
-        <w:t>org.junit.</w:t>
+      <w:proofErr w:type="gramStart"/>
+      <w:r>
+        <w:rPr>
+          <w:rFonts w:ascii="Times New Roman" w:eastAsia="Times New Roman" w:hAnsi="Times New Roman" w:cs="Times New Roman"/>
+          <w:color w:val="A9B7C6"/>
+          <w:highlight w:val="white"/>
+        </w:rPr>
+        <w:t>org.junit</w:t>
+      </w:r>
+      <w:proofErr w:type="gramEnd"/>
+      <w:r>
+        <w:rPr>
+          <w:rFonts w:ascii="Times New Roman" w:eastAsia="Times New Roman" w:hAnsi="Times New Roman" w:cs="Times New Roman"/>
+          <w:color w:val="A9B7C6"/>
+          <w:highlight w:val="white"/>
+        </w:rPr>
+        <w:t>.</w:t>
       </w:r>
       <w:r>
         <w:rPr>
@@ -10168,13 +10808,23 @@
         <w:t xml:space="preserve">import static </w:t>
       </w:r>
       <w:proofErr w:type="spellStart"/>
-      <w:r>
-        <w:rPr>
-          <w:rFonts w:ascii="Times New Roman" w:eastAsia="Times New Roman" w:hAnsi="Times New Roman" w:cs="Times New Roman"/>
-          <w:color w:val="A9B7C6"/>
-          <w:highlight w:val="white"/>
-        </w:rPr>
-        <w:t>org.junit.Assert.</w:t>
+      <w:proofErr w:type="gramStart"/>
+      <w:r>
+        <w:rPr>
+          <w:rFonts w:ascii="Times New Roman" w:eastAsia="Times New Roman" w:hAnsi="Times New Roman" w:cs="Times New Roman"/>
+          <w:color w:val="A9B7C6"/>
+          <w:highlight w:val="white"/>
+        </w:rPr>
+        <w:t>org.junit</w:t>
+      </w:r>
+      <w:proofErr w:type="gramEnd"/>
+      <w:r>
+        <w:rPr>
+          <w:rFonts w:ascii="Times New Roman" w:eastAsia="Times New Roman" w:hAnsi="Times New Roman" w:cs="Times New Roman"/>
+          <w:color w:val="A9B7C6"/>
+          <w:highlight w:val="white"/>
+        </w:rPr>
+        <w:t>.Assert.</w:t>
       </w:r>
       <w:r>
         <w:rPr>
@@ -10268,13 +10918,23 @@
         </w:rPr>
         <w:t xml:space="preserve">private </w:t>
       </w:r>
-      <w:r>
-        <w:rPr>
-          <w:rFonts w:ascii="Times New Roman" w:eastAsia="Times New Roman" w:hAnsi="Times New Roman" w:cs="Times New Roman"/>
-          <w:color w:val="A9B7C6"/>
-          <w:highlight w:val="white"/>
-        </w:rPr>
-        <w:t xml:space="preserve">ScheduleSingleEntry </w:t>
+      <w:proofErr w:type="spellStart"/>
+      <w:r>
+        <w:rPr>
+          <w:rFonts w:ascii="Times New Roman" w:eastAsia="Times New Roman" w:hAnsi="Times New Roman" w:cs="Times New Roman"/>
+          <w:color w:val="A9B7C6"/>
+          <w:highlight w:val="white"/>
+        </w:rPr>
+        <w:t>ScheduleSingleEntry</w:t>
+      </w:r>
+      <w:proofErr w:type="spellEnd"/>
+      <w:r>
+        <w:rPr>
+          <w:rFonts w:ascii="Times New Roman" w:eastAsia="Times New Roman" w:hAnsi="Times New Roman" w:cs="Times New Roman"/>
+          <w:color w:val="A9B7C6"/>
+          <w:highlight w:val="white"/>
+        </w:rPr>
+        <w:t xml:space="preserve"> </w:t>
       </w:r>
       <w:proofErr w:type="spellStart"/>
       <w:r>
@@ -10605,6 +11265,7 @@
         <w:t xml:space="preserve">   private </w:t>
       </w:r>
       <w:proofErr w:type="spellStart"/>
+      <w:proofErr w:type="gramStart"/>
       <w:r>
         <w:rPr>
           <w:rFonts w:ascii="Times New Roman" w:eastAsia="Times New Roman" w:hAnsi="Times New Roman" w:cs="Times New Roman"/>
@@ -10620,7 +11281,16 @@
           <w:color w:val="A9B7C6"/>
           <w:highlight w:val="white"/>
         </w:rPr>
-        <w:t xml:space="preserve">[] </w:t>
+        <w:t>[</w:t>
+      </w:r>
+      <w:proofErr w:type="gramEnd"/>
+      <w:r>
+        <w:rPr>
+          <w:rFonts w:ascii="Times New Roman" w:eastAsia="Times New Roman" w:hAnsi="Times New Roman" w:cs="Times New Roman"/>
+          <w:color w:val="A9B7C6"/>
+          <w:highlight w:val="white"/>
+        </w:rPr>
+        <w:t xml:space="preserve">] </w:t>
       </w:r>
       <w:r>
         <w:rPr>
@@ -10726,6 +11396,7 @@
         </w:rPr>
         <w:t xml:space="preserve">public void </w:t>
       </w:r>
+      <w:proofErr w:type="gramStart"/>
       <w:r>
         <w:rPr>
           <w:rFonts w:ascii="Times New Roman" w:eastAsia="Times New Roman" w:hAnsi="Times New Roman" w:cs="Times New Roman"/>
@@ -10740,7 +11411,16 @@
           <w:color w:val="A9B7C6"/>
           <w:highlight w:val="white"/>
         </w:rPr>
-        <w:t>() {</w:t>
+        <w:t>(</w:t>
+      </w:r>
+      <w:proofErr w:type="gramEnd"/>
+      <w:r>
+        <w:rPr>
+          <w:rFonts w:ascii="Times New Roman" w:eastAsia="Times New Roman" w:hAnsi="Times New Roman" w:cs="Times New Roman"/>
+          <w:color w:val="A9B7C6"/>
+          <w:highlight w:val="white"/>
+        </w:rPr>
+        <w:t>) {</w:t>
       </w:r>
     </w:p>
     <w:p>
@@ -10800,14 +11480,26 @@
         </w:rPr>
         <w:t xml:space="preserve">new </w:t>
       </w:r>
-      <w:r>
-        <w:rPr>
-          <w:rFonts w:ascii="Times New Roman" w:eastAsia="Times New Roman" w:hAnsi="Times New Roman" w:cs="Times New Roman"/>
-          <w:color w:val="A9B7C6"/>
-          <w:highlight w:val="white"/>
-        </w:rPr>
-        <w:t>ScheduleSingleEntry(</w:t>
-      </w:r>
+      <w:proofErr w:type="spellStart"/>
+      <w:proofErr w:type="gramStart"/>
+      <w:r>
+        <w:rPr>
+          <w:rFonts w:ascii="Times New Roman" w:eastAsia="Times New Roman" w:hAnsi="Times New Roman" w:cs="Times New Roman"/>
+          <w:color w:val="A9B7C6"/>
+          <w:highlight w:val="white"/>
+        </w:rPr>
+        <w:t>ScheduleSingleEntry</w:t>
+      </w:r>
+      <w:proofErr w:type="spellEnd"/>
+      <w:r>
+        <w:rPr>
+          <w:rFonts w:ascii="Times New Roman" w:eastAsia="Times New Roman" w:hAnsi="Times New Roman" w:cs="Times New Roman"/>
+          <w:color w:val="A9B7C6"/>
+          <w:highlight w:val="white"/>
+        </w:rPr>
+        <w:t>(</w:t>
+      </w:r>
+      <w:proofErr w:type="gramEnd"/>
     </w:p>
     <w:p>
       <w:pPr>
@@ -11029,7 +11721,16 @@
           <w:color w:val="FFC66D"/>
           <w:highlight w:val="white"/>
         </w:rPr>
-        <w:t>getCourseNumber_isCorrect</w:t>
+        <w:t>getCourseNumber_</w:t>
+      </w:r>
+      <w:proofErr w:type="gramStart"/>
+      <w:r>
+        <w:rPr>
+          <w:rFonts w:ascii="Times New Roman" w:eastAsia="Times New Roman" w:hAnsi="Times New Roman" w:cs="Times New Roman"/>
+          <w:color w:val="FFC66D"/>
+          <w:highlight w:val="white"/>
+        </w:rPr>
+        <w:t>isCorrect</w:t>
       </w:r>
       <w:proofErr w:type="spellEnd"/>
       <w:r>
@@ -11038,7 +11739,16 @@
           <w:color w:val="A9B7C6"/>
           <w:highlight w:val="white"/>
         </w:rPr>
-        <w:t>() {</w:t>
+        <w:t>(</w:t>
+      </w:r>
+      <w:proofErr w:type="gramEnd"/>
+      <w:r>
+        <w:rPr>
+          <w:rFonts w:ascii="Times New Roman" w:eastAsia="Times New Roman" w:hAnsi="Times New Roman" w:cs="Times New Roman"/>
+          <w:color w:val="A9B7C6"/>
+          <w:highlight w:val="white"/>
+        </w:rPr>
+        <w:t>) {</w:t>
       </w:r>
     </w:p>
     <w:p>
@@ -11065,6 +11775,7 @@
         <w:t xml:space="preserve">       </w:t>
       </w:r>
       <w:proofErr w:type="spellStart"/>
+      <w:proofErr w:type="gramStart"/>
       <w:r>
         <w:rPr>
           <w:rFonts w:ascii="Times New Roman" w:eastAsia="Times New Roman" w:hAnsi="Times New Roman" w:cs="Times New Roman"/>
@@ -11084,6 +11795,7 @@
         <w:t>(</w:t>
       </w:r>
       <w:proofErr w:type="spellStart"/>
+      <w:proofErr w:type="gramEnd"/>
       <w:r>
         <w:rPr>
           <w:rFonts w:ascii="Times New Roman" w:eastAsia="Times New Roman" w:hAnsi="Times New Roman" w:cs="Times New Roman"/>
@@ -11238,7 +11950,16 @@
           <w:color w:val="FFC66D"/>
           <w:highlight w:val="white"/>
         </w:rPr>
-        <w:t>setCourseNumber_isCorrect</w:t>
+        <w:t>setCourseNumber_</w:t>
+      </w:r>
+      <w:proofErr w:type="gramStart"/>
+      <w:r>
+        <w:rPr>
+          <w:rFonts w:ascii="Times New Roman" w:eastAsia="Times New Roman" w:hAnsi="Times New Roman" w:cs="Times New Roman"/>
+          <w:color w:val="FFC66D"/>
+          <w:highlight w:val="white"/>
+        </w:rPr>
+        <w:t>isCorrect</w:t>
       </w:r>
       <w:proofErr w:type="spellEnd"/>
       <w:r>
@@ -11247,7 +11968,16 @@
           <w:color w:val="A9B7C6"/>
           <w:highlight w:val="white"/>
         </w:rPr>
-        <w:t>() {</w:t>
+        <w:t>(</w:t>
+      </w:r>
+      <w:proofErr w:type="gramEnd"/>
+      <w:r>
+        <w:rPr>
+          <w:rFonts w:ascii="Times New Roman" w:eastAsia="Times New Roman" w:hAnsi="Times New Roman" w:cs="Times New Roman"/>
+          <w:color w:val="A9B7C6"/>
+          <w:highlight w:val="white"/>
+        </w:rPr>
+        <w:t>) {</w:t>
       </w:r>
     </w:p>
     <w:p>
@@ -11274,6 +12004,7 @@
         <w:t xml:space="preserve">       </w:t>
       </w:r>
       <w:proofErr w:type="spellStart"/>
+      <w:proofErr w:type="gramStart"/>
       <w:r>
         <w:rPr>
           <w:rFonts w:ascii="Times New Roman" w:eastAsia="Times New Roman" w:hAnsi="Times New Roman" w:cs="Times New Roman"/>
@@ -11291,6 +12022,7 @@
         <w:t>.setCourseNumber</w:t>
       </w:r>
       <w:proofErr w:type="spellEnd"/>
+      <w:proofErr w:type="gramEnd"/>
       <w:r>
         <w:rPr>
           <w:rFonts w:ascii="Times New Roman" w:eastAsia="Times New Roman" w:hAnsi="Times New Roman" w:cs="Times New Roman"/>
@@ -11348,6 +12080,7 @@
         <w:t xml:space="preserve">       </w:t>
       </w:r>
       <w:proofErr w:type="spellStart"/>
+      <w:proofErr w:type="gramStart"/>
       <w:r>
         <w:rPr>
           <w:rFonts w:ascii="Times New Roman" w:eastAsia="Times New Roman" w:hAnsi="Times New Roman" w:cs="Times New Roman"/>
@@ -11366,6 +12099,7 @@
         </w:rPr>
         <w:t>(</w:t>
       </w:r>
+      <w:proofErr w:type="gramEnd"/>
       <w:r>
         <w:rPr>
           <w:rFonts w:ascii="Times New Roman" w:eastAsia="Times New Roman" w:hAnsi="Times New Roman" w:cs="Times New Roman"/>
@@ -11519,7 +12253,16 @@
           <w:color w:val="FFC66D"/>
           <w:highlight w:val="white"/>
         </w:rPr>
-        <w:t>getBuilding_isCorrect</w:t>
+        <w:t>getBuilding_</w:t>
+      </w:r>
+      <w:proofErr w:type="gramStart"/>
+      <w:r>
+        <w:rPr>
+          <w:rFonts w:ascii="Times New Roman" w:eastAsia="Times New Roman" w:hAnsi="Times New Roman" w:cs="Times New Roman"/>
+          <w:color w:val="FFC66D"/>
+          <w:highlight w:val="white"/>
+        </w:rPr>
+        <w:t>isCorrect</w:t>
       </w:r>
       <w:proofErr w:type="spellEnd"/>
       <w:r>
@@ -11528,7 +12271,16 @@
           <w:color w:val="A9B7C6"/>
           <w:highlight w:val="white"/>
         </w:rPr>
-        <w:t>() {</w:t>
+        <w:t>(</w:t>
+      </w:r>
+      <w:proofErr w:type="gramEnd"/>
+      <w:r>
+        <w:rPr>
+          <w:rFonts w:ascii="Times New Roman" w:eastAsia="Times New Roman" w:hAnsi="Times New Roman" w:cs="Times New Roman"/>
+          <w:color w:val="A9B7C6"/>
+          <w:highlight w:val="white"/>
+        </w:rPr>
+        <w:t>) {</w:t>
       </w:r>
     </w:p>
     <w:p>
@@ -11555,6 +12307,7 @@
         <w:t xml:space="preserve">       </w:t>
       </w:r>
       <w:proofErr w:type="spellStart"/>
+      <w:proofErr w:type="gramStart"/>
       <w:r>
         <w:rPr>
           <w:rFonts w:ascii="Times New Roman" w:eastAsia="Times New Roman" w:hAnsi="Times New Roman" w:cs="Times New Roman"/>
@@ -11573,6 +12326,7 @@
         </w:rPr>
         <w:t>(</w:t>
       </w:r>
+      <w:proofErr w:type="gramEnd"/>
       <w:r>
         <w:rPr>
           <w:rFonts w:ascii="Times New Roman" w:eastAsia="Times New Roman" w:hAnsi="Times New Roman" w:cs="Times New Roman"/>
@@ -11727,7 +12481,16 @@
           <w:color w:val="FFC66D"/>
           <w:highlight w:val="white"/>
         </w:rPr>
-        <w:t>setBuilding_isCorrect</w:t>
+        <w:t>setBuilding_</w:t>
+      </w:r>
+      <w:proofErr w:type="gramStart"/>
+      <w:r>
+        <w:rPr>
+          <w:rFonts w:ascii="Times New Roman" w:eastAsia="Times New Roman" w:hAnsi="Times New Roman" w:cs="Times New Roman"/>
+          <w:color w:val="FFC66D"/>
+          <w:highlight w:val="white"/>
+        </w:rPr>
+        <w:t>isCorrect</w:t>
       </w:r>
       <w:proofErr w:type="spellEnd"/>
       <w:r>
@@ -11736,7 +12499,16 @@
           <w:color w:val="A9B7C6"/>
           <w:highlight w:val="white"/>
         </w:rPr>
-        <w:t>() {</w:t>
+        <w:t>(</w:t>
+      </w:r>
+      <w:proofErr w:type="gramEnd"/>
+      <w:r>
+        <w:rPr>
+          <w:rFonts w:ascii="Times New Roman" w:eastAsia="Times New Roman" w:hAnsi="Times New Roman" w:cs="Times New Roman"/>
+          <w:color w:val="A9B7C6"/>
+          <w:highlight w:val="white"/>
+        </w:rPr>
+        <w:t>) {</w:t>
       </w:r>
     </w:p>
     <w:p>
@@ -11763,6 +12535,7 @@
         <w:t xml:space="preserve">       </w:t>
       </w:r>
       <w:proofErr w:type="spellStart"/>
+      <w:proofErr w:type="gramStart"/>
       <w:r>
         <w:rPr>
           <w:rFonts w:ascii="Times New Roman" w:eastAsia="Times New Roman" w:hAnsi="Times New Roman" w:cs="Times New Roman"/>
@@ -11780,6 +12553,7 @@
         <w:t>.setBuilding</w:t>
       </w:r>
       <w:proofErr w:type="spellEnd"/>
+      <w:proofErr w:type="gramEnd"/>
       <w:r>
         <w:rPr>
           <w:rFonts w:ascii="Times New Roman" w:eastAsia="Times New Roman" w:hAnsi="Times New Roman" w:cs="Times New Roman"/>
@@ -11837,6 +12611,7 @@
         <w:t xml:space="preserve">       </w:t>
       </w:r>
       <w:proofErr w:type="spellStart"/>
+      <w:proofErr w:type="gramStart"/>
       <w:r>
         <w:rPr>
           <w:rFonts w:ascii="Times New Roman" w:eastAsia="Times New Roman" w:hAnsi="Times New Roman" w:cs="Times New Roman"/>
@@ -11855,6 +12630,7 @@
         </w:rPr>
         <w:t>(</w:t>
       </w:r>
+      <w:proofErr w:type="gramEnd"/>
       <w:r>
         <w:rPr>
           <w:rFonts w:ascii="Times New Roman" w:eastAsia="Times New Roman" w:hAnsi="Times New Roman" w:cs="Times New Roman"/>
@@ -12008,7 +12784,16 @@
           <w:color w:val="FFC66D"/>
           <w:highlight w:val="white"/>
         </w:rPr>
-        <w:t>getStartTime_isCorrect</w:t>
+        <w:t>getStartTime_</w:t>
+      </w:r>
+      <w:proofErr w:type="gramStart"/>
+      <w:r>
+        <w:rPr>
+          <w:rFonts w:ascii="Times New Roman" w:eastAsia="Times New Roman" w:hAnsi="Times New Roman" w:cs="Times New Roman"/>
+          <w:color w:val="FFC66D"/>
+          <w:highlight w:val="white"/>
+        </w:rPr>
+        <w:t>isCorrect</w:t>
       </w:r>
       <w:proofErr w:type="spellEnd"/>
       <w:r>
@@ -12017,7 +12802,16 @@
           <w:color w:val="A9B7C6"/>
           <w:highlight w:val="white"/>
         </w:rPr>
-        <w:t>() {</w:t>
+        <w:t>(</w:t>
+      </w:r>
+      <w:proofErr w:type="gramEnd"/>
+      <w:r>
+        <w:rPr>
+          <w:rFonts w:ascii="Times New Roman" w:eastAsia="Times New Roman" w:hAnsi="Times New Roman" w:cs="Times New Roman"/>
+          <w:color w:val="A9B7C6"/>
+          <w:highlight w:val="white"/>
+        </w:rPr>
+        <w:t>) {</w:t>
       </w:r>
     </w:p>
     <w:p>
@@ -12044,6 +12838,7 @@
         <w:t xml:space="preserve">       </w:t>
       </w:r>
       <w:proofErr w:type="spellStart"/>
+      <w:proofErr w:type="gramStart"/>
       <w:r>
         <w:rPr>
           <w:rFonts w:ascii="Times New Roman" w:eastAsia="Times New Roman" w:hAnsi="Times New Roman" w:cs="Times New Roman"/>
@@ -12063,6 +12858,7 @@
         <w:t>(</w:t>
       </w:r>
       <w:proofErr w:type="spellStart"/>
+      <w:proofErr w:type="gramEnd"/>
       <w:r>
         <w:rPr>
           <w:rFonts w:ascii="Times New Roman" w:eastAsia="Times New Roman" w:hAnsi="Times New Roman" w:cs="Times New Roman"/>
@@ -12217,7 +13013,16 @@
           <w:color w:val="FFC66D"/>
           <w:highlight w:val="white"/>
         </w:rPr>
-        <w:t>setStartTime_isCorrect</w:t>
+        <w:t>setStartTime_</w:t>
+      </w:r>
+      <w:proofErr w:type="gramStart"/>
+      <w:r>
+        <w:rPr>
+          <w:rFonts w:ascii="Times New Roman" w:eastAsia="Times New Roman" w:hAnsi="Times New Roman" w:cs="Times New Roman"/>
+          <w:color w:val="FFC66D"/>
+          <w:highlight w:val="white"/>
+        </w:rPr>
+        <w:t>isCorrect</w:t>
       </w:r>
       <w:proofErr w:type="spellEnd"/>
       <w:r>
@@ -12226,7 +13031,16 @@
           <w:color w:val="A9B7C6"/>
           <w:highlight w:val="white"/>
         </w:rPr>
-        <w:t>() {</w:t>
+        <w:t>(</w:t>
+      </w:r>
+      <w:proofErr w:type="gramEnd"/>
+      <w:r>
+        <w:rPr>
+          <w:rFonts w:ascii="Times New Roman" w:eastAsia="Times New Roman" w:hAnsi="Times New Roman" w:cs="Times New Roman"/>
+          <w:color w:val="A9B7C6"/>
+          <w:highlight w:val="white"/>
+        </w:rPr>
+        <w:t>) {</w:t>
       </w:r>
     </w:p>
     <w:p>
@@ -12253,6 +13067,7 @@
         <w:t xml:space="preserve">       </w:t>
       </w:r>
       <w:proofErr w:type="spellStart"/>
+      <w:proofErr w:type="gramStart"/>
       <w:r>
         <w:rPr>
           <w:rFonts w:ascii="Times New Roman" w:eastAsia="Times New Roman" w:hAnsi="Times New Roman" w:cs="Times New Roman"/>
@@ -12270,6 +13085,7 @@
         <w:t>.setStartTime</w:t>
       </w:r>
       <w:proofErr w:type="spellEnd"/>
+      <w:proofErr w:type="gramEnd"/>
       <w:r>
         <w:rPr>
           <w:rFonts w:ascii="Times New Roman" w:eastAsia="Times New Roman" w:hAnsi="Times New Roman" w:cs="Times New Roman"/>
@@ -12327,6 +13143,7 @@
         <w:t xml:space="preserve">       </w:t>
       </w:r>
       <w:proofErr w:type="spellStart"/>
+      <w:proofErr w:type="gramStart"/>
       <w:r>
         <w:rPr>
           <w:rFonts w:ascii="Times New Roman" w:eastAsia="Times New Roman" w:hAnsi="Times New Roman" w:cs="Times New Roman"/>
@@ -12345,6 +13162,7 @@
         </w:rPr>
         <w:t>(</w:t>
       </w:r>
+      <w:proofErr w:type="gramEnd"/>
       <w:r>
         <w:rPr>
           <w:rFonts w:ascii="Times New Roman" w:eastAsia="Times New Roman" w:hAnsi="Times New Roman" w:cs="Times New Roman"/>
@@ -12498,7 +13316,16 @@
           <w:color w:val="FFC66D"/>
           <w:highlight w:val="white"/>
         </w:rPr>
-        <w:t>getEndTime_isCorrect</w:t>
+        <w:t>getEndTime_</w:t>
+      </w:r>
+      <w:proofErr w:type="gramStart"/>
+      <w:r>
+        <w:rPr>
+          <w:rFonts w:ascii="Times New Roman" w:eastAsia="Times New Roman" w:hAnsi="Times New Roman" w:cs="Times New Roman"/>
+          <w:color w:val="FFC66D"/>
+          <w:highlight w:val="white"/>
+        </w:rPr>
+        <w:t>isCorrect</w:t>
       </w:r>
       <w:proofErr w:type="spellEnd"/>
       <w:r>
@@ -12507,7 +13334,16 @@
           <w:color w:val="A9B7C6"/>
           <w:highlight w:val="white"/>
         </w:rPr>
-        <w:t>() {</w:t>
+        <w:t>(</w:t>
+      </w:r>
+      <w:proofErr w:type="gramEnd"/>
+      <w:r>
+        <w:rPr>
+          <w:rFonts w:ascii="Times New Roman" w:eastAsia="Times New Roman" w:hAnsi="Times New Roman" w:cs="Times New Roman"/>
+          <w:color w:val="A9B7C6"/>
+          <w:highlight w:val="white"/>
+        </w:rPr>
+        <w:t>) {</w:t>
       </w:r>
     </w:p>
     <w:p>
@@ -12534,6 +13370,7 @@
         <w:t xml:space="preserve">       </w:t>
       </w:r>
       <w:proofErr w:type="spellStart"/>
+      <w:proofErr w:type="gramStart"/>
       <w:r>
         <w:rPr>
           <w:rFonts w:ascii="Times New Roman" w:eastAsia="Times New Roman" w:hAnsi="Times New Roman" w:cs="Times New Roman"/>
@@ -12553,6 +13390,7 @@
         <w:t>(</w:t>
       </w:r>
       <w:proofErr w:type="spellStart"/>
+      <w:proofErr w:type="gramEnd"/>
       <w:r>
         <w:rPr>
           <w:rFonts w:ascii="Times New Roman" w:eastAsia="Times New Roman" w:hAnsi="Times New Roman" w:cs="Times New Roman"/>
@@ -12707,7 +13545,16 @@
           <w:color w:val="FFC66D"/>
           <w:highlight w:val="white"/>
         </w:rPr>
-        <w:t>setEndTime_isCorrect</w:t>
+        <w:t>setEndTime_</w:t>
+      </w:r>
+      <w:proofErr w:type="gramStart"/>
+      <w:r>
+        <w:rPr>
+          <w:rFonts w:ascii="Times New Roman" w:eastAsia="Times New Roman" w:hAnsi="Times New Roman" w:cs="Times New Roman"/>
+          <w:color w:val="FFC66D"/>
+          <w:highlight w:val="white"/>
+        </w:rPr>
+        <w:t>isCorrect</w:t>
       </w:r>
       <w:proofErr w:type="spellEnd"/>
       <w:r>
@@ -12716,7 +13563,16 @@
           <w:color w:val="A9B7C6"/>
           <w:highlight w:val="white"/>
         </w:rPr>
-        <w:t>() {</w:t>
+        <w:t>(</w:t>
+      </w:r>
+      <w:proofErr w:type="gramEnd"/>
+      <w:r>
+        <w:rPr>
+          <w:rFonts w:ascii="Times New Roman" w:eastAsia="Times New Roman" w:hAnsi="Times New Roman" w:cs="Times New Roman"/>
+          <w:color w:val="A9B7C6"/>
+          <w:highlight w:val="white"/>
+        </w:rPr>
+        <w:t>) {</w:t>
       </w:r>
     </w:p>
     <w:p>
@@ -12743,6 +13599,7 @@
         <w:t xml:space="preserve">       </w:t>
       </w:r>
       <w:proofErr w:type="spellStart"/>
+      <w:proofErr w:type="gramStart"/>
       <w:r>
         <w:rPr>
           <w:rFonts w:ascii="Times New Roman" w:eastAsia="Times New Roman" w:hAnsi="Times New Roman" w:cs="Times New Roman"/>
@@ -12760,6 +13617,7 @@
         <w:t>.setEndTime</w:t>
       </w:r>
       <w:proofErr w:type="spellEnd"/>
+      <w:proofErr w:type="gramEnd"/>
       <w:r>
         <w:rPr>
           <w:rFonts w:ascii="Times New Roman" w:eastAsia="Times New Roman" w:hAnsi="Times New Roman" w:cs="Times New Roman"/>
@@ -12817,6 +13675,7 @@
         <w:t xml:space="preserve">       </w:t>
       </w:r>
       <w:proofErr w:type="spellStart"/>
+      <w:proofErr w:type="gramStart"/>
       <w:r>
         <w:rPr>
           <w:rFonts w:ascii="Times New Roman" w:eastAsia="Times New Roman" w:hAnsi="Times New Roman" w:cs="Times New Roman"/>
@@ -12835,6 +13694,7 @@
         </w:rPr>
         <w:t>(</w:t>
       </w:r>
+      <w:proofErr w:type="gramEnd"/>
       <w:r>
         <w:rPr>
           <w:rFonts w:ascii="Times New Roman" w:eastAsia="Times New Roman" w:hAnsi="Times New Roman" w:cs="Times New Roman"/>
@@ -12988,7 +13848,16 @@
           <w:color w:val="FFC66D"/>
           <w:highlight w:val="white"/>
         </w:rPr>
-        <w:t>getDays_isCorrect</w:t>
+        <w:t>getDays_</w:t>
+      </w:r>
+      <w:proofErr w:type="gramStart"/>
+      <w:r>
+        <w:rPr>
+          <w:rFonts w:ascii="Times New Roman" w:eastAsia="Times New Roman" w:hAnsi="Times New Roman" w:cs="Times New Roman"/>
+          <w:color w:val="FFC66D"/>
+          <w:highlight w:val="white"/>
+        </w:rPr>
+        <w:t>isCorrect</w:t>
       </w:r>
       <w:proofErr w:type="spellEnd"/>
       <w:r>
@@ -12997,7 +13866,16 @@
           <w:color w:val="A9B7C6"/>
           <w:highlight w:val="white"/>
         </w:rPr>
-        <w:t>() {</w:t>
+        <w:t>(</w:t>
+      </w:r>
+      <w:proofErr w:type="gramEnd"/>
+      <w:r>
+        <w:rPr>
+          <w:rFonts w:ascii="Times New Roman" w:eastAsia="Times New Roman" w:hAnsi="Times New Roman" w:cs="Times New Roman"/>
+          <w:color w:val="A9B7C6"/>
+          <w:highlight w:val="white"/>
+        </w:rPr>
+        <w:t>) {</w:t>
       </w:r>
     </w:p>
     <w:p>
@@ -13024,6 +13902,7 @@
         <w:t xml:space="preserve">       </w:t>
       </w:r>
       <w:proofErr w:type="spellStart"/>
+      <w:proofErr w:type="gramStart"/>
       <w:r>
         <w:rPr>
           <w:rFonts w:ascii="Times New Roman" w:eastAsia="Times New Roman" w:hAnsi="Times New Roman" w:cs="Times New Roman"/>
@@ -13042,6 +13921,7 @@
         </w:rPr>
         <w:t>(</w:t>
       </w:r>
+      <w:proofErr w:type="gramEnd"/>
       <w:r>
         <w:rPr>
           <w:rFonts w:ascii="Times New Roman" w:eastAsia="Times New Roman" w:hAnsi="Times New Roman" w:cs="Times New Roman"/>
@@ -13125,6 +14005,7 @@
         <w:t xml:space="preserve">       </w:t>
       </w:r>
       <w:proofErr w:type="spellStart"/>
+      <w:proofErr w:type="gramStart"/>
       <w:r>
         <w:rPr>
           <w:rFonts w:ascii="Times New Roman" w:eastAsia="Times New Roman" w:hAnsi="Times New Roman" w:cs="Times New Roman"/>
@@ -13143,6 +14024,7 @@
         </w:rPr>
         <w:t>(</w:t>
       </w:r>
+      <w:proofErr w:type="gramEnd"/>
       <w:r>
         <w:rPr>
           <w:rFonts w:ascii="Times New Roman" w:eastAsia="Times New Roman" w:hAnsi="Times New Roman" w:cs="Times New Roman"/>
@@ -13321,7 +14203,16 @@
           <w:color w:val="FFC66D"/>
           <w:highlight w:val="white"/>
         </w:rPr>
-        <w:t>setDays_isCorrect</w:t>
+        <w:t>setDays_</w:t>
+      </w:r>
+      <w:proofErr w:type="gramStart"/>
+      <w:r>
+        <w:rPr>
+          <w:rFonts w:ascii="Times New Roman" w:eastAsia="Times New Roman" w:hAnsi="Times New Roman" w:cs="Times New Roman"/>
+          <w:color w:val="FFC66D"/>
+          <w:highlight w:val="white"/>
+        </w:rPr>
+        <w:t>isCorrect</w:t>
       </w:r>
       <w:proofErr w:type="spellEnd"/>
       <w:r>
@@ -13330,7 +14221,16 @@
           <w:color w:val="A9B7C6"/>
           <w:highlight w:val="white"/>
         </w:rPr>
-        <w:t>() {</w:t>
+        <w:t>(</w:t>
+      </w:r>
+      <w:proofErr w:type="gramEnd"/>
+      <w:r>
+        <w:rPr>
+          <w:rFonts w:ascii="Times New Roman" w:eastAsia="Times New Roman" w:hAnsi="Times New Roman" w:cs="Times New Roman"/>
+          <w:color w:val="A9B7C6"/>
+          <w:highlight w:val="white"/>
+        </w:rPr>
+        <w:t>) {</w:t>
       </w:r>
     </w:p>
     <w:p>
@@ -13357,6 +14257,7 @@
         <w:t xml:space="preserve">       </w:t>
       </w:r>
       <w:proofErr w:type="spellStart"/>
+      <w:proofErr w:type="gramStart"/>
       <w:r>
         <w:rPr>
           <w:rFonts w:ascii="Times New Roman" w:eastAsia="Times New Roman" w:hAnsi="Times New Roman" w:cs="Times New Roman"/>
@@ -13372,7 +14273,16 @@
           <w:color w:val="A9B7C6"/>
           <w:highlight w:val="white"/>
         </w:rPr>
-        <w:t xml:space="preserve">[] </w:t>
+        <w:t>[</w:t>
+      </w:r>
+      <w:proofErr w:type="gramEnd"/>
+      <w:r>
+        <w:rPr>
+          <w:rFonts w:ascii="Times New Roman" w:eastAsia="Times New Roman" w:hAnsi="Times New Roman" w:cs="Times New Roman"/>
+          <w:color w:val="A9B7C6"/>
+          <w:highlight w:val="white"/>
+        </w:rPr>
+        <w:t xml:space="preserve">] </w:t>
       </w:r>
       <w:proofErr w:type="spellStart"/>
       <w:r>
@@ -13441,6 +14351,7 @@
         <w:t xml:space="preserve">       </w:t>
       </w:r>
       <w:proofErr w:type="spellStart"/>
+      <w:proofErr w:type="gramStart"/>
       <w:r>
         <w:rPr>
           <w:rFonts w:ascii="Times New Roman" w:eastAsia="Times New Roman" w:hAnsi="Times New Roman" w:cs="Times New Roman"/>
@@ -13458,6 +14369,7 @@
         <w:t>.setDays</w:t>
       </w:r>
       <w:proofErr w:type="spellEnd"/>
+      <w:proofErr w:type="gramEnd"/>
       <w:r>
         <w:rPr>
           <w:rFonts w:ascii="Times New Roman" w:eastAsia="Times New Roman" w:hAnsi="Times New Roman" w:cs="Times New Roman"/>
@@ -13517,6 +14429,7 @@
         <w:t xml:space="preserve">       </w:t>
       </w:r>
       <w:proofErr w:type="spellStart"/>
+      <w:proofErr w:type="gramStart"/>
       <w:r>
         <w:rPr>
           <w:rFonts w:ascii="Times New Roman" w:eastAsia="Times New Roman" w:hAnsi="Times New Roman" w:cs="Times New Roman"/>
@@ -13535,6 +14448,7 @@
         </w:rPr>
         <w:t>(</w:t>
       </w:r>
+      <w:proofErr w:type="gramEnd"/>
       <w:r>
         <w:rPr>
           <w:rFonts w:ascii="Times New Roman" w:eastAsia="Times New Roman" w:hAnsi="Times New Roman" w:cs="Times New Roman"/>
@@ -13618,6 +14532,7 @@
         <w:t xml:space="preserve">       </w:t>
       </w:r>
       <w:proofErr w:type="spellStart"/>
+      <w:proofErr w:type="gramStart"/>
       <w:r>
         <w:rPr>
           <w:rFonts w:ascii="Times New Roman" w:eastAsia="Times New Roman" w:hAnsi="Times New Roman" w:cs="Times New Roman"/>
@@ -13636,6 +14551,7 @@
         </w:rPr>
         <w:t>(</w:t>
       </w:r>
+      <w:proofErr w:type="gramEnd"/>
       <w:r>
         <w:rPr>
           <w:rFonts w:ascii="Times New Roman" w:eastAsia="Times New Roman" w:hAnsi="Times New Roman" w:cs="Times New Roman"/>
@@ -13797,7 +14713,16 @@
           <w:color w:val="FFC66D"/>
           <w:highlight w:val="white"/>
         </w:rPr>
-        <w:t>setActiveOnDay_isCorrect</w:t>
+        <w:t>setActiveOnDay_</w:t>
+      </w:r>
+      <w:proofErr w:type="gramStart"/>
+      <w:r>
+        <w:rPr>
+          <w:rFonts w:ascii="Times New Roman" w:eastAsia="Times New Roman" w:hAnsi="Times New Roman" w:cs="Times New Roman"/>
+          <w:color w:val="FFC66D"/>
+          <w:highlight w:val="white"/>
+        </w:rPr>
+        <w:t>isCorrect</w:t>
       </w:r>
       <w:proofErr w:type="spellEnd"/>
       <w:r>
@@ -13806,7 +14731,16 @@
           <w:color w:val="A9B7C6"/>
           <w:highlight w:val="white"/>
         </w:rPr>
-        <w:t>() {</w:t>
+        <w:t>(</w:t>
+      </w:r>
+      <w:proofErr w:type="gramEnd"/>
+      <w:r>
+        <w:rPr>
+          <w:rFonts w:ascii="Times New Roman" w:eastAsia="Times New Roman" w:hAnsi="Times New Roman" w:cs="Times New Roman"/>
+          <w:color w:val="A9B7C6"/>
+          <w:highlight w:val="white"/>
+        </w:rPr>
+        <w:t>) {</w:t>
       </w:r>
     </w:p>
     <w:p>
@@ -13833,6 +14767,7 @@
         <w:t xml:space="preserve">       </w:t>
       </w:r>
       <w:proofErr w:type="spellStart"/>
+      <w:proofErr w:type="gramStart"/>
       <w:r>
         <w:rPr>
           <w:rFonts w:ascii="Times New Roman" w:eastAsia="Times New Roman" w:hAnsi="Times New Roman" w:cs="Times New Roman"/>
@@ -13850,6 +14785,7 @@
         <w:t>.setActiveOnDay</w:t>
       </w:r>
       <w:proofErr w:type="spellEnd"/>
+      <w:proofErr w:type="gramEnd"/>
       <w:r>
         <w:rPr>
           <w:rFonts w:ascii="Times New Roman" w:eastAsia="Times New Roman" w:hAnsi="Times New Roman" w:cs="Times New Roman"/>
@@ -13907,6 +14843,7 @@
         <w:t xml:space="preserve">       </w:t>
       </w:r>
       <w:proofErr w:type="spellStart"/>
+      <w:proofErr w:type="gramStart"/>
       <w:r>
         <w:rPr>
           <w:rFonts w:ascii="Times New Roman" w:eastAsia="Times New Roman" w:hAnsi="Times New Roman" w:cs="Times New Roman"/>
@@ -13925,6 +14862,7 @@
         </w:rPr>
         <w:t>(</w:t>
       </w:r>
+      <w:proofErr w:type="gramEnd"/>
       <w:r>
         <w:rPr>
           <w:rFonts w:ascii="Times New Roman" w:eastAsia="Times New Roman" w:hAnsi="Times New Roman" w:cs="Times New Roman"/>
@@ -14008,6 +14946,7 @@
         <w:t xml:space="preserve">       </w:t>
       </w:r>
       <w:proofErr w:type="spellStart"/>
+      <w:proofErr w:type="gramStart"/>
       <w:r>
         <w:rPr>
           <w:rFonts w:ascii="Times New Roman" w:eastAsia="Times New Roman" w:hAnsi="Times New Roman" w:cs="Times New Roman"/>
@@ -14025,6 +14964,7 @@
         <w:t>.setActiveOnDay</w:t>
       </w:r>
       <w:proofErr w:type="spellEnd"/>
+      <w:proofErr w:type="gramEnd"/>
       <w:r>
         <w:rPr>
           <w:rFonts w:ascii="Times New Roman" w:eastAsia="Times New Roman" w:hAnsi="Times New Roman" w:cs="Times New Roman"/>
@@ -14082,6 +15022,7 @@
         <w:t xml:space="preserve">       </w:t>
       </w:r>
       <w:proofErr w:type="spellStart"/>
+      <w:proofErr w:type="gramStart"/>
       <w:r>
         <w:rPr>
           <w:rFonts w:ascii="Times New Roman" w:eastAsia="Times New Roman" w:hAnsi="Times New Roman" w:cs="Times New Roman"/>
@@ -14100,6 +15041,7 @@
         </w:rPr>
         <w:t>(</w:t>
       </w:r>
+      <w:proofErr w:type="gramEnd"/>
       <w:r>
         <w:rPr>
           <w:rFonts w:ascii="Times New Roman" w:eastAsia="Times New Roman" w:hAnsi="Times New Roman" w:cs="Times New Roman"/>
@@ -14261,7 +15203,16 @@
           <w:color w:val="FFC66D"/>
           <w:highlight w:val="white"/>
         </w:rPr>
-        <w:t>setInactiveOnDay_isCorrect</w:t>
+        <w:t>setInactiveOnDay_</w:t>
+      </w:r>
+      <w:proofErr w:type="gramStart"/>
+      <w:r>
+        <w:rPr>
+          <w:rFonts w:ascii="Times New Roman" w:eastAsia="Times New Roman" w:hAnsi="Times New Roman" w:cs="Times New Roman"/>
+          <w:color w:val="FFC66D"/>
+          <w:highlight w:val="white"/>
+        </w:rPr>
+        <w:t>isCorrect</w:t>
       </w:r>
       <w:proofErr w:type="spellEnd"/>
       <w:r>
@@ -14270,7 +15221,16 @@
           <w:color w:val="A9B7C6"/>
           <w:highlight w:val="white"/>
         </w:rPr>
-        <w:t>() {</w:t>
+        <w:t>(</w:t>
+      </w:r>
+      <w:proofErr w:type="gramEnd"/>
+      <w:r>
+        <w:rPr>
+          <w:rFonts w:ascii="Times New Roman" w:eastAsia="Times New Roman" w:hAnsi="Times New Roman" w:cs="Times New Roman"/>
+          <w:color w:val="A9B7C6"/>
+          <w:highlight w:val="white"/>
+        </w:rPr>
+        <w:t>) {</w:t>
       </w:r>
     </w:p>
     <w:p>
@@ -14297,6 +15257,7 @@
         <w:t xml:space="preserve">       </w:t>
       </w:r>
       <w:proofErr w:type="spellStart"/>
+      <w:proofErr w:type="gramStart"/>
       <w:r>
         <w:rPr>
           <w:rFonts w:ascii="Times New Roman" w:eastAsia="Times New Roman" w:hAnsi="Times New Roman" w:cs="Times New Roman"/>
@@ -14314,6 +15275,7 @@
         <w:t>.setInactiveOnDay</w:t>
       </w:r>
       <w:proofErr w:type="spellEnd"/>
+      <w:proofErr w:type="gramEnd"/>
       <w:r>
         <w:rPr>
           <w:rFonts w:ascii="Times New Roman" w:eastAsia="Times New Roman" w:hAnsi="Times New Roman" w:cs="Times New Roman"/>
@@ -14371,6 +15333,7 @@
         <w:t xml:space="preserve">       </w:t>
       </w:r>
       <w:proofErr w:type="spellStart"/>
+      <w:proofErr w:type="gramStart"/>
       <w:r>
         <w:rPr>
           <w:rFonts w:ascii="Times New Roman" w:eastAsia="Times New Roman" w:hAnsi="Times New Roman" w:cs="Times New Roman"/>
@@ -14389,6 +15352,7 @@
         </w:rPr>
         <w:t>(</w:t>
       </w:r>
+      <w:proofErr w:type="gramEnd"/>
       <w:r>
         <w:rPr>
           <w:rFonts w:ascii="Times New Roman" w:eastAsia="Times New Roman" w:hAnsi="Times New Roman" w:cs="Times New Roman"/>
@@ -14472,6 +15436,7 @@
         <w:t xml:space="preserve">       </w:t>
       </w:r>
       <w:proofErr w:type="spellStart"/>
+      <w:proofErr w:type="gramStart"/>
       <w:r>
         <w:rPr>
           <w:rFonts w:ascii="Times New Roman" w:eastAsia="Times New Roman" w:hAnsi="Times New Roman" w:cs="Times New Roman"/>
@@ -14489,6 +15454,7 @@
         <w:t>.setInactiveOnDay</w:t>
       </w:r>
       <w:proofErr w:type="spellEnd"/>
+      <w:proofErr w:type="gramEnd"/>
       <w:r>
         <w:rPr>
           <w:rFonts w:ascii="Times New Roman" w:eastAsia="Times New Roman" w:hAnsi="Times New Roman" w:cs="Times New Roman"/>
@@ -14546,6 +15512,7 @@
         <w:t xml:space="preserve">       </w:t>
       </w:r>
       <w:proofErr w:type="spellStart"/>
+      <w:proofErr w:type="gramStart"/>
       <w:r>
         <w:rPr>
           <w:rFonts w:ascii="Times New Roman" w:eastAsia="Times New Roman" w:hAnsi="Times New Roman" w:cs="Times New Roman"/>
@@ -14564,6 +15531,7 @@
         </w:rPr>
         <w:t>(</w:t>
       </w:r>
+      <w:proofErr w:type="gramEnd"/>
       <w:r>
         <w:rPr>
           <w:rFonts w:ascii="Times New Roman" w:eastAsia="Times New Roman" w:hAnsi="Times New Roman" w:cs="Times New Roman"/>
@@ -14725,7 +15693,16 @@
           <w:color w:val="FFC66D"/>
           <w:highlight w:val="white"/>
         </w:rPr>
-        <w:t>isActiveOnDay_isCorrect</w:t>
+        <w:t>isActiveOnDay_</w:t>
+      </w:r>
+      <w:proofErr w:type="gramStart"/>
+      <w:r>
+        <w:rPr>
+          <w:rFonts w:ascii="Times New Roman" w:eastAsia="Times New Roman" w:hAnsi="Times New Roman" w:cs="Times New Roman"/>
+          <w:color w:val="FFC66D"/>
+          <w:highlight w:val="white"/>
+        </w:rPr>
+        <w:t>isCorrect</w:t>
       </w:r>
       <w:proofErr w:type="spellEnd"/>
       <w:r>
@@ -14734,7 +15711,16 @@
           <w:color w:val="A9B7C6"/>
           <w:highlight w:val="white"/>
         </w:rPr>
-        <w:t>() {</w:t>
+        <w:t>(</w:t>
+      </w:r>
+      <w:proofErr w:type="gramEnd"/>
+      <w:r>
+        <w:rPr>
+          <w:rFonts w:ascii="Times New Roman" w:eastAsia="Times New Roman" w:hAnsi="Times New Roman" w:cs="Times New Roman"/>
+          <w:color w:val="A9B7C6"/>
+          <w:highlight w:val="white"/>
+        </w:rPr>
+        <w:t>) {</w:t>
       </w:r>
     </w:p>
     <w:p>
@@ -14761,6 +15747,7 @@
         <w:t xml:space="preserve">       </w:t>
       </w:r>
       <w:proofErr w:type="spellStart"/>
+      <w:proofErr w:type="gramStart"/>
       <w:r>
         <w:rPr>
           <w:rFonts w:ascii="Times New Roman" w:eastAsia="Times New Roman" w:hAnsi="Times New Roman" w:cs="Times New Roman"/>
@@ -14778,6 +15765,7 @@
         <w:t>.setActiveOnDay</w:t>
       </w:r>
       <w:proofErr w:type="spellEnd"/>
+      <w:proofErr w:type="gramEnd"/>
       <w:r>
         <w:rPr>
           <w:rFonts w:ascii="Times New Roman" w:eastAsia="Times New Roman" w:hAnsi="Times New Roman" w:cs="Times New Roman"/>
@@ -14835,6 +15823,7 @@
         <w:t xml:space="preserve">       </w:t>
       </w:r>
       <w:proofErr w:type="spellStart"/>
+      <w:proofErr w:type="gramStart"/>
       <w:r>
         <w:rPr>
           <w:rFonts w:ascii="Times New Roman" w:eastAsia="Times New Roman" w:hAnsi="Times New Roman" w:cs="Times New Roman"/>
@@ -14852,6 +15841,7 @@
         <w:t>.setInactiveOnDay</w:t>
       </w:r>
       <w:proofErr w:type="spellEnd"/>
+      <w:proofErr w:type="gramEnd"/>
       <w:r>
         <w:rPr>
           <w:rFonts w:ascii="Times New Roman" w:eastAsia="Times New Roman" w:hAnsi="Times New Roman" w:cs="Times New Roman"/>
@@ -14909,6 +15899,7 @@
         <w:t xml:space="preserve">       </w:t>
       </w:r>
       <w:proofErr w:type="spellStart"/>
+      <w:proofErr w:type="gramStart"/>
       <w:r>
         <w:rPr>
           <w:rFonts w:ascii="Times New Roman" w:eastAsia="Times New Roman" w:hAnsi="Times New Roman" w:cs="Times New Roman"/>
@@ -14927,6 +15918,7 @@
         </w:rPr>
         <w:t>(</w:t>
       </w:r>
+      <w:proofErr w:type="gramEnd"/>
       <w:r>
         <w:rPr>
           <w:rFonts w:ascii="Times New Roman" w:eastAsia="Times New Roman" w:hAnsi="Times New Roman" w:cs="Times New Roman"/>
@@ -15010,6 +16002,7 @@
         <w:t xml:space="preserve">       </w:t>
       </w:r>
       <w:proofErr w:type="spellStart"/>
+      <w:proofErr w:type="gramStart"/>
       <w:r>
         <w:rPr>
           <w:rFonts w:ascii="Times New Roman" w:eastAsia="Times New Roman" w:hAnsi="Times New Roman" w:cs="Times New Roman"/>
@@ -15028,6 +16021,7 @@
         </w:rPr>
         <w:t>(</w:t>
       </w:r>
+      <w:proofErr w:type="gramEnd"/>
       <w:r>
         <w:rPr>
           <w:rFonts w:ascii="Times New Roman" w:eastAsia="Times New Roman" w:hAnsi="Times New Roman" w:cs="Times New Roman"/>
@@ -15199,7 +16193,7 @@
       <w:pPr>
         <w:pStyle w:val="Head1"/>
       </w:pPr>
-      <w:bookmarkStart w:id="5" w:name="_Toc511403237"/>
+      <w:bookmarkStart w:id="4" w:name="_Toc511403237"/>
       <w:r>
         <w:lastRenderedPageBreak/>
         <w:t xml:space="preserve">2. </w:t>
@@ -15207,7 +16201,7 @@
       <w:r>
         <w:t>Use Case Testing</w:t>
       </w:r>
-      <w:bookmarkEnd w:id="5"/>
+      <w:bookmarkEnd w:id="4"/>
     </w:p>
     <w:p>
       <w:pPr>
@@ -15436,7 +16430,23 @@
           <w:rFonts w:ascii="Times New Roman" w:eastAsia="Times New Roman" w:hAnsi="Times New Roman" w:cs="Times New Roman"/>
           <w:color w:val="000000"/>
         </w:rPr>
-        <w:t xml:space="preserve">Test situations cover all  cases </w:t>
+        <w:t xml:space="preserve">Test situations cover </w:t>
+      </w:r>
+      <w:proofErr w:type="gramStart"/>
+      <w:r>
+        <w:rPr>
+          <w:rFonts w:ascii="Times New Roman" w:eastAsia="Times New Roman" w:hAnsi="Times New Roman" w:cs="Times New Roman"/>
+          <w:color w:val="000000"/>
+        </w:rPr>
+        <w:t>all  cases</w:t>
+      </w:r>
+      <w:proofErr w:type="gramEnd"/>
+      <w:r>
+        <w:rPr>
+          <w:rFonts w:ascii="Times New Roman" w:eastAsia="Times New Roman" w:hAnsi="Times New Roman" w:cs="Times New Roman"/>
+          <w:color w:val="000000"/>
+        </w:rPr>
+        <w:t xml:space="preserve"> </w:t>
       </w:r>
     </w:p>
     <w:p>
@@ -15500,20 +16510,28 @@
           <w:tab w:val="left" w:pos="0"/>
         </w:tabs>
         <w:spacing w:line="276" w:lineRule="auto"/>
-        <w:ind w:left="1440"/>
-        <w:rPr>
-          <w:rFonts w:ascii="Times New Roman" w:eastAsia="Times New Roman" w:hAnsi="Times New Roman" w:cs="Times New Roman"/>
-          <w:b/>
-          <w:color w:val="000000"/>
-        </w:rPr>
-      </w:pPr>
-      <w:r>
-        <w:rPr>
-          <w:rFonts w:ascii="Times New Roman" w:eastAsia="Times New Roman" w:hAnsi="Times New Roman" w:cs="Times New Roman"/>
-          <w:b/>
-          <w:color w:val="000000"/>
-        </w:rPr>
-        <w:t>Test Case 1:</w:t>
+        <w:ind w:left="2160"/>
+        <w:rPr>
+          <w:rFonts w:ascii="Times New Roman" w:eastAsia="Times New Roman" w:hAnsi="Times New Roman" w:cs="Times New Roman"/>
+          <w:b/>
+          <w:color w:val="000000"/>
+        </w:rPr>
+      </w:pPr>
+      <w:r>
+        <w:rPr>
+          <w:rFonts w:ascii="Times New Roman" w:eastAsia="Times New Roman" w:hAnsi="Times New Roman" w:cs="Times New Roman"/>
+          <w:b/>
+          <w:color w:val="000000"/>
+        </w:rPr>
+        <w:t>Test Case</w:t>
+      </w:r>
+      <w:r>
+        <w:rPr>
+          <w:rFonts w:ascii="Times New Roman" w:eastAsia="Times New Roman" w:hAnsi="Times New Roman" w:cs="Times New Roman"/>
+          <w:b/>
+          <w:color w:val="000000"/>
+        </w:rPr>
+        <w:t>:</w:t>
       </w:r>
     </w:p>
     <w:p>
@@ -15530,11 +16548,11 @@
       <w:pPr>
         <w:pStyle w:val="Head2"/>
       </w:pPr>
-      <w:bookmarkStart w:id="6" w:name="_Toc511403238"/>
+      <w:bookmarkStart w:id="5" w:name="_Toc511403238"/>
       <w:r>
         <w:t>2.1 Story 1</w:t>
       </w:r>
-      <w:bookmarkEnd w:id="6"/>
+      <w:bookmarkEnd w:id="5"/>
     </w:p>
     <w:p>
       <w:pPr>
@@ -16365,7 +17383,7 @@
           <w:tab w:val="left" w:pos="0"/>
         </w:tabs>
         <w:spacing w:line="276" w:lineRule="auto"/>
-        <w:ind w:left="1440"/>
+        <w:ind w:left="1440" w:firstLine="720"/>
         <w:rPr>
           <w:rFonts w:ascii="Times New Roman" w:eastAsia="Times New Roman" w:hAnsi="Times New Roman" w:cs="Times New Roman"/>
           <w:b/>
@@ -16387,7 +17405,7 @@
           <w:tab w:val="left" w:pos="0"/>
         </w:tabs>
         <w:spacing w:line="276" w:lineRule="auto"/>
-        <w:ind w:left="1440"/>
+        <w:ind w:left="1440" w:firstLine="720"/>
         <w:rPr>
           <w:rFonts w:ascii="Times New Roman" w:eastAsia="Times New Roman" w:hAnsi="Times New Roman" w:cs="Times New Roman"/>
           <w:color w:val="000000"/>
@@ -16407,7 +17425,7 @@
           <w:tab w:val="left" w:pos="0"/>
         </w:tabs>
         <w:spacing w:line="276" w:lineRule="auto"/>
-        <w:ind w:left="1440"/>
+        <w:ind w:left="1440" w:firstLine="720"/>
         <w:rPr>
           <w:rFonts w:ascii="Times New Roman" w:eastAsia="Times New Roman" w:hAnsi="Times New Roman" w:cs="Times New Roman"/>
           <w:color w:val="000000"/>
@@ -16427,7 +17445,7 @@
           <w:tab w:val="left" w:pos="0"/>
         </w:tabs>
         <w:spacing w:line="276" w:lineRule="auto"/>
-        <w:ind w:left="1440"/>
+        <w:ind w:left="1440" w:firstLine="720"/>
         <w:rPr>
           <w:rFonts w:ascii="Times New Roman" w:eastAsia="Times New Roman" w:hAnsi="Times New Roman" w:cs="Times New Roman"/>
           <w:color w:val="000000"/>
@@ -16447,7 +17465,7 @@
           <w:tab w:val="left" w:pos="0"/>
         </w:tabs>
         <w:spacing w:line="276" w:lineRule="auto"/>
-        <w:ind w:left="1440"/>
+        <w:ind w:left="1440" w:firstLine="720"/>
         <w:rPr>
           <w:rFonts w:ascii="Times New Roman" w:eastAsia="Times New Roman" w:hAnsi="Times New Roman" w:cs="Times New Roman"/>
           <w:color w:val="000000"/>
@@ -16467,7 +17485,7 @@
           <w:tab w:val="left" w:pos="0"/>
         </w:tabs>
         <w:spacing w:line="276" w:lineRule="auto"/>
-        <w:ind w:left="1440"/>
+        <w:ind w:left="2160"/>
         <w:rPr>
           <w:rFonts w:ascii="Times New Roman" w:eastAsia="Times New Roman" w:hAnsi="Times New Roman" w:cs="Times New Roman"/>
           <w:color w:val="000000"/>
@@ -16621,20 +17639,20 @@
           <w:tab w:val="left" w:pos="0"/>
         </w:tabs>
         <w:spacing w:line="276" w:lineRule="auto"/>
-        <w:ind w:left="1440"/>
-        <w:rPr>
-          <w:rFonts w:ascii="Times New Roman" w:eastAsia="Times New Roman" w:hAnsi="Times New Roman" w:cs="Times New Roman"/>
-          <w:color w:val="000000"/>
-        </w:rPr>
-      </w:pPr>
-    </w:p>
-    <w:p>
-      <w:pPr>
-        <w:tabs>
-          <w:tab w:val="left" w:pos="0"/>
-        </w:tabs>
-        <w:spacing w:line="276" w:lineRule="auto"/>
-        <w:ind w:left="1440"/>
+        <w:ind w:left="2160"/>
+        <w:rPr>
+          <w:rFonts w:ascii="Times New Roman" w:eastAsia="Times New Roman" w:hAnsi="Times New Roman" w:cs="Times New Roman"/>
+          <w:color w:val="000000"/>
+        </w:rPr>
+      </w:pPr>
+    </w:p>
+    <w:p>
+      <w:pPr>
+        <w:tabs>
+          <w:tab w:val="left" w:pos="0"/>
+        </w:tabs>
+        <w:spacing w:line="276" w:lineRule="auto"/>
+        <w:ind w:left="2160"/>
         <w:rPr>
           <w:rFonts w:ascii="Times New Roman" w:eastAsia="Times New Roman" w:hAnsi="Times New Roman" w:cs="Times New Roman"/>
           <w:b/>
@@ -16656,7 +17674,7 @@
           <w:tab w:val="left" w:pos="0"/>
         </w:tabs>
         <w:spacing w:line="276" w:lineRule="auto"/>
-        <w:ind w:left="1440"/>
+        <w:ind w:left="2160"/>
         <w:rPr>
           <w:rFonts w:ascii="Times New Roman" w:eastAsia="Times New Roman" w:hAnsi="Times New Roman" w:cs="Times New Roman"/>
           <w:color w:val="000000"/>
@@ -16676,7 +17694,7 @@
           <w:tab w:val="left" w:pos="0"/>
         </w:tabs>
         <w:spacing w:line="276" w:lineRule="auto"/>
-        <w:ind w:left="1440"/>
+        <w:ind w:left="2160"/>
         <w:rPr>
           <w:rFonts w:ascii="Times New Roman" w:eastAsia="Times New Roman" w:hAnsi="Times New Roman" w:cs="Times New Roman"/>
           <w:color w:val="000000"/>
@@ -16696,7 +17714,7 @@
           <w:tab w:val="left" w:pos="0"/>
         </w:tabs>
         <w:spacing w:line="276" w:lineRule="auto"/>
-        <w:ind w:left="1440"/>
+        <w:ind w:left="2160"/>
         <w:rPr>
           <w:rFonts w:ascii="Times New Roman" w:eastAsia="Times New Roman" w:hAnsi="Times New Roman" w:cs="Times New Roman"/>
           <w:color w:val="000000"/>
@@ -16716,7 +17734,7 @@
           <w:tab w:val="left" w:pos="0"/>
         </w:tabs>
         <w:spacing w:line="276" w:lineRule="auto"/>
-        <w:ind w:left="1440"/>
+        <w:ind w:left="2160"/>
         <w:rPr>
           <w:rFonts w:ascii="Times New Roman" w:eastAsia="Times New Roman" w:hAnsi="Times New Roman" w:cs="Times New Roman"/>
           <w:color w:val="000000"/>
@@ -16736,7 +17754,7 @@
           <w:tab w:val="left" w:pos="0"/>
         </w:tabs>
         <w:spacing w:line="276" w:lineRule="auto"/>
-        <w:ind w:left="1440"/>
+        <w:ind w:left="2160"/>
         <w:rPr>
           <w:rFonts w:ascii="Times New Roman" w:eastAsia="Times New Roman" w:hAnsi="Times New Roman" w:cs="Times New Roman"/>
           <w:color w:val="000000"/>
@@ -16889,7 +17907,7 @@
           <w:tab w:val="left" w:pos="0"/>
         </w:tabs>
         <w:spacing w:line="276" w:lineRule="auto"/>
-        <w:ind w:left="1440"/>
+        <w:ind w:left="2160"/>
         <w:rPr>
           <w:rFonts w:ascii="Times New Roman" w:eastAsia="Times New Roman" w:hAnsi="Times New Roman" w:cs="Times New Roman"/>
           <w:color w:val="000000"/>
@@ -16910,7 +17928,7 @@
           <w:tab w:val="left" w:pos="0"/>
         </w:tabs>
         <w:spacing w:line="276" w:lineRule="auto"/>
-        <w:ind w:left="1440"/>
+        <w:ind w:left="2160"/>
         <w:rPr>
           <w:rFonts w:ascii="Times New Roman" w:eastAsia="Times New Roman" w:hAnsi="Times New Roman" w:cs="Times New Roman"/>
           <w:color w:val="000000"/>
@@ -16930,7 +17948,7 @@
           <w:tab w:val="left" w:pos="0"/>
         </w:tabs>
         <w:spacing w:line="276" w:lineRule="auto"/>
-        <w:ind w:left="1440"/>
+        <w:ind w:left="2160"/>
         <w:rPr>
           <w:rFonts w:ascii="Times New Roman" w:eastAsia="Times New Roman" w:hAnsi="Times New Roman" w:cs="Times New Roman"/>
           <w:color w:val="000000"/>
@@ -16950,7 +17968,7 @@
           <w:tab w:val="left" w:pos="0"/>
         </w:tabs>
         <w:spacing w:line="276" w:lineRule="auto"/>
-        <w:ind w:left="1440"/>
+        <w:ind w:left="2160"/>
         <w:rPr>
           <w:rFonts w:ascii="Times New Roman" w:eastAsia="Times New Roman" w:hAnsi="Times New Roman" w:cs="Times New Roman"/>
           <w:color w:val="000000"/>
@@ -16970,7 +17988,7 @@
           <w:tab w:val="left" w:pos="0"/>
         </w:tabs>
         <w:spacing w:line="276" w:lineRule="auto"/>
-        <w:ind w:left="1440"/>
+        <w:ind w:left="2160"/>
         <w:rPr>
           <w:rFonts w:ascii="Times New Roman" w:eastAsia="Times New Roman" w:hAnsi="Times New Roman" w:cs="Times New Roman"/>
           <w:color w:val="000000"/>
@@ -16990,7 +18008,7 @@
           <w:tab w:val="left" w:pos="0"/>
         </w:tabs>
         <w:spacing w:line="276" w:lineRule="auto"/>
-        <w:ind w:left="1440"/>
+        <w:ind w:left="2160"/>
         <w:rPr>
           <w:rFonts w:ascii="Times New Roman" w:eastAsia="Times New Roman" w:hAnsi="Times New Roman" w:cs="Times New Roman"/>
           <w:color w:val="000000"/>
@@ -17130,20 +18148,20 @@
           <w:tab w:val="left" w:pos="0"/>
         </w:tabs>
         <w:spacing w:line="276" w:lineRule="auto"/>
-        <w:ind w:left="1440"/>
-        <w:rPr>
-          <w:rFonts w:ascii="Times New Roman" w:eastAsia="Times New Roman" w:hAnsi="Times New Roman" w:cs="Times New Roman"/>
-          <w:color w:val="000000"/>
-        </w:rPr>
-      </w:pPr>
-    </w:p>
-    <w:p>
-      <w:pPr>
-        <w:tabs>
-          <w:tab w:val="left" w:pos="0"/>
-        </w:tabs>
-        <w:spacing w:line="276" w:lineRule="auto"/>
-        <w:ind w:left="1440"/>
+        <w:ind w:left="2160"/>
+        <w:rPr>
+          <w:rFonts w:ascii="Times New Roman" w:eastAsia="Times New Roman" w:hAnsi="Times New Roman" w:cs="Times New Roman"/>
+          <w:color w:val="000000"/>
+        </w:rPr>
+      </w:pPr>
+    </w:p>
+    <w:p>
+      <w:pPr>
+        <w:tabs>
+          <w:tab w:val="left" w:pos="0"/>
+        </w:tabs>
+        <w:spacing w:line="276" w:lineRule="auto"/>
+        <w:ind w:left="2160"/>
         <w:rPr>
           <w:rFonts w:ascii="Times New Roman" w:eastAsia="Times New Roman" w:hAnsi="Times New Roman" w:cs="Times New Roman"/>
           <w:b/>
@@ -17165,7 +18183,7 @@
           <w:tab w:val="left" w:pos="0"/>
         </w:tabs>
         <w:spacing w:line="276" w:lineRule="auto"/>
-        <w:ind w:left="1440"/>
+        <w:ind w:left="2160"/>
         <w:rPr>
           <w:rFonts w:ascii="Times New Roman" w:eastAsia="Times New Roman" w:hAnsi="Times New Roman" w:cs="Times New Roman"/>
           <w:color w:val="000000"/>
@@ -17240,12 +18258,12 @@
       <w:pPr>
         <w:pStyle w:val="Head2"/>
       </w:pPr>
-      <w:bookmarkStart w:id="7" w:name="_Toc511403239"/>
+      <w:bookmarkStart w:id="6" w:name="_Toc511403239"/>
       <w:r>
         <w:lastRenderedPageBreak/>
         <w:t>2.2 Story 2</w:t>
       </w:r>
-      <w:bookmarkEnd w:id="7"/>
+      <w:bookmarkEnd w:id="6"/>
     </w:p>
     <w:p>
       <w:pPr>
@@ -17884,7 +18902,23 @@
           <w:rFonts w:ascii="Times New Roman" w:eastAsia="Times New Roman" w:hAnsi="Times New Roman" w:cs="Times New Roman"/>
           <w:color w:val="000000"/>
         </w:rPr>
-        <w:t xml:space="preserve">Test situations cover all 2  cases </w:t>
+        <w:t xml:space="preserve">Test situations cover all </w:t>
+      </w:r>
+      <w:proofErr w:type="gramStart"/>
+      <w:r>
+        <w:rPr>
+          <w:rFonts w:ascii="Times New Roman" w:eastAsia="Times New Roman" w:hAnsi="Times New Roman" w:cs="Times New Roman"/>
+          <w:color w:val="000000"/>
+        </w:rPr>
+        <w:t>2  cases</w:t>
+      </w:r>
+      <w:proofErr w:type="gramEnd"/>
+      <w:r>
+        <w:rPr>
+          <w:rFonts w:ascii="Times New Roman" w:eastAsia="Times New Roman" w:hAnsi="Times New Roman" w:cs="Times New Roman"/>
+          <w:color w:val="000000"/>
+        </w:rPr>
+        <w:t xml:space="preserve"> </w:t>
       </w:r>
     </w:p>
     <w:p>
@@ -17948,7 +18982,7 @@
           <w:tab w:val="left" w:pos="0"/>
         </w:tabs>
         <w:spacing w:line="276" w:lineRule="auto"/>
-        <w:ind w:left="1440"/>
+        <w:ind w:left="2160"/>
         <w:rPr>
           <w:rFonts w:ascii="Times New Roman" w:eastAsia="Times New Roman" w:hAnsi="Times New Roman" w:cs="Times New Roman"/>
           <w:b/>
@@ -17970,7 +19004,7 @@
           <w:tab w:val="left" w:pos="0"/>
         </w:tabs>
         <w:spacing w:line="276" w:lineRule="auto"/>
-        <w:ind w:left="1440"/>
+        <w:ind w:left="2160"/>
         <w:rPr>
           <w:rFonts w:ascii="Times New Roman" w:eastAsia="Times New Roman" w:hAnsi="Times New Roman" w:cs="Times New Roman"/>
           <w:color w:val="000000"/>
@@ -17990,7 +19024,7 @@
           <w:tab w:val="left" w:pos="0"/>
         </w:tabs>
         <w:spacing w:line="276" w:lineRule="auto"/>
-        <w:ind w:left="1440"/>
+        <w:ind w:left="2160"/>
         <w:rPr>
           <w:rFonts w:ascii="Times New Roman" w:eastAsia="Times New Roman" w:hAnsi="Times New Roman" w:cs="Times New Roman"/>
           <w:b/>
@@ -18011,7 +19045,7 @@
           <w:tab w:val="left" w:pos="0"/>
         </w:tabs>
         <w:spacing w:line="276" w:lineRule="auto"/>
-        <w:ind w:left="1440"/>
+        <w:ind w:left="2160"/>
         <w:rPr>
           <w:rFonts w:ascii="Times New Roman" w:eastAsia="Times New Roman" w:hAnsi="Times New Roman" w:cs="Times New Roman"/>
           <w:b/>
@@ -18112,7 +19146,7 @@
           <w:tab w:val="left" w:pos="0"/>
         </w:tabs>
         <w:spacing w:line="276" w:lineRule="auto"/>
-        <w:ind w:left="1440"/>
+        <w:ind w:left="2160"/>
         <w:rPr>
           <w:rFonts w:ascii="Times New Roman" w:eastAsia="Times New Roman" w:hAnsi="Times New Roman" w:cs="Times New Roman"/>
           <w:b/>
@@ -18134,7 +19168,7 @@
           <w:tab w:val="left" w:pos="0"/>
         </w:tabs>
         <w:spacing w:line="276" w:lineRule="auto"/>
-        <w:ind w:left="1440"/>
+        <w:ind w:left="2160"/>
         <w:rPr>
           <w:rFonts w:ascii="Times New Roman" w:eastAsia="Times New Roman" w:hAnsi="Times New Roman" w:cs="Times New Roman"/>
           <w:color w:val="000000"/>
@@ -18154,7 +19188,7 @@
           <w:tab w:val="left" w:pos="0"/>
         </w:tabs>
         <w:spacing w:line="276" w:lineRule="auto"/>
-        <w:ind w:left="1440"/>
+        <w:ind w:left="2160"/>
         <w:rPr>
           <w:rFonts w:ascii="Times New Roman" w:eastAsia="Times New Roman" w:hAnsi="Times New Roman" w:cs="Times New Roman"/>
           <w:color w:val="000000"/>
@@ -18174,7 +19208,7 @@
           <w:tab w:val="left" w:pos="0"/>
         </w:tabs>
         <w:spacing w:line="276" w:lineRule="auto"/>
-        <w:ind w:left="1440"/>
+        <w:ind w:left="2160"/>
         <w:rPr>
           <w:rFonts w:ascii="Times New Roman" w:eastAsia="Times New Roman" w:hAnsi="Times New Roman" w:cs="Times New Roman"/>
           <w:b/>
@@ -18274,21 +19308,21 @@
           <w:tab w:val="left" w:pos="0"/>
         </w:tabs>
         <w:spacing w:line="276" w:lineRule="auto"/>
-        <w:ind w:left="1440"/>
-        <w:rPr>
-          <w:rFonts w:ascii="Times New Roman" w:eastAsia="Times New Roman" w:hAnsi="Times New Roman" w:cs="Times New Roman"/>
-          <w:b/>
-          <w:color w:val="000000"/>
-        </w:rPr>
-      </w:pPr>
-    </w:p>
-    <w:p>
-      <w:pPr>
-        <w:tabs>
-          <w:tab w:val="left" w:pos="0"/>
-        </w:tabs>
-        <w:spacing w:line="276" w:lineRule="auto"/>
-        <w:ind w:left="1440"/>
+        <w:ind w:left="2160"/>
+        <w:rPr>
+          <w:rFonts w:ascii="Times New Roman" w:eastAsia="Times New Roman" w:hAnsi="Times New Roman" w:cs="Times New Roman"/>
+          <w:b/>
+          <w:color w:val="000000"/>
+        </w:rPr>
+      </w:pPr>
+    </w:p>
+    <w:p>
+      <w:pPr>
+        <w:tabs>
+          <w:tab w:val="left" w:pos="0"/>
+        </w:tabs>
+        <w:spacing w:line="276" w:lineRule="auto"/>
+        <w:ind w:left="2160"/>
         <w:rPr>
           <w:rFonts w:ascii="Times New Roman" w:eastAsia="Times New Roman" w:hAnsi="Times New Roman" w:cs="Times New Roman"/>
           <w:b/>
@@ -18310,7 +19344,7 @@
           <w:tab w:val="left" w:pos="0"/>
         </w:tabs>
         <w:spacing w:line="276" w:lineRule="auto"/>
-        <w:ind w:left="1440"/>
+        <w:ind w:left="2160"/>
         <w:rPr>
           <w:rFonts w:ascii="Times New Roman" w:eastAsia="Times New Roman" w:hAnsi="Times New Roman" w:cs="Times New Roman"/>
           <w:color w:val="000000"/>
@@ -18328,12 +19362,12 @@
       <w:pPr>
         <w:pStyle w:val="Head2"/>
       </w:pPr>
-      <w:bookmarkStart w:id="8" w:name="_Toc511403240"/>
+      <w:bookmarkStart w:id="7" w:name="_Toc511403240"/>
       <w:r>
         <w:lastRenderedPageBreak/>
         <w:t>2.3 Story 3</w:t>
       </w:r>
-      <w:bookmarkEnd w:id="8"/>
+      <w:bookmarkEnd w:id="7"/>
     </w:p>
     <w:p>
       <w:pPr>
@@ -19004,7 +20038,14 @@
           <w:rFonts w:ascii="Times New Roman" w:eastAsia="Times New Roman" w:hAnsi="Times New Roman" w:cs="Times New Roman"/>
           <w:color w:val="000000"/>
         </w:rPr>
-        <w:t xml:space="preserve">Test situations cover one  case </w:t>
+        <w:t>Test situations cover one</w:t>
+      </w:r>
+      <w:r>
+        <w:rPr>
+          <w:rFonts w:ascii="Times New Roman" w:eastAsia="Times New Roman" w:hAnsi="Times New Roman" w:cs="Times New Roman"/>
+          <w:color w:val="000000"/>
+        </w:rPr>
+        <w:t xml:space="preserve"> case </w:t>
       </w:r>
     </w:p>
     <w:p>
@@ -19068,9 +20109,10 @@
           <w:tab w:val="left" w:pos="0"/>
         </w:tabs>
         <w:spacing w:line="276" w:lineRule="auto"/>
-        <w:ind w:left="1440"/>
-        <w:rPr>
-          <w:rFonts w:ascii="Times New Roman" w:eastAsia="Times New Roman" w:hAnsi="Times New Roman" w:cs="Times New Roman"/>
+        <w:ind w:left="2160"/>
+        <w:rPr>
+          <w:rFonts w:ascii="Times New Roman" w:eastAsia="Times New Roman" w:hAnsi="Times New Roman" w:cs="Times New Roman"/>
+          <w:b/>
           <w:color w:val="000000"/>
         </w:rPr>
       </w:pPr>
@@ -19089,20 +20131,40 @@
           <w:tab w:val="left" w:pos="0"/>
         </w:tabs>
         <w:spacing w:line="276" w:lineRule="auto"/>
-        <w:ind w:left="1440"/>
-        <w:rPr>
-          <w:rFonts w:ascii="Times New Roman" w:eastAsia="Times New Roman" w:hAnsi="Times New Roman" w:cs="Times New Roman"/>
-          <w:color w:val="000000"/>
-        </w:rPr>
-      </w:pPr>
-    </w:p>
-    <w:p>
-      <w:pPr>
-        <w:tabs>
-          <w:tab w:val="left" w:pos="0"/>
-        </w:tabs>
-        <w:spacing w:line="276" w:lineRule="auto"/>
-        <w:ind w:left="1440"/>
+        <w:ind w:left="2160"/>
+        <w:rPr>
+          <w:rFonts w:ascii="Times New Roman" w:eastAsia="Times New Roman" w:hAnsi="Times New Roman" w:cs="Times New Roman"/>
+          <w:color w:val="000000"/>
+        </w:rPr>
+      </w:pPr>
+      <w:r>
+        <w:rPr>
+          <w:rFonts w:ascii="Times New Roman" w:eastAsia="Times New Roman" w:hAnsi="Times New Roman" w:cs="Times New Roman"/>
+          <w:color w:val="000000"/>
+        </w:rPr>
+        <w:t>Edit Class schedule</w:t>
+      </w:r>
+    </w:p>
+    <w:p>
+      <w:pPr>
+        <w:tabs>
+          <w:tab w:val="left" w:pos="0"/>
+        </w:tabs>
+        <w:spacing w:line="276" w:lineRule="auto"/>
+        <w:ind w:left="2160"/>
+        <w:rPr>
+          <w:rFonts w:ascii="Times New Roman" w:eastAsia="Times New Roman" w:hAnsi="Times New Roman" w:cs="Times New Roman"/>
+          <w:color w:val="000000"/>
+        </w:rPr>
+      </w:pPr>
+    </w:p>
+    <w:p>
+      <w:pPr>
+        <w:tabs>
+          <w:tab w:val="left" w:pos="0"/>
+        </w:tabs>
+        <w:spacing w:line="276" w:lineRule="auto"/>
+        <w:ind w:left="2160"/>
         <w:rPr>
           <w:rFonts w:ascii="Times New Roman" w:eastAsia="Times New Roman" w:hAnsi="Times New Roman" w:cs="Times New Roman"/>
           <w:color w:val="000000"/>
@@ -19294,7 +20356,7 @@
       <w:pPr>
         <w:pStyle w:val="Head2"/>
       </w:pPr>
-      <w:bookmarkStart w:id="9" w:name="_Toc511403241"/>
+      <w:bookmarkStart w:id="8" w:name="_Toc511403241"/>
       <w:r>
         <w:lastRenderedPageBreak/>
         <w:t xml:space="preserve">2.4 </w:t>
@@ -19302,7 +20364,7 @@
       <w:r>
         <w:t>Story 4</w:t>
       </w:r>
-      <w:bookmarkEnd w:id="9"/>
+      <w:bookmarkEnd w:id="8"/>
     </w:p>
     <w:p>
       <w:pPr>
@@ -19975,7 +21037,7 @@
           <w:rFonts w:ascii="Times New Roman" w:eastAsia="Times New Roman" w:hAnsi="Times New Roman" w:cs="Times New Roman"/>
           <w:color w:val="000000"/>
         </w:rPr>
-        <w:t xml:space="preserve">Test situations cover one  case </w:t>
+        <w:t xml:space="preserve">Test situations cover one case </w:t>
       </w:r>
     </w:p>
     <w:p>
@@ -20039,7 +21101,7 @@
           <w:tab w:val="left" w:pos="0"/>
         </w:tabs>
         <w:spacing w:line="276" w:lineRule="auto"/>
-        <w:ind w:left="1440"/>
+        <w:ind w:left="2160"/>
         <w:rPr>
           <w:rFonts w:ascii="Times New Roman" w:eastAsia="Times New Roman" w:hAnsi="Times New Roman" w:cs="Times New Roman"/>
           <w:b/>
@@ -20061,7 +21123,7 @@
           <w:tab w:val="left" w:pos="0"/>
         </w:tabs>
         <w:spacing w:line="276" w:lineRule="auto"/>
-        <w:ind w:left="1440"/>
+        <w:ind w:left="2160"/>
         <w:rPr>
           <w:rFonts w:ascii="Times New Roman" w:eastAsia="Times New Roman" w:hAnsi="Times New Roman" w:cs="Times New Roman"/>
           <w:color w:val="000000"/>
@@ -20081,7 +21143,7 @@
           <w:tab w:val="left" w:pos="0"/>
         </w:tabs>
         <w:spacing w:line="276" w:lineRule="auto"/>
-        <w:ind w:left="1440"/>
+        <w:ind w:left="2160"/>
         <w:rPr>
           <w:rFonts w:ascii="Times New Roman" w:eastAsia="Times New Roman" w:hAnsi="Times New Roman" w:cs="Times New Roman"/>
           <w:color w:val="000000"/>
@@ -20102,7 +21164,7 @@
           <w:tab w:val="left" w:pos="0"/>
         </w:tabs>
         <w:spacing w:line="276" w:lineRule="auto"/>
-        <w:ind w:left="1440"/>
+        <w:ind w:left="2160"/>
         <w:rPr>
           <w:rFonts w:ascii="Times New Roman" w:eastAsia="Times New Roman" w:hAnsi="Times New Roman" w:cs="Times New Roman"/>
           <w:color w:val="000000"/>
@@ -20122,7 +21184,7 @@
           <w:tab w:val="left" w:pos="0"/>
         </w:tabs>
         <w:spacing w:line="276" w:lineRule="auto"/>
-        <w:ind w:left="1440"/>
+        <w:ind w:left="2160"/>
         <w:rPr>
           <w:rFonts w:ascii="Times New Roman" w:eastAsia="Times New Roman" w:hAnsi="Times New Roman" w:cs="Times New Roman"/>
           <w:b/>
@@ -20143,21 +21205,21 @@
           <w:tab w:val="left" w:pos="0"/>
         </w:tabs>
         <w:spacing w:line="276" w:lineRule="auto"/>
-        <w:ind w:left="1440"/>
-        <w:rPr>
-          <w:rFonts w:ascii="Times New Roman" w:eastAsia="Times New Roman" w:hAnsi="Times New Roman" w:cs="Times New Roman"/>
-          <w:b/>
-          <w:color w:val="000000"/>
-        </w:rPr>
-      </w:pPr>
-    </w:p>
-    <w:p>
-      <w:pPr>
-        <w:tabs>
-          <w:tab w:val="left" w:pos="0"/>
-        </w:tabs>
-        <w:spacing w:line="276" w:lineRule="auto"/>
-        <w:ind w:left="1440"/>
+        <w:ind w:left="2160"/>
+        <w:rPr>
+          <w:rFonts w:ascii="Times New Roman" w:eastAsia="Times New Roman" w:hAnsi="Times New Roman" w:cs="Times New Roman"/>
+          <w:b/>
+          <w:color w:val="000000"/>
+        </w:rPr>
+      </w:pPr>
+    </w:p>
+    <w:p>
+      <w:pPr>
+        <w:tabs>
+          <w:tab w:val="left" w:pos="0"/>
+        </w:tabs>
+        <w:spacing w:line="276" w:lineRule="auto"/>
+        <w:ind w:left="2160"/>
         <w:rPr>
           <w:rFonts w:ascii="Times New Roman" w:eastAsia="Times New Roman" w:hAnsi="Times New Roman" w:cs="Times New Roman"/>
           <w:b/>
@@ -20306,12 +21368,12 @@
       <w:pPr>
         <w:pStyle w:val="Head2"/>
       </w:pPr>
-      <w:bookmarkStart w:id="10" w:name="_Toc511403242"/>
+      <w:bookmarkStart w:id="9" w:name="_Toc511403242"/>
       <w:r>
         <w:lastRenderedPageBreak/>
         <w:t>2.5 Story 5</w:t>
       </w:r>
-      <w:bookmarkEnd w:id="10"/>
+      <w:bookmarkEnd w:id="9"/>
     </w:p>
     <w:p>
       <w:pPr>
@@ -21064,7 +22126,7 @@
           <w:tab w:val="left" w:pos="0"/>
         </w:tabs>
         <w:spacing w:line="276" w:lineRule="auto"/>
-        <w:ind w:left="1440"/>
+        <w:ind w:left="2160"/>
         <w:rPr>
           <w:rFonts w:ascii="Times New Roman" w:eastAsia="Times New Roman" w:hAnsi="Times New Roman" w:cs="Times New Roman"/>
           <w:b/>
@@ -21086,7 +22148,7 @@
           <w:tab w:val="left" w:pos="0"/>
         </w:tabs>
         <w:spacing w:line="276" w:lineRule="auto"/>
-        <w:ind w:left="1440"/>
+        <w:ind w:left="2160"/>
         <w:rPr>
           <w:rFonts w:ascii="Times New Roman" w:eastAsia="Times New Roman" w:hAnsi="Times New Roman" w:cs="Times New Roman"/>
           <w:color w:val="000000"/>
@@ -21106,19 +22168,20 @@
           <w:tab w:val="left" w:pos="0"/>
         </w:tabs>
         <w:spacing w:line="276" w:lineRule="auto"/>
-        <w:rPr>
-          <w:rFonts w:ascii="Times New Roman" w:eastAsia="Times New Roman" w:hAnsi="Times New Roman" w:cs="Times New Roman"/>
-          <w:color w:val="000000"/>
-        </w:rPr>
-      </w:pPr>
-    </w:p>
-    <w:p>
-      <w:pPr>
-        <w:tabs>
-          <w:tab w:val="left" w:pos="0"/>
-        </w:tabs>
-        <w:spacing w:line="276" w:lineRule="auto"/>
-        <w:ind w:left="1440"/>
+        <w:ind w:left="720"/>
+        <w:rPr>
+          <w:rFonts w:ascii="Times New Roman" w:eastAsia="Times New Roman" w:hAnsi="Times New Roman" w:cs="Times New Roman"/>
+          <w:color w:val="000000"/>
+        </w:rPr>
+      </w:pPr>
+    </w:p>
+    <w:p>
+      <w:pPr>
+        <w:tabs>
+          <w:tab w:val="left" w:pos="0"/>
+        </w:tabs>
+        <w:spacing w:line="276" w:lineRule="auto"/>
+        <w:ind w:left="2160"/>
         <w:rPr>
           <w:rFonts w:ascii="Times New Roman" w:eastAsia="Times New Roman" w:hAnsi="Times New Roman" w:cs="Times New Roman"/>
           <w:color w:val="000000"/>
@@ -21131,7 +22194,7 @@
           <w:tab w:val="left" w:pos="0"/>
         </w:tabs>
         <w:spacing w:after="140" w:line="276" w:lineRule="auto"/>
-        <w:ind w:left="720"/>
+        <w:ind w:left="1440"/>
         <w:rPr>
           <w:rFonts w:ascii="Times New Roman" w:eastAsia="Times New Roman" w:hAnsi="Times New Roman" w:cs="Times New Roman"/>
         </w:rPr>
@@ -21238,10 +22301,67 @@
       <w:pPr>
         <w:pStyle w:val="Head2"/>
       </w:pPr>
-      <w:bookmarkStart w:id="11" w:name="_Toc511403243"/>
+      <w:bookmarkStart w:id="10" w:name="_Toc511403243"/>
       <w:r>
         <w:t>2.6 Story 6</w:t>
       </w:r>
+      <w:bookmarkEnd w:id="10"/>
+    </w:p>
+    <w:p>
+      <w:pPr>
+        <w:tabs>
+          <w:tab w:val="left" w:pos="0"/>
+        </w:tabs>
+        <w:spacing w:line="276" w:lineRule="auto"/>
+        <w:ind w:left="720"/>
+        <w:rPr>
+          <w:rFonts w:ascii="Times New Roman" w:eastAsia="Times New Roman" w:hAnsi="Times New Roman" w:cs="Times New Roman"/>
+          <w:color w:val="000000"/>
+          <w:u w:val="single"/>
+        </w:rPr>
+      </w:pPr>
+    </w:p>
+    <w:p>
+      <w:pPr>
+        <w:tabs>
+          <w:tab w:val="left" w:pos="0"/>
+        </w:tabs>
+        <w:spacing w:line="276" w:lineRule="auto"/>
+        <w:ind w:left="1440"/>
+        <w:rPr>
+          <w:rFonts w:ascii="Times New Roman" w:eastAsia="Times New Roman" w:hAnsi="Times New Roman" w:cs="Times New Roman"/>
+          <w:color w:val="000000"/>
+        </w:rPr>
+      </w:pPr>
+      <w:r>
+        <w:rPr>
+          <w:rFonts w:ascii="Times New Roman" w:eastAsia="Times New Roman" w:hAnsi="Times New Roman" w:cs="Times New Roman"/>
+          <w:color w:val="000000"/>
+        </w:rPr>
+        <w:t>This section intentionally left blank.</w:t>
+      </w:r>
+    </w:p>
+    <w:p>
+      <w:pPr>
+        <w:tabs>
+          <w:tab w:val="left" w:pos="0"/>
+        </w:tabs>
+        <w:spacing w:line="276" w:lineRule="auto"/>
+        <w:ind w:left="1440"/>
+        <w:rPr>
+          <w:rFonts w:ascii="Times New Roman" w:eastAsia="Times New Roman" w:hAnsi="Times New Roman" w:cs="Times New Roman"/>
+          <w:color w:val="000000"/>
+        </w:rPr>
+      </w:pPr>
+    </w:p>
+    <w:p>
+      <w:pPr>
+        <w:pStyle w:val="Head2"/>
+      </w:pPr>
+      <w:bookmarkStart w:id="11" w:name="_Toc511403244"/>
+      <w:r>
+        <w:t>2.7 Story 7</w:t>
+      </w:r>
       <w:bookmarkEnd w:id="11"/>
     </w:p>
     <w:p>
@@ -21295,9 +22415,12 @@
       <w:pPr>
         <w:pStyle w:val="Head2"/>
       </w:pPr>
-      <w:bookmarkStart w:id="12" w:name="_Toc511403244"/>
-      <w:r>
-        <w:t>2.7 Story 7</w:t>
+      <w:bookmarkStart w:id="12" w:name="_Toc511403245"/>
+      <w:r>
+        <w:t xml:space="preserve">2.8 </w:t>
+      </w:r>
+      <w:r>
+        <w:t>Story 8</w:t>
       </w:r>
       <w:bookmarkEnd w:id="12"/>
     </w:p>
@@ -21330,66 +22453,6 @@
       <w:r>
         <w:rPr>
           <w:rFonts w:ascii="Times New Roman" w:eastAsia="Times New Roman" w:hAnsi="Times New Roman" w:cs="Times New Roman"/>
-          <w:color w:val="000000"/>
-        </w:rPr>
-        <w:t>This section intentionally left blank.</w:t>
-      </w:r>
-    </w:p>
-    <w:p>
-      <w:pPr>
-        <w:tabs>
-          <w:tab w:val="left" w:pos="0"/>
-        </w:tabs>
-        <w:spacing w:line="276" w:lineRule="auto"/>
-        <w:ind w:left="1440"/>
-        <w:rPr>
-          <w:rFonts w:ascii="Times New Roman" w:eastAsia="Times New Roman" w:hAnsi="Times New Roman" w:cs="Times New Roman"/>
-          <w:color w:val="000000"/>
-        </w:rPr>
-      </w:pPr>
-    </w:p>
-    <w:p>
-      <w:pPr>
-        <w:pStyle w:val="Head2"/>
-      </w:pPr>
-      <w:bookmarkStart w:id="13" w:name="_Toc511403245"/>
-      <w:r>
-        <w:t xml:space="preserve">2.8 </w:t>
-      </w:r>
-      <w:r>
-        <w:t>Story 8</w:t>
-      </w:r>
-      <w:bookmarkEnd w:id="13"/>
-    </w:p>
-    <w:p>
-      <w:pPr>
-        <w:tabs>
-          <w:tab w:val="left" w:pos="0"/>
-        </w:tabs>
-        <w:spacing w:line="276" w:lineRule="auto"/>
-        <w:ind w:left="720"/>
-        <w:rPr>
-          <w:rFonts w:ascii="Times New Roman" w:eastAsia="Times New Roman" w:hAnsi="Times New Roman" w:cs="Times New Roman"/>
-          <w:color w:val="000000"/>
-          <w:u w:val="single"/>
-        </w:rPr>
-      </w:pPr>
-    </w:p>
-    <w:p>
-      <w:pPr>
-        <w:tabs>
-          <w:tab w:val="left" w:pos="0"/>
-        </w:tabs>
-        <w:spacing w:line="276" w:lineRule="auto"/>
-        <w:ind w:left="1440"/>
-        <w:rPr>
-          <w:rFonts w:ascii="Times New Roman" w:eastAsia="Times New Roman" w:hAnsi="Times New Roman" w:cs="Times New Roman"/>
-          <w:color w:val="000000"/>
-        </w:rPr>
-      </w:pPr>
-      <w:r>
-        <w:rPr>
-          <w:rFonts w:ascii="Times New Roman" w:eastAsia="Times New Roman" w:hAnsi="Times New Roman" w:cs="Times New Roman"/>
           <w:b/>
           <w:color w:val="000000"/>
         </w:rPr>
@@ -21868,7 +22931,14 @@
           <w:rFonts w:ascii="Times New Roman" w:eastAsia="Times New Roman" w:hAnsi="Times New Roman" w:cs="Times New Roman"/>
           <w:color w:val="000000"/>
         </w:rPr>
-        <w:t xml:space="preserve">Test situations cover one  case </w:t>
+        <w:t xml:space="preserve">Test situations cover one </w:t>
+      </w:r>
+      <w:r>
+        <w:rPr>
+          <w:rFonts w:ascii="Times New Roman" w:eastAsia="Times New Roman" w:hAnsi="Times New Roman" w:cs="Times New Roman"/>
+          <w:color w:val="000000"/>
+        </w:rPr>
+        <w:t xml:space="preserve">case </w:t>
       </w:r>
     </w:p>
     <w:p>
@@ -21932,7 +23002,7 @@
           <w:tab w:val="left" w:pos="0"/>
         </w:tabs>
         <w:spacing w:line="276" w:lineRule="auto"/>
-        <w:ind w:left="1440"/>
+        <w:ind w:left="2160"/>
         <w:rPr>
           <w:rFonts w:ascii="Times New Roman" w:eastAsia="Times New Roman" w:hAnsi="Times New Roman" w:cs="Times New Roman"/>
           <w:b/>
@@ -21954,7 +23024,7 @@
           <w:tab w:val="left" w:pos="0"/>
         </w:tabs>
         <w:spacing w:line="276" w:lineRule="auto"/>
-        <w:ind w:left="1440"/>
+        <w:ind w:left="2160"/>
         <w:rPr>
           <w:rFonts w:ascii="Times New Roman" w:eastAsia="Times New Roman" w:hAnsi="Times New Roman" w:cs="Times New Roman"/>
           <w:color w:val="000000"/>
@@ -21974,7 +23044,7 @@
           <w:tab w:val="left" w:pos="0"/>
         </w:tabs>
         <w:spacing w:line="276" w:lineRule="auto"/>
-        <w:ind w:left="1440"/>
+        <w:ind w:left="2160"/>
         <w:rPr>
           <w:rFonts w:ascii="Times New Roman" w:eastAsia="Times New Roman" w:hAnsi="Times New Roman" w:cs="Times New Roman"/>
           <w:b/>
@@ -21995,21 +23065,21 @@
           <w:tab w:val="left" w:pos="0"/>
         </w:tabs>
         <w:spacing w:line="276" w:lineRule="auto"/>
-        <w:ind w:left="1440"/>
-        <w:rPr>
-          <w:rFonts w:ascii="Times New Roman" w:eastAsia="Times New Roman" w:hAnsi="Times New Roman" w:cs="Times New Roman"/>
-          <w:b/>
-          <w:color w:val="000000"/>
-        </w:rPr>
-      </w:pPr>
-    </w:p>
-    <w:p>
-      <w:pPr>
-        <w:tabs>
-          <w:tab w:val="left" w:pos="0"/>
-        </w:tabs>
-        <w:spacing w:line="276" w:lineRule="auto"/>
-        <w:ind w:left="1440"/>
+        <w:ind w:left="2160"/>
+        <w:rPr>
+          <w:rFonts w:ascii="Times New Roman" w:eastAsia="Times New Roman" w:hAnsi="Times New Roman" w:cs="Times New Roman"/>
+          <w:b/>
+          <w:color w:val="000000"/>
+        </w:rPr>
+      </w:pPr>
+    </w:p>
+    <w:p>
+      <w:pPr>
+        <w:tabs>
+          <w:tab w:val="left" w:pos="0"/>
+        </w:tabs>
+        <w:spacing w:line="276" w:lineRule="auto"/>
+        <w:ind w:left="2160"/>
         <w:rPr>
           <w:rFonts w:ascii="Times New Roman" w:eastAsia="Times New Roman" w:hAnsi="Times New Roman" w:cs="Times New Roman"/>
           <w:b/>
@@ -22107,12 +23177,15 @@
       <w:pPr>
         <w:pStyle w:val="Head2"/>
       </w:pPr>
-      <w:bookmarkStart w:id="14" w:name="_Toc511403246"/>
+      <w:bookmarkStart w:id="13" w:name="_Toc511403246"/>
       <w:r>
         <w:lastRenderedPageBreak/>
-        <w:t>2.9 Story 9</w:t>
-      </w:r>
-      <w:bookmarkEnd w:id="14"/>
+        <w:t xml:space="preserve">2.9 Story </w:t>
+      </w:r>
+      <w:bookmarkEnd w:id="13"/>
+      <w:r>
+        <w:t>9</w:t>
+      </w:r>
     </w:p>
     <w:p>
       <w:pPr>
@@ -22453,7 +23526,15 @@
           <w:b/>
           <w:color w:val="000000"/>
         </w:rPr>
-        <w:t>Requirement: R9</w:t>
+        <w:t>Requirement: R</w:t>
+      </w:r>
+      <w:r>
+        <w:rPr>
+          <w:rFonts w:ascii="Times New Roman" w:eastAsia="Times New Roman" w:hAnsi="Times New Roman" w:cs="Times New Roman"/>
+          <w:b/>
+          <w:color w:val="000000"/>
+        </w:rPr>
+        <w:t>9</w:t>
       </w:r>
     </w:p>
     <w:p>
@@ -22614,7 +23695,14 @@
           <w:rFonts w:ascii="Times New Roman" w:eastAsia="Times New Roman" w:hAnsi="Times New Roman" w:cs="Times New Roman"/>
           <w:color w:val="000000"/>
         </w:rPr>
-        <w:t xml:space="preserve">Test situations cover one  case </w:t>
+        <w:t>Test situations cover one</w:t>
+      </w:r>
+      <w:r>
+        <w:rPr>
+          <w:rFonts w:ascii="Times New Roman" w:eastAsia="Times New Roman" w:hAnsi="Times New Roman" w:cs="Times New Roman"/>
+          <w:color w:val="000000"/>
+        </w:rPr>
+        <w:t xml:space="preserve"> case </w:t>
       </w:r>
     </w:p>
     <w:p>
@@ -22678,7 +23766,7 @@
           <w:tab w:val="left" w:pos="0"/>
         </w:tabs>
         <w:spacing w:line="276" w:lineRule="auto"/>
-        <w:ind w:left="1440"/>
+        <w:ind w:left="2160"/>
         <w:rPr>
           <w:rFonts w:ascii="Times New Roman" w:eastAsia="Times New Roman" w:hAnsi="Times New Roman" w:cs="Times New Roman"/>
           <w:b/>
@@ -22700,7 +23788,7 @@
           <w:tab w:val="left" w:pos="0"/>
         </w:tabs>
         <w:spacing w:line="276" w:lineRule="auto"/>
-        <w:ind w:left="1440"/>
+        <w:ind w:left="2160"/>
         <w:rPr>
           <w:rFonts w:ascii="Times New Roman" w:eastAsia="Times New Roman" w:hAnsi="Times New Roman" w:cs="Times New Roman"/>
           <w:color w:val="000000"/>
@@ -22720,7 +23808,7 @@
           <w:tab w:val="left" w:pos="0"/>
         </w:tabs>
         <w:spacing w:after="140" w:line="276" w:lineRule="auto"/>
-        <w:ind w:left="720"/>
+        <w:ind w:left="1440"/>
         <w:rPr>
           <w:rFonts w:ascii="Times New Roman" w:eastAsia="Times New Roman" w:hAnsi="Times New Roman" w:cs="Times New Roman"/>
         </w:rPr>
@@ -22772,10 +23860,67 @@
       <w:pPr>
         <w:pStyle w:val="Head2"/>
       </w:pPr>
-      <w:bookmarkStart w:id="15" w:name="_Toc511403247"/>
+      <w:bookmarkStart w:id="14" w:name="_Toc511403247"/>
       <w:r>
         <w:t>2.10 Story 10</w:t>
       </w:r>
+      <w:bookmarkEnd w:id="14"/>
+    </w:p>
+    <w:p>
+      <w:pPr>
+        <w:tabs>
+          <w:tab w:val="left" w:pos="0"/>
+        </w:tabs>
+        <w:spacing w:line="276" w:lineRule="auto"/>
+        <w:ind w:left="720"/>
+        <w:rPr>
+          <w:rFonts w:ascii="Times New Roman" w:eastAsia="Times New Roman" w:hAnsi="Times New Roman" w:cs="Times New Roman"/>
+          <w:color w:val="000000"/>
+          <w:u w:val="single"/>
+        </w:rPr>
+      </w:pPr>
+    </w:p>
+    <w:p>
+      <w:pPr>
+        <w:tabs>
+          <w:tab w:val="left" w:pos="0"/>
+        </w:tabs>
+        <w:spacing w:line="276" w:lineRule="auto"/>
+        <w:ind w:left="1440"/>
+        <w:rPr>
+          <w:rFonts w:ascii="Times New Roman" w:eastAsia="Times New Roman" w:hAnsi="Times New Roman" w:cs="Times New Roman"/>
+          <w:color w:val="000000"/>
+        </w:rPr>
+      </w:pPr>
+      <w:r>
+        <w:rPr>
+          <w:rFonts w:ascii="Times New Roman" w:eastAsia="Times New Roman" w:hAnsi="Times New Roman" w:cs="Times New Roman"/>
+          <w:color w:val="000000"/>
+        </w:rPr>
+        <w:t>This section intentionally left blank.</w:t>
+      </w:r>
+    </w:p>
+    <w:p>
+      <w:pPr>
+        <w:tabs>
+          <w:tab w:val="left" w:pos="0"/>
+        </w:tabs>
+        <w:spacing w:line="276" w:lineRule="auto"/>
+        <w:ind w:left="1440"/>
+        <w:rPr>
+          <w:rFonts w:ascii="Times New Roman" w:eastAsia="Times New Roman" w:hAnsi="Times New Roman" w:cs="Times New Roman"/>
+          <w:color w:val="000000"/>
+        </w:rPr>
+      </w:pPr>
+    </w:p>
+    <w:p>
+      <w:pPr>
+        <w:pStyle w:val="Head2"/>
+      </w:pPr>
+      <w:bookmarkStart w:id="15" w:name="_Toc511403248"/>
+      <w:r>
+        <w:t>2.11 Story 11</w:t>
+      </w:r>
       <w:bookmarkEnd w:id="15"/>
     </w:p>
     <w:p>
@@ -22829,9 +23974,9 @@
       <w:pPr>
         <w:pStyle w:val="Head2"/>
       </w:pPr>
-      <w:bookmarkStart w:id="16" w:name="_Toc511403248"/>
-      <w:r>
-        <w:t>2.11 Story 11</w:t>
+      <w:bookmarkStart w:id="16" w:name="_Toc511403249"/>
+      <w:r>
+        <w:t>2.12 Story 12</w:t>
       </w:r>
       <w:bookmarkEnd w:id="16"/>
     </w:p>
@@ -22886,9 +24031,9 @@
       <w:pPr>
         <w:pStyle w:val="Head2"/>
       </w:pPr>
-      <w:bookmarkStart w:id="17" w:name="_Toc511403249"/>
-      <w:r>
-        <w:t>2.12 Story 12</w:t>
+      <w:bookmarkStart w:id="17" w:name="_Toc511403250"/>
+      <w:r>
+        <w:t>2.13 Story 13</w:t>
       </w:r>
       <w:bookmarkEnd w:id="17"/>
     </w:p>
@@ -22943,9 +24088,9 @@
       <w:pPr>
         <w:pStyle w:val="Head2"/>
       </w:pPr>
-      <w:bookmarkStart w:id="18" w:name="_Toc511403250"/>
-      <w:r>
-        <w:t>2.13 Story 13</w:t>
+      <w:bookmarkStart w:id="18" w:name="_Toc511403251"/>
+      <w:r>
+        <w:t>2.14 Story 14</w:t>
       </w:r>
       <w:bookmarkEnd w:id="18"/>
     </w:p>
@@ -23000,9 +24145,9 @@
       <w:pPr>
         <w:pStyle w:val="Head2"/>
       </w:pPr>
-      <w:bookmarkStart w:id="19" w:name="_Toc511403251"/>
-      <w:r>
-        <w:t>2.14 Story 14</w:t>
+      <w:bookmarkStart w:id="19" w:name="_Toc511403252"/>
+      <w:r>
+        <w:t>2.15 Story 15</w:t>
       </w:r>
       <w:bookmarkEnd w:id="19"/>
     </w:p>
@@ -23057,9 +24202,9 @@
       <w:pPr>
         <w:pStyle w:val="Head2"/>
       </w:pPr>
-      <w:bookmarkStart w:id="20" w:name="_Toc511403252"/>
-      <w:r>
-        <w:t>2.15 Story 15</w:t>
+      <w:bookmarkStart w:id="20" w:name="_Toc511403253"/>
+      <w:r>
+        <w:t>2.16 Story 16</w:t>
       </w:r>
       <w:bookmarkEnd w:id="20"/>
     </w:p>
@@ -23114,9 +24259,9 @@
       <w:pPr>
         <w:pStyle w:val="Head2"/>
       </w:pPr>
-      <w:bookmarkStart w:id="21" w:name="_Toc511403253"/>
-      <w:r>
-        <w:t>2.16 Story 16</w:t>
+      <w:bookmarkStart w:id="21" w:name="_Toc511403254"/>
+      <w:r>
+        <w:t>2.17 Story 17</w:t>
       </w:r>
       <w:bookmarkEnd w:id="21"/>
     </w:p>
@@ -23171,68 +24316,11 @@
       <w:pPr>
         <w:pStyle w:val="Head2"/>
       </w:pPr>
-      <w:bookmarkStart w:id="22" w:name="_Toc511403254"/>
-      <w:r>
-        <w:t>2.17 Story 17</w:t>
+      <w:bookmarkStart w:id="22" w:name="_Toc511403255"/>
+      <w:r>
+        <w:t>2.18 Story 18</w:t>
       </w:r>
       <w:bookmarkEnd w:id="22"/>
-    </w:p>
-    <w:p>
-      <w:pPr>
-        <w:tabs>
-          <w:tab w:val="left" w:pos="0"/>
-        </w:tabs>
-        <w:spacing w:line="276" w:lineRule="auto"/>
-        <w:ind w:left="720"/>
-        <w:rPr>
-          <w:rFonts w:ascii="Times New Roman" w:eastAsia="Times New Roman" w:hAnsi="Times New Roman" w:cs="Times New Roman"/>
-          <w:color w:val="000000"/>
-          <w:u w:val="single"/>
-        </w:rPr>
-      </w:pPr>
-    </w:p>
-    <w:p>
-      <w:pPr>
-        <w:tabs>
-          <w:tab w:val="left" w:pos="0"/>
-        </w:tabs>
-        <w:spacing w:line="276" w:lineRule="auto"/>
-        <w:ind w:left="1440"/>
-        <w:rPr>
-          <w:rFonts w:ascii="Times New Roman" w:eastAsia="Times New Roman" w:hAnsi="Times New Roman" w:cs="Times New Roman"/>
-          <w:color w:val="000000"/>
-        </w:rPr>
-      </w:pPr>
-      <w:r>
-        <w:rPr>
-          <w:rFonts w:ascii="Times New Roman" w:eastAsia="Times New Roman" w:hAnsi="Times New Roman" w:cs="Times New Roman"/>
-          <w:color w:val="000000"/>
-        </w:rPr>
-        <w:t>This section intentionally left blank.</w:t>
-      </w:r>
-    </w:p>
-    <w:p>
-      <w:pPr>
-        <w:tabs>
-          <w:tab w:val="left" w:pos="0"/>
-        </w:tabs>
-        <w:spacing w:line="276" w:lineRule="auto"/>
-        <w:ind w:left="1440"/>
-        <w:rPr>
-          <w:rFonts w:ascii="Times New Roman" w:eastAsia="Times New Roman" w:hAnsi="Times New Roman" w:cs="Times New Roman"/>
-          <w:color w:val="000000"/>
-        </w:rPr>
-      </w:pPr>
-    </w:p>
-    <w:p>
-      <w:pPr>
-        <w:pStyle w:val="Head2"/>
-      </w:pPr>
-      <w:bookmarkStart w:id="23" w:name="_Toc511403255"/>
-      <w:r>
-        <w:t>2.18 Story 18</w:t>
-      </w:r>
-      <w:bookmarkEnd w:id="23"/>
     </w:p>
     <w:p>
       <w:pPr>
@@ -23319,6 +24407,364 @@
     </w:p>
     <w:p>
       <w:pPr>
+        <w:ind w:left="1440"/>
+        <w:rPr>
+          <w:rFonts w:ascii="Times New Roman" w:eastAsia="Times New Roman" w:hAnsi="Times New Roman" w:cs="Times New Roman"/>
+          <w:color w:val="000000" w:themeColor="text1"/>
+        </w:rPr>
+      </w:pPr>
+      <w:r>
+        <w:rPr>
+          <w:rFonts w:ascii="Times New Roman" w:eastAsia="Times New Roman" w:hAnsi="Times New Roman" w:cs="Times New Roman"/>
+          <w:b/>
+          <w:color w:val="000000" w:themeColor="text1"/>
+        </w:rPr>
+        <w:t>Use Case:</w:t>
+      </w:r>
+      <w:r>
+        <w:rPr>
+          <w:rFonts w:ascii="Times New Roman" w:eastAsia="Times New Roman" w:hAnsi="Times New Roman" w:cs="Times New Roman"/>
+          <w:color w:val="000000" w:themeColor="text1"/>
+        </w:rPr>
+        <w:t xml:space="preserve"> Edit Class schedule</w:t>
+      </w:r>
+    </w:p>
+    <w:p>
+      <w:pPr>
+        <w:ind w:left="1440"/>
+        <w:rPr>
+          <w:rFonts w:ascii="Times New Roman" w:eastAsia="Times New Roman" w:hAnsi="Times New Roman" w:cs="Times New Roman"/>
+          <w:color w:val="000000" w:themeColor="text1"/>
+        </w:rPr>
+      </w:pPr>
+      <w:r>
+        <w:rPr>
+          <w:rFonts w:ascii="Times New Roman" w:eastAsia="Times New Roman" w:hAnsi="Times New Roman" w:cs="Times New Roman"/>
+          <w:b/>
+          <w:color w:val="000000" w:themeColor="text1"/>
+        </w:rPr>
+        <w:t>Summary:</w:t>
+      </w:r>
+      <w:r>
+        <w:rPr>
+          <w:rFonts w:ascii="Times New Roman" w:eastAsia="Times New Roman" w:hAnsi="Times New Roman" w:cs="Times New Roman"/>
+          <w:color w:val="000000" w:themeColor="text1"/>
+        </w:rPr>
+        <w:t xml:space="preserve"> App User edits a previously saved class schedule.</w:t>
+      </w:r>
+    </w:p>
+    <w:p>
+      <w:pPr>
+        <w:ind w:left="1440"/>
+        <w:rPr>
+          <w:rFonts w:ascii="Times New Roman" w:eastAsia="Times New Roman" w:hAnsi="Times New Roman" w:cs="Times New Roman"/>
+          <w:color w:val="000000" w:themeColor="text1"/>
+        </w:rPr>
+      </w:pPr>
+      <w:r>
+        <w:rPr>
+          <w:rFonts w:ascii="Times New Roman" w:eastAsia="Times New Roman" w:hAnsi="Times New Roman" w:cs="Times New Roman"/>
+          <w:b/>
+          <w:color w:val="000000" w:themeColor="text1"/>
+        </w:rPr>
+        <w:t>Actors:</w:t>
+      </w:r>
+      <w:r>
+        <w:rPr>
+          <w:rFonts w:ascii="Times New Roman" w:eastAsia="Times New Roman" w:hAnsi="Times New Roman" w:cs="Times New Roman"/>
+          <w:color w:val="000000" w:themeColor="text1"/>
+        </w:rPr>
+        <w:t xml:space="preserve"> User</w:t>
+      </w:r>
+    </w:p>
+    <w:p>
+      <w:pPr>
+        <w:ind w:left="1440"/>
+        <w:rPr>
+          <w:rFonts w:ascii="Times New Roman" w:eastAsia="Times New Roman" w:hAnsi="Times New Roman" w:cs="Times New Roman"/>
+          <w:color w:val="000000" w:themeColor="text1"/>
+        </w:rPr>
+      </w:pPr>
+      <w:r>
+        <w:rPr>
+          <w:rFonts w:ascii="Times New Roman" w:eastAsia="Times New Roman" w:hAnsi="Times New Roman" w:cs="Times New Roman"/>
+          <w:b/>
+          <w:color w:val="000000" w:themeColor="text1"/>
+        </w:rPr>
+        <w:t>Dependency:</w:t>
+      </w:r>
+      <w:r>
+        <w:rPr>
+          <w:rFonts w:ascii="Times New Roman" w:eastAsia="Times New Roman" w:hAnsi="Times New Roman" w:cs="Times New Roman"/>
+          <w:color w:val="000000" w:themeColor="text1"/>
+        </w:rPr>
+        <w:t xml:space="preserve"> </w:t>
+      </w:r>
+    </w:p>
+    <w:p>
+      <w:pPr>
+        <w:ind w:left="1440"/>
+        <w:rPr>
+          <w:rFonts w:ascii="Times New Roman" w:eastAsia="Times New Roman" w:hAnsi="Times New Roman" w:cs="Times New Roman"/>
+          <w:color w:val="000000" w:themeColor="text1"/>
+        </w:rPr>
+      </w:pPr>
+      <w:r>
+        <w:rPr>
+          <w:rFonts w:ascii="Times New Roman" w:eastAsia="Times New Roman" w:hAnsi="Times New Roman" w:cs="Times New Roman"/>
+          <w:b/>
+          <w:color w:val="000000" w:themeColor="text1"/>
+        </w:rPr>
+        <w:t>Precondition:</w:t>
+      </w:r>
+      <w:r>
+        <w:rPr>
+          <w:rFonts w:ascii="Times New Roman" w:eastAsia="Times New Roman" w:hAnsi="Times New Roman" w:cs="Times New Roman"/>
+          <w:color w:val="000000" w:themeColor="text1"/>
+        </w:rPr>
+        <w:t xml:space="preserve"> The application should be in the My Schedules screen and the list of schedules must have at least one element.</w:t>
+      </w:r>
+    </w:p>
+    <w:p>
+      <w:pPr>
+        <w:ind w:left="1440"/>
+        <w:rPr>
+          <w:rFonts w:ascii="Times New Roman" w:eastAsia="Times New Roman" w:hAnsi="Times New Roman" w:cs="Times New Roman"/>
+          <w:b/>
+          <w:color w:val="000000" w:themeColor="text1"/>
+        </w:rPr>
+      </w:pPr>
+      <w:r>
+        <w:rPr>
+          <w:rFonts w:ascii="Times New Roman" w:eastAsia="Times New Roman" w:hAnsi="Times New Roman" w:cs="Times New Roman"/>
+          <w:b/>
+          <w:color w:val="000000" w:themeColor="text1"/>
+        </w:rPr>
+        <w:t>Description:</w:t>
+      </w:r>
+    </w:p>
+    <w:p>
+      <w:pPr>
+        <w:ind w:left="1440"/>
+        <w:rPr>
+          <w:rFonts w:ascii="Times New Roman" w:eastAsia="Times New Roman" w:hAnsi="Times New Roman" w:cs="Times New Roman"/>
+          <w:color w:val="000000" w:themeColor="text1"/>
+        </w:rPr>
+      </w:pPr>
+      <w:r>
+        <w:rPr>
+          <w:rFonts w:ascii="Times New Roman" w:eastAsia="Times New Roman" w:hAnsi="Times New Roman" w:cs="Times New Roman"/>
+          <w:color w:val="000000" w:themeColor="text1"/>
+        </w:rPr>
+        <w:t>1. The user presses desired schedule from list on My Schedules screen.</w:t>
+      </w:r>
+    </w:p>
+    <w:p>
+      <w:pPr>
+        <w:ind w:left="1440"/>
+        <w:rPr>
+          <w:rFonts w:ascii="Times New Roman" w:eastAsia="Times New Roman" w:hAnsi="Times New Roman" w:cs="Times New Roman"/>
+          <w:color w:val="000000" w:themeColor="text1"/>
+        </w:rPr>
+      </w:pPr>
+      <w:r>
+        <w:rPr>
+          <w:rFonts w:ascii="Times New Roman" w:eastAsia="Times New Roman" w:hAnsi="Times New Roman" w:cs="Times New Roman"/>
+          <w:color w:val="000000" w:themeColor="text1"/>
+        </w:rPr>
+        <w:t>2. The application lists the courses saved to that schedule along with Create Course, Delete Schedule, and Rename Schedule buttons.</w:t>
+      </w:r>
+    </w:p>
+    <w:p>
+      <w:pPr>
+        <w:ind w:left="1440"/>
+        <w:rPr>
+          <w:rFonts w:ascii="Times New Roman" w:eastAsia="Times New Roman" w:hAnsi="Times New Roman" w:cs="Times New Roman"/>
+          <w:color w:val="000000" w:themeColor="text1"/>
+        </w:rPr>
+      </w:pPr>
+      <w:r>
+        <w:rPr>
+          <w:rFonts w:ascii="Times New Roman" w:eastAsia="Times New Roman" w:hAnsi="Times New Roman" w:cs="Times New Roman"/>
+          <w:color w:val="000000" w:themeColor="text1"/>
+        </w:rPr>
+        <w:t>3. The user presses a desired course from the displayed list.</w:t>
+      </w:r>
+    </w:p>
+    <w:p>
+      <w:pPr>
+        <w:ind w:left="1440"/>
+        <w:rPr>
+          <w:rFonts w:ascii="Times New Roman" w:eastAsia="Times New Roman" w:hAnsi="Times New Roman" w:cs="Times New Roman"/>
+          <w:color w:val="000000" w:themeColor="text1"/>
+        </w:rPr>
+      </w:pPr>
+      <w:r>
+        <w:rPr>
+          <w:rFonts w:ascii="Times New Roman" w:eastAsia="Times New Roman" w:hAnsi="Times New Roman" w:cs="Times New Roman"/>
+          <w:color w:val="000000" w:themeColor="text1"/>
+        </w:rPr>
+        <w:t>4. The application displays modifiable fields for the course name, building, start and end times, and days of the week, along with Save and Delete buttons.</w:t>
+      </w:r>
+    </w:p>
+    <w:p>
+      <w:pPr>
+        <w:ind w:left="1440"/>
+        <w:rPr>
+          <w:rFonts w:ascii="Times New Roman" w:eastAsia="Times New Roman" w:hAnsi="Times New Roman" w:cs="Times New Roman"/>
+          <w:color w:val="000000" w:themeColor="text1"/>
+        </w:rPr>
+      </w:pPr>
+      <w:r>
+        <w:rPr>
+          <w:rFonts w:ascii="Times New Roman" w:eastAsia="Times New Roman" w:hAnsi="Times New Roman" w:cs="Times New Roman"/>
+          <w:color w:val="000000" w:themeColor="text1"/>
+        </w:rPr>
+        <w:t>5. The user fills in fields as desired and presses Save button.</w:t>
+      </w:r>
+    </w:p>
+    <w:p>
+      <w:pPr>
+        <w:ind w:left="1440"/>
+        <w:rPr>
+          <w:rFonts w:ascii="Times New Roman" w:eastAsia="Times New Roman" w:hAnsi="Times New Roman" w:cs="Times New Roman"/>
+          <w:color w:val="000000" w:themeColor="text1"/>
+        </w:rPr>
+      </w:pPr>
+      <w:r>
+        <w:rPr>
+          <w:rFonts w:ascii="Times New Roman" w:eastAsia="Times New Roman" w:hAnsi="Times New Roman" w:cs="Times New Roman"/>
+          <w:b/>
+          <w:color w:val="000000" w:themeColor="text1"/>
+        </w:rPr>
+        <w:t>Postcondition:</w:t>
+      </w:r>
+      <w:r>
+        <w:rPr>
+          <w:rFonts w:ascii="Times New Roman" w:eastAsia="Times New Roman" w:hAnsi="Times New Roman" w:cs="Times New Roman"/>
+          <w:color w:val="000000" w:themeColor="text1"/>
+        </w:rPr>
+        <w:t xml:space="preserve"> The user has edited a previously saved class schedule.</w:t>
+      </w:r>
+    </w:p>
+    <w:p>
+      <w:pPr>
+        <w:tabs>
+          <w:tab w:val="left" w:pos="0"/>
+        </w:tabs>
+        <w:spacing w:line="276" w:lineRule="auto"/>
+        <w:ind w:left="1440"/>
+        <w:rPr>
+          <w:rFonts w:ascii="Times New Roman" w:eastAsia="Times New Roman" w:hAnsi="Times New Roman" w:cs="Times New Roman"/>
+          <w:color w:val="000000"/>
+        </w:rPr>
+      </w:pPr>
+      <w:r>
+        <w:rPr>
+          <w:rFonts w:ascii="Times New Roman" w:eastAsia="Times New Roman" w:hAnsi="Times New Roman" w:cs="Times New Roman"/>
+          <w:color w:val="000000"/>
+        </w:rPr>
+        <w:t xml:space="preserve"> </w:t>
+      </w:r>
+    </w:p>
+    <w:p>
+      <w:pPr>
+        <w:tabs>
+          <w:tab w:val="left" w:pos="0"/>
+        </w:tabs>
+        <w:spacing w:line="276" w:lineRule="auto"/>
+        <w:ind w:left="1440"/>
+        <w:rPr>
+          <w:rFonts w:ascii="Times New Roman" w:eastAsia="Times New Roman" w:hAnsi="Times New Roman" w:cs="Times New Roman"/>
+          <w:b/>
+          <w:color w:val="000000"/>
+        </w:rPr>
+      </w:pPr>
+      <w:r>
+        <w:rPr>
+          <w:rFonts w:ascii="Times New Roman" w:eastAsia="Times New Roman" w:hAnsi="Times New Roman" w:cs="Times New Roman"/>
+          <w:b/>
+          <w:color w:val="000000"/>
+        </w:rPr>
+        <w:t xml:space="preserve">Title: </w:t>
+      </w:r>
+      <w:r>
+        <w:rPr>
+          <w:rFonts w:ascii="Times New Roman" w:eastAsia="Times New Roman" w:hAnsi="Times New Roman" w:cs="Times New Roman"/>
+          <w:color w:val="000000" w:themeColor="text1"/>
+        </w:rPr>
+        <w:t>Edit Class schedule</w:t>
+      </w:r>
+    </w:p>
+    <w:p>
+      <w:pPr>
+        <w:tabs>
+          <w:tab w:val="left" w:pos="0"/>
+        </w:tabs>
+        <w:spacing w:line="276" w:lineRule="auto"/>
+        <w:ind w:left="1440"/>
+        <w:rPr>
+          <w:rFonts w:ascii="Times New Roman" w:eastAsia="Times New Roman" w:hAnsi="Times New Roman" w:cs="Times New Roman"/>
+          <w:b/>
+          <w:color w:val="000000"/>
+        </w:rPr>
+      </w:pPr>
+      <w:r>
+        <w:rPr>
+          <w:rFonts w:ascii="Times New Roman" w:eastAsia="Times New Roman" w:hAnsi="Times New Roman" w:cs="Times New Roman"/>
+          <w:b/>
+          <w:color w:val="000000"/>
+        </w:rPr>
+        <w:t>Actors: User</w:t>
+      </w:r>
+    </w:p>
+    <w:p>
+      <w:pPr>
+        <w:tabs>
+          <w:tab w:val="left" w:pos="0"/>
+        </w:tabs>
+        <w:spacing w:line="276" w:lineRule="auto"/>
+        <w:ind w:left="1440"/>
+        <w:rPr>
+          <w:rFonts w:ascii="Times New Roman" w:eastAsia="Times New Roman" w:hAnsi="Times New Roman" w:cs="Times New Roman"/>
+          <w:b/>
+          <w:color w:val="000000"/>
+        </w:rPr>
+      </w:pPr>
+      <w:r>
+        <w:rPr>
+          <w:rFonts w:ascii="Times New Roman" w:eastAsia="Times New Roman" w:hAnsi="Times New Roman" w:cs="Times New Roman"/>
+          <w:b/>
+          <w:color w:val="000000"/>
+        </w:rPr>
+        <w:t>Requirement: R19</w:t>
+      </w:r>
+    </w:p>
+    <w:p>
+      <w:pPr>
+        <w:tabs>
+          <w:tab w:val="left" w:pos="0"/>
+        </w:tabs>
+        <w:spacing w:line="276" w:lineRule="auto"/>
+        <w:ind w:left="1440"/>
+        <w:rPr>
+          <w:rFonts w:ascii="Times New Roman" w:eastAsia="Times New Roman" w:hAnsi="Times New Roman" w:cs="Times New Roman"/>
+          <w:b/>
+          <w:color w:val="000000"/>
+        </w:rPr>
+      </w:pPr>
+      <w:r>
+        <w:rPr>
+          <w:rFonts w:ascii="Times New Roman" w:eastAsia="Times New Roman" w:hAnsi="Times New Roman" w:cs="Times New Roman"/>
+          <w:b/>
+          <w:color w:val="000000"/>
+        </w:rPr>
+        <w:lastRenderedPageBreak/>
+        <w:t>Main Scenario:</w:t>
+      </w:r>
+    </w:p>
+    <w:p>
+      <w:pPr>
         <w:tabs>
           <w:tab w:val="left" w:pos="0"/>
         </w:tabs>
@@ -23326,23 +24772,15 @@
         <w:ind w:left="1440"/>
         <w:rPr>
           <w:rFonts w:ascii="Times New Roman" w:eastAsia="Times New Roman" w:hAnsi="Times New Roman" w:cs="Times New Roman"/>
-          <w:color w:val="FF0000"/>
-        </w:rPr>
-      </w:pPr>
-      <w:r>
-        <w:rPr>
-          <w:rFonts w:ascii="Times New Roman" w:eastAsia="Times New Roman" w:hAnsi="Times New Roman" w:cs="Times New Roman"/>
-          <w:b/>
-          <w:color w:val="FF0000"/>
-        </w:rPr>
-        <w:t>Use Case:</w:t>
-      </w:r>
-      <w:r>
-        <w:rPr>
-          <w:rFonts w:ascii="Times New Roman" w:eastAsia="Times New Roman" w:hAnsi="Times New Roman" w:cs="Times New Roman"/>
-          <w:color w:val="FF0000"/>
-        </w:rPr>
-        <w:t xml:space="preserve"> Edit schedule</w:t>
+          <w:color w:val="000000"/>
+        </w:rPr>
+      </w:pPr>
+      <w:r>
+        <w:rPr>
+          <w:rFonts w:ascii="Times New Roman" w:eastAsia="Times New Roman" w:hAnsi="Times New Roman" w:cs="Times New Roman"/>
+          <w:color w:val="000000"/>
+        </w:rPr>
+        <w:t>1. User click the existing schedule.</w:t>
       </w:r>
     </w:p>
     <w:p>
@@ -23354,23 +24792,15 @@
         <w:ind w:left="1440"/>
         <w:rPr>
           <w:rFonts w:ascii="Times New Roman" w:eastAsia="Times New Roman" w:hAnsi="Times New Roman" w:cs="Times New Roman"/>
-          <w:color w:val="FF0000"/>
-        </w:rPr>
-      </w:pPr>
-      <w:r>
-        <w:rPr>
-          <w:rFonts w:ascii="Times New Roman" w:eastAsia="Times New Roman" w:hAnsi="Times New Roman" w:cs="Times New Roman"/>
-          <w:b/>
-          <w:color w:val="FF0000"/>
-        </w:rPr>
-        <w:t>Summary:</w:t>
-      </w:r>
-      <w:r>
-        <w:rPr>
-          <w:rFonts w:ascii="Times New Roman" w:eastAsia="Times New Roman" w:hAnsi="Times New Roman" w:cs="Times New Roman"/>
-          <w:color w:val="FF0000"/>
-        </w:rPr>
-        <w:t xml:space="preserve"> The app should allow users to edit schedule.</w:t>
+          <w:color w:val="000000"/>
+        </w:rPr>
+      </w:pPr>
+      <w:r>
+        <w:rPr>
+          <w:rFonts w:ascii="Times New Roman" w:eastAsia="Times New Roman" w:hAnsi="Times New Roman" w:cs="Times New Roman"/>
+          <w:color w:val="000000"/>
+        </w:rPr>
+        <w:t xml:space="preserve">2. User edits the destination location, class time in the schedule.  </w:t>
       </w:r>
     </w:p>
     <w:p>
@@ -23382,131 +24812,13 @@
         <w:ind w:left="1440"/>
         <w:rPr>
           <w:rFonts w:ascii="Times New Roman" w:eastAsia="Times New Roman" w:hAnsi="Times New Roman" w:cs="Times New Roman"/>
-          <w:color w:val="FF0000"/>
-        </w:rPr>
-      </w:pPr>
-      <w:r>
-        <w:rPr>
-          <w:rFonts w:ascii="Times New Roman" w:eastAsia="Times New Roman" w:hAnsi="Times New Roman" w:cs="Times New Roman"/>
-          <w:b/>
-          <w:color w:val="FF0000"/>
-        </w:rPr>
-        <w:t>Actor:</w:t>
-      </w:r>
-      <w:r>
-        <w:rPr>
-          <w:rFonts w:ascii="Times New Roman" w:eastAsia="Times New Roman" w:hAnsi="Times New Roman" w:cs="Times New Roman"/>
-          <w:color w:val="FF0000"/>
-        </w:rPr>
-        <w:t xml:space="preserve"> User</w:t>
-      </w:r>
-    </w:p>
-    <w:p>
-      <w:pPr>
-        <w:tabs>
-          <w:tab w:val="left" w:pos="0"/>
-        </w:tabs>
-        <w:spacing w:line="256" w:lineRule="auto"/>
-        <w:ind w:left="1440"/>
-        <w:rPr>
-          <w:rFonts w:ascii="Times New Roman" w:eastAsia="Times New Roman" w:hAnsi="Times New Roman" w:cs="Times New Roman"/>
-          <w:color w:val="FF0000"/>
-        </w:rPr>
-      </w:pPr>
-      <w:r>
-        <w:rPr>
-          <w:rFonts w:ascii="Times New Roman" w:eastAsia="Times New Roman" w:hAnsi="Times New Roman" w:cs="Times New Roman"/>
-          <w:b/>
-          <w:color w:val="FF0000"/>
-        </w:rPr>
-        <w:t>Precondition:</w:t>
-      </w:r>
-      <w:r>
-        <w:rPr>
-          <w:rFonts w:ascii="Times New Roman" w:eastAsia="Times New Roman" w:hAnsi="Times New Roman" w:cs="Times New Roman"/>
-          <w:color w:val="FF0000"/>
-        </w:rPr>
-        <w:t xml:space="preserve"> The schedule exists.</w:t>
-      </w:r>
-    </w:p>
-    <w:p>
-      <w:pPr>
-        <w:tabs>
-          <w:tab w:val="left" w:pos="0"/>
-        </w:tabs>
-        <w:spacing w:line="276" w:lineRule="auto"/>
-        <w:ind w:left="1440"/>
-        <w:rPr>
-          <w:rFonts w:ascii="Times New Roman" w:eastAsia="Times New Roman" w:hAnsi="Times New Roman" w:cs="Times New Roman"/>
-          <w:b/>
-          <w:color w:val="FF0000"/>
-        </w:rPr>
-      </w:pPr>
-      <w:r>
-        <w:rPr>
-          <w:rFonts w:ascii="Times New Roman" w:eastAsia="Times New Roman" w:hAnsi="Times New Roman" w:cs="Times New Roman"/>
-          <w:b/>
-          <w:color w:val="FF0000"/>
-        </w:rPr>
-        <w:t>Description:</w:t>
-      </w:r>
-    </w:p>
-    <w:p>
-      <w:pPr>
-        <w:tabs>
-          <w:tab w:val="left" w:pos="0"/>
-        </w:tabs>
-        <w:spacing w:line="256" w:lineRule="auto"/>
-        <w:ind w:left="1440"/>
-        <w:rPr>
-          <w:rFonts w:ascii="Times New Roman" w:eastAsia="Times New Roman" w:hAnsi="Times New Roman" w:cs="Times New Roman"/>
-          <w:color w:val="FF0000"/>
-        </w:rPr>
-      </w:pPr>
-      <w:r>
-        <w:rPr>
-          <w:rFonts w:ascii="Times New Roman" w:eastAsia="Times New Roman" w:hAnsi="Times New Roman" w:cs="Times New Roman"/>
-          <w:color w:val="FF0000"/>
-        </w:rPr>
-        <w:t>1. User click the existing schedule.</w:t>
-      </w:r>
-    </w:p>
-    <w:p>
-      <w:pPr>
-        <w:tabs>
-          <w:tab w:val="left" w:pos="0"/>
-        </w:tabs>
-        <w:spacing w:line="256" w:lineRule="auto"/>
-        <w:ind w:left="1440"/>
-        <w:rPr>
-          <w:rFonts w:ascii="Times New Roman" w:eastAsia="Times New Roman" w:hAnsi="Times New Roman" w:cs="Times New Roman"/>
-          <w:color w:val="FF0000"/>
-        </w:rPr>
-      </w:pPr>
-      <w:r>
-        <w:rPr>
-          <w:rFonts w:ascii="Times New Roman" w:eastAsia="Times New Roman" w:hAnsi="Times New Roman" w:cs="Times New Roman"/>
-          <w:color w:val="FF0000"/>
-        </w:rPr>
-        <w:t xml:space="preserve">2. User edits the destination location, class time in the schedule.  </w:t>
-      </w:r>
-    </w:p>
-    <w:p>
-      <w:pPr>
-        <w:tabs>
-          <w:tab w:val="left" w:pos="0"/>
-        </w:tabs>
-        <w:spacing w:line="256" w:lineRule="auto"/>
-        <w:ind w:left="1440"/>
-        <w:rPr>
-          <w:rFonts w:ascii="Times New Roman" w:eastAsia="Times New Roman" w:hAnsi="Times New Roman" w:cs="Times New Roman"/>
-          <w:color w:val="FF0000"/>
-        </w:rPr>
-      </w:pPr>
-      <w:r>
-        <w:rPr>
-          <w:rFonts w:ascii="Times New Roman" w:eastAsia="Times New Roman" w:hAnsi="Times New Roman" w:cs="Times New Roman"/>
-          <w:color w:val="FF0000"/>
+          <w:color w:val="000000"/>
+        </w:rPr>
+      </w:pPr>
+      <w:r>
+        <w:rPr>
+          <w:rFonts w:ascii="Times New Roman" w:eastAsia="Times New Roman" w:hAnsi="Times New Roman" w:cs="Times New Roman"/>
+          <w:color w:val="000000"/>
         </w:rPr>
         <w:t>3. User click the “save” button to finish editing</w:t>
       </w:r>
@@ -23520,206 +24832,6 @@
         <w:ind w:left="1440"/>
         <w:rPr>
           <w:rFonts w:ascii="Times New Roman" w:eastAsia="Times New Roman" w:hAnsi="Times New Roman" w:cs="Times New Roman"/>
-          <w:color w:val="FF0000"/>
-        </w:rPr>
-      </w:pPr>
-      <w:r>
-        <w:rPr>
-          <w:rFonts w:ascii="Times New Roman" w:eastAsia="Times New Roman" w:hAnsi="Times New Roman" w:cs="Times New Roman"/>
-          <w:b/>
-          <w:color w:val="FF0000"/>
-          <w:sz w:val="22"/>
-          <w:szCs w:val="22"/>
-        </w:rPr>
-        <w:t>Postcondition:</w:t>
-      </w:r>
-      <w:r>
-        <w:rPr>
-          <w:rFonts w:ascii="Times New Roman" w:eastAsia="Times New Roman" w:hAnsi="Times New Roman" w:cs="Times New Roman"/>
-          <w:color w:val="FF0000"/>
-          <w:sz w:val="22"/>
-          <w:szCs w:val="22"/>
-        </w:rPr>
-        <w:t xml:space="preserve"> The user has saved changes to the schedule.</w:t>
-      </w:r>
-    </w:p>
-    <w:p>
-      <w:pPr>
-        <w:tabs>
-          <w:tab w:val="left" w:pos="0"/>
-        </w:tabs>
-        <w:spacing w:line="276" w:lineRule="auto"/>
-        <w:ind w:left="1440"/>
-        <w:rPr>
-          <w:rFonts w:ascii="Times New Roman" w:eastAsia="Times New Roman" w:hAnsi="Times New Roman" w:cs="Times New Roman"/>
-          <w:color w:val="000000"/>
-        </w:rPr>
-      </w:pPr>
-      <w:r>
-        <w:rPr>
-          <w:rFonts w:ascii="Times New Roman" w:eastAsia="Times New Roman" w:hAnsi="Times New Roman" w:cs="Times New Roman"/>
-          <w:color w:val="000000"/>
-        </w:rPr>
-        <w:t xml:space="preserve"> </w:t>
-      </w:r>
-    </w:p>
-    <w:p>
-      <w:pPr>
-        <w:tabs>
-          <w:tab w:val="left" w:pos="0"/>
-        </w:tabs>
-        <w:spacing w:line="276" w:lineRule="auto"/>
-        <w:ind w:left="1440"/>
-        <w:rPr>
-          <w:rFonts w:ascii="Times New Roman" w:eastAsia="Times New Roman" w:hAnsi="Times New Roman" w:cs="Times New Roman"/>
-          <w:b/>
-          <w:color w:val="000000"/>
-        </w:rPr>
-      </w:pPr>
-      <w:r>
-        <w:rPr>
-          <w:rFonts w:ascii="Times New Roman" w:eastAsia="Times New Roman" w:hAnsi="Times New Roman" w:cs="Times New Roman"/>
-          <w:b/>
-          <w:color w:val="000000"/>
-        </w:rPr>
-        <w:t>Title: Edit schedule</w:t>
-      </w:r>
-    </w:p>
-    <w:p>
-      <w:pPr>
-        <w:tabs>
-          <w:tab w:val="left" w:pos="0"/>
-        </w:tabs>
-        <w:spacing w:line="276" w:lineRule="auto"/>
-        <w:ind w:left="1440"/>
-        <w:rPr>
-          <w:rFonts w:ascii="Times New Roman" w:eastAsia="Times New Roman" w:hAnsi="Times New Roman" w:cs="Times New Roman"/>
-          <w:b/>
-          <w:color w:val="000000"/>
-        </w:rPr>
-      </w:pPr>
-      <w:r>
-        <w:rPr>
-          <w:rFonts w:ascii="Times New Roman" w:eastAsia="Times New Roman" w:hAnsi="Times New Roman" w:cs="Times New Roman"/>
-          <w:b/>
-          <w:color w:val="000000"/>
-        </w:rPr>
-        <w:t>Actors: User</w:t>
-      </w:r>
-    </w:p>
-    <w:p>
-      <w:pPr>
-        <w:tabs>
-          <w:tab w:val="left" w:pos="0"/>
-        </w:tabs>
-        <w:spacing w:line="276" w:lineRule="auto"/>
-        <w:ind w:left="1440"/>
-        <w:rPr>
-          <w:rFonts w:ascii="Times New Roman" w:eastAsia="Times New Roman" w:hAnsi="Times New Roman" w:cs="Times New Roman"/>
-          <w:b/>
-          <w:color w:val="000000"/>
-        </w:rPr>
-      </w:pPr>
-      <w:r>
-        <w:rPr>
-          <w:rFonts w:ascii="Times New Roman" w:eastAsia="Times New Roman" w:hAnsi="Times New Roman" w:cs="Times New Roman"/>
-          <w:b/>
-          <w:color w:val="000000"/>
-        </w:rPr>
-        <w:t>Requirement: R19</w:t>
-      </w:r>
-    </w:p>
-    <w:p>
-      <w:pPr>
-        <w:tabs>
-          <w:tab w:val="left" w:pos="0"/>
-        </w:tabs>
-        <w:spacing w:line="276" w:lineRule="auto"/>
-        <w:ind w:left="1440"/>
-        <w:rPr>
-          <w:rFonts w:ascii="Times New Roman" w:eastAsia="Times New Roman" w:hAnsi="Times New Roman" w:cs="Times New Roman"/>
-          <w:b/>
-          <w:color w:val="000000"/>
-        </w:rPr>
-      </w:pPr>
-      <w:r>
-        <w:rPr>
-          <w:rFonts w:ascii="Times New Roman" w:eastAsia="Times New Roman" w:hAnsi="Times New Roman" w:cs="Times New Roman"/>
-          <w:b/>
-          <w:color w:val="000000"/>
-        </w:rPr>
-        <w:t>Main Scenario:</w:t>
-      </w:r>
-    </w:p>
-    <w:p>
-      <w:pPr>
-        <w:tabs>
-          <w:tab w:val="left" w:pos="0"/>
-        </w:tabs>
-        <w:spacing w:line="256" w:lineRule="auto"/>
-        <w:ind w:left="1440"/>
-        <w:rPr>
-          <w:rFonts w:ascii="Times New Roman" w:eastAsia="Times New Roman" w:hAnsi="Times New Roman" w:cs="Times New Roman"/>
-          <w:color w:val="000000"/>
-        </w:rPr>
-      </w:pPr>
-      <w:r>
-        <w:rPr>
-          <w:rFonts w:ascii="Times New Roman" w:eastAsia="Times New Roman" w:hAnsi="Times New Roman" w:cs="Times New Roman"/>
-          <w:color w:val="000000"/>
-        </w:rPr>
-        <w:t>1. User click the existing schedule.</w:t>
-      </w:r>
-    </w:p>
-    <w:p>
-      <w:pPr>
-        <w:tabs>
-          <w:tab w:val="left" w:pos="0"/>
-        </w:tabs>
-        <w:spacing w:line="256" w:lineRule="auto"/>
-        <w:ind w:left="1440"/>
-        <w:rPr>
-          <w:rFonts w:ascii="Times New Roman" w:eastAsia="Times New Roman" w:hAnsi="Times New Roman" w:cs="Times New Roman"/>
-          <w:color w:val="000000"/>
-        </w:rPr>
-      </w:pPr>
-      <w:r>
-        <w:rPr>
-          <w:rFonts w:ascii="Times New Roman" w:eastAsia="Times New Roman" w:hAnsi="Times New Roman" w:cs="Times New Roman"/>
-          <w:color w:val="000000"/>
-        </w:rPr>
-        <w:t xml:space="preserve">2. User edits the destination location, class time in the schedule.  </w:t>
-      </w:r>
-    </w:p>
-    <w:p>
-      <w:pPr>
-        <w:tabs>
-          <w:tab w:val="left" w:pos="0"/>
-        </w:tabs>
-        <w:spacing w:line="256" w:lineRule="auto"/>
-        <w:ind w:left="1440"/>
-        <w:rPr>
-          <w:rFonts w:ascii="Times New Roman" w:eastAsia="Times New Roman" w:hAnsi="Times New Roman" w:cs="Times New Roman"/>
-          <w:color w:val="000000"/>
-        </w:rPr>
-      </w:pPr>
-      <w:r>
-        <w:rPr>
-          <w:rFonts w:ascii="Times New Roman" w:eastAsia="Times New Roman" w:hAnsi="Times New Roman" w:cs="Times New Roman"/>
-          <w:color w:val="000000"/>
-        </w:rPr>
-        <w:t>3. User click the “save” button to finish editing</w:t>
-      </w:r>
-    </w:p>
-    <w:p>
-      <w:pPr>
-        <w:tabs>
-          <w:tab w:val="left" w:pos="0"/>
-        </w:tabs>
-        <w:spacing w:line="276" w:lineRule="auto"/>
-        <w:ind w:left="1440"/>
-        <w:rPr>
-          <w:rFonts w:ascii="Times New Roman" w:eastAsia="Times New Roman" w:hAnsi="Times New Roman" w:cs="Times New Roman"/>
           <w:color w:val="000000"/>
         </w:rPr>
       </w:pPr>
@@ -23860,7 +24972,14 @@
           <w:rFonts w:ascii="Times New Roman" w:eastAsia="Times New Roman" w:hAnsi="Times New Roman" w:cs="Times New Roman"/>
           <w:color w:val="000000"/>
         </w:rPr>
-        <w:t>Test situations cover 1  case</w:t>
+        <w:t xml:space="preserve">Test situations cover 1 </w:t>
+      </w:r>
+      <w:r>
+        <w:rPr>
+          <w:rFonts w:ascii="Times New Roman" w:eastAsia="Times New Roman" w:hAnsi="Times New Roman" w:cs="Times New Roman"/>
+          <w:color w:val="000000"/>
+        </w:rPr>
+        <w:t>case</w:t>
       </w:r>
     </w:p>
     <w:p>
@@ -23937,16 +25056,44 @@
           <w:b/>
           <w:color w:val="000000"/>
         </w:rPr>
-        <w:t>Test Case :</w:t>
-      </w:r>
-    </w:p>
-    <w:p>
-      <w:pPr>
-        <w:tabs>
-          <w:tab w:val="left" w:pos="0"/>
-        </w:tabs>
-        <w:spacing w:line="276" w:lineRule="auto"/>
-        <w:ind w:left="1440"/>
+        <w:t>Test Case</w:t>
+      </w:r>
+      <w:r>
+        <w:rPr>
+          <w:rFonts w:ascii="Times New Roman" w:eastAsia="Times New Roman" w:hAnsi="Times New Roman" w:cs="Times New Roman"/>
+          <w:b/>
+          <w:color w:val="000000"/>
+        </w:rPr>
+        <w:t>:</w:t>
+      </w:r>
+    </w:p>
+    <w:p>
+      <w:pPr>
+        <w:tabs>
+          <w:tab w:val="left" w:pos="0"/>
+        </w:tabs>
+        <w:spacing w:line="276" w:lineRule="auto"/>
+        <w:ind w:left="2160"/>
+        <w:rPr>
+          <w:rFonts w:ascii="Times New Roman" w:eastAsia="Times New Roman" w:hAnsi="Times New Roman" w:cs="Times New Roman"/>
+          <w:color w:val="000000"/>
+        </w:rPr>
+      </w:pPr>
+      <w:r>
+        <w:rPr>
+          <w:rFonts w:ascii="Times New Roman" w:eastAsia="Times New Roman" w:hAnsi="Times New Roman" w:cs="Times New Roman"/>
+          <w:color w:val="000000"/>
+        </w:rPr>
+        <w:t>Edit schedule</w:t>
+      </w:r>
+    </w:p>
+    <w:p>
+      <w:pPr>
+        <w:tabs>
+          <w:tab w:val="left" w:pos="0"/>
+        </w:tabs>
+        <w:spacing w:line="276" w:lineRule="auto"/>
+        <w:ind w:left="2160"/>
         <w:rPr>
           <w:rFonts w:ascii="Times New Roman" w:eastAsia="Times New Roman" w:hAnsi="Times New Roman" w:cs="Times New Roman"/>
           <w:b/>
@@ -24133,7 +25280,7 @@
           <w:tab w:val="left" w:pos="0"/>
         </w:tabs>
         <w:spacing w:line="276" w:lineRule="auto"/>
-        <w:ind w:left="1440"/>
+        <w:ind w:left="2160"/>
         <w:rPr>
           <w:rFonts w:ascii="Times New Roman" w:eastAsia="Times New Roman" w:hAnsi="Times New Roman" w:cs="Times New Roman"/>
           <w:b/>
@@ -24185,7 +25332,7 @@
       <w:pPr>
         <w:pStyle w:val="Head2"/>
       </w:pPr>
-      <w:bookmarkStart w:id="24" w:name="_Toc511403256"/>
+      <w:bookmarkStart w:id="23" w:name="_Toc511403256"/>
       <w:r>
         <w:lastRenderedPageBreak/>
         <w:t xml:space="preserve">2.20 </w:t>
@@ -24193,7 +25340,7 @@
       <w:r>
         <w:t>Story 20</w:t>
       </w:r>
-      <w:bookmarkEnd w:id="24"/>
+      <w:bookmarkEnd w:id="23"/>
     </w:p>
     <w:p>
       <w:pPr>
@@ -24245,13 +25392,597 @@
       <w:pPr>
         <w:pStyle w:val="Head2"/>
       </w:pPr>
-      <w:bookmarkStart w:id="25" w:name="_Toc511403257"/>
+      <w:bookmarkStart w:id="24" w:name="_Toc511403257"/>
       <w:r>
         <w:t xml:space="preserve">2.21 </w:t>
       </w:r>
       <w:r>
         <w:t>Story 21</w:t>
       </w:r>
+      <w:bookmarkEnd w:id="24"/>
+    </w:p>
+    <w:p>
+      <w:pPr>
+        <w:spacing w:line="252" w:lineRule="auto"/>
+        <w:ind w:left="1440"/>
+      </w:pPr>
+      <w:r>
+        <w:rPr>
+          <w:rFonts w:eastAsia="Times New Roman" w:cs="Times New Roman"/>
+          <w:b/>
+          <w:color w:val="000000"/>
+        </w:rPr>
+        <w:t>Use Case</w:t>
+      </w:r>
+      <w:r>
+        <w:rPr>
+          <w:rFonts w:eastAsia="Times New Roman" w:cs="Times New Roman"/>
+          <w:color w:val="000000"/>
+        </w:rPr>
+        <w:t>: Display privacy policy</w:t>
+      </w:r>
+      <w:r>
+        <w:rPr>
+          <w:rFonts w:eastAsia="Times New Roman" w:cs="Times New Roman"/>
+          <w:color w:val="000000"/>
+        </w:rPr>
+        <w:tab/>
+      </w:r>
+    </w:p>
+    <w:p>
+      <w:pPr>
+        <w:spacing w:line="252" w:lineRule="auto"/>
+        <w:ind w:left="1440"/>
+      </w:pPr>
+      <w:r>
+        <w:rPr>
+          <w:rFonts w:eastAsia="Times New Roman" w:cs="Times New Roman"/>
+          <w:b/>
+          <w:color w:val="000000"/>
+        </w:rPr>
+        <w:t>Summary</w:t>
+      </w:r>
+      <w:r>
+        <w:rPr>
+          <w:rFonts w:eastAsia="Times New Roman" w:cs="Times New Roman"/>
+          <w:color w:val="000000"/>
+        </w:rPr>
+        <w:t>: The app displays the privacy policy when the application is loaded the first time.</w:t>
+      </w:r>
+    </w:p>
+    <w:p>
+      <w:pPr>
+        <w:spacing w:line="252" w:lineRule="auto"/>
+        <w:ind w:left="1440"/>
+      </w:pPr>
+      <w:r>
+        <w:rPr>
+          <w:rFonts w:eastAsia="Times New Roman" w:cs="Times New Roman"/>
+          <w:b/>
+          <w:color w:val="000000"/>
+        </w:rPr>
+        <w:t>Actor</w:t>
+      </w:r>
+      <w:r>
+        <w:rPr>
+          <w:rFonts w:eastAsia="Times New Roman" w:cs="Times New Roman"/>
+          <w:color w:val="000000"/>
+        </w:rPr>
+        <w:t>: User</w:t>
+      </w:r>
+    </w:p>
+    <w:p>
+      <w:pPr>
+        <w:spacing w:line="252" w:lineRule="auto"/>
+        <w:ind w:left="1440"/>
+      </w:pPr>
+      <w:r>
+        <w:rPr>
+          <w:rFonts w:eastAsia="Times New Roman" w:cs="Times New Roman"/>
+          <w:b/>
+          <w:color w:val="000000"/>
+        </w:rPr>
+        <w:t>Precondition</w:t>
+      </w:r>
+      <w:r>
+        <w:rPr>
+          <w:rFonts w:eastAsia="Times New Roman" w:cs="Times New Roman"/>
+          <w:color w:val="000000"/>
+        </w:rPr>
+        <w:t>: User has opened the app for the first time.</w:t>
+      </w:r>
+    </w:p>
+    <w:p>
+      <w:pPr>
+        <w:spacing w:line="252" w:lineRule="auto"/>
+        <w:ind w:left="1440"/>
+      </w:pPr>
+      <w:r>
+        <w:rPr>
+          <w:rFonts w:eastAsia="Times New Roman" w:cs="Times New Roman"/>
+          <w:b/>
+          <w:color w:val="000000"/>
+        </w:rPr>
+        <w:t>Description:</w:t>
+      </w:r>
+    </w:p>
+    <w:p>
+      <w:pPr>
+        <w:spacing w:line="252" w:lineRule="auto"/>
+        <w:ind w:left="1440"/>
+      </w:pPr>
+      <w:r>
+        <w:rPr>
+          <w:rFonts w:eastAsia="Times New Roman" w:cs="Times New Roman"/>
+          <w:color w:val="000000"/>
+        </w:rPr>
+        <w:t>1. The privacy implications of using the application is displayed to the user.</w:t>
+      </w:r>
+    </w:p>
+    <w:p>
+      <w:pPr>
+        <w:spacing w:line="252" w:lineRule="auto"/>
+        <w:ind w:left="1440"/>
+      </w:pPr>
+      <w:r>
+        <w:rPr>
+          <w:rFonts w:eastAsia="Times New Roman" w:cs="Times New Roman"/>
+          <w:color w:val="000000"/>
+        </w:rPr>
+        <w:t>2. The user is prompted to select OK if he agrees to the terms.</w:t>
+      </w:r>
+    </w:p>
+    <w:p>
+      <w:pPr>
+        <w:pStyle w:val="Head2"/>
+        <w:numPr>
+          <w:ilvl w:val="0"/>
+          <w:numId w:val="0"/>
+        </w:numPr>
+        <w:ind w:left="1427"/>
+        <w:rPr>
+          <w:u w:val="none"/>
+        </w:rPr>
+      </w:pPr>
+      <w:r>
+        <w:rPr>
+          <w:b/>
+          <w:color w:val="000000"/>
+          <w:u w:val="none"/>
+        </w:rPr>
+        <w:t xml:space="preserve">Postcondition: </w:t>
+      </w:r>
+      <w:r>
+        <w:rPr>
+          <w:color w:val="000000"/>
+          <w:u w:val="none"/>
+        </w:rPr>
+        <w:t>The application home screen is loaded.</w:t>
+      </w:r>
+    </w:p>
+    <w:p>
+      <w:pPr>
+        <w:tabs>
+          <w:tab w:val="left" w:pos="0"/>
+        </w:tabs>
+        <w:spacing w:line="276" w:lineRule="auto"/>
+        <w:ind w:left="1440"/>
+        <w:rPr>
+          <w:rFonts w:ascii="Times New Roman" w:eastAsia="Times New Roman" w:hAnsi="Times New Roman" w:cs="Times New Roman"/>
+          <w:b/>
+          <w:color w:val="000000"/>
+        </w:rPr>
+      </w:pPr>
+      <w:r>
+        <w:rPr>
+          <w:rFonts w:ascii="Times New Roman" w:eastAsia="Times New Roman" w:hAnsi="Times New Roman" w:cs="Times New Roman"/>
+          <w:b/>
+          <w:color w:val="000000"/>
+        </w:rPr>
+        <w:t xml:space="preserve">Title: </w:t>
+      </w:r>
+      <w:r>
+        <w:rPr>
+          <w:rFonts w:eastAsia="Times New Roman" w:cs="Times New Roman"/>
+          <w:color w:val="000000"/>
+        </w:rPr>
+        <w:t>Display privacy policy</w:t>
+      </w:r>
+    </w:p>
+    <w:p>
+      <w:pPr>
+        <w:tabs>
+          <w:tab w:val="left" w:pos="0"/>
+        </w:tabs>
+        <w:spacing w:line="276" w:lineRule="auto"/>
+        <w:ind w:left="1440"/>
+        <w:rPr>
+          <w:rFonts w:ascii="Times New Roman" w:eastAsia="Times New Roman" w:hAnsi="Times New Roman" w:cs="Times New Roman"/>
+          <w:b/>
+          <w:color w:val="000000"/>
+        </w:rPr>
+      </w:pPr>
+      <w:r>
+        <w:rPr>
+          <w:rFonts w:ascii="Times New Roman" w:eastAsia="Times New Roman" w:hAnsi="Times New Roman" w:cs="Times New Roman"/>
+          <w:b/>
+          <w:color w:val="000000"/>
+        </w:rPr>
+        <w:t xml:space="preserve">Actors: </w:t>
+      </w:r>
+      <w:r>
+        <w:rPr>
+          <w:rFonts w:eastAsia="Times New Roman" w:cs="Times New Roman"/>
+          <w:color w:val="000000"/>
+        </w:rPr>
+        <w:t>User</w:t>
+      </w:r>
+    </w:p>
+    <w:p>
+      <w:pPr>
+        <w:tabs>
+          <w:tab w:val="left" w:pos="0"/>
+        </w:tabs>
+        <w:spacing w:line="276" w:lineRule="auto"/>
+        <w:ind w:left="1440"/>
+        <w:rPr>
+          <w:rFonts w:ascii="Times New Roman" w:eastAsia="Times New Roman" w:hAnsi="Times New Roman" w:cs="Times New Roman"/>
+          <w:b/>
+          <w:color w:val="000000"/>
+        </w:rPr>
+      </w:pPr>
+      <w:r>
+        <w:rPr>
+          <w:rFonts w:ascii="Times New Roman" w:eastAsia="Times New Roman" w:hAnsi="Times New Roman" w:cs="Times New Roman"/>
+          <w:b/>
+          <w:color w:val="000000"/>
+        </w:rPr>
+        <w:t xml:space="preserve">Requirement: </w:t>
+      </w:r>
+      <w:r>
+        <w:rPr>
+          <w:rFonts w:ascii="Times New Roman" w:eastAsia="Times New Roman" w:hAnsi="Times New Roman" w:cs="Times New Roman"/>
+          <w:b/>
+          <w:color w:val="000000"/>
+        </w:rPr>
+        <w:t>R21</w:t>
+      </w:r>
+    </w:p>
+    <w:p>
+      <w:pPr>
+        <w:tabs>
+          <w:tab w:val="left" w:pos="0"/>
+        </w:tabs>
+        <w:spacing w:line="276" w:lineRule="auto"/>
+        <w:ind w:left="1440"/>
+        <w:rPr>
+          <w:rFonts w:ascii="Times New Roman" w:eastAsia="Times New Roman" w:hAnsi="Times New Roman" w:cs="Times New Roman"/>
+          <w:b/>
+          <w:color w:val="000000"/>
+        </w:rPr>
+      </w:pPr>
+      <w:r>
+        <w:rPr>
+          <w:rFonts w:ascii="Times New Roman" w:eastAsia="Times New Roman" w:hAnsi="Times New Roman" w:cs="Times New Roman"/>
+          <w:b/>
+          <w:color w:val="000000"/>
+        </w:rPr>
+        <w:t>Main Scenario:</w:t>
+      </w:r>
+    </w:p>
+    <w:p>
+      <w:pPr>
+        <w:spacing w:line="252" w:lineRule="auto"/>
+        <w:ind w:left="1440"/>
+      </w:pPr>
+      <w:r>
+        <w:rPr>
+          <w:rFonts w:eastAsia="Times New Roman" w:cs="Times New Roman"/>
+          <w:color w:val="000000"/>
+        </w:rPr>
+        <w:t>1. The privacy implications of using the application is displayed to the user.</w:t>
+      </w:r>
+    </w:p>
+    <w:p>
+      <w:pPr>
+        <w:spacing w:line="252" w:lineRule="auto"/>
+        <w:ind w:left="1440"/>
+      </w:pPr>
+      <w:r>
+        <w:rPr>
+          <w:rFonts w:eastAsia="Times New Roman" w:cs="Times New Roman"/>
+          <w:color w:val="000000"/>
+        </w:rPr>
+        <w:t>2. The user is prompted to select OK if he agrees to the terms.</w:t>
+      </w:r>
+    </w:p>
+    <w:p>
+      <w:pPr>
+        <w:tabs>
+          <w:tab w:val="left" w:pos="0"/>
+        </w:tabs>
+        <w:spacing w:line="276" w:lineRule="auto"/>
+        <w:ind w:left="1440"/>
+        <w:rPr>
+          <w:rFonts w:ascii="Times New Roman" w:eastAsia="Times New Roman" w:hAnsi="Times New Roman" w:cs="Times New Roman"/>
+          <w:color w:val="000000"/>
+        </w:rPr>
+      </w:pPr>
+    </w:p>
+    <w:p>
+      <w:pPr>
+        <w:tabs>
+          <w:tab w:val="left" w:pos="0"/>
+        </w:tabs>
+        <w:spacing w:line="276" w:lineRule="auto"/>
+        <w:ind w:left="1440"/>
+        <w:rPr>
+          <w:rFonts w:ascii="Times New Roman" w:eastAsia="Times New Roman" w:hAnsi="Times New Roman" w:cs="Times New Roman"/>
+          <w:b/>
+          <w:color w:val="000000"/>
+        </w:rPr>
+      </w:pPr>
+      <w:r>
+        <w:rPr>
+          <w:rFonts w:ascii="Times New Roman" w:eastAsia="Times New Roman" w:hAnsi="Times New Roman" w:cs="Times New Roman"/>
+          <w:b/>
+          <w:color w:val="000000"/>
+        </w:rPr>
+        <w:t>Test Situations:</w:t>
+      </w:r>
+    </w:p>
+    <w:p>
+      <w:pPr>
+        <w:spacing w:line="252" w:lineRule="auto"/>
+        <w:ind w:left="1440"/>
+      </w:pPr>
+      <w:r>
+        <w:rPr>
+          <w:rFonts w:eastAsia="Times New Roman" w:cs="Times New Roman"/>
+          <w:color w:val="000000"/>
+        </w:rPr>
+        <w:t>The privacy implication</w:t>
+      </w:r>
+      <w:r>
+        <w:rPr>
+          <w:rFonts w:eastAsia="Times New Roman" w:cs="Times New Roman"/>
+          <w:color w:val="000000"/>
+        </w:rPr>
+        <w:t xml:space="preserve"> is displayed to the user.</w:t>
+      </w:r>
+    </w:p>
+    <w:p>
+      <w:pPr>
+        <w:tabs>
+          <w:tab w:val="left" w:pos="0"/>
+        </w:tabs>
+        <w:spacing w:line="276" w:lineRule="auto"/>
+        <w:ind w:left="1440"/>
+        <w:rPr>
+          <w:rFonts w:ascii="Times New Roman" w:eastAsia="Times New Roman" w:hAnsi="Times New Roman" w:cs="Times New Roman"/>
+          <w:b/>
+          <w:color w:val="000000"/>
+        </w:rPr>
+      </w:pPr>
+    </w:p>
+    <w:p>
+      <w:pPr>
+        <w:tabs>
+          <w:tab w:val="left" w:pos="0"/>
+        </w:tabs>
+        <w:spacing w:line="276" w:lineRule="auto"/>
+        <w:ind w:left="1440"/>
+        <w:rPr>
+          <w:rFonts w:ascii="Times New Roman" w:eastAsia="Times New Roman" w:hAnsi="Times New Roman" w:cs="Times New Roman"/>
+          <w:b/>
+          <w:color w:val="000000"/>
+        </w:rPr>
+      </w:pPr>
+      <w:r>
+        <w:rPr>
+          <w:rFonts w:ascii="Times New Roman" w:eastAsia="Times New Roman" w:hAnsi="Times New Roman" w:cs="Times New Roman"/>
+          <w:b/>
+          <w:color w:val="000000"/>
+        </w:rPr>
+        <w:t xml:space="preserve">Test Coverage: </w:t>
+      </w:r>
+    </w:p>
+    <w:p>
+      <w:pPr>
+        <w:tabs>
+          <w:tab w:val="left" w:pos="0"/>
+        </w:tabs>
+        <w:spacing w:line="276" w:lineRule="auto"/>
+        <w:ind w:left="1440"/>
+        <w:rPr>
+          <w:rFonts w:ascii="Times New Roman" w:eastAsia="Times New Roman" w:hAnsi="Times New Roman" w:cs="Times New Roman"/>
+          <w:color w:val="000000"/>
+        </w:rPr>
+      </w:pPr>
+      <w:r>
+        <w:rPr>
+          <w:rFonts w:ascii="Times New Roman" w:eastAsia="Times New Roman" w:hAnsi="Times New Roman" w:cs="Times New Roman"/>
+          <w:color w:val="000000"/>
+        </w:rPr>
+        <w:t xml:space="preserve">Base: number of main and alternative scenarios = </w:t>
+      </w:r>
+      <w:r>
+        <w:rPr>
+          <w:rFonts w:ascii="Times New Roman" w:eastAsia="Times New Roman" w:hAnsi="Times New Roman" w:cs="Times New Roman"/>
+          <w:color w:val="000000"/>
+        </w:rPr>
+        <w:t>1</w:t>
+      </w:r>
+    </w:p>
+    <w:p>
+      <w:pPr>
+        <w:tabs>
+          <w:tab w:val="left" w:pos="0"/>
+        </w:tabs>
+        <w:spacing w:line="276" w:lineRule="auto"/>
+        <w:ind w:left="1440"/>
+        <w:rPr>
+          <w:rFonts w:ascii="Times New Roman" w:eastAsia="Times New Roman" w:hAnsi="Times New Roman" w:cs="Times New Roman"/>
+          <w:color w:val="000000"/>
+        </w:rPr>
+      </w:pPr>
+      <w:r>
+        <w:rPr>
+          <w:rFonts w:ascii="Times New Roman" w:eastAsia="Times New Roman" w:hAnsi="Times New Roman" w:cs="Times New Roman"/>
+          <w:color w:val="000000"/>
+        </w:rPr>
+        <w:t xml:space="preserve">Test situations cover all </w:t>
+      </w:r>
+      <w:r>
+        <w:rPr>
+          <w:rFonts w:ascii="Times New Roman" w:eastAsia="Times New Roman" w:hAnsi="Times New Roman" w:cs="Times New Roman"/>
+          <w:color w:val="000000"/>
+        </w:rPr>
+        <w:t>1</w:t>
+      </w:r>
+      <w:r>
+        <w:rPr>
+          <w:rFonts w:ascii="Times New Roman" w:eastAsia="Times New Roman" w:hAnsi="Times New Roman" w:cs="Times New Roman"/>
+          <w:color w:val="000000"/>
+        </w:rPr>
+        <w:t xml:space="preserve"> cases </w:t>
+      </w:r>
+    </w:p>
+    <w:p>
+      <w:pPr>
+        <w:tabs>
+          <w:tab w:val="left" w:pos="0"/>
+        </w:tabs>
+        <w:spacing w:line="276" w:lineRule="auto"/>
+        <w:ind w:left="1440"/>
+        <w:rPr>
+          <w:rFonts w:ascii="Times New Roman" w:eastAsia="Times New Roman" w:hAnsi="Times New Roman" w:cs="Times New Roman"/>
+          <w:color w:val="000000"/>
+        </w:rPr>
+      </w:pPr>
+      <w:r>
+        <w:rPr>
+          <w:rFonts w:ascii="Times New Roman" w:eastAsia="Times New Roman" w:hAnsi="Times New Roman" w:cs="Times New Roman"/>
+          <w:color w:val="000000"/>
+        </w:rPr>
+        <w:t>100% coverage of use case</w:t>
+      </w:r>
+    </w:p>
+    <w:p>
+      <w:pPr>
+        <w:tabs>
+          <w:tab w:val="left" w:pos="0"/>
+        </w:tabs>
+        <w:spacing w:line="276" w:lineRule="auto"/>
+        <w:ind w:left="1440"/>
+        <w:rPr>
+          <w:rFonts w:ascii="Times New Roman" w:eastAsia="Times New Roman" w:hAnsi="Times New Roman" w:cs="Times New Roman"/>
+          <w:color w:val="000000"/>
+        </w:rPr>
+      </w:pPr>
+    </w:p>
+    <w:p>
+      <w:pPr>
+        <w:tabs>
+          <w:tab w:val="left" w:pos="0"/>
+        </w:tabs>
+        <w:spacing w:line="276" w:lineRule="auto"/>
+        <w:ind w:left="1440"/>
+        <w:rPr>
+          <w:rFonts w:ascii="Times New Roman" w:eastAsia="Times New Roman" w:hAnsi="Times New Roman" w:cs="Times New Roman"/>
+          <w:b/>
+          <w:color w:val="000000"/>
+        </w:rPr>
+      </w:pPr>
+      <w:r>
+        <w:rPr>
+          <w:rFonts w:ascii="Times New Roman" w:eastAsia="Times New Roman" w:hAnsi="Times New Roman" w:cs="Times New Roman"/>
+          <w:b/>
+          <w:color w:val="000000"/>
+        </w:rPr>
+        <w:t>Test Record:</w:t>
+      </w:r>
+    </w:p>
+    <w:p>
+      <w:pPr>
+        <w:tabs>
+          <w:tab w:val="left" w:pos="0"/>
+        </w:tabs>
+        <w:spacing w:line="276" w:lineRule="auto"/>
+        <w:ind w:left="2160"/>
+        <w:rPr>
+          <w:rFonts w:ascii="Times New Roman" w:eastAsia="Times New Roman" w:hAnsi="Times New Roman" w:cs="Times New Roman"/>
+          <w:b/>
+          <w:color w:val="000000"/>
+        </w:rPr>
+      </w:pPr>
+      <w:r>
+        <w:rPr>
+          <w:rFonts w:ascii="Times New Roman" w:eastAsia="Times New Roman" w:hAnsi="Times New Roman" w:cs="Times New Roman"/>
+          <w:b/>
+          <w:color w:val="000000"/>
+        </w:rPr>
+        <w:t>Test Case:</w:t>
+      </w:r>
+    </w:p>
+    <w:p>
+      <w:pPr>
+        <w:spacing w:line="252" w:lineRule="auto"/>
+        <w:ind w:left="2160"/>
+      </w:pPr>
+      <w:r>
+        <w:rPr>
+          <w:rFonts w:ascii="Times New Roman" w:eastAsia="Times New Roman" w:hAnsi="Times New Roman" w:cs="Times New Roman"/>
+          <w:color w:val="000000"/>
+        </w:rPr>
+        <w:t xml:space="preserve">User opens </w:t>
+      </w:r>
+      <w:proofErr w:type="spellStart"/>
+      <w:r>
+        <w:rPr>
+          <w:rFonts w:ascii="Times New Roman" w:eastAsia="Times New Roman" w:hAnsi="Times New Roman" w:cs="Times New Roman"/>
+          <w:color w:val="000000"/>
+        </w:rPr>
+        <w:t>RaiderNav</w:t>
+      </w:r>
+      <w:proofErr w:type="spellEnd"/>
+      <w:r>
+        <w:rPr>
+          <w:rFonts w:ascii="Times New Roman" w:eastAsia="Times New Roman" w:hAnsi="Times New Roman" w:cs="Times New Roman"/>
+          <w:color w:val="000000"/>
+        </w:rPr>
+        <w:t xml:space="preserve"> first time,</w:t>
+      </w:r>
+      <w:r>
+        <w:rPr>
+          <w:rFonts w:ascii="Times New Roman" w:eastAsia="Times New Roman" w:hAnsi="Times New Roman" w:cs="Times New Roman"/>
+          <w:b/>
+          <w:color w:val="000000"/>
+        </w:rPr>
+        <w:t xml:space="preserve"> </w:t>
+      </w:r>
+      <w:r>
+        <w:rPr>
+          <w:rFonts w:eastAsia="Times New Roman" w:cs="Times New Roman"/>
+          <w:color w:val="000000"/>
+        </w:rPr>
+        <w:t>t</w:t>
+      </w:r>
+      <w:r>
+        <w:rPr>
+          <w:rFonts w:eastAsia="Times New Roman" w:cs="Times New Roman"/>
+          <w:color w:val="000000"/>
+        </w:rPr>
+        <w:t xml:space="preserve">he privacy implications </w:t>
+      </w:r>
+      <w:r>
+        <w:rPr>
+          <w:rFonts w:eastAsia="Times New Roman" w:cs="Times New Roman"/>
+          <w:color w:val="000000"/>
+        </w:rPr>
+        <w:t>is displayed to the user, after user click OK, APP shows the main screen.</w:t>
+      </w:r>
+      <w:bookmarkStart w:id="25" w:name="_GoBack"/>
       <w:bookmarkEnd w:id="25"/>
     </w:p>
     <w:p>
@@ -24260,30 +25991,123 @@
           <w:tab w:val="left" w:pos="0"/>
         </w:tabs>
         <w:spacing w:line="276" w:lineRule="auto"/>
+        <w:ind w:left="2160"/>
+        <w:rPr>
+          <w:rFonts w:ascii="Times New Roman" w:eastAsia="Times New Roman" w:hAnsi="Times New Roman" w:cs="Times New Roman"/>
+          <w:b/>
+          <w:color w:val="000000"/>
+        </w:rPr>
+      </w:pPr>
+      <w:r>
+        <w:rPr>
+          <w:noProof/>
+        </w:rPr>
+        <w:lastRenderedPageBreak/>
+        <w:drawing>
+          <wp:inline distT="0" distB="0" distL="0" distR="0" wp14:anchorId="52A9C079" wp14:editId="47E50847">
+            <wp:extent cx="1789978" cy="3355450"/>
+            <wp:effectExtent l="0" t="0" r="1270" b="0"/>
+            <wp:docPr id="50" name="Picture 50"/>
+            <wp:cNvGraphicFramePr>
+              <a:graphicFrameLocks xmlns:a="http://schemas.openxmlformats.org/drawingml/2006/main" noChangeAspect="1"/>
+            </wp:cNvGraphicFramePr>
+            <a:graphic xmlns:a="http://schemas.openxmlformats.org/drawingml/2006/main">
+              <a:graphicData uri="http://schemas.openxmlformats.org/drawingml/2006/picture">
+                <pic:pic xmlns:pic="http://schemas.openxmlformats.org/drawingml/2006/picture">
+                  <pic:nvPicPr>
+                    <pic:cNvPr id="1" name=""/>
+                    <pic:cNvPicPr/>
+                  </pic:nvPicPr>
+                  <pic:blipFill>
+                    <a:blip r:embed="rId37"/>
+                    <a:stretch>
+                      <a:fillRect/>
+                    </a:stretch>
+                  </pic:blipFill>
+                  <pic:spPr>
+                    <a:xfrm>
+                      <a:off x="0" y="0"/>
+                      <a:ext cx="1791189" cy="3357721"/>
+                    </a:xfrm>
+                    <a:prstGeom prst="rect">
+                      <a:avLst/>
+                    </a:prstGeom>
+                  </pic:spPr>
+                </pic:pic>
+              </a:graphicData>
+            </a:graphic>
+          </wp:inline>
+        </w:drawing>
+      </w:r>
+      <w:r>
+        <w:rPr>
+          <w:noProof/>
+        </w:rPr>
+        <w:t xml:space="preserve"> </w:t>
+      </w:r>
+      <w:r>
+        <w:rPr>
+          <w:noProof/>
+        </w:rPr>
+        <w:drawing>
+          <wp:inline distT="0" distB="0" distL="0" distR="0" wp14:anchorId="21F95671" wp14:editId="78BFF076">
+            <wp:extent cx="1685677" cy="3401030"/>
+            <wp:effectExtent l="0" t="0" r="0" b="0"/>
+            <wp:docPr id="51" name="Picture 51"/>
+            <wp:cNvGraphicFramePr>
+              <a:graphicFrameLocks xmlns:a="http://schemas.openxmlformats.org/drawingml/2006/main" noChangeAspect="1"/>
+            </wp:cNvGraphicFramePr>
+            <a:graphic xmlns:a="http://schemas.openxmlformats.org/drawingml/2006/main">
+              <a:graphicData uri="http://schemas.openxmlformats.org/drawingml/2006/picture">
+                <pic:pic xmlns:pic="http://schemas.openxmlformats.org/drawingml/2006/picture">
+                  <pic:nvPicPr>
+                    <pic:cNvPr id="1" name=""/>
+                    <pic:cNvPicPr/>
+                  </pic:nvPicPr>
+                  <pic:blipFill>
+                    <a:blip r:embed="rId38"/>
+                    <a:stretch>
+                      <a:fillRect/>
+                    </a:stretch>
+                  </pic:blipFill>
+                  <pic:spPr>
+                    <a:xfrm>
+                      <a:off x="0" y="0"/>
+                      <a:ext cx="1695740" cy="3421334"/>
+                    </a:xfrm>
+                    <a:prstGeom prst="rect">
+                      <a:avLst/>
+                    </a:prstGeom>
+                  </pic:spPr>
+                </pic:pic>
+              </a:graphicData>
+            </a:graphic>
+          </wp:inline>
+        </w:drawing>
+      </w:r>
+    </w:p>
+    <w:p>
+      <w:pPr>
+        <w:pStyle w:val="Head2"/>
+        <w:numPr>
+          <w:ilvl w:val="0"/>
+          <w:numId w:val="0"/>
+        </w:numPr>
+        <w:ind w:left="707"/>
+      </w:pPr>
+    </w:p>
+    <w:p>
+      <w:pPr>
+        <w:tabs>
+          <w:tab w:val="left" w:pos="0"/>
+        </w:tabs>
+        <w:spacing w:line="276" w:lineRule="auto"/>
         <w:ind w:left="720"/>
         <w:rPr>
           <w:rFonts w:ascii="Times New Roman" w:eastAsia="Times New Roman" w:hAnsi="Times New Roman" w:cs="Times New Roman"/>
           <w:u w:val="single"/>
         </w:rPr>
       </w:pPr>
-    </w:p>
-    <w:p>
-      <w:pPr>
-        <w:tabs>
-          <w:tab w:val="left" w:pos="0"/>
-        </w:tabs>
-        <w:spacing w:line="276" w:lineRule="auto"/>
-        <w:ind w:left="1440"/>
-        <w:rPr>
-          <w:rFonts w:ascii="Times New Roman" w:eastAsia="Times New Roman" w:hAnsi="Times New Roman" w:cs="Times New Roman"/>
-        </w:rPr>
-      </w:pPr>
-      <w:r>
-        <w:rPr>
-          <w:rFonts w:ascii="Times New Roman" w:eastAsia="Times New Roman" w:hAnsi="Times New Roman" w:cs="Times New Roman"/>
-        </w:rPr>
-        <w:t>As a user, I want to be presented with a message the first time I load the app that informs me of the privacy implications of using the app, so that I am aware of how my information is being handled.</w:t>
-      </w:r>
     </w:p>
     <w:p>
       <w:pPr>
@@ -24676,6 +26500,7 @@
           <w:b/>
           <w:color w:val="000000"/>
         </w:rPr>
+        <w:lastRenderedPageBreak/>
         <w:t>Alternatives:</w:t>
       </w:r>
     </w:p>
@@ -24879,362 +26704,383 @@
           <w:rFonts w:ascii="Times New Roman" w:eastAsia="Times New Roman" w:hAnsi="Times New Roman" w:cs="Times New Roman"/>
           <w:color w:val="000000"/>
         </w:rPr>
+        <w:t>1. The user presses the unscheduled location button.</w:t>
+      </w:r>
+    </w:p>
+    <w:p>
+      <w:pPr>
+        <w:tabs>
+          <w:tab w:val="left" w:pos="0"/>
+        </w:tabs>
+        <w:spacing w:line="276" w:lineRule="auto"/>
+        <w:ind w:left="1440"/>
+        <w:rPr>
+          <w:rFonts w:ascii="Times New Roman" w:eastAsia="Times New Roman" w:hAnsi="Times New Roman" w:cs="Times New Roman"/>
+          <w:color w:val="000000"/>
+        </w:rPr>
+      </w:pPr>
+      <w:r>
+        <w:rPr>
+          <w:rFonts w:ascii="Times New Roman" w:eastAsia="Times New Roman" w:hAnsi="Times New Roman" w:cs="Times New Roman"/>
+          <w:color w:val="000000"/>
+        </w:rPr>
+        <w:t>2. The system displays the list of locations to choose from.</w:t>
+      </w:r>
+    </w:p>
+    <w:p>
+      <w:pPr>
+        <w:tabs>
+          <w:tab w:val="left" w:pos="0"/>
+        </w:tabs>
+        <w:spacing w:line="276" w:lineRule="auto"/>
+        <w:ind w:left="1440"/>
+        <w:rPr>
+          <w:rFonts w:ascii="Times New Roman" w:eastAsia="Times New Roman" w:hAnsi="Times New Roman" w:cs="Times New Roman"/>
+          <w:color w:val="000000"/>
+        </w:rPr>
+      </w:pPr>
+      <w:r>
+        <w:rPr>
+          <w:rFonts w:ascii="Times New Roman" w:eastAsia="Times New Roman" w:hAnsi="Times New Roman" w:cs="Times New Roman"/>
+          <w:color w:val="000000"/>
+        </w:rPr>
+        <w:t>3. The user selects a location from the list and confirms the decision.</w:t>
+      </w:r>
+    </w:p>
+    <w:p>
+      <w:pPr>
+        <w:tabs>
+          <w:tab w:val="left" w:pos="0"/>
+        </w:tabs>
+        <w:spacing w:line="276" w:lineRule="auto"/>
+        <w:ind w:left="1440"/>
+        <w:rPr>
+          <w:rFonts w:ascii="Times New Roman" w:eastAsia="Times New Roman" w:hAnsi="Times New Roman" w:cs="Times New Roman"/>
+          <w:color w:val="000000"/>
+        </w:rPr>
+      </w:pPr>
+      <w:r>
+        <w:rPr>
+          <w:rFonts w:ascii="Times New Roman" w:eastAsia="Times New Roman" w:hAnsi="Times New Roman" w:cs="Times New Roman"/>
+          <w:color w:val="000000"/>
+        </w:rPr>
+        <w:t>4. The system displays a map to the destination.</w:t>
+      </w:r>
+    </w:p>
+    <w:p>
+      <w:pPr>
+        <w:tabs>
+          <w:tab w:val="left" w:pos="0"/>
+        </w:tabs>
+        <w:spacing w:line="276" w:lineRule="auto"/>
+        <w:ind w:left="1440"/>
+        <w:rPr>
+          <w:rFonts w:ascii="Times New Roman" w:eastAsia="Times New Roman" w:hAnsi="Times New Roman" w:cs="Times New Roman"/>
+          <w:b/>
+          <w:color w:val="000000"/>
+        </w:rPr>
+      </w:pPr>
+    </w:p>
+    <w:p>
+      <w:pPr>
+        <w:tabs>
+          <w:tab w:val="left" w:pos="0"/>
+        </w:tabs>
+        <w:spacing w:line="276" w:lineRule="auto"/>
+        <w:ind w:left="1440"/>
+        <w:rPr>
+          <w:rFonts w:ascii="Times New Roman" w:eastAsia="Times New Roman" w:hAnsi="Times New Roman" w:cs="Times New Roman"/>
+          <w:b/>
+          <w:color w:val="000000"/>
+        </w:rPr>
+      </w:pPr>
+      <w:r>
+        <w:rPr>
+          <w:rFonts w:ascii="Times New Roman" w:eastAsia="Times New Roman" w:hAnsi="Times New Roman" w:cs="Times New Roman"/>
+          <w:b/>
+          <w:color w:val="000000"/>
+        </w:rPr>
+        <w:t>Alternatives:</w:t>
+      </w:r>
+    </w:p>
+    <w:p>
+      <w:pPr>
+        <w:tabs>
+          <w:tab w:val="left" w:pos="0"/>
+        </w:tabs>
+        <w:spacing w:line="276" w:lineRule="auto"/>
+        <w:ind w:left="1440"/>
+        <w:rPr>
+          <w:rFonts w:ascii="Times New Roman" w:eastAsia="Times New Roman" w:hAnsi="Times New Roman" w:cs="Times New Roman"/>
+          <w:color w:val="000000"/>
+        </w:rPr>
+      </w:pPr>
+      <w:r>
+        <w:rPr>
+          <w:rFonts w:ascii="Times New Roman" w:eastAsia="Times New Roman" w:hAnsi="Times New Roman" w:cs="Times New Roman"/>
+          <w:color w:val="000000"/>
+        </w:rPr>
+        <w:t>a. The user selects the “Cancel” button.</w:t>
+      </w:r>
+    </w:p>
+    <w:p>
+      <w:pPr>
+        <w:tabs>
+          <w:tab w:val="left" w:pos="0"/>
+        </w:tabs>
+        <w:spacing w:line="276" w:lineRule="auto"/>
+        <w:ind w:left="1440"/>
+        <w:rPr>
+          <w:rFonts w:ascii="Times New Roman" w:eastAsia="Times New Roman" w:hAnsi="Times New Roman" w:cs="Times New Roman"/>
+          <w:color w:val="000000"/>
+        </w:rPr>
+      </w:pPr>
+      <w:r>
+        <w:rPr>
+          <w:rFonts w:ascii="Times New Roman" w:eastAsia="Times New Roman" w:hAnsi="Times New Roman" w:cs="Times New Roman"/>
+          <w:color w:val="000000"/>
+        </w:rPr>
+        <w:t>3a.1 The system returns the user to the main screen.</w:t>
+      </w:r>
+    </w:p>
+    <w:p>
+      <w:pPr>
+        <w:tabs>
+          <w:tab w:val="left" w:pos="0"/>
+        </w:tabs>
+        <w:spacing w:line="276" w:lineRule="auto"/>
+        <w:ind w:left="1440"/>
+        <w:rPr>
+          <w:rFonts w:ascii="Times New Roman" w:eastAsia="Times New Roman" w:hAnsi="Times New Roman" w:cs="Times New Roman"/>
+          <w:b/>
+          <w:color w:val="000000"/>
+        </w:rPr>
+      </w:pPr>
+      <w:r>
+        <w:rPr>
+          <w:rFonts w:ascii="Times New Roman" w:eastAsia="Times New Roman" w:hAnsi="Times New Roman" w:cs="Times New Roman"/>
+          <w:b/>
+          <w:color w:val="000000"/>
+        </w:rPr>
+        <w:t>Test Situations:</w:t>
+      </w:r>
+    </w:p>
+    <w:p>
+      <w:pPr>
+        <w:tabs>
+          <w:tab w:val="left" w:pos="0"/>
+        </w:tabs>
+        <w:spacing w:line="276" w:lineRule="auto"/>
+        <w:ind w:left="1440"/>
+        <w:rPr>
+          <w:rFonts w:ascii="Times New Roman" w:eastAsia="Times New Roman" w:hAnsi="Times New Roman" w:cs="Times New Roman"/>
+          <w:color w:val="000000"/>
+        </w:rPr>
+      </w:pPr>
+      <w:r>
+        <w:rPr>
+          <w:rFonts w:ascii="Times New Roman" w:eastAsia="Times New Roman" w:hAnsi="Times New Roman" w:cs="Times New Roman"/>
+          <w:color w:val="000000"/>
+        </w:rPr>
+        <w:t>1. App shows the selected building’s location on the map</w:t>
+      </w:r>
+    </w:p>
+    <w:p>
+      <w:pPr>
+        <w:tabs>
+          <w:tab w:val="left" w:pos="0"/>
+        </w:tabs>
+        <w:spacing w:line="276" w:lineRule="auto"/>
+        <w:ind w:left="1440"/>
+        <w:rPr>
+          <w:rFonts w:ascii="Times New Roman" w:eastAsia="Times New Roman" w:hAnsi="Times New Roman" w:cs="Times New Roman"/>
+          <w:color w:val="000000"/>
+        </w:rPr>
+      </w:pPr>
+      <w:r>
+        <w:rPr>
+          <w:rFonts w:ascii="Times New Roman" w:eastAsia="Times New Roman" w:hAnsi="Times New Roman" w:cs="Times New Roman"/>
+          <w:color w:val="000000"/>
+        </w:rPr>
+        <w:t>2. App returns to the main screen after user selected “Cancel”</w:t>
+      </w:r>
+    </w:p>
+    <w:p>
+      <w:pPr>
+        <w:tabs>
+          <w:tab w:val="left" w:pos="0"/>
+        </w:tabs>
+        <w:spacing w:line="276" w:lineRule="auto"/>
+        <w:ind w:left="1440"/>
+        <w:rPr>
+          <w:rFonts w:ascii="Times New Roman" w:eastAsia="Times New Roman" w:hAnsi="Times New Roman" w:cs="Times New Roman"/>
+          <w:b/>
+          <w:color w:val="000000"/>
+        </w:rPr>
+      </w:pPr>
+      <w:r>
+        <w:rPr>
+          <w:rFonts w:ascii="Times New Roman" w:eastAsia="Times New Roman" w:hAnsi="Times New Roman" w:cs="Times New Roman"/>
+          <w:b/>
+          <w:color w:val="000000"/>
+        </w:rPr>
+        <w:t xml:space="preserve">Test Coverage: </w:t>
+      </w:r>
+    </w:p>
+    <w:p>
+      <w:pPr>
+        <w:tabs>
+          <w:tab w:val="left" w:pos="0"/>
+        </w:tabs>
+        <w:spacing w:line="276" w:lineRule="auto"/>
+        <w:ind w:left="1440"/>
+        <w:rPr>
+          <w:rFonts w:ascii="Times New Roman" w:eastAsia="Times New Roman" w:hAnsi="Times New Roman" w:cs="Times New Roman"/>
+          <w:color w:val="000000"/>
+        </w:rPr>
+      </w:pPr>
+      <w:r>
+        <w:rPr>
+          <w:rFonts w:ascii="Times New Roman" w:eastAsia="Times New Roman" w:hAnsi="Times New Roman" w:cs="Times New Roman"/>
+          <w:color w:val="000000"/>
+        </w:rPr>
+        <w:t>Base: number of main and alternative scenarios = 2</w:t>
+      </w:r>
+    </w:p>
+    <w:p>
+      <w:pPr>
+        <w:tabs>
+          <w:tab w:val="left" w:pos="0"/>
+        </w:tabs>
+        <w:spacing w:line="276" w:lineRule="auto"/>
+        <w:ind w:left="1440"/>
+        <w:rPr>
+          <w:rFonts w:ascii="Times New Roman" w:eastAsia="Times New Roman" w:hAnsi="Times New Roman" w:cs="Times New Roman"/>
+          <w:color w:val="000000"/>
+        </w:rPr>
+      </w:pPr>
+      <w:r>
+        <w:rPr>
+          <w:rFonts w:ascii="Times New Roman" w:eastAsia="Times New Roman" w:hAnsi="Times New Roman" w:cs="Times New Roman"/>
+          <w:color w:val="000000"/>
+        </w:rPr>
+        <w:t xml:space="preserve">Test situations cover all 2 cases </w:t>
+      </w:r>
+    </w:p>
+    <w:p>
+      <w:pPr>
+        <w:tabs>
+          <w:tab w:val="left" w:pos="0"/>
+        </w:tabs>
+        <w:spacing w:line="276" w:lineRule="auto"/>
+        <w:ind w:left="1440"/>
+        <w:rPr>
+          <w:rFonts w:ascii="Times New Roman" w:eastAsia="Times New Roman" w:hAnsi="Times New Roman" w:cs="Times New Roman"/>
+          <w:color w:val="000000"/>
+        </w:rPr>
+      </w:pPr>
+      <w:r>
+        <w:rPr>
+          <w:rFonts w:ascii="Times New Roman" w:eastAsia="Times New Roman" w:hAnsi="Times New Roman" w:cs="Times New Roman"/>
+          <w:color w:val="000000"/>
+        </w:rPr>
+        <w:t>100% coverage of use case</w:t>
+      </w:r>
+    </w:p>
+    <w:p>
+      <w:pPr>
+        <w:tabs>
+          <w:tab w:val="left" w:pos="0"/>
+        </w:tabs>
+        <w:spacing w:line="276" w:lineRule="auto"/>
+        <w:ind w:left="1440"/>
+        <w:rPr>
+          <w:rFonts w:ascii="Times New Roman" w:eastAsia="Times New Roman" w:hAnsi="Times New Roman" w:cs="Times New Roman"/>
+          <w:color w:val="000000"/>
+        </w:rPr>
+      </w:pPr>
+    </w:p>
+    <w:p>
+      <w:pPr>
+        <w:tabs>
+          <w:tab w:val="left" w:pos="0"/>
+        </w:tabs>
+        <w:spacing w:line="276" w:lineRule="auto"/>
+        <w:ind w:left="1440"/>
+        <w:rPr>
+          <w:rFonts w:ascii="Times New Roman" w:eastAsia="Times New Roman" w:hAnsi="Times New Roman" w:cs="Times New Roman"/>
+          <w:b/>
+          <w:color w:val="000000"/>
+        </w:rPr>
+      </w:pPr>
+      <w:r>
+        <w:rPr>
+          <w:rFonts w:ascii="Times New Roman" w:eastAsia="Times New Roman" w:hAnsi="Times New Roman" w:cs="Times New Roman"/>
+          <w:b/>
+          <w:color w:val="000000"/>
+        </w:rPr>
+        <w:t>Test Record:</w:t>
+      </w:r>
+    </w:p>
+    <w:p>
+      <w:pPr>
+        <w:tabs>
+          <w:tab w:val="left" w:pos="0"/>
+        </w:tabs>
+        <w:spacing w:line="276" w:lineRule="auto"/>
+        <w:ind w:left="2160"/>
+        <w:rPr>
+          <w:rFonts w:ascii="Times New Roman" w:eastAsia="Times New Roman" w:hAnsi="Times New Roman" w:cs="Times New Roman"/>
+          <w:b/>
+          <w:color w:val="000000"/>
+        </w:rPr>
+      </w:pPr>
+      <w:r>
+        <w:rPr>
+          <w:rFonts w:ascii="Times New Roman" w:eastAsia="Times New Roman" w:hAnsi="Times New Roman" w:cs="Times New Roman"/>
+          <w:b/>
+          <w:color w:val="000000"/>
+        </w:rPr>
+        <w:t>Test Case 1:</w:t>
+      </w:r>
+    </w:p>
+    <w:p>
+      <w:pPr>
+        <w:tabs>
+          <w:tab w:val="left" w:pos="0"/>
+        </w:tabs>
+        <w:spacing w:line="276" w:lineRule="auto"/>
+        <w:ind w:left="2160"/>
+        <w:rPr>
+          <w:rFonts w:ascii="Times New Roman" w:eastAsia="Times New Roman" w:hAnsi="Times New Roman" w:cs="Times New Roman"/>
+          <w:color w:val="000000"/>
+        </w:rPr>
+      </w:pPr>
+      <w:r>
+        <w:rPr>
+          <w:rFonts w:ascii="Times New Roman" w:eastAsia="Times New Roman" w:hAnsi="Times New Roman" w:cs="Times New Roman"/>
+          <w:color w:val="000000"/>
+        </w:rPr>
+        <w:t>The user selects a location from the list and confirms the decision.</w:t>
+      </w:r>
+    </w:p>
+    <w:p>
+      <w:pPr>
+        <w:tabs>
+          <w:tab w:val="left" w:pos="0"/>
+        </w:tabs>
+        <w:spacing w:after="140" w:line="276" w:lineRule="auto"/>
+        <w:ind w:left="2160"/>
+        <w:rPr>
+          <w:rFonts w:ascii="Times New Roman" w:eastAsia="Times New Roman" w:hAnsi="Times New Roman" w:cs="Times New Roman"/>
+        </w:rPr>
+      </w:pPr>
+      <w:r>
+        <w:rPr>
+          <w:rFonts w:ascii="Times New Roman" w:eastAsia="Times New Roman" w:hAnsi="Times New Roman" w:cs="Times New Roman"/>
+          <w:noProof/>
+        </w:rPr>
         <w:lastRenderedPageBreak/>
-        <w:t>1. The user presses the unscheduled location button.</w:t>
-      </w:r>
-    </w:p>
-    <w:p>
-      <w:pPr>
-        <w:tabs>
-          <w:tab w:val="left" w:pos="0"/>
-        </w:tabs>
-        <w:spacing w:line="276" w:lineRule="auto"/>
-        <w:ind w:left="1440"/>
-        <w:rPr>
-          <w:rFonts w:ascii="Times New Roman" w:eastAsia="Times New Roman" w:hAnsi="Times New Roman" w:cs="Times New Roman"/>
-          <w:color w:val="000000"/>
-        </w:rPr>
-      </w:pPr>
-      <w:r>
-        <w:rPr>
-          <w:rFonts w:ascii="Times New Roman" w:eastAsia="Times New Roman" w:hAnsi="Times New Roman" w:cs="Times New Roman"/>
-          <w:color w:val="000000"/>
-        </w:rPr>
-        <w:t>2. The system displays the list of locations to choose from.</w:t>
-      </w:r>
-    </w:p>
-    <w:p>
-      <w:pPr>
-        <w:tabs>
-          <w:tab w:val="left" w:pos="0"/>
-        </w:tabs>
-        <w:spacing w:line="276" w:lineRule="auto"/>
-        <w:ind w:left="1440"/>
-        <w:rPr>
-          <w:rFonts w:ascii="Times New Roman" w:eastAsia="Times New Roman" w:hAnsi="Times New Roman" w:cs="Times New Roman"/>
-          <w:color w:val="000000"/>
-        </w:rPr>
-      </w:pPr>
-      <w:r>
-        <w:rPr>
-          <w:rFonts w:ascii="Times New Roman" w:eastAsia="Times New Roman" w:hAnsi="Times New Roman" w:cs="Times New Roman"/>
-          <w:color w:val="000000"/>
-        </w:rPr>
-        <w:t>3. The user selects a location from the list and confirms the decision.</w:t>
-      </w:r>
-    </w:p>
-    <w:p>
-      <w:pPr>
-        <w:tabs>
-          <w:tab w:val="left" w:pos="0"/>
-        </w:tabs>
-        <w:spacing w:line="276" w:lineRule="auto"/>
-        <w:ind w:left="1440"/>
-        <w:rPr>
-          <w:rFonts w:ascii="Times New Roman" w:eastAsia="Times New Roman" w:hAnsi="Times New Roman" w:cs="Times New Roman"/>
-          <w:color w:val="000000"/>
-        </w:rPr>
-      </w:pPr>
-      <w:r>
-        <w:rPr>
-          <w:rFonts w:ascii="Times New Roman" w:eastAsia="Times New Roman" w:hAnsi="Times New Roman" w:cs="Times New Roman"/>
-          <w:color w:val="000000"/>
-        </w:rPr>
-        <w:t>4. The system displays a map to the destination.</w:t>
-      </w:r>
-    </w:p>
-    <w:p>
-      <w:pPr>
-        <w:tabs>
-          <w:tab w:val="left" w:pos="0"/>
-        </w:tabs>
-        <w:spacing w:line="276" w:lineRule="auto"/>
-        <w:ind w:left="1440"/>
-        <w:rPr>
-          <w:rFonts w:ascii="Times New Roman" w:eastAsia="Times New Roman" w:hAnsi="Times New Roman" w:cs="Times New Roman"/>
-          <w:b/>
-          <w:color w:val="000000"/>
-        </w:rPr>
-      </w:pPr>
-    </w:p>
-    <w:p>
-      <w:pPr>
-        <w:tabs>
-          <w:tab w:val="left" w:pos="0"/>
-        </w:tabs>
-        <w:spacing w:line="276" w:lineRule="auto"/>
-        <w:ind w:left="1440"/>
-        <w:rPr>
-          <w:rFonts w:ascii="Times New Roman" w:eastAsia="Times New Roman" w:hAnsi="Times New Roman" w:cs="Times New Roman"/>
-          <w:b/>
-          <w:color w:val="000000"/>
-        </w:rPr>
-      </w:pPr>
-      <w:r>
-        <w:rPr>
-          <w:rFonts w:ascii="Times New Roman" w:eastAsia="Times New Roman" w:hAnsi="Times New Roman" w:cs="Times New Roman"/>
-          <w:b/>
-          <w:color w:val="000000"/>
-        </w:rPr>
-        <w:t>Alternatives:</w:t>
-      </w:r>
-    </w:p>
-    <w:p>
-      <w:pPr>
-        <w:tabs>
-          <w:tab w:val="left" w:pos="0"/>
-        </w:tabs>
-        <w:spacing w:line="276" w:lineRule="auto"/>
-        <w:ind w:left="1440"/>
-        <w:rPr>
-          <w:rFonts w:ascii="Times New Roman" w:eastAsia="Times New Roman" w:hAnsi="Times New Roman" w:cs="Times New Roman"/>
-          <w:color w:val="000000"/>
-        </w:rPr>
-      </w:pPr>
-      <w:r>
-        <w:rPr>
-          <w:rFonts w:ascii="Times New Roman" w:eastAsia="Times New Roman" w:hAnsi="Times New Roman" w:cs="Times New Roman"/>
-          <w:color w:val="000000"/>
-        </w:rPr>
-        <w:t>a. The user selects the “Cancel” button.</w:t>
-      </w:r>
-    </w:p>
-    <w:p>
-      <w:pPr>
-        <w:tabs>
-          <w:tab w:val="left" w:pos="0"/>
-        </w:tabs>
-        <w:spacing w:line="276" w:lineRule="auto"/>
-        <w:ind w:left="1440"/>
-        <w:rPr>
-          <w:rFonts w:ascii="Times New Roman" w:eastAsia="Times New Roman" w:hAnsi="Times New Roman" w:cs="Times New Roman"/>
-          <w:color w:val="000000"/>
-        </w:rPr>
-      </w:pPr>
-      <w:r>
-        <w:rPr>
-          <w:rFonts w:ascii="Times New Roman" w:eastAsia="Times New Roman" w:hAnsi="Times New Roman" w:cs="Times New Roman"/>
-          <w:color w:val="000000"/>
-        </w:rPr>
-        <w:t>3a.1 The system returns the user to the main screen.</w:t>
-      </w:r>
-    </w:p>
-    <w:p>
-      <w:pPr>
-        <w:tabs>
-          <w:tab w:val="left" w:pos="0"/>
-        </w:tabs>
-        <w:spacing w:line="276" w:lineRule="auto"/>
-        <w:ind w:left="1440"/>
-        <w:rPr>
-          <w:rFonts w:ascii="Times New Roman" w:eastAsia="Times New Roman" w:hAnsi="Times New Roman" w:cs="Times New Roman"/>
-          <w:b/>
-          <w:color w:val="000000"/>
-        </w:rPr>
-      </w:pPr>
-      <w:r>
-        <w:rPr>
-          <w:rFonts w:ascii="Times New Roman" w:eastAsia="Times New Roman" w:hAnsi="Times New Roman" w:cs="Times New Roman"/>
-          <w:b/>
-          <w:color w:val="000000"/>
-        </w:rPr>
-        <w:t>Test Situations:</w:t>
-      </w:r>
-    </w:p>
-    <w:p>
-      <w:pPr>
-        <w:tabs>
-          <w:tab w:val="left" w:pos="0"/>
-        </w:tabs>
-        <w:spacing w:line="276" w:lineRule="auto"/>
-        <w:ind w:left="1440"/>
-        <w:rPr>
-          <w:rFonts w:ascii="Times New Roman" w:eastAsia="Times New Roman" w:hAnsi="Times New Roman" w:cs="Times New Roman"/>
-          <w:color w:val="000000"/>
-        </w:rPr>
-      </w:pPr>
-      <w:r>
-        <w:rPr>
-          <w:rFonts w:ascii="Times New Roman" w:eastAsia="Times New Roman" w:hAnsi="Times New Roman" w:cs="Times New Roman"/>
-          <w:color w:val="000000"/>
-        </w:rPr>
-        <w:t>1. App shows the selected building’s location on the map</w:t>
-      </w:r>
-    </w:p>
-    <w:p>
-      <w:pPr>
-        <w:tabs>
-          <w:tab w:val="left" w:pos="0"/>
-        </w:tabs>
-        <w:spacing w:line="276" w:lineRule="auto"/>
-        <w:ind w:left="1440"/>
-        <w:rPr>
-          <w:rFonts w:ascii="Times New Roman" w:eastAsia="Times New Roman" w:hAnsi="Times New Roman" w:cs="Times New Roman"/>
-          <w:color w:val="000000"/>
-        </w:rPr>
-      </w:pPr>
-      <w:r>
-        <w:rPr>
-          <w:rFonts w:ascii="Times New Roman" w:eastAsia="Times New Roman" w:hAnsi="Times New Roman" w:cs="Times New Roman"/>
-          <w:color w:val="000000"/>
-        </w:rPr>
-        <w:t>2. App returns to the main screen after user selected “Cancel”</w:t>
-      </w:r>
-    </w:p>
-    <w:p>
-      <w:pPr>
-        <w:tabs>
-          <w:tab w:val="left" w:pos="0"/>
-        </w:tabs>
-        <w:spacing w:line="276" w:lineRule="auto"/>
-        <w:ind w:left="1440"/>
-        <w:rPr>
-          <w:rFonts w:ascii="Times New Roman" w:eastAsia="Times New Roman" w:hAnsi="Times New Roman" w:cs="Times New Roman"/>
-          <w:b/>
-          <w:color w:val="000000"/>
-        </w:rPr>
-      </w:pPr>
-      <w:r>
-        <w:rPr>
-          <w:rFonts w:ascii="Times New Roman" w:eastAsia="Times New Roman" w:hAnsi="Times New Roman" w:cs="Times New Roman"/>
-          <w:b/>
-          <w:color w:val="000000"/>
-        </w:rPr>
-        <w:t xml:space="preserve">Test Coverage: </w:t>
-      </w:r>
-    </w:p>
-    <w:p>
-      <w:pPr>
-        <w:tabs>
-          <w:tab w:val="left" w:pos="0"/>
-        </w:tabs>
-        <w:spacing w:line="276" w:lineRule="auto"/>
-        <w:ind w:left="1440"/>
-        <w:rPr>
-          <w:rFonts w:ascii="Times New Roman" w:eastAsia="Times New Roman" w:hAnsi="Times New Roman" w:cs="Times New Roman"/>
-          <w:color w:val="000000"/>
-        </w:rPr>
-      </w:pPr>
-      <w:r>
-        <w:rPr>
-          <w:rFonts w:ascii="Times New Roman" w:eastAsia="Times New Roman" w:hAnsi="Times New Roman" w:cs="Times New Roman"/>
-          <w:color w:val="000000"/>
-        </w:rPr>
-        <w:t>Base: number of main and alternative scenarios = 2</w:t>
-      </w:r>
-    </w:p>
-    <w:p>
-      <w:pPr>
-        <w:tabs>
-          <w:tab w:val="left" w:pos="0"/>
-        </w:tabs>
-        <w:spacing w:line="276" w:lineRule="auto"/>
-        <w:ind w:left="1440"/>
-        <w:rPr>
-          <w:rFonts w:ascii="Times New Roman" w:eastAsia="Times New Roman" w:hAnsi="Times New Roman" w:cs="Times New Roman"/>
-          <w:color w:val="000000"/>
-        </w:rPr>
-      </w:pPr>
-      <w:r>
-        <w:rPr>
-          <w:rFonts w:ascii="Times New Roman" w:eastAsia="Times New Roman" w:hAnsi="Times New Roman" w:cs="Times New Roman"/>
-          <w:color w:val="000000"/>
-        </w:rPr>
-        <w:t xml:space="preserve">Test situations cover all 2 cases </w:t>
-      </w:r>
-    </w:p>
-    <w:p>
-      <w:pPr>
-        <w:tabs>
-          <w:tab w:val="left" w:pos="0"/>
-        </w:tabs>
-        <w:spacing w:line="276" w:lineRule="auto"/>
-        <w:ind w:left="1440"/>
-        <w:rPr>
-          <w:rFonts w:ascii="Times New Roman" w:eastAsia="Times New Roman" w:hAnsi="Times New Roman" w:cs="Times New Roman"/>
-          <w:color w:val="000000"/>
-        </w:rPr>
-      </w:pPr>
-      <w:r>
-        <w:rPr>
-          <w:rFonts w:ascii="Times New Roman" w:eastAsia="Times New Roman" w:hAnsi="Times New Roman" w:cs="Times New Roman"/>
-          <w:color w:val="000000"/>
-        </w:rPr>
-        <w:t>100% coverage of use case</w:t>
-      </w:r>
-    </w:p>
-    <w:p>
-      <w:pPr>
-        <w:tabs>
-          <w:tab w:val="left" w:pos="0"/>
-        </w:tabs>
-        <w:spacing w:line="276" w:lineRule="auto"/>
-        <w:ind w:left="1440"/>
-        <w:rPr>
-          <w:rFonts w:ascii="Times New Roman" w:eastAsia="Times New Roman" w:hAnsi="Times New Roman" w:cs="Times New Roman"/>
-          <w:color w:val="000000"/>
-        </w:rPr>
-      </w:pPr>
-    </w:p>
-    <w:p>
-      <w:pPr>
-        <w:tabs>
-          <w:tab w:val="left" w:pos="0"/>
-        </w:tabs>
-        <w:spacing w:line="276" w:lineRule="auto"/>
-        <w:ind w:left="1440"/>
-        <w:rPr>
-          <w:rFonts w:ascii="Times New Roman" w:eastAsia="Times New Roman" w:hAnsi="Times New Roman" w:cs="Times New Roman"/>
-          <w:b/>
-          <w:color w:val="000000"/>
-        </w:rPr>
-      </w:pPr>
-      <w:r>
-        <w:rPr>
-          <w:rFonts w:ascii="Times New Roman" w:eastAsia="Times New Roman" w:hAnsi="Times New Roman" w:cs="Times New Roman"/>
-          <w:b/>
-          <w:color w:val="000000"/>
-        </w:rPr>
-        <w:t>Test Record:</w:t>
-      </w:r>
-    </w:p>
-    <w:p>
-      <w:pPr>
-        <w:tabs>
-          <w:tab w:val="left" w:pos="0"/>
-        </w:tabs>
-        <w:spacing w:line="276" w:lineRule="auto"/>
-        <w:ind w:left="1440"/>
-        <w:rPr>
-          <w:rFonts w:ascii="Times New Roman" w:eastAsia="Times New Roman" w:hAnsi="Times New Roman" w:cs="Times New Roman"/>
-          <w:color w:val="000000"/>
-        </w:rPr>
-      </w:pPr>
-      <w:r>
-        <w:rPr>
-          <w:rFonts w:ascii="Times New Roman" w:eastAsia="Times New Roman" w:hAnsi="Times New Roman" w:cs="Times New Roman"/>
-          <w:b/>
-          <w:color w:val="000000"/>
-        </w:rPr>
-        <w:t>Test Case 1:</w:t>
-      </w:r>
-    </w:p>
-    <w:p>
-      <w:pPr>
-        <w:tabs>
-          <w:tab w:val="left" w:pos="0"/>
-        </w:tabs>
-        <w:spacing w:after="140" w:line="276" w:lineRule="auto"/>
-        <w:ind w:left="1440"/>
-        <w:rPr>
-          <w:rFonts w:ascii="Times New Roman" w:eastAsia="Times New Roman" w:hAnsi="Times New Roman" w:cs="Times New Roman"/>
-        </w:rPr>
-      </w:pPr>
-      <w:r>
-        <w:rPr>
-          <w:rFonts w:ascii="Times New Roman" w:eastAsia="Times New Roman" w:hAnsi="Times New Roman" w:cs="Times New Roman"/>
-          <w:noProof/>
-        </w:rPr>
         <w:drawing>
           <wp:inline distT="114300" distB="114300" distL="114300" distR="114300">
             <wp:extent cx="2446151" cy="4294823"/>
@@ -25249,7 +27095,7 @@
                     <pic:cNvPicPr preferRelativeResize="0"/>
                   </pic:nvPicPr>
                   <pic:blipFill>
-                    <a:blip r:embed="rId37"/>
+                    <a:blip r:embed="rId39"/>
                     <a:srcRect/>
                     <a:stretch>
                       <a:fillRect/>
@@ -25290,7 +27136,7 @@
                     <pic:cNvPicPr preferRelativeResize="0"/>
                   </pic:nvPicPr>
                   <pic:blipFill>
-                    <a:blip r:embed="rId38"/>
+                    <a:blip r:embed="rId40"/>
                     <a:srcRect/>
                     <a:stretch>
                       <a:fillRect/>
@@ -25319,7 +27165,7 @@
           <w:tab w:val="left" w:pos="0"/>
         </w:tabs>
         <w:spacing w:after="140" w:line="276" w:lineRule="auto"/>
-        <w:ind w:left="1440"/>
+        <w:ind w:left="2160"/>
         <w:rPr>
           <w:rFonts w:ascii="Times New Roman" w:eastAsia="Times New Roman" w:hAnsi="Times New Roman" w:cs="Times New Roman"/>
         </w:rPr>
@@ -25331,49 +27177,70 @@
           <w:tab w:val="left" w:pos="0"/>
         </w:tabs>
         <w:spacing w:after="140" w:line="276" w:lineRule="auto"/>
-        <w:ind w:left="1440"/>
-        <w:rPr>
-          <w:rFonts w:ascii="Times New Roman" w:eastAsia="Times New Roman" w:hAnsi="Times New Roman" w:cs="Times New Roman"/>
-        </w:rPr>
-      </w:pPr>
-    </w:p>
-    <w:p>
-      <w:pPr>
-        <w:tabs>
-          <w:tab w:val="left" w:pos="0"/>
-        </w:tabs>
-        <w:spacing w:line="276" w:lineRule="auto"/>
-        <w:ind w:left="1440"/>
-        <w:rPr>
-          <w:rFonts w:ascii="Times New Roman" w:eastAsia="Times New Roman" w:hAnsi="Times New Roman" w:cs="Times New Roman"/>
-        </w:rPr>
-      </w:pPr>
-      <w:r>
-        <w:rPr>
-          <w:rFonts w:ascii="Times New Roman" w:eastAsia="Times New Roman" w:hAnsi="Times New Roman" w:cs="Times New Roman"/>
-          <w:b/>
-          <w:color w:val="000000"/>
+        <w:ind w:left="2160"/>
+        <w:rPr>
+          <w:rFonts w:ascii="Times New Roman" w:eastAsia="Times New Roman" w:hAnsi="Times New Roman" w:cs="Times New Roman"/>
+        </w:rPr>
+      </w:pPr>
+    </w:p>
+    <w:p>
+      <w:pPr>
+        <w:tabs>
+          <w:tab w:val="left" w:pos="0"/>
+        </w:tabs>
+        <w:spacing w:line="276" w:lineRule="auto"/>
+        <w:ind w:left="2160"/>
+        <w:rPr>
+          <w:rFonts w:ascii="Times New Roman" w:eastAsia="Times New Roman" w:hAnsi="Times New Roman" w:cs="Times New Roman"/>
+          <w:b/>
+          <w:color w:val="000000"/>
+        </w:rPr>
+      </w:pPr>
+      <w:r>
+        <w:rPr>
+          <w:rFonts w:ascii="Times New Roman" w:eastAsia="Times New Roman" w:hAnsi="Times New Roman" w:cs="Times New Roman"/>
+          <w:b/>
+          <w:color w:val="000000"/>
+        </w:rPr>
+        <w:t>Test Case 2:</w:t>
+      </w:r>
+    </w:p>
+    <w:p>
+      <w:pPr>
+        <w:tabs>
+          <w:tab w:val="left" w:pos="0"/>
+        </w:tabs>
+        <w:spacing w:line="276" w:lineRule="auto"/>
+        <w:ind w:left="2160"/>
+        <w:rPr>
+          <w:rFonts w:ascii="Times New Roman" w:eastAsia="Times New Roman" w:hAnsi="Times New Roman" w:cs="Times New Roman"/>
+        </w:rPr>
+      </w:pPr>
+      <w:r>
+        <w:rPr>
+          <w:rFonts w:ascii="Times New Roman" w:eastAsia="Times New Roman" w:hAnsi="Times New Roman" w:cs="Times New Roman"/>
+          <w:color w:val="000000"/>
+        </w:rPr>
+        <w:t>The user selects the “Cancel” button.</w:t>
+      </w:r>
+    </w:p>
+    <w:p>
+      <w:pPr>
+        <w:tabs>
+          <w:tab w:val="left" w:pos="0"/>
+        </w:tabs>
+        <w:spacing w:after="140" w:line="276" w:lineRule="auto"/>
+        <w:ind w:left="2160"/>
+        <w:rPr>
+          <w:rFonts w:ascii="Times New Roman" w:eastAsia="Times New Roman" w:hAnsi="Times New Roman" w:cs="Times New Roman"/>
+        </w:rPr>
+      </w:pPr>
+      <w:r>
+        <w:rPr>
+          <w:rFonts w:ascii="Times New Roman" w:eastAsia="Times New Roman" w:hAnsi="Times New Roman" w:cs="Times New Roman"/>
+          <w:noProof/>
         </w:rPr>
         <w:lastRenderedPageBreak/>
-        <w:t>Test Case 2:</w:t>
-      </w:r>
-    </w:p>
-    <w:p>
-      <w:pPr>
-        <w:tabs>
-          <w:tab w:val="left" w:pos="0"/>
-        </w:tabs>
-        <w:spacing w:after="140" w:line="276" w:lineRule="auto"/>
-        <w:ind w:left="1440"/>
-        <w:rPr>
-          <w:rFonts w:ascii="Times New Roman" w:eastAsia="Times New Roman" w:hAnsi="Times New Roman" w:cs="Times New Roman"/>
-        </w:rPr>
-      </w:pPr>
-      <w:r>
-        <w:rPr>
-          <w:rFonts w:ascii="Times New Roman" w:eastAsia="Times New Roman" w:hAnsi="Times New Roman" w:cs="Times New Roman"/>
-          <w:noProof/>
-        </w:rPr>
         <w:drawing>
           <wp:inline distT="114300" distB="114300" distL="114300" distR="114300">
             <wp:extent cx="2180611" cy="3866198"/>
@@ -25388,7 +27255,7 @@
                     <pic:cNvPicPr preferRelativeResize="0"/>
                   </pic:nvPicPr>
                   <pic:blipFill>
-                    <a:blip r:embed="rId39"/>
+                    <a:blip r:embed="rId41"/>
                     <a:srcRect/>
                     <a:stretch>
                       <a:fillRect/>
@@ -25429,7 +27296,7 @@
                     <pic:cNvPicPr preferRelativeResize="0"/>
                   </pic:nvPicPr>
                   <pic:blipFill>
-                    <a:blip r:embed="rId40"/>
+                    <a:blip r:embed="rId42"/>
                     <a:srcRect/>
                     <a:stretch>
                       <a:fillRect/>
@@ -25684,19 +27551,6 @@
         <w:tabs>
           <w:tab w:val="left" w:pos="0"/>
         </w:tabs>
-        <w:spacing w:line="276" w:lineRule="auto"/>
-        <w:ind w:left="1440"/>
-        <w:rPr>
-          <w:rFonts w:ascii="Times New Roman" w:eastAsia="Times New Roman" w:hAnsi="Times New Roman" w:cs="Times New Roman"/>
-          <w:color w:val="000000"/>
-        </w:rPr>
-      </w:pPr>
-    </w:p>
-    <w:p>
-      <w:pPr>
-        <w:tabs>
-          <w:tab w:val="left" w:pos="0"/>
-        </w:tabs>
         <w:spacing w:line="256" w:lineRule="auto"/>
         <w:ind w:left="720"/>
         <w:rPr>
@@ -26535,7 +28389,7 @@
           <w:tab w:val="left" w:pos="0"/>
         </w:tabs>
         <w:spacing w:line="276" w:lineRule="auto"/>
-        <w:ind w:left="1440"/>
+        <w:ind w:left="2160"/>
         <w:rPr>
           <w:rFonts w:ascii="Times New Roman" w:eastAsia="Times New Roman" w:hAnsi="Times New Roman" w:cs="Times New Roman"/>
           <w:b/>
@@ -26557,30 +28411,89 @@
           <w:tab w:val="left" w:pos="0"/>
         </w:tabs>
         <w:spacing w:line="276" w:lineRule="auto"/>
-        <w:ind w:left="1440"/>
-        <w:rPr>
-          <w:rFonts w:ascii="Times New Roman" w:eastAsia="Times New Roman" w:hAnsi="Times New Roman" w:cs="Times New Roman"/>
-          <w:b/>
-          <w:color w:val="000000"/>
-        </w:rPr>
-      </w:pPr>
-      <w:r>
-        <w:rPr>
-          <w:rFonts w:ascii="Times New Roman" w:eastAsia="Times New Roman" w:hAnsi="Times New Roman" w:cs="Times New Roman"/>
-          <w:b/>
+        <w:ind w:left="2160"/>
+        <w:rPr>
+          <w:rFonts w:ascii="Times New Roman" w:eastAsia="Times New Roman" w:hAnsi="Times New Roman" w:cs="Times New Roman"/>
+          <w:b/>
+          <w:color w:val="000000"/>
+        </w:rPr>
+      </w:pPr>
+      <w:r>
+        <w:rPr>
+          <w:rFonts w:ascii="Times New Roman" w:eastAsia="Times New Roman" w:hAnsi="Times New Roman" w:cs="Times New Roman"/>
           <w:color w:val="000000"/>
         </w:rPr>
         <w:lastRenderedPageBreak/>
-        <w:t>New schedule name is saved</w:t>
-      </w:r>
-    </w:p>
-    <w:p>
-      <w:pPr>
-        <w:tabs>
-          <w:tab w:val="left" w:pos="0"/>
-        </w:tabs>
-        <w:spacing w:line="276" w:lineRule="auto"/>
-        <w:ind w:left="1440"/>
+        <w:t>New</w:t>
+      </w:r>
+      <w:r>
+        <w:rPr>
+          <w:rFonts w:ascii="Times New Roman" w:eastAsia="Times New Roman" w:hAnsi="Times New Roman" w:cs="Times New Roman"/>
+          <w:b/>
+          <w:color w:val="000000"/>
+        </w:rPr>
+        <w:t xml:space="preserve"> </w:t>
+      </w:r>
+      <w:r>
+        <w:rPr>
+          <w:rFonts w:ascii="Times New Roman" w:eastAsia="Times New Roman" w:hAnsi="Times New Roman" w:cs="Times New Roman"/>
+          <w:color w:val="000000"/>
+        </w:rPr>
+        <w:t>schedule</w:t>
+      </w:r>
+      <w:r>
+        <w:rPr>
+          <w:rFonts w:ascii="Times New Roman" w:eastAsia="Times New Roman" w:hAnsi="Times New Roman" w:cs="Times New Roman"/>
+          <w:b/>
+          <w:color w:val="000000"/>
+        </w:rPr>
+        <w:t xml:space="preserve"> </w:t>
+      </w:r>
+      <w:r>
+        <w:rPr>
+          <w:rFonts w:ascii="Times New Roman" w:eastAsia="Times New Roman" w:hAnsi="Times New Roman" w:cs="Times New Roman"/>
+          <w:color w:val="000000"/>
+        </w:rPr>
+        <w:t>name</w:t>
+      </w:r>
+      <w:r>
+        <w:rPr>
+          <w:rFonts w:ascii="Times New Roman" w:eastAsia="Times New Roman" w:hAnsi="Times New Roman" w:cs="Times New Roman"/>
+          <w:b/>
+          <w:color w:val="000000"/>
+        </w:rPr>
+        <w:t xml:space="preserve"> </w:t>
+      </w:r>
+      <w:r>
+        <w:rPr>
+          <w:rFonts w:ascii="Times New Roman" w:eastAsia="Times New Roman" w:hAnsi="Times New Roman" w:cs="Times New Roman"/>
+          <w:color w:val="000000"/>
+        </w:rPr>
+        <w:t>is</w:t>
+      </w:r>
+      <w:r>
+        <w:rPr>
+          <w:rFonts w:ascii="Times New Roman" w:eastAsia="Times New Roman" w:hAnsi="Times New Roman" w:cs="Times New Roman"/>
+          <w:b/>
+          <w:color w:val="000000"/>
+        </w:rPr>
+        <w:t xml:space="preserve"> </w:t>
+      </w:r>
+      <w:r>
+        <w:rPr>
+          <w:rFonts w:ascii="Times New Roman" w:eastAsia="Times New Roman" w:hAnsi="Times New Roman" w:cs="Times New Roman"/>
+          <w:color w:val="000000"/>
+        </w:rPr>
+        <w:t>saved</w:t>
+      </w:r>
+    </w:p>
+    <w:p>
+      <w:pPr>
+        <w:tabs>
+          <w:tab w:val="left" w:pos="0"/>
+        </w:tabs>
+        <w:spacing w:line="276" w:lineRule="auto"/>
+        <w:ind w:left="2160"/>
         <w:rPr>
           <w:rFonts w:ascii="Times New Roman" w:eastAsia="Times New Roman" w:hAnsi="Times New Roman" w:cs="Times New Roman"/>
           <w:color w:val="000000"/>
@@ -26593,7 +28506,7 @@
           <w:tab w:val="left" w:pos="0"/>
         </w:tabs>
         <w:spacing w:after="140" w:line="276" w:lineRule="auto"/>
-        <w:ind w:left="1440"/>
+        <w:ind w:left="2160"/>
         <w:rPr>
           <w:rFonts w:ascii="Times New Roman" w:eastAsia="Times New Roman" w:hAnsi="Times New Roman" w:cs="Times New Roman"/>
         </w:rPr>
@@ -26617,7 +28530,7 @@
                     <pic:cNvPicPr preferRelativeResize="0"/>
                   </pic:nvPicPr>
                   <pic:blipFill>
-                    <a:blip r:embed="rId41"/>
+                    <a:blip r:embed="rId43"/>
                     <a:srcRect/>
                     <a:stretch>
                       <a:fillRect/>
@@ -26658,7 +28571,7 @@
                     <pic:cNvPicPr preferRelativeResize="0"/>
                   </pic:nvPicPr>
                   <pic:blipFill>
-                    <a:blip r:embed="rId42"/>
+                    <a:blip r:embed="rId44"/>
                     <a:srcRect/>
                     <a:stretch>
                       <a:fillRect/>
@@ -26699,7 +28612,7 @@
                     <pic:cNvPicPr preferRelativeResize="0"/>
                   </pic:nvPicPr>
                   <pic:blipFill>
-                    <a:blip r:embed="rId43"/>
+                    <a:blip r:embed="rId45"/>
                     <a:srcRect/>
                     <a:stretch>
                       <a:fillRect/>
@@ -26740,7 +28653,7 @@
                     <pic:cNvPicPr preferRelativeResize="0"/>
                   </pic:nvPicPr>
                   <pic:blipFill>
-                    <a:blip r:embed="rId44"/>
+                    <a:blip r:embed="rId46"/>
                     <a:srcRect/>
                     <a:stretch>
                       <a:fillRect/>
@@ -26769,7 +28682,7 @@
           <w:tab w:val="left" w:pos="0"/>
         </w:tabs>
         <w:spacing w:line="276" w:lineRule="auto"/>
-        <w:ind w:left="1440"/>
+        <w:ind w:left="2160"/>
         <w:rPr>
           <w:rFonts w:ascii="Times New Roman" w:eastAsia="Times New Roman" w:hAnsi="Times New Roman" w:cs="Times New Roman"/>
           <w:b/>
@@ -26791,7 +28704,7 @@
           <w:tab w:val="left" w:pos="0"/>
         </w:tabs>
         <w:spacing w:line="276" w:lineRule="auto"/>
-        <w:ind w:left="1440"/>
+        <w:ind w:left="2160"/>
         <w:rPr>
           <w:rFonts w:ascii="Times New Roman" w:eastAsia="Times New Roman" w:hAnsi="Times New Roman" w:cs="Times New Roman"/>
           <w:b/>
@@ -26820,7 +28733,7 @@
           <w:tab w:val="left" w:pos="0"/>
         </w:tabs>
         <w:spacing w:line="276" w:lineRule="auto"/>
-        <w:ind w:left="1440"/>
+        <w:ind w:left="2160"/>
         <w:rPr>
           <w:rFonts w:ascii="Times New Roman" w:eastAsia="Times New Roman" w:hAnsi="Times New Roman" w:cs="Times New Roman"/>
           <w:b/>
@@ -26849,7 +28762,7 @@
                     <pic:cNvPicPr preferRelativeResize="0"/>
                   </pic:nvPicPr>
                   <pic:blipFill>
-                    <a:blip r:embed="rId45"/>
+                    <a:blip r:embed="rId47"/>
                     <a:srcRect/>
                     <a:stretch>
                       <a:fillRect/>
@@ -26892,7 +28805,7 @@
                     <pic:cNvPicPr preferRelativeResize="0"/>
                   </pic:nvPicPr>
                   <pic:blipFill>
-                    <a:blip r:embed="rId46"/>
+                    <a:blip r:embed="rId48"/>
                     <a:srcRect/>
                     <a:stretch>
                       <a:fillRect/>
@@ -26935,7 +28848,7 @@
                     <pic:cNvPicPr preferRelativeResize="0"/>
                   </pic:nvPicPr>
                   <pic:blipFill>
-                    <a:blip r:embed="rId47"/>
+                    <a:blip r:embed="rId49"/>
                     <a:srcRect/>
                     <a:stretch>
                       <a:fillRect/>
@@ -27656,7 +29569,7 @@
           <w:tab w:val="left" w:pos="0"/>
         </w:tabs>
         <w:spacing w:line="276" w:lineRule="auto"/>
-        <w:ind w:left="1440"/>
+        <w:ind w:left="2160"/>
         <w:rPr>
           <w:rFonts w:ascii="Times New Roman" w:eastAsia="Times New Roman" w:hAnsi="Times New Roman" w:cs="Times New Roman"/>
           <w:b/>
@@ -27678,7 +29591,7 @@
           <w:tab w:val="left" w:pos="0"/>
         </w:tabs>
         <w:spacing w:line="276" w:lineRule="auto"/>
-        <w:ind w:left="1440"/>
+        <w:ind w:left="2160"/>
         <w:rPr>
           <w:rFonts w:ascii="Times New Roman" w:eastAsia="Times New Roman" w:hAnsi="Times New Roman" w:cs="Times New Roman"/>
           <w:b/>
@@ -27699,7 +29612,7 @@
           <w:tab w:val="left" w:pos="0"/>
         </w:tabs>
         <w:spacing w:after="140" w:line="276" w:lineRule="auto"/>
-        <w:ind w:left="1440"/>
+        <w:ind w:left="2160"/>
         <w:rPr>
           <w:rFonts w:ascii="Times New Roman" w:eastAsia="Times New Roman" w:hAnsi="Times New Roman" w:cs="Times New Roman"/>
           <w:sz w:val="22"/>
@@ -27713,7 +29626,7 @@
           <w:tab w:val="left" w:pos="0"/>
         </w:tabs>
         <w:spacing w:after="140" w:line="276" w:lineRule="auto"/>
-        <w:ind w:left="1440"/>
+        <w:ind w:left="2160"/>
         <w:rPr>
           <w:rFonts w:ascii="Times New Roman" w:eastAsia="Times New Roman" w:hAnsi="Times New Roman" w:cs="Times New Roman"/>
           <w:sz w:val="22"/>
@@ -27741,7 +29654,7 @@
                     <pic:cNvPicPr preferRelativeResize="0"/>
                   </pic:nvPicPr>
                   <pic:blipFill>
-                    <a:blip r:embed="rId48"/>
+                    <a:blip r:embed="rId50"/>
                     <a:srcRect/>
                     <a:stretch>
                       <a:fillRect/>
@@ -27784,7 +29697,7 @@
                     <pic:cNvPicPr preferRelativeResize="0"/>
                   </pic:nvPicPr>
                   <pic:blipFill>
-                    <a:blip r:embed="rId49"/>
+                    <a:blip r:embed="rId51"/>
                     <a:srcRect/>
                     <a:stretch>
                       <a:fillRect/>
@@ -27827,7 +29740,7 @@
                     <pic:cNvPicPr preferRelativeResize="0"/>
                   </pic:nvPicPr>
                   <pic:blipFill>
-                    <a:blip r:embed="rId50"/>
+                    <a:blip r:embed="rId52"/>
                     <a:srcRect/>
                     <a:stretch>
                       <a:fillRect/>
@@ -27856,7 +29769,7 @@
           <w:tab w:val="left" w:pos="0"/>
         </w:tabs>
         <w:spacing w:line="276" w:lineRule="auto"/>
-        <w:ind w:left="1440"/>
+        <w:ind w:left="2160"/>
         <w:rPr>
           <w:rFonts w:ascii="Times New Roman" w:eastAsia="Times New Roman" w:hAnsi="Times New Roman" w:cs="Times New Roman"/>
           <w:sz w:val="22"/>
@@ -27878,7 +29791,7 @@
           <w:tab w:val="left" w:pos="0"/>
         </w:tabs>
         <w:spacing w:line="276" w:lineRule="auto"/>
-        <w:ind w:left="1440"/>
+        <w:ind w:left="2160"/>
         <w:rPr>
           <w:rFonts w:ascii="Times New Roman" w:eastAsia="Times New Roman" w:hAnsi="Times New Roman" w:cs="Times New Roman"/>
           <w:sz w:val="22"/>
@@ -27899,7 +29812,7 @@
           <w:tab w:val="left" w:pos="0"/>
         </w:tabs>
         <w:spacing w:after="140" w:line="276" w:lineRule="auto"/>
-        <w:ind w:left="1440"/>
+        <w:ind w:left="2160"/>
         <w:rPr>
           <w:rFonts w:ascii="Times New Roman" w:eastAsia="Times New Roman" w:hAnsi="Times New Roman" w:cs="Times New Roman"/>
           <w:color w:val="000000"/>
@@ -27928,7 +29841,7 @@
                     <pic:cNvPicPr preferRelativeResize="0"/>
                   </pic:nvPicPr>
                   <pic:blipFill>
-                    <a:blip r:embed="rId48"/>
+                    <a:blip r:embed="rId50"/>
                     <a:srcRect/>
                     <a:stretch>
                       <a:fillRect/>
@@ -27971,7 +29884,7 @@
                     <pic:cNvPicPr preferRelativeResize="0"/>
                   </pic:nvPicPr>
                   <pic:blipFill>
-                    <a:blip r:embed="rId49"/>
+                    <a:blip r:embed="rId51"/>
                     <a:srcRect/>
                     <a:stretch>
                       <a:fillRect/>
@@ -28014,7 +29927,7 @@
                     <pic:cNvPicPr preferRelativeResize="0"/>
                   </pic:nvPicPr>
                   <pic:blipFill>
-                    <a:blip r:embed="rId51"/>
+                    <a:blip r:embed="rId53"/>
                     <a:srcRect/>
                     <a:stretch>
                       <a:fillRect/>
@@ -28285,7 +30198,19 @@
         <w:rPr>
           <w:rFonts w:ascii="Times New Roman" w:eastAsia="Times New Roman" w:hAnsi="Times New Roman" w:cs="Times New Roman"/>
         </w:rPr>
-        <w:t>User stories 6 and 10-16 NOT implemented.</w:t>
+        <w:t>User stories 6 and 10-16</w:t>
+      </w:r>
+      <w:r>
+        <w:rPr>
+          <w:rFonts w:ascii="Times New Roman" w:eastAsia="Times New Roman" w:hAnsi="Times New Roman" w:cs="Times New Roman"/>
+        </w:rPr>
+        <w:t xml:space="preserve"> </w:t>
+      </w:r>
+      <w:r>
+        <w:rPr>
+          <w:rFonts w:ascii="Times New Roman" w:eastAsia="Times New Roman" w:hAnsi="Times New Roman" w:cs="Times New Roman"/>
+        </w:rPr>
+        <w:t>NOT implemented.</w:t>
       </w:r>
     </w:p>
     <w:p>
@@ -28327,6 +30252,128 @@
 <file path=word/numbering.xml><?xml version="1.0" encoding="utf-8"?>
 <w:numbering xmlns:wpc="http://schemas.microsoft.com/office/word/2010/wordprocessingCanvas" xmlns:cx="http://schemas.microsoft.com/office/drawing/2014/chartex" xmlns:cx1="http://schemas.microsoft.com/office/drawing/2015/9/8/chartex" xmlns:cx2="http://schemas.microsoft.com/office/drawing/2015/10/21/chartex" xmlns:cx3="http://schemas.microsoft.com/office/drawing/2016/5/9/chartex" xmlns:cx4="http://schemas.microsoft.com/office/drawing/2016/5/10/chartex" xmlns:cx5="http://schemas.microsoft.com/office/drawing/2016/5/11/chartex" xmlns:cx6="http://schemas.microsoft.com/office/drawing/2016/5/12/chartex" xmlns:cx7="http://schemas.microsoft.com/office/drawing/2016/5/13/chartex" xmlns:cx8="http://schemas.microsoft.com/office/drawing/2016/5/14/chartex" xmlns:mc="http://schemas.openxmlformats.org/markup-compatibility/2006" xmlns:aink="http://schemas.microsoft.com/office/drawing/2016/ink" xmlns:am3d="http://schemas.microsoft.com/office/drawing/2017/model3d" xmlns:o="urn:schemas-microsoft-com:office:office" xmlns:r="http://schemas.openxmlformats.org/officeDocument/2006/relationships" xmlns:m="http://schemas.openxmlformats.org/officeDocument/2006/math" xmlns:v="urn:schemas-microsoft-com:vml" xmlns:wp14="http://schemas.microsoft.com/office/word/2010/wordprocessingDrawing" xmlns:wp="http://schemas.openxmlformats.org/drawingml/2006/wordprocessingDrawing" xmlns:w10="urn:schemas-microsoft-com:office:word" xmlns:w="http://schemas.openxmlformats.org/wordprocessingml/2006/main" xmlns:w14="http://schemas.microsoft.com/office/word/2010/wordml" xmlns:w15="http://schemas.microsoft.com/office/word/2012/wordml" xmlns:w16cid="http://schemas.microsoft.com/office/word/2016/wordml/cid" xmlns:w16se="http://schemas.microsoft.com/office/word/2015/wordml/symex" xmlns:wpg="http://schemas.microsoft.com/office/word/2010/wordprocessingGroup" xmlns:wpi="http://schemas.microsoft.com/office/word/2010/wordprocessingInk" xmlns:wne="http://schemas.microsoft.com/office/word/2006/wordml" xmlns:wps="http://schemas.microsoft.com/office/word/2010/wordprocessingShape" mc:Ignorable="w14 w15 w16se w16cid wp14">
   <w:abstractNum w:abstractNumId="0" w15:restartNumberingAfterBreak="0">
+    <w:nsid w:val="00E32AF1"/>
+    <w:multiLevelType w:val="multilevel"/>
+    <w:tmpl w:val="148484F4"/>
+    <w:lvl w:ilvl="0">
+      <w:start w:val="1"/>
+      <w:numFmt w:val="bullet"/>
+      <w:lvlText w:val=""/>
+      <w:lvlJc w:val="left"/>
+      <w:pPr>
+        <w:ind w:left="2160" w:hanging="360"/>
+      </w:pPr>
+      <w:rPr>
+        <w:rFonts w:ascii="Symbol" w:hAnsi="Symbol" w:cs="Symbol" w:hint="default"/>
+        <w:u w:val="none"/>
+      </w:rPr>
+    </w:lvl>
+    <w:lvl w:ilvl="1">
+      <w:start w:val="1"/>
+      <w:numFmt w:val="bullet"/>
+      <w:lvlText w:val="l"/>
+      <w:lvlJc w:val="left"/>
+      <w:pPr>
+        <w:ind w:left="2880" w:hanging="360"/>
+      </w:pPr>
+      <w:rPr>
+        <w:rFonts w:ascii="Wingdings" w:hAnsi="Wingdings" w:cs="Wingdings" w:hint="default"/>
+        <w:u w:val="none"/>
+      </w:rPr>
+    </w:lvl>
+    <w:lvl w:ilvl="2">
+      <w:start w:val="1"/>
+      <w:numFmt w:val="bullet"/>
+      <w:lvlText w:val="■"/>
+      <w:lvlJc w:val="left"/>
+      <w:pPr>
+        <w:ind w:left="3600" w:hanging="360"/>
+      </w:pPr>
+      <w:rPr>
+        <w:rFonts w:ascii="OpenSymbol" w:hAnsi="OpenSymbol" w:cs="OpenSymbol" w:hint="default"/>
+        <w:u w:val="none"/>
+      </w:rPr>
+    </w:lvl>
+    <w:lvl w:ilvl="3">
+      <w:start w:val="1"/>
+      <w:numFmt w:val="bullet"/>
+      <w:lvlText w:val="l"/>
+      <w:lvlJc w:val="left"/>
+      <w:pPr>
+        <w:ind w:left="4320" w:hanging="360"/>
+      </w:pPr>
+      <w:rPr>
+        <w:rFonts w:ascii="Wingdings" w:hAnsi="Wingdings" w:cs="Wingdings" w:hint="default"/>
+        <w:u w:val="none"/>
+      </w:rPr>
+    </w:lvl>
+    <w:lvl w:ilvl="4">
+      <w:start w:val="1"/>
+      <w:numFmt w:val="bullet"/>
+      <w:lvlText w:val="l"/>
+      <w:lvlJc w:val="left"/>
+      <w:pPr>
+        <w:ind w:left="5040" w:hanging="360"/>
+      </w:pPr>
+      <w:rPr>
+        <w:rFonts w:ascii="Wingdings" w:hAnsi="Wingdings" w:cs="Wingdings" w:hint="default"/>
+        <w:u w:val="none"/>
+      </w:rPr>
+    </w:lvl>
+    <w:lvl w:ilvl="5">
+      <w:start w:val="1"/>
+      <w:numFmt w:val="bullet"/>
+      <w:lvlText w:val="■"/>
+      <w:lvlJc w:val="left"/>
+      <w:pPr>
+        <w:ind w:left="5760" w:hanging="360"/>
+      </w:pPr>
+      <w:rPr>
+        <w:rFonts w:ascii="OpenSymbol" w:hAnsi="OpenSymbol" w:cs="OpenSymbol" w:hint="default"/>
+        <w:u w:val="none"/>
+      </w:rPr>
+    </w:lvl>
+    <w:lvl w:ilvl="6">
+      <w:start w:val="1"/>
+      <w:numFmt w:val="bullet"/>
+      <w:lvlText w:val="l"/>
+      <w:lvlJc w:val="left"/>
+      <w:pPr>
+        <w:ind w:left="6480" w:hanging="360"/>
+      </w:pPr>
+      <w:rPr>
+        <w:rFonts w:ascii="Wingdings" w:hAnsi="Wingdings" w:cs="Wingdings" w:hint="default"/>
+        <w:u w:val="none"/>
+      </w:rPr>
+    </w:lvl>
+    <w:lvl w:ilvl="7">
+      <w:start w:val="1"/>
+      <w:numFmt w:val="bullet"/>
+      <w:lvlText w:val="l"/>
+      <w:lvlJc w:val="left"/>
+      <w:pPr>
+        <w:ind w:left="7200" w:hanging="360"/>
+      </w:pPr>
+      <w:rPr>
+        <w:rFonts w:ascii="Wingdings" w:hAnsi="Wingdings" w:cs="Wingdings" w:hint="default"/>
+        <w:u w:val="none"/>
+      </w:rPr>
+    </w:lvl>
+    <w:lvl w:ilvl="8">
+      <w:start w:val="1"/>
+      <w:numFmt w:val="bullet"/>
+      <w:lvlText w:val="■"/>
+      <w:lvlJc w:val="left"/>
+      <w:pPr>
+        <w:ind w:left="7920" w:hanging="360"/>
+      </w:pPr>
+      <w:rPr>
+        <w:rFonts w:ascii="OpenSymbol" w:hAnsi="OpenSymbol" w:cs="OpenSymbol" w:hint="default"/>
+        <w:u w:val="none"/>
+      </w:rPr>
+    </w:lvl>
+  </w:abstractNum>
+  <w:abstractNum w:abstractNumId="1" w15:restartNumberingAfterBreak="0">
     <w:nsid w:val="057808DB"/>
     <w:multiLevelType w:val="multilevel"/>
     <w:tmpl w:val="C20E4726"/>
@@ -28439,7 +30486,7 @@
       </w:rPr>
     </w:lvl>
   </w:abstractNum>
-  <w:abstractNum w:abstractNumId="1" w15:restartNumberingAfterBreak="0">
+  <w:abstractNum w:abstractNumId="2" w15:restartNumberingAfterBreak="0">
     <w:nsid w:val="1DB90553"/>
     <w:multiLevelType w:val="multilevel"/>
     <w:tmpl w:val="CBFACCDA"/>
@@ -28552,7 +30599,7 @@
       </w:rPr>
     </w:lvl>
   </w:abstractNum>
-  <w:abstractNum w:abstractNumId="2" w15:restartNumberingAfterBreak="0">
+  <w:abstractNum w:abstractNumId="3" w15:restartNumberingAfterBreak="0">
     <w:nsid w:val="3AA461CD"/>
     <w:multiLevelType w:val="multilevel"/>
     <w:tmpl w:val="5D36753E"/>
@@ -28638,7 +30685,7 @@
       </w:pPr>
     </w:lvl>
   </w:abstractNum>
-  <w:abstractNum w:abstractNumId="3" w15:restartNumberingAfterBreak="0">
+  <w:abstractNum w:abstractNumId="4" w15:restartNumberingAfterBreak="0">
     <w:nsid w:val="46B563BE"/>
     <w:multiLevelType w:val="multilevel"/>
     <w:tmpl w:val="313ACE2A"/>
@@ -28725,7 +30772,7 @@
       </w:pPr>
     </w:lvl>
   </w:abstractNum>
-  <w:abstractNum w:abstractNumId="4" w15:restartNumberingAfterBreak="0">
+  <w:abstractNum w:abstractNumId="5" w15:restartNumberingAfterBreak="0">
     <w:nsid w:val="6B4B6A9B"/>
     <w:multiLevelType w:val="multilevel"/>
     <w:tmpl w:val="FFF036E6"/>
@@ -28839,19 +30886,22 @@
     </w:lvl>
   </w:abstractNum>
   <w:num w:numId="1">
-    <w:abstractNumId w:val="0"/>
+    <w:abstractNumId w:val="1"/>
   </w:num>
   <w:num w:numId="2">
+    <w:abstractNumId w:val="5"/>
+  </w:num>
+  <w:num w:numId="3">
     <w:abstractNumId w:val="4"/>
   </w:num>
-  <w:num w:numId="3">
+  <w:num w:numId="4">
+    <w:abstractNumId w:val="2"/>
+  </w:num>
+  <w:num w:numId="5">
     <w:abstractNumId w:val="3"/>
   </w:num>
-  <w:num w:numId="4">
-    <w:abstractNumId w:val="1"/>
-  </w:num>
-  <w:num w:numId="5">
-    <w:abstractNumId w:val="2"/>
+  <w:num w:numId="6">
+    <w:abstractNumId w:val="0"/>
   </w:num>
 </w:numbering>
 </file>
@@ -28861,7 +30911,7 @@
   <w:docDefaults>
     <w:rPrDefault>
       <w:rPr>
-        <w:rFonts w:ascii="Liberation Serif" w:eastAsia="Liberation Serif" w:hAnsi="Liberation Serif" w:cs="Liberation Serif"/>
+        <w:rFonts w:ascii="Liberation Serif" w:eastAsia="SimSun" w:hAnsi="Liberation Serif" w:cs="Liberation Serif"/>
         <w:color w:val="00000A"/>
         <w:sz w:val="24"/>
         <w:szCs w:val="24"/>
@@ -29357,6 +31407,7 @@
   <w:style w:type="character" w:default="1" w:styleId="DefaultParagraphFont">
     <w:name w:val="Default Paragraph Font"/>
     <w:uiPriority w:val="1"/>
+    <w:semiHidden/>
     <w:unhideWhenUsed/>
   </w:style>
   <w:style w:type="table" w:default="1" w:styleId="TableNormal">
@@ -29642,6 +31693,15 @@
     <w:rPr>
       <w:color w:val="0000FF" w:themeColor="hyperlink"/>
       <w:u w:val="single"/>
+    </w:rPr>
+  </w:style>
+  <w:style w:type="character" w:customStyle="1" w:styleId="ListLabel1">
+    <w:name w:val="ListLabel 1"/>
+    <w:qFormat/>
+    <w:rsid w:val="00D9763C"/>
+    <w:rPr>
+      <w:rFonts w:ascii="Times New Roman" w:hAnsi="Times New Roman"/>
+      <w:u w:val="none"/>
     </w:rPr>
   </w:style>
 </w:styles>
@@ -29972,7 +32032,7 @@
 </file>
 
 <file path=customXml/itemProps1.xml><?xml version="1.0" encoding="utf-8"?>
-<ds:datastoreItem xmlns:ds="http://schemas.openxmlformats.org/officeDocument/2006/customXml" ds:itemID="{63DC2E8A-D6C5-4F46-A15A-183562FFECC0}">
+<ds:datastoreItem xmlns:ds="http://schemas.openxmlformats.org/officeDocument/2006/customXml" ds:itemID="{93D8E665-1288-422A-BC3D-2610ADB4F4D8}">
   <ds:schemaRefs>
     <ds:schemaRef ds:uri="http://schemas.openxmlformats.org/officeDocument/2006/bibliography"/>
   </ds:schemaRefs>
